--- a/entregable_sprint1.docx
+++ b/entregable_sprint1.docx
@@ -1,6 +1,6 @@
 
 <file path=word/document.xml><?xml version="1.0" encoding="utf-8"?>
-<w:document xmlns:ve="http://schemas.openxmlformats.org/markup-compatibility/2006" xmlns:o="urn:schemas-microsoft-com:office:office" xmlns:r="http://schemas.openxmlformats.org/officeDocument/2006/relationships" xmlns:m="http://schemas.openxmlformats.org/officeDocument/2006/math" xmlns:v="urn:schemas-microsoft-com:vml" xmlns:wp="http://schemas.openxmlformats.org/drawingml/2006/wordprocessingDrawing" xmlns:w10="urn:schemas-microsoft-com:office:word" xmlns:w="http://schemas.openxmlformats.org/wordprocessingml/2006/main" xmlns:wne="http://schemas.microsoft.com/office/word/2006/wordml">
+<w:document xmlns:wpc="http://schemas.microsoft.com/office/word/2010/wordprocessingCanvas" xmlns:cx="http://schemas.microsoft.com/office/drawing/2014/chartex" xmlns:cx1="http://schemas.microsoft.com/office/drawing/2015/9/8/chartex" xmlns:cx2="http://schemas.microsoft.com/office/drawing/2015/10/21/chartex" xmlns:mc="http://schemas.openxmlformats.org/markup-compatibility/2006" xmlns:o="urn:schemas-microsoft-com:office:office" xmlns:r="http://schemas.openxmlformats.org/officeDocument/2006/relationships" xmlns:m="http://schemas.openxmlformats.org/officeDocument/2006/math" xmlns:v="urn:schemas-microsoft-com:vml" xmlns:wp14="http://schemas.microsoft.com/office/word/2010/wordprocessingDrawing" xmlns:wp="http://schemas.openxmlformats.org/drawingml/2006/wordprocessingDrawing" xmlns:w10="urn:schemas-microsoft-com:office:word" xmlns:w="http://schemas.openxmlformats.org/wordprocessingml/2006/main" xmlns:w14="http://schemas.microsoft.com/office/word/2010/wordml" xmlns:w15="http://schemas.microsoft.com/office/word/2012/wordml" xmlns:w16se="http://schemas.microsoft.com/office/word/2015/wordml/symex" xmlns:wpg="http://schemas.microsoft.com/office/word/2010/wordprocessingGroup" xmlns:wpi="http://schemas.microsoft.com/office/word/2010/wordprocessingInk" xmlns:wne="http://schemas.microsoft.com/office/word/2006/wordml" xmlns:wps="http://schemas.microsoft.com/office/word/2010/wordprocessingShape" mc:Ignorable="w14 w15 w16se wp14">
   <w:body>
     <w:sdt>
       <w:sdtPr>
@@ -10,6 +10,7 @@
           <w:docPartUnique/>
         </w:docPartObj>
       </w:sdtPr>
+      <w:sdtEndPr/>
       <w:sdtContent>
         <w:p>
           <w:r>
@@ -18,9 +19,9 @@
               <w:lang w:val="es-ES_tradnl" w:eastAsia="es-ES_tradnl"/>
             </w:rPr>
             <w:pict>
-              <v:group id="Grupo 119" o:spid="_x0000_s1026" style="position:absolute;margin-left:34.65pt;margin-top:38.2pt;width:539.6pt;height:764.8pt;z-index:-251657216;mso-width-percent:882;mso-position-horizontal-relative:page;mso-position-vertical-relative:page;mso-width-percent:882" coordsize="6858000,9850027" o:gfxdata="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">
-                <v:rect id="Rectángulo 120" o:spid="_x0000_s1027" style="position:absolute;top:7315200;width:6858000;height:143182;visibility:visible;v-text-anchor:middle" o:gfxdata="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" fillcolor="#ddd [3204]" stroked="f" strokeweight="1pt"/>
-                <v:rect id="Rectángulo 121" o:spid="_x0000_s1028" style="position:absolute;top:7508299;width:6858000;height:2341728;visibility:visible;v-text-anchor:bottom" o:gfxdata="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" fillcolor="#b2b2b2 [3205]" stroked="f" strokeweight="1pt">
+              <v:group id="Grupo 119" o:spid="_x0000_s1026" style="position:absolute;margin-left:34.65pt;margin-top:38.2pt;width:539.6pt;height:764.8pt;z-index:-251657216;mso-width-percent:882;mso-position-horizontal-relative:page;mso-position-vertical-relative:page;mso-width-percent:882" coordsize="68580,98500" o:gfxdata="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">
+                <v:rect id="Rectángulo 120" o:spid="_x0000_s1027" style="position:absolute;top:73152;width:68580;height:1431;visibility:visible;v-text-anchor:middle" o:gfxdata="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" fillcolor="#ddd [3204]" stroked="f" strokeweight="1pt"/>
+                <v:rect id="Rectángulo 121" o:spid="_x0000_s1028" style="position:absolute;top:75082;width:68580;height:23418;visibility:visible;v-text-anchor:bottom" o:gfxdata="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" fillcolor="#b2b2b2 [3205]" stroked="f" strokeweight="1pt">
                   <v:textbox inset="36pt,14.4pt,36pt,36pt">
                     <w:txbxContent>
                       <w:p>
@@ -71,17 +72,8 @@
                             <w:b/>
                             <w:szCs w:val="24"/>
                           </w:rPr>
-                          <w:t xml:space="preserve">Daniel </w:t>
+                          <w:t>Daniel Forcén</w:t>
                         </w:r>
-                        <w:proofErr w:type="spellStart"/>
-                        <w:r>
-                          <w:rPr>
-                            <w:b/>
-                            <w:szCs w:val="24"/>
-                          </w:rPr>
-                          <w:t>Forcén</w:t>
-                        </w:r>
-                        <w:proofErr w:type="spellEnd"/>
                         <w:r>
                           <w:rPr>
                             <w:b/>
@@ -268,7 +260,7 @@
                   <v:stroke joinstyle="miter"/>
                   <v:path gradientshapeok="t" o:connecttype="rect"/>
                 </v:shapetype>
-                <v:shape id="Cuadro de texto 122" o:spid="_x0000_s1029" type="#_x0000_t202" style="position:absolute;width:6858000;height:7315200;visibility:visible;v-text-anchor:middle" o:gfxdata="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" filled="f" stroked="f" strokeweight=".5pt">
+                <v:shape id="Cuadro de texto 122" o:spid="_x0000_s1029" type="#_x0000_t202" style="position:absolute;width:68580;height:73152;visibility:visible;v-text-anchor:middle" o:gfxdata="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" filled="f" stroked="f" strokeweight=".5pt">
                   <v:textbox inset="36pt,36pt,36pt,36pt">
                     <w:txbxContent>
                       <w:p>
@@ -298,8 +290,8 @@
                             <w:dataBinding w:prefixMappings="xmlns:ns0='http://purl.org/dc/elements/1.1/' xmlns:ns1='http://schemas.openxmlformats.org/package/2006/metadata/core-properties' " w:xpath="/ns1:coreProperties[1]/ns0:title[1]" w:storeItemID="{6C3C8BC8-F283-45AE-878A-BAB7291924A1}"/>
                             <w:text/>
                           </w:sdtPr>
+                          <w:sdtEndPr/>
                           <w:sdtContent>
-                            <w:proofErr w:type="spellStart"/>
                             <w:r>
                               <w:rPr>
                                 <w:rFonts w:asciiTheme="majorHAnsi" w:eastAsiaTheme="majorEastAsia" w:hAnsiTheme="majorHAnsi" w:cstheme="majorBidi"/>
@@ -309,7 +301,6 @@
                               </w:rPr>
                               <w:t>SmartCampus</w:t>
                             </w:r>
-                            <w:proofErr w:type="spellEnd"/>
                           </w:sdtContent>
                         </w:sdt>
                       </w:p>
@@ -327,6 +318,7 @@
                           <w:dataBinding w:prefixMappings="xmlns:ns0='http://purl.org/dc/elements/1.1/' xmlns:ns1='http://schemas.openxmlformats.org/package/2006/metadata/core-properties' " w:xpath="/ns1:coreProperties[1]/ns0:subject[1]" w:storeItemID="{6C3C8BC8-F283-45AE-878A-BAB7291924A1}"/>
                           <w:text/>
                         </w:sdtPr>
+                        <w:sdtEndPr/>
                         <w:sdtContent>
                           <w:p>
                             <w:pPr>
@@ -393,7 +385,7 @@
       <w:sdtContent>
         <w:p>
           <w:pPr>
-            <w:pStyle w:val="TtulodeTDC"/>
+            <w:pStyle w:val="TtuloTDC"/>
             <w:numPr>
               <w:ilvl w:val="0"/>
               <w:numId w:val="0"/>
@@ -1311,58 +1303,38 @@
       <w:r>
         <w:br w:type="page"/>
       </w:r>
-      <w:bookmarkStart w:id="0" w:name="_GoBack"/>
-      <w:bookmarkEnd w:id="0"/>
     </w:p>
     <w:p>
       <w:pPr>
         <w:pStyle w:val="Ttulo1"/>
       </w:pPr>
-      <w:bookmarkStart w:id="1" w:name="_Toc448166065"/>
+      <w:bookmarkStart w:id="0" w:name="_Toc448166065"/>
       <w:r>
         <w:lastRenderedPageBreak/>
         <w:t>Introducción</w:t>
       </w:r>
+      <w:bookmarkEnd w:id="0"/>
+    </w:p>
+    <w:p>
+      <w:pPr>
+        <w:pStyle w:val="Ttulo2"/>
+      </w:pPr>
+      <w:bookmarkStart w:id="1" w:name="_Toc448166066"/>
+      <w:r>
+        <w:t xml:space="preserve">1.1 </w:t>
+      </w:r>
+      <w:r>
+        <w:t>Nuestra Aplicación</w:t>
+      </w:r>
       <w:bookmarkEnd w:id="1"/>
     </w:p>
     <w:p>
       <w:pPr>
-        <w:pStyle w:val="Ttulo2"/>
-      </w:pPr>
-      <w:bookmarkStart w:id="2" w:name="_Toc448166066"/>
-      <w:r>
-        <w:t>Nuestra Aplicación</w:t>
-      </w:r>
-      <w:bookmarkEnd w:id="2"/>
-    </w:p>
-    <w:p>
-      <w:pPr>
         <w:ind w:firstLine="360"/>
         <w:jc w:val="both"/>
       </w:pPr>
-      <w:proofErr w:type="spellStart"/>
-      <w:r>
-        <w:t>Smartcampus</w:t>
-      </w:r>
-      <w:proofErr w:type="spellEnd"/>
-      <w:r>
-        <w:t xml:space="preserve"> es una aplicación para dispositivos móviles, tanto </w:t>
-      </w:r>
-      <w:proofErr w:type="spellStart"/>
-      <w:r>
-        <w:t>iOS</w:t>
-      </w:r>
-      <w:proofErr w:type="spellEnd"/>
-      <w:r>
-        <w:t xml:space="preserve"> como </w:t>
-      </w:r>
-      <w:proofErr w:type="spellStart"/>
-      <w:r>
-        <w:t>Android</w:t>
-      </w:r>
-      <w:proofErr w:type="spellEnd"/>
-      <w:r>
-        <w:t>, la cual podrá interactuar con el edificio de un campus universitario con el fin de ayudar principalmente al personal trabajador contratado en la entidad, ya sea conserjes, profesores, guardias de seguridad, empleados de limpieza… También puede ser usada en menor medida por los estudiantes, para obtener información sobre el estado de los espacios del campus.</w:t>
+      <w:r>
+        <w:t>Smartcampus es una aplicación para dispositivos móviles, tanto iOS como Android, la cual podrá interactuar con el edificio de un campus universitario con el fin de ayudar principalmente al personal trabajador contratado en la entidad, ya sea conserjes, profesores, guardias de seguridad, empleados de limpieza… También puede ser usada en menor medida por los estudiantes, para obtener información sobre el estado de los espacios del campus.</w:t>
       </w:r>
     </w:p>
     <w:p>
@@ -1374,31 +1346,7 @@
         <w:t>La aplicación será capaz de mostrar en un mapa la distribución de todas las habitaciones de los edificios</w:t>
       </w:r>
       <w:r>
-        <w:t xml:space="preserve"> (en este caso Ada Byron, Torres Quevedo y Betancourt) sobre un mapa estándar como Open </w:t>
-      </w:r>
-      <w:proofErr w:type="spellStart"/>
-      <w:r>
-        <w:t>Street</w:t>
-      </w:r>
-      <w:proofErr w:type="spellEnd"/>
-      <w:r>
-        <w:t xml:space="preserve"> </w:t>
-      </w:r>
-      <w:proofErr w:type="spellStart"/>
-      <w:r>
-        <w:t>Map</w:t>
-      </w:r>
-      <w:proofErr w:type="spellEnd"/>
-      <w:r>
-        <w:t xml:space="preserve"> o Google </w:t>
-      </w:r>
-      <w:proofErr w:type="spellStart"/>
-      <w:r>
-        <w:t>Maps</w:t>
-      </w:r>
-      <w:proofErr w:type="spellEnd"/>
-      <w:r>
-        <w:t>.</w:t>
+        <w:t xml:space="preserve"> (en este caso Ada Byron, Torres Quevedo y Betancourt) sobre un mapa estándar como Open Street Map o Google Maps.</w:t>
       </w:r>
     </w:p>
     <w:p>
@@ -1416,23 +1364,7 @@
         <w:jc w:val="both"/>
       </w:pPr>
       <w:r>
-        <w:t xml:space="preserve">Estas funcionalidades serán posibles gracias a un servidor de mapas WMS, </w:t>
-      </w:r>
-      <w:proofErr w:type="spellStart"/>
-      <w:r>
-        <w:t>GeoServer</w:t>
-      </w:r>
-      <w:proofErr w:type="spellEnd"/>
-      <w:r>
-        <w:t xml:space="preserve">, el cual trabajará con una base de datos </w:t>
-      </w:r>
-      <w:proofErr w:type="spellStart"/>
-      <w:r>
-        <w:t>PostGreSQL</w:t>
-      </w:r>
-      <w:proofErr w:type="spellEnd"/>
-      <w:r>
-        <w:t>.</w:t>
+        <w:t>Estas funcionalidades serán posibles gracias a un servidor de mapas WMS, GeoServer, el cual trabajará con una base de datos PostGreSQL.</w:t>
       </w:r>
     </w:p>
     <w:p>
@@ -1483,12 +1415,15 @@
       <w:pPr>
         <w:pStyle w:val="Ttulo2"/>
       </w:pPr>
-      <w:bookmarkStart w:id="3" w:name="_Toc448166067"/>
+      <w:bookmarkStart w:id="2" w:name="_Toc448166067"/>
       <w:r>
         <w:lastRenderedPageBreak/>
+        <w:t xml:space="preserve">1.2 </w:t>
+      </w:r>
+      <w:r>
         <w:t>Equipo</w:t>
       </w:r>
-      <w:bookmarkEnd w:id="3"/>
+      <w:bookmarkEnd w:id="2"/>
     </w:p>
     <w:p>
       <w:r>
@@ -1513,16 +1448,8 @@
         <w:rPr>
           <w:b/>
         </w:rPr>
-        <w:t xml:space="preserve">Daniel </w:t>
-      </w:r>
-      <w:proofErr w:type="spellStart"/>
-      <w:r>
-        <w:rPr>
-          <w:b/>
-        </w:rPr>
-        <w:t>Forcén</w:t>
-      </w:r>
-      <w:proofErr w:type="spellEnd"/>
+        <w:t>Daniel Forcén</w:t>
+      </w:r>
       <w:r>
         <w:t xml:space="preserve">: </w:t>
       </w:r>
@@ -1596,34 +1523,772 @@
         <w:t>Jorge Martínez</w:t>
       </w:r>
       <w:r>
-        <w:t xml:space="preserve">: dueño de producto y responsable de la parte </w:t>
-      </w:r>
-      <w:proofErr w:type="spellStart"/>
-      <w:r>
-        <w:t>front-end</w:t>
-      </w:r>
-      <w:proofErr w:type="spellEnd"/>
-      <w:r>
-        <w:t xml:space="preserve"> del cliente desarrollado en </w:t>
-      </w:r>
-      <w:proofErr w:type="spellStart"/>
-      <w:r>
-        <w:t>Ionic</w:t>
-      </w:r>
-      <w:proofErr w:type="spellEnd"/>
+        <w:t>: dueño de producto y responsable de la parte front-end del cliente desarrollado en Ionic.</w:t>
+      </w:r>
+    </w:p>
+    <w:p>
+      <w:pPr>
+        <w:pStyle w:val="Ttulo2"/>
+      </w:pPr>
+      <w:bookmarkStart w:id="3" w:name="_Toc448166068"/>
+      <w:r>
+        <w:t xml:space="preserve">1.3 </w:t>
+      </w:r>
+      <w:r>
+        <w:t>Estructura del documento</w:t>
+      </w:r>
+      <w:bookmarkEnd w:id="3"/>
+    </w:p>
+    <w:p>
+      <w:pPr>
+        <w:ind w:firstLine="360"/>
+        <w:jc w:val="both"/>
+      </w:pPr>
+      <w:r>
+        <w:t xml:space="preserve">El siguiente documento se estructura de la siguiente manera: </w:t>
+      </w:r>
+      <w:r>
+        <w:t>un primer apartado, donde se da una introducción al producto, así como la presentación de los distintos miembros del equipo. U</w:t>
+      </w:r>
+      <w:r>
+        <w:t>n apartado de producto, el cual explica cosas relacionadas sobre cómo se ha realiza</w:t>
+      </w:r>
+      <w:r>
+        <w:t>do, que funcionalidades realiza, como comprobar su funcionamiento y cuál es su interfaz.</w:t>
+      </w:r>
+      <w:r>
+        <w:t xml:space="preserve"> </w:t>
+      </w:r>
+      <w:r>
+        <w:t>Este apartado contiene los siguientes subapartados:</w:t>
+      </w:r>
+    </w:p>
+    <w:p>
+      <w:pPr>
+        <w:pStyle w:val="Prrafodelista"/>
+        <w:numPr>
+          <w:ilvl w:val="0"/>
+          <w:numId w:val="15"/>
+        </w:numPr>
+        <w:jc w:val="both"/>
+      </w:pPr>
+      <w:r>
+        <w:t>Planificación de lanzamientos: Se describe los distintos lanzamientos planteados para el producto, así como las funcionalidades que deberían estar implementadas y los procedimientos a cumplir en los distintos lanzamientos.</w:t>
+      </w:r>
+    </w:p>
+    <w:p>
+      <w:pPr>
+        <w:pStyle w:val="Prrafodelista"/>
+        <w:numPr>
+          <w:ilvl w:val="0"/>
+          <w:numId w:val="15"/>
+        </w:numPr>
+        <w:jc w:val="both"/>
+      </w:pPr>
+      <w:r>
+        <w:t>Análisis de riesgos: En él se describen los distintos riesgos que podrían surgir durante el desarrollo del producto y cómo mitigarlos.</w:t>
+      </w:r>
+    </w:p>
+    <w:p>
+      <w:pPr>
+        <w:pStyle w:val="Prrafodelista"/>
+        <w:numPr>
+          <w:ilvl w:val="0"/>
+          <w:numId w:val="15"/>
+        </w:numPr>
+        <w:jc w:val="both"/>
+      </w:pPr>
+      <w:r>
+        <w:t>Requisitos: Los requisitos que debe cumplir el producto, consensuados con el cliente.</w:t>
+      </w:r>
+    </w:p>
+    <w:p>
+      <w:pPr>
+        <w:pStyle w:val="Prrafodelista"/>
+        <w:numPr>
+          <w:ilvl w:val="0"/>
+          <w:numId w:val="15"/>
+        </w:numPr>
+        <w:jc w:val="both"/>
+      </w:pPr>
+      <w:r>
+        <w:t>Interfaz de Usuario: Las distintas pantallas que tendrá la aplicación cliente, así como su funcionalidad, esta parte puede ser útil para el usuario, de forma que puede saber cómo navegar por ella.</w:t>
+      </w:r>
+    </w:p>
+    <w:p>
+      <w:pPr>
+        <w:pStyle w:val="Prrafodelista"/>
+        <w:numPr>
+          <w:ilvl w:val="0"/>
+          <w:numId w:val="15"/>
+        </w:numPr>
+        <w:jc w:val="both"/>
+      </w:pPr>
+      <w:r>
+        <w:t>Arquitectura: Se especifica cómo está diseñada la aplicación por dentro. Esto incluye un diagrama de CyC, un diagrama de despliegue y otro de módulos. También la distribución por capas</w:t>
+      </w:r>
+      <w:r>
+        <w:t>,</w:t>
+      </w:r>
+      <w:r>
+        <w:t xml:space="preserve"> así como las decisiones arquitecturales más importantes que han sido tomadas.</w:t>
+      </w:r>
+    </w:p>
+    <w:p>
+      <w:pPr>
+        <w:pStyle w:val="Prrafodelista"/>
+        <w:numPr>
+          <w:ilvl w:val="0"/>
+          <w:numId w:val="15"/>
+        </w:numPr>
+        <w:jc w:val="both"/>
+      </w:pPr>
+      <w:r>
+        <w:t>Estado actual de la aplicación: Se enumeran las distintas funcionalidades que tiene en estos momentos el producto.</w:t>
+      </w:r>
+    </w:p>
+    <w:p>
+      <w:pPr>
+        <w:pStyle w:val="Prrafodelista"/>
+        <w:numPr>
+          <w:ilvl w:val="0"/>
+          <w:numId w:val="15"/>
+        </w:numPr>
+        <w:jc w:val="both"/>
+      </w:pPr>
+      <w:r>
+        <w:t xml:space="preserve">Test y Calidad del Producto: Se describe los procesos de pruebas realizados al producto, así como las herramientas utilizadas para ello. También se </w:t>
+      </w:r>
+      <w:r>
+        <w:lastRenderedPageBreak/>
+        <w:t>proporcionan métricas de calidad y los distintos pasos a seguir para comprobar su funcionamiento.</w:t>
+      </w:r>
+    </w:p>
+    <w:p>
+      <w:pPr>
+        <w:jc w:val="both"/>
+      </w:pPr>
+      <w:r>
+        <w:t>El documento consta de un tercer punto donde se trata el proceso de creación del producto (herramientas utilizadas, sistema de versionas, distribución del tiempo y esfuerzos). Consta de los siguientes subapartados:</w:t>
+      </w:r>
+    </w:p>
+    <w:p>
+      <w:pPr>
+        <w:pStyle w:val="Prrafodelista"/>
+        <w:numPr>
+          <w:ilvl w:val="0"/>
+          <w:numId w:val="16"/>
+        </w:numPr>
+        <w:jc w:val="both"/>
+      </w:pPr>
+      <w:r>
+        <w:t>Estrategia de control de versiones</w:t>
+      </w:r>
+      <w:r>
+        <w:t xml:space="preserve">: </w:t>
+      </w:r>
+      <w:r>
+        <w:t>Se describe el sistema de versiones utilizado, así como los repositorios…</w:t>
+      </w:r>
+    </w:p>
+    <w:p>
+      <w:pPr>
+        <w:pStyle w:val="Prrafodelista"/>
+        <w:numPr>
+          <w:ilvl w:val="0"/>
+          <w:numId w:val="16"/>
+        </w:numPr>
+        <w:jc w:val="both"/>
+      </w:pPr>
+      <w:r>
+        <w:t>Esfuerzos por persona y por actividades</w:t>
+      </w:r>
+      <w:r>
+        <w:t>:</w:t>
+      </w:r>
+      <w:r>
+        <w:t xml:space="preserve"> Cómo se han almacenado los esfuerzos de cada persona, cada cuanto tiempo…</w:t>
+      </w:r>
+    </w:p>
+    <w:p>
+      <w:pPr>
+        <w:pStyle w:val="Prrafodelista"/>
+        <w:numPr>
+          <w:ilvl w:val="0"/>
+          <w:numId w:val="16"/>
+        </w:numPr>
+        <w:jc w:val="both"/>
+      </w:pPr>
+      <w:r>
+        <w:t>Reparto del trabajo en el tiempo</w:t>
+      </w:r>
+      <w:r>
+        <w:t>:</w:t>
+      </w:r>
+      <w:r>
+        <w:t xml:space="preserve"> Cómo se ha repartido el tiempo entre los distintos integrantes del grupo.</w:t>
+      </w:r>
+    </w:p>
+    <w:p>
+      <w:pPr>
+        <w:pStyle w:val="Prrafodelista"/>
+        <w:numPr>
+          <w:ilvl w:val="0"/>
+          <w:numId w:val="16"/>
+        </w:numPr>
+        <w:jc w:val="both"/>
+      </w:pPr>
+      <w:r>
+        <w:t>Estrategia de mejora de procesos</w:t>
+      </w:r>
+      <w:r>
+        <w:t>:</w:t>
+      </w:r>
+      <w:r>
+        <w:t xml:space="preserve"> Describe cómo se podría haber mejorado el proceso de creación del producto para utilizarlo en distintos lanzamientos o proyectos.</w:t>
+      </w:r>
+    </w:p>
+    <w:p>
+      <w:pPr>
+        <w:pStyle w:val="Prrafodelista"/>
+        <w:numPr>
+          <w:ilvl w:val="0"/>
+          <w:numId w:val="16"/>
+        </w:numPr>
+        <w:jc w:val="both"/>
+      </w:pPr>
+      <w:r>
+        <w:t>Herramientas utilizadas</w:t>
+      </w:r>
+      <w:r>
+        <w:t>:</w:t>
+      </w:r>
+      <w:r>
+        <w:t xml:space="preserve"> Las herramientas utilizadas durante la creación del producto, así como la justificación de su uso.</w:t>
+      </w:r>
+    </w:p>
+    <w:p>
+      <w:pPr>
+        <w:jc w:val="both"/>
+      </w:pPr>
+      <w:r>
+        <w:t xml:space="preserve">Finalmente </w:t>
+      </w:r>
+      <w:r>
+        <w:t>en el último apartado se realiza un resumen del documento así como el grado de cumplimiento de los distintos requisitos.</w:t>
+      </w:r>
+      <w:bookmarkStart w:id="4" w:name="_GoBack"/>
+      <w:bookmarkEnd w:id="4"/>
+    </w:p>
+    <w:p>
+      <w:pPr>
+        <w:pStyle w:val="Ttulo1"/>
+      </w:pPr>
+      <w:bookmarkStart w:id="5" w:name="_Toc448166069"/>
+      <w:r>
+        <w:t>Producto</w:t>
+      </w:r>
+      <w:bookmarkEnd w:id="5"/>
+    </w:p>
+    <w:p>
+      <w:pPr>
+        <w:pStyle w:val="Ttulo2"/>
+      </w:pPr>
+      <w:r>
+        <w:t xml:space="preserve">2.1 </w:t>
+      </w:r>
+      <w:r>
+        <w:t>P</w:t>
+      </w:r>
+      <w:r>
+        <w:t>lanificación de lanzamientos</w:t>
+      </w:r>
+    </w:p>
+    <w:p>
+      <w:pPr>
+        <w:ind w:firstLine="426"/>
+        <w:jc w:val="both"/>
+      </w:pPr>
+      <w:r>
+        <w:t>Se han planificado dos lanzamientos, los cuales representan dos iteraciones. La primera iteración acaba el 15 de abril y la segunda iteración el 27 de mayo, los objetivos a cumplir por cada iteraci</w:t>
+      </w:r>
+      <w:r>
+        <w:t>ón son los siguientes.</w:t>
+      </w:r>
+    </w:p>
+    <w:p>
+      <w:pPr>
+        <w:jc w:val="both"/>
+      </w:pPr>
+      <w:r>
+        <w:t>Primera Iteración:</w:t>
+      </w:r>
+    </w:p>
+    <w:p>
+      <w:pPr>
+        <w:pStyle w:val="Prrafodelista"/>
+        <w:numPr>
+          <w:ilvl w:val="0"/>
+          <w:numId w:val="9"/>
+        </w:numPr>
+        <w:jc w:val="both"/>
+      </w:pPr>
+      <w:r>
+        <w:t>El código y la documentación del proyecto se alojan en GitHub. Se trabaja de forma habitual contra Git</w:t>
+      </w:r>
       <w:r>
         <w:t>.</w:t>
       </w:r>
     </w:p>
     <w:p>
       <w:pPr>
+        <w:pStyle w:val="Prrafodelista"/>
+        <w:numPr>
+          <w:ilvl w:val="0"/>
+          <w:numId w:val="9"/>
+        </w:numPr>
+        <w:jc w:val="both"/>
+      </w:pPr>
+      <w:r>
+        <w:t>Compilación y gestión de dependencias están basada en scripts</w:t>
+      </w:r>
+      <w:r>
+        <w:t>.</w:t>
+      </w:r>
+    </w:p>
+    <w:p>
+      <w:pPr>
+        <w:pStyle w:val="Prrafodelista"/>
+        <w:numPr>
+          <w:ilvl w:val="0"/>
+          <w:numId w:val="9"/>
+        </w:numPr>
+        <w:jc w:val="both"/>
+      </w:pPr>
+      <w:r>
+        <w:t>Se llevará un control de esfuerzos con las horas dedicadas por persona. Se entregará un resumen cada dos semanas</w:t>
+      </w:r>
+      <w:r>
+        <w:t>.</w:t>
+      </w:r>
+    </w:p>
+    <w:p>
+      <w:pPr>
+        <w:pStyle w:val="Prrafodelista"/>
+        <w:numPr>
+          <w:ilvl w:val="0"/>
+          <w:numId w:val="9"/>
+        </w:numPr>
+        <w:jc w:val="both"/>
+      </w:pPr>
+      <w:r>
+        <w:t>La aplicación cumple adecuadamente con sus requisitos</w:t>
+      </w:r>
+      <w:r>
+        <w:t>.</w:t>
+      </w:r>
+    </w:p>
+    <w:p>
+      <w:pPr>
+        <w:pStyle w:val="Prrafodelista"/>
+        <w:numPr>
+          <w:ilvl w:val="0"/>
+          <w:numId w:val="9"/>
+        </w:numPr>
+        <w:jc w:val="both"/>
+      </w:pPr>
+      <w:r>
+        <w:lastRenderedPageBreak/>
+        <w:t>La documentación arquitectural es la adecuada al momento del proyecto, refleja fielmente el sistema, e incluye al menos tres vistas: módulos, componentes-y-conectores, y despliegue del sistema</w:t>
+      </w:r>
+      <w:r>
+        <w:t>.</w:t>
+      </w:r>
+    </w:p>
+    <w:p>
+      <w:pPr>
+        <w:pStyle w:val="Prrafodelista"/>
+        <w:numPr>
+          <w:ilvl w:val="0"/>
+          <w:numId w:val="9"/>
+        </w:numPr>
+        <w:jc w:val="both"/>
+      </w:pPr>
+      <w:r>
+        <w:t>La arquitectura del sistema es por capas</w:t>
+      </w:r>
+      <w:r>
+        <w:t>.</w:t>
+      </w:r>
+    </w:p>
+    <w:p>
+      <w:pPr>
+        <w:pStyle w:val="Prrafodelista"/>
+        <w:numPr>
+          <w:ilvl w:val="0"/>
+          <w:numId w:val="9"/>
+        </w:numPr>
+        <w:jc w:val="both"/>
+      </w:pPr>
+      <w:r>
+        <w:t>Se</w:t>
+      </w:r>
+      <w:r>
+        <w:t xml:space="preserve"> usan adecuadamente estos conceptos de diseño dirigido por el dominio: entidades, objetos valor, agregados, factorías y repositorios</w:t>
+      </w:r>
+      <w:r>
+        <w:t>.</w:t>
+      </w:r>
+    </w:p>
+    <w:p>
+      <w:pPr>
+        <w:pStyle w:val="Prrafodelista"/>
+        <w:numPr>
+          <w:ilvl w:val="0"/>
+          <w:numId w:val="9"/>
+        </w:numPr>
+        <w:jc w:val="both"/>
+      </w:pPr>
+      <w:r>
+        <w:t>Se ha puesto en marcha y se usa un servicio de mapas tipo WMS con los edificios disponibles del campus Río Ebro. Los mapas de este servicio se superponen en el cliente sobre otro servicio externo (p.ej. Open Street Map) que proporcione un mapa de la zona</w:t>
+      </w:r>
+      <w:r>
+        <w:t>.</w:t>
+      </w:r>
+    </w:p>
+    <w:p>
+      <w:pPr>
+        <w:pStyle w:val="Prrafodelista"/>
+        <w:numPr>
+          <w:ilvl w:val="0"/>
+          <w:numId w:val="9"/>
+        </w:numPr>
+        <w:jc w:val="both"/>
+      </w:pPr>
+      <w:r>
+        <w:t>Cobertura de tests automáticos de al menos el 25% del código (unitarios y/o de integración)</w:t>
+      </w:r>
+      <w:r>
+        <w:t>.</w:t>
+      </w:r>
+    </w:p>
+    <w:p>
+      <w:pPr>
+        <w:pStyle w:val="Prrafodelista"/>
+        <w:numPr>
+          <w:ilvl w:val="0"/>
+          <w:numId w:val="9"/>
+        </w:numPr>
+        <w:jc w:val="both"/>
+      </w:pPr>
+      <w:r>
+        <w:t>La documentación arquitectural incluye una discusión adecuada sobre razones arquitecturales</w:t>
+      </w:r>
+      <w:r>
+        <w:t>.</w:t>
+      </w:r>
+    </w:p>
+    <w:p>
+      <w:pPr>
+        <w:jc w:val="both"/>
+      </w:pPr>
+      <w:r>
+        <w:t>Segunda Iteración:</w:t>
+      </w:r>
+    </w:p>
+    <w:p>
+      <w:pPr>
+        <w:pStyle w:val="Prrafodelista"/>
+        <w:numPr>
+          <w:ilvl w:val="0"/>
+          <w:numId w:val="11"/>
+        </w:numPr>
+        <w:jc w:val="both"/>
+      </w:pPr>
+      <w:r>
+        <w:t>Se cumplen</w:t>
+      </w:r>
+      <w:r>
+        <w:t xml:space="preserve"> todos los objetivos de la primera iteración.</w:t>
+      </w:r>
+    </w:p>
+    <w:p>
+      <w:pPr>
+        <w:pStyle w:val="Prrafodelista"/>
+        <w:numPr>
+          <w:ilvl w:val="0"/>
+          <w:numId w:val="11"/>
+        </w:numPr>
+        <w:jc w:val="both"/>
+      </w:pPr>
+      <w:r>
+        <w:t>El modelo de dominio utiliza adecuadamente estos conceptos de diseño (dirigido por el dominio): servicios, paquetes, interfaces reveladoras, aserciones, funciones libres de efectos secundarios</w:t>
+      </w:r>
+      <w:r>
+        <w:t>.</w:t>
+      </w:r>
+    </w:p>
+    <w:p>
+      <w:pPr>
+        <w:pStyle w:val="Prrafodelista"/>
+        <w:numPr>
+          <w:ilvl w:val="0"/>
+          <w:numId w:val="11"/>
+        </w:numPr>
+        <w:jc w:val="both"/>
+      </w:pPr>
+      <w:r>
+        <w:t>El estilo cartográfico de los edificios en el servicio de tipo WMS refleja el tipo de uso de cada espacio (por ejemplo, los laboratorios de un color, los despachos de otro etc.)</w:t>
+      </w:r>
+      <w:r>
+        <w:t>.</w:t>
+      </w:r>
+    </w:p>
+    <w:p>
+      <w:pPr>
+        <w:pStyle w:val="Prrafodelista"/>
+        <w:numPr>
+          <w:ilvl w:val="0"/>
+          <w:numId w:val="11"/>
+        </w:numPr>
+        <w:jc w:val="both"/>
+      </w:pPr>
+      <w:r>
+        <w:t>El modelo de dominio incluye alguna restricción o especificación correctamente implementada, y ésta se utiliza en alguna funcionalidad de la aplicación</w:t>
+      </w:r>
+      <w:r>
+        <w:t>.</w:t>
+      </w:r>
+    </w:p>
+    <w:p>
+      <w:pPr>
+        <w:pStyle w:val="Prrafodelista"/>
+        <w:numPr>
+          <w:ilvl w:val="0"/>
+          <w:numId w:val="11"/>
+        </w:numPr>
+        <w:jc w:val="both"/>
+      </w:pPr>
+      <w:r>
+        <w:t>La arquitectura del sistema es hexagonal</w:t>
+      </w:r>
+      <w:r>
+        <w:t>.</w:t>
+      </w:r>
+    </w:p>
+    <w:p>
+      <w:pPr>
+        <w:pStyle w:val="Prrafodelista"/>
+        <w:numPr>
+          <w:ilvl w:val="0"/>
+          <w:numId w:val="11"/>
+        </w:numPr>
+        <w:jc w:val="both"/>
+      </w:pPr>
+      <w:r>
+        <w:t>La aplicación permite hacer algún tipo de consulta que podamos clasificar como “Análisis SIG” y esto se documenta adecuadamente, haciendo referencia a conceptos vistos en teoría</w:t>
+      </w:r>
+      <w:r>
+        <w:t>.</w:t>
+      </w:r>
+    </w:p>
+    <w:p>
+      <w:pPr>
+        <w:pStyle w:val="Prrafodelista"/>
+        <w:numPr>
+          <w:ilvl w:val="0"/>
+          <w:numId w:val="11"/>
+        </w:numPr>
+        <w:jc w:val="both"/>
+      </w:pPr>
+      <w:r>
+        <w:t>El servicio de mapas WMS se ha teselado, y se usa así desde el cliente</w:t>
+      </w:r>
+      <w:r>
+        <w:t>.</w:t>
+      </w:r>
+    </w:p>
+    <w:p>
+      <w:pPr>
         <w:pStyle w:val="Ttulo2"/>
       </w:pPr>
-      <w:bookmarkStart w:id="4" w:name="_Toc448166068"/>
-      <w:r>
-        <w:t>Estructura del documento</w:t>
-      </w:r>
-      <w:bookmarkEnd w:id="4"/>
+      <w:r>
+        <w:t xml:space="preserve">2.2 </w:t>
+      </w:r>
+      <w:r>
+        <w:t>Análisis de riesgos</w:t>
+      </w:r>
+    </w:p>
+    <w:p>
+      <w:pPr>
+        <w:jc w:val="both"/>
+      </w:pPr>
+      <w:r>
+        <w:t>Los riesgos del proyecto, principalmente tecnológicos, son los siguientes:</w:t>
+      </w:r>
+    </w:p>
+    <w:p>
+      <w:pPr>
+        <w:pStyle w:val="Prrafodelista"/>
+        <w:numPr>
+          <w:ilvl w:val="0"/>
+          <w:numId w:val="12"/>
+        </w:numPr>
+        <w:jc w:val="both"/>
+      </w:pPr>
+      <w:r>
+        <w:t>Poco conocimiento sobre geografía, sistemas WMS etc.</w:t>
+      </w:r>
+    </w:p>
+    <w:p>
+      <w:pPr>
+        <w:pStyle w:val="Prrafodelista"/>
+        <w:numPr>
+          <w:ilvl w:val="0"/>
+          <w:numId w:val="12"/>
+        </w:numPr>
+        <w:jc w:val="both"/>
+      </w:pPr>
+      <w:r>
+        <w:t>Implementación del cliente con Ionic y angular, con poco conocimiento sobre la misma.</w:t>
+      </w:r>
+    </w:p>
+    <w:p>
+      <w:pPr>
+        <w:pStyle w:val="Ttulo2"/>
+      </w:pPr>
+      <w:r>
+        <w:t xml:space="preserve">2.3 </w:t>
+      </w:r>
+      <w:r>
+        <w:t>Requisitos</w:t>
+      </w:r>
+    </w:p>
+    <w:p>
+      <w:pPr>
+        <w:jc w:val="both"/>
+      </w:pPr>
+      <w:r>
+        <w:lastRenderedPageBreak/>
+        <w:t>Los requisitos establecidos fueron:</w:t>
+      </w:r>
+    </w:p>
+    <w:p>
+      <w:pPr>
+        <w:pStyle w:val="Prrafodelista"/>
+        <w:numPr>
+          <w:ilvl w:val="0"/>
+          <w:numId w:val="13"/>
+        </w:numPr>
+        <w:jc w:val="both"/>
+      </w:pPr>
+      <w:r>
+        <w:t>Mostrar mapa global.</w:t>
+      </w:r>
+    </w:p>
+    <w:p>
+      <w:pPr>
+        <w:pStyle w:val="Prrafodelista"/>
+        <w:numPr>
+          <w:ilvl w:val="0"/>
+          <w:numId w:val="13"/>
+        </w:numPr>
+        <w:jc w:val="both"/>
+      </w:pPr>
+      <w:r>
+        <w:t>Crear mapa de los edificios.</w:t>
+      </w:r>
+    </w:p>
+    <w:p>
+      <w:pPr>
+        <w:pStyle w:val="Prrafodelista"/>
+        <w:numPr>
+          <w:ilvl w:val="0"/>
+          <w:numId w:val="13"/>
+        </w:numPr>
+        <w:jc w:val="both"/>
+      </w:pPr>
+      <w:r>
+        <w:t>Interactuar con el mapa de edificios.</w:t>
+      </w:r>
+    </w:p>
+    <w:p>
+      <w:pPr>
+        <w:pStyle w:val="Prrafodelista"/>
+        <w:numPr>
+          <w:ilvl w:val="0"/>
+          <w:numId w:val="13"/>
+        </w:numPr>
+        <w:jc w:val="both"/>
+      </w:pPr>
+      <w:r>
+        <w:t>Localizar puntos y espacios de interés en el mapa de edificios.</w:t>
+      </w:r>
+    </w:p>
+    <w:p>
+      <w:pPr>
+        <w:pStyle w:val="Prrafodelista"/>
+        <w:numPr>
+          <w:ilvl w:val="0"/>
+          <w:numId w:val="13"/>
+        </w:numPr>
+        <w:jc w:val="both"/>
+      </w:pPr>
+      <w:r>
+        <w:t>Simular sensores (luz, temperatura, presencia…).</w:t>
+      </w:r>
+    </w:p>
+    <w:p>
+      <w:pPr>
+        <w:pStyle w:val="Prrafodelista"/>
+        <w:numPr>
+          <w:ilvl w:val="0"/>
+          <w:numId w:val="13"/>
+        </w:numPr>
+        <w:jc w:val="both"/>
+      </w:pPr>
+      <w:r>
+        <w:t>Mostrar capas de información.</w:t>
+      </w:r>
+    </w:p>
+    <w:p>
+      <w:pPr>
+        <w:pStyle w:val="Prrafodelista"/>
+        <w:numPr>
+          <w:ilvl w:val="0"/>
+          <w:numId w:val="13"/>
+        </w:numPr>
+        <w:jc w:val="both"/>
+      </w:pPr>
+      <w:r>
+        <w:t>Interactuar con las capas.</w:t>
+      </w:r>
+    </w:p>
+    <w:p>
+      <w:pPr>
+        <w:pStyle w:val="Prrafodelista"/>
+        <w:numPr>
+          <w:ilvl w:val="0"/>
+          <w:numId w:val="13"/>
+        </w:numPr>
+        <w:jc w:val="both"/>
+      </w:pPr>
+      <w:r>
+        <w:t>Funcionalidades de los espacios y edificios (cerrar puertas, ventanas…).</w:t>
+      </w:r>
+    </w:p>
+    <w:p>
+      <w:pPr>
+        <w:pStyle w:val="Prrafodelista"/>
+        <w:numPr>
+          <w:ilvl w:val="0"/>
+          <w:numId w:val="13"/>
+        </w:numPr>
+        <w:jc w:val="both"/>
+      </w:pPr>
+      <w:r>
+        <w:t>Buscador de puntos de interés.</w:t>
+      </w:r>
     </w:p>
     <w:p>
       <w:r>
@@ -1632,37 +2297,14 @@
     </w:p>
     <w:p>
       <w:pPr>
-        <w:pStyle w:val="Ttulo1"/>
-      </w:pPr>
-      <w:bookmarkStart w:id="5" w:name="_Toc448166069"/>
+        <w:pStyle w:val="Ttulo2"/>
+      </w:pPr>
+      <w:bookmarkStart w:id="6" w:name="_Toc448166070"/>
       <w:r>
         <w:lastRenderedPageBreak/>
-        <w:t>Producto</w:t>
-      </w:r>
-      <w:bookmarkEnd w:id="5"/>
-    </w:p>
-    <w:p>
-      <w:pPr>
-        <w:rPr>
-          <w:rFonts w:asciiTheme="majorHAnsi" w:eastAsiaTheme="majorEastAsia" w:hAnsiTheme="majorHAnsi" w:cstheme="majorBidi"/>
-          <w:b/>
-          <w:bCs/>
-          <w:color w:val="858585" w:themeColor="accent2" w:themeShade="BF"/>
-          <w:sz w:val="28"/>
-          <w:szCs w:val="22"/>
-        </w:rPr>
-      </w:pPr>
-      <w:r>
-        <w:br w:type="page"/>
-      </w:r>
-    </w:p>
-    <w:p>
-      <w:pPr>
-        <w:pStyle w:val="Ttulo2"/>
-      </w:pPr>
-      <w:bookmarkStart w:id="6" w:name="_Toc448166070"/>
-      <w:r>
-        <w:lastRenderedPageBreak/>
+        <w:t xml:space="preserve">2.4 </w:t>
+      </w:r>
+      <w:r>
         <w:t>Interfaz de Usuario</w:t>
       </w:r>
       <w:bookmarkEnd w:id="6"/>
@@ -1700,7 +2342,7 @@
                     <a:blip r:embed="rId8" cstate="print">
                       <a:extLst>
                         <a:ext uri="{28A0092B-C50C-407E-A947-70E740481C1C}">
-                          <a14:useLocalDpi xmlns:a14="http://schemas.microsoft.com/office/drawing/2010/main" xmlns:wps="http://schemas.microsoft.com/office/word/2010/wordprocessingShape" xmlns:wpi="http://schemas.microsoft.com/office/word/2010/wordprocessingInk" xmlns:wpg="http://schemas.microsoft.com/office/word/2010/wordprocessingGroup" xmlns:w15="http://schemas.microsoft.com/office/word/2012/wordml" xmlns:w14="http://schemas.microsoft.com/office/word/2010/wordml" xmlns:w="http://schemas.openxmlformats.org/wordprocessingml/2006/main" xmlns:w10="urn:schemas-microsoft-com:office:word" xmlns:wp14="http://schemas.microsoft.com/office/word/2010/wordprocessingDrawing" xmlns:v="urn:schemas-microsoft-com:vml" xmlns:o="urn:schemas-microsoft-com:office:office" xmlns:mv="urn:schemas-microsoft-com:mac:vml" xmlns:mc="http://schemas.openxmlformats.org/markup-compatibility/2006" xmlns:mo="http://schemas.microsoft.com/office/mac/office/2008/main" xmlns:wpc="http://schemas.microsoft.com/office/word/2010/wordprocessingCanvas" xmlns="" val="0"/>
+                          <a14:useLocalDpi xmlns:a14="http://schemas.microsoft.com/office/drawing/2010/main" val="0"/>
                         </a:ext>
                       </a:extLst>
                     </a:blip>
@@ -1720,7 +2362,7 @@
                     </a:ln>
                     <a:extLst>
                       <a:ext uri="{53640926-AAD7-44D8-BBD7-CCE9431645EC}">
-                        <a14:shadowObscured xmlns:a14="http://schemas.microsoft.com/office/drawing/2010/main" xmlns:wps="http://schemas.microsoft.com/office/word/2010/wordprocessingShape" xmlns:wpi="http://schemas.microsoft.com/office/word/2010/wordprocessingInk" xmlns:wpg="http://schemas.microsoft.com/office/word/2010/wordprocessingGroup" xmlns:w15="http://schemas.microsoft.com/office/word/2012/wordml" xmlns:w14="http://schemas.microsoft.com/office/word/2010/wordml" xmlns:w="http://schemas.openxmlformats.org/wordprocessingml/2006/main" xmlns:w10="urn:schemas-microsoft-com:office:word" xmlns:wp14="http://schemas.microsoft.com/office/word/2010/wordprocessingDrawing" xmlns:v="urn:schemas-microsoft-com:vml" xmlns:o="urn:schemas-microsoft-com:office:office" xmlns:mv="urn:schemas-microsoft-com:mac:vml" xmlns:mc="http://schemas.openxmlformats.org/markup-compatibility/2006" xmlns:mo="http://schemas.microsoft.com/office/mac/office/2008/main" xmlns:wpc="http://schemas.microsoft.com/office/word/2010/wordprocessingCanvas" xmlns=""/>
+                        <a14:shadowObscured xmlns:a14="http://schemas.microsoft.com/office/drawing/2010/main"/>
                       </a:ext>
                     </a:extLst>
                   </pic:spPr>
@@ -1736,13 +2378,8 @@
         <w:t>A pesar de no estar completa, sirvió como base para el desarrollo. En ella se puede ver el menú principal, los distintos menús laterales y la navegación entre la interfaz del mapa y los distintos elementos que hay disponibles.</w:t>
       </w:r>
     </w:p>
-    <w:p/>
-    <w:p/>
-    <w:p/>
-    <w:p/>
-    <w:p>
-      <w:r>
-        <w:lastRenderedPageBreak/>
+    <w:p>
+      <w:r>
         <w:t xml:space="preserve">Actualmente la interfaz </w:t>
       </w:r>
       <w:r>
@@ -1755,6 +2392,7 @@
           <w:noProof/>
           <w:lang w:eastAsia="es-ES"/>
         </w:rPr>
+        <w:lastRenderedPageBreak/>
         <w:drawing>
           <wp:inline distT="0" distB="0" distL="0" distR="0">
             <wp:extent cx="5711402" cy="7208814"/>
@@ -1829,17 +2467,579 @@
       <w:r>
         <w:t>Hay 5 pantallas disponibles, un menú principal donde elegir el campus, un botón flotante para elegir el piso, y dos botones para acceder a los menús en los que realizar acciones o mostrar diferentes capas sobre el mapa.</w:t>
       </w:r>
+    </w:p>
+    <w:p>
+      <w:pPr>
+        <w:jc w:val="both"/>
+      </w:pPr>
+    </w:p>
+    <w:p>
+      <w:pPr>
+        <w:pStyle w:val="Ttulo2"/>
+      </w:pPr>
+      <w:r>
+        <w:lastRenderedPageBreak/>
+        <w:t xml:space="preserve">2.5 </w:t>
+      </w:r>
+      <w:r>
+        <w:t>Arquitectura</w:t>
+      </w:r>
+    </w:p>
+    <w:p>
+      <w:pPr>
+        <w:jc w:val="both"/>
+      </w:pPr>
+      <w:r>
+        <w:t>La arquitectura para la primera iteración ha sido de cuatro capas: GUI, Aplicación, Dominio e Infraestructura. A continuación, se adjuntan los diagramas con los módulos de cada capa.</w:t>
+      </w:r>
+    </w:p>
+    <w:p>
+      <w:pPr>
+        <w:jc w:val="both"/>
+      </w:pPr>
+      <w:r>
+        <w:t>Interfaz de Usuario:</w:t>
+      </w:r>
+    </w:p>
+    <w:p>
+      <w:pPr>
+        <w:jc w:val="both"/>
+      </w:pPr>
+      <w:r>
+        <w:rPr>
+          <w:noProof/>
+          <w:lang w:eastAsia="es-ES"/>
+        </w:rPr>
+        <w:drawing>
+          <wp:anchor distT="0" distB="0" distL="114300" distR="114300" simplePos="0" relativeHeight="251661312" behindDoc="0" locked="0" layoutInCell="1" allowOverlap="1">
+            <wp:simplePos x="1076325" y="2486025"/>
+            <wp:positionH relativeFrom="column">
+              <wp:align>left</wp:align>
+            </wp:positionH>
+            <wp:positionV relativeFrom="paragraph">
+              <wp:align>top</wp:align>
+            </wp:positionV>
+            <wp:extent cx="3238500" cy="2095500"/>
+            <wp:effectExtent l="0" t="0" r="0" b="0"/>
+            <wp:wrapSquare wrapText="bothSides"/>
+            <wp:docPr id="6" name="Imagen 6"/>
+            <wp:cNvGraphicFramePr>
+              <a:graphicFrameLocks xmlns:a="http://schemas.openxmlformats.org/drawingml/2006/main" noChangeAspect="1"/>
+            </wp:cNvGraphicFramePr>
+            <a:graphic xmlns:a="http://schemas.openxmlformats.org/drawingml/2006/main">
+              <a:graphicData uri="http://schemas.openxmlformats.org/drawingml/2006/picture">
+                <pic:pic xmlns:pic="http://schemas.openxmlformats.org/drawingml/2006/picture">
+                  <pic:nvPicPr>
+                    <pic:cNvPr id="6" name="GUI.jpg"/>
+                    <pic:cNvPicPr/>
+                  </pic:nvPicPr>
+                  <pic:blipFill>
+                    <a:blip r:embed="rId10">
+                      <a:extLst>
+                        <a:ext uri="{28A0092B-C50C-407E-A947-70E740481C1C}">
+                          <a14:useLocalDpi xmlns:a14="http://schemas.microsoft.com/office/drawing/2010/main" val="0"/>
+                        </a:ext>
+                      </a:extLst>
+                    </a:blip>
+                    <a:stretch>
+                      <a:fillRect/>
+                    </a:stretch>
+                  </pic:blipFill>
+                  <pic:spPr>
+                    <a:xfrm>
+                      <a:off x="0" y="0"/>
+                      <a:ext cx="3238500" cy="2095500"/>
+                    </a:xfrm>
+                    <a:prstGeom prst="rect">
+                      <a:avLst/>
+                    </a:prstGeom>
+                  </pic:spPr>
+                </pic:pic>
+              </a:graphicData>
+            </a:graphic>
+          </wp:anchor>
+        </w:drawing>
+      </w:r>
+    </w:p>
+    <w:p/>
+    <w:p/>
+    <w:p/>
+    <w:p/>
+    <w:p>
+      <w:pPr>
+        <w:ind w:firstLine="708"/>
+        <w:jc w:val="both"/>
+      </w:pPr>
+    </w:p>
+    <w:p>
+      <w:pPr>
+        <w:jc w:val="both"/>
+      </w:pPr>
+      <w:r>
+        <w:br w:type="textWrapping" w:clear="all"/>
+        <w:t>Aplicación:</w:t>
+      </w:r>
+    </w:p>
+    <w:p>
+      <w:pPr>
+        <w:jc w:val="both"/>
+      </w:pPr>
+      <w:r>
+        <w:rPr>
+          <w:noProof/>
+          <w:lang w:eastAsia="es-ES"/>
+        </w:rPr>
+        <w:drawing>
+          <wp:inline distT="0" distB="0" distL="0" distR="0">
+            <wp:extent cx="2667000" cy="2190750"/>
+            <wp:effectExtent l="0" t="0" r="0" b="0"/>
+            <wp:docPr id="9" name="Imagen 9"/>
+            <wp:cNvGraphicFramePr>
+              <a:graphicFrameLocks xmlns:a="http://schemas.openxmlformats.org/drawingml/2006/main" noChangeAspect="1"/>
+            </wp:cNvGraphicFramePr>
+            <a:graphic xmlns:a="http://schemas.openxmlformats.org/drawingml/2006/main">
+              <a:graphicData uri="http://schemas.openxmlformats.org/drawingml/2006/picture">
+                <pic:pic xmlns:pic="http://schemas.openxmlformats.org/drawingml/2006/picture">
+                  <pic:nvPicPr>
+                    <pic:cNvPr id="9" name="aplicacion.jpg"/>
+                    <pic:cNvPicPr/>
+                  </pic:nvPicPr>
+                  <pic:blipFill>
+                    <a:blip r:embed="rId11">
+                      <a:extLst>
+                        <a:ext uri="{28A0092B-C50C-407E-A947-70E740481C1C}">
+                          <a14:useLocalDpi xmlns:a14="http://schemas.microsoft.com/office/drawing/2010/main" val="0"/>
+                        </a:ext>
+                      </a:extLst>
+                    </a:blip>
+                    <a:stretch>
+                      <a:fillRect/>
+                    </a:stretch>
+                  </pic:blipFill>
+                  <pic:spPr>
+                    <a:xfrm>
+                      <a:off x="0" y="0"/>
+                      <a:ext cx="2667000" cy="2190750"/>
+                    </a:xfrm>
+                    <a:prstGeom prst="rect">
+                      <a:avLst/>
+                    </a:prstGeom>
+                  </pic:spPr>
+                </pic:pic>
+              </a:graphicData>
+            </a:graphic>
+          </wp:inline>
+        </w:drawing>
+      </w:r>
+    </w:p>
+    <w:p>
       <w:r>
         <w:br w:type="page"/>
       </w:r>
     </w:p>
     <w:p>
       <w:pPr>
+        <w:jc w:val="both"/>
+      </w:pPr>
+      <w:r>
+        <w:lastRenderedPageBreak/>
+        <w:t>Dominio:</w:t>
+      </w:r>
+    </w:p>
+    <w:p>
+      <w:pPr>
+        <w:jc w:val="both"/>
+      </w:pPr>
+      <w:r>
+        <w:rPr>
+          <w:noProof/>
+          <w:lang w:eastAsia="es-ES"/>
+        </w:rPr>
+        <w:drawing>
+          <wp:inline distT="0" distB="0" distL="0" distR="0">
+            <wp:extent cx="5396230" cy="5342890"/>
+            <wp:effectExtent l="0" t="0" r="0" b="0"/>
+            <wp:docPr id="10" name="Imagen 10"/>
+            <wp:cNvGraphicFramePr>
+              <a:graphicFrameLocks xmlns:a="http://schemas.openxmlformats.org/drawingml/2006/main" noChangeAspect="1"/>
+            </wp:cNvGraphicFramePr>
+            <a:graphic xmlns:a="http://schemas.openxmlformats.org/drawingml/2006/main">
+              <a:graphicData uri="http://schemas.openxmlformats.org/drawingml/2006/picture">
+                <pic:pic xmlns:pic="http://schemas.openxmlformats.org/drawingml/2006/picture">
+                  <pic:nvPicPr>
+                    <pic:cNvPr id="10" name="Dominio.jpg"/>
+                    <pic:cNvPicPr/>
+                  </pic:nvPicPr>
+                  <pic:blipFill>
+                    <a:blip r:embed="rId12">
+                      <a:extLst>
+                        <a:ext uri="{28A0092B-C50C-407E-A947-70E740481C1C}">
+                          <a14:useLocalDpi xmlns:a14="http://schemas.microsoft.com/office/drawing/2010/main" val="0"/>
+                        </a:ext>
+                      </a:extLst>
+                    </a:blip>
+                    <a:stretch>
+                      <a:fillRect/>
+                    </a:stretch>
+                  </pic:blipFill>
+                  <pic:spPr>
+                    <a:xfrm>
+                      <a:off x="0" y="0"/>
+                      <a:ext cx="5396230" cy="5342890"/>
+                    </a:xfrm>
+                    <a:prstGeom prst="rect">
+                      <a:avLst/>
+                    </a:prstGeom>
+                  </pic:spPr>
+                </pic:pic>
+              </a:graphicData>
+            </a:graphic>
+          </wp:inline>
+        </w:drawing>
+      </w:r>
+    </w:p>
+    <w:p>
+      <w:r>
+        <w:br w:type="page"/>
+      </w:r>
+    </w:p>
+    <w:p>
+      <w:pPr>
+        <w:jc w:val="both"/>
+      </w:pPr>
+      <w:r>
+        <w:lastRenderedPageBreak/>
+        <w:t>Infraestructura:</w:t>
+      </w:r>
+    </w:p>
+    <w:p>
+      <w:pPr>
+        <w:jc w:val="both"/>
+      </w:pPr>
+      <w:r>
+        <w:rPr>
+          <w:noProof/>
+          <w:lang w:eastAsia="es-ES"/>
+        </w:rPr>
+        <w:drawing>
+          <wp:anchor distT="0" distB="0" distL="114300" distR="114300" simplePos="0" relativeHeight="251662336" behindDoc="0" locked="0" layoutInCell="1" allowOverlap="1">
+            <wp:simplePos x="1076325" y="1238250"/>
+            <wp:positionH relativeFrom="column">
+              <wp:align>left</wp:align>
+            </wp:positionH>
+            <wp:positionV relativeFrom="paragraph">
+              <wp:align>top</wp:align>
+            </wp:positionV>
+            <wp:extent cx="4953000" cy="4953000"/>
+            <wp:effectExtent l="0" t="0" r="0" b="0"/>
+            <wp:wrapSquare wrapText="bothSides"/>
+            <wp:docPr id="12" name="Imagen 12"/>
+            <wp:cNvGraphicFramePr>
+              <a:graphicFrameLocks xmlns:a="http://schemas.openxmlformats.org/drawingml/2006/main" noChangeAspect="1"/>
+            </wp:cNvGraphicFramePr>
+            <a:graphic xmlns:a="http://schemas.openxmlformats.org/drawingml/2006/main">
+              <a:graphicData uri="http://schemas.openxmlformats.org/drawingml/2006/picture">
+                <pic:pic xmlns:pic="http://schemas.openxmlformats.org/drawingml/2006/picture">
+                  <pic:nvPicPr>
+                    <pic:cNvPr id="12" name="Infraestructura.jpg"/>
+                    <pic:cNvPicPr/>
+                  </pic:nvPicPr>
+                  <pic:blipFill>
+                    <a:blip r:embed="rId13">
+                      <a:extLst>
+                        <a:ext uri="{28A0092B-C50C-407E-A947-70E740481C1C}">
+                          <a14:useLocalDpi xmlns:a14="http://schemas.microsoft.com/office/drawing/2010/main" val="0"/>
+                        </a:ext>
+                      </a:extLst>
+                    </a:blip>
+                    <a:stretch>
+                      <a:fillRect/>
+                    </a:stretch>
+                  </pic:blipFill>
+                  <pic:spPr>
+                    <a:xfrm>
+                      <a:off x="0" y="0"/>
+                      <a:ext cx="4953000" cy="4953000"/>
+                    </a:xfrm>
+                    <a:prstGeom prst="rect">
+                      <a:avLst/>
+                    </a:prstGeom>
+                  </pic:spPr>
+                </pic:pic>
+              </a:graphicData>
+            </a:graphic>
+          </wp:anchor>
+        </w:drawing>
+      </w:r>
+      <w:r>
+        <w:br w:type="textWrapping" w:clear="all"/>
+      </w:r>
+    </w:p>
+    <w:p>
+      <w:pPr>
+        <w:ind w:firstLine="284"/>
+        <w:jc w:val="both"/>
+      </w:pPr>
+      <w:r>
+        <w:t>Se ha decidido no usar ninguna factoría ya que no había ningún objeto complicado sobre el cual usarla. Casi todas las operaciones están relacionadas con Espacio, por lo que sería el único objeto al que se le podría asignar una factoría. La implementación del repositorio se ha realizado en la capa de infraestructura, ya que depende de dicha tecnología, en este caso sobre una BD PostgreSQL y así facilita la transformación a una arquitectura hexagonal para la siguiente iteración.</w:t>
+      </w:r>
+    </w:p>
+    <w:p>
+      <w:pPr>
+        <w:ind w:firstLine="284"/>
+        <w:jc w:val="both"/>
+      </w:pPr>
+      <w:r>
+        <w:t xml:space="preserve">Para el paso de mensajes, finalmente se ha optado por la solución simple y se ha realizado mediante un Servlet con un método GET, ya que será el único realizado por el cliente para pedir los distintos mapas con los espacios ocupados etc. Se intentó </w:t>
+      </w:r>
+      <w:r>
+        <w:t>dicha implementación</w:t>
+      </w:r>
+      <w:r>
+        <w:t xml:space="preserve"> con </w:t>
+      </w:r>
+      <w:r>
+        <w:t>Spring,</w:t>
+      </w:r>
+      <w:r>
+        <w:t xml:space="preserve"> pero hubo problemas al usar Maven en vez de Gradle así como con el geoserver y su despliegue en Openshift, por lo que hubo que desecharlo.</w:t>
+      </w:r>
+    </w:p>
+    <w:p>
+      <w:pPr>
+        <w:ind w:firstLine="284"/>
+        <w:jc w:val="both"/>
+      </w:pPr>
+    </w:p>
+    <w:p>
+      <w:pPr>
+        <w:ind w:firstLine="284"/>
+        <w:jc w:val="both"/>
+      </w:pPr>
+      <w:r>
+        <w:rPr>
+          <w:noProof/>
+          <w:lang w:eastAsia="es-ES"/>
+        </w:rPr>
+        <w:lastRenderedPageBreak/>
+        <w:drawing>
+          <wp:inline distT="0" distB="0" distL="0" distR="0">
+            <wp:extent cx="5396230" cy="3405505"/>
+            <wp:effectExtent l="0" t="0" r="0" b="0"/>
+            <wp:docPr id="13" name="Imagen 13"/>
+            <wp:cNvGraphicFramePr>
+              <a:graphicFrameLocks xmlns:a="http://schemas.openxmlformats.org/drawingml/2006/main" noChangeAspect="1"/>
+            </wp:cNvGraphicFramePr>
+            <a:graphic xmlns:a="http://schemas.openxmlformats.org/drawingml/2006/main">
+              <a:graphicData uri="http://schemas.openxmlformats.org/drawingml/2006/picture">
+                <pic:pic xmlns:pic="http://schemas.openxmlformats.org/drawingml/2006/picture">
+                  <pic:nvPicPr>
+                    <pic:cNvPr id="13" name="CyC.jpg"/>
+                    <pic:cNvPicPr/>
+                  </pic:nvPicPr>
+                  <pic:blipFill>
+                    <a:blip r:embed="rId14">
+                      <a:extLst>
+                        <a:ext uri="{28A0092B-C50C-407E-A947-70E740481C1C}">
+                          <a14:useLocalDpi xmlns:a14="http://schemas.microsoft.com/office/drawing/2010/main" val="0"/>
+                        </a:ext>
+                      </a:extLst>
+                    </a:blip>
+                    <a:stretch>
+                      <a:fillRect/>
+                    </a:stretch>
+                  </pic:blipFill>
+                  <pic:spPr>
+                    <a:xfrm>
+                      <a:off x="0" y="0"/>
+                      <a:ext cx="5396230" cy="3405505"/>
+                    </a:xfrm>
+                    <a:prstGeom prst="rect">
+                      <a:avLst/>
+                    </a:prstGeom>
+                  </pic:spPr>
+                </pic:pic>
+              </a:graphicData>
+            </a:graphic>
+          </wp:inline>
+        </w:drawing>
+      </w:r>
+    </w:p>
+    <w:p>
+      <w:pPr>
+        <w:ind w:firstLine="284"/>
+        <w:jc w:val="both"/>
+      </w:pPr>
+      <w:r>
+        <w:t>Los componentes realizados por nosotros son: El componente de Aplicación, el cual hará de Interfaz de Usuario y el servidor, que se comunicará con la aplicación. La aplicación mostrará la información recibida por el GeoServer y la pintará de distintos colores en el caso que fuera necesario gracias al componente Leaflet. Cuando necesite saber si un espacio está ocupado, encendido etc sacará dicha información mediante el servidor, el cual almacena la información en una base de datos PostgreSQL al igual que el geoserver.</w:t>
+      </w:r>
+    </w:p>
+    <w:p>
+      <w:pPr>
+        <w:ind w:firstLine="284"/>
+        <w:jc w:val="both"/>
+      </w:pPr>
+    </w:p>
+    <w:p>
+      <w:pPr>
+        <w:ind w:firstLine="284"/>
+        <w:jc w:val="both"/>
+      </w:pPr>
+      <w:r>
+        <w:rPr>
+          <w:noProof/>
+          <w:lang w:eastAsia="es-ES"/>
+        </w:rPr>
+        <w:drawing>
+          <wp:inline distT="0" distB="0" distL="0" distR="0">
+            <wp:extent cx="5396230" cy="2564765"/>
+            <wp:effectExtent l="0" t="0" r="0" b="0"/>
+            <wp:docPr id="14" name="Imagen 14"/>
+            <wp:cNvGraphicFramePr>
+              <a:graphicFrameLocks xmlns:a="http://schemas.openxmlformats.org/drawingml/2006/main" noChangeAspect="1"/>
+            </wp:cNvGraphicFramePr>
+            <a:graphic xmlns:a="http://schemas.openxmlformats.org/drawingml/2006/main">
+              <a:graphicData uri="http://schemas.openxmlformats.org/drawingml/2006/picture">
+                <pic:pic xmlns:pic="http://schemas.openxmlformats.org/drawingml/2006/picture">
+                  <pic:nvPicPr>
+                    <pic:cNvPr id="14" name="despliegue.jpg"/>
+                    <pic:cNvPicPr/>
+                  </pic:nvPicPr>
+                  <pic:blipFill>
+                    <a:blip r:embed="rId15">
+                      <a:extLst>
+                        <a:ext uri="{28A0092B-C50C-407E-A947-70E740481C1C}">
+                          <a14:useLocalDpi xmlns:a14="http://schemas.microsoft.com/office/drawing/2010/main" val="0"/>
+                        </a:ext>
+                      </a:extLst>
+                    </a:blip>
+                    <a:stretch>
+                      <a:fillRect/>
+                    </a:stretch>
+                  </pic:blipFill>
+                  <pic:spPr>
+                    <a:xfrm>
+                      <a:off x="0" y="0"/>
+                      <a:ext cx="5396230" cy="2564765"/>
+                    </a:xfrm>
+                    <a:prstGeom prst="rect">
+                      <a:avLst/>
+                    </a:prstGeom>
+                  </pic:spPr>
+                </pic:pic>
+              </a:graphicData>
+            </a:graphic>
+          </wp:inline>
+        </w:drawing>
+      </w:r>
+    </w:p>
+    <w:p>
+      <w:pPr>
+        <w:ind w:firstLine="284"/>
+        <w:jc w:val="both"/>
+      </w:pPr>
+      <w:r>
+        <w:t xml:space="preserve">Como se puede apreciar en el diagrama de despliegue, la aplicación cliente estará incluida en el sistema Android o IOS del usuario. Ésta se puede conectar a un sistema </w:t>
+      </w:r>
+      <w:r>
+        <w:lastRenderedPageBreak/>
+        <w:t>externo llamado Leaflet para pintar el mapa o conectarse al servidor o geoserver, los cuales están desplegados en Openshift, que ofrece una BD PostgreSQL propia.</w:t>
+      </w:r>
+    </w:p>
+    <w:p>
+      <w:pPr>
         <w:pStyle w:val="Ttulo2"/>
       </w:pPr>
+      <w:r>
+        <w:t xml:space="preserve">2.6 </w:t>
+      </w:r>
+      <w:r>
+        <w:t>Estado actual de la aplicación</w:t>
+      </w:r>
+    </w:p>
+    <w:p>
+      <w:pPr>
+        <w:ind w:firstLine="284"/>
+        <w:jc w:val="both"/>
+      </w:pPr>
+      <w:r>
+        <w:t>Actualmente la aplicación:</w:t>
+      </w:r>
+    </w:p>
+    <w:p>
+      <w:pPr>
+        <w:pStyle w:val="Prrafodelista"/>
+        <w:numPr>
+          <w:ilvl w:val="0"/>
+          <w:numId w:val="14"/>
+        </w:numPr>
+        <w:jc w:val="both"/>
+      </w:pPr>
+      <w:r>
+        <w:t>Usa un sistema WMS.</w:t>
+      </w:r>
+    </w:p>
+    <w:p>
+      <w:pPr>
+        <w:pStyle w:val="Prrafodelista"/>
+        <w:numPr>
+          <w:ilvl w:val="0"/>
+          <w:numId w:val="14"/>
+        </w:numPr>
+        <w:jc w:val="both"/>
+      </w:pPr>
+      <w:r>
+        <w:t>Pinta el mapa del Campus Río Ebro así como su entorno.</w:t>
+      </w:r>
+    </w:p>
+    <w:p>
+      <w:pPr>
+        <w:pStyle w:val="Prrafodelista"/>
+        <w:numPr>
+          <w:ilvl w:val="0"/>
+          <w:numId w:val="14"/>
+        </w:numPr>
+        <w:jc w:val="both"/>
+      </w:pPr>
+      <w:r>
+        <w:t>Se puede ver el contenido de cada edificio y planta.</w:t>
+      </w:r>
+    </w:p>
+    <w:p>
+      <w:pPr>
+        <w:pStyle w:val="Prrafodelista"/>
+        <w:numPr>
+          <w:ilvl w:val="0"/>
+          <w:numId w:val="14"/>
+        </w:numPr>
+        <w:jc w:val="both"/>
+      </w:pPr>
+      <w:r>
+        <w:t>Se puede filtrar mediante capas.</w:t>
+      </w:r>
+    </w:p>
+    <w:p>
+      <w:pPr>
+        <w:pStyle w:val="Prrafodelista"/>
+        <w:numPr>
+          <w:ilvl w:val="0"/>
+          <w:numId w:val="14"/>
+        </w:numPr>
+        <w:jc w:val="both"/>
+      </w:pPr>
+      <w:r>
+        <w:t>Se pinta de distinto color los espacios ocupados.</w:t>
+      </w:r>
+    </w:p>
+    <w:p>
+      <w:pPr>
+        <w:pStyle w:val="Ttulo2"/>
+      </w:pPr>
       <w:bookmarkStart w:id="7" w:name="_Toc448166071"/>
       <w:r>
-        <w:lastRenderedPageBreak/>
+        <w:t xml:space="preserve">2.7 </w:t>
+      </w:r>
+      <w:r>
         <w:t>Test y Calidad de Producto</w:t>
       </w:r>
       <w:bookmarkEnd w:id="7"/>
@@ -1850,15 +3050,7 @@
         <w:jc w:val="both"/>
       </w:pPr>
       <w:r>
-        <w:t xml:space="preserve">En la parte </w:t>
-      </w:r>
-      <w:proofErr w:type="spellStart"/>
-      <w:r>
-        <w:t>front-end</w:t>
-      </w:r>
-      <w:proofErr w:type="spellEnd"/>
-      <w:r>
-        <w:t>, se han creado test end-2-end, es decir, test que trabajen sobre la interfaz de la aplicación, ya que la única manera de interactuar con el sistema será a través de la interfaz de usuario que ofrece la aplicación.</w:t>
+        <w:t>En la parte front-end, se han creado test end-2-end, es decir, test que trabajen sobre la interfaz de la aplicación, ya que la única manera de interactuar con el sistema será a través de la interfaz de usuario que ofrece la aplicación.</w:t>
       </w:r>
     </w:p>
     <w:p>
@@ -1867,48 +3059,14 @@
         <w:jc w:val="both"/>
       </w:pPr>
       <w:r>
-        <w:t xml:space="preserve">Para la realización de los test y análisis de la cobertura se ha usado una combinación de </w:t>
-      </w:r>
-      <w:proofErr w:type="spellStart"/>
-      <w:r>
-        <w:t>Jasmine</w:t>
-      </w:r>
-      <w:proofErr w:type="spellEnd"/>
-      <w:r>
-        <w:t xml:space="preserve">, </w:t>
-      </w:r>
-      <w:proofErr w:type="spellStart"/>
-      <w:r>
-        <w:t>Protractor</w:t>
-      </w:r>
-      <w:proofErr w:type="spellEnd"/>
-      <w:r>
-        <w:t xml:space="preserve">, </w:t>
-      </w:r>
-      <w:proofErr w:type="spellStart"/>
-      <w:r>
-        <w:t>Istanbul</w:t>
-      </w:r>
-      <w:proofErr w:type="spellEnd"/>
-      <w:r>
-        <w:t xml:space="preserve">, </w:t>
-      </w:r>
-      <w:proofErr w:type="spellStart"/>
-      <w:r>
-        <w:t>Gulp</w:t>
-      </w:r>
-      <w:proofErr w:type="spellEnd"/>
-      <w:r>
-        <w:t xml:space="preserve"> y </w:t>
-      </w:r>
-      <w:proofErr w:type="spellStart"/>
+        <w:t xml:space="preserve">Para la realización de los test y análisis de la cobertura se ha usado una combinación de Jasmine, Protractor, Istanbul, Gulp y </w:t>
+      </w:r>
       <w:r>
         <w:t>Npm</w:t>
       </w:r>
       <w:r>
         <w:t>.</w:t>
       </w:r>
-      <w:proofErr w:type="spellEnd"/>
     </w:p>
     <w:p>
       <w:pPr>
@@ -1947,10 +3105,10 @@
                     </pic:cNvPicPr>
                   </pic:nvPicPr>
                   <pic:blipFill rotWithShape="1">
-                    <a:blip r:embed="rId10" cstate="print">
+                    <a:blip r:embed="rId16" cstate="print">
                       <a:extLst>
                         <a:ext uri="{28A0092B-C50C-407E-A947-70E740481C1C}">
-                          <a14:useLocalDpi xmlns:a14="http://schemas.microsoft.com/office/drawing/2010/main" xmlns:wps="http://schemas.microsoft.com/office/word/2010/wordprocessingShape" xmlns:wpi="http://schemas.microsoft.com/office/word/2010/wordprocessingInk" xmlns:wpg="http://schemas.microsoft.com/office/word/2010/wordprocessingGroup" xmlns:w15="http://schemas.microsoft.com/office/word/2012/wordml" xmlns:w14="http://schemas.microsoft.com/office/word/2010/wordml" xmlns:w="http://schemas.openxmlformats.org/wordprocessingml/2006/main" xmlns:w10="urn:schemas-microsoft-com:office:word" xmlns:wp14="http://schemas.microsoft.com/office/word/2010/wordprocessingDrawing" xmlns:v="urn:schemas-microsoft-com:vml" xmlns:o="urn:schemas-microsoft-com:office:office" xmlns:mv="urn:schemas-microsoft-com:mac:vml" xmlns:mc="http://schemas.openxmlformats.org/markup-compatibility/2006" xmlns:mo="http://schemas.microsoft.com/office/mac/office/2008/main" xmlns:wpc="http://schemas.microsoft.com/office/word/2010/wordprocessingCanvas" xmlns="" val="0"/>
+                          <a14:useLocalDpi xmlns:a14="http://schemas.microsoft.com/office/drawing/2010/main" val="0"/>
                         </a:ext>
                       </a:extLst>
                     </a:blip>
@@ -1971,7 +3129,7 @@
                     </a:ln>
                     <a:extLst>
                       <a:ext uri="{53640926-AAD7-44D8-BBD7-CCE9431645EC}">
-                        <a14:shadowObscured xmlns:a14="http://schemas.microsoft.com/office/drawing/2010/main" xmlns:wps="http://schemas.microsoft.com/office/word/2010/wordprocessingShape" xmlns:wpi="http://schemas.microsoft.com/office/word/2010/wordprocessingInk" xmlns:wpg="http://schemas.microsoft.com/office/word/2010/wordprocessingGroup" xmlns:w15="http://schemas.microsoft.com/office/word/2012/wordml" xmlns:w14="http://schemas.microsoft.com/office/word/2010/wordml" xmlns:w="http://schemas.openxmlformats.org/wordprocessingml/2006/main" xmlns:w10="urn:schemas-microsoft-com:office:word" xmlns:wp14="http://schemas.microsoft.com/office/word/2010/wordprocessingDrawing" xmlns:v="urn:schemas-microsoft-com:vml" xmlns:o="urn:schemas-microsoft-com:office:office" xmlns:mv="urn:schemas-microsoft-com:mac:vml" xmlns:mc="http://schemas.openxmlformats.org/markup-compatibility/2006" xmlns:mo="http://schemas.microsoft.com/office/mac/office/2008/main" xmlns:wpc="http://schemas.microsoft.com/office/word/2010/wordprocessingCanvas" xmlns=""/>
+                        <a14:shadowObscured xmlns:a14="http://schemas.microsoft.com/office/drawing/2010/main"/>
                       </a:ext>
                     </a:extLst>
                   </pic:spPr>
@@ -2016,10 +3174,10 @@
                     </pic:cNvPicPr>
                   </pic:nvPicPr>
                   <pic:blipFill rotWithShape="1">
-                    <a:blip r:embed="rId11" cstate="print">
+                    <a:blip r:embed="rId17" cstate="print">
                       <a:extLst>
                         <a:ext uri="{28A0092B-C50C-407E-A947-70E740481C1C}">
-                          <a14:useLocalDpi xmlns:a14="http://schemas.microsoft.com/office/drawing/2010/main" xmlns:wps="http://schemas.microsoft.com/office/word/2010/wordprocessingShape" xmlns:wpi="http://schemas.microsoft.com/office/word/2010/wordprocessingInk" xmlns:wpg="http://schemas.microsoft.com/office/word/2010/wordprocessingGroup" xmlns:w15="http://schemas.microsoft.com/office/word/2012/wordml" xmlns:w14="http://schemas.microsoft.com/office/word/2010/wordml" xmlns:w="http://schemas.openxmlformats.org/wordprocessingml/2006/main" xmlns:w10="urn:schemas-microsoft-com:office:word" xmlns:wp14="http://schemas.microsoft.com/office/word/2010/wordprocessingDrawing" xmlns:v="urn:schemas-microsoft-com:vml" xmlns:o="urn:schemas-microsoft-com:office:office" xmlns:mv="urn:schemas-microsoft-com:mac:vml" xmlns:mc="http://schemas.openxmlformats.org/markup-compatibility/2006" xmlns:mo="http://schemas.microsoft.com/office/mac/office/2008/main" xmlns:wpc="http://schemas.microsoft.com/office/word/2010/wordprocessingCanvas" xmlns="" val="0"/>
+                          <a14:useLocalDpi xmlns:a14="http://schemas.microsoft.com/office/drawing/2010/main" val="0"/>
                         </a:ext>
                       </a:extLst>
                     </a:blip>
@@ -2040,7 +3198,7 @@
                     </a:ln>
                     <a:extLst>
                       <a:ext uri="{53640926-AAD7-44D8-BBD7-CCE9431645EC}">
-                        <a14:shadowObscured xmlns:a14="http://schemas.microsoft.com/office/drawing/2010/main" xmlns:wps="http://schemas.microsoft.com/office/word/2010/wordprocessingShape" xmlns:wpi="http://schemas.microsoft.com/office/word/2010/wordprocessingInk" xmlns:wpg="http://schemas.microsoft.com/office/word/2010/wordprocessingGroup" xmlns:w15="http://schemas.microsoft.com/office/word/2012/wordml" xmlns:w14="http://schemas.microsoft.com/office/word/2010/wordml" xmlns:w="http://schemas.openxmlformats.org/wordprocessingml/2006/main" xmlns:w10="urn:schemas-microsoft-com:office:word" xmlns:wp14="http://schemas.microsoft.com/office/word/2010/wordprocessingDrawing" xmlns:v="urn:schemas-microsoft-com:vml" xmlns:o="urn:schemas-microsoft-com:office:office" xmlns:mv="urn:schemas-microsoft-com:mac:vml" xmlns:mc="http://schemas.openxmlformats.org/markup-compatibility/2006" xmlns:mo="http://schemas.microsoft.com/office/mac/office/2008/main" xmlns:wpc="http://schemas.microsoft.com/office/word/2010/wordprocessingCanvas" xmlns=""/>
+                        <a14:shadowObscured xmlns:a14="http://schemas.microsoft.com/office/drawing/2010/main"/>
                       </a:ext>
                     </a:extLst>
                   </pic:spPr>
@@ -2085,10 +3243,10 @@
                     </pic:cNvPicPr>
                   </pic:nvPicPr>
                   <pic:blipFill>
-                    <a:blip r:embed="rId12" cstate="print">
+                    <a:blip r:embed="rId18" cstate="print">
                       <a:extLst>
                         <a:ext uri="{28A0092B-C50C-407E-A947-70E740481C1C}">
-                          <a14:useLocalDpi xmlns:a14="http://schemas.microsoft.com/office/drawing/2010/main" xmlns:wps="http://schemas.microsoft.com/office/word/2010/wordprocessingShape" xmlns:wpi="http://schemas.microsoft.com/office/word/2010/wordprocessingInk" xmlns:wpg="http://schemas.microsoft.com/office/word/2010/wordprocessingGroup" xmlns:w15="http://schemas.microsoft.com/office/word/2012/wordml" xmlns:w14="http://schemas.microsoft.com/office/word/2010/wordml" xmlns:w="http://schemas.openxmlformats.org/wordprocessingml/2006/main" xmlns:w10="urn:schemas-microsoft-com:office:word" xmlns:wp14="http://schemas.microsoft.com/office/word/2010/wordprocessingDrawing" xmlns:v="urn:schemas-microsoft-com:vml" xmlns:o="urn:schemas-microsoft-com:office:office" xmlns:mv="urn:schemas-microsoft-com:mac:vml" xmlns:mc="http://schemas.openxmlformats.org/markup-compatibility/2006" xmlns:mo="http://schemas.microsoft.com/office/mac/office/2008/main" xmlns:wpc="http://schemas.microsoft.com/office/word/2010/wordprocessingCanvas" xmlns="" val="0"/>
+                          <a14:useLocalDpi xmlns:a14="http://schemas.microsoft.com/office/drawing/2010/main" val="0"/>
                         </a:ext>
                       </a:extLst>
                     </a:blip>
@@ -2151,10 +3309,10 @@
                     </pic:cNvPicPr>
                   </pic:nvPicPr>
                   <pic:blipFill>
-                    <a:blip r:embed="rId13" cstate="print">
+                    <a:blip r:embed="rId19" cstate="print">
                       <a:extLst>
                         <a:ext uri="{28A0092B-C50C-407E-A947-70E740481C1C}">
-                          <a14:useLocalDpi xmlns:a14="http://schemas.microsoft.com/office/drawing/2010/main" xmlns:wps="http://schemas.microsoft.com/office/word/2010/wordprocessingShape" xmlns:wpi="http://schemas.microsoft.com/office/word/2010/wordprocessingInk" xmlns:wpg="http://schemas.microsoft.com/office/word/2010/wordprocessingGroup" xmlns:w15="http://schemas.microsoft.com/office/word/2012/wordml" xmlns:w14="http://schemas.microsoft.com/office/word/2010/wordml" xmlns:w="http://schemas.openxmlformats.org/wordprocessingml/2006/main" xmlns:w10="urn:schemas-microsoft-com:office:word" xmlns:wp14="http://schemas.microsoft.com/office/word/2010/wordprocessingDrawing" xmlns:v="urn:schemas-microsoft-com:vml" xmlns:o="urn:schemas-microsoft-com:office:office" xmlns:mv="urn:schemas-microsoft-com:mac:vml" xmlns:mc="http://schemas.openxmlformats.org/markup-compatibility/2006" xmlns:mo="http://schemas.microsoft.com/office/mac/office/2008/main" xmlns:wpc="http://schemas.microsoft.com/office/word/2010/wordprocessingCanvas" xmlns="" val="0"/>
+                          <a14:useLocalDpi xmlns:a14="http://schemas.microsoft.com/office/drawing/2010/main" val="0"/>
                         </a:ext>
                       </a:extLst>
                     </a:blip>
@@ -2194,15 +3352,10 @@
         <w:ind w:firstLine="360"/>
         <w:jc w:val="both"/>
       </w:pPr>
-      <w:proofErr w:type="spellStart"/>
-      <w:r>
-        <w:t>Jasmine</w:t>
-      </w:r>
-      <w:proofErr w:type="spellEnd"/>
-      <w:r>
-        <w:t xml:space="preserve"> (</w:t>
-      </w:r>
-      <w:hyperlink r:id="rId14" w:history="1">
+      <w:r>
+        <w:t>Jasmine (</w:t>
+      </w:r>
+      <w:hyperlink r:id="rId20" w:history="1">
         <w:r>
           <w:rPr>
             <w:rStyle w:val="Hipervnculo"/>
@@ -2211,17 +3364,9 @@
         </w:r>
       </w:hyperlink>
       <w:r>
-        <w:t xml:space="preserve"> y </w:t>
-      </w:r>
-      <w:proofErr w:type="spellStart"/>
-      <w:r>
-        <w:t>Protactor</w:t>
-      </w:r>
-      <w:proofErr w:type="spellEnd"/>
-      <w:r>
-        <w:t xml:space="preserve"> (</w:t>
-      </w:r>
-      <w:hyperlink r:id="rId15" w:anchor="/)" w:history="1">
+        <w:t xml:space="preserve"> y Protactor (</w:t>
+      </w:r>
+      <w:hyperlink r:id="rId21" w:anchor="/)" w:history="1">
         <w:r>
           <w:rPr>
             <w:rStyle w:val="Hipervnculo"/>
@@ -2230,55 +3375,7 @@
         </w:r>
       </w:hyperlink>
       <w:r>
-        <w:t xml:space="preserve"> son los encargados de realizar los test automáticos disponibles en la carpeta “</w:t>
-      </w:r>
-      <w:proofErr w:type="spellStart"/>
-      <w:r>
-        <w:t>tests</w:t>
-      </w:r>
-      <w:proofErr w:type="spellEnd"/>
-      <w:r>
-        <w:t xml:space="preserve">” del proyecto. Éstos crean una instancia de la aplicación en un navegador (en este caso Google </w:t>
-      </w:r>
-      <w:proofErr w:type="spellStart"/>
-      <w:r>
-        <w:t>Chrome</w:t>
-      </w:r>
-      <w:proofErr w:type="spellEnd"/>
-      <w:r>
-        <w:t xml:space="preserve">) </w:t>
-      </w:r>
-      <w:proofErr w:type="gramStart"/>
-      <w:r>
-        <w:t>y</w:t>
-      </w:r>
-      <w:proofErr w:type="gramEnd"/>
-      <w:r>
-        <w:t xml:space="preserve"> interactúan a través de los elementos disponibles en el documento HTML. </w:t>
-      </w:r>
-      <w:proofErr w:type="spellStart"/>
-      <w:r>
-        <w:t>Protractor</w:t>
-      </w:r>
-      <w:proofErr w:type="spellEnd"/>
-      <w:r>
-        <w:t xml:space="preserve"> trabaja con el </w:t>
-      </w:r>
-      <w:proofErr w:type="spellStart"/>
-      <w:r>
-        <w:t>framework</w:t>
-      </w:r>
-      <w:proofErr w:type="spellEnd"/>
-      <w:r>
-        <w:t xml:space="preserve"> de </w:t>
-      </w:r>
-      <w:proofErr w:type="spellStart"/>
-      <w:r>
-        <w:t>Jasmine</w:t>
-      </w:r>
-      <w:proofErr w:type="spellEnd"/>
-      <w:r>
-        <w:t>.</w:t>
+        <w:t xml:space="preserve"> son los encargados de realizar los test automáticos disponibles en la carpeta “tests” del proyecto. Éstos crean una instancia de la aplicación en un navegador (en este caso Google Chrome) y interactúan a través de los elementos disponibles en el documento HTML. Protractor trabaja con el framework de Jasmine.</w:t>
       </w:r>
     </w:p>
     <w:p>
@@ -2287,17 +3384,9 @@
         <w:jc w:val="both"/>
       </w:pPr>
       <w:r>
-        <w:t xml:space="preserve">Para la obtención de la cobertura se ha usado </w:t>
-      </w:r>
-      <w:proofErr w:type="spellStart"/>
-      <w:r>
-        <w:t>Istanbul</w:t>
-      </w:r>
-      <w:proofErr w:type="spellEnd"/>
-      <w:r>
-        <w:t xml:space="preserve"> (</w:t>
-      </w:r>
-      <w:hyperlink r:id="rId16" w:history="1">
+        <w:t>Para la obtención de la cobertura se ha usado Istanbul (</w:t>
+      </w:r>
+      <w:hyperlink r:id="rId22" w:history="1">
         <w:r>
           <w:rPr>
             <w:rStyle w:val="Hipervnculo"/>
@@ -2315,23 +3404,8 @@
         <w:jc w:val="both"/>
       </w:pPr>
       <w:r>
-        <w:t xml:space="preserve">Para automatizar todas las tareas necesarias para el lanzamiento de test y análisis de cobertura se ha usado </w:t>
-      </w:r>
-      <w:proofErr w:type="spellStart"/>
-      <w:r>
-        <w:t>Gulp</w:t>
-      </w:r>
-      <w:proofErr w:type="spellEnd"/>
-      <w:r>
-        <w:t xml:space="preserve">, junto a </w:t>
-      </w:r>
-      <w:proofErr w:type="spellStart"/>
-      <w:r>
-        <w:t>Npm</w:t>
-      </w:r>
-      <w:proofErr w:type="spellEnd"/>
-      <w:r>
-        <w:t>, de esta forma se consigue resumir en dos simples comandos:</w:t>
+        <w:lastRenderedPageBreak/>
+        <w:t>Para automatizar todas las tareas necesarias para el lanzamiento de test y análisis de cobertura se ha usado Gulp, junto a Npm, de esta forma se consigue resumir en dos simples comandos:</w:t>
       </w:r>
     </w:p>
     <w:p>
@@ -2384,42 +3458,7 @@
           <w:rStyle w:val="nfasisintenso"/>
           <w:i w:val="0"/>
         </w:rPr>
-        <w:lastRenderedPageBreak/>
-        <w:t xml:space="preserve">$ </w:t>
-      </w:r>
-      <w:proofErr w:type="spellStart"/>
-      <w:proofErr w:type="gramStart"/>
-      <w:r>
-        <w:rPr>
-          <w:rStyle w:val="nfasisintenso"/>
-          <w:i w:val="0"/>
-        </w:rPr>
-        <w:t>npm</w:t>
-      </w:r>
-      <w:proofErr w:type="spellEnd"/>
-      <w:proofErr w:type="gramEnd"/>
-      <w:r>
-        <w:rPr>
-          <w:rStyle w:val="nfasisintenso"/>
-          <w:i w:val="0"/>
-        </w:rPr>
-        <w:t xml:space="preserve"> </w:t>
-      </w:r>
-      <w:proofErr w:type="spellStart"/>
-      <w:r>
-        <w:rPr>
-          <w:rStyle w:val="nfasisintenso"/>
-          <w:i w:val="0"/>
-        </w:rPr>
-        <w:t>run</w:t>
-      </w:r>
-      <w:proofErr w:type="spellEnd"/>
-      <w:r>
-        <w:rPr>
-          <w:rStyle w:val="nfasisintenso"/>
-          <w:i w:val="0"/>
-        </w:rPr>
-        <w:t xml:space="preserve"> test</w:t>
+        <w:t>$ npm run test</w:t>
       </w:r>
     </w:p>
     <w:p>
@@ -2428,71 +3467,7 @@
         <w:jc w:val="both"/>
       </w:pPr>
       <w:r>
-        <w:t xml:space="preserve">Esto ejecutará el comando con dicho nombre que hay dentro del archivo </w:t>
-      </w:r>
-      <w:proofErr w:type="spellStart"/>
-      <w:r>
-        <w:t>package.json</w:t>
-      </w:r>
-      <w:proofErr w:type="spellEnd"/>
-      <w:r>
-        <w:t>. En este caso ejecutará "</w:t>
-      </w:r>
-      <w:proofErr w:type="spellStart"/>
-      <w:r>
-        <w:t>protractor</w:t>
-      </w:r>
-      <w:proofErr w:type="spellEnd"/>
-      <w:r>
-        <w:t xml:space="preserve"> </w:t>
-      </w:r>
-      <w:proofErr w:type="spellStart"/>
-      <w:r>
-        <w:t>tests</w:t>
-      </w:r>
-      <w:proofErr w:type="spellEnd"/>
-      <w:r>
-        <w:t>/e2e-tests.conf.js</w:t>
-      </w:r>
-      <w:proofErr w:type="gramStart"/>
-      <w:r>
-        <w:t>" ,</w:t>
-      </w:r>
-      <w:proofErr w:type="gramEnd"/>
-      <w:r>
-        <w:t xml:space="preserve"> esto lanzará la </w:t>
-      </w:r>
-      <w:proofErr w:type="spellStart"/>
-      <w:r>
-        <w:t>app</w:t>
-      </w:r>
-      <w:proofErr w:type="spellEnd"/>
-      <w:r>
-        <w:t xml:space="preserve"> en </w:t>
-      </w:r>
-      <w:proofErr w:type="spellStart"/>
-      <w:r>
-        <w:t>Chrome</w:t>
-      </w:r>
-      <w:proofErr w:type="spellEnd"/>
-      <w:r>
-        <w:t xml:space="preserve">, y ejecutará todos los </w:t>
-      </w:r>
-      <w:proofErr w:type="spellStart"/>
-      <w:r>
-        <w:t>tests</w:t>
-      </w:r>
-      <w:proofErr w:type="spellEnd"/>
-      <w:r>
-        <w:t xml:space="preserve"> que hay dentro de la carpeta </w:t>
-      </w:r>
-      <w:proofErr w:type="spellStart"/>
-      <w:r>
-        <w:t>tests</w:t>
-      </w:r>
-      <w:proofErr w:type="spellEnd"/>
-      <w:r>
-        <w:t>/e2e-tests y nos indicará si hay fallos o no.</w:t>
+        <w:t>Esto ejecutará el comando con dicho nombre que hay dentro del archivo package.json. En este caso ejecutará "protractor tests/e2e-tests.conf.js" , esto lanzará la app en Chrome, y ejecutará todos los tests que hay dentro de la carpeta tests/e2e-tests y nos indicará si hay fallos o no.</w:t>
       </w:r>
     </w:p>
     <w:p>
@@ -2536,7 +3511,7 @@
                     <pic:cNvPicPr/>
                   </pic:nvPicPr>
                   <pic:blipFill rotWithShape="1">
-                    <a:blip r:embed="rId17" cstate="print"/>
+                    <a:blip r:embed="rId23" cstate="print"/>
                     <a:srcRect t="26192"/>
                     <a:stretch/>
                   </pic:blipFill>
@@ -2553,7 +3528,7 @@
                     </a:ln>
                     <a:extLst>
                       <a:ext uri="{53640926-AAD7-44D8-BBD7-CCE9431645EC}">
-                        <a14:shadowObscured xmlns:a14="http://schemas.microsoft.com/office/drawing/2010/main" xmlns:wps="http://schemas.microsoft.com/office/word/2010/wordprocessingShape" xmlns:wpi="http://schemas.microsoft.com/office/word/2010/wordprocessingInk" xmlns:wpg="http://schemas.microsoft.com/office/word/2010/wordprocessingGroup" xmlns:w15="http://schemas.microsoft.com/office/word/2012/wordml" xmlns:w14="http://schemas.microsoft.com/office/word/2010/wordml" xmlns:w="http://schemas.openxmlformats.org/wordprocessingml/2006/main" xmlns:w10="urn:schemas-microsoft-com:office:word" xmlns:wp14="http://schemas.microsoft.com/office/word/2010/wordprocessingDrawing" xmlns:v="urn:schemas-microsoft-com:vml" xmlns:o="urn:schemas-microsoft-com:office:office" xmlns:mv="urn:schemas-microsoft-com:mac:vml" xmlns:mc="http://schemas.openxmlformats.org/markup-compatibility/2006" xmlns:mo="http://schemas.microsoft.com/office/mac/office/2008/main" xmlns:wpc="http://schemas.microsoft.com/office/word/2010/wordprocessingCanvas" xmlns=""/>
+                        <a14:shadowObscured xmlns:a14="http://schemas.microsoft.com/office/drawing/2010/main"/>
                       </a:ext>
                     </a:extLst>
                   </pic:spPr>
@@ -2578,51 +3553,8 @@
           <w:rStyle w:val="nfasisintenso"/>
           <w:i w:val="0"/>
         </w:rPr>
-        <w:t xml:space="preserve">$ </w:t>
-      </w:r>
-      <w:proofErr w:type="spellStart"/>
-      <w:proofErr w:type="gramStart"/>
-      <w:r>
-        <w:rPr>
-          <w:rStyle w:val="nfasisintenso"/>
-          <w:i w:val="0"/>
-        </w:rPr>
-        <w:t>npm</w:t>
-      </w:r>
-      <w:proofErr w:type="spellEnd"/>
-      <w:proofErr w:type="gramEnd"/>
-      <w:r>
-        <w:rPr>
-          <w:rStyle w:val="nfasisintenso"/>
-          <w:i w:val="0"/>
-        </w:rPr>
-        <w:t xml:space="preserve"> </w:t>
-      </w:r>
-      <w:proofErr w:type="spellStart"/>
-      <w:r>
-        <w:rPr>
-          <w:rStyle w:val="nfasisintenso"/>
-          <w:i w:val="0"/>
-        </w:rPr>
-        <w:t>run</w:t>
-      </w:r>
-      <w:proofErr w:type="spellEnd"/>
-      <w:r>
-        <w:rPr>
-          <w:rStyle w:val="nfasisintenso"/>
-          <w:i w:val="0"/>
-        </w:rPr>
-        <w:t xml:space="preserve"> </w:t>
-      </w:r>
-      <w:proofErr w:type="spellStart"/>
-      <w:r>
-        <w:rPr>
-          <w:rStyle w:val="nfasisintenso"/>
-          <w:i w:val="0"/>
-        </w:rPr>
-        <w:t>testcover</w:t>
-      </w:r>
-      <w:proofErr w:type="spellEnd"/>
+        <w:t>$ npm run testcover</w:t>
+      </w:r>
     </w:p>
     <w:p>
       <w:pPr>
@@ -2660,10 +3592,10 @@
                     </pic:cNvPicPr>
                   </pic:nvPicPr>
                   <pic:blipFill rotWithShape="1">
-                    <a:blip r:embed="rId18" cstate="print">
+                    <a:blip r:embed="rId24" cstate="print">
                       <a:extLst>
                         <a:ext uri="{28A0092B-C50C-407E-A947-70E740481C1C}">
-                          <a14:useLocalDpi xmlns:a14="http://schemas.microsoft.com/office/drawing/2010/main" xmlns:wps="http://schemas.microsoft.com/office/word/2010/wordprocessingShape" xmlns:wpi="http://schemas.microsoft.com/office/word/2010/wordprocessingInk" xmlns:wpg="http://schemas.microsoft.com/office/word/2010/wordprocessingGroup" xmlns:w15="http://schemas.microsoft.com/office/word/2012/wordml" xmlns:w14="http://schemas.microsoft.com/office/word/2010/wordml" xmlns:w="http://schemas.openxmlformats.org/wordprocessingml/2006/main" xmlns:w10="urn:schemas-microsoft-com:office:word" xmlns:wp14="http://schemas.microsoft.com/office/word/2010/wordprocessingDrawing" xmlns:v="urn:schemas-microsoft-com:vml" xmlns:o="urn:schemas-microsoft-com:office:office" xmlns:mv="urn:schemas-microsoft-com:mac:vml" xmlns:mc="http://schemas.openxmlformats.org/markup-compatibility/2006" xmlns:mo="http://schemas.microsoft.com/office/mac/office/2008/main" xmlns:wpc="http://schemas.microsoft.com/office/word/2010/wordprocessingCanvas" xmlns="" val="0"/>
+                          <a14:useLocalDpi xmlns:a14="http://schemas.microsoft.com/office/drawing/2010/main" val="0"/>
                         </a:ext>
                       </a:extLst>
                     </a:blip>
@@ -2684,7 +3616,7 @@
                     </a:ln>
                     <a:extLst>
                       <a:ext uri="{53640926-AAD7-44D8-BBD7-CCE9431645EC}">
-                        <a14:shadowObscured xmlns:a14="http://schemas.microsoft.com/office/drawing/2010/main" xmlns:wps="http://schemas.microsoft.com/office/word/2010/wordprocessingShape" xmlns:wpi="http://schemas.microsoft.com/office/word/2010/wordprocessingInk" xmlns:wpg="http://schemas.microsoft.com/office/word/2010/wordprocessingGroup" xmlns:w15="http://schemas.microsoft.com/office/word/2012/wordml" xmlns:w14="http://schemas.microsoft.com/office/word/2010/wordml" xmlns:w="http://schemas.openxmlformats.org/wordprocessingml/2006/main" xmlns:w10="urn:schemas-microsoft-com:office:word" xmlns:wp14="http://schemas.microsoft.com/office/word/2010/wordprocessingDrawing" xmlns:v="urn:schemas-microsoft-com:vml" xmlns:o="urn:schemas-microsoft-com:office:office" xmlns:mv="urn:schemas-microsoft-com:mac:vml" xmlns:mc="http://schemas.openxmlformats.org/markup-compatibility/2006" xmlns:mo="http://schemas.microsoft.com/office/mac/office/2008/main" xmlns:wpc="http://schemas.microsoft.com/office/word/2010/wordprocessingCanvas" xmlns=""/>
+                        <a14:shadowObscured xmlns:a14="http://schemas.microsoft.com/office/drawing/2010/main"/>
                       </a:ext>
                     </a:extLst>
                   </pic:spPr>
@@ -2698,42 +3630,14 @@
         <w:t xml:space="preserve">Este script generará </w:t>
       </w:r>
       <w:r>
-        <w:t xml:space="preserve">el </w:t>
-      </w:r>
-      <w:proofErr w:type="spellStart"/>
-      <w:r>
-        <w:t>report</w:t>
-      </w:r>
-      <w:proofErr w:type="spellEnd"/>
-      <w:r>
-        <w:t xml:space="preserve"> con la cobertura de código en el archivo </w:t>
-      </w:r>
-      <w:proofErr w:type="spellStart"/>
-      <w:r>
-        <w:t>coverage</w:t>
-      </w:r>
-      <w:proofErr w:type="spellEnd"/>
-      <w:r>
-        <w:t>/</w:t>
-      </w:r>
-      <w:proofErr w:type="spellStart"/>
-      <w:r>
-        <w:t>integration</w:t>
-      </w:r>
-      <w:proofErr w:type="spellEnd"/>
-      <w:r>
-        <w:t>/index.html</w:t>
-      </w:r>
-      <w:r>
-        <w:t xml:space="preserve">. El </w:t>
-      </w:r>
-      <w:proofErr w:type="spellStart"/>
-      <w:r>
-        <w:t>report</w:t>
-      </w:r>
-      <w:proofErr w:type="spellEnd"/>
-      <w:r>
-        <w:t xml:space="preserve"> tendrá el siguiente formato:</w:t>
+        <w:t xml:space="preserve">el report con la cobertura de código en el archivo </w:t>
+      </w:r>
+      <w:r>
+        <w:lastRenderedPageBreak/>
+        <w:t>coverage/integration/index.html</w:t>
+      </w:r>
+      <w:r>
+        <w:t>. El report tendrá el siguiente formato:</w:t>
       </w:r>
     </w:p>
     <w:p>
@@ -2748,68 +3652,191 @@
         <w:jc w:val="both"/>
       </w:pPr>
       <w:r>
-        <w:t xml:space="preserve">En él, se pueden ver tanto las líneas ejecutadas de cada fichero </w:t>
-      </w:r>
-      <w:proofErr w:type="spellStart"/>
-      <w:r>
-        <w:t>JavaScript</w:t>
-      </w:r>
-      <w:proofErr w:type="spellEnd"/>
-      <w:r>
-        <w:t>, como los métodos, de manera global o de cada fichero individualmente.</w:t>
+        <w:t>En él, se pueden ver tanto las líneas ejecutadas de cada fichero JavaScript, como los métodos, de manera global o de cada fichero individualmente.</w:t>
       </w:r>
     </w:p>
     <w:p>
       <w:pPr>
         <w:ind w:firstLine="360"/>
         <w:jc w:val="both"/>
+      </w:pPr>
+      <w:r>
+        <w:t xml:space="preserve">Se ha intentado automatizar esta tarea lo máximo posible. Esta es la causa de que sean necesarios todos estos componentes diferentes para la ejecución de los test. </w:t>
+      </w:r>
+    </w:p>
+    <w:p>
+      <w:pPr>
+        <w:ind w:firstLine="360"/>
+        <w:jc w:val="both"/>
+      </w:pPr>
+      <w:r>
+        <w:t>Los test en el servidor han sido realizados mediante Junit aprovechando que ha sido realizado en java y para la cobertura de código se ha utilizado el plugin para eclipse EclEmma.</w:t>
+      </w:r>
+    </w:p>
+    <w:p>
+      <w:pPr>
+        <w:ind w:firstLine="360"/>
+        <w:jc w:val="both"/>
+      </w:pPr>
+      <w:r>
+        <w:t>La compilación y gestión de dependencias se ha gestionado mediante Maven, de forma que no hacía falta importar librerías y mediante openshift, cada vez que se subía un cambio a github, el servidor se compilaba y desplegaba directamente en openshift automáticamente.</w:t>
+      </w:r>
+    </w:p>
+    <w:p>
+      <w:pPr>
+        <w:pStyle w:val="Ttulo1"/>
+      </w:pPr>
+      <w:bookmarkStart w:id="8" w:name="_Toc448166072"/>
+      <w:r>
+        <w:t>Proceso</w:t>
+      </w:r>
+      <w:bookmarkEnd w:id="8"/>
+    </w:p>
+    <w:p>
+      <w:pPr>
+        <w:pStyle w:val="Ttulo2"/>
+      </w:pPr>
+      <w:r>
+        <w:t xml:space="preserve">3.1 </w:t>
+      </w:r>
+      <w:r>
+        <w:t>Estrategia de control de versiones</w:t>
+      </w:r>
+    </w:p>
+    <w:p>
+      <w:pPr>
+        <w:ind w:firstLine="426"/>
+        <w:jc w:val="both"/>
+      </w:pPr>
+      <w:r>
+        <w:t xml:space="preserve">Para la gestión de control de versiones se ha utilizado </w:t>
+      </w:r>
+      <w:r>
+        <w:t>GitHub</w:t>
+      </w:r>
+      <w:r>
+        <w:t xml:space="preserve"> tal y como se especificaba en el documento. Ha sido necesario crear tres repositorios con sus respectivas wikis y documentos. Uno para la implementación del cliente (repositorio Client), otro para la implementación del servidor (repositorio Server) y un último repositorio para la documentación (Documentacion-LabIS).</w:t>
+      </w:r>
+      <w:r>
+        <w:t xml:space="preserve"> Se ha usado un workflow centralizado, de forma que los cambios de cualquier usuario se suben a </w:t>
+      </w:r>
+      <w:r>
         <w:rPr>
-          <w:color w:val="585858" w:themeColor="accent2" w:themeShade="7F"/>
-          <w:sz w:val="40"/>
+          <w:i/>
         </w:rPr>
-      </w:pPr>
-      <w:r>
-        <w:t xml:space="preserve">Se ha intentado automatizar esta tarea lo máximo posible. Esta es la causa de que sean necesarios todos estos componentes diferentes para la ejecución de los test. </w:t>
-      </w:r>
-      <w:r>
-        <w:br w:type="page"/>
+        <w:t>master</w:t>
+      </w:r>
+      <w:r>
+        <w:t xml:space="preserve"> y no es necesario el uso de ramas, lo cual ha creado algún problema de sincronización.</w:t>
+      </w:r>
+    </w:p>
+    <w:p>
+      <w:pPr>
+        <w:pStyle w:val="Ttulo2"/>
+      </w:pPr>
+      <w:r>
+        <w:t xml:space="preserve">3.2 </w:t>
+      </w:r>
+      <w:r>
+        <w:t>Esfuerzos por persona y por actividades</w:t>
+      </w:r>
+    </w:p>
+    <w:p>
+      <w:pPr>
+        <w:ind w:firstLine="426"/>
+        <w:jc w:val="both"/>
+      </w:pPr>
+      <w:r>
+        <w:t>Los esfuerzos han sido seguidos por persona y cada dos semanas, de forma que se almacenan en una hoja de Excel deta</w:t>
+      </w:r>
+      <w:r>
+        <w:t xml:space="preserve">llando la actividad realizada, </w:t>
+      </w:r>
+      <w:r>
+        <w:t>las horas</w:t>
+      </w:r>
+      <w:r>
+        <w:t xml:space="preserve"> empleadas en la actividad y</w:t>
+      </w:r>
+      <w:r>
+        <w:t xml:space="preserve"> la fecha </w:t>
+      </w:r>
+      <w:r>
+        <w:t xml:space="preserve">en que se realizó </w:t>
+      </w:r>
+      <w:r>
+        <w:t>dicha actividad.</w:t>
+      </w:r>
+      <w:r>
+        <w:t xml:space="preserve"> La hoja Excel se adjunta junto con el documento.</w:t>
+      </w:r>
+    </w:p>
+    <w:p>
+      <w:pPr>
+        <w:pStyle w:val="Ttulo2"/>
+      </w:pPr>
+      <w:r>
+        <w:t xml:space="preserve">3.3 </w:t>
+      </w:r>
+      <w:r>
+        <w:t>Reparto del trabajo en el tiempo</w:t>
+      </w:r>
+    </w:p>
+    <w:p>
+      <w:pPr>
+        <w:rPr>
+          <w:rFonts w:ascii="Verdana" w:hAnsi="Verdana"/>
+          <w:color w:val="223D71"/>
+          <w:sz w:val="21"/>
+          <w:szCs w:val="21"/>
+          <w:shd w:val="clear" w:color="auto" w:fill="FFFFFF"/>
+        </w:rPr>
+      </w:pPr>
+    </w:p>
+    <w:p>
+      <w:pPr>
+        <w:pStyle w:val="Ttulo2"/>
+      </w:pPr>
+      <w:r>
+        <w:t xml:space="preserve">3.4 </w:t>
+      </w:r>
+      <w:r>
+        <w:t>Estrategia de mejora de procesos</w:t>
+      </w:r>
+    </w:p>
+    <w:p>
+      <w:pPr>
+        <w:rPr>
+          <w:rFonts w:ascii="Verdana" w:hAnsi="Verdana"/>
+          <w:color w:val="223D71"/>
+          <w:sz w:val="21"/>
+          <w:szCs w:val="21"/>
+          <w:shd w:val="clear" w:color="auto" w:fill="FFFFFF"/>
+        </w:rPr>
+      </w:pPr>
+    </w:p>
+    <w:p>
+      <w:pPr>
+        <w:pStyle w:val="Ttulo2"/>
+      </w:pPr>
+      <w:r>
+        <w:t xml:space="preserve">3.5 </w:t>
+      </w:r>
+      <w:r>
+        <w:t>Herramientas utilizadas</w:t>
+      </w:r>
+    </w:p>
+    <w:p>
+      <w:r>
+        <w:t>Las.</w:t>
       </w:r>
     </w:p>
     <w:p>
       <w:pPr>
         <w:pStyle w:val="Ttulo1"/>
       </w:pPr>
-      <w:bookmarkStart w:id="8" w:name="_Toc448166072"/>
-      <w:r>
-        <w:lastRenderedPageBreak/>
-        <w:t>Proceso</w:t>
-      </w:r>
-      <w:bookmarkEnd w:id="8"/>
-    </w:p>
-    <w:p>
-      <w:pPr>
-        <w:rPr>
-          <w:rFonts w:asciiTheme="majorHAnsi" w:eastAsiaTheme="majorEastAsia" w:hAnsiTheme="majorHAnsi" w:cstheme="majorBidi"/>
-          <w:b/>
-          <w:bCs/>
-          <w:i/>
-          <w:smallCaps/>
-          <w:color w:val="585858" w:themeColor="accent2" w:themeShade="7F"/>
-          <w:sz w:val="40"/>
-          <w:szCs w:val="22"/>
-        </w:rPr>
-      </w:pPr>
-      <w:r>
-        <w:br w:type="page"/>
-      </w:r>
-    </w:p>
-    <w:p>
-      <w:pPr>
-        <w:pStyle w:val="Ttulo1"/>
-      </w:pPr>
       <w:bookmarkStart w:id="9" w:name="_Toc448166073"/>
       <w:r>
-        <w:lastRenderedPageBreak/>
         <w:t>Conclusiones</w:t>
       </w:r>
       <w:bookmarkEnd w:id="9"/>
@@ -2820,6 +3847,9 @@
       </w:pPr>
       <w:bookmarkStart w:id="10" w:name="_Toc448166074"/>
       <w:r>
+        <w:t xml:space="preserve">4.1 </w:t>
+      </w:r>
+      <w:r>
         <w:t>Resumen del documento</w:t>
       </w:r>
       <w:bookmarkEnd w:id="10"/>
@@ -2830,6 +3860,9 @@
         <w:pStyle w:val="Ttulo2"/>
       </w:pPr>
       <w:bookmarkStart w:id="11" w:name="_Toc448166075"/>
+      <w:r>
+        <w:t xml:space="preserve">4.2 </w:t>
+      </w:r>
       <w:r>
         <w:t>Grado de cumplimiento de los objetivos (Primera Iteración)</w:t>
       </w:r>
@@ -2861,20 +3894,12 @@
         <w:t>código</w:t>
       </w:r>
       <w:r>
-        <w:t xml:space="preserve"> se aloja completamente en </w:t>
-      </w:r>
-      <w:proofErr w:type="spellStart"/>
-      <w:r>
-        <w:t>GitHub</w:t>
-      </w:r>
-      <w:proofErr w:type="spellEnd"/>
-      <w:r>
-        <w:t>, se trabaja contra él de forma continuada y contiene su respectiva carpeta con la documentación</w:t>
+        <w:t xml:space="preserve"> se aloja completamente en GitHub, se trabaja contra él de forma continuada y contiene su respectiva carpeta con la documentación</w:t>
       </w:r>
       <w:r>
         <w:t xml:space="preserve">. </w:t>
       </w:r>
-      <w:hyperlink r:id="rId19" w:history="1">
+      <w:hyperlink r:id="rId25" w:history="1">
         <w:r>
           <w:rPr>
             <w:rStyle w:val="Hipervnculo"/>
@@ -2903,48 +3928,18 @@
         <w:t>del cliente a travé</w:t>
       </w:r>
       <w:r>
-        <w:t xml:space="preserve">s de la interfaz de comandos que ofrece </w:t>
-      </w:r>
-      <w:proofErr w:type="spellStart"/>
-      <w:r>
-        <w:t>Ionic</w:t>
-      </w:r>
-      <w:proofErr w:type="spellEnd"/>
-      <w:r>
-        <w:t xml:space="preserve"> (</w:t>
-      </w:r>
-      <w:hyperlink r:id="rId20" w:history="1">
+        <w:t>s de la interfaz de comandos que ofrece Ionic (</w:t>
+      </w:r>
+      <w:hyperlink r:id="rId26" w:history="1">
         <w:r>
-          <w:rPr>
-            <w:rStyle w:val="Hipervnculo"/>
-          </w:rPr>
           <w:t>http://ionicframework.com/getting-started/)</w:t>
         </w:r>
       </w:hyperlink>
       <w:r>
-        <w:t xml:space="preserve"> , junto a </w:t>
-      </w:r>
-      <w:proofErr w:type="spellStart"/>
-      <w:r>
-        <w:t>Npm</w:t>
-      </w:r>
-      <w:proofErr w:type="spellEnd"/>
-      <w:r>
-        <w:t xml:space="preserve"> para la gestión de dependencias. </w:t>
-      </w:r>
-      <w:r>
-        <w:rPr>
-          <w:b/>
-          <w:color w:val="FF0000"/>
-        </w:rPr>
-        <w:t xml:space="preserve">El servidor </w:t>
-      </w:r>
-      <w:r>
-        <w:rPr>
-          <w:b/>
-          <w:color w:val="FF0000"/>
-        </w:rPr>
-        <w:t>…</w:t>
+        <w:t xml:space="preserve"> , junto a Npm para la gestión de dependencias. </w:t>
+      </w:r>
+      <w:r>
+        <w:t>El servidor se gestiona mediante Maven y se compila y despliega automáticamente en Openshift.</w:t>
       </w:r>
     </w:p>
     <w:p>
@@ -3004,14 +3999,10 @@
         <w:t xml:space="preserve">. </w:t>
       </w:r>
       <w:r>
-        <w:rPr>
-          <w:b/>
-          <w:color w:val="FF0000"/>
-        </w:rPr>
-        <w:t>Disponibles en el apartado XXX</w:t>
-      </w:r>
-      <w:r>
-        <w:t>X</w:t>
+        <w:t xml:space="preserve">Disponibles en el apartado </w:t>
+      </w:r>
+      <w:r>
+        <w:t>2.5</w:t>
       </w:r>
     </w:p>
     <w:p>
@@ -3031,14 +4022,10 @@
         <w:t xml:space="preserve">La arquitectura del sistema está por capas. </w:t>
       </w:r>
       <w:r>
-        <w:rPr>
-          <w:b/>
-          <w:color w:val="FF0000"/>
-        </w:rPr>
-        <w:t>Detallado en el apartado XX</w:t>
-      </w:r>
-      <w:r>
-        <w:t>XX</w:t>
+        <w:t xml:space="preserve">Detallado en el apartado </w:t>
+      </w:r>
+      <w:r>
+        <w:t>2.5</w:t>
       </w:r>
     </w:p>
     <w:p>
@@ -3070,14 +4057,16 @@
         <w:t xml:space="preserve">. </w:t>
       </w:r>
       <w:r>
-        <w:rPr>
-          <w:b/>
-          <w:color w:val="FF0000"/>
-        </w:rPr>
-        <w:t>Detallado en el apartados XXX</w:t>
-      </w:r>
-      <w:r>
-        <w:t>X</w:t>
+        <w:t xml:space="preserve">Detallado en </w:t>
+      </w:r>
+      <w:r>
+        <w:t>el apartado</w:t>
+      </w:r>
+      <w:r>
+        <w:t xml:space="preserve"> </w:t>
+      </w:r>
+      <w:r>
+        <w:t>2.5</w:t>
       </w:r>
     </w:p>
     <w:p>
@@ -3094,15 +4083,7 @@
         </w:numPr>
       </w:pPr>
       <w:r>
-        <w:t xml:space="preserve">Se ha puesto en marcha un servicio de WMS (de momento de manera local), en el que se superponen mapas sobre un servicio externo de </w:t>
-      </w:r>
-      <w:proofErr w:type="spellStart"/>
-      <w:r>
-        <w:t>Openstreetmap</w:t>
-      </w:r>
-      <w:proofErr w:type="spellEnd"/>
-      <w:r>
-        <w:t>.</w:t>
+        <w:t>Se ha puesto en marcha un servicio de WMS (de momento de manera local), en el que se superponen mapas sobre un servicio externo de Openstreetmap.</w:t>
       </w:r>
     </w:p>
     <w:p>
@@ -3132,18 +4113,7 @@
         <w:t xml:space="preserve">% por parte del servidor, tal y como se muestra en el apartado </w:t>
       </w:r>
       <w:r>
-        <w:rPr>
-          <w:b/>
-          <w:color w:val="FF0000"/>
-        </w:rPr>
-        <w:t>XXXX</w:t>
-      </w:r>
-      <w:r>
-        <w:rPr>
-          <w:b/>
-          <w:color w:val="FF0000"/>
-        </w:rPr>
-        <w:t>…</w:t>
+        <w:t>2.7</w:t>
       </w:r>
     </w:p>
     <w:p>
@@ -3160,35 +4130,23 @@
         </w:numPr>
       </w:pPr>
       <w:r>
-        <w:t xml:space="preserve">La documentación arquitectural dispone de un </w:t>
-      </w:r>
-      <w:proofErr w:type="spellStart"/>
-      <w:r>
-        <w:t>rationale</w:t>
-      </w:r>
-      <w:proofErr w:type="spellEnd"/>
-      <w:r>
-        <w:t>.</w:t>
+        <w:t>La documentación arquitectural dispone de un rationale.</w:t>
       </w:r>
       <w:r>
         <w:t xml:space="preserve"> </w:t>
       </w:r>
       <w:r>
-        <w:rPr>
-          <w:b/>
-          <w:color w:val="FF0000"/>
-        </w:rPr>
-        <w:t>Apartado XXX</w:t>
-      </w:r>
-      <w:r>
-        <w:t>X</w:t>
+        <w:t xml:space="preserve">Apartado </w:t>
+      </w:r>
+      <w:r>
+        <w:t>2.5</w:t>
       </w:r>
     </w:p>
     <w:sectPr>
-      <w:headerReference w:type="default" r:id="rId21"/>
-      <w:footerReference w:type="even" r:id="rId22"/>
-      <w:footerReference w:type="default" r:id="rId23"/>
-      <w:footerReference w:type="first" r:id="rId24"/>
+      <w:headerReference w:type="default" r:id="rId27"/>
+      <w:footerReference w:type="even" r:id="rId28"/>
+      <w:footerReference w:type="default" r:id="rId29"/>
+      <w:footerReference w:type="first" r:id="rId30"/>
       <w:pgSz w:w="11900" w:h="16840"/>
       <w:pgMar w:top="1417" w:right="1701" w:bottom="1417" w:left="1701" w:header="708" w:footer="708" w:gutter="0"/>
       <w:pgNumType w:start="0"/>
@@ -3201,7 +4159,7 @@
 </file>
 
 <file path=word/endnotes.xml><?xml version="1.0" encoding="utf-8"?>
-<w:endnotes xmlns:ve="http://schemas.openxmlformats.org/markup-compatibility/2006" xmlns:o="urn:schemas-microsoft-com:office:office" xmlns:r="http://schemas.openxmlformats.org/officeDocument/2006/relationships" xmlns:m="http://schemas.openxmlformats.org/officeDocument/2006/math" xmlns:v="urn:schemas-microsoft-com:vml" xmlns:wp="http://schemas.openxmlformats.org/drawingml/2006/wordprocessingDrawing" xmlns:w10="urn:schemas-microsoft-com:office:word" xmlns:w="http://schemas.openxmlformats.org/wordprocessingml/2006/main" xmlns:wne="http://schemas.microsoft.com/office/word/2006/wordml">
+<w:endnotes xmlns:wpc="http://schemas.microsoft.com/office/word/2010/wordprocessingCanvas" xmlns:cx="http://schemas.microsoft.com/office/drawing/2014/chartex" xmlns:cx1="http://schemas.microsoft.com/office/drawing/2015/9/8/chartex" xmlns:cx2="http://schemas.microsoft.com/office/drawing/2015/10/21/chartex" xmlns:mc="http://schemas.openxmlformats.org/markup-compatibility/2006" xmlns:o="urn:schemas-microsoft-com:office:office" xmlns:r="http://schemas.openxmlformats.org/officeDocument/2006/relationships" xmlns:m="http://schemas.openxmlformats.org/officeDocument/2006/math" xmlns:v="urn:schemas-microsoft-com:vml" xmlns:wp14="http://schemas.microsoft.com/office/word/2010/wordprocessingDrawing" xmlns:wp="http://schemas.openxmlformats.org/drawingml/2006/wordprocessingDrawing" xmlns:w10="urn:schemas-microsoft-com:office:word" xmlns:w="http://schemas.openxmlformats.org/wordprocessingml/2006/main" xmlns:w14="http://schemas.microsoft.com/office/word/2010/wordml" xmlns:w15="http://schemas.microsoft.com/office/word/2012/wordml" xmlns:w16se="http://schemas.microsoft.com/office/word/2015/wordml/symex" xmlns:wpg="http://schemas.microsoft.com/office/word/2010/wordprocessingGroup" xmlns:wpi="http://schemas.microsoft.com/office/word/2010/wordprocessingInk" xmlns:wne="http://schemas.microsoft.com/office/word/2006/wordml" xmlns:wps="http://schemas.microsoft.com/office/word/2010/wordprocessingShape" mc:Ignorable="w14 w15 w16se wp14">
   <w:endnote w:type="separator" w:id="-1">
     <w:p>
       <w:pPr>
@@ -3226,7 +4184,7 @@
 </file>
 
 <file path=word/footer1.xml><?xml version="1.0" encoding="utf-8"?>
-<w:ftr xmlns:ve="http://schemas.openxmlformats.org/markup-compatibility/2006" xmlns:o="urn:schemas-microsoft-com:office:office" xmlns:r="http://schemas.openxmlformats.org/officeDocument/2006/relationships" xmlns:m="http://schemas.openxmlformats.org/officeDocument/2006/math" xmlns:v="urn:schemas-microsoft-com:vml" xmlns:wp="http://schemas.openxmlformats.org/drawingml/2006/wordprocessingDrawing" xmlns:w10="urn:schemas-microsoft-com:office:word" xmlns:w="http://schemas.openxmlformats.org/wordprocessingml/2006/main" xmlns:wne="http://schemas.microsoft.com/office/word/2006/wordml">
+<w:ftr xmlns:wpc="http://schemas.microsoft.com/office/word/2010/wordprocessingCanvas" xmlns:cx="http://schemas.microsoft.com/office/drawing/2014/chartex" xmlns:cx1="http://schemas.microsoft.com/office/drawing/2015/9/8/chartex" xmlns:cx2="http://schemas.microsoft.com/office/drawing/2015/10/21/chartex" xmlns:mc="http://schemas.openxmlformats.org/markup-compatibility/2006" xmlns:o="urn:schemas-microsoft-com:office:office" xmlns:r="http://schemas.openxmlformats.org/officeDocument/2006/relationships" xmlns:m="http://schemas.openxmlformats.org/officeDocument/2006/math" xmlns:v="urn:schemas-microsoft-com:vml" xmlns:wp14="http://schemas.microsoft.com/office/word/2010/wordprocessingDrawing" xmlns:wp="http://schemas.openxmlformats.org/drawingml/2006/wordprocessingDrawing" xmlns:w10="urn:schemas-microsoft-com:office:word" xmlns:w="http://schemas.openxmlformats.org/wordprocessingml/2006/main" xmlns:w14="http://schemas.microsoft.com/office/word/2010/wordml" xmlns:w15="http://schemas.microsoft.com/office/word/2012/wordml" xmlns:w16se="http://schemas.microsoft.com/office/word/2015/wordml/symex" xmlns:wpg="http://schemas.microsoft.com/office/word/2010/wordprocessingGroup" xmlns:wpi="http://schemas.microsoft.com/office/word/2010/wordprocessingInk" xmlns:wne="http://schemas.microsoft.com/office/word/2006/wordml" xmlns:wps="http://schemas.microsoft.com/office/word/2010/wordprocessingShape" mc:Ignorable="w14 w15 w16se wp14">
   <w:p>
     <w:pPr>
       <w:pStyle w:val="Piedepgina"/>
@@ -3264,7 +4222,7 @@
 </file>
 
 <file path=word/footer2.xml><?xml version="1.0" encoding="utf-8"?>
-<w:ftr xmlns:ve="http://schemas.openxmlformats.org/markup-compatibility/2006" xmlns:o="urn:schemas-microsoft-com:office:office" xmlns:r="http://schemas.openxmlformats.org/officeDocument/2006/relationships" xmlns:m="http://schemas.openxmlformats.org/officeDocument/2006/math" xmlns:v="urn:schemas-microsoft-com:vml" xmlns:wp="http://schemas.openxmlformats.org/drawingml/2006/wordprocessingDrawing" xmlns:w10="urn:schemas-microsoft-com:office:word" xmlns:w="http://schemas.openxmlformats.org/wordprocessingml/2006/main" xmlns:wne="http://schemas.microsoft.com/office/word/2006/wordml">
+<w:ftr xmlns:wpc="http://schemas.microsoft.com/office/word/2010/wordprocessingCanvas" xmlns:cx="http://schemas.microsoft.com/office/drawing/2014/chartex" xmlns:cx1="http://schemas.microsoft.com/office/drawing/2015/9/8/chartex" xmlns:cx2="http://schemas.microsoft.com/office/drawing/2015/10/21/chartex" xmlns:mc="http://schemas.openxmlformats.org/markup-compatibility/2006" xmlns:o="urn:schemas-microsoft-com:office:office" xmlns:r="http://schemas.openxmlformats.org/officeDocument/2006/relationships" xmlns:m="http://schemas.openxmlformats.org/officeDocument/2006/math" xmlns:v="urn:schemas-microsoft-com:vml" xmlns:wp14="http://schemas.microsoft.com/office/word/2010/wordprocessingDrawing" xmlns:wp="http://schemas.openxmlformats.org/drawingml/2006/wordprocessingDrawing" xmlns:w10="urn:schemas-microsoft-com:office:word" xmlns:w="http://schemas.openxmlformats.org/wordprocessingml/2006/main" xmlns:w14="http://schemas.microsoft.com/office/word/2010/wordml" xmlns:w15="http://schemas.microsoft.com/office/word/2012/wordml" xmlns:w16se="http://schemas.microsoft.com/office/word/2015/wordml/symex" xmlns:wpg="http://schemas.microsoft.com/office/word/2010/wordprocessingGroup" xmlns:wpi="http://schemas.microsoft.com/office/word/2010/wordprocessingInk" xmlns:wne="http://schemas.microsoft.com/office/word/2006/wordml" xmlns:wps="http://schemas.microsoft.com/office/word/2010/wordprocessingShape" mc:Ignorable="w14 w15 w16se wp14">
   <w:p>
     <w:pPr>
       <w:pStyle w:val="Piedepgina"/>
@@ -3296,7 +4254,7 @@
         <w:rStyle w:val="Nmerodepgina"/>
         <w:noProof/>
       </w:rPr>
-      <w:t>1</w:t>
+      <w:t>17</w:t>
     </w:r>
     <w:r>
       <w:rPr>
@@ -3315,7 +4273,7 @@
 </file>
 
 <file path=word/footer3.xml><?xml version="1.0" encoding="utf-8"?>
-<w:ftr xmlns:ve="http://schemas.openxmlformats.org/markup-compatibility/2006" xmlns:o="urn:schemas-microsoft-com:office:office" xmlns:r="http://schemas.openxmlformats.org/officeDocument/2006/relationships" xmlns:m="http://schemas.openxmlformats.org/officeDocument/2006/math" xmlns:v="urn:schemas-microsoft-com:vml" xmlns:wp="http://schemas.openxmlformats.org/drawingml/2006/wordprocessingDrawing" xmlns:w10="urn:schemas-microsoft-com:office:word" xmlns:w="http://schemas.openxmlformats.org/wordprocessingml/2006/main" xmlns:wne="http://schemas.microsoft.com/office/word/2006/wordml">
+<w:ftr xmlns:wpc="http://schemas.microsoft.com/office/word/2010/wordprocessingCanvas" xmlns:cx="http://schemas.microsoft.com/office/drawing/2014/chartex" xmlns:cx1="http://schemas.microsoft.com/office/drawing/2015/9/8/chartex" xmlns:cx2="http://schemas.microsoft.com/office/drawing/2015/10/21/chartex" xmlns:mc="http://schemas.openxmlformats.org/markup-compatibility/2006" xmlns:o="urn:schemas-microsoft-com:office:office" xmlns:r="http://schemas.openxmlformats.org/officeDocument/2006/relationships" xmlns:m="http://schemas.openxmlformats.org/officeDocument/2006/math" xmlns:v="urn:schemas-microsoft-com:vml" xmlns:wp14="http://schemas.microsoft.com/office/word/2010/wordprocessingDrawing" xmlns:wp="http://schemas.openxmlformats.org/drawingml/2006/wordprocessingDrawing" xmlns:w10="urn:schemas-microsoft-com:office:word" xmlns:w="http://schemas.openxmlformats.org/wordprocessingml/2006/main" xmlns:w14="http://schemas.microsoft.com/office/word/2010/wordml" xmlns:w15="http://schemas.microsoft.com/office/word/2012/wordml" xmlns:w16se="http://schemas.microsoft.com/office/word/2015/wordml/symex" xmlns:wpg="http://schemas.microsoft.com/office/word/2010/wordprocessingGroup" xmlns:wpi="http://schemas.microsoft.com/office/word/2010/wordprocessingInk" xmlns:wne="http://schemas.microsoft.com/office/word/2006/wordml" xmlns:wps="http://schemas.microsoft.com/office/word/2010/wordprocessingShape" mc:Ignorable="w14 w15 w16se wp14">
   <w:p>
     <w:pPr>
       <w:pStyle w:val="Piedepgina"/>
@@ -3366,7 +4324,7 @@
 </file>
 
 <file path=word/footnotes.xml><?xml version="1.0" encoding="utf-8"?>
-<w:footnotes xmlns:ve="http://schemas.openxmlformats.org/markup-compatibility/2006" xmlns:o="urn:schemas-microsoft-com:office:office" xmlns:r="http://schemas.openxmlformats.org/officeDocument/2006/relationships" xmlns:m="http://schemas.openxmlformats.org/officeDocument/2006/math" xmlns:v="urn:schemas-microsoft-com:vml" xmlns:wp="http://schemas.openxmlformats.org/drawingml/2006/wordprocessingDrawing" xmlns:w10="urn:schemas-microsoft-com:office:word" xmlns:w="http://schemas.openxmlformats.org/wordprocessingml/2006/main" xmlns:wne="http://schemas.microsoft.com/office/word/2006/wordml">
+<w:footnotes xmlns:wpc="http://schemas.microsoft.com/office/word/2010/wordprocessingCanvas" xmlns:cx="http://schemas.microsoft.com/office/drawing/2014/chartex" xmlns:cx1="http://schemas.microsoft.com/office/drawing/2015/9/8/chartex" xmlns:cx2="http://schemas.microsoft.com/office/drawing/2015/10/21/chartex" xmlns:mc="http://schemas.openxmlformats.org/markup-compatibility/2006" xmlns:o="urn:schemas-microsoft-com:office:office" xmlns:r="http://schemas.openxmlformats.org/officeDocument/2006/relationships" xmlns:m="http://schemas.openxmlformats.org/officeDocument/2006/math" xmlns:v="urn:schemas-microsoft-com:vml" xmlns:wp14="http://schemas.microsoft.com/office/word/2010/wordprocessingDrawing" xmlns:wp="http://schemas.openxmlformats.org/drawingml/2006/wordprocessingDrawing" xmlns:w10="urn:schemas-microsoft-com:office:word" xmlns:w="http://schemas.openxmlformats.org/wordprocessingml/2006/main" xmlns:w14="http://schemas.microsoft.com/office/word/2010/wordml" xmlns:w15="http://schemas.microsoft.com/office/word/2012/wordml" xmlns:w16se="http://schemas.microsoft.com/office/word/2015/wordml/symex" xmlns:wpg="http://schemas.microsoft.com/office/word/2010/wordprocessingGroup" xmlns:wpi="http://schemas.microsoft.com/office/word/2010/wordprocessingInk" xmlns:wne="http://schemas.microsoft.com/office/word/2006/wordml" xmlns:wps="http://schemas.microsoft.com/office/word/2010/wordprocessingShape" mc:Ignorable="w14 w15 w16se wp14">
   <w:footnote w:type="separator" w:id="-1">
     <w:p>
       <w:pPr>
@@ -3391,16 +4349,14 @@
 </file>
 
 <file path=word/header1.xml><?xml version="1.0" encoding="utf-8"?>
-<w:hdr xmlns:ve="http://schemas.openxmlformats.org/markup-compatibility/2006" xmlns:o="urn:schemas-microsoft-com:office:office" xmlns:r="http://schemas.openxmlformats.org/officeDocument/2006/relationships" xmlns:m="http://schemas.openxmlformats.org/officeDocument/2006/math" xmlns:v="urn:schemas-microsoft-com:vml" xmlns:wp="http://schemas.openxmlformats.org/drawingml/2006/wordprocessingDrawing" xmlns:w10="urn:schemas-microsoft-com:office:word" xmlns:w="http://schemas.openxmlformats.org/wordprocessingml/2006/main" xmlns:wne="http://schemas.microsoft.com/office/word/2006/wordml">
+<w:hdr xmlns:wpc="http://schemas.microsoft.com/office/word/2010/wordprocessingCanvas" xmlns:cx="http://schemas.microsoft.com/office/drawing/2014/chartex" xmlns:cx1="http://schemas.microsoft.com/office/drawing/2015/9/8/chartex" xmlns:cx2="http://schemas.microsoft.com/office/drawing/2015/10/21/chartex" xmlns:mc="http://schemas.openxmlformats.org/markup-compatibility/2006" xmlns:o="urn:schemas-microsoft-com:office:office" xmlns:r="http://schemas.openxmlformats.org/officeDocument/2006/relationships" xmlns:m="http://schemas.openxmlformats.org/officeDocument/2006/math" xmlns:v="urn:schemas-microsoft-com:vml" xmlns:wp14="http://schemas.microsoft.com/office/word/2010/wordprocessingDrawing" xmlns:wp="http://schemas.openxmlformats.org/drawingml/2006/wordprocessingDrawing" xmlns:w10="urn:schemas-microsoft-com:office:word" xmlns:w="http://schemas.openxmlformats.org/wordprocessingml/2006/main" xmlns:w14="http://schemas.microsoft.com/office/word/2010/wordml" xmlns:w15="http://schemas.microsoft.com/office/word/2012/wordml" xmlns:w16se="http://schemas.microsoft.com/office/word/2015/wordml/symex" xmlns:wpg="http://schemas.microsoft.com/office/word/2010/wordprocessingGroup" xmlns:wpi="http://schemas.microsoft.com/office/word/2010/wordprocessingInk" xmlns:wne="http://schemas.microsoft.com/office/word/2006/wordml" xmlns:wps="http://schemas.microsoft.com/office/word/2010/wordprocessingShape" mc:Ignorable="w14 w15 w16se wp14">
   <w:p>
     <w:pPr>
       <w:pStyle w:val="Encabezado"/>
     </w:pPr>
-    <w:proofErr w:type="spellStart"/>
     <w:r>
       <w:t>SmartCampus</w:t>
     </w:r>
-    <w:proofErr w:type="spellEnd"/>
     <w:r>
       <w:t xml:space="preserve"> 2016</w:t>
     </w:r>
@@ -3409,8 +4365,8 @@
 </file>
 
 <file path=word/numbering.xml><?xml version="1.0" encoding="utf-8"?>
-<w:numbering xmlns:ve="http://schemas.openxmlformats.org/markup-compatibility/2006" xmlns:o="urn:schemas-microsoft-com:office:office" xmlns:r="http://schemas.openxmlformats.org/officeDocument/2006/relationships" xmlns:m="http://schemas.openxmlformats.org/officeDocument/2006/math" xmlns:v="urn:schemas-microsoft-com:vml" xmlns:wp="http://schemas.openxmlformats.org/drawingml/2006/wordprocessingDrawing" xmlns:w10="urn:schemas-microsoft-com:office:word" xmlns:w="http://schemas.openxmlformats.org/wordprocessingml/2006/main" xmlns:wne="http://schemas.microsoft.com/office/word/2006/wordml">
-  <w:abstractNum w:abstractNumId="0">
+<w:numbering xmlns:wpc="http://schemas.microsoft.com/office/word/2010/wordprocessingCanvas" xmlns:cx="http://schemas.microsoft.com/office/drawing/2014/chartex" xmlns:cx1="http://schemas.microsoft.com/office/drawing/2015/9/8/chartex" xmlns:cx2="http://schemas.microsoft.com/office/drawing/2015/10/21/chartex" xmlns:mc="http://schemas.openxmlformats.org/markup-compatibility/2006" xmlns:o="urn:schemas-microsoft-com:office:office" xmlns:r="http://schemas.openxmlformats.org/officeDocument/2006/relationships" xmlns:m="http://schemas.openxmlformats.org/officeDocument/2006/math" xmlns:v="urn:schemas-microsoft-com:vml" xmlns:wp14="http://schemas.microsoft.com/office/word/2010/wordprocessingDrawing" xmlns:wp="http://schemas.openxmlformats.org/drawingml/2006/wordprocessingDrawing" xmlns:w10="urn:schemas-microsoft-com:office:word" xmlns:w="http://schemas.openxmlformats.org/wordprocessingml/2006/main" xmlns:w14="http://schemas.microsoft.com/office/word/2010/wordml" xmlns:w15="http://schemas.microsoft.com/office/word/2012/wordml" xmlns:w16se="http://schemas.microsoft.com/office/word/2015/wordml/symex" xmlns:wpg="http://schemas.microsoft.com/office/word/2010/wordprocessingGroup" xmlns:wpi="http://schemas.microsoft.com/office/word/2010/wordprocessingInk" xmlns:wne="http://schemas.microsoft.com/office/word/2006/wordml" xmlns:wps="http://schemas.microsoft.com/office/word/2010/wordprocessingShape" mc:Ignorable="w14 w15 w16se wp14">
+  <w:abstractNum w:abstractNumId="0" w15:restartNumberingAfterBreak="0">
     <w:nsid w:val="01B062DC"/>
     <w:multiLevelType w:val="hybridMultilevel"/>
     <w:tmpl w:val="D8D051A4"/>
@@ -3497,7 +4453,346 @@
       </w:pPr>
     </w:lvl>
   </w:abstractNum>
-  <w:abstractNum w:abstractNumId="1">
+  <w:abstractNum w:abstractNumId="1" w15:restartNumberingAfterBreak="0">
+    <w:nsid w:val="03260774"/>
+    <w:multiLevelType w:val="hybridMultilevel"/>
+    <w:tmpl w:val="4028C4A0"/>
+    <w:lvl w:ilvl="0" w:tplc="0C0A0001">
+      <w:start w:val="1"/>
+      <w:numFmt w:val="bullet"/>
+      <w:lvlText w:val=""/>
+      <w:lvlJc w:val="left"/>
+      <w:pPr>
+        <w:ind w:left="1080" w:hanging="360"/>
+      </w:pPr>
+      <w:rPr>
+        <w:rFonts w:ascii="Symbol" w:hAnsi="Symbol" w:hint="default"/>
+      </w:rPr>
+    </w:lvl>
+    <w:lvl w:ilvl="1" w:tplc="0C0A0003" w:tentative="1">
+      <w:start w:val="1"/>
+      <w:numFmt w:val="bullet"/>
+      <w:lvlText w:val="o"/>
+      <w:lvlJc w:val="left"/>
+      <w:pPr>
+        <w:ind w:left="1800" w:hanging="360"/>
+      </w:pPr>
+      <w:rPr>
+        <w:rFonts w:ascii="Courier New" w:hAnsi="Courier New" w:cs="Courier New" w:hint="default"/>
+      </w:rPr>
+    </w:lvl>
+    <w:lvl w:ilvl="2" w:tplc="0C0A0005" w:tentative="1">
+      <w:start w:val="1"/>
+      <w:numFmt w:val="bullet"/>
+      <w:lvlText w:val=""/>
+      <w:lvlJc w:val="left"/>
+      <w:pPr>
+        <w:ind w:left="2520" w:hanging="360"/>
+      </w:pPr>
+      <w:rPr>
+        <w:rFonts w:ascii="Wingdings" w:hAnsi="Wingdings" w:hint="default"/>
+      </w:rPr>
+    </w:lvl>
+    <w:lvl w:ilvl="3" w:tplc="0C0A0001" w:tentative="1">
+      <w:start w:val="1"/>
+      <w:numFmt w:val="bullet"/>
+      <w:lvlText w:val=""/>
+      <w:lvlJc w:val="left"/>
+      <w:pPr>
+        <w:ind w:left="3240" w:hanging="360"/>
+      </w:pPr>
+      <w:rPr>
+        <w:rFonts w:ascii="Symbol" w:hAnsi="Symbol" w:hint="default"/>
+      </w:rPr>
+    </w:lvl>
+    <w:lvl w:ilvl="4" w:tplc="0C0A0003" w:tentative="1">
+      <w:start w:val="1"/>
+      <w:numFmt w:val="bullet"/>
+      <w:lvlText w:val="o"/>
+      <w:lvlJc w:val="left"/>
+      <w:pPr>
+        <w:ind w:left="3960" w:hanging="360"/>
+      </w:pPr>
+      <w:rPr>
+        <w:rFonts w:ascii="Courier New" w:hAnsi="Courier New" w:cs="Courier New" w:hint="default"/>
+      </w:rPr>
+    </w:lvl>
+    <w:lvl w:ilvl="5" w:tplc="0C0A0005" w:tentative="1">
+      <w:start w:val="1"/>
+      <w:numFmt w:val="bullet"/>
+      <w:lvlText w:val=""/>
+      <w:lvlJc w:val="left"/>
+      <w:pPr>
+        <w:ind w:left="4680" w:hanging="360"/>
+      </w:pPr>
+      <w:rPr>
+        <w:rFonts w:ascii="Wingdings" w:hAnsi="Wingdings" w:hint="default"/>
+      </w:rPr>
+    </w:lvl>
+    <w:lvl w:ilvl="6" w:tplc="0C0A0001" w:tentative="1">
+      <w:start w:val="1"/>
+      <w:numFmt w:val="bullet"/>
+      <w:lvlText w:val=""/>
+      <w:lvlJc w:val="left"/>
+      <w:pPr>
+        <w:ind w:left="5400" w:hanging="360"/>
+      </w:pPr>
+      <w:rPr>
+        <w:rFonts w:ascii="Symbol" w:hAnsi="Symbol" w:hint="default"/>
+      </w:rPr>
+    </w:lvl>
+    <w:lvl w:ilvl="7" w:tplc="0C0A0003" w:tentative="1">
+      <w:start w:val="1"/>
+      <w:numFmt w:val="bullet"/>
+      <w:lvlText w:val="o"/>
+      <w:lvlJc w:val="left"/>
+      <w:pPr>
+        <w:ind w:left="6120" w:hanging="360"/>
+      </w:pPr>
+      <w:rPr>
+        <w:rFonts w:ascii="Courier New" w:hAnsi="Courier New" w:cs="Courier New" w:hint="default"/>
+      </w:rPr>
+    </w:lvl>
+    <w:lvl w:ilvl="8" w:tplc="0C0A0005" w:tentative="1">
+      <w:start w:val="1"/>
+      <w:numFmt w:val="bullet"/>
+      <w:lvlText w:val=""/>
+      <w:lvlJc w:val="left"/>
+      <w:pPr>
+        <w:ind w:left="6840" w:hanging="360"/>
+      </w:pPr>
+      <w:rPr>
+        <w:rFonts w:ascii="Wingdings" w:hAnsi="Wingdings" w:hint="default"/>
+      </w:rPr>
+    </w:lvl>
+  </w:abstractNum>
+  <w:abstractNum w:abstractNumId="2" w15:restartNumberingAfterBreak="0">
+    <w:nsid w:val="09D6190A"/>
+    <w:multiLevelType w:val="hybridMultilevel"/>
+    <w:tmpl w:val="8B9AFC46"/>
+    <w:lvl w:ilvl="0" w:tplc="0C0A000B">
+      <w:start w:val="1"/>
+      <w:numFmt w:val="bullet"/>
+      <w:lvlText w:val=""/>
+      <w:lvlJc w:val="left"/>
+      <w:pPr>
+        <w:ind w:left="1004" w:hanging="360"/>
+      </w:pPr>
+      <w:rPr>
+        <w:rFonts w:ascii="Wingdings" w:hAnsi="Wingdings" w:hint="default"/>
+      </w:rPr>
+    </w:lvl>
+    <w:lvl w:ilvl="1" w:tplc="0C0A0003" w:tentative="1">
+      <w:start w:val="1"/>
+      <w:numFmt w:val="bullet"/>
+      <w:lvlText w:val="o"/>
+      <w:lvlJc w:val="left"/>
+      <w:pPr>
+        <w:ind w:left="1724" w:hanging="360"/>
+      </w:pPr>
+      <w:rPr>
+        <w:rFonts w:ascii="Courier New" w:hAnsi="Courier New" w:cs="Courier New" w:hint="default"/>
+      </w:rPr>
+    </w:lvl>
+    <w:lvl w:ilvl="2" w:tplc="0C0A0005" w:tentative="1">
+      <w:start w:val="1"/>
+      <w:numFmt w:val="bullet"/>
+      <w:lvlText w:val=""/>
+      <w:lvlJc w:val="left"/>
+      <w:pPr>
+        <w:ind w:left="2444" w:hanging="360"/>
+      </w:pPr>
+      <w:rPr>
+        <w:rFonts w:ascii="Wingdings" w:hAnsi="Wingdings" w:hint="default"/>
+      </w:rPr>
+    </w:lvl>
+    <w:lvl w:ilvl="3" w:tplc="0C0A0001" w:tentative="1">
+      <w:start w:val="1"/>
+      <w:numFmt w:val="bullet"/>
+      <w:lvlText w:val=""/>
+      <w:lvlJc w:val="left"/>
+      <w:pPr>
+        <w:ind w:left="3164" w:hanging="360"/>
+      </w:pPr>
+      <w:rPr>
+        <w:rFonts w:ascii="Symbol" w:hAnsi="Symbol" w:hint="default"/>
+      </w:rPr>
+    </w:lvl>
+    <w:lvl w:ilvl="4" w:tplc="0C0A0003" w:tentative="1">
+      <w:start w:val="1"/>
+      <w:numFmt w:val="bullet"/>
+      <w:lvlText w:val="o"/>
+      <w:lvlJc w:val="left"/>
+      <w:pPr>
+        <w:ind w:left="3884" w:hanging="360"/>
+      </w:pPr>
+      <w:rPr>
+        <w:rFonts w:ascii="Courier New" w:hAnsi="Courier New" w:cs="Courier New" w:hint="default"/>
+      </w:rPr>
+    </w:lvl>
+    <w:lvl w:ilvl="5" w:tplc="0C0A0005" w:tentative="1">
+      <w:start w:val="1"/>
+      <w:numFmt w:val="bullet"/>
+      <w:lvlText w:val=""/>
+      <w:lvlJc w:val="left"/>
+      <w:pPr>
+        <w:ind w:left="4604" w:hanging="360"/>
+      </w:pPr>
+      <w:rPr>
+        <w:rFonts w:ascii="Wingdings" w:hAnsi="Wingdings" w:hint="default"/>
+      </w:rPr>
+    </w:lvl>
+    <w:lvl w:ilvl="6" w:tplc="0C0A0001" w:tentative="1">
+      <w:start w:val="1"/>
+      <w:numFmt w:val="bullet"/>
+      <w:lvlText w:val=""/>
+      <w:lvlJc w:val="left"/>
+      <w:pPr>
+        <w:ind w:left="5324" w:hanging="360"/>
+      </w:pPr>
+      <w:rPr>
+        <w:rFonts w:ascii="Symbol" w:hAnsi="Symbol" w:hint="default"/>
+      </w:rPr>
+    </w:lvl>
+    <w:lvl w:ilvl="7" w:tplc="0C0A0003" w:tentative="1">
+      <w:start w:val="1"/>
+      <w:numFmt w:val="bullet"/>
+      <w:lvlText w:val="o"/>
+      <w:lvlJc w:val="left"/>
+      <w:pPr>
+        <w:ind w:left="6044" w:hanging="360"/>
+      </w:pPr>
+      <w:rPr>
+        <w:rFonts w:ascii="Courier New" w:hAnsi="Courier New" w:cs="Courier New" w:hint="default"/>
+      </w:rPr>
+    </w:lvl>
+    <w:lvl w:ilvl="8" w:tplc="0C0A0005" w:tentative="1">
+      <w:start w:val="1"/>
+      <w:numFmt w:val="bullet"/>
+      <w:lvlText w:val=""/>
+      <w:lvlJc w:val="left"/>
+      <w:pPr>
+        <w:ind w:left="6764" w:hanging="360"/>
+      </w:pPr>
+      <w:rPr>
+        <w:rFonts w:ascii="Wingdings" w:hAnsi="Wingdings" w:hint="default"/>
+      </w:rPr>
+    </w:lvl>
+  </w:abstractNum>
+  <w:abstractNum w:abstractNumId="3" w15:restartNumberingAfterBreak="0">
+    <w:nsid w:val="0F2C39B3"/>
+    <w:multiLevelType w:val="hybridMultilevel"/>
+    <w:tmpl w:val="A7B0AB28"/>
+    <w:lvl w:ilvl="0" w:tplc="0C0A000B">
+      <w:start w:val="1"/>
+      <w:numFmt w:val="bullet"/>
+      <w:lvlText w:val=""/>
+      <w:lvlJc w:val="left"/>
+      <w:pPr>
+        <w:ind w:left="720" w:hanging="360"/>
+      </w:pPr>
+      <w:rPr>
+        <w:rFonts w:ascii="Wingdings" w:hAnsi="Wingdings" w:hint="default"/>
+      </w:rPr>
+    </w:lvl>
+    <w:lvl w:ilvl="1" w:tplc="0C0A0003" w:tentative="1">
+      <w:start w:val="1"/>
+      <w:numFmt w:val="bullet"/>
+      <w:lvlText w:val="o"/>
+      <w:lvlJc w:val="left"/>
+      <w:pPr>
+        <w:ind w:left="1440" w:hanging="360"/>
+      </w:pPr>
+      <w:rPr>
+        <w:rFonts w:ascii="Courier New" w:hAnsi="Courier New" w:cs="Courier New" w:hint="default"/>
+      </w:rPr>
+    </w:lvl>
+    <w:lvl w:ilvl="2" w:tplc="0C0A0005" w:tentative="1">
+      <w:start w:val="1"/>
+      <w:numFmt w:val="bullet"/>
+      <w:lvlText w:val=""/>
+      <w:lvlJc w:val="left"/>
+      <w:pPr>
+        <w:ind w:left="2160" w:hanging="360"/>
+      </w:pPr>
+      <w:rPr>
+        <w:rFonts w:ascii="Wingdings" w:hAnsi="Wingdings" w:hint="default"/>
+      </w:rPr>
+    </w:lvl>
+    <w:lvl w:ilvl="3" w:tplc="0C0A0001" w:tentative="1">
+      <w:start w:val="1"/>
+      <w:numFmt w:val="bullet"/>
+      <w:lvlText w:val=""/>
+      <w:lvlJc w:val="left"/>
+      <w:pPr>
+        <w:ind w:left="2880" w:hanging="360"/>
+      </w:pPr>
+      <w:rPr>
+        <w:rFonts w:ascii="Symbol" w:hAnsi="Symbol" w:hint="default"/>
+      </w:rPr>
+    </w:lvl>
+    <w:lvl w:ilvl="4" w:tplc="0C0A0003" w:tentative="1">
+      <w:start w:val="1"/>
+      <w:numFmt w:val="bullet"/>
+      <w:lvlText w:val="o"/>
+      <w:lvlJc w:val="left"/>
+      <w:pPr>
+        <w:ind w:left="3600" w:hanging="360"/>
+      </w:pPr>
+      <w:rPr>
+        <w:rFonts w:ascii="Courier New" w:hAnsi="Courier New" w:cs="Courier New" w:hint="default"/>
+      </w:rPr>
+    </w:lvl>
+    <w:lvl w:ilvl="5" w:tplc="0C0A0005" w:tentative="1">
+      <w:start w:val="1"/>
+      <w:numFmt w:val="bullet"/>
+      <w:lvlText w:val=""/>
+      <w:lvlJc w:val="left"/>
+      <w:pPr>
+        <w:ind w:left="4320" w:hanging="360"/>
+      </w:pPr>
+      <w:rPr>
+        <w:rFonts w:ascii="Wingdings" w:hAnsi="Wingdings" w:hint="default"/>
+      </w:rPr>
+    </w:lvl>
+    <w:lvl w:ilvl="6" w:tplc="0C0A0001" w:tentative="1">
+      <w:start w:val="1"/>
+      <w:numFmt w:val="bullet"/>
+      <w:lvlText w:val=""/>
+      <w:lvlJc w:val="left"/>
+      <w:pPr>
+        <w:ind w:left="5040" w:hanging="360"/>
+      </w:pPr>
+      <w:rPr>
+        <w:rFonts w:ascii="Symbol" w:hAnsi="Symbol" w:hint="default"/>
+      </w:rPr>
+    </w:lvl>
+    <w:lvl w:ilvl="7" w:tplc="0C0A0003" w:tentative="1">
+      <w:start w:val="1"/>
+      <w:numFmt w:val="bullet"/>
+      <w:lvlText w:val="o"/>
+      <w:lvlJc w:val="left"/>
+      <w:pPr>
+        <w:ind w:left="5760" w:hanging="360"/>
+      </w:pPr>
+      <w:rPr>
+        <w:rFonts w:ascii="Courier New" w:hAnsi="Courier New" w:cs="Courier New" w:hint="default"/>
+      </w:rPr>
+    </w:lvl>
+    <w:lvl w:ilvl="8" w:tplc="0C0A0005" w:tentative="1">
+      <w:start w:val="1"/>
+      <w:numFmt w:val="bullet"/>
+      <w:lvlText w:val=""/>
+      <w:lvlJc w:val="left"/>
+      <w:pPr>
+        <w:ind w:left="6480" w:hanging="360"/>
+      </w:pPr>
+      <w:rPr>
+        <w:rFonts w:ascii="Wingdings" w:hAnsi="Wingdings" w:hint="default"/>
+      </w:rPr>
+    </w:lvl>
+  </w:abstractNum>
+  <w:abstractNum w:abstractNumId="4" w15:restartNumberingAfterBreak="0">
     <w:nsid w:val="1FB06B3B"/>
     <w:multiLevelType w:val="multilevel"/>
     <w:tmpl w:val="040A001F"/>
@@ -3584,7 +4879,459 @@
       </w:pPr>
     </w:lvl>
   </w:abstractNum>
-  <w:abstractNum w:abstractNumId="2">
+  <w:abstractNum w:abstractNumId="5" w15:restartNumberingAfterBreak="0">
+    <w:nsid w:val="32F76672"/>
+    <w:multiLevelType w:val="hybridMultilevel"/>
+    <w:tmpl w:val="FC863C02"/>
+    <w:lvl w:ilvl="0" w:tplc="0C0A000B">
+      <w:start w:val="1"/>
+      <w:numFmt w:val="bullet"/>
+      <w:lvlText w:val=""/>
+      <w:lvlJc w:val="left"/>
+      <w:pPr>
+        <w:ind w:left="720" w:hanging="360"/>
+      </w:pPr>
+      <w:rPr>
+        <w:rFonts w:ascii="Wingdings" w:hAnsi="Wingdings" w:hint="default"/>
+      </w:rPr>
+    </w:lvl>
+    <w:lvl w:ilvl="1" w:tplc="0C0A0003" w:tentative="1">
+      <w:start w:val="1"/>
+      <w:numFmt w:val="bullet"/>
+      <w:lvlText w:val="o"/>
+      <w:lvlJc w:val="left"/>
+      <w:pPr>
+        <w:ind w:left="1440" w:hanging="360"/>
+      </w:pPr>
+      <w:rPr>
+        <w:rFonts w:ascii="Courier New" w:hAnsi="Courier New" w:cs="Courier New" w:hint="default"/>
+      </w:rPr>
+    </w:lvl>
+    <w:lvl w:ilvl="2" w:tplc="0C0A0005" w:tentative="1">
+      <w:start w:val="1"/>
+      <w:numFmt w:val="bullet"/>
+      <w:lvlText w:val=""/>
+      <w:lvlJc w:val="left"/>
+      <w:pPr>
+        <w:ind w:left="2160" w:hanging="360"/>
+      </w:pPr>
+      <w:rPr>
+        <w:rFonts w:ascii="Wingdings" w:hAnsi="Wingdings" w:hint="default"/>
+      </w:rPr>
+    </w:lvl>
+    <w:lvl w:ilvl="3" w:tplc="0C0A0001" w:tentative="1">
+      <w:start w:val="1"/>
+      <w:numFmt w:val="bullet"/>
+      <w:lvlText w:val=""/>
+      <w:lvlJc w:val="left"/>
+      <w:pPr>
+        <w:ind w:left="2880" w:hanging="360"/>
+      </w:pPr>
+      <w:rPr>
+        <w:rFonts w:ascii="Symbol" w:hAnsi="Symbol" w:hint="default"/>
+      </w:rPr>
+    </w:lvl>
+    <w:lvl w:ilvl="4" w:tplc="0C0A0003" w:tentative="1">
+      <w:start w:val="1"/>
+      <w:numFmt w:val="bullet"/>
+      <w:lvlText w:val="o"/>
+      <w:lvlJc w:val="left"/>
+      <w:pPr>
+        <w:ind w:left="3600" w:hanging="360"/>
+      </w:pPr>
+      <w:rPr>
+        <w:rFonts w:ascii="Courier New" w:hAnsi="Courier New" w:cs="Courier New" w:hint="default"/>
+      </w:rPr>
+    </w:lvl>
+    <w:lvl w:ilvl="5" w:tplc="0C0A0005" w:tentative="1">
+      <w:start w:val="1"/>
+      <w:numFmt w:val="bullet"/>
+      <w:lvlText w:val=""/>
+      <w:lvlJc w:val="left"/>
+      <w:pPr>
+        <w:ind w:left="4320" w:hanging="360"/>
+      </w:pPr>
+      <w:rPr>
+        <w:rFonts w:ascii="Wingdings" w:hAnsi="Wingdings" w:hint="default"/>
+      </w:rPr>
+    </w:lvl>
+    <w:lvl w:ilvl="6" w:tplc="0C0A0001" w:tentative="1">
+      <w:start w:val="1"/>
+      <w:numFmt w:val="bullet"/>
+      <w:lvlText w:val=""/>
+      <w:lvlJc w:val="left"/>
+      <w:pPr>
+        <w:ind w:left="5040" w:hanging="360"/>
+      </w:pPr>
+      <w:rPr>
+        <w:rFonts w:ascii="Symbol" w:hAnsi="Symbol" w:hint="default"/>
+      </w:rPr>
+    </w:lvl>
+    <w:lvl w:ilvl="7" w:tplc="0C0A0003" w:tentative="1">
+      <w:start w:val="1"/>
+      <w:numFmt w:val="bullet"/>
+      <w:lvlText w:val="o"/>
+      <w:lvlJc w:val="left"/>
+      <w:pPr>
+        <w:ind w:left="5760" w:hanging="360"/>
+      </w:pPr>
+      <w:rPr>
+        <w:rFonts w:ascii="Courier New" w:hAnsi="Courier New" w:cs="Courier New" w:hint="default"/>
+      </w:rPr>
+    </w:lvl>
+    <w:lvl w:ilvl="8" w:tplc="0C0A0005" w:tentative="1">
+      <w:start w:val="1"/>
+      <w:numFmt w:val="bullet"/>
+      <w:lvlText w:val=""/>
+      <w:lvlJc w:val="left"/>
+      <w:pPr>
+        <w:ind w:left="6480" w:hanging="360"/>
+      </w:pPr>
+      <w:rPr>
+        <w:rFonts w:ascii="Wingdings" w:hAnsi="Wingdings" w:hint="default"/>
+      </w:rPr>
+    </w:lvl>
+  </w:abstractNum>
+  <w:abstractNum w:abstractNumId="6" w15:restartNumberingAfterBreak="0">
+    <w:nsid w:val="38222ADB"/>
+    <w:multiLevelType w:val="hybridMultilevel"/>
+    <w:tmpl w:val="13900110"/>
+    <w:lvl w:ilvl="0" w:tplc="0C0A000B">
+      <w:start w:val="1"/>
+      <w:numFmt w:val="bullet"/>
+      <w:lvlText w:val=""/>
+      <w:lvlJc w:val="left"/>
+      <w:pPr>
+        <w:ind w:left="1080" w:hanging="360"/>
+      </w:pPr>
+      <w:rPr>
+        <w:rFonts w:ascii="Wingdings" w:hAnsi="Wingdings" w:hint="default"/>
+      </w:rPr>
+    </w:lvl>
+    <w:lvl w:ilvl="1" w:tplc="0C0A0003" w:tentative="1">
+      <w:start w:val="1"/>
+      <w:numFmt w:val="bullet"/>
+      <w:lvlText w:val="o"/>
+      <w:lvlJc w:val="left"/>
+      <w:pPr>
+        <w:ind w:left="1800" w:hanging="360"/>
+      </w:pPr>
+      <w:rPr>
+        <w:rFonts w:ascii="Courier New" w:hAnsi="Courier New" w:cs="Courier New" w:hint="default"/>
+      </w:rPr>
+    </w:lvl>
+    <w:lvl w:ilvl="2" w:tplc="0C0A0005" w:tentative="1">
+      <w:start w:val="1"/>
+      <w:numFmt w:val="bullet"/>
+      <w:lvlText w:val=""/>
+      <w:lvlJc w:val="left"/>
+      <w:pPr>
+        <w:ind w:left="2520" w:hanging="360"/>
+      </w:pPr>
+      <w:rPr>
+        <w:rFonts w:ascii="Wingdings" w:hAnsi="Wingdings" w:hint="default"/>
+      </w:rPr>
+    </w:lvl>
+    <w:lvl w:ilvl="3" w:tplc="0C0A0001" w:tentative="1">
+      <w:start w:val="1"/>
+      <w:numFmt w:val="bullet"/>
+      <w:lvlText w:val=""/>
+      <w:lvlJc w:val="left"/>
+      <w:pPr>
+        <w:ind w:left="3240" w:hanging="360"/>
+      </w:pPr>
+      <w:rPr>
+        <w:rFonts w:ascii="Symbol" w:hAnsi="Symbol" w:hint="default"/>
+      </w:rPr>
+    </w:lvl>
+    <w:lvl w:ilvl="4" w:tplc="0C0A0003" w:tentative="1">
+      <w:start w:val="1"/>
+      <w:numFmt w:val="bullet"/>
+      <w:lvlText w:val="o"/>
+      <w:lvlJc w:val="left"/>
+      <w:pPr>
+        <w:ind w:left="3960" w:hanging="360"/>
+      </w:pPr>
+      <w:rPr>
+        <w:rFonts w:ascii="Courier New" w:hAnsi="Courier New" w:cs="Courier New" w:hint="default"/>
+      </w:rPr>
+    </w:lvl>
+    <w:lvl w:ilvl="5" w:tplc="0C0A0005" w:tentative="1">
+      <w:start w:val="1"/>
+      <w:numFmt w:val="bullet"/>
+      <w:lvlText w:val=""/>
+      <w:lvlJc w:val="left"/>
+      <w:pPr>
+        <w:ind w:left="4680" w:hanging="360"/>
+      </w:pPr>
+      <w:rPr>
+        <w:rFonts w:ascii="Wingdings" w:hAnsi="Wingdings" w:hint="default"/>
+      </w:rPr>
+    </w:lvl>
+    <w:lvl w:ilvl="6" w:tplc="0C0A0001" w:tentative="1">
+      <w:start w:val="1"/>
+      <w:numFmt w:val="bullet"/>
+      <w:lvlText w:val=""/>
+      <w:lvlJc w:val="left"/>
+      <w:pPr>
+        <w:ind w:left="5400" w:hanging="360"/>
+      </w:pPr>
+      <w:rPr>
+        <w:rFonts w:ascii="Symbol" w:hAnsi="Symbol" w:hint="default"/>
+      </w:rPr>
+    </w:lvl>
+    <w:lvl w:ilvl="7" w:tplc="0C0A0003" w:tentative="1">
+      <w:start w:val="1"/>
+      <w:numFmt w:val="bullet"/>
+      <w:lvlText w:val="o"/>
+      <w:lvlJc w:val="left"/>
+      <w:pPr>
+        <w:ind w:left="6120" w:hanging="360"/>
+      </w:pPr>
+      <w:rPr>
+        <w:rFonts w:ascii="Courier New" w:hAnsi="Courier New" w:cs="Courier New" w:hint="default"/>
+      </w:rPr>
+    </w:lvl>
+    <w:lvl w:ilvl="8" w:tplc="0C0A0005" w:tentative="1">
+      <w:start w:val="1"/>
+      <w:numFmt w:val="bullet"/>
+      <w:lvlText w:val=""/>
+      <w:lvlJc w:val="left"/>
+      <w:pPr>
+        <w:ind w:left="6840" w:hanging="360"/>
+      </w:pPr>
+      <w:rPr>
+        <w:rFonts w:ascii="Wingdings" w:hAnsi="Wingdings" w:hint="default"/>
+      </w:rPr>
+    </w:lvl>
+  </w:abstractNum>
+  <w:abstractNum w:abstractNumId="7" w15:restartNumberingAfterBreak="0">
+    <w:nsid w:val="3B9460A3"/>
+    <w:multiLevelType w:val="hybridMultilevel"/>
+    <w:tmpl w:val="00087C74"/>
+    <w:lvl w:ilvl="0" w:tplc="0C0A000B">
+      <w:start w:val="1"/>
+      <w:numFmt w:val="bullet"/>
+      <w:lvlText w:val=""/>
+      <w:lvlJc w:val="left"/>
+      <w:pPr>
+        <w:ind w:left="720" w:hanging="360"/>
+      </w:pPr>
+      <w:rPr>
+        <w:rFonts w:ascii="Wingdings" w:hAnsi="Wingdings" w:hint="default"/>
+      </w:rPr>
+    </w:lvl>
+    <w:lvl w:ilvl="1" w:tplc="0C0A0003" w:tentative="1">
+      <w:start w:val="1"/>
+      <w:numFmt w:val="bullet"/>
+      <w:lvlText w:val="o"/>
+      <w:lvlJc w:val="left"/>
+      <w:pPr>
+        <w:ind w:left="1440" w:hanging="360"/>
+      </w:pPr>
+      <w:rPr>
+        <w:rFonts w:ascii="Courier New" w:hAnsi="Courier New" w:cs="Courier New" w:hint="default"/>
+      </w:rPr>
+    </w:lvl>
+    <w:lvl w:ilvl="2" w:tplc="0C0A0005" w:tentative="1">
+      <w:start w:val="1"/>
+      <w:numFmt w:val="bullet"/>
+      <w:lvlText w:val=""/>
+      <w:lvlJc w:val="left"/>
+      <w:pPr>
+        <w:ind w:left="2160" w:hanging="360"/>
+      </w:pPr>
+      <w:rPr>
+        <w:rFonts w:ascii="Wingdings" w:hAnsi="Wingdings" w:hint="default"/>
+      </w:rPr>
+    </w:lvl>
+    <w:lvl w:ilvl="3" w:tplc="0C0A0001" w:tentative="1">
+      <w:start w:val="1"/>
+      <w:numFmt w:val="bullet"/>
+      <w:lvlText w:val=""/>
+      <w:lvlJc w:val="left"/>
+      <w:pPr>
+        <w:ind w:left="2880" w:hanging="360"/>
+      </w:pPr>
+      <w:rPr>
+        <w:rFonts w:ascii="Symbol" w:hAnsi="Symbol" w:hint="default"/>
+      </w:rPr>
+    </w:lvl>
+    <w:lvl w:ilvl="4" w:tplc="0C0A0003" w:tentative="1">
+      <w:start w:val="1"/>
+      <w:numFmt w:val="bullet"/>
+      <w:lvlText w:val="o"/>
+      <w:lvlJc w:val="left"/>
+      <w:pPr>
+        <w:ind w:left="3600" w:hanging="360"/>
+      </w:pPr>
+      <w:rPr>
+        <w:rFonts w:ascii="Courier New" w:hAnsi="Courier New" w:cs="Courier New" w:hint="default"/>
+      </w:rPr>
+    </w:lvl>
+    <w:lvl w:ilvl="5" w:tplc="0C0A0005" w:tentative="1">
+      <w:start w:val="1"/>
+      <w:numFmt w:val="bullet"/>
+      <w:lvlText w:val=""/>
+      <w:lvlJc w:val="left"/>
+      <w:pPr>
+        <w:ind w:left="4320" w:hanging="360"/>
+      </w:pPr>
+      <w:rPr>
+        <w:rFonts w:ascii="Wingdings" w:hAnsi="Wingdings" w:hint="default"/>
+      </w:rPr>
+    </w:lvl>
+    <w:lvl w:ilvl="6" w:tplc="0C0A0001" w:tentative="1">
+      <w:start w:val="1"/>
+      <w:numFmt w:val="bullet"/>
+      <w:lvlText w:val=""/>
+      <w:lvlJc w:val="left"/>
+      <w:pPr>
+        <w:ind w:left="5040" w:hanging="360"/>
+      </w:pPr>
+      <w:rPr>
+        <w:rFonts w:ascii="Symbol" w:hAnsi="Symbol" w:hint="default"/>
+      </w:rPr>
+    </w:lvl>
+    <w:lvl w:ilvl="7" w:tplc="0C0A0003" w:tentative="1">
+      <w:start w:val="1"/>
+      <w:numFmt w:val="bullet"/>
+      <w:lvlText w:val="o"/>
+      <w:lvlJc w:val="left"/>
+      <w:pPr>
+        <w:ind w:left="5760" w:hanging="360"/>
+      </w:pPr>
+      <w:rPr>
+        <w:rFonts w:ascii="Courier New" w:hAnsi="Courier New" w:cs="Courier New" w:hint="default"/>
+      </w:rPr>
+    </w:lvl>
+    <w:lvl w:ilvl="8" w:tplc="0C0A0005" w:tentative="1">
+      <w:start w:val="1"/>
+      <w:numFmt w:val="bullet"/>
+      <w:lvlText w:val=""/>
+      <w:lvlJc w:val="left"/>
+      <w:pPr>
+        <w:ind w:left="6480" w:hanging="360"/>
+      </w:pPr>
+      <w:rPr>
+        <w:rFonts w:ascii="Wingdings" w:hAnsi="Wingdings" w:hint="default"/>
+      </w:rPr>
+    </w:lvl>
+  </w:abstractNum>
+  <w:abstractNum w:abstractNumId="8" w15:restartNumberingAfterBreak="0">
+    <w:nsid w:val="4CA529D3"/>
+    <w:multiLevelType w:val="hybridMultilevel"/>
+    <w:tmpl w:val="8292A1C6"/>
+    <w:lvl w:ilvl="0" w:tplc="0C0A000B">
+      <w:start w:val="1"/>
+      <w:numFmt w:val="bullet"/>
+      <w:lvlText w:val=""/>
+      <w:lvlJc w:val="left"/>
+      <w:pPr>
+        <w:ind w:left="720" w:hanging="360"/>
+      </w:pPr>
+      <w:rPr>
+        <w:rFonts w:ascii="Wingdings" w:hAnsi="Wingdings" w:hint="default"/>
+      </w:rPr>
+    </w:lvl>
+    <w:lvl w:ilvl="1" w:tplc="0C0A0003" w:tentative="1">
+      <w:start w:val="1"/>
+      <w:numFmt w:val="bullet"/>
+      <w:lvlText w:val="o"/>
+      <w:lvlJc w:val="left"/>
+      <w:pPr>
+        <w:ind w:left="1440" w:hanging="360"/>
+      </w:pPr>
+      <w:rPr>
+        <w:rFonts w:ascii="Courier New" w:hAnsi="Courier New" w:cs="Courier New" w:hint="default"/>
+      </w:rPr>
+    </w:lvl>
+    <w:lvl w:ilvl="2" w:tplc="0C0A0005" w:tentative="1">
+      <w:start w:val="1"/>
+      <w:numFmt w:val="bullet"/>
+      <w:lvlText w:val=""/>
+      <w:lvlJc w:val="left"/>
+      <w:pPr>
+        <w:ind w:left="2160" w:hanging="360"/>
+      </w:pPr>
+      <w:rPr>
+        <w:rFonts w:ascii="Wingdings" w:hAnsi="Wingdings" w:hint="default"/>
+      </w:rPr>
+    </w:lvl>
+    <w:lvl w:ilvl="3" w:tplc="0C0A0001" w:tentative="1">
+      <w:start w:val="1"/>
+      <w:numFmt w:val="bullet"/>
+      <w:lvlText w:val=""/>
+      <w:lvlJc w:val="left"/>
+      <w:pPr>
+        <w:ind w:left="2880" w:hanging="360"/>
+      </w:pPr>
+      <w:rPr>
+        <w:rFonts w:ascii="Symbol" w:hAnsi="Symbol" w:hint="default"/>
+      </w:rPr>
+    </w:lvl>
+    <w:lvl w:ilvl="4" w:tplc="0C0A0003" w:tentative="1">
+      <w:start w:val="1"/>
+      <w:numFmt w:val="bullet"/>
+      <w:lvlText w:val="o"/>
+      <w:lvlJc w:val="left"/>
+      <w:pPr>
+        <w:ind w:left="3600" w:hanging="360"/>
+      </w:pPr>
+      <w:rPr>
+        <w:rFonts w:ascii="Courier New" w:hAnsi="Courier New" w:cs="Courier New" w:hint="default"/>
+      </w:rPr>
+    </w:lvl>
+    <w:lvl w:ilvl="5" w:tplc="0C0A0005" w:tentative="1">
+      <w:start w:val="1"/>
+      <w:numFmt w:val="bullet"/>
+      <w:lvlText w:val=""/>
+      <w:lvlJc w:val="left"/>
+      <w:pPr>
+        <w:ind w:left="4320" w:hanging="360"/>
+      </w:pPr>
+      <w:rPr>
+        <w:rFonts w:ascii="Wingdings" w:hAnsi="Wingdings" w:hint="default"/>
+      </w:rPr>
+    </w:lvl>
+    <w:lvl w:ilvl="6" w:tplc="0C0A0001" w:tentative="1">
+      <w:start w:val="1"/>
+      <w:numFmt w:val="bullet"/>
+      <w:lvlText w:val=""/>
+      <w:lvlJc w:val="left"/>
+      <w:pPr>
+        <w:ind w:left="5040" w:hanging="360"/>
+      </w:pPr>
+      <w:rPr>
+        <w:rFonts w:ascii="Symbol" w:hAnsi="Symbol" w:hint="default"/>
+      </w:rPr>
+    </w:lvl>
+    <w:lvl w:ilvl="7" w:tplc="0C0A0003" w:tentative="1">
+      <w:start w:val="1"/>
+      <w:numFmt w:val="bullet"/>
+      <w:lvlText w:val="o"/>
+      <w:lvlJc w:val="left"/>
+      <w:pPr>
+        <w:ind w:left="5760" w:hanging="360"/>
+      </w:pPr>
+      <w:rPr>
+        <w:rFonts w:ascii="Courier New" w:hAnsi="Courier New" w:cs="Courier New" w:hint="default"/>
+      </w:rPr>
+    </w:lvl>
+    <w:lvl w:ilvl="8" w:tplc="0C0A0005" w:tentative="1">
+      <w:start w:val="1"/>
+      <w:numFmt w:val="bullet"/>
+      <w:lvlText w:val=""/>
+      <w:lvlJc w:val="left"/>
+      <w:pPr>
+        <w:ind w:left="6480" w:hanging="360"/>
+      </w:pPr>
+      <w:rPr>
+        <w:rFonts w:ascii="Wingdings" w:hAnsi="Wingdings" w:hint="default"/>
+      </w:rPr>
+    </w:lvl>
+  </w:abstractNum>
+  <w:abstractNum w:abstractNumId="9" w15:restartNumberingAfterBreak="0">
     <w:nsid w:val="5414574F"/>
     <w:multiLevelType w:val="singleLevel"/>
     <w:tmpl w:val="43C079C2"/>
@@ -3598,7 +5345,7 @@
       </w:pPr>
     </w:lvl>
   </w:abstractNum>
-  <w:abstractNum w:abstractNumId="3">
+  <w:abstractNum w:abstractNumId="10" w15:restartNumberingAfterBreak="0">
     <w:nsid w:val="64D3389F"/>
     <w:multiLevelType w:val="hybridMultilevel"/>
     <w:tmpl w:val="B1DA9AA4"/>
@@ -3711,7 +5458,7 @@
       </w:rPr>
     </w:lvl>
   </w:abstractNum>
-  <w:abstractNum w:abstractNumId="4">
+  <w:abstractNum w:abstractNumId="11" w15:restartNumberingAfterBreak="0">
     <w:nsid w:val="69AF1D50"/>
     <w:multiLevelType w:val="hybridMultilevel"/>
     <w:tmpl w:val="647C774A"/>
@@ -3824,7 +5571,7 @@
       </w:rPr>
     </w:lvl>
   </w:abstractNum>
-  <w:abstractNum w:abstractNumId="5">
+  <w:abstractNum w:abstractNumId="12" w15:restartNumberingAfterBreak="0">
     <w:nsid w:val="71FF122E"/>
     <w:multiLevelType w:val="singleLevel"/>
     <w:tmpl w:val="040A000F"/>
@@ -3838,7 +5585,7 @@
       </w:pPr>
     </w:lvl>
   </w:abstractNum>
-  <w:abstractNum w:abstractNumId="6">
+  <w:abstractNum w:abstractNumId="13" w15:restartNumberingAfterBreak="0">
     <w:nsid w:val="73D33D34"/>
     <w:multiLevelType w:val="hybridMultilevel"/>
     <w:tmpl w:val="8ECCC65A"/>
@@ -3939,6 +5686,119 @@
       </w:rPr>
     </w:lvl>
     <w:lvl w:ilvl="8" w:tplc="58C01B08" w:tentative="1">
+      <w:start w:val="1"/>
+      <w:numFmt w:val="bullet"/>
+      <w:lvlText w:val=""/>
+      <w:lvlJc w:val="left"/>
+      <w:pPr>
+        <w:ind w:left="6480" w:hanging="360"/>
+      </w:pPr>
+      <w:rPr>
+        <w:rFonts w:ascii="Wingdings" w:hAnsi="Wingdings" w:hint="default"/>
+      </w:rPr>
+    </w:lvl>
+  </w:abstractNum>
+  <w:abstractNum w:abstractNumId="14" w15:restartNumberingAfterBreak="0">
+    <w:nsid w:val="7D5F7F25"/>
+    <w:multiLevelType w:val="hybridMultilevel"/>
+    <w:tmpl w:val="0EE27932"/>
+    <w:lvl w:ilvl="0" w:tplc="0C0A000B">
+      <w:start w:val="1"/>
+      <w:numFmt w:val="bullet"/>
+      <w:lvlText w:val=""/>
+      <w:lvlJc w:val="left"/>
+      <w:pPr>
+        <w:ind w:left="720" w:hanging="360"/>
+      </w:pPr>
+      <w:rPr>
+        <w:rFonts w:ascii="Wingdings" w:hAnsi="Wingdings" w:hint="default"/>
+      </w:rPr>
+    </w:lvl>
+    <w:lvl w:ilvl="1" w:tplc="0C0A0003" w:tentative="1">
+      <w:start w:val="1"/>
+      <w:numFmt w:val="bullet"/>
+      <w:lvlText w:val="o"/>
+      <w:lvlJc w:val="left"/>
+      <w:pPr>
+        <w:ind w:left="1440" w:hanging="360"/>
+      </w:pPr>
+      <w:rPr>
+        <w:rFonts w:ascii="Courier New" w:hAnsi="Courier New" w:cs="Courier New" w:hint="default"/>
+      </w:rPr>
+    </w:lvl>
+    <w:lvl w:ilvl="2" w:tplc="0C0A0005" w:tentative="1">
+      <w:start w:val="1"/>
+      <w:numFmt w:val="bullet"/>
+      <w:lvlText w:val=""/>
+      <w:lvlJc w:val="left"/>
+      <w:pPr>
+        <w:ind w:left="2160" w:hanging="360"/>
+      </w:pPr>
+      <w:rPr>
+        <w:rFonts w:ascii="Wingdings" w:hAnsi="Wingdings" w:hint="default"/>
+      </w:rPr>
+    </w:lvl>
+    <w:lvl w:ilvl="3" w:tplc="0C0A0001" w:tentative="1">
+      <w:start w:val="1"/>
+      <w:numFmt w:val="bullet"/>
+      <w:lvlText w:val=""/>
+      <w:lvlJc w:val="left"/>
+      <w:pPr>
+        <w:ind w:left="2880" w:hanging="360"/>
+      </w:pPr>
+      <w:rPr>
+        <w:rFonts w:ascii="Symbol" w:hAnsi="Symbol" w:hint="default"/>
+      </w:rPr>
+    </w:lvl>
+    <w:lvl w:ilvl="4" w:tplc="0C0A0003" w:tentative="1">
+      <w:start w:val="1"/>
+      <w:numFmt w:val="bullet"/>
+      <w:lvlText w:val="o"/>
+      <w:lvlJc w:val="left"/>
+      <w:pPr>
+        <w:ind w:left="3600" w:hanging="360"/>
+      </w:pPr>
+      <w:rPr>
+        <w:rFonts w:ascii="Courier New" w:hAnsi="Courier New" w:cs="Courier New" w:hint="default"/>
+      </w:rPr>
+    </w:lvl>
+    <w:lvl w:ilvl="5" w:tplc="0C0A0005" w:tentative="1">
+      <w:start w:val="1"/>
+      <w:numFmt w:val="bullet"/>
+      <w:lvlText w:val=""/>
+      <w:lvlJc w:val="left"/>
+      <w:pPr>
+        <w:ind w:left="4320" w:hanging="360"/>
+      </w:pPr>
+      <w:rPr>
+        <w:rFonts w:ascii="Wingdings" w:hAnsi="Wingdings" w:hint="default"/>
+      </w:rPr>
+    </w:lvl>
+    <w:lvl w:ilvl="6" w:tplc="0C0A0001" w:tentative="1">
+      <w:start w:val="1"/>
+      <w:numFmt w:val="bullet"/>
+      <w:lvlText w:val=""/>
+      <w:lvlJc w:val="left"/>
+      <w:pPr>
+        <w:ind w:left="5040" w:hanging="360"/>
+      </w:pPr>
+      <w:rPr>
+        <w:rFonts w:ascii="Symbol" w:hAnsi="Symbol" w:hint="default"/>
+      </w:rPr>
+    </w:lvl>
+    <w:lvl w:ilvl="7" w:tplc="0C0A0003" w:tentative="1">
+      <w:start w:val="1"/>
+      <w:numFmt w:val="bullet"/>
+      <w:lvlText w:val="o"/>
+      <w:lvlJc w:val="left"/>
+      <w:pPr>
+        <w:ind w:left="5760" w:hanging="360"/>
+      </w:pPr>
+      <w:rPr>
+        <w:rFonts w:ascii="Courier New" w:hAnsi="Courier New" w:cs="Courier New" w:hint="default"/>
+      </w:rPr>
+    </w:lvl>
+    <w:lvl w:ilvl="8" w:tplc="0C0A0005" w:tentative="1">
       <w:start w:val="1"/>
       <w:numFmt w:val="bullet"/>
       <w:lvlText w:val=""/>
@@ -3955,34 +5815,58 @@
     <w:abstractNumId w:val="0"/>
   </w:num>
   <w:num w:numId="2">
-    <w:abstractNumId w:val="3"/>
+    <w:abstractNumId w:val="10"/>
   </w:num>
   <w:num w:numId="3">
+    <w:abstractNumId w:val="11"/>
+  </w:num>
+  <w:num w:numId="4">
     <w:abstractNumId w:val="4"/>
   </w:num>
-  <w:num w:numId="4">
-    <w:abstractNumId w:val="1"/>
-  </w:num>
   <w:num w:numId="5">
-    <w:abstractNumId w:val="2"/>
+    <w:abstractNumId w:val="9"/>
   </w:num>
   <w:num w:numId="6">
-    <w:abstractNumId w:val="6"/>
+    <w:abstractNumId w:val="13"/>
   </w:num>
   <w:num w:numId="7">
-    <w:abstractNumId w:val="5"/>
+    <w:abstractNumId w:val="12"/>
   </w:num>
   <w:num w:numId="8">
-    <w:abstractNumId w:val="5"/>
+    <w:abstractNumId w:val="12"/>
     <w:lvlOverride w:ilvl="0">
       <w:startOverride w:val="1"/>
     </w:lvlOverride>
+  </w:num>
+  <w:num w:numId="9">
+    <w:abstractNumId w:val="5"/>
+  </w:num>
+  <w:num w:numId="10">
+    <w:abstractNumId w:val="1"/>
+  </w:num>
+  <w:num w:numId="11">
+    <w:abstractNumId w:val="7"/>
+  </w:num>
+  <w:num w:numId="12">
+    <w:abstractNumId w:val="14"/>
+  </w:num>
+  <w:num w:numId="13">
+    <w:abstractNumId w:val="8"/>
+  </w:num>
+  <w:num w:numId="14">
+    <w:abstractNumId w:val="2"/>
+  </w:num>
+  <w:num w:numId="15">
+    <w:abstractNumId w:val="6"/>
+  </w:num>
+  <w:num w:numId="16">
+    <w:abstractNumId w:val="3"/>
   </w:num>
 </w:numbering>
 </file>
 
 <file path=word/styles.xml><?xml version="1.0" encoding="utf-8"?>
-<w:styles xmlns:r="http://schemas.openxmlformats.org/officeDocument/2006/relationships" xmlns:w="http://schemas.openxmlformats.org/wordprocessingml/2006/main">
+<w:styles xmlns:mc="http://schemas.openxmlformats.org/markup-compatibility/2006" xmlns:r="http://schemas.openxmlformats.org/officeDocument/2006/relationships" xmlns:w="http://schemas.openxmlformats.org/wordprocessingml/2006/main" xmlns:w14="http://schemas.microsoft.com/office/word/2010/wordml" xmlns:w15="http://schemas.microsoft.com/office/word/2012/wordml" xmlns:w16se="http://schemas.microsoft.com/office/word/2015/wordml/symex" mc:Ignorable="w14 w15 w16se">
   <w:docDefaults>
     <w:rPrDefault>
       <w:rPr>
@@ -3998,144 +5882,379 @@
       </w:pPr>
     </w:pPrDefault>
   </w:docDefaults>
-  <w:latentStyles w:defLockedState="0" w:defUIPriority="99" w:defSemiHidden="1" w:defUnhideWhenUsed="1" w:defQFormat="0" w:count="267">
-    <w:lsdException w:name="Normal" w:semiHidden="0" w:uiPriority="0" w:unhideWhenUsed="0" w:qFormat="1"/>
-    <w:lsdException w:name="heading 1" w:semiHidden="0" w:uiPriority="9" w:unhideWhenUsed="0" w:qFormat="1"/>
-    <w:lsdException w:name="heading 2" w:uiPriority="9" w:qFormat="1"/>
-    <w:lsdException w:name="heading 3" w:uiPriority="9" w:qFormat="1"/>
-    <w:lsdException w:name="heading 4" w:uiPriority="9" w:qFormat="1"/>
-    <w:lsdException w:name="heading 5" w:uiPriority="9" w:qFormat="1"/>
-    <w:lsdException w:name="heading 6" w:uiPriority="9" w:qFormat="1"/>
-    <w:lsdException w:name="heading 7" w:uiPriority="9" w:qFormat="1"/>
-    <w:lsdException w:name="heading 8" w:uiPriority="9" w:qFormat="1"/>
-    <w:lsdException w:name="heading 9" w:uiPriority="9" w:qFormat="1"/>
-    <w:lsdException w:name="toc 1" w:uiPriority="39"/>
-    <w:lsdException w:name="toc 2" w:uiPriority="39"/>
-    <w:lsdException w:name="toc 3" w:uiPriority="39"/>
-    <w:lsdException w:name="toc 4" w:uiPriority="39"/>
-    <w:lsdException w:name="toc 5" w:uiPriority="39"/>
-    <w:lsdException w:name="toc 6" w:uiPriority="39"/>
-    <w:lsdException w:name="toc 7" w:uiPriority="39"/>
-    <w:lsdException w:name="toc 8" w:uiPriority="39"/>
-    <w:lsdException w:name="toc 9" w:uiPriority="39"/>
-    <w:lsdException w:name="caption" w:uiPriority="35" w:qFormat="1"/>
-    <w:lsdException w:name="Title" w:semiHidden="0" w:uiPriority="10" w:unhideWhenUsed="0" w:qFormat="1"/>
-    <w:lsdException w:name="Default Paragraph Font" w:uiPriority="1"/>
-    <w:lsdException w:name="Subtitle" w:semiHidden="0" w:uiPriority="11" w:unhideWhenUsed="0" w:qFormat="1"/>
-    <w:lsdException w:name="Strong" w:semiHidden="0" w:uiPriority="22" w:unhideWhenUsed="0" w:qFormat="1"/>
-    <w:lsdException w:name="Emphasis" w:semiHidden="0" w:uiPriority="20" w:unhideWhenUsed="0" w:qFormat="1"/>
-    <w:lsdException w:name="Table Grid" w:semiHidden="0" w:uiPriority="39" w:unhideWhenUsed="0"/>
-    <w:lsdException w:name="Placeholder Text" w:unhideWhenUsed="0"/>
-    <w:lsdException w:name="No Spacing" w:semiHidden="0" w:uiPriority="1" w:unhideWhenUsed="0" w:qFormat="1"/>
-    <w:lsdException w:name="Light Shading" w:semiHidden="0" w:uiPriority="60" w:unhideWhenUsed="0"/>
-    <w:lsdException w:name="Light List" w:semiHidden="0" w:uiPriority="61" w:unhideWhenUsed="0"/>
-    <w:lsdException w:name="Light Grid" w:semiHidden="0" w:uiPriority="62" w:unhideWhenUsed="0"/>
-    <w:lsdException w:name="Medium Shading 1" w:semiHidden="0" w:uiPriority="63" w:unhideWhenUsed="0"/>
-    <w:lsdException w:name="Medium Shading 2" w:semiHidden="0" w:uiPriority="64" w:unhideWhenUsed="0"/>
-    <w:lsdException w:name="Medium List 1" w:semiHidden="0" w:uiPriority="65" w:unhideWhenUsed="0"/>
-    <w:lsdException w:name="Medium List 2" w:semiHidden="0" w:uiPriority="66" w:unhideWhenUsed="0"/>
-    <w:lsdException w:name="Medium Grid 1" w:semiHidden="0" w:uiPriority="67" w:unhideWhenUsed="0"/>
-    <w:lsdException w:name="Medium Grid 2" w:semiHidden="0" w:uiPriority="68" w:unhideWhenUsed="0"/>
-    <w:lsdException w:name="Medium Grid 3" w:semiHidden="0" w:uiPriority="69" w:unhideWhenUsed="0"/>
-    <w:lsdException w:name="Dark List" w:semiHidden="0" w:uiPriority="70" w:unhideWhenUsed="0"/>
-    <w:lsdException w:name="Colorful Shading" w:semiHidden="0" w:uiPriority="71" w:unhideWhenUsed="0"/>
-    <w:lsdException w:name="Colorful List" w:semiHidden="0" w:uiPriority="72" w:unhideWhenUsed="0"/>
-    <w:lsdException w:name="Colorful Grid" w:semiHidden="0" w:uiPriority="73" w:unhideWhenUsed="0"/>
-    <w:lsdException w:name="Light Shading Accent 1" w:semiHidden="0" w:uiPriority="60" w:unhideWhenUsed="0"/>
-    <w:lsdException w:name="Light List Accent 1" w:semiHidden="0" w:uiPriority="61" w:unhideWhenUsed="0"/>
-    <w:lsdException w:name="Light Grid Accent 1" w:semiHidden="0" w:uiPriority="62" w:unhideWhenUsed="0"/>
-    <w:lsdException w:name="Medium Shading 1 Accent 1" w:semiHidden="0" w:uiPriority="63" w:unhideWhenUsed="0"/>
-    <w:lsdException w:name="Medium Shading 2 Accent 1" w:semiHidden="0" w:uiPriority="64" w:unhideWhenUsed="0"/>
-    <w:lsdException w:name="Medium List 1 Accent 1" w:semiHidden="0" w:uiPriority="65" w:unhideWhenUsed="0"/>
-    <w:lsdException w:name="Revision" w:unhideWhenUsed="0"/>
-    <w:lsdException w:name="List Paragraph" w:semiHidden="0" w:uiPriority="34" w:unhideWhenUsed="0" w:qFormat="1"/>
-    <w:lsdException w:name="Quote" w:semiHidden="0" w:uiPriority="29" w:unhideWhenUsed="0" w:qFormat="1"/>
-    <w:lsdException w:name="Intense Quote" w:semiHidden="0" w:uiPriority="30" w:unhideWhenUsed="0" w:qFormat="1"/>
-    <w:lsdException w:name="Medium List 2 Accent 1" w:semiHidden="0" w:uiPriority="66" w:unhideWhenUsed="0"/>
-    <w:lsdException w:name="Medium Grid 1 Accent 1" w:semiHidden="0" w:uiPriority="67" w:unhideWhenUsed="0"/>
-    <w:lsdException w:name="Medium Grid 2 Accent 1" w:semiHidden="0" w:uiPriority="68" w:unhideWhenUsed="0"/>
-    <w:lsdException w:name="Medium Grid 3 Accent 1" w:semiHidden="0" w:uiPriority="69" w:unhideWhenUsed="0"/>
-    <w:lsdException w:name="Dark List Accent 1" w:semiHidden="0" w:uiPriority="70" w:unhideWhenUsed="0"/>
-    <w:lsdException w:name="Colorful Shading Accent 1" w:semiHidden="0" w:uiPriority="71" w:unhideWhenUsed="0"/>
-    <w:lsdException w:name="Colorful List Accent 1" w:semiHidden="0" w:uiPriority="72" w:unhideWhenUsed="0"/>
-    <w:lsdException w:name="Colorful Grid Accent 1" w:semiHidden="0" w:uiPriority="73" w:unhideWhenUsed="0"/>
-    <w:lsdException w:name="Light Shading Accent 2" w:semiHidden="0" w:uiPriority="60" w:unhideWhenUsed="0"/>
-    <w:lsdException w:name="Light List Accent 2" w:semiHidden="0" w:uiPriority="61" w:unhideWhenUsed="0"/>
-    <w:lsdException w:name="Light Grid Accent 2" w:semiHidden="0" w:uiPriority="62" w:unhideWhenUsed="0"/>
-    <w:lsdException w:name="Medium Shading 1 Accent 2" w:semiHidden="0" w:uiPriority="63" w:unhideWhenUsed="0"/>
-    <w:lsdException w:name="Medium Shading 2 Accent 2" w:semiHidden="0" w:uiPriority="64" w:unhideWhenUsed="0"/>
-    <w:lsdException w:name="Medium List 1 Accent 2" w:semiHidden="0" w:uiPriority="65" w:unhideWhenUsed="0"/>
-    <w:lsdException w:name="Medium List 2 Accent 2" w:semiHidden="0" w:uiPriority="66" w:unhideWhenUsed="0"/>
-    <w:lsdException w:name="Medium Grid 1 Accent 2" w:semiHidden="0" w:uiPriority="67" w:unhideWhenUsed="0"/>
-    <w:lsdException w:name="Medium Grid 2 Accent 2" w:semiHidden="0" w:uiPriority="68" w:unhideWhenUsed="0"/>
-    <w:lsdException w:name="Medium Grid 3 Accent 2" w:semiHidden="0" w:uiPriority="69" w:unhideWhenUsed="0"/>
-    <w:lsdException w:name="Dark List Accent 2" w:semiHidden="0" w:uiPriority="70" w:unhideWhenUsed="0"/>
-    <w:lsdException w:name="Colorful Shading Accent 2" w:semiHidden="0" w:uiPriority="71" w:unhideWhenUsed="0"/>
-    <w:lsdException w:name="Colorful List Accent 2" w:semiHidden="0" w:uiPriority="72" w:unhideWhenUsed="0"/>
-    <w:lsdException w:name="Colorful Grid Accent 2" w:semiHidden="0" w:uiPriority="73" w:unhideWhenUsed="0"/>
-    <w:lsdException w:name="Light Shading Accent 3" w:semiHidden="0" w:uiPriority="60" w:unhideWhenUsed="0"/>
-    <w:lsdException w:name="Light List Accent 3" w:semiHidden="0" w:uiPriority="61" w:unhideWhenUsed="0"/>
-    <w:lsdException w:name="Light Grid Accent 3" w:semiHidden="0" w:uiPriority="62" w:unhideWhenUsed="0"/>
-    <w:lsdException w:name="Medium Shading 1 Accent 3" w:semiHidden="0" w:uiPriority="63" w:unhideWhenUsed="0"/>
-    <w:lsdException w:name="Medium Shading 2 Accent 3" w:semiHidden="0" w:uiPriority="64" w:unhideWhenUsed="0"/>
-    <w:lsdException w:name="Medium List 1 Accent 3" w:semiHidden="0" w:uiPriority="65" w:unhideWhenUsed="0"/>
-    <w:lsdException w:name="Medium List 2 Accent 3" w:semiHidden="0" w:uiPriority="66" w:unhideWhenUsed="0"/>
-    <w:lsdException w:name="Medium Grid 1 Accent 3" w:semiHidden="0" w:uiPriority="67" w:unhideWhenUsed="0"/>
-    <w:lsdException w:name="Medium Grid 2 Accent 3" w:semiHidden="0" w:uiPriority="68" w:unhideWhenUsed="0"/>
-    <w:lsdException w:name="Medium Grid 3 Accent 3" w:semiHidden="0" w:uiPriority="69" w:unhideWhenUsed="0"/>
-    <w:lsdException w:name="Dark List Accent 3" w:semiHidden="0" w:uiPriority="70" w:unhideWhenUsed="0"/>
-    <w:lsdException w:name="Colorful Shading Accent 3" w:semiHidden="0" w:uiPriority="71" w:unhideWhenUsed="0"/>
-    <w:lsdException w:name="Colorful List Accent 3" w:semiHidden="0" w:uiPriority="72" w:unhideWhenUsed="0"/>
-    <w:lsdException w:name="Colorful Grid Accent 3" w:semiHidden="0" w:uiPriority="73" w:unhideWhenUsed="0"/>
-    <w:lsdException w:name="Light Shading Accent 4" w:semiHidden="0" w:uiPriority="60" w:unhideWhenUsed="0"/>
-    <w:lsdException w:name="Light List Accent 4" w:semiHidden="0" w:uiPriority="61" w:unhideWhenUsed="0"/>
-    <w:lsdException w:name="Light Grid Accent 4" w:semiHidden="0" w:uiPriority="62" w:unhideWhenUsed="0"/>
-    <w:lsdException w:name="Medium Shading 1 Accent 4" w:semiHidden="0" w:uiPriority="63" w:unhideWhenUsed="0"/>
-    <w:lsdException w:name="Medium Shading 2 Accent 4" w:semiHidden="0" w:uiPriority="64" w:unhideWhenUsed="0"/>
-    <w:lsdException w:name="Medium List 1 Accent 4" w:semiHidden="0" w:uiPriority="65" w:unhideWhenUsed="0"/>
-    <w:lsdException w:name="Medium List 2 Accent 4" w:semiHidden="0" w:uiPriority="66" w:unhideWhenUsed="0"/>
-    <w:lsdException w:name="Medium Grid 1 Accent 4" w:semiHidden="0" w:uiPriority="67" w:unhideWhenUsed="0"/>
-    <w:lsdException w:name="Medium Grid 2 Accent 4" w:semiHidden="0" w:uiPriority="68" w:unhideWhenUsed="0"/>
-    <w:lsdException w:name="Medium Grid 3 Accent 4" w:semiHidden="0" w:uiPriority="69" w:unhideWhenUsed="0"/>
-    <w:lsdException w:name="Dark List Accent 4" w:semiHidden="0" w:uiPriority="70" w:unhideWhenUsed="0"/>
-    <w:lsdException w:name="Colorful Shading Accent 4" w:semiHidden="0" w:uiPriority="71" w:unhideWhenUsed="0"/>
-    <w:lsdException w:name="Colorful List Accent 4" w:semiHidden="0" w:uiPriority="72" w:unhideWhenUsed="0"/>
-    <w:lsdException w:name="Colorful Grid Accent 4" w:semiHidden="0" w:uiPriority="73" w:unhideWhenUsed="0"/>
-    <w:lsdException w:name="Light Shading Accent 5" w:semiHidden="0" w:uiPriority="60" w:unhideWhenUsed="0"/>
-    <w:lsdException w:name="Light List Accent 5" w:semiHidden="0" w:uiPriority="61" w:unhideWhenUsed="0"/>
-    <w:lsdException w:name="Light Grid Accent 5" w:semiHidden="0" w:uiPriority="62" w:unhideWhenUsed="0"/>
-    <w:lsdException w:name="Medium Shading 1 Accent 5" w:semiHidden="0" w:uiPriority="63" w:unhideWhenUsed="0"/>
-    <w:lsdException w:name="Medium Shading 2 Accent 5" w:semiHidden="0" w:uiPriority="64" w:unhideWhenUsed="0"/>
-    <w:lsdException w:name="Medium List 1 Accent 5" w:semiHidden="0" w:uiPriority="65" w:unhideWhenUsed="0"/>
-    <w:lsdException w:name="Medium List 2 Accent 5" w:semiHidden="0" w:uiPriority="66" w:unhideWhenUsed="0"/>
-    <w:lsdException w:name="Medium Grid 1 Accent 5" w:semiHidden="0" w:uiPriority="67" w:unhideWhenUsed="0"/>
-    <w:lsdException w:name="Medium Grid 2 Accent 5" w:semiHidden="0" w:uiPriority="68" w:unhideWhenUsed="0"/>
-    <w:lsdException w:name="Medium Grid 3 Accent 5" w:semiHidden="0" w:uiPriority="69" w:unhideWhenUsed="0"/>
-    <w:lsdException w:name="Dark List Accent 5" w:semiHidden="0" w:uiPriority="70" w:unhideWhenUsed="0"/>
-    <w:lsdException w:name="Colorful Shading Accent 5" w:semiHidden="0" w:uiPriority="71" w:unhideWhenUsed="0"/>
-    <w:lsdException w:name="Colorful List Accent 5" w:semiHidden="0" w:uiPriority="72" w:unhideWhenUsed="0"/>
-    <w:lsdException w:name="Colorful Grid Accent 5" w:semiHidden="0" w:uiPriority="73" w:unhideWhenUsed="0"/>
-    <w:lsdException w:name="Light Shading Accent 6" w:semiHidden="0" w:uiPriority="60" w:unhideWhenUsed="0"/>
-    <w:lsdException w:name="Light List Accent 6" w:semiHidden="0" w:uiPriority="61" w:unhideWhenUsed="0"/>
-    <w:lsdException w:name="Light Grid Accent 6" w:semiHidden="0" w:uiPriority="62" w:unhideWhenUsed="0"/>
-    <w:lsdException w:name="Medium Shading 1 Accent 6" w:semiHidden="0" w:uiPriority="63" w:unhideWhenUsed="0"/>
-    <w:lsdException w:name="Medium Shading 2 Accent 6" w:semiHidden="0" w:uiPriority="64" w:unhideWhenUsed="0"/>
-    <w:lsdException w:name="Medium List 1 Accent 6" w:semiHidden="0" w:uiPriority="65" w:unhideWhenUsed="0"/>
-    <w:lsdException w:name="Medium List 2 Accent 6" w:semiHidden="0" w:uiPriority="66" w:unhideWhenUsed="0"/>
-    <w:lsdException w:name="Medium Grid 1 Accent 6" w:semiHidden="0" w:uiPriority="67" w:unhideWhenUsed="0"/>
-    <w:lsdException w:name="Medium Grid 2 Accent 6" w:semiHidden="0" w:uiPriority="68" w:unhideWhenUsed="0"/>
-    <w:lsdException w:name="Medium Grid 3 Accent 6" w:semiHidden="0" w:uiPriority="69" w:unhideWhenUsed="0"/>
-    <w:lsdException w:name="Dark List Accent 6" w:semiHidden="0" w:uiPriority="70" w:unhideWhenUsed="0"/>
-    <w:lsdException w:name="Colorful Shading Accent 6" w:semiHidden="0" w:uiPriority="71" w:unhideWhenUsed="0"/>
-    <w:lsdException w:name="Colorful List Accent 6" w:semiHidden="0" w:uiPriority="72" w:unhideWhenUsed="0"/>
-    <w:lsdException w:name="Colorful Grid Accent 6" w:semiHidden="0" w:uiPriority="73" w:unhideWhenUsed="0"/>
-    <w:lsdException w:name="Subtle Emphasis" w:semiHidden="0" w:uiPriority="19" w:unhideWhenUsed="0" w:qFormat="1"/>
-    <w:lsdException w:name="Intense Emphasis" w:semiHidden="0" w:uiPriority="21" w:unhideWhenUsed="0" w:qFormat="1"/>
-    <w:lsdException w:name="Subtle Reference" w:semiHidden="0" w:uiPriority="31" w:unhideWhenUsed="0" w:qFormat="1"/>
-    <w:lsdException w:name="Intense Reference" w:semiHidden="0" w:uiPriority="32" w:unhideWhenUsed="0" w:qFormat="1"/>
-    <w:lsdException w:name="Book Title" w:semiHidden="0" w:uiPriority="33" w:unhideWhenUsed="0" w:qFormat="1"/>
-    <w:lsdException w:name="Bibliography" w:uiPriority="37"/>
-    <w:lsdException w:name="TOC Heading" w:uiPriority="39" w:qFormat="1"/>
+  <w:latentStyles w:defLockedState="0" w:defUIPriority="99" w:defSemiHidden="0" w:defUnhideWhenUsed="0" w:defQFormat="0" w:count="372">
+    <w:lsdException w:name="Normal" w:uiPriority="0" w:qFormat="1"/>
+    <w:lsdException w:name="heading 1" w:uiPriority="9" w:qFormat="1"/>
+    <w:lsdException w:name="heading 2" w:semiHidden="1" w:uiPriority="9" w:unhideWhenUsed="1" w:qFormat="1"/>
+    <w:lsdException w:name="heading 3" w:semiHidden="1" w:uiPriority="9" w:unhideWhenUsed="1" w:qFormat="1"/>
+    <w:lsdException w:name="heading 4" w:semiHidden="1" w:uiPriority="9" w:unhideWhenUsed="1" w:qFormat="1"/>
+    <w:lsdException w:name="heading 5" w:semiHidden="1" w:uiPriority="9" w:unhideWhenUsed="1" w:qFormat="1"/>
+    <w:lsdException w:name="heading 6" w:semiHidden="1" w:uiPriority="9" w:unhideWhenUsed="1" w:qFormat="1"/>
+    <w:lsdException w:name="heading 7" w:semiHidden="1" w:uiPriority="9" w:unhideWhenUsed="1" w:qFormat="1"/>
+    <w:lsdException w:name="heading 8" w:semiHidden="1" w:uiPriority="9" w:unhideWhenUsed="1" w:qFormat="1"/>
+    <w:lsdException w:name="heading 9" w:semiHidden="1" w:uiPriority="9" w:unhideWhenUsed="1" w:qFormat="1"/>
+    <w:lsdException w:name="index 1" w:semiHidden="1" w:unhideWhenUsed="1"/>
+    <w:lsdException w:name="index 2" w:semiHidden="1" w:unhideWhenUsed="1"/>
+    <w:lsdException w:name="index 3" w:semiHidden="1" w:unhideWhenUsed="1"/>
+    <w:lsdException w:name="index 4" w:semiHidden="1" w:unhideWhenUsed="1"/>
+    <w:lsdException w:name="index 5" w:semiHidden="1" w:unhideWhenUsed="1"/>
+    <w:lsdException w:name="index 6" w:semiHidden="1" w:unhideWhenUsed="1"/>
+    <w:lsdException w:name="index 7" w:semiHidden="1" w:unhideWhenUsed="1"/>
+    <w:lsdException w:name="index 8" w:semiHidden="1" w:unhideWhenUsed="1"/>
+    <w:lsdException w:name="index 9" w:semiHidden="1" w:unhideWhenUsed="1"/>
+    <w:lsdException w:name="toc 1" w:semiHidden="1" w:uiPriority="39" w:unhideWhenUsed="1"/>
+    <w:lsdException w:name="toc 2" w:semiHidden="1" w:uiPriority="39" w:unhideWhenUsed="1"/>
+    <w:lsdException w:name="toc 3" w:semiHidden="1" w:uiPriority="39" w:unhideWhenUsed="1"/>
+    <w:lsdException w:name="toc 4" w:semiHidden="1" w:uiPriority="39" w:unhideWhenUsed="1"/>
+    <w:lsdException w:name="toc 5" w:semiHidden="1" w:uiPriority="39" w:unhideWhenUsed="1"/>
+    <w:lsdException w:name="toc 6" w:semiHidden="1" w:uiPriority="39" w:unhideWhenUsed="1"/>
+    <w:lsdException w:name="toc 7" w:semiHidden="1" w:uiPriority="39" w:unhideWhenUsed="1"/>
+    <w:lsdException w:name="toc 8" w:semiHidden="1" w:uiPriority="39" w:unhideWhenUsed="1"/>
+    <w:lsdException w:name="toc 9" w:semiHidden="1" w:uiPriority="39" w:unhideWhenUsed="1"/>
+    <w:lsdException w:name="Normal Indent" w:semiHidden="1" w:unhideWhenUsed="1"/>
+    <w:lsdException w:name="footnote text" w:semiHidden="1" w:unhideWhenUsed="1"/>
+    <w:lsdException w:name="annotation text" w:semiHidden="1" w:unhideWhenUsed="1"/>
+    <w:lsdException w:name="header" w:semiHidden="1" w:unhideWhenUsed="1"/>
+    <w:lsdException w:name="footer" w:semiHidden="1" w:unhideWhenUsed="1"/>
+    <w:lsdException w:name="index heading" w:semiHidden="1" w:unhideWhenUsed="1"/>
+    <w:lsdException w:name="caption" w:semiHidden="1" w:uiPriority="35" w:unhideWhenUsed="1" w:qFormat="1"/>
+    <w:lsdException w:name="table of figures" w:semiHidden="1" w:unhideWhenUsed="1"/>
+    <w:lsdException w:name="envelope address" w:semiHidden="1" w:unhideWhenUsed="1"/>
+    <w:lsdException w:name="envelope return" w:semiHidden="1" w:unhideWhenUsed="1"/>
+    <w:lsdException w:name="footnote reference" w:semiHidden="1" w:unhideWhenUsed="1"/>
+    <w:lsdException w:name="annotation reference" w:semiHidden="1" w:unhideWhenUsed="1"/>
+    <w:lsdException w:name="line number" w:semiHidden="1" w:unhideWhenUsed="1"/>
+    <w:lsdException w:name="page number" w:semiHidden="1" w:unhideWhenUsed="1"/>
+    <w:lsdException w:name="endnote reference" w:semiHidden="1" w:unhideWhenUsed="1"/>
+    <w:lsdException w:name="endnote text" w:semiHidden="1" w:unhideWhenUsed="1"/>
+    <w:lsdException w:name="table of authorities" w:semiHidden="1" w:unhideWhenUsed="1"/>
+    <w:lsdException w:name="macro" w:semiHidden="1" w:unhideWhenUsed="1"/>
+    <w:lsdException w:name="toa heading" w:semiHidden="1" w:unhideWhenUsed="1"/>
+    <w:lsdException w:name="List" w:semiHidden="1" w:unhideWhenUsed="1"/>
+    <w:lsdException w:name="List Bullet" w:semiHidden="1" w:unhideWhenUsed="1"/>
+    <w:lsdException w:name="List Number" w:semiHidden="1" w:unhideWhenUsed="1"/>
+    <w:lsdException w:name="List 2" w:semiHidden="1" w:unhideWhenUsed="1"/>
+    <w:lsdException w:name="List 3" w:semiHidden="1" w:unhideWhenUsed="1"/>
+    <w:lsdException w:name="List 4" w:semiHidden="1" w:unhideWhenUsed="1"/>
+    <w:lsdException w:name="List 5" w:semiHidden="1" w:unhideWhenUsed="1"/>
+    <w:lsdException w:name="List Bullet 2" w:semiHidden="1" w:unhideWhenUsed="1"/>
+    <w:lsdException w:name="List Bullet 3" w:semiHidden="1" w:unhideWhenUsed="1"/>
+    <w:lsdException w:name="List Bullet 4" w:semiHidden="1" w:unhideWhenUsed="1"/>
+    <w:lsdException w:name="List Bullet 5" w:semiHidden="1" w:unhideWhenUsed="1"/>
+    <w:lsdException w:name="List Number 2" w:semiHidden="1" w:unhideWhenUsed="1"/>
+    <w:lsdException w:name="List Number 3" w:semiHidden="1" w:unhideWhenUsed="1"/>
+    <w:lsdException w:name="List Number 4" w:semiHidden="1" w:unhideWhenUsed="1"/>
+    <w:lsdException w:name="List Number 5" w:semiHidden="1" w:unhideWhenUsed="1"/>
+    <w:lsdException w:name="Title" w:uiPriority="10" w:qFormat="1"/>
+    <w:lsdException w:name="Closing" w:semiHidden="1" w:unhideWhenUsed="1"/>
+    <w:lsdException w:name="Signature" w:semiHidden="1" w:unhideWhenUsed="1"/>
+    <w:lsdException w:name="Default Paragraph Font" w:semiHidden="1" w:uiPriority="1" w:unhideWhenUsed="1"/>
+    <w:lsdException w:name="Body Text" w:semiHidden="1" w:unhideWhenUsed="1"/>
+    <w:lsdException w:name="Body Text Indent" w:semiHidden="1" w:unhideWhenUsed="1"/>
+    <w:lsdException w:name="List Continue" w:semiHidden="1" w:unhideWhenUsed="1"/>
+    <w:lsdException w:name="List Continue 2" w:semiHidden="1" w:unhideWhenUsed="1"/>
+    <w:lsdException w:name="List Continue 3" w:semiHidden="1" w:unhideWhenUsed="1"/>
+    <w:lsdException w:name="List Continue 4" w:semiHidden="1" w:unhideWhenUsed="1"/>
+    <w:lsdException w:name="List Continue 5" w:semiHidden="1" w:unhideWhenUsed="1"/>
+    <w:lsdException w:name="Message Header" w:semiHidden="1" w:unhideWhenUsed="1"/>
+    <w:lsdException w:name="Subtitle" w:uiPriority="11" w:qFormat="1"/>
+    <w:lsdException w:name="Salutation" w:semiHidden="1" w:unhideWhenUsed="1"/>
+    <w:lsdException w:name="Date" w:semiHidden="1" w:unhideWhenUsed="1"/>
+    <w:lsdException w:name="Body Text First Indent" w:semiHidden="1" w:unhideWhenUsed="1"/>
+    <w:lsdException w:name="Body Text First Indent 2" w:semiHidden="1" w:unhideWhenUsed="1"/>
+    <w:lsdException w:name="Note Heading" w:semiHidden="1" w:unhideWhenUsed="1"/>
+    <w:lsdException w:name="Body Text 2" w:semiHidden="1" w:unhideWhenUsed="1"/>
+    <w:lsdException w:name="Body Text 3" w:semiHidden="1" w:unhideWhenUsed="1"/>
+    <w:lsdException w:name="Body Text Indent 2" w:semiHidden="1" w:unhideWhenUsed="1"/>
+    <w:lsdException w:name="Body Text Indent 3" w:semiHidden="1" w:unhideWhenUsed="1"/>
+    <w:lsdException w:name="Block Text" w:semiHidden="1" w:unhideWhenUsed="1"/>
+    <w:lsdException w:name="Hyperlink" w:semiHidden="1" w:unhideWhenUsed="1"/>
+    <w:lsdException w:name="FollowedHyperlink" w:semiHidden="1" w:unhideWhenUsed="1"/>
+    <w:lsdException w:name="Strong" w:uiPriority="22" w:qFormat="1"/>
+    <w:lsdException w:name="Emphasis" w:uiPriority="20" w:qFormat="1"/>
+    <w:lsdException w:name="Document Map" w:semiHidden="1" w:unhideWhenUsed="1"/>
+    <w:lsdException w:name="Plain Text" w:semiHidden="1" w:unhideWhenUsed="1"/>
+    <w:lsdException w:name="E-mail Signature" w:semiHidden="1" w:unhideWhenUsed="1"/>
+    <w:lsdException w:name="HTML Top of Form" w:semiHidden="1" w:unhideWhenUsed="1"/>
+    <w:lsdException w:name="HTML Bottom of Form" w:semiHidden="1" w:unhideWhenUsed="1"/>
+    <w:lsdException w:name="Normal (Web)" w:semiHidden="1" w:unhideWhenUsed="1"/>
+    <w:lsdException w:name="HTML Acronym" w:semiHidden="1" w:unhideWhenUsed="1"/>
+    <w:lsdException w:name="HTML Address" w:semiHidden="1" w:unhideWhenUsed="1"/>
+    <w:lsdException w:name="HTML Cite" w:semiHidden="1" w:unhideWhenUsed="1"/>
+    <w:lsdException w:name="HTML Code" w:semiHidden="1" w:unhideWhenUsed="1"/>
+    <w:lsdException w:name="HTML Definition" w:semiHidden="1" w:unhideWhenUsed="1"/>
+    <w:lsdException w:name="HTML Keyboard" w:semiHidden="1" w:unhideWhenUsed="1"/>
+    <w:lsdException w:name="HTML Preformatted" w:semiHidden="1" w:unhideWhenUsed="1"/>
+    <w:lsdException w:name="HTML Sample" w:semiHidden="1" w:unhideWhenUsed="1"/>
+    <w:lsdException w:name="HTML Typewriter" w:semiHidden="1" w:unhideWhenUsed="1"/>
+    <w:lsdException w:name="HTML Variable" w:semiHidden="1" w:unhideWhenUsed="1"/>
+    <w:lsdException w:name="Normal Table" w:semiHidden="1" w:unhideWhenUsed="1"/>
+    <w:lsdException w:name="annotation subject" w:semiHidden="1" w:unhideWhenUsed="1"/>
+    <w:lsdException w:name="No List" w:semiHidden="1" w:unhideWhenUsed="1"/>
+    <w:lsdException w:name="Outline List 1" w:semiHidden="1" w:unhideWhenUsed="1"/>
+    <w:lsdException w:name="Outline List 2" w:semiHidden="1" w:unhideWhenUsed="1"/>
+    <w:lsdException w:name="Outline List 3" w:semiHidden="1" w:unhideWhenUsed="1"/>
+    <w:lsdException w:name="Table Simple 1" w:semiHidden="1" w:unhideWhenUsed="1"/>
+    <w:lsdException w:name="Table Simple 2" w:semiHidden="1" w:unhideWhenUsed="1"/>
+    <w:lsdException w:name="Table Simple 3" w:semiHidden="1" w:unhideWhenUsed="1"/>
+    <w:lsdException w:name="Table Classic 1" w:semiHidden="1" w:unhideWhenUsed="1"/>
+    <w:lsdException w:name="Table Classic 2" w:semiHidden="1" w:unhideWhenUsed="1"/>
+    <w:lsdException w:name="Table Classic 3" w:semiHidden="1" w:unhideWhenUsed="1"/>
+    <w:lsdException w:name="Table Classic 4" w:semiHidden="1" w:unhideWhenUsed="1"/>
+    <w:lsdException w:name="Table Colorful 1" w:semiHidden="1" w:unhideWhenUsed="1"/>
+    <w:lsdException w:name="Table Colorful 2" w:semiHidden="1" w:unhideWhenUsed="1"/>
+    <w:lsdException w:name="Table Colorful 3" w:semiHidden="1" w:unhideWhenUsed="1"/>
+    <w:lsdException w:name="Table Columns 1" w:semiHidden="1" w:unhideWhenUsed="1"/>
+    <w:lsdException w:name="Table Columns 2" w:semiHidden="1" w:unhideWhenUsed="1"/>
+    <w:lsdException w:name="Table Columns 3" w:semiHidden="1" w:unhideWhenUsed="1"/>
+    <w:lsdException w:name="Table Columns 4" w:semiHidden="1" w:unhideWhenUsed="1"/>
+    <w:lsdException w:name="Table Columns 5" w:semiHidden="1" w:unhideWhenUsed="1"/>
+    <w:lsdException w:name="Table Grid 1" w:semiHidden="1" w:unhideWhenUsed="1"/>
+    <w:lsdException w:name="Table Grid 2" w:semiHidden="1" w:unhideWhenUsed="1"/>
+    <w:lsdException w:name="Table Grid 3" w:semiHidden="1" w:unhideWhenUsed="1"/>
+    <w:lsdException w:name="Table Grid 4" w:semiHidden="1" w:unhideWhenUsed="1"/>
+    <w:lsdException w:name="Table Grid 5" w:semiHidden="1" w:unhideWhenUsed="1"/>
+    <w:lsdException w:name="Table Grid 6" w:semiHidden="1" w:unhideWhenUsed="1"/>
+    <w:lsdException w:name="Table Grid 7" w:semiHidden="1" w:unhideWhenUsed="1"/>
+    <w:lsdException w:name="Table Grid 8" w:semiHidden="1" w:unhideWhenUsed="1"/>
+    <w:lsdException w:name="Table List 1" w:semiHidden="1" w:unhideWhenUsed="1"/>
+    <w:lsdException w:name="Table List 2" w:semiHidden="1" w:unhideWhenUsed="1"/>
+    <w:lsdException w:name="Table List 3" w:semiHidden="1" w:unhideWhenUsed="1"/>
+    <w:lsdException w:name="Table List 4" w:semiHidden="1" w:unhideWhenUsed="1"/>
+    <w:lsdException w:name="Table List 5" w:semiHidden="1" w:unhideWhenUsed="1"/>
+    <w:lsdException w:name="Table List 6" w:semiHidden="1" w:unhideWhenUsed="1"/>
+    <w:lsdException w:name="Table List 7" w:semiHidden="1" w:unhideWhenUsed="1"/>
+    <w:lsdException w:name="Table List 8" w:semiHidden="1" w:unhideWhenUsed="1"/>
+    <w:lsdException w:name="Table 3D effects 1" w:semiHidden="1" w:unhideWhenUsed="1"/>
+    <w:lsdException w:name="Table 3D effects 2" w:semiHidden="1" w:unhideWhenUsed="1"/>
+    <w:lsdException w:name="Table 3D effects 3" w:semiHidden="1" w:unhideWhenUsed="1"/>
+    <w:lsdException w:name="Table Contemporary" w:semiHidden="1" w:unhideWhenUsed="1"/>
+    <w:lsdException w:name="Table Elegant" w:semiHidden="1" w:unhideWhenUsed="1"/>
+    <w:lsdException w:name="Table Professional" w:semiHidden="1" w:unhideWhenUsed="1"/>
+    <w:lsdException w:name="Table Subtle 1" w:semiHidden="1" w:unhideWhenUsed="1"/>
+    <w:lsdException w:name="Table Subtle 2" w:semiHidden="1" w:unhideWhenUsed="1"/>
+    <w:lsdException w:name="Table Web 1" w:semiHidden="1" w:unhideWhenUsed="1"/>
+    <w:lsdException w:name="Table Web 2" w:semiHidden="1" w:unhideWhenUsed="1"/>
+    <w:lsdException w:name="Table Web 3" w:semiHidden="1" w:unhideWhenUsed="1"/>
+    <w:lsdException w:name="Balloon Text" w:semiHidden="1" w:unhideWhenUsed="1"/>
+    <w:lsdException w:name="Table Grid" w:uiPriority="39"/>
+    <w:lsdException w:name="Table Theme" w:semiHidden="1" w:unhideWhenUsed="1"/>
+    <w:lsdException w:name="Placeholder Text" w:semiHidden="1"/>
+    <w:lsdException w:name="No Spacing" w:uiPriority="1" w:qFormat="1"/>
+    <w:lsdException w:name="Light Shading" w:uiPriority="60"/>
+    <w:lsdException w:name="Light List" w:uiPriority="61"/>
+    <w:lsdException w:name="Light Grid" w:uiPriority="62"/>
+    <w:lsdException w:name="Medium Shading 1" w:uiPriority="63"/>
+    <w:lsdException w:name="Medium Shading 2" w:uiPriority="64"/>
+    <w:lsdException w:name="Medium List 1" w:uiPriority="65"/>
+    <w:lsdException w:name="Medium List 2" w:uiPriority="66"/>
+    <w:lsdException w:name="Medium Grid 1" w:uiPriority="67"/>
+    <w:lsdException w:name="Medium Grid 2" w:uiPriority="68"/>
+    <w:lsdException w:name="Medium Grid 3" w:uiPriority="69"/>
+    <w:lsdException w:name="Dark List" w:uiPriority="70"/>
+    <w:lsdException w:name="Colorful Shading" w:uiPriority="71"/>
+    <w:lsdException w:name="Colorful List" w:uiPriority="72"/>
+    <w:lsdException w:name="Colorful Grid" w:uiPriority="73"/>
+    <w:lsdException w:name="Light Shading Accent 1" w:uiPriority="60"/>
+    <w:lsdException w:name="Light List Accent 1" w:uiPriority="61"/>
+    <w:lsdException w:name="Light Grid Accent 1" w:uiPriority="62"/>
+    <w:lsdException w:name="Medium Shading 1 Accent 1" w:uiPriority="63"/>
+    <w:lsdException w:name="Medium Shading 2 Accent 1" w:uiPriority="64"/>
+    <w:lsdException w:name="Medium List 1 Accent 1" w:uiPriority="65"/>
+    <w:lsdException w:name="Revision" w:semiHidden="1"/>
+    <w:lsdException w:name="List Paragraph" w:uiPriority="34" w:qFormat="1"/>
+    <w:lsdException w:name="Quote" w:uiPriority="29" w:qFormat="1"/>
+    <w:lsdException w:name="Intense Quote" w:uiPriority="30" w:qFormat="1"/>
+    <w:lsdException w:name="Medium List 2 Accent 1" w:uiPriority="66"/>
+    <w:lsdException w:name="Medium Grid 1 Accent 1" w:uiPriority="67"/>
+    <w:lsdException w:name="Medium Grid 2 Accent 1" w:uiPriority="68"/>
+    <w:lsdException w:name="Medium Grid 3 Accent 1" w:uiPriority="69"/>
+    <w:lsdException w:name="Dark List Accent 1" w:uiPriority="70"/>
+    <w:lsdException w:name="Colorful Shading Accent 1" w:uiPriority="71"/>
+    <w:lsdException w:name="Colorful List Accent 1" w:uiPriority="72"/>
+    <w:lsdException w:name="Colorful Grid Accent 1" w:uiPriority="73"/>
+    <w:lsdException w:name="Light Shading Accent 2" w:uiPriority="60"/>
+    <w:lsdException w:name="Light List Accent 2" w:uiPriority="61"/>
+    <w:lsdException w:name="Light Grid Accent 2" w:uiPriority="62"/>
+    <w:lsdException w:name="Medium Shading 1 Accent 2" w:uiPriority="63"/>
+    <w:lsdException w:name="Medium Shading 2 Accent 2" w:uiPriority="64"/>
+    <w:lsdException w:name="Medium List 1 Accent 2" w:uiPriority="65"/>
+    <w:lsdException w:name="Medium List 2 Accent 2" w:uiPriority="66"/>
+    <w:lsdException w:name="Medium Grid 1 Accent 2" w:uiPriority="67"/>
+    <w:lsdException w:name="Medium Grid 2 Accent 2" w:uiPriority="68"/>
+    <w:lsdException w:name="Medium Grid 3 Accent 2" w:uiPriority="69"/>
+    <w:lsdException w:name="Dark List Accent 2" w:uiPriority="70"/>
+    <w:lsdException w:name="Colorful Shading Accent 2" w:uiPriority="71"/>
+    <w:lsdException w:name="Colorful List Accent 2" w:uiPriority="72"/>
+    <w:lsdException w:name="Colorful Grid Accent 2" w:uiPriority="73"/>
+    <w:lsdException w:name="Light Shading Accent 3" w:uiPriority="60"/>
+    <w:lsdException w:name="Light List Accent 3" w:uiPriority="61"/>
+    <w:lsdException w:name="Light Grid Accent 3" w:uiPriority="62"/>
+    <w:lsdException w:name="Medium Shading 1 Accent 3" w:uiPriority="63"/>
+    <w:lsdException w:name="Medium Shading 2 Accent 3" w:uiPriority="64"/>
+    <w:lsdException w:name="Medium List 1 Accent 3" w:uiPriority="65"/>
+    <w:lsdException w:name="Medium List 2 Accent 3" w:uiPriority="66"/>
+    <w:lsdException w:name="Medium Grid 1 Accent 3" w:uiPriority="67"/>
+    <w:lsdException w:name="Medium Grid 2 Accent 3" w:uiPriority="68"/>
+    <w:lsdException w:name="Medium Grid 3 Accent 3" w:uiPriority="69"/>
+    <w:lsdException w:name="Dark List Accent 3" w:uiPriority="70"/>
+    <w:lsdException w:name="Colorful Shading Accent 3" w:uiPriority="71"/>
+    <w:lsdException w:name="Colorful List Accent 3" w:uiPriority="72"/>
+    <w:lsdException w:name="Colorful Grid Accent 3" w:uiPriority="73"/>
+    <w:lsdException w:name="Light Shading Accent 4" w:uiPriority="60"/>
+    <w:lsdException w:name="Light List Accent 4" w:uiPriority="61"/>
+    <w:lsdException w:name="Light Grid Accent 4" w:uiPriority="62"/>
+    <w:lsdException w:name="Medium Shading 1 Accent 4" w:uiPriority="63"/>
+    <w:lsdException w:name="Medium Shading 2 Accent 4" w:uiPriority="64"/>
+    <w:lsdException w:name="Medium List 1 Accent 4" w:uiPriority="65"/>
+    <w:lsdException w:name="Medium List 2 Accent 4" w:uiPriority="66"/>
+    <w:lsdException w:name="Medium Grid 1 Accent 4" w:uiPriority="67"/>
+    <w:lsdException w:name="Medium Grid 2 Accent 4" w:uiPriority="68"/>
+    <w:lsdException w:name="Medium Grid 3 Accent 4" w:uiPriority="69"/>
+    <w:lsdException w:name="Dark List Accent 4" w:uiPriority="70"/>
+    <w:lsdException w:name="Colorful Shading Accent 4" w:uiPriority="71"/>
+    <w:lsdException w:name="Colorful List Accent 4" w:uiPriority="72"/>
+    <w:lsdException w:name="Colorful Grid Accent 4" w:uiPriority="73"/>
+    <w:lsdException w:name="Light Shading Accent 5" w:uiPriority="60"/>
+    <w:lsdException w:name="Light List Accent 5" w:uiPriority="61"/>
+    <w:lsdException w:name="Light Grid Accent 5" w:uiPriority="62"/>
+    <w:lsdException w:name="Medium Shading 1 Accent 5" w:uiPriority="63"/>
+    <w:lsdException w:name="Medium Shading 2 Accent 5" w:uiPriority="64"/>
+    <w:lsdException w:name="Medium List 1 Accent 5" w:uiPriority="65"/>
+    <w:lsdException w:name="Medium List 2 Accent 5" w:uiPriority="66"/>
+    <w:lsdException w:name="Medium Grid 1 Accent 5" w:uiPriority="67"/>
+    <w:lsdException w:name="Medium Grid 2 Accent 5" w:uiPriority="68"/>
+    <w:lsdException w:name="Medium Grid 3 Accent 5" w:uiPriority="69"/>
+    <w:lsdException w:name="Dark List Accent 5" w:uiPriority="70"/>
+    <w:lsdException w:name="Colorful Shading Accent 5" w:uiPriority="71"/>
+    <w:lsdException w:name="Colorful List Accent 5" w:uiPriority="72"/>
+    <w:lsdException w:name="Colorful Grid Accent 5" w:uiPriority="73"/>
+    <w:lsdException w:name="Light Shading Accent 6" w:uiPriority="60"/>
+    <w:lsdException w:name="Light List Accent 6" w:uiPriority="61"/>
+    <w:lsdException w:name="Light Grid Accent 6" w:uiPriority="62"/>
+    <w:lsdException w:name="Medium Shading 1 Accent 6" w:uiPriority="63"/>
+    <w:lsdException w:name="Medium Shading 2 Accent 6" w:uiPriority="64"/>
+    <w:lsdException w:name="Medium List 1 Accent 6" w:uiPriority="65"/>
+    <w:lsdException w:name="Medium List 2 Accent 6" w:uiPriority="66"/>
+    <w:lsdException w:name="Medium Grid 1 Accent 6" w:uiPriority="67"/>
+    <w:lsdException w:name="Medium Grid 2 Accent 6" w:uiPriority="68"/>
+    <w:lsdException w:name="Medium Grid 3 Accent 6" w:uiPriority="69"/>
+    <w:lsdException w:name="Dark List Accent 6" w:uiPriority="70"/>
+    <w:lsdException w:name="Colorful Shading Accent 6" w:uiPriority="71"/>
+    <w:lsdException w:name="Colorful List Accent 6" w:uiPriority="72"/>
+    <w:lsdException w:name="Colorful Grid Accent 6" w:uiPriority="73"/>
+    <w:lsdException w:name="Subtle Emphasis" w:uiPriority="19" w:qFormat="1"/>
+    <w:lsdException w:name="Intense Emphasis" w:uiPriority="21" w:qFormat="1"/>
+    <w:lsdException w:name="Subtle Reference" w:uiPriority="31" w:qFormat="1"/>
+    <w:lsdException w:name="Intense Reference" w:uiPriority="32" w:qFormat="1"/>
+    <w:lsdException w:name="Book Title" w:uiPriority="33" w:qFormat="1"/>
+    <w:lsdException w:name="Bibliography" w:semiHidden="1" w:uiPriority="37" w:unhideWhenUsed="1"/>
+    <w:lsdException w:name="TOC Heading" w:semiHidden="1" w:uiPriority="39" w:unhideWhenUsed="1" w:qFormat="1"/>
+    <w:lsdException w:name="Plain Table 1" w:uiPriority="41"/>
+    <w:lsdException w:name="Plain Table 2" w:uiPriority="42"/>
+    <w:lsdException w:name="Plain Table 3" w:uiPriority="43"/>
+    <w:lsdException w:name="Plain Table 4" w:uiPriority="44"/>
+    <w:lsdException w:name="Plain Table 5" w:uiPriority="45"/>
+    <w:lsdException w:name="Grid Table Light" w:uiPriority="40"/>
+    <w:lsdException w:name="Grid Table 1 Light" w:uiPriority="46"/>
+    <w:lsdException w:name="Grid Table 2" w:uiPriority="47"/>
+    <w:lsdException w:name="Grid Table 3" w:uiPriority="48"/>
+    <w:lsdException w:name="Grid Table 4" w:uiPriority="49"/>
+    <w:lsdException w:name="Grid Table 5 Dark" w:uiPriority="50"/>
+    <w:lsdException w:name="Grid Table 6 Colorful" w:uiPriority="51"/>
+    <w:lsdException w:name="Grid Table 7 Colorful" w:uiPriority="52"/>
+    <w:lsdException w:name="Grid Table 1 Light Accent 1" w:uiPriority="46"/>
+    <w:lsdException w:name="Grid Table 2 Accent 1" w:uiPriority="47"/>
+    <w:lsdException w:name="Grid Table 3 Accent 1" w:uiPriority="48"/>
+    <w:lsdException w:name="Grid Table 4 Accent 1" w:uiPriority="49"/>
+    <w:lsdException w:name="Grid Table 5 Dark Accent 1" w:uiPriority="50"/>
+    <w:lsdException w:name="Grid Table 6 Colorful Accent 1" w:uiPriority="51"/>
+    <w:lsdException w:name="Grid Table 7 Colorful Accent 1" w:uiPriority="52"/>
+    <w:lsdException w:name="Grid Table 1 Light Accent 2" w:uiPriority="46"/>
+    <w:lsdException w:name="Grid Table 2 Accent 2" w:uiPriority="47"/>
+    <w:lsdException w:name="Grid Table 3 Accent 2" w:uiPriority="48"/>
+    <w:lsdException w:name="Grid Table 4 Accent 2" w:uiPriority="49"/>
+    <w:lsdException w:name="Grid Table 5 Dark Accent 2" w:uiPriority="50"/>
+    <w:lsdException w:name="Grid Table 6 Colorful Accent 2" w:uiPriority="51"/>
+    <w:lsdException w:name="Grid Table 7 Colorful Accent 2" w:uiPriority="52"/>
+    <w:lsdException w:name="Grid Table 1 Light Accent 3" w:uiPriority="46"/>
+    <w:lsdException w:name="Grid Table 2 Accent 3" w:uiPriority="47"/>
+    <w:lsdException w:name="Grid Table 3 Accent 3" w:uiPriority="48"/>
+    <w:lsdException w:name="Grid Table 4 Accent 3" w:uiPriority="49"/>
+    <w:lsdException w:name="Grid Table 5 Dark Accent 3" w:uiPriority="50"/>
+    <w:lsdException w:name="Grid Table 6 Colorful Accent 3" w:uiPriority="51"/>
+    <w:lsdException w:name="Grid Table 7 Colorful Accent 3" w:uiPriority="52"/>
+    <w:lsdException w:name="Grid Table 1 Light Accent 4" w:uiPriority="46"/>
+    <w:lsdException w:name="Grid Table 2 Accent 4" w:uiPriority="47"/>
+    <w:lsdException w:name="Grid Table 3 Accent 4" w:uiPriority="48"/>
+    <w:lsdException w:name="Grid Table 4 Accent 4" w:uiPriority="49"/>
+    <w:lsdException w:name="Grid Table 5 Dark Accent 4" w:uiPriority="50"/>
+    <w:lsdException w:name="Grid Table 6 Colorful Accent 4" w:uiPriority="51"/>
+    <w:lsdException w:name="Grid Table 7 Colorful Accent 4" w:uiPriority="52"/>
+    <w:lsdException w:name="Grid Table 1 Light Accent 5" w:uiPriority="46"/>
+    <w:lsdException w:name="Grid Table 2 Accent 5" w:uiPriority="47"/>
+    <w:lsdException w:name="Grid Table 3 Accent 5" w:uiPriority="48"/>
+    <w:lsdException w:name="Grid Table 4 Accent 5" w:uiPriority="49"/>
+    <w:lsdException w:name="Grid Table 5 Dark Accent 5" w:uiPriority="50"/>
+    <w:lsdException w:name="Grid Table 6 Colorful Accent 5" w:uiPriority="51"/>
+    <w:lsdException w:name="Grid Table 7 Colorful Accent 5" w:uiPriority="52"/>
+    <w:lsdException w:name="Grid Table 1 Light Accent 6" w:uiPriority="46"/>
+    <w:lsdException w:name="Grid Table 2 Accent 6" w:uiPriority="47"/>
+    <w:lsdException w:name="Grid Table 3 Accent 6" w:uiPriority="48"/>
+    <w:lsdException w:name="Grid Table 4 Accent 6" w:uiPriority="49"/>
+    <w:lsdException w:name="Grid Table 5 Dark Accent 6" w:uiPriority="50"/>
+    <w:lsdException w:name="Grid Table 6 Colorful Accent 6" w:uiPriority="51"/>
+    <w:lsdException w:name="Grid Table 7 Colorful Accent 6" w:uiPriority="52"/>
+    <w:lsdException w:name="List Table 1 Light" w:uiPriority="46"/>
+    <w:lsdException w:name="List Table 2" w:uiPriority="47"/>
+    <w:lsdException w:name="List Table 3" w:uiPriority="48"/>
+    <w:lsdException w:name="List Table 4" w:uiPriority="49"/>
+    <w:lsdException w:name="List Table 5 Dark" w:uiPriority="50"/>
+    <w:lsdException w:name="List Table 6 Colorful" w:uiPriority="51"/>
+    <w:lsdException w:name="List Table 7 Colorful" w:uiPriority="52"/>
+    <w:lsdException w:name="List Table 1 Light Accent 1" w:uiPriority="46"/>
+    <w:lsdException w:name="List Table 2 Accent 1" w:uiPriority="47"/>
+    <w:lsdException w:name="List Table 3 Accent 1" w:uiPriority="48"/>
+    <w:lsdException w:name="List Table 4 Accent 1" w:uiPriority="49"/>
+    <w:lsdException w:name="List Table 5 Dark Accent 1" w:uiPriority="50"/>
+    <w:lsdException w:name="List Table 6 Colorful Accent 1" w:uiPriority="51"/>
+    <w:lsdException w:name="List Table 7 Colorful Accent 1" w:uiPriority="52"/>
+    <w:lsdException w:name="List Table 1 Light Accent 2" w:uiPriority="46"/>
+    <w:lsdException w:name="List Table 2 Accent 2" w:uiPriority="47"/>
+    <w:lsdException w:name="List Table 3 Accent 2" w:uiPriority="48"/>
+    <w:lsdException w:name="List Table 4 Accent 2" w:uiPriority="49"/>
+    <w:lsdException w:name="List Table 5 Dark Accent 2" w:uiPriority="50"/>
+    <w:lsdException w:name="List Table 6 Colorful Accent 2" w:uiPriority="51"/>
+    <w:lsdException w:name="List Table 7 Colorful Accent 2" w:uiPriority="52"/>
+    <w:lsdException w:name="List Table 1 Light Accent 3" w:uiPriority="46"/>
+    <w:lsdException w:name="List Table 2 Accent 3" w:uiPriority="47"/>
+    <w:lsdException w:name="List Table 3 Accent 3" w:uiPriority="48"/>
+    <w:lsdException w:name="List Table 4 Accent 3" w:uiPriority="49"/>
+    <w:lsdException w:name="List Table 5 Dark Accent 3" w:uiPriority="50"/>
+    <w:lsdException w:name="List Table 6 Colorful Accent 3" w:uiPriority="51"/>
+    <w:lsdException w:name="List Table 7 Colorful Accent 3" w:uiPriority="52"/>
+    <w:lsdException w:name="List Table 1 Light Accent 4" w:uiPriority="46"/>
+    <w:lsdException w:name="List Table 2 Accent 4" w:uiPriority="47"/>
+    <w:lsdException w:name="List Table 3 Accent 4" w:uiPriority="48"/>
+    <w:lsdException w:name="List Table 4 Accent 4" w:uiPriority="49"/>
+    <w:lsdException w:name="List Table 5 Dark Accent 4" w:uiPriority="50"/>
+    <w:lsdException w:name="List Table 6 Colorful Accent 4" w:uiPriority="51"/>
+    <w:lsdException w:name="List Table 7 Colorful Accent 4" w:uiPriority="52"/>
+    <w:lsdException w:name="List Table 1 Light Accent 5" w:uiPriority="46"/>
+    <w:lsdException w:name="List Table 2 Accent 5" w:uiPriority="47"/>
+    <w:lsdException w:name="List Table 3 Accent 5" w:uiPriority="48"/>
+    <w:lsdException w:name="List Table 4 Accent 5" w:uiPriority="49"/>
+    <w:lsdException w:name="List Table 5 Dark Accent 5" w:uiPriority="50"/>
+    <w:lsdException w:name="List Table 6 Colorful Accent 5" w:uiPriority="51"/>
+    <w:lsdException w:name="List Table 7 Colorful Accent 5" w:uiPriority="52"/>
+    <w:lsdException w:name="List Table 1 Light Accent 6" w:uiPriority="46"/>
+    <w:lsdException w:name="List Table 2 Accent 6" w:uiPriority="47"/>
+    <w:lsdException w:name="List Table 3 Accent 6" w:uiPriority="48"/>
+    <w:lsdException w:name="List Table 4 Accent 6" w:uiPriority="49"/>
+    <w:lsdException w:name="List Table 5 Dark Accent 6" w:uiPriority="50"/>
+    <w:lsdException w:name="List Table 6 Colorful Accent 6" w:uiPriority="51"/>
+    <w:lsdException w:name="List Table 7 Colorful Accent 6" w:uiPriority="52"/>
+    <w:lsdException w:name="Mention" w:semiHidden="1" w:unhideWhenUsed="1"/>
   </w:latentStyles>
   <w:style w:type="paragraph" w:default="1" w:styleId="Normal">
     <w:name w:val="Normal"/>
@@ -4400,7 +6519,6 @@
     <w:uiPriority w:val="99"/>
     <w:semiHidden/>
     <w:unhideWhenUsed/>
-    <w:qFormat/>
     <w:tblPr>
       <w:tblInd w:w="0" w:type="dxa"/>
       <w:tblCellMar>
@@ -4555,7 +6673,7 @@
       <w:szCs w:val="20"/>
     </w:rPr>
   </w:style>
-  <w:style w:type="paragraph" w:styleId="Epgrafe">
+  <w:style w:type="paragraph" w:styleId="Descripcin">
     <w:name w:val="caption"/>
     <w:basedOn w:val="Normal"/>
     <w:next w:val="Normal"/>
@@ -4840,7 +6958,7 @@
       <w:u w:val="single"/>
     </w:rPr>
   </w:style>
-  <w:style w:type="paragraph" w:styleId="TtulodeTDC">
+  <w:style w:type="paragraph" w:styleId="TtuloTDC">
     <w:name w:val="TOC Heading"/>
     <w:basedOn w:val="Ttulo1"/>
     <w:next w:val="Normal"/>
@@ -5407,7 +7525,7 @@
   <a:extraClrSchemeLst/>
   <a:extLst>
     <a:ext uri="{05A4C25C-085E-4340-85A3-A5531E510DB2}">
-      <thm15:themeFamily xmlns:thm15="http://schemas.microsoft.com/office/thememl/2012/main" xmlns="" name="Office Theme" id="{62F939B6-93AF-4DB8-9C6B-D6C7DFDC589F}" vid="{4A3C46E8-61CC-4603-A589-7422A47A8E4A}"/>
+      <thm15:themeFamily xmlns:thm15="http://schemas.microsoft.com/office/thememl/2012/main" name="Office Theme" id="{62F939B6-93AF-4DB8-9C6B-D6C7DFDC589F}" vid="{4A3C46E8-61CC-4603-A589-7422A47A8E4A}"/>
     </a:ext>
   </a:extLst>
 </a:theme>
@@ -5418,7 +7536,7 @@
 </file>
 
 <file path=customXml/itemProps1.xml><?xml version="1.0" encoding="utf-8"?>
-<ds:datastoreItem xmlns:ds="http://schemas.openxmlformats.org/officeDocument/2006/customXml" ds:itemID="{CE61F96B-1959-4DA2-A429-08E908A35E3C}">
+<ds:datastoreItem xmlns:ds="http://schemas.openxmlformats.org/officeDocument/2006/customXml" ds:itemID="{B1C005C1-21A2-40DF-9AB3-3AF86ED87F12}">
   <ds:schemaRefs>
     <ds:schemaRef ds:uri="http://schemas.openxmlformats.org/officeDocument/2006/bibliography"/>
   </ds:schemaRefs>

--- a/entregable_sprint1.docx
+++ b/entregable_sprint1.docx
@@ -205,7 +205,23 @@
                             <w:b/>
                             <w:szCs w:val="24"/>
                           </w:rPr>
-                          <w:t>Patricia Lázaro ()</w:t>
+                          <w:t>Patricia Lázaro (</w:t>
+                        </w:r>
+                        <w:hyperlink r:id="rId8" w:history="1">
+                          <w:r>
+                            <w:rPr>
+                              <w:b/>
+                              <w:szCs w:val="24"/>
+                            </w:rPr>
+                            <w:t>554309</w:t>
+                          </w:r>
+                        </w:hyperlink>
+                        <w:r>
+                          <w:rPr>
+                            <w:b/>
+                            <w:szCs w:val="24"/>
+                          </w:rPr>
+                          <w:t>)</w:t>
                         </w:r>
                         <w:r>
                           <w:rPr>
@@ -406,7 +422,9 @@
               <w:b w:val="0"/>
               <w:bCs w:val="0"/>
               <w:noProof/>
-              <w:lang w:val="es-ES_tradnl" w:eastAsia="es-ES_tradnl"/>
+              <w:sz w:val="22"/>
+              <w:szCs w:val="22"/>
+              <w:lang w:eastAsia="es-ES"/>
             </w:rPr>
           </w:pPr>
           <w:r>
@@ -426,7 +444,7 @@
             </w:rPr>
             <w:fldChar w:fldCharType="separate"/>
           </w:r>
-          <w:hyperlink w:anchor="_Toc448166065" w:history="1">
+          <w:hyperlink w:anchor="_Toc448341834" w:history="1">
             <w:r>
               <w:rPr>
                 <w:rStyle w:val="Hipervnculo"/>
@@ -439,7 +457,9 @@
                 <w:b w:val="0"/>
                 <w:bCs w:val="0"/>
                 <w:noProof/>
-                <w:lang w:val="es-ES_tradnl" w:eastAsia="es-ES_tradnl"/>
+                <w:sz w:val="22"/>
+                <w:szCs w:val="22"/>
+                <w:lang w:eastAsia="es-ES"/>
               </w:rPr>
               <w:tab/>
             </w:r>
@@ -469,7 +489,7 @@
                 <w:noProof/>
                 <w:webHidden/>
               </w:rPr>
-              <w:instrText xml:space="preserve"> PAGEREF _Toc448166065 \h </w:instrText>
+              <w:instrText xml:space="preserve"> PAGEREF _Toc448341834 \h </w:instrText>
             </w:r>
             <w:r>
               <w:rPr>
@@ -510,18 +530,16 @@
               <w:b w:val="0"/>
               <w:bCs w:val="0"/>
               <w:noProof/>
-              <w:sz w:val="24"/>
-              <w:szCs w:val="24"/>
-              <w:lang w:val="es-ES_tradnl" w:eastAsia="es-ES_tradnl"/>
+              <w:lang w:eastAsia="es-ES"/>
             </w:rPr>
           </w:pPr>
-          <w:hyperlink w:anchor="_Toc448166066" w:history="1">
+          <w:hyperlink w:anchor="_Toc448341835" w:history="1">
             <w:r>
               <w:rPr>
                 <w:rStyle w:val="Hipervnculo"/>
                 <w:noProof/>
               </w:rPr>
-              <w:t>Nuestra Aplicación</w:t>
+              <w:t>1.1 Nuestra Aplicación</w:t>
             </w:r>
             <w:r>
               <w:rPr>
@@ -542,7 +560,7 @@
                 <w:noProof/>
                 <w:webHidden/>
               </w:rPr>
-              <w:instrText xml:space="preserve"> PAGEREF _Toc448166066 \h </w:instrText>
+              <w:instrText xml:space="preserve"> PAGEREF _Toc448341835 \h </w:instrText>
             </w:r>
             <w:r>
               <w:rPr>
@@ -583,18 +601,16 @@
               <w:b w:val="0"/>
               <w:bCs w:val="0"/>
               <w:noProof/>
-              <w:sz w:val="24"/>
-              <w:szCs w:val="24"/>
-              <w:lang w:val="es-ES_tradnl" w:eastAsia="es-ES_tradnl"/>
+              <w:lang w:eastAsia="es-ES"/>
             </w:rPr>
           </w:pPr>
-          <w:hyperlink w:anchor="_Toc448166067" w:history="1">
+          <w:hyperlink w:anchor="_Toc448341836" w:history="1">
             <w:r>
               <w:rPr>
                 <w:rStyle w:val="Hipervnculo"/>
                 <w:noProof/>
               </w:rPr>
-              <w:t>Equipo</w:t>
+              <w:t>1.2 Equipo</w:t>
             </w:r>
             <w:r>
               <w:rPr>
@@ -615,7 +631,7 @@
                 <w:noProof/>
                 <w:webHidden/>
               </w:rPr>
-              <w:instrText xml:space="preserve"> PAGEREF _Toc448166067 \h </w:instrText>
+              <w:instrText xml:space="preserve"> PAGEREF _Toc448341836 \h </w:instrText>
             </w:r>
             <w:r>
               <w:rPr>
@@ -656,18 +672,16 @@
               <w:b w:val="0"/>
               <w:bCs w:val="0"/>
               <w:noProof/>
-              <w:sz w:val="24"/>
-              <w:szCs w:val="24"/>
-              <w:lang w:val="es-ES_tradnl" w:eastAsia="es-ES_tradnl"/>
+              <w:lang w:eastAsia="es-ES"/>
             </w:rPr>
           </w:pPr>
-          <w:hyperlink w:anchor="_Toc448166068" w:history="1">
+          <w:hyperlink w:anchor="_Toc448341837" w:history="1">
             <w:r>
               <w:rPr>
                 <w:rStyle w:val="Hipervnculo"/>
                 <w:noProof/>
               </w:rPr>
-              <w:t>Estructura del documento</w:t>
+              <w:t>1.3 Estructura del documento</w:t>
             </w:r>
             <w:r>
               <w:rPr>
@@ -688,7 +702,7 @@
                 <w:noProof/>
                 <w:webHidden/>
               </w:rPr>
-              <w:instrText xml:space="preserve"> PAGEREF _Toc448166068 \h </w:instrText>
+              <w:instrText xml:space="preserve"> PAGEREF _Toc448341837 \h </w:instrText>
             </w:r>
             <w:r>
               <w:rPr>
@@ -730,10 +744,12 @@
               <w:b w:val="0"/>
               <w:bCs w:val="0"/>
               <w:noProof/>
-              <w:lang w:val="es-ES_tradnl" w:eastAsia="es-ES_tradnl"/>
+              <w:sz w:val="22"/>
+              <w:szCs w:val="22"/>
+              <w:lang w:eastAsia="es-ES"/>
             </w:rPr>
           </w:pPr>
-          <w:hyperlink w:anchor="_Toc448166069" w:history="1">
+          <w:hyperlink w:anchor="_Toc448341838" w:history="1">
             <w:r>
               <w:rPr>
                 <w:rStyle w:val="Hipervnculo"/>
@@ -746,7 +762,9 @@
                 <w:b w:val="0"/>
                 <w:bCs w:val="0"/>
                 <w:noProof/>
-                <w:lang w:val="es-ES_tradnl" w:eastAsia="es-ES_tradnl"/>
+                <w:sz w:val="22"/>
+                <w:szCs w:val="22"/>
+                <w:lang w:eastAsia="es-ES"/>
               </w:rPr>
               <w:tab/>
             </w:r>
@@ -776,7 +794,7 @@
                 <w:noProof/>
                 <w:webHidden/>
               </w:rPr>
-              <w:instrText xml:space="preserve"> PAGEREF _Toc448166069 \h </w:instrText>
+              <w:instrText xml:space="preserve"> PAGEREF _Toc448341838 \h </w:instrText>
             </w:r>
             <w:r>
               <w:rPr>
@@ -817,18 +835,16 @@
               <w:b w:val="0"/>
               <w:bCs w:val="0"/>
               <w:noProof/>
-              <w:sz w:val="24"/>
-              <w:szCs w:val="24"/>
-              <w:lang w:val="es-ES_tradnl" w:eastAsia="es-ES_tradnl"/>
+              <w:lang w:eastAsia="es-ES"/>
             </w:rPr>
           </w:pPr>
-          <w:hyperlink w:anchor="_Toc448166070" w:history="1">
+          <w:hyperlink w:anchor="_Toc448341839" w:history="1">
             <w:r>
               <w:rPr>
                 <w:rStyle w:val="Hipervnculo"/>
                 <w:noProof/>
               </w:rPr>
-              <w:t>Interfaz de Usuario</w:t>
+              <w:t>2.1 Planificación de lanzamientos</w:t>
             </w:r>
             <w:r>
               <w:rPr>
@@ -849,7 +865,7 @@
                 <w:noProof/>
                 <w:webHidden/>
               </w:rPr>
-              <w:instrText xml:space="preserve"> PAGEREF _Toc448166070 \h </w:instrText>
+              <w:instrText xml:space="preserve"> PAGEREF _Toc448341839 \h </w:instrText>
             </w:r>
             <w:r>
               <w:rPr>
@@ -869,7 +885,7 @@
                 <w:noProof/>
                 <w:webHidden/>
               </w:rPr>
-              <w:t>5</w:t>
+              <w:t>4</w:t>
             </w:r>
             <w:r>
               <w:rPr>
@@ -890,18 +906,16 @@
               <w:b w:val="0"/>
               <w:bCs w:val="0"/>
               <w:noProof/>
-              <w:sz w:val="24"/>
-              <w:szCs w:val="24"/>
-              <w:lang w:val="es-ES_tradnl" w:eastAsia="es-ES_tradnl"/>
+              <w:lang w:eastAsia="es-ES"/>
             </w:rPr>
           </w:pPr>
-          <w:hyperlink w:anchor="_Toc448166071" w:history="1">
+          <w:hyperlink w:anchor="_Toc448341840" w:history="1">
             <w:r>
               <w:rPr>
                 <w:rStyle w:val="Hipervnculo"/>
                 <w:noProof/>
               </w:rPr>
-              <w:t>Test y Calidad de Producto</w:t>
+              <w:t>2.2 Análisis de riesgos</w:t>
             </w:r>
             <w:r>
               <w:rPr>
@@ -922,7 +936,7 @@
                 <w:noProof/>
                 <w:webHidden/>
               </w:rPr>
-              <w:instrText xml:space="preserve"> PAGEREF _Toc448166071 \h </w:instrText>
+              <w:instrText xml:space="preserve"> PAGEREF _Toc448341840 \h </w:instrText>
             </w:r>
             <w:r>
               <w:rPr>
@@ -942,7 +956,362 @@
                 <w:noProof/>
                 <w:webHidden/>
               </w:rPr>
+              <w:t>5</w:t>
+            </w:r>
+            <w:r>
+              <w:rPr>
+                <w:noProof/>
+                <w:webHidden/>
+              </w:rPr>
+              <w:fldChar w:fldCharType="end"/>
+            </w:r>
+          </w:hyperlink>
+        </w:p>
+        <w:p>
+          <w:pPr>
+            <w:pStyle w:val="TDC2"/>
+            <w:tabs>
+              <w:tab w:val="right" w:leader="dot" w:pos="8488"/>
+            </w:tabs>
+            <w:rPr>
+              <w:b w:val="0"/>
+              <w:bCs w:val="0"/>
+              <w:noProof/>
+              <w:lang w:eastAsia="es-ES"/>
+            </w:rPr>
+          </w:pPr>
+          <w:hyperlink w:anchor="_Toc448341841" w:history="1">
+            <w:r>
+              <w:rPr>
+                <w:rStyle w:val="Hipervnculo"/>
+                <w:noProof/>
+              </w:rPr>
+              <w:t>2.3 Requisitos</w:t>
+            </w:r>
+            <w:r>
+              <w:rPr>
+                <w:noProof/>
+                <w:webHidden/>
+              </w:rPr>
+              <w:tab/>
+            </w:r>
+            <w:r>
+              <w:rPr>
+                <w:noProof/>
+                <w:webHidden/>
+              </w:rPr>
+              <w:fldChar w:fldCharType="begin"/>
+            </w:r>
+            <w:r>
+              <w:rPr>
+                <w:noProof/>
+                <w:webHidden/>
+              </w:rPr>
+              <w:instrText xml:space="preserve"> PAGEREF _Toc448341841 \h </w:instrText>
+            </w:r>
+            <w:r>
+              <w:rPr>
+                <w:noProof/>
+                <w:webHidden/>
+              </w:rPr>
+            </w:r>
+            <w:r>
+              <w:rPr>
+                <w:noProof/>
+                <w:webHidden/>
+              </w:rPr>
+              <w:fldChar w:fldCharType="separate"/>
+            </w:r>
+            <w:r>
+              <w:rPr>
+                <w:noProof/>
+                <w:webHidden/>
+              </w:rPr>
+              <w:t>5</w:t>
+            </w:r>
+            <w:r>
+              <w:rPr>
+                <w:noProof/>
+                <w:webHidden/>
+              </w:rPr>
+              <w:fldChar w:fldCharType="end"/>
+            </w:r>
+          </w:hyperlink>
+        </w:p>
+        <w:p>
+          <w:pPr>
+            <w:pStyle w:val="TDC2"/>
+            <w:tabs>
+              <w:tab w:val="right" w:leader="dot" w:pos="8488"/>
+            </w:tabs>
+            <w:rPr>
+              <w:b w:val="0"/>
+              <w:bCs w:val="0"/>
+              <w:noProof/>
+              <w:lang w:eastAsia="es-ES"/>
+            </w:rPr>
+          </w:pPr>
+          <w:hyperlink w:anchor="_Toc448341842" w:history="1">
+            <w:r>
+              <w:rPr>
+                <w:rStyle w:val="Hipervnculo"/>
+                <w:noProof/>
+              </w:rPr>
+              <w:t>2.4 Interfaz de Usuario</w:t>
+            </w:r>
+            <w:r>
+              <w:rPr>
+                <w:noProof/>
+                <w:webHidden/>
+              </w:rPr>
+              <w:tab/>
+            </w:r>
+            <w:r>
+              <w:rPr>
+                <w:noProof/>
+                <w:webHidden/>
+              </w:rPr>
+              <w:fldChar w:fldCharType="begin"/>
+            </w:r>
+            <w:r>
+              <w:rPr>
+                <w:noProof/>
+                <w:webHidden/>
+              </w:rPr>
+              <w:instrText xml:space="preserve"> PAGEREF _Toc448341842 \h </w:instrText>
+            </w:r>
+            <w:r>
+              <w:rPr>
+                <w:noProof/>
+                <w:webHidden/>
+              </w:rPr>
+            </w:r>
+            <w:r>
+              <w:rPr>
+                <w:noProof/>
+                <w:webHidden/>
+              </w:rPr>
+              <w:fldChar w:fldCharType="separate"/>
+            </w:r>
+            <w:r>
+              <w:rPr>
+                <w:noProof/>
+                <w:webHidden/>
+              </w:rPr>
               <w:t>7</w:t>
+            </w:r>
+            <w:r>
+              <w:rPr>
+                <w:noProof/>
+                <w:webHidden/>
+              </w:rPr>
+              <w:fldChar w:fldCharType="end"/>
+            </w:r>
+          </w:hyperlink>
+        </w:p>
+        <w:p>
+          <w:pPr>
+            <w:pStyle w:val="TDC2"/>
+            <w:tabs>
+              <w:tab w:val="right" w:leader="dot" w:pos="8488"/>
+            </w:tabs>
+            <w:rPr>
+              <w:b w:val="0"/>
+              <w:bCs w:val="0"/>
+              <w:noProof/>
+              <w:lang w:eastAsia="es-ES"/>
+            </w:rPr>
+          </w:pPr>
+          <w:hyperlink w:anchor="_Toc448341843" w:history="1">
+            <w:r>
+              <w:rPr>
+                <w:rStyle w:val="Hipervnculo"/>
+                <w:noProof/>
+              </w:rPr>
+              <w:t>2.5 Arquitectura</w:t>
+            </w:r>
+            <w:r>
+              <w:rPr>
+                <w:noProof/>
+                <w:webHidden/>
+              </w:rPr>
+              <w:tab/>
+            </w:r>
+            <w:r>
+              <w:rPr>
+                <w:noProof/>
+                <w:webHidden/>
+              </w:rPr>
+              <w:fldChar w:fldCharType="begin"/>
+            </w:r>
+            <w:r>
+              <w:rPr>
+                <w:noProof/>
+                <w:webHidden/>
+              </w:rPr>
+              <w:instrText xml:space="preserve"> PAGEREF _Toc448341843 \h </w:instrText>
+            </w:r>
+            <w:r>
+              <w:rPr>
+                <w:noProof/>
+                <w:webHidden/>
+              </w:rPr>
+            </w:r>
+            <w:r>
+              <w:rPr>
+                <w:noProof/>
+                <w:webHidden/>
+              </w:rPr>
+              <w:fldChar w:fldCharType="separate"/>
+            </w:r>
+            <w:r>
+              <w:rPr>
+                <w:noProof/>
+                <w:webHidden/>
+              </w:rPr>
+              <w:t>9</w:t>
+            </w:r>
+            <w:r>
+              <w:rPr>
+                <w:noProof/>
+                <w:webHidden/>
+              </w:rPr>
+              <w:fldChar w:fldCharType="end"/>
+            </w:r>
+          </w:hyperlink>
+        </w:p>
+        <w:p>
+          <w:pPr>
+            <w:pStyle w:val="TDC2"/>
+            <w:tabs>
+              <w:tab w:val="right" w:leader="dot" w:pos="8488"/>
+            </w:tabs>
+            <w:rPr>
+              <w:b w:val="0"/>
+              <w:bCs w:val="0"/>
+              <w:noProof/>
+              <w:lang w:eastAsia="es-ES"/>
+            </w:rPr>
+          </w:pPr>
+          <w:hyperlink w:anchor="_Toc448341844" w:history="1">
+            <w:r>
+              <w:rPr>
+                <w:rStyle w:val="Hipervnculo"/>
+                <w:noProof/>
+              </w:rPr>
+              <w:t>2.6 Estado actual de la aplicación</w:t>
+            </w:r>
+            <w:r>
+              <w:rPr>
+                <w:noProof/>
+                <w:webHidden/>
+              </w:rPr>
+              <w:tab/>
+            </w:r>
+            <w:r>
+              <w:rPr>
+                <w:noProof/>
+                <w:webHidden/>
+              </w:rPr>
+              <w:fldChar w:fldCharType="begin"/>
+            </w:r>
+            <w:r>
+              <w:rPr>
+                <w:noProof/>
+                <w:webHidden/>
+              </w:rPr>
+              <w:instrText xml:space="preserve"> PAGEREF _Toc448341844 \h </w:instrText>
+            </w:r>
+            <w:r>
+              <w:rPr>
+                <w:noProof/>
+                <w:webHidden/>
+              </w:rPr>
+            </w:r>
+            <w:r>
+              <w:rPr>
+                <w:noProof/>
+                <w:webHidden/>
+              </w:rPr>
+              <w:fldChar w:fldCharType="separate"/>
+            </w:r>
+            <w:r>
+              <w:rPr>
+                <w:noProof/>
+                <w:webHidden/>
+              </w:rPr>
+              <w:t>13</w:t>
+            </w:r>
+            <w:r>
+              <w:rPr>
+                <w:noProof/>
+                <w:webHidden/>
+              </w:rPr>
+              <w:fldChar w:fldCharType="end"/>
+            </w:r>
+          </w:hyperlink>
+        </w:p>
+        <w:p>
+          <w:pPr>
+            <w:pStyle w:val="TDC2"/>
+            <w:tabs>
+              <w:tab w:val="right" w:leader="dot" w:pos="8488"/>
+            </w:tabs>
+            <w:rPr>
+              <w:b w:val="0"/>
+              <w:bCs w:val="0"/>
+              <w:noProof/>
+              <w:lang w:eastAsia="es-ES"/>
+            </w:rPr>
+          </w:pPr>
+          <w:hyperlink w:anchor="_Toc448341845" w:history="1">
+            <w:r>
+              <w:rPr>
+                <w:rStyle w:val="Hipervnculo"/>
+                <w:noProof/>
+              </w:rPr>
+              <w:t>2.7 Test y Calidad de Producto</w:t>
+            </w:r>
+            <w:r>
+              <w:rPr>
+                <w:noProof/>
+                <w:webHidden/>
+              </w:rPr>
+              <w:tab/>
+            </w:r>
+            <w:r>
+              <w:rPr>
+                <w:noProof/>
+                <w:webHidden/>
+              </w:rPr>
+              <w:fldChar w:fldCharType="begin"/>
+            </w:r>
+            <w:r>
+              <w:rPr>
+                <w:noProof/>
+                <w:webHidden/>
+              </w:rPr>
+              <w:instrText xml:space="preserve"> PAGEREF _Toc448341845 \h </w:instrText>
+            </w:r>
+            <w:r>
+              <w:rPr>
+                <w:noProof/>
+                <w:webHidden/>
+              </w:rPr>
+            </w:r>
+            <w:r>
+              <w:rPr>
+                <w:noProof/>
+                <w:webHidden/>
+              </w:rPr>
+              <w:fldChar w:fldCharType="separate"/>
+            </w:r>
+            <w:r>
+              <w:rPr>
+                <w:noProof/>
+                <w:webHidden/>
+              </w:rPr>
+              <w:t>13</w:t>
             </w:r>
             <w:r>
               <w:rPr>
@@ -964,10 +1333,12 @@
               <w:b w:val="0"/>
               <w:bCs w:val="0"/>
               <w:noProof/>
-              <w:lang w:val="es-ES_tradnl" w:eastAsia="es-ES_tradnl"/>
+              <w:sz w:val="22"/>
+              <w:szCs w:val="22"/>
+              <w:lang w:eastAsia="es-ES"/>
             </w:rPr>
           </w:pPr>
-          <w:hyperlink w:anchor="_Toc448166072" w:history="1">
+          <w:hyperlink w:anchor="_Toc448341846" w:history="1">
             <w:r>
               <w:rPr>
                 <w:rStyle w:val="Hipervnculo"/>
@@ -980,7 +1351,9 @@
                 <w:b w:val="0"/>
                 <w:bCs w:val="0"/>
                 <w:noProof/>
-                <w:lang w:val="es-ES_tradnl" w:eastAsia="es-ES_tradnl"/>
+                <w:sz w:val="22"/>
+                <w:szCs w:val="22"/>
+                <w:lang w:eastAsia="es-ES"/>
               </w:rPr>
               <w:tab/>
             </w:r>
@@ -1010,7 +1383,7 @@
                 <w:noProof/>
                 <w:webHidden/>
               </w:rPr>
-              <w:instrText xml:space="preserve"> PAGEREF _Toc448166072 \h </w:instrText>
+              <w:instrText xml:space="preserve"> PAGEREF _Toc448341846 \h </w:instrText>
             </w:r>
             <w:r>
               <w:rPr>
@@ -1030,7 +1403,362 @@
                 <w:noProof/>
                 <w:webHidden/>
               </w:rPr>
-              <w:t>9</w:t>
+              <w:t>15</w:t>
+            </w:r>
+            <w:r>
+              <w:rPr>
+                <w:noProof/>
+                <w:webHidden/>
+              </w:rPr>
+              <w:fldChar w:fldCharType="end"/>
+            </w:r>
+          </w:hyperlink>
+        </w:p>
+        <w:p>
+          <w:pPr>
+            <w:pStyle w:val="TDC2"/>
+            <w:tabs>
+              <w:tab w:val="right" w:leader="dot" w:pos="8488"/>
+            </w:tabs>
+            <w:rPr>
+              <w:b w:val="0"/>
+              <w:bCs w:val="0"/>
+              <w:noProof/>
+              <w:lang w:eastAsia="es-ES"/>
+            </w:rPr>
+          </w:pPr>
+          <w:hyperlink w:anchor="_Toc448341847" w:history="1">
+            <w:r>
+              <w:rPr>
+                <w:rStyle w:val="Hipervnculo"/>
+                <w:noProof/>
+              </w:rPr>
+              <w:t>3.1 Estrategia de control de versiones</w:t>
+            </w:r>
+            <w:r>
+              <w:rPr>
+                <w:noProof/>
+                <w:webHidden/>
+              </w:rPr>
+              <w:tab/>
+            </w:r>
+            <w:r>
+              <w:rPr>
+                <w:noProof/>
+                <w:webHidden/>
+              </w:rPr>
+              <w:fldChar w:fldCharType="begin"/>
+            </w:r>
+            <w:r>
+              <w:rPr>
+                <w:noProof/>
+                <w:webHidden/>
+              </w:rPr>
+              <w:instrText xml:space="preserve"> PAGEREF _Toc448341847 \h </w:instrText>
+            </w:r>
+            <w:r>
+              <w:rPr>
+                <w:noProof/>
+                <w:webHidden/>
+              </w:rPr>
+            </w:r>
+            <w:r>
+              <w:rPr>
+                <w:noProof/>
+                <w:webHidden/>
+              </w:rPr>
+              <w:fldChar w:fldCharType="separate"/>
+            </w:r>
+            <w:r>
+              <w:rPr>
+                <w:noProof/>
+                <w:webHidden/>
+              </w:rPr>
+              <w:t>15</w:t>
+            </w:r>
+            <w:r>
+              <w:rPr>
+                <w:noProof/>
+                <w:webHidden/>
+              </w:rPr>
+              <w:fldChar w:fldCharType="end"/>
+            </w:r>
+          </w:hyperlink>
+        </w:p>
+        <w:p>
+          <w:pPr>
+            <w:pStyle w:val="TDC2"/>
+            <w:tabs>
+              <w:tab w:val="right" w:leader="dot" w:pos="8488"/>
+            </w:tabs>
+            <w:rPr>
+              <w:b w:val="0"/>
+              <w:bCs w:val="0"/>
+              <w:noProof/>
+              <w:lang w:eastAsia="es-ES"/>
+            </w:rPr>
+          </w:pPr>
+          <w:hyperlink w:anchor="_Toc448341848" w:history="1">
+            <w:r>
+              <w:rPr>
+                <w:rStyle w:val="Hipervnculo"/>
+                <w:noProof/>
+              </w:rPr>
+              <w:t>3.2 Esfuerzos por persona y por actividades</w:t>
+            </w:r>
+            <w:r>
+              <w:rPr>
+                <w:noProof/>
+                <w:webHidden/>
+              </w:rPr>
+              <w:tab/>
+            </w:r>
+            <w:r>
+              <w:rPr>
+                <w:noProof/>
+                <w:webHidden/>
+              </w:rPr>
+              <w:fldChar w:fldCharType="begin"/>
+            </w:r>
+            <w:r>
+              <w:rPr>
+                <w:noProof/>
+                <w:webHidden/>
+              </w:rPr>
+              <w:instrText xml:space="preserve"> PAGEREF _Toc448341848 \h </w:instrText>
+            </w:r>
+            <w:r>
+              <w:rPr>
+                <w:noProof/>
+                <w:webHidden/>
+              </w:rPr>
+            </w:r>
+            <w:r>
+              <w:rPr>
+                <w:noProof/>
+                <w:webHidden/>
+              </w:rPr>
+              <w:fldChar w:fldCharType="separate"/>
+            </w:r>
+            <w:r>
+              <w:rPr>
+                <w:noProof/>
+                <w:webHidden/>
+              </w:rPr>
+              <w:t>15</w:t>
+            </w:r>
+            <w:r>
+              <w:rPr>
+                <w:noProof/>
+                <w:webHidden/>
+              </w:rPr>
+              <w:fldChar w:fldCharType="end"/>
+            </w:r>
+          </w:hyperlink>
+        </w:p>
+        <w:p>
+          <w:pPr>
+            <w:pStyle w:val="TDC2"/>
+            <w:tabs>
+              <w:tab w:val="right" w:leader="dot" w:pos="8488"/>
+            </w:tabs>
+            <w:rPr>
+              <w:b w:val="0"/>
+              <w:bCs w:val="0"/>
+              <w:noProof/>
+              <w:lang w:eastAsia="es-ES"/>
+            </w:rPr>
+          </w:pPr>
+          <w:hyperlink w:anchor="_Toc448341849" w:history="1">
+            <w:r>
+              <w:rPr>
+                <w:rStyle w:val="Hipervnculo"/>
+                <w:noProof/>
+              </w:rPr>
+              <w:t>3.3 Reparto del trabajo en el tiempo</w:t>
+            </w:r>
+            <w:r>
+              <w:rPr>
+                <w:noProof/>
+                <w:webHidden/>
+              </w:rPr>
+              <w:tab/>
+            </w:r>
+            <w:r>
+              <w:rPr>
+                <w:noProof/>
+                <w:webHidden/>
+              </w:rPr>
+              <w:fldChar w:fldCharType="begin"/>
+            </w:r>
+            <w:r>
+              <w:rPr>
+                <w:noProof/>
+                <w:webHidden/>
+              </w:rPr>
+              <w:instrText xml:space="preserve"> PAGEREF _Toc448341849 \h </w:instrText>
+            </w:r>
+            <w:r>
+              <w:rPr>
+                <w:noProof/>
+                <w:webHidden/>
+              </w:rPr>
+            </w:r>
+            <w:r>
+              <w:rPr>
+                <w:noProof/>
+                <w:webHidden/>
+              </w:rPr>
+              <w:fldChar w:fldCharType="separate"/>
+            </w:r>
+            <w:r>
+              <w:rPr>
+                <w:noProof/>
+                <w:webHidden/>
+              </w:rPr>
+              <w:t>15</w:t>
+            </w:r>
+            <w:r>
+              <w:rPr>
+                <w:noProof/>
+                <w:webHidden/>
+              </w:rPr>
+              <w:fldChar w:fldCharType="end"/>
+            </w:r>
+          </w:hyperlink>
+        </w:p>
+        <w:p>
+          <w:pPr>
+            <w:pStyle w:val="TDC2"/>
+            <w:tabs>
+              <w:tab w:val="right" w:leader="dot" w:pos="8488"/>
+            </w:tabs>
+            <w:rPr>
+              <w:b w:val="0"/>
+              <w:bCs w:val="0"/>
+              <w:noProof/>
+              <w:lang w:eastAsia="es-ES"/>
+            </w:rPr>
+          </w:pPr>
+          <w:hyperlink w:anchor="_Toc448341850" w:history="1">
+            <w:r>
+              <w:rPr>
+                <w:rStyle w:val="Hipervnculo"/>
+                <w:noProof/>
+              </w:rPr>
+              <w:t>3.4 Estrategia de mejora de procesos</w:t>
+            </w:r>
+            <w:r>
+              <w:rPr>
+                <w:noProof/>
+                <w:webHidden/>
+              </w:rPr>
+              <w:tab/>
+            </w:r>
+            <w:r>
+              <w:rPr>
+                <w:noProof/>
+                <w:webHidden/>
+              </w:rPr>
+              <w:fldChar w:fldCharType="begin"/>
+            </w:r>
+            <w:r>
+              <w:rPr>
+                <w:noProof/>
+                <w:webHidden/>
+              </w:rPr>
+              <w:instrText xml:space="preserve"> PAGEREF _Toc448341850 \h </w:instrText>
+            </w:r>
+            <w:r>
+              <w:rPr>
+                <w:noProof/>
+                <w:webHidden/>
+              </w:rPr>
+            </w:r>
+            <w:r>
+              <w:rPr>
+                <w:noProof/>
+                <w:webHidden/>
+              </w:rPr>
+              <w:fldChar w:fldCharType="separate"/>
+            </w:r>
+            <w:r>
+              <w:rPr>
+                <w:noProof/>
+                <w:webHidden/>
+              </w:rPr>
+              <w:t>16</w:t>
+            </w:r>
+            <w:r>
+              <w:rPr>
+                <w:noProof/>
+                <w:webHidden/>
+              </w:rPr>
+              <w:fldChar w:fldCharType="end"/>
+            </w:r>
+          </w:hyperlink>
+        </w:p>
+        <w:p>
+          <w:pPr>
+            <w:pStyle w:val="TDC2"/>
+            <w:tabs>
+              <w:tab w:val="right" w:leader="dot" w:pos="8488"/>
+            </w:tabs>
+            <w:rPr>
+              <w:b w:val="0"/>
+              <w:bCs w:val="0"/>
+              <w:noProof/>
+              <w:lang w:eastAsia="es-ES"/>
+            </w:rPr>
+          </w:pPr>
+          <w:hyperlink w:anchor="_Toc448341851" w:history="1">
+            <w:r>
+              <w:rPr>
+                <w:rStyle w:val="Hipervnculo"/>
+                <w:noProof/>
+              </w:rPr>
+              <w:t>3.5 Herramientas utilizadas</w:t>
+            </w:r>
+            <w:r>
+              <w:rPr>
+                <w:noProof/>
+                <w:webHidden/>
+              </w:rPr>
+              <w:tab/>
+            </w:r>
+            <w:r>
+              <w:rPr>
+                <w:noProof/>
+                <w:webHidden/>
+              </w:rPr>
+              <w:fldChar w:fldCharType="begin"/>
+            </w:r>
+            <w:r>
+              <w:rPr>
+                <w:noProof/>
+                <w:webHidden/>
+              </w:rPr>
+              <w:instrText xml:space="preserve"> PAGEREF _Toc448341851 \h </w:instrText>
+            </w:r>
+            <w:r>
+              <w:rPr>
+                <w:noProof/>
+                <w:webHidden/>
+              </w:rPr>
+            </w:r>
+            <w:r>
+              <w:rPr>
+                <w:noProof/>
+                <w:webHidden/>
+              </w:rPr>
+              <w:fldChar w:fldCharType="separate"/>
+            </w:r>
+            <w:r>
+              <w:rPr>
+                <w:noProof/>
+                <w:webHidden/>
+              </w:rPr>
+              <w:t>16</w:t>
             </w:r>
             <w:r>
               <w:rPr>
@@ -1052,10 +1780,12 @@
               <w:b w:val="0"/>
               <w:bCs w:val="0"/>
               <w:noProof/>
-              <w:lang w:val="es-ES_tradnl" w:eastAsia="es-ES_tradnl"/>
+              <w:sz w:val="22"/>
+              <w:szCs w:val="22"/>
+              <w:lang w:eastAsia="es-ES"/>
             </w:rPr>
           </w:pPr>
-          <w:hyperlink w:anchor="_Toc448166073" w:history="1">
+          <w:hyperlink w:anchor="_Toc448341852" w:history="1">
             <w:r>
               <w:rPr>
                 <w:rStyle w:val="Hipervnculo"/>
@@ -1068,7 +1798,9 @@
                 <w:b w:val="0"/>
                 <w:bCs w:val="0"/>
                 <w:noProof/>
-                <w:lang w:val="es-ES_tradnl" w:eastAsia="es-ES_tradnl"/>
+                <w:sz w:val="22"/>
+                <w:szCs w:val="22"/>
+                <w:lang w:eastAsia="es-ES"/>
               </w:rPr>
               <w:tab/>
             </w:r>
@@ -1098,7 +1830,7 @@
                 <w:noProof/>
                 <w:webHidden/>
               </w:rPr>
-              <w:instrText xml:space="preserve"> PAGEREF _Toc448166073 \h </w:instrText>
+              <w:instrText xml:space="preserve"> PAGEREF _Toc448341852 \h </w:instrText>
             </w:r>
             <w:r>
               <w:rPr>
@@ -1118,7 +1850,7 @@
                 <w:noProof/>
                 <w:webHidden/>
               </w:rPr>
-              <w:t>10</w:t>
+              <w:t>16</w:t>
             </w:r>
             <w:r>
               <w:rPr>
@@ -1139,18 +1871,16 @@
               <w:b w:val="0"/>
               <w:bCs w:val="0"/>
               <w:noProof/>
-              <w:sz w:val="24"/>
-              <w:szCs w:val="24"/>
-              <w:lang w:val="es-ES_tradnl" w:eastAsia="es-ES_tradnl"/>
+              <w:lang w:eastAsia="es-ES"/>
             </w:rPr>
           </w:pPr>
-          <w:hyperlink w:anchor="_Toc448166074" w:history="1">
+          <w:hyperlink w:anchor="_Toc448341853" w:history="1">
             <w:r>
               <w:rPr>
                 <w:rStyle w:val="Hipervnculo"/>
                 <w:noProof/>
               </w:rPr>
-              <w:t>Resumen del documento</w:t>
+              <w:t>4.1 Resumen del documento</w:t>
             </w:r>
             <w:r>
               <w:rPr>
@@ -1171,7 +1901,7 @@
                 <w:noProof/>
                 <w:webHidden/>
               </w:rPr>
-              <w:instrText xml:space="preserve"> PAGEREF _Toc448166074 \h </w:instrText>
+              <w:instrText xml:space="preserve"> PAGEREF _Toc448341853 \h </w:instrText>
             </w:r>
             <w:r>
               <w:rPr>
@@ -1191,7 +1921,7 @@
                 <w:noProof/>
                 <w:webHidden/>
               </w:rPr>
-              <w:t>10</w:t>
+              <w:t>16</w:t>
             </w:r>
             <w:r>
               <w:rPr>
@@ -1212,18 +1942,16 @@
               <w:b w:val="0"/>
               <w:bCs w:val="0"/>
               <w:noProof/>
-              <w:sz w:val="24"/>
-              <w:szCs w:val="24"/>
-              <w:lang w:val="es-ES_tradnl" w:eastAsia="es-ES_tradnl"/>
+              <w:lang w:eastAsia="es-ES"/>
             </w:rPr>
           </w:pPr>
-          <w:hyperlink w:anchor="_Toc448166075" w:history="1">
+          <w:hyperlink w:anchor="_Toc448341854" w:history="1">
             <w:r>
               <w:rPr>
                 <w:rStyle w:val="Hipervnculo"/>
                 <w:noProof/>
               </w:rPr>
-              <w:t>Grado de cumplimiento de los objetivos (Primera Iteración)</w:t>
+              <w:t>4.2 Grado de cumplimiento de los objetivos (Primera Iteración)</w:t>
             </w:r>
             <w:r>
               <w:rPr>
@@ -1244,7 +1972,7 @@
                 <w:noProof/>
                 <w:webHidden/>
               </w:rPr>
-              <w:instrText xml:space="preserve"> PAGEREF _Toc448166075 \h </w:instrText>
+              <w:instrText xml:space="preserve"> PAGEREF _Toc448341854 \h </w:instrText>
             </w:r>
             <w:r>
               <w:rPr>
@@ -1264,7 +1992,7 @@
                 <w:noProof/>
                 <w:webHidden/>
               </w:rPr>
-              <w:t>10</w:t>
+              <w:t>16</w:t>
             </w:r>
             <w:r>
               <w:rPr>
@@ -1308,7 +2036,7 @@
       <w:pPr>
         <w:pStyle w:val="Ttulo1"/>
       </w:pPr>
-      <w:bookmarkStart w:id="0" w:name="_Toc448166065"/>
+      <w:bookmarkStart w:id="0" w:name="_Toc448341834"/>
       <w:r>
         <w:lastRenderedPageBreak/>
         <w:t>Introducción</w:t>
@@ -1319,7 +2047,7 @@
       <w:pPr>
         <w:pStyle w:val="Ttulo2"/>
       </w:pPr>
-      <w:bookmarkStart w:id="1" w:name="_Toc448166066"/>
+      <w:bookmarkStart w:id="1" w:name="_Toc448341835"/>
       <w:r>
         <w:t xml:space="preserve">1.1 </w:t>
       </w:r>
@@ -1415,7 +2143,7 @@
       <w:pPr>
         <w:pStyle w:val="Ttulo2"/>
       </w:pPr>
-      <w:bookmarkStart w:id="2" w:name="_Toc448166067"/>
+      <w:bookmarkStart w:id="2" w:name="_Toc448341836"/>
       <w:r>
         <w:lastRenderedPageBreak/>
         <w:t xml:space="preserve">1.2 </w:t>
@@ -1530,7 +2258,7 @@
       <w:pPr>
         <w:pStyle w:val="Ttulo2"/>
       </w:pPr>
-      <w:bookmarkStart w:id="3" w:name="_Toc448166068"/>
+      <w:bookmarkStart w:id="3" w:name="_Toc448341837"/>
       <w:r>
         <w:t xml:space="preserve">1.3 </w:t>
       </w:r>
@@ -1769,6 +2497,7 @@
     </w:p>
     <w:p>
       <w:pPr>
+        <w:ind w:left="1416" w:hanging="1416"/>
         <w:jc w:val="both"/>
       </w:pPr>
       <w:r>
@@ -1777,32 +2506,32 @@
       <w:r>
         <w:t>en el último apartado se realiza un resumen del documento así como el grado de cumplimiento de los distintos requisitos.</w:t>
       </w:r>
-      <w:bookmarkStart w:id="4" w:name="_GoBack"/>
+    </w:p>
+    <w:p>
+      <w:pPr>
+        <w:pStyle w:val="Ttulo1"/>
+      </w:pPr>
+      <w:bookmarkStart w:id="4" w:name="_Toc448341838"/>
+      <w:r>
+        <w:t>Producto</w:t>
+      </w:r>
       <w:bookmarkEnd w:id="4"/>
     </w:p>
     <w:p>
       <w:pPr>
-        <w:pStyle w:val="Ttulo1"/>
-      </w:pPr>
-      <w:bookmarkStart w:id="5" w:name="_Toc448166069"/>
-      <w:r>
-        <w:t>Producto</w:t>
+        <w:pStyle w:val="Ttulo2"/>
+      </w:pPr>
+      <w:bookmarkStart w:id="5" w:name="_Toc448341839"/>
+      <w:r>
+        <w:t xml:space="preserve">2.1 </w:t>
+      </w:r>
+      <w:r>
+        <w:t>P</w:t>
+      </w:r>
+      <w:r>
+        <w:t>lanificación de lanzamientos</w:t>
       </w:r>
       <w:bookmarkEnd w:id="5"/>
-    </w:p>
-    <w:p>
-      <w:pPr>
-        <w:pStyle w:val="Ttulo2"/>
-      </w:pPr>
-      <w:r>
-        <w:t xml:space="preserve">2.1 </w:t>
-      </w:r>
-      <w:r>
-        <w:t>P</w:t>
-      </w:r>
-      <w:r>
-        <w:t>lanificación de lanzamientos</w:t>
-      </w:r>
     </w:p>
     <w:p>
       <w:pPr>
@@ -2112,12 +2841,14 @@
       <w:pPr>
         <w:pStyle w:val="Ttulo2"/>
       </w:pPr>
+      <w:bookmarkStart w:id="6" w:name="_Toc448341840"/>
       <w:r>
         <w:t xml:space="preserve">2.2 </w:t>
       </w:r>
       <w:r>
         <w:t>Análisis de riesgos</w:t>
       </w:r>
+      <w:bookmarkEnd w:id="6"/>
     </w:p>
     <w:p>
       <w:pPr>
@@ -2157,12 +2888,14 @@
       <w:pPr>
         <w:pStyle w:val="Ttulo2"/>
       </w:pPr>
+      <w:bookmarkStart w:id="7" w:name="_Toc448341841"/>
       <w:r>
         <w:t xml:space="preserve">2.3 </w:t>
       </w:r>
       <w:r>
         <w:t>Requisitos</w:t>
       </w:r>
+      <w:bookmarkEnd w:id="7"/>
     </w:p>
     <w:p>
       <w:pPr>
@@ -2299,7 +3032,7 @@
       <w:pPr>
         <w:pStyle w:val="Ttulo2"/>
       </w:pPr>
-      <w:bookmarkStart w:id="6" w:name="_Toc448166070"/>
+      <w:bookmarkStart w:id="8" w:name="_Toc448341842"/>
       <w:r>
         <w:lastRenderedPageBreak/>
         <w:t xml:space="preserve">2.4 </w:t>
@@ -2307,7 +3040,7 @@
       <w:r>
         <w:t>Interfaz de Usuario</w:t>
       </w:r>
-      <w:bookmarkEnd w:id="6"/>
+      <w:bookmarkEnd w:id="8"/>
     </w:p>
     <w:p>
       <w:r>
@@ -2324,7 +3057,7 @@
           <w:lang w:eastAsia="es-ES"/>
         </w:rPr>
         <w:drawing>
-          <wp:inline distT="0" distB="0" distL="0" distR="0">
+          <wp:inline distT="0" distB="0" distL="0" distR="0" wp14:anchorId="2BF05F87" wp14:editId="3F8D9496">
             <wp:extent cx="4741334" cy="5632901"/>
             <wp:effectExtent l="0" t="0" r="8890" b="6350"/>
             <wp:docPr id="8" name="Imagen 8"/>
@@ -2339,7 +3072,7 @@
                     <pic:cNvPicPr/>
                   </pic:nvPicPr>
                   <pic:blipFill rotWithShape="1">
-                    <a:blip r:embed="rId8" cstate="print">
+                    <a:blip r:embed="rId9" cstate="print">
                       <a:extLst>
                         <a:ext uri="{28A0092B-C50C-407E-A947-70E740481C1C}">
                           <a14:useLocalDpi xmlns:a14="http://schemas.microsoft.com/office/drawing/2010/main" val="0"/>
@@ -2394,7 +3127,7 @@
         </w:rPr>
         <w:lastRenderedPageBreak/>
         <w:drawing>
-          <wp:inline distT="0" distB="0" distL="0" distR="0">
+          <wp:inline distT="0" distB="0" distL="0" distR="0" wp14:anchorId="358A1077" wp14:editId="0CA67422">
             <wp:extent cx="5711402" cy="7208814"/>
             <wp:effectExtent l="152400" t="152400" r="156210" b="182880"/>
             <wp:docPr id="11" name="Imagen 11"/>
@@ -2409,7 +3142,7 @@
                     <pic:cNvPicPr/>
                   </pic:nvPicPr>
                   <pic:blipFill>
-                    <a:blip r:embed="rId9" cstate="print"/>
+                    <a:blip r:embed="rId10" cstate="print"/>
                     <a:stretch>
                       <a:fillRect/>
                     </a:stretch>
@@ -2477,6 +3210,7 @@
       <w:pPr>
         <w:pStyle w:val="Ttulo2"/>
       </w:pPr>
+      <w:bookmarkStart w:id="9" w:name="_Toc448341843"/>
       <w:r>
         <w:lastRenderedPageBreak/>
         <w:t xml:space="preserve">2.5 </w:t>
@@ -2484,6 +3218,7 @@
       <w:r>
         <w:t>Arquitectura</w:t>
       </w:r>
+      <w:bookmarkEnd w:id="9"/>
     </w:p>
     <w:p>
       <w:pPr>
@@ -2511,7 +3246,7 @@
           <w:lang w:eastAsia="es-ES"/>
         </w:rPr>
         <w:drawing>
-          <wp:anchor distT="0" distB="0" distL="114300" distR="114300" simplePos="0" relativeHeight="251661312" behindDoc="0" locked="0" layoutInCell="1" allowOverlap="1">
+          <wp:anchor distT="0" distB="0" distL="114300" distR="114300" simplePos="0" relativeHeight="251661312" behindDoc="0" locked="0" layoutInCell="1" allowOverlap="1" wp14:anchorId="68C1FA17" wp14:editId="74A437F8">
             <wp:simplePos x="1076325" y="2486025"/>
             <wp:positionH relativeFrom="column">
               <wp:align>left</wp:align>
@@ -2534,7 +3269,7 @@
                     <pic:cNvPicPr/>
                   </pic:nvPicPr>
                   <pic:blipFill>
-                    <a:blip r:embed="rId10">
+                    <a:blip r:embed="rId11">
                       <a:extLst>
                         <a:ext uri="{28A0092B-C50C-407E-A947-70E740481C1C}">
                           <a14:useLocalDpi xmlns:a14="http://schemas.microsoft.com/office/drawing/2010/main" val="0"/>
@@ -2590,7 +3325,7 @@
           <w:lang w:eastAsia="es-ES"/>
         </w:rPr>
         <w:drawing>
-          <wp:inline distT="0" distB="0" distL="0" distR="0">
+          <wp:inline distT="0" distB="0" distL="0" distR="0" wp14:anchorId="5B040959" wp14:editId="44E776AB">
             <wp:extent cx="2667000" cy="2190750"/>
             <wp:effectExtent l="0" t="0" r="0" b="0"/>
             <wp:docPr id="9" name="Imagen 9"/>
@@ -2605,7 +3340,7 @@
                     <pic:cNvPicPr/>
                   </pic:nvPicPr>
                   <pic:blipFill>
-                    <a:blip r:embed="rId11">
+                    <a:blip r:embed="rId12">
                       <a:extLst>
                         <a:ext uri="{28A0092B-C50C-407E-A947-70E740481C1C}">
                           <a14:useLocalDpi xmlns:a14="http://schemas.microsoft.com/office/drawing/2010/main" val="0"/>
@@ -2657,9 +3392,9 @@
         </w:rPr>
         <w:drawing>
           <wp:inline distT="0" distB="0" distL="0" distR="0">
-            <wp:extent cx="5396230" cy="5342890"/>
+            <wp:extent cx="5396230" cy="4696460"/>
             <wp:effectExtent l="0" t="0" r="0" b="0"/>
-            <wp:docPr id="10" name="Imagen 10"/>
+            <wp:docPr id="17" name="Imagen 17"/>
             <wp:cNvGraphicFramePr>
               <a:graphicFrameLocks xmlns:a="http://schemas.openxmlformats.org/drawingml/2006/main" noChangeAspect="1"/>
             </wp:cNvGraphicFramePr>
@@ -2667,11 +3402,11 @@
               <a:graphicData uri="http://schemas.openxmlformats.org/drawingml/2006/picture">
                 <pic:pic xmlns:pic="http://schemas.openxmlformats.org/drawingml/2006/picture">
                   <pic:nvPicPr>
-                    <pic:cNvPr id="10" name="Dominio.jpg"/>
+                    <pic:cNvPr id="17" name="Modulos.jpg"/>
                     <pic:cNvPicPr/>
                   </pic:nvPicPr>
                   <pic:blipFill>
-                    <a:blip r:embed="rId12">
+                    <a:blip r:embed="rId13">
                       <a:extLst>
                         <a:ext uri="{28A0092B-C50C-407E-A947-70E740481C1C}">
                           <a14:useLocalDpi xmlns:a14="http://schemas.microsoft.com/office/drawing/2010/main" val="0"/>
@@ -2685,7 +3420,7 @@
                   <pic:spPr>
                     <a:xfrm>
                       <a:off x="0" y="0"/>
-                      <a:ext cx="5396230" cy="5342890"/>
+                      <a:ext cx="5396230" cy="4696460"/>
                     </a:xfrm>
                     <a:prstGeom prst="rect">
                       <a:avLst/>
@@ -2697,6 +3432,8 @@
           </wp:inline>
         </w:drawing>
       </w:r>
+      <w:bookmarkStart w:id="10" w:name="_GoBack"/>
+      <w:bookmarkEnd w:id="10"/>
     </w:p>
     <w:p>
       <w:r>
@@ -2722,7 +3459,7 @@
           <w:lang w:eastAsia="es-ES"/>
         </w:rPr>
         <w:drawing>
-          <wp:anchor distT="0" distB="0" distL="114300" distR="114300" simplePos="0" relativeHeight="251662336" behindDoc="0" locked="0" layoutInCell="1" allowOverlap="1">
+          <wp:anchor distT="0" distB="0" distL="114300" distR="114300" simplePos="0" relativeHeight="251662336" behindDoc="0" locked="0" layoutInCell="1" allowOverlap="1" wp14:anchorId="67772996" wp14:editId="61835EDE">
             <wp:simplePos x="1076325" y="1238250"/>
             <wp:positionH relativeFrom="column">
               <wp:align>left</wp:align>
@@ -2745,7 +3482,7 @@
                     <pic:cNvPicPr/>
                   </pic:nvPicPr>
                   <pic:blipFill>
-                    <a:blip r:embed="rId13">
+                    <a:blip r:embed="rId14">
                       <a:extLst>
                         <a:ext uri="{28A0092B-C50C-407E-A947-70E740481C1C}">
                           <a14:useLocalDpi xmlns:a14="http://schemas.microsoft.com/office/drawing/2010/main" val="0"/>
@@ -2790,6 +3527,15 @@
         <w:jc w:val="both"/>
       </w:pPr>
       <w:r>
+        <w:t xml:space="preserve">Se ha creado un agregado de espacio y los sensores que debe tener cada espacio y un repositorio de espacios para poder sacar los distintos espacios y sacar sus propiedades (si está ocupado, con las luces encendidas, su temperatura…). </w:t>
+      </w:r>
+    </w:p>
+    <w:p>
+      <w:pPr>
+        <w:ind w:firstLine="284"/>
+        <w:jc w:val="both"/>
+      </w:pPr>
+      <w:r>
         <w:t xml:space="preserve">Para el paso de mensajes, finalmente se ha optado por la solución simple y se ha realizado mediante un Servlet con un método GET, ya que será el único realizado por el cliente para pedir los distintos mapas con los espacios ocupados etc. Se intentó </w:t>
       </w:r>
       <w:r>
@@ -2802,7 +3548,11 @@
         <w:t>Spring,</w:t>
       </w:r>
       <w:r>
-        <w:t xml:space="preserve"> pero hubo problemas al usar Maven en vez de Gradle así como con el geoserver y su despliegue en Openshift, por lo que hubo que desecharlo.</w:t>
+        <w:t xml:space="preserve"> pero hubo problemas al usar Maven en vez de </w:t>
+      </w:r>
+      <w:r>
+        <w:lastRenderedPageBreak/>
+        <w:t>Gradle así como con el geoserver y su despliegue en Openshift, por lo que hubo que desecharlo.</w:t>
       </w:r>
     </w:p>
     <w:p>
@@ -2821,9 +3571,8 @@
           <w:noProof/>
           <w:lang w:eastAsia="es-ES"/>
         </w:rPr>
-        <w:lastRenderedPageBreak/>
         <w:drawing>
-          <wp:inline distT="0" distB="0" distL="0" distR="0">
+          <wp:inline distT="0" distB="0" distL="0" distR="0" wp14:anchorId="07DB62C3" wp14:editId="06688CD7">
             <wp:extent cx="5396230" cy="3405505"/>
             <wp:effectExtent l="0" t="0" r="0" b="0"/>
             <wp:docPr id="13" name="Imagen 13"/>
@@ -2838,7 +3587,7 @@
                     <pic:cNvPicPr/>
                   </pic:nvPicPr>
                   <pic:blipFill>
-                    <a:blip r:embed="rId14">
+                    <a:blip r:embed="rId15">
                       <a:extLst>
                         <a:ext uri="{28A0092B-C50C-407E-A947-70E740481C1C}">
                           <a14:useLocalDpi xmlns:a14="http://schemas.microsoft.com/office/drawing/2010/main" val="0"/>
@@ -2890,8 +3639,9 @@
           <w:noProof/>
           <w:lang w:eastAsia="es-ES"/>
         </w:rPr>
+        <w:lastRenderedPageBreak/>
         <w:drawing>
-          <wp:inline distT="0" distB="0" distL="0" distR="0">
+          <wp:inline distT="0" distB="0" distL="0" distR="0" wp14:anchorId="73EFB7D8" wp14:editId="4E6CCBF5">
             <wp:extent cx="5396230" cy="2564765"/>
             <wp:effectExtent l="0" t="0" r="0" b="0"/>
             <wp:docPr id="14" name="Imagen 14"/>
@@ -2906,7 +3656,7 @@
                     <pic:cNvPicPr/>
                   </pic:nvPicPr>
                   <pic:blipFill>
-                    <a:blip r:embed="rId15">
+                    <a:blip r:embed="rId16">
                       <a:extLst>
                         <a:ext uri="{28A0092B-C50C-407E-A947-70E740481C1C}">
                           <a14:useLocalDpi xmlns:a14="http://schemas.microsoft.com/office/drawing/2010/main" val="0"/>
@@ -2939,23 +3689,21 @@
         <w:jc w:val="both"/>
       </w:pPr>
       <w:r>
-        <w:t xml:space="preserve">Como se puede apreciar en el diagrama de despliegue, la aplicación cliente estará incluida en el sistema Android o IOS del usuario. Ésta se puede conectar a un sistema </w:t>
-      </w:r>
-      <w:r>
-        <w:lastRenderedPageBreak/>
-        <w:t>externo llamado Leaflet para pintar el mapa o conectarse al servidor o geoserver, los cuales están desplegados en Openshift, que ofrece una BD PostgreSQL propia.</w:t>
+        <w:t>Como se puede apreciar en el diagrama de despliegue, la aplicación cliente estará incluida en el sistema Android o IOS del usuario. Ésta se puede conectar a un sistema externo llamado Leaflet para pintar el mapa o conectarse al servidor o geoserver, los cuales están desplegados en Openshift, que ofrece una BD PostgreSQL propia.</w:t>
       </w:r>
     </w:p>
     <w:p>
       <w:pPr>
         <w:pStyle w:val="Ttulo2"/>
       </w:pPr>
+      <w:bookmarkStart w:id="11" w:name="_Toc448341844"/>
       <w:r>
         <w:t xml:space="preserve">2.6 </w:t>
       </w:r>
       <w:r>
         <w:t>Estado actual de la aplicación</w:t>
       </w:r>
+      <w:bookmarkEnd w:id="11"/>
     </w:p>
     <w:p>
       <w:pPr>
@@ -3035,14 +3783,14 @@
       <w:pPr>
         <w:pStyle w:val="Ttulo2"/>
       </w:pPr>
-      <w:bookmarkStart w:id="7" w:name="_Toc448166071"/>
+      <w:bookmarkStart w:id="12" w:name="_Toc448341845"/>
       <w:r>
         <w:t xml:space="preserve">2.7 </w:t>
       </w:r>
       <w:r>
         <w:t>Test y Calidad de Producto</w:t>
       </w:r>
-      <w:bookmarkEnd w:id="7"/>
+      <w:bookmarkEnd w:id="12"/>
     </w:p>
     <w:p>
       <w:pPr>
@@ -3087,8 +3835,9 @@
           <w:szCs w:val="24"/>
           <w:lang w:eastAsia="es-ES"/>
         </w:rPr>
+        <w:lastRenderedPageBreak/>
         <w:drawing>
-          <wp:inline distT="0" distB="0" distL="0" distR="0">
+          <wp:inline distT="0" distB="0" distL="0" distR="0" wp14:anchorId="3ED964D3" wp14:editId="34FDBEEE">
             <wp:extent cx="1229664" cy="1210451"/>
             <wp:effectExtent l="0" t="0" r="0" b="8890"/>
             <wp:docPr id="1" name="Imagen 1"/>
@@ -3105,7 +3854,7 @@
                     </pic:cNvPicPr>
                   </pic:nvPicPr>
                   <pic:blipFill rotWithShape="1">
-                    <a:blip r:embed="rId16" cstate="print">
+                    <a:blip r:embed="rId17" cstate="print">
                       <a:extLst>
                         <a:ext uri="{28A0092B-C50C-407E-A947-70E740481C1C}">
                           <a14:useLocalDpi xmlns:a14="http://schemas.microsoft.com/office/drawing/2010/main" val="0"/>
@@ -3157,7 +3906,7 @@
           <w:lang w:eastAsia="es-ES"/>
         </w:rPr>
         <w:drawing>
-          <wp:inline distT="0" distB="0" distL="0" distR="0">
+          <wp:inline distT="0" distB="0" distL="0" distR="0" wp14:anchorId="059286DB" wp14:editId="614C4397">
             <wp:extent cx="1117600" cy="1286933"/>
             <wp:effectExtent l="0" t="0" r="0" b="0"/>
             <wp:docPr id="2" name="Imagen 2"/>
@@ -3174,7 +3923,7 @@
                     </pic:cNvPicPr>
                   </pic:nvPicPr>
                   <pic:blipFill rotWithShape="1">
-                    <a:blip r:embed="rId17" cstate="print">
+                    <a:blip r:embed="rId18" cstate="print">
                       <a:extLst>
                         <a:ext uri="{28A0092B-C50C-407E-A947-70E740481C1C}">
                           <a14:useLocalDpi xmlns:a14="http://schemas.microsoft.com/office/drawing/2010/main" val="0"/>
@@ -3226,7 +3975,7 @@
           <w:lang w:eastAsia="es-ES"/>
         </w:rPr>
         <w:drawing>
-          <wp:inline distT="0" distB="0" distL="0" distR="0">
+          <wp:inline distT="0" distB="0" distL="0" distR="0" wp14:anchorId="45C9F55C" wp14:editId="6FD6ADC6">
             <wp:extent cx="731102" cy="1439051"/>
             <wp:effectExtent l="0" t="0" r="5715" b="8890"/>
             <wp:docPr id="3" name="Imagen 3"/>
@@ -3243,7 +3992,7 @@
                     </pic:cNvPicPr>
                   </pic:nvPicPr>
                   <pic:blipFill>
-                    <a:blip r:embed="rId18" cstate="print">
+                    <a:blip r:embed="rId19" cstate="print">
                       <a:extLst>
                         <a:ext uri="{28A0092B-C50C-407E-A947-70E740481C1C}">
                           <a14:useLocalDpi xmlns:a14="http://schemas.microsoft.com/office/drawing/2010/main" val="0"/>
@@ -3292,7 +4041,7 @@
           <w:lang w:eastAsia="es-ES"/>
         </w:rPr>
         <w:drawing>
-          <wp:inline distT="0" distB="0" distL="0" distR="0">
+          <wp:inline distT="0" distB="0" distL="0" distR="0" wp14:anchorId="19D57F97" wp14:editId="2E8C84AB">
             <wp:extent cx="1901402" cy="741811"/>
             <wp:effectExtent l="0" t="0" r="3810" b="0"/>
             <wp:docPr id="4" name="Imagen 4"/>
@@ -3309,7 +4058,7 @@
                     </pic:cNvPicPr>
                   </pic:nvPicPr>
                   <pic:blipFill>
-                    <a:blip r:embed="rId19" cstate="print">
+                    <a:blip r:embed="rId20" cstate="print">
                       <a:extLst>
                         <a:ext uri="{28A0092B-C50C-407E-A947-70E740481C1C}">
                           <a14:useLocalDpi xmlns:a14="http://schemas.microsoft.com/office/drawing/2010/main" val="0"/>
@@ -3355,7 +4104,7 @@
       <w:r>
         <w:t>Jasmine (</w:t>
       </w:r>
-      <w:hyperlink r:id="rId20" w:history="1">
+      <w:hyperlink r:id="rId21" w:history="1">
         <w:r>
           <w:rPr>
             <w:rStyle w:val="Hipervnculo"/>
@@ -3366,7 +4115,7 @@
       <w:r>
         <w:t xml:space="preserve"> y Protactor (</w:t>
       </w:r>
-      <w:hyperlink r:id="rId21" w:anchor="/)" w:history="1">
+      <w:hyperlink r:id="rId22" w:anchor="/)" w:history="1">
         <w:r>
           <w:rPr>
             <w:rStyle w:val="Hipervnculo"/>
@@ -3375,7 +4124,13 @@
         </w:r>
       </w:hyperlink>
       <w:r>
-        <w:t xml:space="preserve"> son los encargados de realizar los test automáticos disponibles en la carpeta “tests” del proyecto. Éstos crean una instancia de la aplicación en un navegador (en este caso Google Chrome) y interactúan a través de los elementos disponibles en el documento HTML. Protractor trabaja con el framework de Jasmine.</w:t>
+        <w:t xml:space="preserve"> son los encargados de realizar los test automáticos disponibles en la carpeta “tests” del proyecto. Éstos crean una instancia de la aplicación en un navegador (en este caso Google Chrome) </w:t>
+      </w:r>
+      <w:r>
+        <w:t>e</w:t>
+      </w:r>
+      <w:r>
+        <w:t xml:space="preserve"> interactúan a través de los elementos disponibles en el documento HTML. Protractor trabaja con el framework de Jasmine.</w:t>
       </w:r>
     </w:p>
     <w:p>
@@ -3386,7 +4141,7 @@
       <w:r>
         <w:t>Para la obtención de la cobertura se ha usado Istanbul (</w:t>
       </w:r>
-      <w:hyperlink r:id="rId22" w:history="1">
+      <w:hyperlink r:id="rId23" w:history="1">
         <w:r>
           <w:rPr>
             <w:rStyle w:val="Hipervnculo"/>
@@ -3404,7 +4159,6 @@
         <w:jc w:val="both"/>
       </w:pPr>
       <w:r>
-        <w:lastRenderedPageBreak/>
         <w:t>Para automatizar todas las tareas necesarias para el lanzamiento de test y análisis de cobertura se ha usado Gulp, junto a Npm, de esta forma se consigue resumir en dos simples comandos:</w:t>
       </w:r>
     </w:p>
@@ -3495,8 +4249,9 @@
           <w:noProof/>
           <w:lang w:eastAsia="es-ES"/>
         </w:rPr>
+        <w:lastRenderedPageBreak/>
         <w:drawing>
-          <wp:inline distT="0" distB="0" distL="0" distR="0">
+          <wp:inline distT="0" distB="0" distL="0" distR="0" wp14:anchorId="5FCA7287" wp14:editId="7498A026">
             <wp:extent cx="5396230" cy="3085818"/>
             <wp:effectExtent l="0" t="0" r="0" b="0"/>
             <wp:docPr id="7" name="Imagen 7"/>
@@ -3511,7 +4266,7 @@
                     <pic:cNvPicPr/>
                   </pic:nvPicPr>
                   <pic:blipFill rotWithShape="1">
-                    <a:blip r:embed="rId23" cstate="print"/>
+                    <a:blip r:embed="rId24" cstate="print"/>
                     <a:srcRect t="26192"/>
                     <a:stretch/>
                   </pic:blipFill>
@@ -3567,7 +4322,7 @@
           <w:lang w:eastAsia="es-ES"/>
         </w:rPr>
         <w:drawing>
-          <wp:anchor distT="0" distB="0" distL="114300" distR="114300" simplePos="0" relativeHeight="251660288" behindDoc="0" locked="0" layoutInCell="1" allowOverlap="1">
+          <wp:anchor distT="0" distB="0" distL="114300" distR="114300" simplePos="0" relativeHeight="251660288" behindDoc="0" locked="0" layoutInCell="1" allowOverlap="1" wp14:anchorId="1E44BC5B" wp14:editId="4DFAADEC">
             <wp:simplePos x="0" y="0"/>
             <wp:positionH relativeFrom="column">
               <wp:posOffset>-635</wp:posOffset>
@@ -3592,7 +4347,7 @@
                     </pic:cNvPicPr>
                   </pic:nvPicPr>
                   <pic:blipFill rotWithShape="1">
-                    <a:blip r:embed="rId24" cstate="print">
+                    <a:blip r:embed="rId25" cstate="print">
                       <a:extLst>
                         <a:ext uri="{28A0092B-C50C-407E-A947-70E740481C1C}">
                           <a14:useLocalDpi xmlns:a14="http://schemas.microsoft.com/office/drawing/2010/main" val="0"/>
@@ -3630,78 +4385,89 @@
         <w:t xml:space="preserve">Este script generará </w:t>
       </w:r>
       <w:r>
-        <w:t xml:space="preserve">el report con la cobertura de código en el archivo </w:t>
-      </w:r>
+        <w:t>el report con la cobertura de código en el archivo coverage/integration/index.html</w:t>
+      </w:r>
+      <w:r>
+        <w:t>. El report tendrá el siguiente formato:</w:t>
+      </w:r>
+    </w:p>
+    <w:p>
+      <w:pPr>
+        <w:ind w:firstLine="360"/>
+        <w:jc w:val="both"/>
+      </w:pPr>
+    </w:p>
+    <w:p>
+      <w:pPr>
+        <w:ind w:firstLine="360"/>
+        <w:jc w:val="both"/>
+      </w:pPr>
+      <w:r>
+        <w:t>En él, se pueden ver tanto las líneas ejecutadas de cada fichero JavaScript, como los métodos, de manera global o de cada fichero individualmente.</w:t>
+      </w:r>
+    </w:p>
+    <w:p>
+      <w:pPr>
+        <w:ind w:firstLine="360"/>
+        <w:jc w:val="both"/>
+      </w:pPr>
+      <w:r>
+        <w:t xml:space="preserve">Se ha intentado automatizar esta tarea lo máximo posible. Esta es la causa de que sean necesarios todos estos componentes diferentes para la ejecución de los test. </w:t>
+      </w:r>
+    </w:p>
+    <w:p>
+      <w:pPr>
+        <w:ind w:firstLine="360"/>
+        <w:jc w:val="both"/>
+      </w:pPr>
+      <w:r>
+        <w:t>Los test en el servidor</w:t>
+      </w:r>
+      <w:r>
+        <w:t xml:space="preserve"> han sido realizados mediante JU</w:t>
+      </w:r>
+      <w:r>
+        <w:t xml:space="preserve">nit aprovechando que ha sido realizado en java y para la cobertura de código se ha </w:t>
+      </w:r>
+      <w:r>
+        <w:t>utilizado JaCoCo</w:t>
+      </w:r>
+      <w:r>
+        <w:t>.</w:t>
+      </w:r>
+    </w:p>
+    <w:p>
+      <w:pPr>
+        <w:ind w:firstLine="360"/>
+        <w:jc w:val="both"/>
+      </w:pPr>
+      <w:r>
+        <w:t>La compilación y gestión de dependencias se ha gestionado mediante Maven, de forma que no hacía falta importar librerías y mediante openshift, cada vez que se subía un cambio a github, el servidor se compilaba y desplegaba directamente en openshift automáticamente.</w:t>
+      </w:r>
+    </w:p>
+    <w:p>
+      <w:pPr>
+        <w:pStyle w:val="Ttulo1"/>
+      </w:pPr>
+      <w:bookmarkStart w:id="13" w:name="_Toc448341846"/>
       <w:r>
         <w:lastRenderedPageBreak/>
-        <w:t>coverage/integration/index.html</w:t>
-      </w:r>
-      <w:r>
-        <w:t>. El report tendrá el siguiente formato:</w:t>
-      </w:r>
-    </w:p>
-    <w:p>
-      <w:pPr>
-        <w:ind w:firstLine="360"/>
-        <w:jc w:val="both"/>
-      </w:pPr>
-    </w:p>
-    <w:p>
-      <w:pPr>
-        <w:ind w:firstLine="360"/>
-        <w:jc w:val="both"/>
-      </w:pPr>
-      <w:r>
-        <w:t>En él, se pueden ver tanto las líneas ejecutadas de cada fichero JavaScript, como los métodos, de manera global o de cada fichero individualmente.</w:t>
-      </w:r>
-    </w:p>
-    <w:p>
-      <w:pPr>
-        <w:ind w:firstLine="360"/>
-        <w:jc w:val="both"/>
-      </w:pPr>
-      <w:r>
-        <w:t xml:space="preserve">Se ha intentado automatizar esta tarea lo máximo posible. Esta es la causa de que sean necesarios todos estos componentes diferentes para la ejecución de los test. </w:t>
-      </w:r>
-    </w:p>
-    <w:p>
-      <w:pPr>
-        <w:ind w:firstLine="360"/>
-        <w:jc w:val="both"/>
-      </w:pPr>
-      <w:r>
-        <w:t>Los test en el servidor han sido realizados mediante Junit aprovechando que ha sido realizado en java y para la cobertura de código se ha utilizado el plugin para eclipse EclEmma.</w:t>
-      </w:r>
-    </w:p>
-    <w:p>
-      <w:pPr>
-        <w:ind w:firstLine="360"/>
-        <w:jc w:val="both"/>
-      </w:pPr>
-      <w:r>
-        <w:t>La compilación y gestión de dependencias se ha gestionado mediante Maven, de forma que no hacía falta importar librerías y mediante openshift, cada vez que se subía un cambio a github, el servidor se compilaba y desplegaba directamente en openshift automáticamente.</w:t>
-      </w:r>
-    </w:p>
-    <w:p>
-      <w:pPr>
-        <w:pStyle w:val="Ttulo1"/>
-      </w:pPr>
-      <w:bookmarkStart w:id="8" w:name="_Toc448166072"/>
-      <w:r>
         <w:t>Proceso</w:t>
       </w:r>
-      <w:bookmarkEnd w:id="8"/>
+      <w:bookmarkEnd w:id="13"/>
     </w:p>
     <w:p>
       <w:pPr>
         <w:pStyle w:val="Ttulo2"/>
       </w:pPr>
+      <w:bookmarkStart w:id="14" w:name="_Toc448341847"/>
       <w:r>
         <w:t xml:space="preserve">3.1 </w:t>
       </w:r>
       <w:r>
         <w:t>Estrategia de control de versiones</w:t>
       </w:r>
+      <w:bookmarkEnd w:id="14"/>
     </w:p>
     <w:p>
       <w:pPr>
@@ -3734,12 +4500,14 @@
       <w:pPr>
         <w:pStyle w:val="Ttulo2"/>
       </w:pPr>
+      <w:bookmarkStart w:id="15" w:name="_Toc448341848"/>
       <w:r>
         <w:t xml:space="preserve">3.2 </w:t>
       </w:r>
       <w:r>
         <w:t>Esfuerzos por persona y por actividades</w:t>
       </w:r>
+      <w:bookmarkEnd w:id="15"/>
     </w:p>
     <w:p>
       <w:pPr>
@@ -3775,101 +4543,304 @@
       <w:pPr>
         <w:pStyle w:val="Ttulo2"/>
       </w:pPr>
+      <w:bookmarkStart w:id="16" w:name="_Toc448341849"/>
       <w:r>
         <w:t xml:space="preserve">3.3 </w:t>
       </w:r>
       <w:r>
         <w:t>Reparto del trabajo en el tiempo</w:t>
       </w:r>
-    </w:p>
-    <w:p>
-      <w:pPr>
-        <w:rPr>
-          <w:rFonts w:ascii="Verdana" w:hAnsi="Verdana"/>
-          <w:color w:val="223D71"/>
-          <w:sz w:val="21"/>
-          <w:szCs w:val="21"/>
-          <w:shd w:val="clear" w:color="auto" w:fill="FFFFFF"/>
-        </w:rPr>
-      </w:pPr>
+      <w:bookmarkEnd w:id="16"/>
+    </w:p>
+    <w:p>
+      <w:pPr>
+        <w:ind w:firstLine="426"/>
+        <w:jc w:val="both"/>
+      </w:pPr>
+      <w:r>
+        <w:t>El trabajo se ha repartido según las funcionalidades que quedaban por desarrollar, y viendo las dependencias entre ellas. Parte del equipo se ha encargado del front-end, otros del back-end y, finalmente, algunos de la base de datos y sus conexiones. También ha habido encargados de desplegar la aplicación y crear sus conexiones.</w:t>
+      </w:r>
     </w:p>
     <w:p>
       <w:pPr>
         <w:pStyle w:val="Ttulo2"/>
       </w:pPr>
+      <w:bookmarkStart w:id="17" w:name="_Toc448341850"/>
       <w:r>
         <w:t xml:space="preserve">3.4 </w:t>
       </w:r>
       <w:r>
         <w:t>Estrategia de mejora de procesos</w:t>
       </w:r>
-    </w:p>
-    <w:p>
-      <w:pPr>
-        <w:rPr>
-          <w:rFonts w:ascii="Verdana" w:hAnsi="Verdana"/>
-          <w:color w:val="223D71"/>
-          <w:sz w:val="21"/>
-          <w:szCs w:val="21"/>
-          <w:shd w:val="clear" w:color="auto" w:fill="FFFFFF"/>
-        </w:rPr>
-      </w:pPr>
+      <w:bookmarkEnd w:id="17"/>
+    </w:p>
+    <w:p>
+      <w:pPr>
+        <w:ind w:firstLine="426"/>
+      </w:pPr>
+      <w:r>
+        <w:t>Para la</w:t>
+      </w:r>
+      <w:r>
+        <w:t xml:space="preserve"> siguiente iteración, así como futuros procesos, se mejorará la división del trabajo entre los integrantes ya que ciertos cambios se solapaban o había que esperar a que terminara una parte uno de los integrantes para empezar otra.</w:t>
+      </w:r>
     </w:p>
     <w:p>
       <w:pPr>
         <w:pStyle w:val="Ttulo2"/>
       </w:pPr>
+      <w:bookmarkStart w:id="18" w:name="_Toc448341851"/>
       <w:r>
         <w:t xml:space="preserve">3.5 </w:t>
       </w:r>
       <w:r>
         <w:t>Herramientas utilizadas</w:t>
       </w:r>
-    </w:p>
-    <w:p>
-      <w:r>
-        <w:t>Las.</w:t>
+      <w:bookmarkEnd w:id="18"/>
+    </w:p>
+    <w:p>
+      <w:r>
+        <w:t>Las herramientas utilizadas para el desarrollo del producto han sido:</w:t>
+      </w:r>
+    </w:p>
+    <w:p>
+      <w:pPr>
+        <w:pStyle w:val="Prrafodelista"/>
+        <w:numPr>
+          <w:ilvl w:val="0"/>
+          <w:numId w:val="17"/>
+        </w:numPr>
+      </w:pPr>
+      <w:r>
+        <w:t>Ionic para el desarrollo de la aplicación cliente.</w:t>
+      </w:r>
+    </w:p>
+    <w:p>
+      <w:pPr>
+        <w:pStyle w:val="Prrafodelista"/>
+        <w:numPr>
+          <w:ilvl w:val="0"/>
+          <w:numId w:val="17"/>
+        </w:numPr>
+      </w:pPr>
+      <w:r>
+        <w:t>Eclipse como IDE de desarrollo para el servidor.</w:t>
+      </w:r>
+    </w:p>
+    <w:p>
+      <w:pPr>
+        <w:pStyle w:val="Prrafodelista"/>
+        <w:numPr>
+          <w:ilvl w:val="0"/>
+          <w:numId w:val="17"/>
+        </w:numPr>
+      </w:pPr>
+      <w:r>
+        <w:lastRenderedPageBreak/>
+        <w:t>GeoServer como servicio WMS.</w:t>
+      </w:r>
+    </w:p>
+    <w:p>
+      <w:pPr>
+        <w:pStyle w:val="Prrafodelista"/>
+        <w:numPr>
+          <w:ilvl w:val="0"/>
+          <w:numId w:val="17"/>
+        </w:numPr>
+      </w:pPr>
+      <w:r>
+        <w:t>Leaflet como servicio para pintado de mapas.</w:t>
+      </w:r>
+    </w:p>
+    <w:p>
+      <w:pPr>
+        <w:pStyle w:val="Prrafodelista"/>
+        <w:numPr>
+          <w:ilvl w:val="0"/>
+          <w:numId w:val="17"/>
+        </w:numPr>
+      </w:pPr>
+      <w:r>
+        <w:t>Open Street Map para la obtención de mapas.</w:t>
+      </w:r>
+    </w:p>
+    <w:p>
+      <w:pPr>
+        <w:pStyle w:val="Prrafodelista"/>
+        <w:numPr>
+          <w:ilvl w:val="0"/>
+          <w:numId w:val="17"/>
+        </w:numPr>
+      </w:pPr>
+      <w:r>
+        <w:t>Github para el control de versiones.</w:t>
+      </w:r>
+    </w:p>
+    <w:p>
+      <w:pPr>
+        <w:pStyle w:val="Prrafodelista"/>
+        <w:numPr>
+          <w:ilvl w:val="0"/>
+          <w:numId w:val="17"/>
+        </w:numPr>
+      </w:pPr>
+      <w:r>
+        <w:t>Openshift para el despliegue online de la aplicación.</w:t>
+      </w:r>
+    </w:p>
+    <w:p>
+      <w:pPr>
+        <w:pStyle w:val="Prrafodelista"/>
+        <w:numPr>
+          <w:ilvl w:val="0"/>
+          <w:numId w:val="17"/>
+        </w:numPr>
+      </w:pPr>
+      <w:r>
+        <w:t>Maven para las dependencias y compilación del servidor.</w:t>
+      </w:r>
+    </w:p>
+    <w:p>
+      <w:pPr>
+        <w:pStyle w:val="Prrafodelista"/>
+        <w:numPr>
+          <w:ilvl w:val="0"/>
+          <w:numId w:val="17"/>
+        </w:numPr>
+      </w:pPr>
+      <w:r>
+        <w:t>JUnit para las pruebas del servidor.</w:t>
+      </w:r>
+    </w:p>
+    <w:p>
+      <w:pPr>
+        <w:pStyle w:val="Prrafodelista"/>
+        <w:numPr>
+          <w:ilvl w:val="0"/>
+          <w:numId w:val="17"/>
+        </w:numPr>
+      </w:pPr>
+      <w:r>
+        <w:t>JaCoCo para la cobertura del servidor.</w:t>
+      </w:r>
+    </w:p>
+    <w:p>
+      <w:pPr>
+        <w:pStyle w:val="Prrafodelista"/>
+        <w:numPr>
+          <w:ilvl w:val="0"/>
+          <w:numId w:val="17"/>
+        </w:numPr>
+      </w:pPr>
+      <w:r>
+        <w:t>Protractor e</w:t>
+      </w:r>
+      <w:r>
+        <w:t xml:space="preserve"> Istanbul</w:t>
+      </w:r>
+      <w:r>
+        <w:t xml:space="preserve"> para las pruebas del cliente.</w:t>
+      </w:r>
+    </w:p>
+    <w:p>
+      <w:pPr>
+        <w:pStyle w:val="Prrafodelista"/>
+        <w:numPr>
+          <w:ilvl w:val="0"/>
+          <w:numId w:val="17"/>
+        </w:numPr>
+      </w:pPr>
+      <w:r>
+        <w:t>Gulp para la cobertura del cliente.</w:t>
       </w:r>
     </w:p>
     <w:p>
       <w:pPr>
         <w:pStyle w:val="Ttulo1"/>
       </w:pPr>
-      <w:bookmarkStart w:id="9" w:name="_Toc448166073"/>
+      <w:bookmarkStart w:id="19" w:name="_Toc448341852"/>
       <w:r>
         <w:t>Conclusiones</w:t>
       </w:r>
-      <w:bookmarkEnd w:id="9"/>
+      <w:bookmarkEnd w:id="19"/>
     </w:p>
     <w:p>
       <w:pPr>
         <w:pStyle w:val="Ttulo2"/>
       </w:pPr>
-      <w:bookmarkStart w:id="10" w:name="_Toc448166074"/>
+      <w:bookmarkStart w:id="20" w:name="_Toc448341853"/>
       <w:r>
         <w:t xml:space="preserve">4.1 </w:t>
       </w:r>
       <w:r>
         <w:t>Resumen del documento</w:t>
       </w:r>
-      <w:bookmarkEnd w:id="10"/>
-    </w:p>
-    <w:p/>
+      <w:bookmarkEnd w:id="20"/>
+    </w:p>
+    <w:p>
+      <w:pPr>
+        <w:ind w:firstLine="426"/>
+        <w:jc w:val="both"/>
+      </w:pPr>
+      <w:r>
+        <w:t>El producto se va a realizar en dos iteraciones, y este documento corresponde a la primera. En esta primera iteración la aplicación muestra el mapa con los edificios del Campus Río Ebro y permite interactuar con ellos, de forma que, se puede filtrar por capas (ver laboratorios, aulas, despachos…) así como pintarlos de diferente color según su presencia. También permite cambiar la temperatura y apagar o encender las luces de cualquier espacio.</w:t>
+      </w:r>
+    </w:p>
+    <w:p>
+      <w:pPr>
+        <w:ind w:firstLine="426"/>
+        <w:jc w:val="both"/>
+      </w:pPr>
+      <w:r>
+        <w:t>Para el desarrollo se ha seguido una arquitectura de 4 capas, divididas en: Interfaz de usuario, aplicación, dominio e infraestructura. La capa en la que se ha puesto más énfasis, así como la más complicada ha sido el dominio, usando entidades, objetos valor, agregados, repositorios y servicios.</w:t>
+      </w:r>
+    </w:p>
+    <w:p>
+      <w:pPr>
+        <w:ind w:firstLine="426"/>
+        <w:jc w:val="both"/>
+      </w:pPr>
+      <w:r>
+        <w:t>Para su desarrollo se ha desplegado en OpenShift y se ha seguido una gestión de versiones basada en git. Su funcionamiento se ha comprobado mediante la automatización de tests, code coverage y scripts para su compilación.</w:t>
+      </w:r>
+    </w:p>
+    <w:p>
+      <w:pPr>
+        <w:ind w:firstLine="426"/>
+        <w:jc w:val="both"/>
+      </w:pPr>
+      <w:r>
+        <w:t>El cliente ha sido implementado en Ionic de forma que es compatible con Android e iOs y permitirá la comunicación con el servidor para los usuarios de dicha aplicación (conserjes de campus y personal del mismo principalmente).</w:t>
+      </w:r>
+      <w:r>
+        <w:t xml:space="preserve"> La comunicación será de tipo REST.</w:t>
+      </w:r>
+    </w:p>
+    <w:p>
+      <w:pPr>
+        <w:ind w:firstLine="426"/>
+        <w:jc w:val="both"/>
+      </w:pPr>
+      <w:r>
+        <w:t>Así mismo se ha seguido el esfuerzo de cada persona del equipo y se ha verificado el grado de cumplimiento de los objetivos para la primera iteración.</w:t>
+      </w:r>
+    </w:p>
     <w:p>
       <w:pPr>
         <w:pStyle w:val="Ttulo2"/>
       </w:pPr>
-      <w:bookmarkStart w:id="11" w:name="_Toc448166075"/>
+      <w:bookmarkStart w:id="21" w:name="_Toc448341854"/>
       <w:r>
         <w:t xml:space="preserve">4.2 </w:t>
       </w:r>
       <w:r>
         <w:t>Grado de cumplimiento de los objetivos (Primera Iteración)</w:t>
       </w:r>
-      <w:bookmarkEnd w:id="11"/>
-    </w:p>
-    <w:p>
-      <w:r>
+      <w:bookmarkEnd w:id="21"/>
+    </w:p>
+    <w:p>
+      <w:r>
+        <w:lastRenderedPageBreak/>
         <w:t>En esta primera iteración se han superado todos los objetivos para sacar un notable</w:t>
       </w:r>
       <w:r>
@@ -3899,7 +4870,7 @@
       <w:r>
         <w:t xml:space="preserve">. </w:t>
       </w:r>
-      <w:hyperlink r:id="rId25" w:history="1">
+      <w:hyperlink r:id="rId26" w:history="1">
         <w:r>
           <w:rPr>
             <w:rStyle w:val="Hipervnculo"/>
@@ -3930,7 +4901,7 @@
       <w:r>
         <w:t>s de la interfaz de comandos que ofrece Ionic (</w:t>
       </w:r>
-      <w:hyperlink r:id="rId26" w:history="1">
+      <w:hyperlink r:id="rId27" w:history="1">
         <w:r>
           <w:t>http://ionicframework.com/getting-started/)</w:t>
         </w:r>
@@ -4143,10 +5114,10 @@
       </w:r>
     </w:p>
     <w:sectPr>
-      <w:headerReference w:type="default" r:id="rId27"/>
-      <w:footerReference w:type="even" r:id="rId28"/>
-      <w:footerReference w:type="default" r:id="rId29"/>
-      <w:footerReference w:type="first" r:id="rId30"/>
+      <w:headerReference w:type="default" r:id="rId28"/>
+      <w:footerReference w:type="even" r:id="rId29"/>
+      <w:footerReference w:type="default" r:id="rId30"/>
+      <w:footerReference w:type="first" r:id="rId31"/>
       <w:pgSz w:w="11900" w:h="16840"/>
       <w:pgMar w:top="1417" w:right="1701" w:bottom="1417" w:left="1701" w:header="708" w:footer="708" w:gutter="0"/>
       <w:pgNumType w:start="0"/>
@@ -4254,7 +5225,7 @@
         <w:rStyle w:val="Nmerodepgina"/>
         <w:noProof/>
       </w:rPr>
-      <w:t>17</w:t>
+      <w:t>10</w:t>
     </w:r>
     <w:r>
       <w:rPr>
@@ -5572,6 +6543,119 @@
     </w:lvl>
   </w:abstractNum>
   <w:abstractNum w:abstractNumId="12" w15:restartNumberingAfterBreak="0">
+    <w:nsid w:val="6F0F5EED"/>
+    <w:multiLevelType w:val="hybridMultilevel"/>
+    <w:tmpl w:val="CD50EC5A"/>
+    <w:lvl w:ilvl="0" w:tplc="0C0A000B">
+      <w:start w:val="1"/>
+      <w:numFmt w:val="bullet"/>
+      <w:lvlText w:val=""/>
+      <w:lvlJc w:val="left"/>
+      <w:pPr>
+        <w:ind w:left="720" w:hanging="360"/>
+      </w:pPr>
+      <w:rPr>
+        <w:rFonts w:ascii="Wingdings" w:hAnsi="Wingdings" w:hint="default"/>
+      </w:rPr>
+    </w:lvl>
+    <w:lvl w:ilvl="1" w:tplc="0C0A0003" w:tentative="1">
+      <w:start w:val="1"/>
+      <w:numFmt w:val="bullet"/>
+      <w:lvlText w:val="o"/>
+      <w:lvlJc w:val="left"/>
+      <w:pPr>
+        <w:ind w:left="1440" w:hanging="360"/>
+      </w:pPr>
+      <w:rPr>
+        <w:rFonts w:ascii="Courier New" w:hAnsi="Courier New" w:cs="Courier New" w:hint="default"/>
+      </w:rPr>
+    </w:lvl>
+    <w:lvl w:ilvl="2" w:tplc="0C0A0005" w:tentative="1">
+      <w:start w:val="1"/>
+      <w:numFmt w:val="bullet"/>
+      <w:lvlText w:val=""/>
+      <w:lvlJc w:val="left"/>
+      <w:pPr>
+        <w:ind w:left="2160" w:hanging="360"/>
+      </w:pPr>
+      <w:rPr>
+        <w:rFonts w:ascii="Wingdings" w:hAnsi="Wingdings" w:hint="default"/>
+      </w:rPr>
+    </w:lvl>
+    <w:lvl w:ilvl="3" w:tplc="0C0A0001" w:tentative="1">
+      <w:start w:val="1"/>
+      <w:numFmt w:val="bullet"/>
+      <w:lvlText w:val=""/>
+      <w:lvlJc w:val="left"/>
+      <w:pPr>
+        <w:ind w:left="2880" w:hanging="360"/>
+      </w:pPr>
+      <w:rPr>
+        <w:rFonts w:ascii="Symbol" w:hAnsi="Symbol" w:hint="default"/>
+      </w:rPr>
+    </w:lvl>
+    <w:lvl w:ilvl="4" w:tplc="0C0A0003" w:tentative="1">
+      <w:start w:val="1"/>
+      <w:numFmt w:val="bullet"/>
+      <w:lvlText w:val="o"/>
+      <w:lvlJc w:val="left"/>
+      <w:pPr>
+        <w:ind w:left="3600" w:hanging="360"/>
+      </w:pPr>
+      <w:rPr>
+        <w:rFonts w:ascii="Courier New" w:hAnsi="Courier New" w:cs="Courier New" w:hint="default"/>
+      </w:rPr>
+    </w:lvl>
+    <w:lvl w:ilvl="5" w:tplc="0C0A0005" w:tentative="1">
+      <w:start w:val="1"/>
+      <w:numFmt w:val="bullet"/>
+      <w:lvlText w:val=""/>
+      <w:lvlJc w:val="left"/>
+      <w:pPr>
+        <w:ind w:left="4320" w:hanging="360"/>
+      </w:pPr>
+      <w:rPr>
+        <w:rFonts w:ascii="Wingdings" w:hAnsi="Wingdings" w:hint="default"/>
+      </w:rPr>
+    </w:lvl>
+    <w:lvl w:ilvl="6" w:tplc="0C0A0001" w:tentative="1">
+      <w:start w:val="1"/>
+      <w:numFmt w:val="bullet"/>
+      <w:lvlText w:val=""/>
+      <w:lvlJc w:val="left"/>
+      <w:pPr>
+        <w:ind w:left="5040" w:hanging="360"/>
+      </w:pPr>
+      <w:rPr>
+        <w:rFonts w:ascii="Symbol" w:hAnsi="Symbol" w:hint="default"/>
+      </w:rPr>
+    </w:lvl>
+    <w:lvl w:ilvl="7" w:tplc="0C0A0003" w:tentative="1">
+      <w:start w:val="1"/>
+      <w:numFmt w:val="bullet"/>
+      <w:lvlText w:val="o"/>
+      <w:lvlJc w:val="left"/>
+      <w:pPr>
+        <w:ind w:left="5760" w:hanging="360"/>
+      </w:pPr>
+      <w:rPr>
+        <w:rFonts w:ascii="Courier New" w:hAnsi="Courier New" w:cs="Courier New" w:hint="default"/>
+      </w:rPr>
+    </w:lvl>
+    <w:lvl w:ilvl="8" w:tplc="0C0A0005" w:tentative="1">
+      <w:start w:val="1"/>
+      <w:numFmt w:val="bullet"/>
+      <w:lvlText w:val=""/>
+      <w:lvlJc w:val="left"/>
+      <w:pPr>
+        <w:ind w:left="6480" w:hanging="360"/>
+      </w:pPr>
+      <w:rPr>
+        <w:rFonts w:ascii="Wingdings" w:hAnsi="Wingdings" w:hint="default"/>
+      </w:rPr>
+    </w:lvl>
+  </w:abstractNum>
+  <w:abstractNum w:abstractNumId="13" w15:restartNumberingAfterBreak="0">
     <w:nsid w:val="71FF122E"/>
     <w:multiLevelType w:val="singleLevel"/>
     <w:tmpl w:val="040A000F"/>
@@ -5585,7 +6669,7 @@
       </w:pPr>
     </w:lvl>
   </w:abstractNum>
-  <w:abstractNum w:abstractNumId="13" w15:restartNumberingAfterBreak="0">
+  <w:abstractNum w:abstractNumId="14" w15:restartNumberingAfterBreak="0">
     <w:nsid w:val="73D33D34"/>
     <w:multiLevelType w:val="hybridMultilevel"/>
     <w:tmpl w:val="8ECCC65A"/>
@@ -5698,7 +6782,7 @@
       </w:rPr>
     </w:lvl>
   </w:abstractNum>
-  <w:abstractNum w:abstractNumId="14" w15:restartNumberingAfterBreak="0">
+  <w:abstractNum w:abstractNumId="15" w15:restartNumberingAfterBreak="0">
     <w:nsid w:val="7D5F7F25"/>
     <w:multiLevelType w:val="hybridMultilevel"/>
     <w:tmpl w:val="0EE27932"/>
@@ -5827,13 +6911,13 @@
     <w:abstractNumId w:val="9"/>
   </w:num>
   <w:num w:numId="6">
+    <w:abstractNumId w:val="14"/>
+  </w:num>
+  <w:num w:numId="7">
     <w:abstractNumId w:val="13"/>
   </w:num>
-  <w:num w:numId="7">
-    <w:abstractNumId w:val="12"/>
-  </w:num>
   <w:num w:numId="8">
-    <w:abstractNumId w:val="12"/>
+    <w:abstractNumId w:val="13"/>
     <w:lvlOverride w:ilvl="0">
       <w:startOverride w:val="1"/>
     </w:lvlOverride>
@@ -5848,7 +6932,7 @@
     <w:abstractNumId w:val="7"/>
   </w:num>
   <w:num w:numId="12">
-    <w:abstractNumId w:val="14"/>
+    <w:abstractNumId w:val="15"/>
   </w:num>
   <w:num w:numId="13">
     <w:abstractNumId w:val="8"/>
@@ -5861,6 +6945,9 @@
   </w:num>
   <w:num w:numId="16">
     <w:abstractNumId w:val="3"/>
+  </w:num>
+  <w:num w:numId="17">
+    <w:abstractNumId w:val="12"/>
   </w:num>
 </w:numbering>
 </file>
@@ -7536,7 +8623,7 @@
 </file>
 
 <file path=customXml/itemProps1.xml><?xml version="1.0" encoding="utf-8"?>
-<ds:datastoreItem xmlns:ds="http://schemas.openxmlformats.org/officeDocument/2006/customXml" ds:itemID="{B1C005C1-21A2-40DF-9AB3-3AF86ED87F12}">
+<ds:datastoreItem xmlns:ds="http://schemas.openxmlformats.org/officeDocument/2006/customXml" ds:itemID="{1049FD50-A06C-4AC5-9436-D1617DA35CBC}">
   <ds:schemaRefs>
     <ds:schemaRef ds:uri="http://schemas.openxmlformats.org/officeDocument/2006/bibliography"/>
   </ds:schemaRefs>

--- a/entregable_sprint1.docx
+++ b/entregable_sprint1.docx
@@ -2181,6 +2181,12 @@
       <w:r>
         <w:t xml:space="preserve">: </w:t>
       </w:r>
+      <w:r>
+        <w:t>Desarrollador back-end</w:t>
+      </w:r>
+      <w:r>
+        <w:t>.</w:t>
+      </w:r>
     </w:p>
     <w:p>
       <w:pPr>
@@ -2199,6 +2205,12 @@
       <w:r>
         <w:t xml:space="preserve">: </w:t>
       </w:r>
+      <w:r>
+        <w:t>Scrum master y desarrollador back-end</w:t>
+      </w:r>
+      <w:r>
+        <w:t>.</w:t>
+      </w:r>
     </w:p>
     <w:p>
       <w:pPr>
@@ -2217,6 +2229,12 @@
       <w:r>
         <w:t xml:space="preserve">: </w:t>
       </w:r>
+      <w:r>
+        <w:t>Desarrolladora de base de datos</w:t>
+      </w:r>
+      <w:r>
+        <w:t>.</w:t>
+      </w:r>
     </w:p>
     <w:p>
       <w:pPr>
@@ -2235,6 +2253,12 @@
       <w:r>
         <w:t xml:space="preserve">: </w:t>
       </w:r>
+      <w:r>
+        <w:t>Desarrolladora back-end</w:t>
+      </w:r>
+      <w:r>
+        <w:t>.</w:t>
+      </w:r>
     </w:p>
     <w:p>
       <w:pPr>
@@ -2563,10 +2587,7 @@
         <w:jc w:val="both"/>
       </w:pPr>
       <w:r>
-        <w:t>El código y la documentación del proyecto se alojan en GitHub. Se trabaja de forma habitual contra Git</w:t>
-      </w:r>
-      <w:r>
-        <w:t>.</w:t>
+        <w:t>El código y la documentación del proyecto se alojan en GitHub. Se trabaja de forma habitual contra Git.</w:t>
       </w:r>
     </w:p>
     <w:p>
@@ -2579,10 +2600,7 @@
         <w:jc w:val="both"/>
       </w:pPr>
       <w:r>
-        <w:t>Compilación y gestión de dependencias están basada en scripts</w:t>
-      </w:r>
-      <w:r>
-        <w:t>.</w:t>
+        <w:t>Compilación y gestión de dependencias están basada en scripts.</w:t>
       </w:r>
     </w:p>
     <w:p>
@@ -2595,10 +2613,7 @@
         <w:jc w:val="both"/>
       </w:pPr>
       <w:r>
-        <w:t>Se llevará un control de esfuerzos con las horas dedicadas por persona. Se entregará un resumen cada dos semanas</w:t>
-      </w:r>
-      <w:r>
-        <w:t>.</w:t>
+        <w:t>Se llevará un control de esfuerzos con las horas dedicadas por persona. Se entregará un resumen cada dos semanas.</w:t>
       </w:r>
     </w:p>
     <w:p>
@@ -2611,10 +2626,7 @@
         <w:jc w:val="both"/>
       </w:pPr>
       <w:r>
-        <w:t>La aplicación cumple adecuadamente con sus requisitos</w:t>
-      </w:r>
-      <w:r>
-        <w:t>.</w:t>
+        <w:t>La aplicación cumple adecuadamente con sus requisitos.</w:t>
       </w:r>
     </w:p>
     <w:p>
@@ -2628,10 +2640,7 @@
       </w:pPr>
       <w:r>
         <w:lastRenderedPageBreak/>
-        <w:t>La documentación arquitectural es la adecuada al momento del proyecto, refleja fielmente el sistema, e incluye al menos tres vistas: módulos, componentes-y-conectores, y despliegue del sistema</w:t>
-      </w:r>
-      <w:r>
-        <w:t>.</w:t>
+        <w:t>La documentación arquitectural es la adecuada al momento del proyecto, refleja fielmente el sistema, e incluye al menos tres vistas: módulos, componentes-y-conectores, y despliegue del sistema.</w:t>
       </w:r>
     </w:p>
     <w:p>
@@ -2644,10 +2653,7 @@
         <w:jc w:val="both"/>
       </w:pPr>
       <w:r>
-        <w:t>La arquitectura del sistema es por capas</w:t>
-      </w:r>
-      <w:r>
-        <w:t>.</w:t>
+        <w:t>La arquitectura del sistema es por capas.</w:t>
       </w:r>
     </w:p>
     <w:p>
@@ -2660,13 +2666,7 @@
         <w:jc w:val="both"/>
       </w:pPr>
       <w:r>
-        <w:t>Se</w:t>
-      </w:r>
-      <w:r>
-        <w:t xml:space="preserve"> usan adecuadamente estos conceptos de diseño dirigido por el dominio: entidades, objetos valor, agregados, factorías y repositorios</w:t>
-      </w:r>
-      <w:r>
-        <w:t>.</w:t>
+        <w:t>Se usan adecuadamente estos conceptos de diseño dirigido por el dominio: entidades, objetos valor, agregados, factorías y repositorios.</w:t>
       </w:r>
     </w:p>
     <w:p>
@@ -2679,10 +2679,7 @@
         <w:jc w:val="both"/>
       </w:pPr>
       <w:r>
-        <w:t>Se ha puesto en marcha y se usa un servicio de mapas tipo WMS con los edificios disponibles del campus Río Ebro. Los mapas de este servicio se superponen en el cliente sobre otro servicio externo (p.ej. Open Street Map) que proporcione un mapa de la zona</w:t>
-      </w:r>
-      <w:r>
-        <w:t>.</w:t>
+        <w:t>Se ha puesto en marcha y se usa un servicio de mapas tipo WMS con los edificios disponibles del campus Río Ebro. Los mapas de este servicio se superponen en el cliente sobre otro servicio externo (p.ej. Open Street Map) que proporcione un mapa de la zona.</w:t>
       </w:r>
     </w:p>
     <w:p>
@@ -2695,10 +2692,7 @@
         <w:jc w:val="both"/>
       </w:pPr>
       <w:r>
-        <w:t>Cobertura de tests automáticos de al menos el 25% del código (unitarios y/o de integración)</w:t>
-      </w:r>
-      <w:r>
-        <w:t>.</w:t>
+        <w:t>Cobertura de tests automáticos de al menos el 25% del código (unitarios y/o de integración).</w:t>
       </w:r>
     </w:p>
     <w:p>
@@ -2711,10 +2705,7 @@
         <w:jc w:val="both"/>
       </w:pPr>
       <w:r>
-        <w:t>La documentación arquitectural incluye una discusión adecuada sobre razones arquitecturales</w:t>
-      </w:r>
-      <w:r>
-        <w:t>.</w:t>
+        <w:t>La documentación arquitectural incluye una discusión adecuada sobre razones arquitecturales.</w:t>
       </w:r>
     </w:p>
     <w:p>
@@ -2751,10 +2742,7 @@
         <w:jc w:val="both"/>
       </w:pPr>
       <w:r>
-        <w:t>El modelo de dominio utiliza adecuadamente estos conceptos de diseño (dirigido por el dominio): servicios, paquetes, interfaces reveladoras, aserciones, funciones libres de efectos secundarios</w:t>
-      </w:r>
-      <w:r>
-        <w:t>.</w:t>
+        <w:t>El modelo de dominio utiliza adecuadamente estos conceptos de diseño (dirigido por el dominio): servicios, paquetes, interfaces reveladoras, aserciones, funciones libres de efectos secundarios.</w:t>
       </w:r>
     </w:p>
     <w:p>
@@ -2767,10 +2755,7 @@
         <w:jc w:val="both"/>
       </w:pPr>
       <w:r>
-        <w:t>El estilo cartográfico de los edificios en el servicio de tipo WMS refleja el tipo de uso de cada espacio (por ejemplo, los laboratorios de un color, los despachos de otro etc.)</w:t>
-      </w:r>
-      <w:r>
-        <w:t>.</w:t>
+        <w:t>El estilo cartográfico de los edificios en el servicio de tipo WMS refleja el tipo de uso de cada espacio (por ejemplo, los laboratorios de un color, los despachos de otro etc.).</w:t>
       </w:r>
     </w:p>
     <w:p>
@@ -2783,10 +2768,7 @@
         <w:jc w:val="both"/>
       </w:pPr>
       <w:r>
-        <w:t>El modelo de dominio incluye alguna restricción o especificación correctamente implementada, y ésta se utiliza en alguna funcionalidad de la aplicación</w:t>
-      </w:r>
-      <w:r>
-        <w:t>.</w:t>
+        <w:t>El modelo de dominio incluye alguna restricción o especificación correctamente implementada, y ésta se utiliza en alguna funcionalidad de la aplicación.</w:t>
       </w:r>
     </w:p>
     <w:p>
@@ -2799,10 +2781,7 @@
         <w:jc w:val="both"/>
       </w:pPr>
       <w:r>
-        <w:t>La arquitectura del sistema es hexagonal</w:t>
-      </w:r>
-      <w:r>
-        <w:t>.</w:t>
+        <w:t>La arquitectura del sistema es hexagonal.</w:t>
       </w:r>
     </w:p>
     <w:p>
@@ -2815,10 +2794,7 @@
         <w:jc w:val="both"/>
       </w:pPr>
       <w:r>
-        <w:t>La aplicación permite hacer algún tipo de consulta que podamos clasificar como “Análisis SIG” y esto se documenta adecuadamente, haciendo referencia a conceptos vistos en teoría</w:t>
-      </w:r>
-      <w:r>
-        <w:t>.</w:t>
+        <w:t>La aplicación permite hacer algún tipo de consulta que podamos clasificar como “Análisis SIG” y esto se documenta adecuadamente, haciendo referencia a conceptos vistos en teoría.</w:t>
       </w:r>
     </w:p>
     <w:p>
@@ -2831,10 +2807,7 @@
         <w:jc w:val="both"/>
       </w:pPr>
       <w:r>
-        <w:t>El servicio de mapas WMS se ha teselado, y se usa así desde el cliente</w:t>
-      </w:r>
-      <w:r>
-        <w:t>.</w:t>
+        <w:t>El servicio de mapas WMS se ha teselado, y se usa así desde el cliente.</w:t>
       </w:r>
     </w:p>
     <w:p>
@@ -3325,10 +3298,10 @@
           <w:lang w:eastAsia="es-ES"/>
         </w:rPr>
         <w:drawing>
-          <wp:inline distT="0" distB="0" distL="0" distR="0" wp14:anchorId="5B040959" wp14:editId="44E776AB">
-            <wp:extent cx="2667000" cy="2190750"/>
+          <wp:inline distT="0" distB="0" distL="0" distR="0">
+            <wp:extent cx="4762500" cy="3048000"/>
             <wp:effectExtent l="0" t="0" r="0" b="0"/>
-            <wp:docPr id="9" name="Imagen 9"/>
+            <wp:docPr id="10" name="Imagen 10"/>
             <wp:cNvGraphicFramePr>
               <a:graphicFrameLocks xmlns:a="http://schemas.openxmlformats.org/drawingml/2006/main" noChangeAspect="1"/>
             </wp:cNvGraphicFramePr>
@@ -3336,7 +3309,7 @@
               <a:graphicData uri="http://schemas.openxmlformats.org/drawingml/2006/picture">
                 <pic:pic xmlns:pic="http://schemas.openxmlformats.org/drawingml/2006/picture">
                   <pic:nvPicPr>
-                    <pic:cNvPr id="9" name="aplicacion.jpg"/>
+                    <pic:cNvPr id="10" name="aplicacion.jpg"/>
                     <pic:cNvPicPr/>
                   </pic:nvPicPr>
                   <pic:blipFill>
@@ -3354,7 +3327,7 @@
                   <pic:spPr>
                     <a:xfrm>
                       <a:off x="0" y="0"/>
-                      <a:ext cx="2667000" cy="2190750"/>
+                      <a:ext cx="4762500" cy="3048000"/>
                     </a:xfrm>
                     <a:prstGeom prst="rect">
                       <a:avLst/>
@@ -3394,7 +3367,7 @@
           <wp:inline distT="0" distB="0" distL="0" distR="0">
             <wp:extent cx="5396230" cy="4696460"/>
             <wp:effectExtent l="0" t="0" r="0" b="0"/>
-            <wp:docPr id="17" name="Imagen 17"/>
+            <wp:docPr id="15" name="Imagen 15"/>
             <wp:cNvGraphicFramePr>
               <a:graphicFrameLocks xmlns:a="http://schemas.openxmlformats.org/drawingml/2006/main" noChangeAspect="1"/>
             </wp:cNvGraphicFramePr>
@@ -3402,7 +3375,7 @@
               <a:graphicData uri="http://schemas.openxmlformats.org/drawingml/2006/picture">
                 <pic:pic xmlns:pic="http://schemas.openxmlformats.org/drawingml/2006/picture">
                   <pic:nvPicPr>
-                    <pic:cNvPr id="17" name="Modulos.jpg"/>
+                    <pic:cNvPr id="15" name="Dominio.jpg"/>
                     <pic:cNvPicPr/>
                   </pic:nvPicPr>
                   <pic:blipFill>
@@ -3432,8 +3405,6 @@
           </wp:inline>
         </w:drawing>
       </w:r>
-      <w:bookmarkStart w:id="10" w:name="_GoBack"/>
-      <w:bookmarkEnd w:id="10"/>
     </w:p>
     <w:p>
       <w:r>
@@ -3459,18 +3430,10 @@
           <w:lang w:eastAsia="es-ES"/>
         </w:rPr>
         <w:drawing>
-          <wp:anchor distT="0" distB="0" distL="114300" distR="114300" simplePos="0" relativeHeight="251662336" behindDoc="0" locked="0" layoutInCell="1" allowOverlap="1" wp14:anchorId="67772996" wp14:editId="61835EDE">
-            <wp:simplePos x="1076325" y="1238250"/>
-            <wp:positionH relativeFrom="column">
-              <wp:align>left</wp:align>
-            </wp:positionH>
-            <wp:positionV relativeFrom="paragraph">
-              <wp:align>top</wp:align>
-            </wp:positionV>
-            <wp:extent cx="4953000" cy="4953000"/>
+          <wp:inline distT="0" distB="0" distL="0" distR="0">
+            <wp:extent cx="1809750" cy="1809750"/>
             <wp:effectExtent l="0" t="0" r="0" b="0"/>
-            <wp:wrapSquare wrapText="bothSides"/>
-            <wp:docPr id="12" name="Imagen 12"/>
+            <wp:docPr id="16" name="Imagen 16"/>
             <wp:cNvGraphicFramePr>
               <a:graphicFrameLocks xmlns:a="http://schemas.openxmlformats.org/drawingml/2006/main" noChangeAspect="1"/>
             </wp:cNvGraphicFramePr>
@@ -3478,7 +3441,7 @@
               <a:graphicData uri="http://schemas.openxmlformats.org/drawingml/2006/picture">
                 <pic:pic xmlns:pic="http://schemas.openxmlformats.org/drawingml/2006/picture">
                   <pic:nvPicPr>
-                    <pic:cNvPr id="12" name="Infraestructura.jpg"/>
+                    <pic:cNvPr id="16" name="Infraestructura.jpg"/>
                     <pic:cNvPicPr/>
                   </pic:nvPicPr>
                   <pic:blipFill>
@@ -3496,7 +3459,7 @@
                   <pic:spPr>
                     <a:xfrm>
                       <a:off x="0" y="0"/>
-                      <a:ext cx="4953000" cy="4953000"/>
+                      <a:ext cx="1809750" cy="1809750"/>
                     </a:xfrm>
                     <a:prstGeom prst="rect">
                       <a:avLst/>
@@ -3505,7 +3468,7 @@
                 </pic:pic>
               </a:graphicData>
             </a:graphic>
-          </wp:anchor>
+          </wp:inline>
         </w:drawing>
       </w:r>
       <w:r>
@@ -3548,11 +3511,13 @@
         <w:t>Spring,</w:t>
       </w:r>
       <w:r>
-        <w:t xml:space="preserve"> pero hubo problemas al usar Maven en vez de </w:t>
-      </w:r>
-      <w:r>
-        <w:lastRenderedPageBreak/>
-        <w:t>Gradle así como con el geoserver y su despliegue en Openshift, por lo que hubo que desecharlo.</w:t>
+        <w:t xml:space="preserve"> pero hubo problemas al usar Maven en vez de Gradle así como con el geoserver y su despliegue en Openshift,</w:t>
+      </w:r>
+      <w:r>
+        <w:t xml:space="preserve"> ya que superaba el espacio de 100MB proporcionado al juntarlo con el geoserver,</w:t>
+      </w:r>
+      <w:r>
+        <w:t xml:space="preserve"> por lo que hubo que desecharlo.</w:t>
       </w:r>
     </w:p>
     <w:p>
@@ -3560,6 +3525,8 @@
         <w:ind w:firstLine="284"/>
         <w:jc w:val="both"/>
       </w:pPr>
+      <w:bookmarkStart w:id="10" w:name="_GoBack"/>
+      <w:bookmarkEnd w:id="10"/>
     </w:p>
     <w:p>
       <w:pPr>
@@ -3571,11 +3538,12 @@
           <w:noProof/>
           <w:lang w:eastAsia="es-ES"/>
         </w:rPr>
+        <w:lastRenderedPageBreak/>
         <w:drawing>
-          <wp:inline distT="0" distB="0" distL="0" distR="0" wp14:anchorId="07DB62C3" wp14:editId="06688CD7">
+          <wp:inline distT="0" distB="0" distL="0" distR="0">
             <wp:extent cx="5396230" cy="3405505"/>
             <wp:effectExtent l="0" t="0" r="0" b="0"/>
-            <wp:docPr id="13" name="Imagen 13"/>
+            <wp:docPr id="18" name="Imagen 18"/>
             <wp:cNvGraphicFramePr>
               <a:graphicFrameLocks xmlns:a="http://schemas.openxmlformats.org/drawingml/2006/main" noChangeAspect="1"/>
             </wp:cNvGraphicFramePr>
@@ -3583,7 +3551,7 @@
               <a:graphicData uri="http://schemas.openxmlformats.org/drawingml/2006/picture">
                 <pic:pic xmlns:pic="http://schemas.openxmlformats.org/drawingml/2006/picture">
                   <pic:nvPicPr>
-                    <pic:cNvPr id="13" name="CyC.jpg"/>
+                    <pic:cNvPr id="18" name="CyC.jpg"/>
                     <pic:cNvPicPr/>
                   </pic:nvPicPr>
                   <pic:blipFill>
@@ -3639,12 +3607,11 @@
           <w:noProof/>
           <w:lang w:eastAsia="es-ES"/>
         </w:rPr>
-        <w:lastRenderedPageBreak/>
         <w:drawing>
-          <wp:inline distT="0" distB="0" distL="0" distR="0" wp14:anchorId="73EFB7D8" wp14:editId="4E6CCBF5">
+          <wp:inline distT="0" distB="0" distL="0" distR="0">
             <wp:extent cx="5396230" cy="2564765"/>
             <wp:effectExtent l="0" t="0" r="0" b="0"/>
-            <wp:docPr id="14" name="Imagen 14"/>
+            <wp:docPr id="20" name="Imagen 20"/>
             <wp:cNvGraphicFramePr>
               <a:graphicFrameLocks xmlns:a="http://schemas.openxmlformats.org/drawingml/2006/main" noChangeAspect="1"/>
             </wp:cNvGraphicFramePr>
@@ -3652,7 +3619,7 @@
               <a:graphicData uri="http://schemas.openxmlformats.org/drawingml/2006/picture">
                 <pic:pic xmlns:pic="http://schemas.openxmlformats.org/drawingml/2006/picture">
                   <pic:nvPicPr>
-                    <pic:cNvPr id="14" name="despliegue.jpg"/>
+                    <pic:cNvPr id="19" name="despliegue.jpg"/>
                     <pic:cNvPicPr/>
                   </pic:nvPicPr>
                   <pic:blipFill>
@@ -3689,7 +3656,26 @@
         <w:jc w:val="both"/>
       </w:pPr>
       <w:r>
-        <w:t>Como se puede apreciar en el diagrama de despliegue, la aplicación cliente estará incluida en el sistema Android o IOS del usuario. Ésta se puede conectar a un sistema externo llamado Leaflet para pintar el mapa o conectarse al servidor o geoserver, los cuales están desplegados en Openshift, que ofrece una BD PostgreSQL propia.</w:t>
+        <w:t xml:space="preserve">Como se puede apreciar en el diagrama de despliegue, la aplicación cliente estará incluida en el sistema Android o IOS del usuario. Ésta se puede conectar a un sistema externo </w:t>
+      </w:r>
+      <w:r>
+        <w:t>de mapas, en este caso Open Stree</w:t>
+      </w:r>
+      <w:r>
+        <w:t>t</w:t>
+      </w:r>
+      <w:r>
+        <w:t xml:space="preserve"> Maps</w:t>
+      </w:r>
+      <w:r>
+        <w:t xml:space="preserve"> para pintar el mapa o conectarse al </w:t>
+      </w:r>
+      <w:r>
+        <w:lastRenderedPageBreak/>
+        <w:t>servidor o geoserver, los cuales</w:t>
+      </w:r>
+      <w:r>
+        <w:t xml:space="preserve"> están desplegados en Openshift. La BD está alojada en Heroku debido a problemas con la propia BD de Openshift.</w:t>
       </w:r>
     </w:p>
     <w:p>
@@ -3835,7 +3821,6 @@
           <w:szCs w:val="24"/>
           <w:lang w:eastAsia="es-ES"/>
         </w:rPr>
-        <w:lastRenderedPageBreak/>
         <w:drawing>
           <wp:inline distT="0" distB="0" distL="0" distR="0" wp14:anchorId="3ED964D3" wp14:editId="34FDBEEE">
             <wp:extent cx="1229664" cy="1210451"/>
@@ -4159,6 +4144,7 @@
         <w:jc w:val="both"/>
       </w:pPr>
       <w:r>
+        <w:lastRenderedPageBreak/>
         <w:t>Para automatizar todas las tareas necesarias para el lanzamiento de test y análisis de cobertura se ha usado Gulp, junto a Npm, de esta forma se consigue resumir en dos simples comandos:</w:t>
       </w:r>
     </w:p>
@@ -4249,7 +4235,6 @@
           <w:noProof/>
           <w:lang w:eastAsia="es-ES"/>
         </w:rPr>
-        <w:lastRenderedPageBreak/>
         <w:drawing>
           <wp:inline distT="0" distB="0" distL="0" distR="0" wp14:anchorId="5FCA7287" wp14:editId="7498A026">
             <wp:extent cx="5396230" cy="3085818"/>
@@ -4385,7 +4370,11 @@
         <w:t xml:space="preserve">Este script generará </w:t>
       </w:r>
       <w:r>
-        <w:t>el report con la cobertura de código en el archivo coverage/integration/index.html</w:t>
+        <w:t xml:space="preserve">el report con la cobertura de código en el archivo </w:t>
+      </w:r>
+      <w:r>
+        <w:lastRenderedPageBreak/>
+        <w:t>coverage/integration/index.html</w:t>
       </w:r>
       <w:r>
         <w:t>. El report tendrá el siguiente formato:</w:t>
@@ -4421,19 +4410,10 @@
         <w:jc w:val="both"/>
       </w:pPr>
       <w:r>
-        <w:t>Los test en el servidor</w:t>
-      </w:r>
-      <w:r>
-        <w:t xml:space="preserve"> han sido realizados mediante JU</w:t>
-      </w:r>
-      <w:r>
-        <w:t xml:space="preserve">nit aprovechando que ha sido realizado en java y para la cobertura de código se ha </w:t>
-      </w:r>
-      <w:r>
-        <w:t>utilizado JaCoCo</w:t>
-      </w:r>
-      <w:r>
-        <w:t>.</w:t>
+        <w:t xml:space="preserve">Los test </w:t>
+      </w:r>
+      <w:r>
+        <w:t>unitarios en el servidor se han realizado con JUnit apoyándose en Mockito para simular las llamadas al sistema en algunos tests. La cobertura de código se ha realizado mediante el plugin para eclipse EclEmma, dando como resultado la siguiente tabla:</w:t>
       </w:r>
     </w:p>
     <w:p>
@@ -4442,6 +4422,59 @@
         <w:jc w:val="both"/>
       </w:pPr>
       <w:r>
+        <w:rPr>
+          <w:noProof/>
+          <w:lang w:eastAsia="es-ES"/>
+        </w:rPr>
+        <w:drawing>
+          <wp:inline distT="0" distB="0" distL="0" distR="0">
+            <wp:extent cx="5396230" cy="842645"/>
+            <wp:effectExtent l="0" t="0" r="0" b="0"/>
+            <wp:docPr id="21" name="Imagen 21"/>
+            <wp:cNvGraphicFramePr>
+              <a:graphicFrameLocks xmlns:a="http://schemas.openxmlformats.org/drawingml/2006/main" noChangeAspect="1"/>
+            </wp:cNvGraphicFramePr>
+            <a:graphic xmlns:a="http://schemas.openxmlformats.org/drawingml/2006/main">
+              <a:graphicData uri="http://schemas.openxmlformats.org/drawingml/2006/picture">
+                <pic:pic xmlns:pic="http://schemas.openxmlformats.org/drawingml/2006/picture">
+                  <pic:nvPicPr>
+                    <pic:cNvPr id="21" name="coverage server.png"/>
+                    <pic:cNvPicPr/>
+                  </pic:nvPicPr>
+                  <pic:blipFill>
+                    <a:blip r:embed="rId26">
+                      <a:extLst>
+                        <a:ext uri="{28A0092B-C50C-407E-A947-70E740481C1C}">
+                          <a14:useLocalDpi xmlns:a14="http://schemas.microsoft.com/office/drawing/2010/main" val="0"/>
+                        </a:ext>
+                      </a:extLst>
+                    </a:blip>
+                    <a:stretch>
+                      <a:fillRect/>
+                    </a:stretch>
+                  </pic:blipFill>
+                  <pic:spPr>
+                    <a:xfrm>
+                      <a:off x="0" y="0"/>
+                      <a:ext cx="5396230" cy="842645"/>
+                    </a:xfrm>
+                    <a:prstGeom prst="rect">
+                      <a:avLst/>
+                    </a:prstGeom>
+                  </pic:spPr>
+                </pic:pic>
+              </a:graphicData>
+            </a:graphic>
+          </wp:inline>
+        </w:drawing>
+      </w:r>
+    </w:p>
+    <w:p>
+      <w:pPr>
+        <w:ind w:firstLine="360"/>
+        <w:jc w:val="both"/>
+      </w:pPr>
+      <w:r>
         <w:t>La compilación y gestión de dependencias se ha gestionado mediante Maven, de forma que no hacía falta importar librerías y mediante openshift, cada vez que se subía un cambio a github, el servidor se compilaba y desplegaba directamente en openshift automáticamente.</w:t>
       </w:r>
     </w:p>
@@ -4451,7 +4484,6 @@
       </w:pPr>
       <w:bookmarkStart w:id="13" w:name="_Toc448341846"/>
       <w:r>
-        <w:lastRenderedPageBreak/>
         <w:t>Proceso</w:t>
       </w:r>
       <w:bookmarkEnd w:id="13"/>
@@ -4478,10 +4510,7 @@
         <w:t xml:space="preserve">Para la gestión de control de versiones se ha utilizado </w:t>
       </w:r>
       <w:r>
-        <w:t>GitHub</w:t>
-      </w:r>
-      <w:r>
-        <w:t xml:space="preserve"> tal y como se especificaba en el documento. Ha sido necesario crear tres repositorios con sus respectivas wikis y documentos. Uno para la implementación del cliente (repositorio Client), otro para la implementación del servidor (repositorio Server) y un último repositorio para la documentación (Documentacion-LabIS).</w:t>
+        <w:t>GitHub tal y como se especificaba en el documento. Ha sido necesario crear tres repositorios con sus respectivas wikis y documentos. Uno para la implementación del cliente (repositorio Client), otro para la implementación del servidor (repositorio Server) y un último repositorio para la documentación (Documentacion-LabIS).</w:t>
       </w:r>
       <w:r>
         <w:t xml:space="preserve"> Se ha usado un workflow centralizado, de forma que los cambios de cualquier usuario se suben a </w:t>
@@ -4515,6 +4544,7 @@
         <w:jc w:val="both"/>
       </w:pPr>
       <w:r>
+        <w:lastRenderedPageBreak/>
         <w:t>Los esfuerzos han sido seguidos por persona y cada dos semanas, de forma que se almacenan en una hoja de Excel deta</w:t>
       </w:r>
       <w:r>
@@ -4636,7 +4666,6 @@
         </w:numPr>
       </w:pPr>
       <w:r>
-        <w:lastRenderedPageBreak/>
         <w:t>GeoServer como servicio WMS.</w:t>
       </w:r>
     </w:p>
@@ -4733,13 +4762,7 @@
         </w:numPr>
       </w:pPr>
       <w:r>
-        <w:t>Protractor e</w:t>
-      </w:r>
-      <w:r>
-        <w:t xml:space="preserve"> Istanbul</w:t>
-      </w:r>
-      <w:r>
-        <w:t xml:space="preserve"> para las pruebas del cliente.</w:t>
+        <w:t>Protractor e Istanbul para las pruebas del cliente.</w:t>
       </w:r>
     </w:p>
     <w:p>
@@ -4770,6 +4793,7 @@
       </w:pPr>
       <w:bookmarkStart w:id="20" w:name="_Toc448341853"/>
       <w:r>
+        <w:lastRenderedPageBreak/>
         <w:t xml:space="preserve">4.1 </w:t>
       </w:r>
       <w:r>
@@ -4840,7 +4864,6 @@
     </w:p>
     <w:p>
       <w:r>
-        <w:lastRenderedPageBreak/>
         <w:t>En esta primera iteración se han superado todos los objetivos para sacar un notable</w:t>
       </w:r>
       <w:r>
@@ -4870,7 +4893,7 @@
       <w:r>
         <w:t xml:space="preserve">. </w:t>
       </w:r>
-      <w:hyperlink r:id="rId26" w:history="1">
+      <w:hyperlink r:id="rId27" w:history="1">
         <w:r>
           <w:rPr>
             <w:rStyle w:val="Hipervnculo"/>
@@ -4901,7 +4924,7 @@
       <w:r>
         <w:t>s de la interfaz de comandos que ofrece Ionic (</w:t>
       </w:r>
-      <w:hyperlink r:id="rId27" w:history="1">
+      <w:hyperlink r:id="rId28" w:history="1">
         <w:r>
           <w:t>http://ionicframework.com/getting-started/)</w:t>
         </w:r>
@@ -4946,6 +4969,9 @@
       <w:r>
         <w:t>La aplicación cumple con todos los requisitos hasta el momento de la entrega</w:t>
       </w:r>
+      <w:r>
+        <w:t>.</w:t>
+      </w:r>
     </w:p>
     <w:p>
       <w:pPr>
@@ -4975,6 +5001,9 @@
       <w:r>
         <w:t>2.5</w:t>
       </w:r>
+      <w:r>
+        <w:t>.</w:t>
+      </w:r>
     </w:p>
     <w:p>
       <w:pPr>
@@ -4998,6 +5027,9 @@
       <w:r>
         <w:t>2.5</w:t>
       </w:r>
+      <w:r>
+        <w:t>.</w:t>
+      </w:r>
     </w:p>
     <w:p>
       <w:pPr>
@@ -5039,6 +5071,9 @@
       <w:r>
         <w:t>2.5</w:t>
       </w:r>
+      <w:r>
+        <w:t>.</w:t>
+      </w:r>
     </w:p>
     <w:p>
       <w:pPr>
@@ -5074,17 +5109,16 @@
         <w:t xml:space="preserve">La cobertura de test automáticos por parte del cliente es de un 67,71%, y de un </w:t>
       </w:r>
       <w:r>
-        <w:rPr>
-          <w:b/>
-          <w:color w:val="FF0000"/>
-        </w:rPr>
-        <w:t>XXXXX</w:t>
+        <w:t>47,2</w:t>
       </w:r>
       <w:r>
         <w:t xml:space="preserve">% por parte del servidor, tal y como se muestra en el apartado </w:t>
       </w:r>
       <w:r>
         <w:t>2.7</w:t>
+      </w:r>
+      <w:r>
+        <w:t>.</w:t>
       </w:r>
     </w:p>
     <w:p>
@@ -5112,12 +5146,15 @@
       <w:r>
         <w:t>2.5</w:t>
       </w:r>
+      <w:r>
+        <w:t>.</w:t>
+      </w:r>
     </w:p>
     <w:sectPr>
-      <w:headerReference w:type="default" r:id="rId28"/>
-      <w:footerReference w:type="even" r:id="rId29"/>
-      <w:footerReference w:type="default" r:id="rId30"/>
-      <w:footerReference w:type="first" r:id="rId31"/>
+      <w:headerReference w:type="default" r:id="rId29"/>
+      <w:footerReference w:type="even" r:id="rId30"/>
+      <w:footerReference w:type="default" r:id="rId31"/>
+      <w:footerReference w:type="first" r:id="rId32"/>
       <w:pgSz w:w="11900" w:h="16840"/>
       <w:pgMar w:top="1417" w:right="1701" w:bottom="1417" w:left="1701" w:header="708" w:footer="708" w:gutter="0"/>
       <w:pgNumType w:start="0"/>
@@ -5225,7 +5262,7 @@
         <w:rStyle w:val="Nmerodepgina"/>
         <w:noProof/>
       </w:rPr>
-      <w:t>10</w:t>
+      <w:t>12</w:t>
     </w:r>
     <w:r>
       <w:rPr>
@@ -7598,7 +7635,6 @@
   <w:style w:type="character" w:default="1" w:styleId="Fuentedeprrafopredeter">
     <w:name w:val="Default Paragraph Font"/>
     <w:uiPriority w:val="1"/>
-    <w:semiHidden/>
     <w:unhideWhenUsed/>
   </w:style>
   <w:style w:type="table" w:default="1" w:styleId="Tablanormal">
@@ -8623,7 +8659,7 @@
 </file>
 
 <file path=customXml/itemProps1.xml><?xml version="1.0" encoding="utf-8"?>
-<ds:datastoreItem xmlns:ds="http://schemas.openxmlformats.org/officeDocument/2006/customXml" ds:itemID="{1049FD50-A06C-4AC5-9436-D1617DA35CBC}">
+<ds:datastoreItem xmlns:ds="http://schemas.openxmlformats.org/officeDocument/2006/customXml" ds:itemID="{132002FF-B0C4-445F-AF19-867E6598F080}">
   <ds:schemaRefs>
     <ds:schemaRef ds:uri="http://schemas.openxmlformats.org/officeDocument/2006/bibliography"/>
   </ds:schemaRefs>

--- a/entregable_sprint1.docx
+++ b/entregable_sprint1.docx
@@ -1,6 +1,6 @@
 
 <file path=word/document.xml><?xml version="1.0" encoding="utf-8"?>
-<w:document xmlns:wpc="http://schemas.microsoft.com/office/word/2010/wordprocessingCanvas" xmlns:cx="http://schemas.microsoft.com/office/drawing/2014/chartex" xmlns:cx1="http://schemas.microsoft.com/office/drawing/2015/9/8/chartex" xmlns:cx2="http://schemas.microsoft.com/office/drawing/2015/10/21/chartex" xmlns:mc="http://schemas.openxmlformats.org/markup-compatibility/2006" xmlns:o="urn:schemas-microsoft-com:office:office" xmlns:r="http://schemas.openxmlformats.org/officeDocument/2006/relationships" xmlns:m="http://schemas.openxmlformats.org/officeDocument/2006/math" xmlns:v="urn:schemas-microsoft-com:vml" xmlns:wp14="http://schemas.microsoft.com/office/word/2010/wordprocessingDrawing" xmlns:wp="http://schemas.openxmlformats.org/drawingml/2006/wordprocessingDrawing" xmlns:w10="urn:schemas-microsoft-com:office:word" xmlns:w="http://schemas.openxmlformats.org/wordprocessingml/2006/main" xmlns:w14="http://schemas.microsoft.com/office/word/2010/wordml" xmlns:w15="http://schemas.microsoft.com/office/word/2012/wordml" xmlns:w16se="http://schemas.microsoft.com/office/word/2015/wordml/symex" xmlns:wpg="http://schemas.microsoft.com/office/word/2010/wordprocessingGroup" xmlns:wpi="http://schemas.microsoft.com/office/word/2010/wordprocessingInk" xmlns:wne="http://schemas.microsoft.com/office/word/2006/wordml" xmlns:wps="http://schemas.microsoft.com/office/word/2010/wordprocessingShape" mc:Ignorable="w14 w15 w16se wp14">
+<w:document xmlns:wpc="http://schemas.microsoft.com/office/word/2010/wordprocessingCanvas" xmlns:mo="http://schemas.microsoft.com/office/mac/office/2008/main" xmlns:mc="http://schemas.openxmlformats.org/markup-compatibility/2006" xmlns:mv="urn:schemas-microsoft-com:mac:vml" xmlns:o="urn:schemas-microsoft-com:office:office" xmlns:r="http://schemas.openxmlformats.org/officeDocument/2006/relationships" xmlns:m="http://schemas.openxmlformats.org/officeDocument/2006/math" xmlns:v="urn:schemas-microsoft-com:vml" xmlns:wp14="http://schemas.microsoft.com/office/word/2010/wordprocessingDrawing" xmlns:wp="http://schemas.openxmlformats.org/drawingml/2006/wordprocessingDrawing" xmlns:w10="urn:schemas-microsoft-com:office:word" xmlns:w="http://schemas.openxmlformats.org/wordprocessingml/2006/main" xmlns:w14="http://schemas.microsoft.com/office/word/2010/wordml" xmlns:w15="http://schemas.microsoft.com/office/word/2012/wordml" xmlns:wpg="http://schemas.microsoft.com/office/word/2010/wordprocessingGroup" xmlns:wpi="http://schemas.microsoft.com/office/word/2010/wordprocessingInk" xmlns:wne="http://schemas.microsoft.com/office/word/2006/wordml" xmlns:wps="http://schemas.microsoft.com/office/word/2010/wordprocessingShape" mc:Ignorable="w14 w15 wp14 mv">
   <w:body>
     <w:sdt>
       <w:sdtPr>
@@ -18,10 +18,10 @@
               <w:noProof/>
               <w:lang w:val="es-ES_tradnl" w:eastAsia="es-ES_tradnl"/>
             </w:rPr>
-            <w:pict>
-              <v:group id="Grupo 119" o:spid="_x0000_s1026" style="position:absolute;margin-left:34.65pt;margin-top:38.2pt;width:539.6pt;height:764.8pt;z-index:-251657216;mso-width-percent:882;mso-position-horizontal-relative:page;mso-position-vertical-relative:page;mso-width-percent:882" coordsize="68580,98500" o:gfxdata="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">
-                <v:rect id="Rectángulo 120" o:spid="_x0000_s1027" style="position:absolute;top:73152;width:68580;height:1431;visibility:visible;v-text-anchor:middle" o:gfxdata="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" fillcolor="#ddd [3204]" stroked="f" strokeweight="1pt"/>
-                <v:rect id="Rectángulo 121" o:spid="_x0000_s1028" style="position:absolute;top:75082;width:68580;height:23418;visibility:visible;v-text-anchor:bottom" o:gfxdata="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" fillcolor="#b2b2b2 [3205]" stroked="f" strokeweight="1pt">
+            <w:pict w14:anchorId="502D0ADE">
+              <v:group id="Grupo_x0020_119" o:spid="_x0000_s1026" style="position:absolute;margin-left:34.65pt;margin-top:38.2pt;width:539.6pt;height:764.8pt;z-index:-251657216;mso-width-percent:882;mso-position-horizontal-relative:page;mso-position-vertical-relative:page;mso-width-percent:882" coordsize="68580,98500" o:gfxdata="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">
+                <v:rect id="Rect_x00e1_ngulo_x0020_120" o:spid="_x0000_s1027" style="position:absolute;top:73152;width:68580;height:1431;visibility:visible;v-text-anchor:middle" o:gfxdata="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" fillcolor="#ddd [3204]" stroked="f" strokeweight="1pt"/>
+                <v:rect id="Rect_x00e1_ngulo_x0020_121" o:spid="_x0000_s1028" style="position:absolute;top:75082;width:68580;height:23418;visibility:visible;v-text-anchor:bottom" o:gfxdata="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" fillcolor="#b2b2b2 [3205]" stroked="f" strokeweight="1pt">
                   <v:textbox inset="36pt,14.4pt,36pt,36pt">
                     <w:txbxContent>
                       <w:p>
@@ -72,8 +72,17 @@
                             <w:b/>
                             <w:szCs w:val="24"/>
                           </w:rPr>
-                          <w:t>Daniel Forcén</w:t>
+                          <w:t xml:space="preserve">Daniel </w:t>
                         </w:r>
+                        <w:proofErr w:type="spellStart"/>
+                        <w:r>
+                          <w:rPr>
+                            <w:b/>
+                            <w:szCs w:val="24"/>
+                          </w:rPr>
+                          <w:t>Forcén</w:t>
+                        </w:r>
+                        <w:proofErr w:type="spellEnd"/>
                         <w:r>
                           <w:rPr>
                             <w:b/>
@@ -272,11 +281,11 @@
                     </w:txbxContent>
                   </v:textbox>
                 </v:rect>
-                <v:shapetype id="_x0000_t202" coordsize="21600,21600" o:spt="202" path="m,l,21600r21600,l21600,xe">
+                <v:shapetype id="_x0000_t202" coordsize="21600,21600" o:spt="202" path="m0,0l0,21600,21600,21600,21600,0xe">
                   <v:stroke joinstyle="miter"/>
                   <v:path gradientshapeok="t" o:connecttype="rect"/>
                 </v:shapetype>
-                <v:shape id="Cuadro de texto 122" o:spid="_x0000_s1029" type="#_x0000_t202" style="position:absolute;width:68580;height:73152;visibility:visible;v-text-anchor:middle" o:gfxdata="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" filled="f" stroked="f" strokeweight=".5pt">
+                <v:shape id="Cuadro_x0020_de_x0020_texto_x0020_122" o:spid="_x0000_s1029" type="#_x0000_t202" style="position:absolute;width:68580;height:73152;visibility:visible;v-text-anchor:middle" o:gfxdata="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" filled="f" stroked="f" strokeweight=".5pt">
                   <v:textbox inset="36pt,36pt,36pt,36pt">
                     <w:txbxContent>
                       <w:p>
@@ -308,6 +317,7 @@
                           </w:sdtPr>
                           <w:sdtEndPr/>
                           <w:sdtContent>
+                            <w:proofErr w:type="spellStart"/>
                             <w:r>
                               <w:rPr>
                                 <w:rFonts w:asciiTheme="majorHAnsi" w:eastAsiaTheme="majorEastAsia" w:hAnsiTheme="majorHAnsi" w:cstheme="majorBidi"/>
@@ -317,6 +327,7 @@
                               </w:rPr>
                               <w:t>SmartCampus</w:t>
                             </w:r>
+                            <w:proofErr w:type="spellEnd"/>
                           </w:sdtContent>
                         </w:sdt>
                       </w:p>
@@ -401,7 +412,7 @@
       <w:sdtContent>
         <w:p>
           <w:pPr>
-            <w:pStyle w:val="TtuloTDC"/>
+            <w:pStyle w:val="TtulodeTDC"/>
             <w:numPr>
               <w:ilvl w:val="0"/>
               <w:numId w:val="0"/>
@@ -2061,8 +2072,13 @@
         <w:ind w:firstLine="360"/>
         <w:jc w:val="both"/>
       </w:pPr>
-      <w:r>
-        <w:t>Smartcampus es una aplicación para dispositivos móviles, tanto iOS como Android, la cual podrá interactuar con el edificio de un campus universitario con el fin de ayudar principalmente al personal trabajador contratado en la entidad, ya sea conserjes, profesores, guardias de seguridad, empleados de limpieza… También puede ser usada en menor medida por los estudiantes, para obtener información sobre el estado de los espacios del campus.</w:t>
+      <w:proofErr w:type="spellStart"/>
+      <w:r>
+        <w:t>Smartcampus</w:t>
+      </w:r>
+      <w:proofErr w:type="spellEnd"/>
+      <w:r>
+        <w:t xml:space="preserve"> es una aplicación para dispositivos móviles, tanto iOS como Android, la cual podrá interactuar con el edificio de un campus universitario con el fin de ayudar principalmente al personal trabajador contratado en la entidad, ya sea conserjes, profesores, guardias de seguridad, empleados de limpieza… También puede ser usada en menor medida por los estudiantes, para obtener información sobre el estado de los espacios del campus.</w:t>
       </w:r>
     </w:p>
     <w:p>
@@ -2074,7 +2090,23 @@
         <w:t>La aplicación será capaz de mostrar en un mapa la distribución de todas las habitaciones de los edificios</w:t>
       </w:r>
       <w:r>
-        <w:t xml:space="preserve"> (en este caso Ada Byron, Torres Quevedo y Betancourt) sobre un mapa estándar como Open Street Map o Google Maps.</w:t>
+        <w:t xml:space="preserve"> (en este caso Ada Byron, Torres Quevedo y Betancourt) sobre un mapa estándar como Open Street </w:t>
+      </w:r>
+      <w:proofErr w:type="spellStart"/>
+      <w:r>
+        <w:t>Map</w:t>
+      </w:r>
+      <w:proofErr w:type="spellEnd"/>
+      <w:r>
+        <w:t xml:space="preserve"> o Google </w:t>
+      </w:r>
+      <w:proofErr w:type="spellStart"/>
+      <w:r>
+        <w:t>Maps</w:t>
+      </w:r>
+      <w:proofErr w:type="spellEnd"/>
+      <w:r>
+        <w:t>.</w:t>
       </w:r>
     </w:p>
     <w:p>
@@ -2092,7 +2124,23 @@
         <w:jc w:val="both"/>
       </w:pPr>
       <w:r>
-        <w:t>Estas funcionalidades serán posibles gracias a un servidor de mapas WMS, GeoServer, el cual trabajará con una base de datos PostGreSQL.</w:t>
+        <w:t xml:space="preserve">Estas funcionalidades serán posibles gracias a un servidor de mapas WMS, </w:t>
+      </w:r>
+      <w:proofErr w:type="spellStart"/>
+      <w:r>
+        <w:t>GeoServer</w:t>
+      </w:r>
+      <w:proofErr w:type="spellEnd"/>
+      <w:r>
+        <w:t xml:space="preserve">, el cual trabajará con una base de datos </w:t>
+      </w:r>
+      <w:proofErr w:type="spellStart"/>
+      <w:r>
+        <w:t>PostGreSQL</w:t>
+      </w:r>
+      <w:proofErr w:type="spellEnd"/>
+      <w:r>
+        <w:t>.</w:t>
       </w:r>
     </w:p>
     <w:p>
@@ -2176,14 +2224,27 @@
         <w:rPr>
           <w:b/>
         </w:rPr>
-        <w:t>Daniel Forcén</w:t>
-      </w:r>
+        <w:t xml:space="preserve">Daniel </w:t>
+      </w:r>
+      <w:proofErr w:type="spellStart"/>
+      <w:r>
+        <w:rPr>
+          <w:b/>
+        </w:rPr>
+        <w:t>Forcén</w:t>
+      </w:r>
+      <w:proofErr w:type="spellEnd"/>
       <w:r>
         <w:t xml:space="preserve">: </w:t>
       </w:r>
       <w:r>
-        <w:t>Desarrollador back-end</w:t>
-      </w:r>
+        <w:t>Desarrollador back-</w:t>
+      </w:r>
+      <w:proofErr w:type="spellStart"/>
+      <w:r>
+        <w:t>end</w:t>
+      </w:r>
+      <w:proofErr w:type="spellEnd"/>
       <w:r>
         <w:t>.</w:t>
       </w:r>
@@ -2205,9 +2266,19 @@
       <w:r>
         <w:t xml:space="preserve">: </w:t>
       </w:r>
-      <w:r>
-        <w:t>Scrum master y desarrollador back-end</w:t>
-      </w:r>
+      <w:proofErr w:type="spellStart"/>
+      <w:r>
+        <w:t>Scrum</w:t>
+      </w:r>
+      <w:proofErr w:type="spellEnd"/>
+      <w:r>
+        <w:t xml:space="preserve"> master y desarrollador back-</w:t>
+      </w:r>
+      <w:proofErr w:type="spellStart"/>
+      <w:r>
+        <w:t>end</w:t>
+      </w:r>
+      <w:proofErr w:type="spellEnd"/>
       <w:r>
         <w:t>.</w:t>
       </w:r>
@@ -2254,8 +2325,13 @@
         <w:t xml:space="preserve">: </w:t>
       </w:r>
       <w:r>
-        <w:t>Desarrolladora back-end</w:t>
-      </w:r>
+        <w:t>Desarrolladora back-</w:t>
+      </w:r>
+      <w:proofErr w:type="spellStart"/>
+      <w:r>
+        <w:t>end</w:t>
+      </w:r>
+      <w:proofErr w:type="spellEnd"/>
       <w:r>
         <w:t>.</w:t>
       </w:r>
@@ -2275,7 +2351,18 @@
         <w:t>Jorge Martínez</w:t>
       </w:r>
       <w:r>
-        <w:t>: dueño de producto y responsable de la parte front-end del cliente desarrollado en Ionic.</w:t>
+        <w:t>: dueño de producto y responsable de</w:t>
+      </w:r>
+      <w:r>
+        <w:t xml:space="preserve"> la parte </w:t>
+      </w:r>
+      <w:proofErr w:type="spellStart"/>
+      <w:r>
+        <w:t>front-end</w:t>
+      </w:r>
+      <w:proofErr w:type="spellEnd"/>
+      <w:r>
+        <w:t xml:space="preserve"> del cliente.</w:t>
       </w:r>
     </w:p>
     <w:p>
@@ -2312,7 +2399,15 @@
         <w:t xml:space="preserve"> </w:t>
       </w:r>
       <w:r>
-        <w:t>Este apartado contiene los siguientes subapartados:</w:t>
+        <w:t xml:space="preserve">Este apartado contiene los siguientes </w:t>
+      </w:r>
+      <w:proofErr w:type="spellStart"/>
+      <w:r>
+        <w:t>subapartados</w:t>
+      </w:r>
+      <w:proofErr w:type="spellEnd"/>
+      <w:r>
+        <w:t>:</w:t>
       </w:r>
     </w:p>
     <w:p>
@@ -2377,7 +2472,15 @@
         <w:jc w:val="both"/>
       </w:pPr>
       <w:r>
-        <w:t>Arquitectura: Se especifica cómo está diseñada la aplicación por dentro. Esto incluye un diagrama de CyC, un diagrama de despliegue y otro de módulos. También la distribución por capas</w:t>
+        <w:t xml:space="preserve">Arquitectura: Se especifica cómo está diseñada la aplicación por dentro. Esto incluye un diagrama de </w:t>
+      </w:r>
+      <w:proofErr w:type="spellStart"/>
+      <w:r>
+        <w:t>CyC</w:t>
+      </w:r>
+      <w:proofErr w:type="spellEnd"/>
+      <w:r>
+        <w:t>, un diagrama de despliegue y otro de módulos. También la distribución por capas</w:t>
       </w:r>
       <w:r>
         <w:t>,</w:t>
@@ -2421,7 +2524,15 @@
         <w:jc w:val="both"/>
       </w:pPr>
       <w:r>
-        <w:t>El documento consta de un tercer punto donde se trata el proceso de creación del producto (herramientas utilizadas, sistema de versionas, distribución del tiempo y esfuerzos). Consta de los siguientes subapartados:</w:t>
+        <w:t xml:space="preserve">El documento consta de un tercer punto donde se trata el proceso de creación del producto (herramientas utilizadas, sistema de versionas, distribución del tiempo y esfuerzos). Consta de los siguientes </w:t>
+      </w:r>
+      <w:proofErr w:type="spellStart"/>
+      <w:r>
+        <w:t>subapartados</w:t>
+      </w:r>
+      <w:proofErr w:type="spellEnd"/>
+      <w:r>
+        <w:t>:</w:t>
       </w:r>
     </w:p>
     <w:p>
@@ -2533,10 +2644,28 @@
     </w:p>
     <w:p>
       <w:pPr>
+        <w:rPr>
+          <w:rFonts w:asciiTheme="majorHAnsi" w:eastAsiaTheme="majorEastAsia" w:hAnsiTheme="majorHAnsi" w:cstheme="majorBidi"/>
+          <w:b/>
+          <w:bCs/>
+          <w:i/>
+          <w:smallCaps/>
+          <w:color w:val="585858" w:themeColor="accent2" w:themeShade="7F"/>
+          <w:sz w:val="40"/>
+          <w:szCs w:val="22"/>
+        </w:rPr>
+      </w:pPr>
+      <w:bookmarkStart w:id="4" w:name="_Toc448341838"/>
+      <w:r>
+        <w:br w:type="page"/>
+      </w:r>
+    </w:p>
+    <w:p>
+      <w:pPr>
         <w:pStyle w:val="Ttulo1"/>
       </w:pPr>
-      <w:bookmarkStart w:id="4" w:name="_Toc448341838"/>
-      <w:r>
+      <w:r>
+        <w:lastRenderedPageBreak/>
         <w:t>Producto</w:t>
       </w:r>
       <w:bookmarkEnd w:id="4"/>
@@ -2587,7 +2716,15 @@
         <w:jc w:val="both"/>
       </w:pPr>
       <w:r>
-        <w:t>El código y la documentación del proyecto se alojan en GitHub. Se trabaja de forma habitual contra Git.</w:t>
+        <w:t xml:space="preserve">El código y la documentación del proyecto se alojan en GitHub. Se trabaja de forma habitual contra </w:t>
+      </w:r>
+      <w:proofErr w:type="spellStart"/>
+      <w:r>
+        <w:t>Git</w:t>
+      </w:r>
+      <w:proofErr w:type="spellEnd"/>
+      <w:r>
+        <w:t>.</w:t>
       </w:r>
     </w:p>
     <w:p>
@@ -2639,7 +2776,6 @@
         <w:jc w:val="both"/>
       </w:pPr>
       <w:r>
-        <w:lastRenderedPageBreak/>
         <w:t>La documentación arquitectural es la adecuada al momento del proyecto, refleja fielmente el sistema, e incluye al menos tres vistas: módulos, componentes-y-conectores, y despliegue del sistema.</w:t>
       </w:r>
     </w:p>
@@ -2679,7 +2815,15 @@
         <w:jc w:val="both"/>
       </w:pPr>
       <w:r>
-        <w:t>Se ha puesto en marcha y se usa un servicio de mapas tipo WMS con los edificios disponibles del campus Río Ebro. Los mapas de este servicio se superponen en el cliente sobre otro servicio externo (p.ej. Open Street Map) que proporcione un mapa de la zona.</w:t>
+        <w:t xml:space="preserve">Se ha puesto en marcha y se usa un servicio de mapas tipo WMS con los edificios disponibles del campus Río Ebro. Los mapas de este servicio se superponen en el cliente sobre otro servicio externo (p.ej. Open Street </w:t>
+      </w:r>
+      <w:proofErr w:type="spellStart"/>
+      <w:r>
+        <w:t>Map</w:t>
+      </w:r>
+      <w:proofErr w:type="spellEnd"/>
+      <w:r>
+        <w:t>) que proporcione un mapa de la zona.</w:t>
       </w:r>
     </w:p>
     <w:p>
@@ -2692,7 +2836,15 @@
         <w:jc w:val="both"/>
       </w:pPr>
       <w:r>
-        <w:t>Cobertura de tests automáticos de al menos el 25% del código (unitarios y/o de integración).</w:t>
+        <w:t xml:space="preserve">Cobertura de </w:t>
+      </w:r>
+      <w:proofErr w:type="spellStart"/>
+      <w:r>
+        <w:t>tests</w:t>
+      </w:r>
+      <w:proofErr w:type="spellEnd"/>
+      <w:r>
+        <w:t xml:space="preserve"> automáticos de al menos el 25% del código (unitarios y/o de integración).</w:t>
       </w:r>
     </w:p>
     <w:p>
@@ -2781,6 +2933,7 @@
         <w:jc w:val="both"/>
       </w:pPr>
       <w:r>
+        <w:lastRenderedPageBreak/>
         <w:t>La arquitectura del sistema es hexagonal.</w:t>
       </w:r>
     </w:p>
@@ -2854,7 +3007,23 @@
         <w:jc w:val="both"/>
       </w:pPr>
       <w:r>
-        <w:t>Implementación del cliente con Ionic y angular, con poco conocimiento sobre la misma.</w:t>
+        <w:t xml:space="preserve">Implementación del cliente con </w:t>
+      </w:r>
+      <w:proofErr w:type="spellStart"/>
+      <w:r>
+        <w:t>Ionic</w:t>
+      </w:r>
+      <w:proofErr w:type="spellEnd"/>
+      <w:r>
+        <w:t xml:space="preserve"> y angular, con poco conocimiento sobre la misma.</w:t>
+      </w:r>
+    </w:p>
+    <w:p>
+      <w:pPr>
+        <w:jc w:val="both"/>
+      </w:pPr>
+      <w:r>
+        <w:t>No existen estrategias de mitigación concretas, ya que estas tecnologías deben estar sí o sí en nuestro proyecto.</w:t>
       </w:r>
     </w:p>
     <w:p>
@@ -2875,7 +3044,6 @@
         <w:jc w:val="both"/>
       </w:pPr>
       <w:r>
-        <w:lastRenderedPageBreak/>
         <w:t>Los requisitos establecidos fueron:</w:t>
       </w:r>
     </w:p>
@@ -3027,10 +3195,10 @@
       <w:r>
         <w:rPr>
           <w:noProof/>
-          <w:lang w:eastAsia="es-ES"/>
+          <w:lang w:val="es-ES_tradnl" w:eastAsia="es-ES_tradnl"/>
         </w:rPr>
         <w:drawing>
-          <wp:inline distT="0" distB="0" distL="0" distR="0" wp14:anchorId="2BF05F87" wp14:editId="3F8D9496">
+          <wp:inline distT="0" distB="0" distL="0" distR="0" wp14:anchorId="6B06CE0C" wp14:editId="7F1B95AC">
             <wp:extent cx="4741334" cy="5632901"/>
             <wp:effectExtent l="0" t="0" r="8890" b="6350"/>
             <wp:docPr id="8" name="Imagen 8"/>
@@ -3096,11 +3264,11 @@
       <w:r>
         <w:rPr>
           <w:noProof/>
-          <w:lang w:eastAsia="es-ES"/>
+          <w:lang w:val="es-ES_tradnl" w:eastAsia="es-ES_tradnl"/>
         </w:rPr>
         <w:lastRenderedPageBreak/>
         <w:drawing>
-          <wp:inline distT="0" distB="0" distL="0" distR="0" wp14:anchorId="358A1077" wp14:editId="0CA67422">
+          <wp:inline distT="0" distB="0" distL="0" distR="0" wp14:anchorId="6049D64D" wp14:editId="0BAF3AB1">
             <wp:extent cx="5711402" cy="7208814"/>
             <wp:effectExtent l="152400" t="152400" r="156210" b="182880"/>
             <wp:docPr id="11" name="Imagen 11"/>
@@ -3216,10 +3384,10 @@
       <w:r>
         <w:rPr>
           <w:noProof/>
-          <w:lang w:eastAsia="es-ES"/>
+          <w:lang w:val="es-ES_tradnl" w:eastAsia="es-ES_tradnl"/>
         </w:rPr>
         <w:drawing>
-          <wp:anchor distT="0" distB="0" distL="114300" distR="114300" simplePos="0" relativeHeight="251661312" behindDoc="0" locked="0" layoutInCell="1" allowOverlap="1" wp14:anchorId="68C1FA17" wp14:editId="74A437F8">
+          <wp:anchor distT="0" distB="0" distL="114300" distR="114300" simplePos="0" relativeHeight="251661312" behindDoc="0" locked="0" layoutInCell="1" allowOverlap="1" wp14:anchorId="5C6B4F4C" wp14:editId="1BCDFCE4">
             <wp:simplePos x="1076325" y="2486025"/>
             <wp:positionH relativeFrom="column">
               <wp:align>left</wp:align>
@@ -3295,10 +3463,10 @@
       <w:r>
         <w:rPr>
           <w:noProof/>
-          <w:lang w:eastAsia="es-ES"/>
+          <w:lang w:val="es-ES_tradnl" w:eastAsia="es-ES_tradnl"/>
         </w:rPr>
         <w:drawing>
-          <wp:inline distT="0" distB="0" distL="0" distR="0">
+          <wp:inline distT="0" distB="0" distL="0" distR="0" wp14:anchorId="486B67FB" wp14:editId="5B80E804">
             <wp:extent cx="4762500" cy="3048000"/>
             <wp:effectExtent l="0" t="0" r="0" b="0"/>
             <wp:docPr id="10" name="Imagen 10"/>
@@ -3361,10 +3529,10 @@
       <w:r>
         <w:rPr>
           <w:noProof/>
-          <w:lang w:eastAsia="es-ES"/>
+          <w:lang w:val="es-ES_tradnl" w:eastAsia="es-ES_tradnl"/>
         </w:rPr>
         <w:drawing>
-          <wp:inline distT="0" distB="0" distL="0" distR="0">
+          <wp:inline distT="0" distB="0" distL="0" distR="0" wp14:anchorId="7B51C781" wp14:editId="0B5F88D7">
             <wp:extent cx="5396230" cy="4696460"/>
             <wp:effectExtent l="0" t="0" r="0" b="0"/>
             <wp:docPr id="15" name="Imagen 15"/>
@@ -3427,10 +3595,10 @@
       <w:r>
         <w:rPr>
           <w:noProof/>
-          <w:lang w:eastAsia="es-ES"/>
+          <w:lang w:val="es-ES_tradnl" w:eastAsia="es-ES_tradnl"/>
         </w:rPr>
         <w:drawing>
-          <wp:inline distT="0" distB="0" distL="0" distR="0">
+          <wp:inline distT="0" distB="0" distL="0" distR="0" wp14:anchorId="6B116603" wp14:editId="15836CFD">
             <wp:extent cx="1809750" cy="1809750"/>
             <wp:effectExtent l="0" t="0" r="0" b="0"/>
             <wp:docPr id="16" name="Imagen 16"/>
@@ -3481,7 +3649,15 @@
         <w:jc w:val="both"/>
       </w:pPr>
       <w:r>
-        <w:t>Se ha decidido no usar ninguna factoría ya que no había ningún objeto complicado sobre el cual usarla. Casi todas las operaciones están relacionadas con Espacio, por lo que sería el único objeto al que se le podría asignar una factoría. La implementación del repositorio se ha realizado en la capa de infraestructura, ya que depende de dicha tecnología, en este caso sobre una BD PostgreSQL y así facilita la transformación a una arquitectura hexagonal para la siguiente iteración.</w:t>
+        <w:t xml:space="preserve">Se ha decidido no usar ninguna factoría ya que no había ningún objeto complicado sobre el cual usarla. Casi todas las operaciones están relacionadas con Espacio, por lo que sería el único objeto al que se le podría asignar una factoría. La implementación del repositorio se ha realizado en la capa de infraestructura, ya que depende de dicha tecnología, en este caso sobre una BD </w:t>
+      </w:r>
+      <w:proofErr w:type="spellStart"/>
+      <w:r>
+        <w:t>PostgreSQL</w:t>
+      </w:r>
+      <w:proofErr w:type="spellEnd"/>
+      <w:r>
+        <w:t xml:space="preserve"> y así facilita la transformación a una arquitectura hexagonal para la siguiente iteración.</w:t>
       </w:r>
     </w:p>
     <w:p>
@@ -3499,7 +3675,15 @@
         <w:jc w:val="both"/>
       </w:pPr>
       <w:r>
-        <w:t xml:space="preserve">Para el paso de mensajes, finalmente se ha optado por la solución simple y se ha realizado mediante un Servlet con un método GET, ya que será el único realizado por el cliente para pedir los distintos mapas con los espacios ocupados etc. Se intentó </w:t>
+        <w:t xml:space="preserve">Para el paso de mensajes, finalmente se ha optado por la solución simple y se ha realizado mediante un </w:t>
+      </w:r>
+      <w:proofErr w:type="spellStart"/>
+      <w:r>
+        <w:t>Servlet</w:t>
+      </w:r>
+      <w:proofErr w:type="spellEnd"/>
+      <w:r>
+        <w:t xml:space="preserve"> con un método GET, ya que será el único realizado por el cliente para pedir los distintos mapas con los espacios ocupados etc. Se intentó </w:t>
       </w:r>
       <w:r>
         <w:t>dicha implementación</w:t>
@@ -3511,10 +3695,50 @@
         <w:t>Spring,</w:t>
       </w:r>
       <w:r>
-        <w:t xml:space="preserve"> pero hubo problemas al usar Maven en vez de Gradle así como con el geoserver y su despliegue en Openshift,</w:t>
-      </w:r>
-      <w:r>
-        <w:t xml:space="preserve"> ya que superaba el espacio de 100MB proporcionado al juntarlo con el geoserver,</w:t>
+        <w:t xml:space="preserve"> pero hubo problemas al usar </w:t>
+      </w:r>
+      <w:proofErr w:type="spellStart"/>
+      <w:r>
+        <w:t>Maven</w:t>
+      </w:r>
+      <w:proofErr w:type="spellEnd"/>
+      <w:r>
+        <w:t xml:space="preserve"> en vez de </w:t>
+      </w:r>
+      <w:proofErr w:type="spellStart"/>
+      <w:r>
+        <w:t>Gradle</w:t>
+      </w:r>
+      <w:proofErr w:type="spellEnd"/>
+      <w:r>
+        <w:t xml:space="preserve"> así como con el </w:t>
+      </w:r>
+      <w:proofErr w:type="spellStart"/>
+      <w:r>
+        <w:t>geoserver</w:t>
+      </w:r>
+      <w:proofErr w:type="spellEnd"/>
+      <w:r>
+        <w:t xml:space="preserve"> y su despliegue en </w:t>
+      </w:r>
+      <w:proofErr w:type="spellStart"/>
+      <w:r>
+        <w:t>Openshift</w:t>
+      </w:r>
+      <w:proofErr w:type="spellEnd"/>
+      <w:r>
+        <w:t>,</w:t>
+      </w:r>
+      <w:r>
+        <w:t xml:space="preserve"> ya que superaba el espacio de 100MB proporcionado al juntarlo con el </w:t>
+      </w:r>
+      <w:proofErr w:type="spellStart"/>
+      <w:r>
+        <w:t>geoserver</w:t>
+      </w:r>
+      <w:proofErr w:type="spellEnd"/>
+      <w:r>
+        <w:t>,</w:t>
       </w:r>
       <w:r>
         <w:t xml:space="preserve"> por lo que hubo que desecharlo.</w:t>
@@ -3525,8 +3749,6 @@
         <w:ind w:firstLine="284"/>
         <w:jc w:val="both"/>
       </w:pPr>
-      <w:bookmarkStart w:id="10" w:name="_GoBack"/>
-      <w:bookmarkEnd w:id="10"/>
     </w:p>
     <w:p>
       <w:pPr>
@@ -3536,11 +3758,11 @@
       <w:r>
         <w:rPr>
           <w:noProof/>
-          <w:lang w:eastAsia="es-ES"/>
+          <w:lang w:val="es-ES_tradnl" w:eastAsia="es-ES_tradnl"/>
         </w:rPr>
         <w:lastRenderedPageBreak/>
         <w:drawing>
-          <wp:inline distT="0" distB="0" distL="0" distR="0">
+          <wp:inline distT="0" distB="0" distL="0" distR="0" wp14:anchorId="6DF8EEF6" wp14:editId="01F45765">
             <wp:extent cx="5396230" cy="3405505"/>
             <wp:effectExtent l="0" t="0" r="0" b="0"/>
             <wp:docPr id="18" name="Imagen 18"/>
@@ -3588,7 +3810,47 @@
         <w:jc w:val="both"/>
       </w:pPr>
       <w:r>
-        <w:t>Los componentes realizados por nosotros son: El componente de Aplicación, el cual hará de Interfaz de Usuario y el servidor, que se comunicará con la aplicación. La aplicación mostrará la información recibida por el GeoServer y la pintará de distintos colores en el caso que fuera necesario gracias al componente Leaflet. Cuando necesite saber si un espacio está ocupado, encendido etc sacará dicha información mediante el servidor, el cual almacena la información en una base de datos PostgreSQL al igual que el geoserver.</w:t>
+        <w:t xml:space="preserve">Los componentes realizados por nosotros son: El componente de Aplicación, el cual hará de Interfaz de Usuario y el servidor, que se comunicará con la aplicación. La aplicación mostrará la información recibida por el </w:t>
+      </w:r>
+      <w:proofErr w:type="spellStart"/>
+      <w:r>
+        <w:t>GeoServer</w:t>
+      </w:r>
+      <w:proofErr w:type="spellEnd"/>
+      <w:r>
+        <w:t xml:space="preserve"> y la pintará de distintos colores en el caso que fuera necesario gracias al componente </w:t>
+      </w:r>
+      <w:proofErr w:type="spellStart"/>
+      <w:r>
+        <w:t>Leaflet</w:t>
+      </w:r>
+      <w:proofErr w:type="spellEnd"/>
+      <w:r>
+        <w:t xml:space="preserve">. Cuando necesite saber si un espacio está ocupado, encendido </w:t>
+      </w:r>
+      <w:proofErr w:type="spellStart"/>
+      <w:r>
+        <w:t>etc</w:t>
+      </w:r>
+      <w:proofErr w:type="spellEnd"/>
+      <w:r>
+        <w:t xml:space="preserve"> sacará dicha información mediante el servidor, el cual almacena la información en una base de datos </w:t>
+      </w:r>
+      <w:proofErr w:type="spellStart"/>
+      <w:r>
+        <w:t>PostgreSQL</w:t>
+      </w:r>
+      <w:proofErr w:type="spellEnd"/>
+      <w:r>
+        <w:t xml:space="preserve"> al igual que el </w:t>
+      </w:r>
+      <w:proofErr w:type="spellStart"/>
+      <w:r>
+        <w:t>geoserver</w:t>
+      </w:r>
+      <w:proofErr w:type="spellEnd"/>
+      <w:r>
+        <w:t>.</w:t>
       </w:r>
     </w:p>
     <w:p>
@@ -3605,10 +3867,10 @@
       <w:r>
         <w:rPr>
           <w:noProof/>
-          <w:lang w:eastAsia="es-ES"/>
+          <w:lang w:val="es-ES_tradnl" w:eastAsia="es-ES_tradnl"/>
         </w:rPr>
         <w:drawing>
-          <wp:inline distT="0" distB="0" distL="0" distR="0">
+          <wp:inline distT="0" distB="0" distL="0" distR="0" wp14:anchorId="15C97345" wp14:editId="6C57CCAC">
             <wp:extent cx="5396230" cy="2564765"/>
             <wp:effectExtent l="0" t="0" r="0" b="0"/>
             <wp:docPr id="20" name="Imagen 20"/>
@@ -3665,31 +3927,68 @@
         <w:t>t</w:t>
       </w:r>
       <w:r>
-        <w:t xml:space="preserve"> Maps</w:t>
-      </w:r>
+        <w:t xml:space="preserve"> </w:t>
+      </w:r>
+      <w:proofErr w:type="spellStart"/>
+      <w:r>
+        <w:t>Maps</w:t>
+      </w:r>
+      <w:proofErr w:type="spellEnd"/>
       <w:r>
         <w:t xml:space="preserve"> para pintar el mapa o conectarse al </w:t>
       </w:r>
       <w:r>
         <w:lastRenderedPageBreak/>
-        <w:t>servidor o geoserver, los cuales</w:t>
-      </w:r>
-      <w:r>
-        <w:t xml:space="preserve"> están desplegados en Openshift. La BD está alojada en Heroku debido a problemas con la propia BD de Openshift.</w:t>
+        <w:t xml:space="preserve">servidor o </w:t>
+      </w:r>
+      <w:proofErr w:type="spellStart"/>
+      <w:r>
+        <w:t>geoserver</w:t>
+      </w:r>
+      <w:proofErr w:type="spellEnd"/>
+      <w:r>
+        <w:t>, los cuales</w:t>
+      </w:r>
+      <w:r>
+        <w:t xml:space="preserve"> están desplegados en </w:t>
+      </w:r>
+      <w:proofErr w:type="spellStart"/>
+      <w:r>
+        <w:t>Openshift</w:t>
+      </w:r>
+      <w:proofErr w:type="spellEnd"/>
+      <w:r>
+        <w:t xml:space="preserve">. La BD está alojada en </w:t>
+      </w:r>
+      <w:proofErr w:type="spellStart"/>
+      <w:r>
+        <w:t>Heroku</w:t>
+      </w:r>
+      <w:proofErr w:type="spellEnd"/>
+      <w:r>
+        <w:t xml:space="preserve"> debido a problemas con la propia BD de </w:t>
+      </w:r>
+      <w:proofErr w:type="spellStart"/>
+      <w:r>
+        <w:t>Openshift</w:t>
+      </w:r>
+      <w:proofErr w:type="spellEnd"/>
+      <w:r>
+        <w:t>.</w:t>
       </w:r>
     </w:p>
     <w:p>
       <w:pPr>
         <w:pStyle w:val="Ttulo2"/>
       </w:pPr>
-      <w:bookmarkStart w:id="11" w:name="_Toc448341844"/>
+      <w:bookmarkStart w:id="10" w:name="_Toc448341844"/>
       <w:r>
         <w:t xml:space="preserve">2.6 </w:t>
       </w:r>
       <w:r>
         <w:t>Estado actual de la aplicación</w:t>
       </w:r>
-      <w:bookmarkEnd w:id="11"/>
+      <w:bookmarkEnd w:id="10"/>
     </w:p>
     <w:p>
       <w:pPr>
@@ -3709,6 +4008,7 @@
         </w:numPr>
         <w:jc w:val="both"/>
       </w:pPr>
+      <w:bookmarkStart w:id="11" w:name="_Toc448341845"/>
       <w:r>
         <w:t>Usa un sistema WMS.</w:t>
       </w:r>
@@ -3749,7 +4049,7 @@
         <w:jc w:val="both"/>
       </w:pPr>
       <w:r>
-        <w:t>Se puede filtrar mediante capas.</w:t>
+        <w:t>Están disponibles todos los espacios de todos los edificios del edificio Ada Byron.</w:t>
       </w:r>
     </w:p>
     <w:p>
@@ -3762,21 +4062,57 @@
         <w:jc w:val="both"/>
       </w:pPr>
       <w:r>
-        <w:t>Se pinta de distinto color los espacios ocupados.</w:t>
+        <w:t>Se puede filtrar mediante capas de información.</w:t>
+      </w:r>
+    </w:p>
+    <w:p>
+      <w:pPr>
+        <w:pStyle w:val="Prrafodelista"/>
+        <w:numPr>
+          <w:ilvl w:val="0"/>
+          <w:numId w:val="14"/>
+        </w:numPr>
+        <w:jc w:val="both"/>
+      </w:pPr>
+      <w:r>
+        <w:t xml:space="preserve">Se pinta de distinto color los espacios ocupados basándose en un estilo disponible en </w:t>
+      </w:r>
+      <w:proofErr w:type="spellStart"/>
+      <w:r>
+        <w:t>geoserver</w:t>
+      </w:r>
+      <w:proofErr w:type="spellEnd"/>
+      <w:r>
+        <w:t>.</w:t>
+      </w:r>
+    </w:p>
+    <w:p>
+      <w:pPr>
+        <w:rPr>
+          <w:rFonts w:asciiTheme="majorHAnsi" w:eastAsiaTheme="majorEastAsia" w:hAnsiTheme="majorHAnsi" w:cstheme="majorBidi"/>
+          <w:b/>
+          <w:bCs/>
+          <w:color w:val="858585" w:themeColor="accent2" w:themeShade="BF"/>
+          <w:sz w:val="28"/>
+          <w:szCs w:val="22"/>
+        </w:rPr>
+      </w:pPr>
+      <w:r>
+        <w:br w:type="page"/>
       </w:r>
     </w:p>
     <w:p>
       <w:pPr>
         <w:pStyle w:val="Ttulo2"/>
       </w:pPr>
-      <w:bookmarkStart w:id="12" w:name="_Toc448341845"/>
-      <w:r>
+      <w:r>
+        <w:lastRenderedPageBreak/>
         <w:t xml:space="preserve">2.7 </w:t>
       </w:r>
       <w:r>
         <w:t>Test y Calidad de Producto</w:t>
       </w:r>
-      <w:bookmarkEnd w:id="12"/>
+      <w:bookmarkEnd w:id="11"/>
     </w:p>
     <w:p>
       <w:pPr>
@@ -3784,7 +4120,15 @@
         <w:jc w:val="both"/>
       </w:pPr>
       <w:r>
-        <w:t>En la parte front-end, se han creado test end-2-end, es decir, test que trabajen sobre la interfaz de la aplicación, ya que la única manera de interactuar con el sistema será a través de la interfaz de usuario que ofrece la aplicación.</w:t>
+        <w:t xml:space="preserve">En la parte </w:t>
+      </w:r>
+      <w:proofErr w:type="spellStart"/>
+      <w:r>
+        <w:t>front-end</w:t>
+      </w:r>
+      <w:proofErr w:type="spellEnd"/>
+      <w:r>
+        <w:t>, se han creado test end-2-end, es decir, test que trabajen sobre la interfaz de la aplicación, ya que la única manera de interactuar con el sistema será a través de la interfaz de usuario que ofrece la aplicación.</w:t>
       </w:r>
     </w:p>
     <w:p>
@@ -3793,11 +4137,37 @@
         <w:jc w:val="both"/>
       </w:pPr>
       <w:r>
-        <w:t xml:space="preserve">Para la realización de los test y análisis de la cobertura se ha usado una combinación de Jasmine, Protractor, Istanbul, Gulp y </w:t>
-      </w:r>
+        <w:t xml:space="preserve">Para la realización de los test y análisis de la cobertura se ha usado una combinación de Jasmine, </w:t>
+      </w:r>
+      <w:proofErr w:type="spellStart"/>
+      <w:r>
+        <w:t>Protractor</w:t>
+      </w:r>
+      <w:proofErr w:type="spellEnd"/>
+      <w:r>
+        <w:t xml:space="preserve">, </w:t>
+      </w:r>
+      <w:proofErr w:type="spellStart"/>
+      <w:r>
+        <w:t>Istanbul</w:t>
+      </w:r>
+      <w:proofErr w:type="spellEnd"/>
+      <w:r>
+        <w:t xml:space="preserve">, </w:t>
+      </w:r>
+      <w:proofErr w:type="spellStart"/>
+      <w:r>
+        <w:t>Gulp</w:t>
+      </w:r>
+      <w:proofErr w:type="spellEnd"/>
+      <w:r>
+        <w:t xml:space="preserve"> y </w:t>
+      </w:r>
+      <w:proofErr w:type="spellStart"/>
       <w:r>
         <w:t>Npm</w:t>
       </w:r>
+      <w:proofErr w:type="spellEnd"/>
       <w:r>
         <w:t>.</w:t>
       </w:r>
@@ -3806,290 +4176,11 @@
       <w:pPr>
         <w:ind w:firstLine="360"/>
         <w:jc w:val="both"/>
-        <w:rPr>
-          <w:rFonts w:ascii="Helvetica" w:hAnsi="Helvetica" w:cs="Helvetica"/>
-          <w:iCs w:val="0"/>
-          <w:szCs w:val="24"/>
-          <w:lang w:val="es-ES_tradnl"/>
-        </w:rPr>
-      </w:pPr>
-      <w:r>
-        <w:rPr>
-          <w:rFonts w:ascii="Helvetica" w:hAnsi="Helvetica" w:cs="Helvetica"/>
-          <w:iCs w:val="0"/>
-          <w:noProof/>
-          <w:szCs w:val="24"/>
-          <w:lang w:eastAsia="es-ES"/>
-        </w:rPr>
-        <w:drawing>
-          <wp:inline distT="0" distB="0" distL="0" distR="0" wp14:anchorId="3ED964D3" wp14:editId="34FDBEEE">
-            <wp:extent cx="1229664" cy="1210451"/>
-            <wp:effectExtent l="0" t="0" r="0" b="8890"/>
-            <wp:docPr id="1" name="Imagen 1"/>
-            <wp:cNvGraphicFramePr>
-              <a:graphicFrameLocks xmlns:a="http://schemas.openxmlformats.org/drawingml/2006/main" noChangeAspect="1"/>
-            </wp:cNvGraphicFramePr>
-            <a:graphic xmlns:a="http://schemas.openxmlformats.org/drawingml/2006/main">
-              <a:graphicData uri="http://schemas.openxmlformats.org/drawingml/2006/picture">
-                <pic:pic xmlns:pic="http://schemas.openxmlformats.org/drawingml/2006/picture">
-                  <pic:nvPicPr>
-                    <pic:cNvPr id="0" name="Picture 1"/>
-                    <pic:cNvPicPr>
-                      <a:picLocks noChangeAspect="1" noChangeArrowheads="1"/>
-                    </pic:cNvPicPr>
-                  </pic:nvPicPr>
-                  <pic:blipFill rotWithShape="1">
-                    <a:blip r:embed="rId17" cstate="print">
-                      <a:extLst>
-                        <a:ext uri="{28A0092B-C50C-407E-A947-70E740481C1C}">
-                          <a14:useLocalDpi xmlns:a14="http://schemas.microsoft.com/office/drawing/2010/main" val="0"/>
-                        </a:ext>
-                      </a:extLst>
-                    </a:blip>
-                    <a:srcRect l="57550" t="3782" r="1421" b="4970"/>
-                    <a:stretch/>
-                  </pic:blipFill>
-                  <pic:spPr bwMode="auto">
-                    <a:xfrm>
-                      <a:off x="0" y="0"/>
-                      <a:ext cx="1239321" cy="1219957"/>
-                    </a:xfrm>
-                    <a:prstGeom prst="rect">
-                      <a:avLst/>
-                    </a:prstGeom>
-                    <a:noFill/>
-                    <a:ln>
-                      <a:noFill/>
-                    </a:ln>
-                    <a:extLst>
-                      <a:ext uri="{53640926-AAD7-44D8-BBD7-CCE9431645EC}">
-                        <a14:shadowObscured xmlns:a14="http://schemas.microsoft.com/office/drawing/2010/main"/>
-                      </a:ext>
-                    </a:extLst>
-                  </pic:spPr>
-                </pic:pic>
-              </a:graphicData>
-            </a:graphic>
-          </wp:inline>
-        </w:drawing>
-      </w:r>
-      <w:r>
-        <w:rPr>
-          <w:rFonts w:ascii="Helvetica" w:hAnsi="Helvetica" w:cs="Helvetica"/>
-          <w:iCs w:val="0"/>
-          <w:szCs w:val="24"/>
-          <w:lang w:val="es-ES_tradnl"/>
-        </w:rPr>
-        <w:t xml:space="preserve"> </w:t>
-      </w:r>
-      <w:r>
-        <w:rPr>
-          <w:rFonts w:ascii="Helvetica" w:hAnsi="Helvetica" w:cs="Helvetica"/>
-          <w:iCs w:val="0"/>
-          <w:noProof/>
-          <w:szCs w:val="24"/>
-          <w:lang w:eastAsia="es-ES"/>
-        </w:rPr>
-        <w:drawing>
-          <wp:inline distT="0" distB="0" distL="0" distR="0" wp14:anchorId="059286DB" wp14:editId="614C4397">
-            <wp:extent cx="1117600" cy="1286933"/>
-            <wp:effectExtent l="0" t="0" r="0" b="0"/>
-            <wp:docPr id="2" name="Imagen 2"/>
-            <wp:cNvGraphicFramePr>
-              <a:graphicFrameLocks xmlns:a="http://schemas.openxmlformats.org/drawingml/2006/main" noChangeAspect="1"/>
-            </wp:cNvGraphicFramePr>
-            <a:graphic xmlns:a="http://schemas.openxmlformats.org/drawingml/2006/main">
-              <a:graphicData uri="http://schemas.openxmlformats.org/drawingml/2006/picture">
-                <pic:pic xmlns:pic="http://schemas.openxmlformats.org/drawingml/2006/picture">
-                  <pic:nvPicPr>
-                    <pic:cNvPr id="0" name="Picture 3"/>
-                    <pic:cNvPicPr>
-                      <a:picLocks noChangeAspect="1" noChangeArrowheads="1"/>
-                    </pic:cNvPicPr>
-                  </pic:nvPicPr>
-                  <pic:blipFill rotWithShape="1">
-                    <a:blip r:embed="rId18" cstate="print">
-                      <a:extLst>
-                        <a:ext uri="{28A0092B-C50C-407E-A947-70E740481C1C}">
-                          <a14:useLocalDpi xmlns:a14="http://schemas.microsoft.com/office/drawing/2010/main" val="0"/>
-                        </a:ext>
-                      </a:extLst>
-                    </a:blip>
-                    <a:srcRect r="79280" b="6649"/>
-                    <a:stretch/>
-                  </pic:blipFill>
-                  <pic:spPr bwMode="auto">
-                    <a:xfrm>
-                      <a:off x="0" y="0"/>
-                      <a:ext cx="1118095" cy="1287503"/>
-                    </a:xfrm>
-                    <a:prstGeom prst="rect">
-                      <a:avLst/>
-                    </a:prstGeom>
-                    <a:noFill/>
-                    <a:ln>
-                      <a:noFill/>
-                    </a:ln>
-                    <a:extLst>
-                      <a:ext uri="{53640926-AAD7-44D8-BBD7-CCE9431645EC}">
-                        <a14:shadowObscured xmlns:a14="http://schemas.microsoft.com/office/drawing/2010/main"/>
-                      </a:ext>
-                    </a:extLst>
-                  </pic:spPr>
-                </pic:pic>
-              </a:graphicData>
-            </a:graphic>
-          </wp:inline>
-        </w:drawing>
-      </w:r>
-      <w:r>
-        <w:rPr>
-          <w:rFonts w:ascii="Helvetica" w:hAnsi="Helvetica" w:cs="Helvetica"/>
-          <w:iCs w:val="0"/>
-          <w:szCs w:val="24"/>
-          <w:lang w:val="es-ES_tradnl"/>
-        </w:rPr>
-        <w:t xml:space="preserve"> </w:t>
-      </w:r>
-      <w:r>
-        <w:rPr>
-          <w:rFonts w:ascii="Helvetica" w:hAnsi="Helvetica" w:cs="Helvetica"/>
-          <w:iCs w:val="0"/>
-          <w:noProof/>
-          <w:szCs w:val="24"/>
-          <w:lang w:eastAsia="es-ES"/>
-        </w:rPr>
-        <w:drawing>
-          <wp:inline distT="0" distB="0" distL="0" distR="0" wp14:anchorId="45C9F55C" wp14:editId="6FD6ADC6">
-            <wp:extent cx="731102" cy="1439051"/>
-            <wp:effectExtent l="0" t="0" r="5715" b="8890"/>
-            <wp:docPr id="3" name="Imagen 3"/>
-            <wp:cNvGraphicFramePr>
-              <a:graphicFrameLocks xmlns:a="http://schemas.openxmlformats.org/drawingml/2006/main" noChangeAspect="1"/>
-            </wp:cNvGraphicFramePr>
-            <a:graphic xmlns:a="http://schemas.openxmlformats.org/drawingml/2006/main">
-              <a:graphicData uri="http://schemas.openxmlformats.org/drawingml/2006/picture">
-                <pic:pic xmlns:pic="http://schemas.openxmlformats.org/drawingml/2006/picture">
-                  <pic:nvPicPr>
-                    <pic:cNvPr id="0" name="Picture 5"/>
-                    <pic:cNvPicPr>
-                      <a:picLocks noChangeAspect="1" noChangeArrowheads="1"/>
-                    </pic:cNvPicPr>
-                  </pic:nvPicPr>
-                  <pic:blipFill>
-                    <a:blip r:embed="rId19" cstate="print">
-                      <a:extLst>
-                        <a:ext uri="{28A0092B-C50C-407E-A947-70E740481C1C}">
-                          <a14:useLocalDpi xmlns:a14="http://schemas.microsoft.com/office/drawing/2010/main" val="0"/>
-                        </a:ext>
-                      </a:extLst>
-                    </a:blip>
-                    <a:srcRect/>
-                    <a:stretch>
-                      <a:fillRect/>
-                    </a:stretch>
-                  </pic:blipFill>
-                  <pic:spPr bwMode="auto">
-                    <a:xfrm>
-                      <a:off x="0" y="0"/>
-                      <a:ext cx="757368" cy="1490751"/>
-                    </a:xfrm>
-                    <a:prstGeom prst="rect">
-                      <a:avLst/>
-                    </a:prstGeom>
-                    <a:noFill/>
-                    <a:ln>
-                      <a:noFill/>
-                    </a:ln>
-                  </pic:spPr>
-                </pic:pic>
-              </a:graphicData>
-            </a:graphic>
-          </wp:inline>
-        </w:drawing>
-      </w:r>
-      <w:r>
-        <w:rPr>
-          <w:rFonts w:ascii="Helvetica" w:hAnsi="Helvetica" w:cs="Helvetica"/>
-          <w:iCs w:val="0"/>
-          <w:szCs w:val="24"/>
-          <w:lang w:val="es-ES_tradnl"/>
-        </w:rPr>
-        <w:t xml:space="preserve"> </w:t>
-      </w:r>
-      <w:r>
-        <w:rPr>
-          <w:rFonts w:ascii="Helvetica" w:hAnsi="Helvetica" w:cs="Helvetica"/>
-          <w:iCs w:val="0"/>
-          <w:noProof/>
-          <w:szCs w:val="24"/>
-          <w:lang w:eastAsia="es-ES"/>
-        </w:rPr>
-        <w:drawing>
-          <wp:inline distT="0" distB="0" distL="0" distR="0" wp14:anchorId="19D57F97" wp14:editId="2E8C84AB">
-            <wp:extent cx="1901402" cy="741811"/>
-            <wp:effectExtent l="0" t="0" r="3810" b="0"/>
-            <wp:docPr id="4" name="Imagen 4"/>
-            <wp:cNvGraphicFramePr>
-              <a:graphicFrameLocks xmlns:a="http://schemas.openxmlformats.org/drawingml/2006/main" noChangeAspect="1"/>
-            </wp:cNvGraphicFramePr>
-            <a:graphic xmlns:a="http://schemas.openxmlformats.org/drawingml/2006/main">
-              <a:graphicData uri="http://schemas.openxmlformats.org/drawingml/2006/picture">
-                <pic:pic xmlns:pic="http://schemas.openxmlformats.org/drawingml/2006/picture">
-                  <pic:nvPicPr>
-                    <pic:cNvPr id="0" name="Picture 7"/>
-                    <pic:cNvPicPr>
-                      <a:picLocks noChangeAspect="1" noChangeArrowheads="1"/>
-                    </pic:cNvPicPr>
-                  </pic:nvPicPr>
-                  <pic:blipFill>
-                    <a:blip r:embed="rId20" cstate="print">
-                      <a:extLst>
-                        <a:ext uri="{28A0092B-C50C-407E-A947-70E740481C1C}">
-                          <a14:useLocalDpi xmlns:a14="http://schemas.microsoft.com/office/drawing/2010/main" val="0"/>
-                        </a:ext>
-                      </a:extLst>
-                    </a:blip>
-                    <a:srcRect/>
-                    <a:stretch>
-                      <a:fillRect/>
-                    </a:stretch>
-                  </pic:blipFill>
-                  <pic:spPr bwMode="auto">
-                    <a:xfrm>
-                      <a:off x="0" y="0"/>
-                      <a:ext cx="1914469" cy="746909"/>
-                    </a:xfrm>
-                    <a:prstGeom prst="rect">
-                      <a:avLst/>
-                    </a:prstGeom>
-                    <a:noFill/>
-                    <a:ln>
-                      <a:noFill/>
-                    </a:ln>
-                  </pic:spPr>
-                </pic:pic>
-              </a:graphicData>
-            </a:graphic>
-          </wp:inline>
-        </w:drawing>
-      </w:r>
-    </w:p>
-    <w:p>
-      <w:pPr>
-        <w:ind w:firstLine="360"/>
-        <w:jc w:val="both"/>
-      </w:pPr>
-    </w:p>
-    <w:p>
-      <w:pPr>
-        <w:ind w:firstLine="360"/>
-        <w:jc w:val="both"/>
       </w:pPr>
       <w:r>
         <w:t>Jasmine (</w:t>
       </w:r>
-      <w:hyperlink r:id="rId21" w:history="1">
+      <w:hyperlink r:id="rId17" w:history="1">
         <w:r>
           <w:rPr>
             <w:rStyle w:val="Hipervnculo"/>
@@ -4098,9 +4189,17 @@
         </w:r>
       </w:hyperlink>
       <w:r>
-        <w:t xml:space="preserve"> y Protactor (</w:t>
-      </w:r>
-      <w:hyperlink r:id="rId22" w:anchor="/)" w:history="1">
+        <w:t xml:space="preserve"> y </w:t>
+      </w:r>
+      <w:proofErr w:type="spellStart"/>
+      <w:r>
+        <w:t>Protactor</w:t>
+      </w:r>
+      <w:proofErr w:type="spellEnd"/>
+      <w:r>
+        <w:t xml:space="preserve"> (</w:t>
+      </w:r>
+      <w:hyperlink r:id="rId18" w:anchor="/)" w:history="1">
         <w:r>
           <w:rPr>
             <w:rStyle w:val="Hipervnculo"/>
@@ -4109,13 +4208,37 @@
         </w:r>
       </w:hyperlink>
       <w:r>
-        <w:t xml:space="preserve"> son los encargados de realizar los test automáticos disponibles en la carpeta “tests” del proyecto. Éstos crean una instancia de la aplicación en un navegador (en este caso Google Chrome) </w:t>
+        <w:t xml:space="preserve"> son los encargados de realizar los test automáticos disponibles en la carpeta “</w:t>
+      </w:r>
+      <w:proofErr w:type="spellStart"/>
+      <w:r>
+        <w:t>tests</w:t>
+      </w:r>
+      <w:proofErr w:type="spellEnd"/>
+      <w:r>
+        <w:t xml:space="preserve">” del proyecto. Éstos crean una instancia de la aplicación en un navegador (en este caso Google Chrome) </w:t>
       </w:r>
       <w:r>
         <w:t>e</w:t>
       </w:r>
       <w:r>
-        <w:t xml:space="preserve"> interactúan a través de los elementos disponibles en el documento HTML. Protractor trabaja con el framework de Jasmine.</w:t>
+        <w:t xml:space="preserve"> interactúan a través de los elementos disponibles en el documento HTML. </w:t>
+      </w:r>
+      <w:proofErr w:type="spellStart"/>
+      <w:r>
+        <w:t>Protractor</w:t>
+      </w:r>
+      <w:proofErr w:type="spellEnd"/>
+      <w:r>
+        <w:t xml:space="preserve"> trabaja con el </w:t>
+      </w:r>
+      <w:proofErr w:type="spellStart"/>
+      <w:r>
+        <w:t>framework</w:t>
+      </w:r>
+      <w:proofErr w:type="spellEnd"/>
+      <w:r>
+        <w:t xml:space="preserve"> de Jasmine.</w:t>
       </w:r>
     </w:p>
     <w:p>
@@ -4124,9 +4247,17 @@
         <w:jc w:val="both"/>
       </w:pPr>
       <w:r>
-        <w:t>Para la obtención de la cobertura se ha usado Istanbul (</w:t>
-      </w:r>
-      <w:hyperlink r:id="rId23" w:history="1">
+        <w:t xml:space="preserve">Para la obtención de la cobertura se ha usado </w:t>
+      </w:r>
+      <w:proofErr w:type="spellStart"/>
+      <w:r>
+        <w:t>Istanbul</w:t>
+      </w:r>
+      <w:proofErr w:type="spellEnd"/>
+      <w:r>
+        <w:t xml:space="preserve"> (</w:t>
+      </w:r>
+      <w:hyperlink r:id="rId19" w:history="1">
         <w:r>
           <w:rPr>
             <w:rStyle w:val="Hipervnculo"/>
@@ -4144,45 +4275,24 @@
         <w:jc w:val="both"/>
       </w:pPr>
       <w:r>
-        <w:lastRenderedPageBreak/>
-        <w:t>Para automatizar todas las tareas necesarias para el lanzamiento de test y análisis de cobertura se ha usado Gulp, junto a Npm, de esta forma se consigue resumir en dos simples comandos:</w:t>
-      </w:r>
-    </w:p>
-    <w:p>
-      <w:pPr>
-        <w:ind w:firstLine="360"/>
-        <w:jc w:val="both"/>
-      </w:pPr>
-    </w:p>
-    <w:p>
-      <w:pPr>
-        <w:ind w:firstLine="360"/>
-        <w:jc w:val="both"/>
-      </w:pPr>
-    </w:p>
-    <w:p>
-      <w:pPr>
-        <w:ind w:firstLine="360"/>
-        <w:jc w:val="both"/>
-      </w:pPr>
-    </w:p>
-    <w:p>
-      <w:pPr>
-        <w:ind w:firstLine="360"/>
-        <w:jc w:val="both"/>
-      </w:pPr>
-    </w:p>
-    <w:p>
-      <w:pPr>
-        <w:ind w:firstLine="360"/>
-        <w:jc w:val="both"/>
-      </w:pPr>
-    </w:p>
-    <w:p>
-      <w:pPr>
-        <w:ind w:firstLine="360"/>
-        <w:jc w:val="both"/>
-      </w:pPr>
+        <w:t xml:space="preserve">Para automatizar todas las tareas necesarias para el lanzamiento de test y análisis de cobertura se ha usado </w:t>
+      </w:r>
+      <w:proofErr w:type="spellStart"/>
+      <w:r>
+        <w:t>Gulp</w:t>
+      </w:r>
+      <w:proofErr w:type="spellEnd"/>
+      <w:r>
+        <w:t xml:space="preserve">, junto a </w:t>
+      </w:r>
+      <w:proofErr w:type="spellStart"/>
+      <w:r>
+        <w:t>Npm</w:t>
+      </w:r>
+      <w:proofErr w:type="spellEnd"/>
+      <w:r>
+        <w:t>, de esta forma se consigue resumir en dos simples comandos:</w:t>
+      </w:r>
     </w:p>
     <w:p>
       <w:pPr>
@@ -4198,7 +4308,23 @@
           <w:rStyle w:val="nfasisintenso"/>
           <w:i w:val="0"/>
         </w:rPr>
-        <w:t>$ npm run test</w:t>
+        <w:t xml:space="preserve">$ </w:t>
+      </w:r>
+      <w:proofErr w:type="spellStart"/>
+      <w:r>
+        <w:rPr>
+          <w:rStyle w:val="nfasisintenso"/>
+          <w:i w:val="0"/>
+        </w:rPr>
+        <w:t>npm</w:t>
+      </w:r>
+      <w:proofErr w:type="spellEnd"/>
+      <w:r>
+        <w:rPr>
+          <w:rStyle w:val="nfasisintenso"/>
+          <w:i w:val="0"/>
+        </w:rPr>
+        <w:t xml:space="preserve"> run test</w:t>
       </w:r>
     </w:p>
     <w:p>
@@ -4207,7 +4333,47 @@
         <w:jc w:val="both"/>
       </w:pPr>
       <w:r>
-        <w:t>Esto ejecutará el comando con dicho nombre que hay dentro del archivo package.json. En este caso ejecutará "protractor tests/e2e-tests.conf.js" , esto lanzará la app en Chrome, y ejecutará todos los tests que hay dentro de la carpeta tests/e2e-tests y nos indicará si hay fallos o no.</w:t>
+        <w:t xml:space="preserve">Esto ejecutará el comando con dicho nombre que hay dentro del archivo </w:t>
+      </w:r>
+      <w:proofErr w:type="spellStart"/>
+      <w:r>
+        <w:t>package.json</w:t>
+      </w:r>
+      <w:proofErr w:type="spellEnd"/>
+      <w:r>
+        <w:t>. En este caso ejecutará "</w:t>
+      </w:r>
+      <w:proofErr w:type="spellStart"/>
+      <w:r>
+        <w:t>protractor</w:t>
+      </w:r>
+      <w:proofErr w:type="spellEnd"/>
+      <w:r>
+        <w:t xml:space="preserve"> </w:t>
+      </w:r>
+      <w:proofErr w:type="spellStart"/>
+      <w:r>
+        <w:t>tests</w:t>
+      </w:r>
+      <w:proofErr w:type="spellEnd"/>
+      <w:r>
+        <w:t xml:space="preserve">/e2e-tests.conf.js" , esto lanzará la app en Chrome, y ejecutará todos los </w:t>
+      </w:r>
+      <w:proofErr w:type="spellStart"/>
+      <w:r>
+        <w:t>tests</w:t>
+      </w:r>
+      <w:proofErr w:type="spellEnd"/>
+      <w:r>
+        <w:t xml:space="preserve"> que hay dentro de la carpeta </w:t>
+      </w:r>
+      <w:proofErr w:type="spellStart"/>
+      <w:r>
+        <w:t>tests</w:t>
+      </w:r>
+      <w:proofErr w:type="spellEnd"/>
+      <w:r>
+        <w:t>/e2e-tests y nos indicará si hay fallos o no.</w:t>
       </w:r>
     </w:p>
     <w:p>
@@ -4233,11 +4399,11 @@
       <w:r>
         <w:rPr>
           <w:noProof/>
-          <w:lang w:eastAsia="es-ES"/>
+          <w:lang w:val="es-ES_tradnl" w:eastAsia="es-ES_tradnl"/>
         </w:rPr>
         <w:drawing>
-          <wp:inline distT="0" distB="0" distL="0" distR="0" wp14:anchorId="5FCA7287" wp14:editId="7498A026">
-            <wp:extent cx="5396230" cy="3085818"/>
+          <wp:inline distT="0" distB="0" distL="0" distR="0" wp14:anchorId="7F53D293" wp14:editId="4DC2476A">
+            <wp:extent cx="5395613" cy="2413000"/>
             <wp:effectExtent l="0" t="0" r="0" b="0"/>
             <wp:docPr id="7" name="Imagen 7"/>
             <wp:cNvGraphicFramePr>
@@ -4251,14 +4417,14 @@
                     <pic:cNvPicPr/>
                   </pic:nvPicPr>
                   <pic:blipFill rotWithShape="1">
-                    <a:blip r:embed="rId24" cstate="print"/>
-                    <a:srcRect t="26192"/>
+                    <a:blip r:embed="rId20" cstate="print"/>
+                    <a:srcRect t="26192" b="16086"/>
                     <a:stretch/>
                   </pic:blipFill>
                   <pic:spPr bwMode="auto">
                     <a:xfrm>
                       <a:off x="0" y="0"/>
-                      <a:ext cx="5396230" cy="3085818"/>
+                      <a:ext cx="5396230" cy="2413276"/>
                     </a:xfrm>
                     <a:prstGeom prst="rect">
                       <a:avLst/>
@@ -4293,8 +4459,34 @@
           <w:rStyle w:val="nfasisintenso"/>
           <w:i w:val="0"/>
         </w:rPr>
-        <w:t>$ npm run testcover</w:t>
-      </w:r>
+        <w:lastRenderedPageBreak/>
+        <w:t xml:space="preserve">$ </w:t>
+      </w:r>
+      <w:proofErr w:type="spellStart"/>
+      <w:r>
+        <w:rPr>
+          <w:rStyle w:val="nfasisintenso"/>
+          <w:i w:val="0"/>
+        </w:rPr>
+        <w:t>npm</w:t>
+      </w:r>
+      <w:proofErr w:type="spellEnd"/>
+      <w:r>
+        <w:rPr>
+          <w:rStyle w:val="nfasisintenso"/>
+          <w:i w:val="0"/>
+        </w:rPr>
+        <w:t xml:space="preserve"> run </w:t>
+      </w:r>
+      <w:proofErr w:type="spellStart"/>
+      <w:r>
+        <w:rPr>
+          <w:rStyle w:val="nfasisintenso"/>
+          <w:i w:val="0"/>
+        </w:rPr>
+        <w:t>testcover</w:t>
+      </w:r>
+      <w:proofErr w:type="spellEnd"/>
     </w:p>
     <w:p>
       <w:pPr>
@@ -4304,10 +4496,10 @@
       <w:r>
         <w:rPr>
           <w:noProof/>
-          <w:lang w:eastAsia="es-ES"/>
+          <w:lang w:val="es-ES_tradnl" w:eastAsia="es-ES_tradnl"/>
         </w:rPr>
         <w:drawing>
-          <wp:anchor distT="0" distB="0" distL="114300" distR="114300" simplePos="0" relativeHeight="251660288" behindDoc="0" locked="0" layoutInCell="1" allowOverlap="1" wp14:anchorId="1E44BC5B" wp14:editId="4DFAADEC">
+          <wp:anchor distT="0" distB="0" distL="114300" distR="114300" simplePos="0" relativeHeight="251660288" behindDoc="0" locked="0" layoutInCell="1" allowOverlap="1" wp14:anchorId="313A8AA5" wp14:editId="2DE5AD51">
             <wp:simplePos x="0" y="0"/>
             <wp:positionH relativeFrom="column">
               <wp:posOffset>-635</wp:posOffset>
@@ -4332,7 +4524,7 @@
                     </pic:cNvPicPr>
                   </pic:nvPicPr>
                   <pic:blipFill rotWithShape="1">
-                    <a:blip r:embed="rId25" cstate="print">
+                    <a:blip r:embed="rId21" cstate="print">
                       <a:extLst>
                         <a:ext uri="{28A0092B-C50C-407E-A947-70E740481C1C}">
                           <a14:useLocalDpi xmlns:a14="http://schemas.microsoft.com/office/drawing/2010/main" val="0"/>
@@ -4370,14 +4562,42 @@
         <w:t xml:space="preserve">Este script generará </w:t>
       </w:r>
       <w:r>
-        <w:t xml:space="preserve">el report con la cobertura de código en el archivo </w:t>
-      </w:r>
-      <w:r>
-        <w:lastRenderedPageBreak/>
-        <w:t>coverage/integration/index.html</w:t>
-      </w:r>
-      <w:r>
-        <w:t>. El report tendrá el siguiente formato:</w:t>
+        <w:t xml:space="preserve">el </w:t>
+      </w:r>
+      <w:proofErr w:type="spellStart"/>
+      <w:r>
+        <w:t>report</w:t>
+      </w:r>
+      <w:proofErr w:type="spellEnd"/>
+      <w:r>
+        <w:t xml:space="preserve"> con la cobertura de código en el archivo </w:t>
+      </w:r>
+      <w:proofErr w:type="spellStart"/>
+      <w:r>
+        <w:t>coverage</w:t>
+      </w:r>
+      <w:proofErr w:type="spellEnd"/>
+      <w:r>
+        <w:t>/</w:t>
+      </w:r>
+      <w:proofErr w:type="spellStart"/>
+      <w:r>
+        <w:t>integration</w:t>
+      </w:r>
+      <w:proofErr w:type="spellEnd"/>
+      <w:r>
+        <w:t>/index.html</w:t>
+      </w:r>
+      <w:r>
+        <w:t xml:space="preserve">. El </w:t>
+      </w:r>
+      <w:proofErr w:type="spellStart"/>
+      <w:r>
+        <w:t>report</w:t>
+      </w:r>
+      <w:proofErr w:type="spellEnd"/>
+      <w:r>
+        <w:t xml:space="preserve"> tendrá el siguiente formato:</w:t>
       </w:r>
     </w:p>
     <w:p>
@@ -4394,6 +4614,12 @@
       <w:r>
         <w:t>En él, se pueden ver tanto las líneas ejecutadas de cada fichero JavaScript, como los métodos, de manera global o de cada fichero individualmente.</w:t>
       </w:r>
+      <w:r>
+        <w:t xml:space="preserve"> </w:t>
+      </w:r>
+      <w:r>
+        <w:t>Como vemos, la cobertura total por parte del cliente es de 67,71%.</w:t>
+      </w:r>
     </w:p>
     <w:p>
       <w:pPr>
@@ -4413,7 +4639,47 @@
         <w:t xml:space="preserve">Los test </w:t>
       </w:r>
       <w:r>
-        <w:t>unitarios en el servidor se han realizado con JUnit apoyándose en Mockito para simular las llamadas al sistema en algunos tests. La cobertura de código se ha realizado mediante el plugin para eclipse EclEmma, dando como resultado la siguiente tabla:</w:t>
+        <w:t xml:space="preserve">unitarios en el servidor se han realizado con </w:t>
+      </w:r>
+      <w:proofErr w:type="spellStart"/>
+      <w:r>
+        <w:t>JUnit</w:t>
+      </w:r>
+      <w:proofErr w:type="spellEnd"/>
+      <w:r>
+        <w:t xml:space="preserve"> apoyándose en </w:t>
+      </w:r>
+      <w:proofErr w:type="spellStart"/>
+      <w:r>
+        <w:t>Mockito</w:t>
+      </w:r>
+      <w:proofErr w:type="spellEnd"/>
+      <w:r>
+        <w:t xml:space="preserve"> para simular las llamadas al sistema en algunos </w:t>
+      </w:r>
+      <w:proofErr w:type="spellStart"/>
+      <w:r>
+        <w:t>tests</w:t>
+      </w:r>
+      <w:proofErr w:type="spellEnd"/>
+      <w:r>
+        <w:t xml:space="preserve">. La cobertura de código se ha realizado mediante el </w:t>
+      </w:r>
+      <w:proofErr w:type="spellStart"/>
+      <w:r>
+        <w:t>plugin</w:t>
+      </w:r>
+      <w:proofErr w:type="spellEnd"/>
+      <w:r>
+        <w:t xml:space="preserve"> para eclipse </w:t>
+      </w:r>
+      <w:proofErr w:type="spellStart"/>
+      <w:r>
+        <w:t>EclEmma</w:t>
+      </w:r>
+      <w:proofErr w:type="spellEnd"/>
+      <w:r>
+        <w:t>, dando como resultado la siguiente tabla:</w:t>
       </w:r>
     </w:p>
     <w:p>
@@ -4424,10 +4690,10 @@
       <w:r>
         <w:rPr>
           <w:noProof/>
-          <w:lang w:eastAsia="es-ES"/>
+          <w:lang w:val="es-ES_tradnl" w:eastAsia="es-ES_tradnl"/>
         </w:rPr>
         <w:drawing>
-          <wp:inline distT="0" distB="0" distL="0" distR="0">
+          <wp:inline distT="0" distB="0" distL="0" distR="0" wp14:anchorId="5F36B9F1" wp14:editId="51883142">
             <wp:extent cx="5396230" cy="842645"/>
             <wp:effectExtent l="0" t="0" r="0" b="0"/>
             <wp:docPr id="21" name="Imagen 21"/>
@@ -4442,7 +4708,7 @@
                     <pic:cNvPicPr/>
                   </pic:nvPicPr>
                   <pic:blipFill>
-                    <a:blip r:embed="rId26">
+                    <a:blip r:embed="rId22">
                       <a:extLst>
                         <a:ext uri="{28A0092B-C50C-407E-A947-70E740481C1C}">
                           <a14:useLocalDpi xmlns:a14="http://schemas.microsoft.com/office/drawing/2010/main" val="0"/>
@@ -4475,34 +4741,84 @@
         <w:jc w:val="both"/>
       </w:pPr>
       <w:r>
-        <w:t>La compilación y gestión de dependencias se ha gestionado mediante Maven, de forma que no hacía falta importar librerías y mediante openshift, cada vez que se subía un cambio a github, el servidor se compilaba y desplegaba directamente en openshift automáticamente.</w:t>
+        <w:t xml:space="preserve">La compilación y gestión de dependencias se ha gestionado mediante </w:t>
+      </w:r>
+      <w:proofErr w:type="spellStart"/>
+      <w:r>
+        <w:t>Maven</w:t>
+      </w:r>
+      <w:proofErr w:type="spellEnd"/>
+      <w:r>
+        <w:t xml:space="preserve">, de forma que no hacía falta importar librerías y mediante </w:t>
+      </w:r>
+      <w:proofErr w:type="spellStart"/>
+      <w:r>
+        <w:t>openshift</w:t>
+      </w:r>
+      <w:proofErr w:type="spellEnd"/>
+      <w:r>
+        <w:t xml:space="preserve">, cada vez que se subía un cambio a </w:t>
+      </w:r>
+      <w:proofErr w:type="spellStart"/>
+      <w:r>
+        <w:t>github</w:t>
+      </w:r>
+      <w:proofErr w:type="spellEnd"/>
+      <w:r>
+        <w:t xml:space="preserve">, el servidor se compilaba y desplegaba directamente en </w:t>
+      </w:r>
+      <w:proofErr w:type="spellStart"/>
+      <w:r>
+        <w:t>openshift</w:t>
+      </w:r>
+      <w:proofErr w:type="spellEnd"/>
+      <w:r>
+        <w:t xml:space="preserve"> automáticamente.</w:t>
+      </w:r>
+    </w:p>
+    <w:p>
+      <w:pPr>
+        <w:rPr>
+          <w:rFonts w:asciiTheme="majorHAnsi" w:eastAsiaTheme="majorEastAsia" w:hAnsiTheme="majorHAnsi" w:cstheme="majorBidi"/>
+          <w:b/>
+          <w:bCs/>
+          <w:i/>
+          <w:smallCaps/>
+          <w:color w:val="585858" w:themeColor="accent2" w:themeShade="7F"/>
+          <w:sz w:val="40"/>
+          <w:szCs w:val="22"/>
+        </w:rPr>
+      </w:pPr>
+      <w:bookmarkStart w:id="12" w:name="_Toc448341846"/>
+      <w:r>
+        <w:br w:type="page"/>
       </w:r>
     </w:p>
     <w:p>
       <w:pPr>
         <w:pStyle w:val="Ttulo1"/>
       </w:pPr>
-      <w:bookmarkStart w:id="13" w:name="_Toc448341846"/>
-      <w:r>
+      <w:r>
+        <w:lastRenderedPageBreak/>
         <w:t>Proceso</w:t>
       </w:r>
+      <w:bookmarkEnd w:id="12"/>
+    </w:p>
+    <w:p>
+      <w:pPr>
+        <w:pStyle w:val="Ttulo2"/>
+      </w:pPr>
+      <w:bookmarkStart w:id="13" w:name="_Toc448341847"/>
+      <w:r>
+        <w:t xml:space="preserve">3.1 </w:t>
+      </w:r>
+      <w:r>
+        <w:t>Estrategia de control de versiones</w:t>
+      </w:r>
       <w:bookmarkEnd w:id="13"/>
     </w:p>
     <w:p>
       <w:pPr>
-        <w:pStyle w:val="Ttulo2"/>
-      </w:pPr>
-      <w:bookmarkStart w:id="14" w:name="_Toc448341847"/>
-      <w:r>
-        <w:t xml:space="preserve">3.1 </w:t>
-      </w:r>
-      <w:r>
-        <w:t>Estrategia de control de versiones</w:t>
-      </w:r>
-      <w:bookmarkEnd w:id="14"/>
-    </w:p>
-    <w:p>
-      <w:pPr>
         <w:ind w:firstLine="426"/>
         <w:jc w:val="both"/>
       </w:pPr>
@@ -4510,10 +4826,34 @@
         <w:t xml:space="preserve">Para la gestión de control de versiones se ha utilizado </w:t>
       </w:r>
       <w:r>
-        <w:t>GitHub tal y como se especificaba en el documento. Ha sido necesario crear tres repositorios con sus respectivas wikis y documentos. Uno para la implementación del cliente (repositorio Client), otro para la implementación del servidor (repositorio Server) y un último repositorio para la documentación (Documentacion-LabIS).</w:t>
-      </w:r>
-      <w:r>
-        <w:t xml:space="preserve"> Se ha usado un workflow centralizado, de forma que los cambios de cualquier usuario se suben a </w:t>
+        <w:t xml:space="preserve">GitHub tal y como se especificaba en el documento. Ha sido necesario crear tres repositorios con sus respectivas wikis y documentos. Uno para la implementación del cliente (repositorio </w:t>
+      </w:r>
+      <w:proofErr w:type="spellStart"/>
+      <w:r>
+        <w:t>Client</w:t>
+      </w:r>
+      <w:proofErr w:type="spellEnd"/>
+      <w:r>
+        <w:t>), otro para la implementación del servidor (repositorio Server) y un último repositorio para la documentación (</w:t>
+      </w:r>
+      <w:proofErr w:type="spellStart"/>
+      <w:r>
+        <w:t>Documentacion-LabIS</w:t>
+      </w:r>
+      <w:proofErr w:type="spellEnd"/>
+      <w:r>
+        <w:t>).</w:t>
+      </w:r>
+      <w:r>
+        <w:t xml:space="preserve"> Se ha usado un </w:t>
+      </w:r>
+      <w:proofErr w:type="spellStart"/>
+      <w:r>
+        <w:t>workflow</w:t>
+      </w:r>
+      <w:proofErr w:type="spellEnd"/>
+      <w:r>
+        <w:t xml:space="preserve"> centralizado, de forma que los cambios de cualquier usuario se suben a </w:t>
       </w:r>
       <w:r>
         <w:rPr>
@@ -4529,13 +4869,56 @@
       <w:pPr>
         <w:pStyle w:val="Ttulo2"/>
       </w:pPr>
-      <w:bookmarkStart w:id="15" w:name="_Toc448341848"/>
+      <w:bookmarkStart w:id="14" w:name="_Toc448341848"/>
       <w:r>
         <w:t xml:space="preserve">3.2 </w:t>
       </w:r>
       <w:r>
         <w:t>Esfuerzos por persona y por actividades</w:t>
       </w:r>
+      <w:bookmarkEnd w:id="14"/>
+    </w:p>
+    <w:p>
+      <w:pPr>
+        <w:ind w:firstLine="426"/>
+        <w:jc w:val="both"/>
+      </w:pPr>
+      <w:r>
+        <w:t>Los esfuerzos han sido seguidos por persona y cada dos semanas, de forma que se almacenan en una hoja de Excel deta</w:t>
+      </w:r>
+      <w:r>
+        <w:t xml:space="preserve">llando la actividad realizada, </w:t>
+      </w:r>
+      <w:r>
+        <w:t>las horas</w:t>
+      </w:r>
+      <w:r>
+        <w:t xml:space="preserve"> empleadas en la actividad y</w:t>
+      </w:r>
+      <w:r>
+        <w:t xml:space="preserve"> la fecha </w:t>
+      </w:r>
+      <w:r>
+        <w:t xml:space="preserve">en que se realizó </w:t>
+      </w:r>
+      <w:r>
+        <w:t>dicha actividad.</w:t>
+      </w:r>
+      <w:r>
+        <w:t xml:space="preserve"> La hoja Excel se adjunta junto con el documento.</w:t>
+      </w:r>
+    </w:p>
+    <w:p>
+      <w:pPr>
+        <w:pStyle w:val="Ttulo2"/>
+      </w:pPr>
+      <w:bookmarkStart w:id="15" w:name="_Toc448341849"/>
+      <w:r>
+        <w:t xml:space="preserve">3.3 </w:t>
+      </w:r>
+      <w:r>
+        <w:t>Reparto del trabajo en el tiempo</w:t>
+      </w:r>
       <w:bookmarkEnd w:id="15"/>
     </w:p>
     <w:p>
@@ -4544,89 +4927,61 @@
         <w:jc w:val="both"/>
       </w:pPr>
       <w:r>
-        <w:lastRenderedPageBreak/>
-        <w:t>Los esfuerzos han sido seguidos por persona y cada dos semanas, de forma que se almacenan en una hoja de Excel deta</w:t>
-      </w:r>
-      <w:r>
-        <w:t xml:space="preserve">llando la actividad realizada, </w:t>
-      </w:r>
-      <w:r>
-        <w:t>las horas</w:t>
-      </w:r>
-      <w:r>
-        <w:t xml:space="preserve"> empleadas en la actividad y</w:t>
-      </w:r>
-      <w:r>
-        <w:t xml:space="preserve"> la fecha </w:t>
-      </w:r>
-      <w:r>
-        <w:t xml:space="preserve">en que se realizó </w:t>
-      </w:r>
-      <w:r>
-        <w:t>dicha actividad.</w:t>
-      </w:r>
-      <w:r>
-        <w:t xml:space="preserve"> La hoja Excel se adjunta junto con el documento.</w:t>
+        <w:t xml:space="preserve">El trabajo se ha repartido según las funcionalidades que quedaban por desarrollar, y viendo las dependencias entre ellas. Parte del equipo se ha encargado del </w:t>
+      </w:r>
+      <w:proofErr w:type="spellStart"/>
+      <w:r>
+        <w:t>front-end</w:t>
+      </w:r>
+      <w:proofErr w:type="spellEnd"/>
+      <w:r>
+        <w:t>, otros del back-</w:t>
+      </w:r>
+      <w:proofErr w:type="spellStart"/>
+      <w:r>
+        <w:t>end</w:t>
+      </w:r>
+      <w:proofErr w:type="spellEnd"/>
+      <w:r>
+        <w:t xml:space="preserve"> y, finalmente, algunos de la base de datos y sus conexiones. También ha habido encargados de desplegar la aplicación y crear sus conexiones.</w:t>
       </w:r>
     </w:p>
     <w:p>
       <w:pPr>
         <w:pStyle w:val="Ttulo2"/>
       </w:pPr>
-      <w:bookmarkStart w:id="16" w:name="_Toc448341849"/>
-      <w:r>
-        <w:t xml:space="preserve">3.3 </w:t>
-      </w:r>
-      <w:r>
-        <w:t>Reparto del trabajo en el tiempo</w:t>
+      <w:bookmarkStart w:id="16" w:name="_Toc448341850"/>
+      <w:r>
+        <w:t xml:space="preserve">3.4 </w:t>
+      </w:r>
+      <w:r>
+        <w:t>Estrategia de mejora de procesos</w:t>
       </w:r>
       <w:bookmarkEnd w:id="16"/>
     </w:p>
     <w:p>
       <w:pPr>
         <w:ind w:firstLine="426"/>
-        <w:jc w:val="both"/>
-      </w:pPr>
-      <w:r>
-        <w:t>El trabajo se ha repartido según las funcionalidades que quedaban por desarrollar, y viendo las dependencias entre ellas. Parte del equipo se ha encargado del front-end, otros del back-end y, finalmente, algunos de la base de datos y sus conexiones. También ha habido encargados de desplegar la aplicación y crear sus conexiones.</w:t>
+      </w:pPr>
+      <w:r>
+        <w:t>Para la</w:t>
+      </w:r>
+      <w:r>
+        <w:t xml:space="preserve"> siguiente iteración, así como futuros procesos, se mejorará la división del trabajo entre los integrantes ya que ciertos cambios se solapaban o había que esperar a que terminara una parte uno de los integrantes para empezar otra.</w:t>
       </w:r>
     </w:p>
     <w:p>
       <w:pPr>
         <w:pStyle w:val="Ttulo2"/>
       </w:pPr>
-      <w:bookmarkStart w:id="17" w:name="_Toc448341850"/>
-      <w:r>
-        <w:t xml:space="preserve">3.4 </w:t>
-      </w:r>
-      <w:r>
-        <w:t>Estrategia de mejora de procesos</w:t>
+      <w:bookmarkStart w:id="17" w:name="_Toc448341851"/>
+      <w:r>
+        <w:t xml:space="preserve">3.5 </w:t>
+      </w:r>
+      <w:r>
+        <w:t>Herramientas utilizadas</w:t>
       </w:r>
       <w:bookmarkEnd w:id="17"/>
-    </w:p>
-    <w:p>
-      <w:pPr>
-        <w:ind w:firstLine="426"/>
-      </w:pPr>
-      <w:r>
-        <w:t>Para la</w:t>
-      </w:r>
-      <w:r>
-        <w:t xml:space="preserve"> siguiente iteración, así como futuros procesos, se mejorará la división del trabajo entre los integrantes ya que ciertos cambios se solapaban o había que esperar a que terminara una parte uno de los integrantes para empezar otra.</w:t>
-      </w:r>
-    </w:p>
-    <w:p>
-      <w:pPr>
-        <w:pStyle w:val="Ttulo2"/>
-      </w:pPr>
-      <w:bookmarkStart w:id="18" w:name="_Toc448341851"/>
-      <w:r>
-        <w:t xml:space="preserve">3.5 </w:t>
-      </w:r>
-      <w:r>
-        <w:t>Herramientas utilizadas</w:t>
-      </w:r>
-      <w:bookmarkEnd w:id="18"/>
     </w:p>
     <w:p>
       <w:r>
@@ -4641,8 +4996,13 @@
           <w:numId w:val="17"/>
         </w:numPr>
       </w:pPr>
-      <w:r>
-        <w:t>Ionic para el desarrollo de la aplicación cliente.</w:t>
+      <w:proofErr w:type="spellStart"/>
+      <w:r>
+        <w:t>Ionic</w:t>
+      </w:r>
+      <w:proofErr w:type="spellEnd"/>
+      <w:r>
+        <w:t xml:space="preserve"> para el desarrollo de la aplicación cliente.</w:t>
       </w:r>
     </w:p>
     <w:p>
@@ -4665,8 +5025,14 @@
           <w:numId w:val="17"/>
         </w:numPr>
       </w:pPr>
-      <w:r>
-        <w:t>GeoServer como servicio WMS.</w:t>
+      <w:proofErr w:type="spellStart"/>
+      <w:r>
+        <w:lastRenderedPageBreak/>
+        <w:t>GeoServer</w:t>
+      </w:r>
+      <w:proofErr w:type="spellEnd"/>
+      <w:r>
+        <w:t xml:space="preserve"> como servicio WMS.</w:t>
       </w:r>
     </w:p>
     <w:p>
@@ -4677,8 +5043,13 @@
           <w:numId w:val="17"/>
         </w:numPr>
       </w:pPr>
-      <w:r>
-        <w:t>Leaflet como servicio para pintado de mapas.</w:t>
+      <w:proofErr w:type="spellStart"/>
+      <w:r>
+        <w:t>Leaflet</w:t>
+      </w:r>
+      <w:proofErr w:type="spellEnd"/>
+      <w:r>
+        <w:t xml:space="preserve"> como servicio para pintado de mapas.</w:t>
       </w:r>
     </w:p>
     <w:p>
@@ -4690,7 +5061,15 @@
         </w:numPr>
       </w:pPr>
       <w:r>
-        <w:t>Open Street Map para la obtención de mapas.</w:t>
+        <w:t xml:space="preserve">Open Street </w:t>
+      </w:r>
+      <w:proofErr w:type="spellStart"/>
+      <w:r>
+        <w:t>Map</w:t>
+      </w:r>
+      <w:proofErr w:type="spellEnd"/>
+      <w:r>
+        <w:t xml:space="preserve"> para la obtención de mapas.</w:t>
       </w:r>
     </w:p>
     <w:p>
@@ -4701,8 +5080,13 @@
           <w:numId w:val="17"/>
         </w:numPr>
       </w:pPr>
-      <w:r>
-        <w:t>Github para el control de versiones.</w:t>
+      <w:proofErr w:type="spellStart"/>
+      <w:r>
+        <w:t>Github</w:t>
+      </w:r>
+      <w:proofErr w:type="spellEnd"/>
+      <w:r>
+        <w:t xml:space="preserve"> para el control de versiones.</w:t>
       </w:r>
     </w:p>
     <w:p>
@@ -4713,8 +5097,13 @@
           <w:numId w:val="17"/>
         </w:numPr>
       </w:pPr>
-      <w:r>
-        <w:t>Openshift para el despliegue online de la aplicación.</w:t>
+      <w:proofErr w:type="spellStart"/>
+      <w:r>
+        <w:t>Openshift</w:t>
+      </w:r>
+      <w:proofErr w:type="spellEnd"/>
+      <w:r>
+        <w:t xml:space="preserve"> para el despliegue online de la aplicación.</w:t>
       </w:r>
     </w:p>
     <w:p>
@@ -4725,8 +5114,13 @@
           <w:numId w:val="17"/>
         </w:numPr>
       </w:pPr>
-      <w:r>
-        <w:t>Maven para las dependencias y compilación del servidor.</w:t>
+      <w:proofErr w:type="spellStart"/>
+      <w:r>
+        <w:t>Maven</w:t>
+      </w:r>
+      <w:proofErr w:type="spellEnd"/>
+      <w:r>
+        <w:t xml:space="preserve"> para las dependencias y compilación del servidor.</w:t>
       </w:r>
     </w:p>
     <w:p>
@@ -4737,8 +5131,18 @@
           <w:numId w:val="17"/>
         </w:numPr>
       </w:pPr>
-      <w:r>
-        <w:t>JUnit para las pruebas del servidor.</w:t>
+      <w:proofErr w:type="spellStart"/>
+      <w:r>
+        <w:t>JUnit</w:t>
+      </w:r>
+      <w:proofErr w:type="spellEnd"/>
+      <w:r>
+        <w:t xml:space="preserve"> para las pr</w:t>
+      </w:r>
+      <w:bookmarkStart w:id="18" w:name="_GoBack"/>
+      <w:bookmarkEnd w:id="18"/>
+      <w:r>
+        <w:t>uebas del servidor.</w:t>
       </w:r>
     </w:p>
     <w:p>
@@ -4749,8 +5153,13 @@
           <w:numId w:val="17"/>
         </w:numPr>
       </w:pPr>
-      <w:r>
-        <w:t>JaCoCo para la cobertura del servidor.</w:t>
+      <w:proofErr w:type="spellStart"/>
+      <w:r>
+        <w:t>JaCoCo</w:t>
+      </w:r>
+      <w:proofErr w:type="spellEnd"/>
+      <w:r>
+        <w:t xml:space="preserve"> para la cobertura del servidor.</w:t>
       </w:r>
     </w:p>
     <w:p>
@@ -4761,8 +5170,22 @@
           <w:numId w:val="17"/>
         </w:numPr>
       </w:pPr>
-      <w:r>
-        <w:t>Protractor e Istanbul para las pruebas del cliente.</w:t>
+      <w:bookmarkStart w:id="19" w:name="_Toc448341852"/>
+      <w:proofErr w:type="spellStart"/>
+      <w:r>
+        <w:t>Protractor</w:t>
+      </w:r>
+      <w:proofErr w:type="spellEnd"/>
+      <w:r>
+        <w:t xml:space="preserve"> e </w:t>
+      </w:r>
+      <w:proofErr w:type="spellStart"/>
+      <w:r>
+        <w:t>Istanbul</w:t>
+      </w:r>
+      <w:proofErr w:type="spellEnd"/>
+      <w:r>
+        <w:t xml:space="preserve"> para las pruebas y cobertura del cliente.</w:t>
       </w:r>
     </w:p>
     <w:p>
@@ -4773,16 +5196,46 @@
           <w:numId w:val="17"/>
         </w:numPr>
       </w:pPr>
-      <w:r>
-        <w:t>Gulp para la cobertura del cliente.</w:t>
+      <w:proofErr w:type="spellStart"/>
+      <w:r>
+        <w:t>Gulp</w:t>
+      </w:r>
+      <w:proofErr w:type="spellEnd"/>
+      <w:r>
+        <w:t xml:space="preserve"> y </w:t>
+      </w:r>
+      <w:proofErr w:type="spellStart"/>
+      <w:r>
+        <w:t>Npm</w:t>
+      </w:r>
+      <w:proofErr w:type="spellEnd"/>
+      <w:r>
+        <w:t xml:space="preserve"> para la automatización de tareas en el cliente.</w:t>
+      </w:r>
+    </w:p>
+    <w:p>
+      <w:pPr>
+        <w:rPr>
+          <w:rFonts w:asciiTheme="majorHAnsi" w:eastAsiaTheme="majorEastAsia" w:hAnsiTheme="majorHAnsi" w:cstheme="majorBidi"/>
+          <w:b/>
+          <w:bCs/>
+          <w:i/>
+          <w:smallCaps/>
+          <w:color w:val="585858" w:themeColor="accent2" w:themeShade="7F"/>
+          <w:sz w:val="40"/>
+          <w:szCs w:val="22"/>
+        </w:rPr>
+      </w:pPr>
+      <w:r>
+        <w:br w:type="page"/>
       </w:r>
     </w:p>
     <w:p>
       <w:pPr>
         <w:pStyle w:val="Ttulo1"/>
       </w:pPr>
-      <w:bookmarkStart w:id="19" w:name="_Toc448341852"/>
-      <w:r>
+      <w:r>
+        <w:lastRenderedPageBreak/>
         <w:t>Conclusiones</w:t>
       </w:r>
       <w:bookmarkEnd w:id="19"/>
@@ -4793,7 +5246,6 @@
       </w:pPr>
       <w:bookmarkStart w:id="20" w:name="_Toc448341853"/>
       <w:r>
-        <w:lastRenderedPageBreak/>
         <w:t xml:space="preserve">4.1 </w:t>
       </w:r>
       <w:r>
@@ -4825,7 +5277,47 @@
         <w:jc w:val="both"/>
       </w:pPr>
       <w:r>
-        <w:t>Para su desarrollo se ha desplegado en OpenShift y se ha seguido una gestión de versiones basada en git. Su funcionamiento se ha comprobado mediante la automatización de tests, code coverage y scripts para su compilación.</w:t>
+        <w:t xml:space="preserve">Para su desarrollo se ha desplegado en </w:t>
+      </w:r>
+      <w:proofErr w:type="spellStart"/>
+      <w:r>
+        <w:t>OpenShift</w:t>
+      </w:r>
+      <w:proofErr w:type="spellEnd"/>
+      <w:r>
+        <w:t xml:space="preserve"> y se ha seguido una gestión de versiones basada en </w:t>
+      </w:r>
+      <w:proofErr w:type="spellStart"/>
+      <w:r>
+        <w:t>git</w:t>
+      </w:r>
+      <w:proofErr w:type="spellEnd"/>
+      <w:r>
+        <w:t xml:space="preserve">. Su funcionamiento se ha comprobado mediante la automatización de </w:t>
+      </w:r>
+      <w:proofErr w:type="spellStart"/>
+      <w:r>
+        <w:t>tests</w:t>
+      </w:r>
+      <w:proofErr w:type="spellEnd"/>
+      <w:r>
+        <w:t xml:space="preserve">, </w:t>
+      </w:r>
+      <w:proofErr w:type="spellStart"/>
+      <w:r>
+        <w:t>code</w:t>
+      </w:r>
+      <w:proofErr w:type="spellEnd"/>
+      <w:r>
+        <w:t xml:space="preserve"> </w:t>
+      </w:r>
+      <w:proofErr w:type="spellStart"/>
+      <w:r>
+        <w:t>coverage</w:t>
+      </w:r>
+      <w:proofErr w:type="spellEnd"/>
+      <w:r>
+        <w:t xml:space="preserve"> y scripts para su compilación.</w:t>
       </w:r>
     </w:p>
     <w:p>
@@ -4834,7 +5326,23 @@
         <w:jc w:val="both"/>
       </w:pPr>
       <w:r>
-        <w:t>El cliente ha sido implementado en Ionic de forma que es compatible con Android e iOs y permitirá la comunicación con el servidor para los usuarios de dicha aplicación (conserjes de campus y personal del mismo principalmente).</w:t>
+        <w:t xml:space="preserve">El cliente ha sido implementado en </w:t>
+      </w:r>
+      <w:proofErr w:type="spellStart"/>
+      <w:r>
+        <w:t>Ionic</w:t>
+      </w:r>
+      <w:proofErr w:type="spellEnd"/>
+      <w:r>
+        <w:t xml:space="preserve"> de forma que es compatible con Android e </w:t>
+      </w:r>
+      <w:proofErr w:type="spellStart"/>
+      <w:r>
+        <w:t>iOs</w:t>
+      </w:r>
+      <w:proofErr w:type="spellEnd"/>
+      <w:r>
+        <w:t xml:space="preserve"> y permitirá la comunicación con el servidor para los usuarios de dicha aplicación (conserjes de campus y personal del mismo principalmente).</w:t>
       </w:r>
       <w:r>
         <w:t xml:space="preserve"> La comunicación será de tipo REST.</w:t>
@@ -4893,7 +5401,7 @@
       <w:r>
         <w:t xml:space="preserve">. </w:t>
       </w:r>
-      <w:hyperlink r:id="rId27" w:history="1">
+      <w:hyperlink r:id="rId23" w:history="1">
         <w:r>
           <w:rPr>
             <w:rStyle w:val="Hipervnculo"/>
@@ -4922,18 +5430,54 @@
         <w:t>del cliente a travé</w:t>
       </w:r>
       <w:r>
-        <w:t>s de la interfaz de comandos que ofrece Ionic (</w:t>
-      </w:r>
-      <w:hyperlink r:id="rId28" w:history="1">
+        <w:t xml:space="preserve">s de la interfaz de comandos que ofrece </w:t>
+      </w:r>
+      <w:proofErr w:type="spellStart"/>
+      <w:r>
+        <w:t>Ionic</w:t>
+      </w:r>
+      <w:proofErr w:type="spellEnd"/>
+      <w:r>
+        <w:t xml:space="preserve"> (</w:t>
+      </w:r>
+      <w:hyperlink r:id="rId24" w:history="1">
         <w:r>
           <w:t>http://ionicframework.com/getting-started/)</w:t>
         </w:r>
       </w:hyperlink>
       <w:r>
-        <w:t xml:space="preserve"> , junto a Npm para la gestión de dependencias. </w:t>
-      </w:r>
-      <w:r>
-        <w:t>El servidor se gestiona mediante Maven y se compila y despliega automáticamente en Openshift.</w:t>
+        <w:t xml:space="preserve"> , junto a </w:t>
+      </w:r>
+      <w:proofErr w:type="spellStart"/>
+      <w:r>
+        <w:t>Npm</w:t>
+      </w:r>
+      <w:proofErr w:type="spellEnd"/>
+      <w:r>
+        <w:t xml:space="preserve"> para la gestión de </w:t>
+      </w:r>
+      <w:r>
+        <w:lastRenderedPageBreak/>
+        <w:t xml:space="preserve">dependencias. </w:t>
+      </w:r>
+      <w:r>
+        <w:t xml:space="preserve">El servidor se gestiona mediante </w:t>
+      </w:r>
+      <w:proofErr w:type="spellStart"/>
+      <w:r>
+        <w:t>Maven</w:t>
+      </w:r>
+      <w:proofErr w:type="spellEnd"/>
+      <w:r>
+        <w:t xml:space="preserve"> y se compila y despliega automáticamente en </w:t>
+      </w:r>
+      <w:proofErr w:type="spellStart"/>
+      <w:r>
+        <w:t>Openshift</w:t>
+      </w:r>
+      <w:proofErr w:type="spellEnd"/>
+      <w:r>
+        <w:t>.</w:t>
       </w:r>
     </w:p>
     <w:p>
@@ -5089,7 +5633,15 @@
         </w:numPr>
       </w:pPr>
       <w:r>
-        <w:t>Se ha puesto en marcha un servicio de WMS (de momento de manera local), en el que se superponen mapas sobre un servicio externo de Openstreetmap.</w:t>
+        <w:t xml:space="preserve">Se ha puesto en marcha un servicio de WMS (de momento de manera local), en el que se superponen mapas sobre un servicio externo de </w:t>
+      </w:r>
+      <w:proofErr w:type="spellStart"/>
+      <w:r>
+        <w:t>Openstreetmap</w:t>
+      </w:r>
+      <w:proofErr w:type="spellEnd"/>
+      <w:r>
+        <w:t>.</w:t>
       </w:r>
     </w:p>
     <w:p>
@@ -5135,7 +5687,15 @@
         </w:numPr>
       </w:pPr>
       <w:r>
-        <w:t>La documentación arquitectural dispone de un rationale.</w:t>
+        <w:t xml:space="preserve">La documentación arquitectural dispone de un </w:t>
+      </w:r>
+      <w:proofErr w:type="spellStart"/>
+      <w:r>
+        <w:t>rationale</w:t>
+      </w:r>
+      <w:proofErr w:type="spellEnd"/>
+      <w:r>
+        <w:t>.</w:t>
       </w:r>
       <w:r>
         <w:t xml:space="preserve"> </w:t>
@@ -5151,10 +5711,10 @@
       </w:r>
     </w:p>
     <w:sectPr>
-      <w:headerReference w:type="default" r:id="rId29"/>
-      <w:footerReference w:type="even" r:id="rId30"/>
-      <w:footerReference w:type="default" r:id="rId31"/>
-      <w:footerReference w:type="first" r:id="rId32"/>
+      <w:headerReference w:type="default" r:id="rId25"/>
+      <w:footerReference w:type="even" r:id="rId26"/>
+      <w:footerReference w:type="default" r:id="rId27"/>
+      <w:footerReference w:type="first" r:id="rId28"/>
       <w:pgSz w:w="11900" w:h="16840"/>
       <w:pgMar w:top="1417" w:right="1701" w:bottom="1417" w:left="1701" w:header="708" w:footer="708" w:gutter="0"/>
       <w:pgNumType w:start="0"/>
@@ -5167,7 +5727,7 @@
 </file>
 
 <file path=word/endnotes.xml><?xml version="1.0" encoding="utf-8"?>
-<w:endnotes xmlns:wpc="http://schemas.microsoft.com/office/word/2010/wordprocessingCanvas" xmlns:cx="http://schemas.microsoft.com/office/drawing/2014/chartex" xmlns:cx1="http://schemas.microsoft.com/office/drawing/2015/9/8/chartex" xmlns:cx2="http://schemas.microsoft.com/office/drawing/2015/10/21/chartex" xmlns:mc="http://schemas.openxmlformats.org/markup-compatibility/2006" xmlns:o="urn:schemas-microsoft-com:office:office" xmlns:r="http://schemas.openxmlformats.org/officeDocument/2006/relationships" xmlns:m="http://schemas.openxmlformats.org/officeDocument/2006/math" xmlns:v="urn:schemas-microsoft-com:vml" xmlns:wp14="http://schemas.microsoft.com/office/word/2010/wordprocessingDrawing" xmlns:wp="http://schemas.openxmlformats.org/drawingml/2006/wordprocessingDrawing" xmlns:w10="urn:schemas-microsoft-com:office:word" xmlns:w="http://schemas.openxmlformats.org/wordprocessingml/2006/main" xmlns:w14="http://schemas.microsoft.com/office/word/2010/wordml" xmlns:w15="http://schemas.microsoft.com/office/word/2012/wordml" xmlns:w16se="http://schemas.microsoft.com/office/word/2015/wordml/symex" xmlns:wpg="http://schemas.microsoft.com/office/word/2010/wordprocessingGroup" xmlns:wpi="http://schemas.microsoft.com/office/word/2010/wordprocessingInk" xmlns:wne="http://schemas.microsoft.com/office/word/2006/wordml" xmlns:wps="http://schemas.microsoft.com/office/word/2010/wordprocessingShape" mc:Ignorable="w14 w15 w16se wp14">
+<w:endnotes xmlns:wpc="http://schemas.microsoft.com/office/word/2010/wordprocessingCanvas" xmlns:mo="http://schemas.microsoft.com/office/mac/office/2008/main" xmlns:mc="http://schemas.openxmlformats.org/markup-compatibility/2006" xmlns:mv="urn:schemas-microsoft-com:mac:vml" xmlns:o="urn:schemas-microsoft-com:office:office" xmlns:r="http://schemas.openxmlformats.org/officeDocument/2006/relationships" xmlns:m="http://schemas.openxmlformats.org/officeDocument/2006/math" xmlns:v="urn:schemas-microsoft-com:vml" xmlns:wp14="http://schemas.microsoft.com/office/word/2010/wordprocessingDrawing" xmlns:wp="http://schemas.openxmlformats.org/drawingml/2006/wordprocessingDrawing" xmlns:w10="urn:schemas-microsoft-com:office:word" xmlns:w="http://schemas.openxmlformats.org/wordprocessingml/2006/main" xmlns:w14="http://schemas.microsoft.com/office/word/2010/wordml" xmlns:w15="http://schemas.microsoft.com/office/word/2012/wordml" xmlns:wpg="http://schemas.microsoft.com/office/word/2010/wordprocessingGroup" xmlns:wpi="http://schemas.microsoft.com/office/word/2010/wordprocessingInk" xmlns:wne="http://schemas.microsoft.com/office/word/2006/wordml" xmlns:wps="http://schemas.microsoft.com/office/word/2010/wordprocessingShape" mc:Ignorable="w14 w15 wp14 mv">
   <w:endnote w:type="separator" w:id="-1">
     <w:p>
       <w:pPr>
@@ -5192,7 +5752,7 @@
 </file>
 
 <file path=word/footer1.xml><?xml version="1.0" encoding="utf-8"?>
-<w:ftr xmlns:wpc="http://schemas.microsoft.com/office/word/2010/wordprocessingCanvas" xmlns:cx="http://schemas.microsoft.com/office/drawing/2014/chartex" xmlns:cx1="http://schemas.microsoft.com/office/drawing/2015/9/8/chartex" xmlns:cx2="http://schemas.microsoft.com/office/drawing/2015/10/21/chartex" xmlns:mc="http://schemas.openxmlformats.org/markup-compatibility/2006" xmlns:o="urn:schemas-microsoft-com:office:office" xmlns:r="http://schemas.openxmlformats.org/officeDocument/2006/relationships" xmlns:m="http://schemas.openxmlformats.org/officeDocument/2006/math" xmlns:v="urn:schemas-microsoft-com:vml" xmlns:wp14="http://schemas.microsoft.com/office/word/2010/wordprocessingDrawing" xmlns:wp="http://schemas.openxmlformats.org/drawingml/2006/wordprocessingDrawing" xmlns:w10="urn:schemas-microsoft-com:office:word" xmlns:w="http://schemas.openxmlformats.org/wordprocessingml/2006/main" xmlns:w14="http://schemas.microsoft.com/office/word/2010/wordml" xmlns:w15="http://schemas.microsoft.com/office/word/2012/wordml" xmlns:w16se="http://schemas.microsoft.com/office/word/2015/wordml/symex" xmlns:wpg="http://schemas.microsoft.com/office/word/2010/wordprocessingGroup" xmlns:wpi="http://schemas.microsoft.com/office/word/2010/wordprocessingInk" xmlns:wne="http://schemas.microsoft.com/office/word/2006/wordml" xmlns:wps="http://schemas.microsoft.com/office/word/2010/wordprocessingShape" mc:Ignorable="w14 w15 w16se wp14">
+<w:ftr xmlns:wpc="http://schemas.microsoft.com/office/word/2010/wordprocessingCanvas" xmlns:mo="http://schemas.microsoft.com/office/mac/office/2008/main" xmlns:mc="http://schemas.openxmlformats.org/markup-compatibility/2006" xmlns:mv="urn:schemas-microsoft-com:mac:vml" xmlns:o="urn:schemas-microsoft-com:office:office" xmlns:r="http://schemas.openxmlformats.org/officeDocument/2006/relationships" xmlns:m="http://schemas.openxmlformats.org/officeDocument/2006/math" xmlns:v="urn:schemas-microsoft-com:vml" xmlns:wp14="http://schemas.microsoft.com/office/word/2010/wordprocessingDrawing" xmlns:wp="http://schemas.openxmlformats.org/drawingml/2006/wordprocessingDrawing" xmlns:w10="urn:schemas-microsoft-com:office:word" xmlns:w="http://schemas.openxmlformats.org/wordprocessingml/2006/main" xmlns:w14="http://schemas.microsoft.com/office/word/2010/wordml" xmlns:w15="http://schemas.microsoft.com/office/word/2012/wordml" xmlns:wpg="http://schemas.microsoft.com/office/word/2010/wordprocessingGroup" xmlns:wpi="http://schemas.microsoft.com/office/word/2010/wordprocessingInk" xmlns:wne="http://schemas.microsoft.com/office/word/2006/wordml" xmlns:wps="http://schemas.microsoft.com/office/word/2010/wordprocessingShape" mc:Ignorable="w14 w15 wp14">
   <w:p>
     <w:pPr>
       <w:pStyle w:val="Piedepgina"/>
@@ -5230,7 +5790,7 @@
 </file>
 
 <file path=word/footer2.xml><?xml version="1.0" encoding="utf-8"?>
-<w:ftr xmlns:wpc="http://schemas.microsoft.com/office/word/2010/wordprocessingCanvas" xmlns:cx="http://schemas.microsoft.com/office/drawing/2014/chartex" xmlns:cx1="http://schemas.microsoft.com/office/drawing/2015/9/8/chartex" xmlns:cx2="http://schemas.microsoft.com/office/drawing/2015/10/21/chartex" xmlns:mc="http://schemas.openxmlformats.org/markup-compatibility/2006" xmlns:o="urn:schemas-microsoft-com:office:office" xmlns:r="http://schemas.openxmlformats.org/officeDocument/2006/relationships" xmlns:m="http://schemas.openxmlformats.org/officeDocument/2006/math" xmlns:v="urn:schemas-microsoft-com:vml" xmlns:wp14="http://schemas.microsoft.com/office/word/2010/wordprocessingDrawing" xmlns:wp="http://schemas.openxmlformats.org/drawingml/2006/wordprocessingDrawing" xmlns:w10="urn:schemas-microsoft-com:office:word" xmlns:w="http://schemas.openxmlformats.org/wordprocessingml/2006/main" xmlns:w14="http://schemas.microsoft.com/office/word/2010/wordml" xmlns:w15="http://schemas.microsoft.com/office/word/2012/wordml" xmlns:w16se="http://schemas.microsoft.com/office/word/2015/wordml/symex" xmlns:wpg="http://schemas.microsoft.com/office/word/2010/wordprocessingGroup" xmlns:wpi="http://schemas.microsoft.com/office/word/2010/wordprocessingInk" xmlns:wne="http://schemas.microsoft.com/office/word/2006/wordml" xmlns:wps="http://schemas.microsoft.com/office/word/2010/wordprocessingShape" mc:Ignorable="w14 w15 w16se wp14">
+<w:ftr xmlns:wpc="http://schemas.microsoft.com/office/word/2010/wordprocessingCanvas" xmlns:mo="http://schemas.microsoft.com/office/mac/office/2008/main" xmlns:mc="http://schemas.openxmlformats.org/markup-compatibility/2006" xmlns:mv="urn:schemas-microsoft-com:mac:vml" xmlns:o="urn:schemas-microsoft-com:office:office" xmlns:r="http://schemas.openxmlformats.org/officeDocument/2006/relationships" xmlns:m="http://schemas.openxmlformats.org/officeDocument/2006/math" xmlns:v="urn:schemas-microsoft-com:vml" xmlns:wp14="http://schemas.microsoft.com/office/word/2010/wordprocessingDrawing" xmlns:wp="http://schemas.openxmlformats.org/drawingml/2006/wordprocessingDrawing" xmlns:w10="urn:schemas-microsoft-com:office:word" xmlns:w="http://schemas.openxmlformats.org/wordprocessingml/2006/main" xmlns:w14="http://schemas.microsoft.com/office/word/2010/wordml" xmlns:w15="http://schemas.microsoft.com/office/word/2012/wordml" xmlns:wpg="http://schemas.microsoft.com/office/word/2010/wordprocessingGroup" xmlns:wpi="http://schemas.microsoft.com/office/word/2010/wordprocessingInk" xmlns:wne="http://schemas.microsoft.com/office/word/2006/wordml" xmlns:wps="http://schemas.microsoft.com/office/word/2010/wordprocessingShape" mc:Ignorable="w14 w15 wp14">
   <w:p>
     <w:pPr>
       <w:pStyle w:val="Piedepgina"/>
@@ -5262,7 +5822,7 @@
         <w:rStyle w:val="Nmerodepgina"/>
         <w:noProof/>
       </w:rPr>
-      <w:t>12</w:t>
+      <w:t>16</w:t>
     </w:r>
     <w:r>
       <w:rPr>
@@ -5281,7 +5841,7 @@
 </file>
 
 <file path=word/footer3.xml><?xml version="1.0" encoding="utf-8"?>
-<w:ftr xmlns:wpc="http://schemas.microsoft.com/office/word/2010/wordprocessingCanvas" xmlns:cx="http://schemas.microsoft.com/office/drawing/2014/chartex" xmlns:cx1="http://schemas.microsoft.com/office/drawing/2015/9/8/chartex" xmlns:cx2="http://schemas.microsoft.com/office/drawing/2015/10/21/chartex" xmlns:mc="http://schemas.openxmlformats.org/markup-compatibility/2006" xmlns:o="urn:schemas-microsoft-com:office:office" xmlns:r="http://schemas.openxmlformats.org/officeDocument/2006/relationships" xmlns:m="http://schemas.openxmlformats.org/officeDocument/2006/math" xmlns:v="urn:schemas-microsoft-com:vml" xmlns:wp14="http://schemas.microsoft.com/office/word/2010/wordprocessingDrawing" xmlns:wp="http://schemas.openxmlformats.org/drawingml/2006/wordprocessingDrawing" xmlns:w10="urn:schemas-microsoft-com:office:word" xmlns:w="http://schemas.openxmlformats.org/wordprocessingml/2006/main" xmlns:w14="http://schemas.microsoft.com/office/word/2010/wordml" xmlns:w15="http://schemas.microsoft.com/office/word/2012/wordml" xmlns:w16se="http://schemas.microsoft.com/office/word/2015/wordml/symex" xmlns:wpg="http://schemas.microsoft.com/office/word/2010/wordprocessingGroup" xmlns:wpi="http://schemas.microsoft.com/office/word/2010/wordprocessingInk" xmlns:wne="http://schemas.microsoft.com/office/word/2006/wordml" xmlns:wps="http://schemas.microsoft.com/office/word/2010/wordprocessingShape" mc:Ignorable="w14 w15 w16se wp14">
+<w:ftr xmlns:wpc="http://schemas.microsoft.com/office/word/2010/wordprocessingCanvas" xmlns:mo="http://schemas.microsoft.com/office/mac/office/2008/main" xmlns:mc="http://schemas.openxmlformats.org/markup-compatibility/2006" xmlns:mv="urn:schemas-microsoft-com:mac:vml" xmlns:o="urn:schemas-microsoft-com:office:office" xmlns:r="http://schemas.openxmlformats.org/officeDocument/2006/relationships" xmlns:m="http://schemas.openxmlformats.org/officeDocument/2006/math" xmlns:v="urn:schemas-microsoft-com:vml" xmlns:wp14="http://schemas.microsoft.com/office/word/2010/wordprocessingDrawing" xmlns:wp="http://schemas.openxmlformats.org/drawingml/2006/wordprocessingDrawing" xmlns:w10="urn:schemas-microsoft-com:office:word" xmlns:w="http://schemas.openxmlformats.org/wordprocessingml/2006/main" xmlns:w14="http://schemas.microsoft.com/office/word/2010/wordml" xmlns:w15="http://schemas.microsoft.com/office/word/2012/wordml" xmlns:wpg="http://schemas.microsoft.com/office/word/2010/wordprocessingGroup" xmlns:wpi="http://schemas.microsoft.com/office/word/2010/wordprocessingInk" xmlns:wne="http://schemas.microsoft.com/office/word/2006/wordml" xmlns:wps="http://schemas.microsoft.com/office/word/2010/wordprocessingShape" mc:Ignorable="w14 w15 wp14">
   <w:p>
     <w:pPr>
       <w:pStyle w:val="Piedepgina"/>
@@ -5332,7 +5892,7 @@
 </file>
 
 <file path=word/footnotes.xml><?xml version="1.0" encoding="utf-8"?>
-<w:footnotes xmlns:wpc="http://schemas.microsoft.com/office/word/2010/wordprocessingCanvas" xmlns:cx="http://schemas.microsoft.com/office/drawing/2014/chartex" xmlns:cx1="http://schemas.microsoft.com/office/drawing/2015/9/8/chartex" xmlns:cx2="http://schemas.microsoft.com/office/drawing/2015/10/21/chartex" xmlns:mc="http://schemas.openxmlformats.org/markup-compatibility/2006" xmlns:o="urn:schemas-microsoft-com:office:office" xmlns:r="http://schemas.openxmlformats.org/officeDocument/2006/relationships" xmlns:m="http://schemas.openxmlformats.org/officeDocument/2006/math" xmlns:v="urn:schemas-microsoft-com:vml" xmlns:wp14="http://schemas.microsoft.com/office/word/2010/wordprocessingDrawing" xmlns:wp="http://schemas.openxmlformats.org/drawingml/2006/wordprocessingDrawing" xmlns:w10="urn:schemas-microsoft-com:office:word" xmlns:w="http://schemas.openxmlformats.org/wordprocessingml/2006/main" xmlns:w14="http://schemas.microsoft.com/office/word/2010/wordml" xmlns:w15="http://schemas.microsoft.com/office/word/2012/wordml" xmlns:w16se="http://schemas.microsoft.com/office/word/2015/wordml/symex" xmlns:wpg="http://schemas.microsoft.com/office/word/2010/wordprocessingGroup" xmlns:wpi="http://schemas.microsoft.com/office/word/2010/wordprocessingInk" xmlns:wne="http://schemas.microsoft.com/office/word/2006/wordml" xmlns:wps="http://schemas.microsoft.com/office/word/2010/wordprocessingShape" mc:Ignorable="w14 w15 w16se wp14">
+<w:footnotes xmlns:wpc="http://schemas.microsoft.com/office/word/2010/wordprocessingCanvas" xmlns:mo="http://schemas.microsoft.com/office/mac/office/2008/main" xmlns:mc="http://schemas.openxmlformats.org/markup-compatibility/2006" xmlns:mv="urn:schemas-microsoft-com:mac:vml" xmlns:o="urn:schemas-microsoft-com:office:office" xmlns:r="http://schemas.openxmlformats.org/officeDocument/2006/relationships" xmlns:m="http://schemas.openxmlformats.org/officeDocument/2006/math" xmlns:v="urn:schemas-microsoft-com:vml" xmlns:wp14="http://schemas.microsoft.com/office/word/2010/wordprocessingDrawing" xmlns:wp="http://schemas.openxmlformats.org/drawingml/2006/wordprocessingDrawing" xmlns:w10="urn:schemas-microsoft-com:office:word" xmlns:w="http://schemas.openxmlformats.org/wordprocessingml/2006/main" xmlns:w14="http://schemas.microsoft.com/office/word/2010/wordml" xmlns:w15="http://schemas.microsoft.com/office/word/2012/wordml" xmlns:wpg="http://schemas.microsoft.com/office/word/2010/wordprocessingGroup" xmlns:wpi="http://schemas.microsoft.com/office/word/2010/wordprocessingInk" xmlns:wne="http://schemas.microsoft.com/office/word/2006/wordml" xmlns:wps="http://schemas.microsoft.com/office/word/2010/wordprocessingShape" mc:Ignorable="w14 w15 wp14 mv">
   <w:footnote w:type="separator" w:id="-1">
     <w:p>
       <w:pPr>
@@ -5357,14 +5917,16 @@
 </file>
 
 <file path=word/header1.xml><?xml version="1.0" encoding="utf-8"?>
-<w:hdr xmlns:wpc="http://schemas.microsoft.com/office/word/2010/wordprocessingCanvas" xmlns:cx="http://schemas.microsoft.com/office/drawing/2014/chartex" xmlns:cx1="http://schemas.microsoft.com/office/drawing/2015/9/8/chartex" xmlns:cx2="http://schemas.microsoft.com/office/drawing/2015/10/21/chartex" xmlns:mc="http://schemas.openxmlformats.org/markup-compatibility/2006" xmlns:o="urn:schemas-microsoft-com:office:office" xmlns:r="http://schemas.openxmlformats.org/officeDocument/2006/relationships" xmlns:m="http://schemas.openxmlformats.org/officeDocument/2006/math" xmlns:v="urn:schemas-microsoft-com:vml" xmlns:wp14="http://schemas.microsoft.com/office/word/2010/wordprocessingDrawing" xmlns:wp="http://schemas.openxmlformats.org/drawingml/2006/wordprocessingDrawing" xmlns:w10="urn:schemas-microsoft-com:office:word" xmlns:w="http://schemas.openxmlformats.org/wordprocessingml/2006/main" xmlns:w14="http://schemas.microsoft.com/office/word/2010/wordml" xmlns:w15="http://schemas.microsoft.com/office/word/2012/wordml" xmlns:w16se="http://schemas.microsoft.com/office/word/2015/wordml/symex" xmlns:wpg="http://schemas.microsoft.com/office/word/2010/wordprocessingGroup" xmlns:wpi="http://schemas.microsoft.com/office/word/2010/wordprocessingInk" xmlns:wne="http://schemas.microsoft.com/office/word/2006/wordml" xmlns:wps="http://schemas.microsoft.com/office/word/2010/wordprocessingShape" mc:Ignorable="w14 w15 w16se wp14">
+<w:hdr xmlns:wpc="http://schemas.microsoft.com/office/word/2010/wordprocessingCanvas" xmlns:mo="http://schemas.microsoft.com/office/mac/office/2008/main" xmlns:mc="http://schemas.openxmlformats.org/markup-compatibility/2006" xmlns:mv="urn:schemas-microsoft-com:mac:vml" xmlns:o="urn:schemas-microsoft-com:office:office" xmlns:r="http://schemas.openxmlformats.org/officeDocument/2006/relationships" xmlns:m="http://schemas.openxmlformats.org/officeDocument/2006/math" xmlns:v="urn:schemas-microsoft-com:vml" xmlns:wp14="http://schemas.microsoft.com/office/word/2010/wordprocessingDrawing" xmlns:wp="http://schemas.openxmlformats.org/drawingml/2006/wordprocessingDrawing" xmlns:w10="urn:schemas-microsoft-com:office:word" xmlns:w="http://schemas.openxmlformats.org/wordprocessingml/2006/main" xmlns:w14="http://schemas.microsoft.com/office/word/2010/wordml" xmlns:w15="http://schemas.microsoft.com/office/word/2012/wordml" xmlns:wpg="http://schemas.microsoft.com/office/word/2010/wordprocessingGroup" xmlns:wpi="http://schemas.microsoft.com/office/word/2010/wordprocessingInk" xmlns:wne="http://schemas.microsoft.com/office/word/2006/wordml" xmlns:wps="http://schemas.microsoft.com/office/word/2010/wordprocessingShape" mc:Ignorable="w14 w15 wp14">
   <w:p>
     <w:pPr>
       <w:pStyle w:val="Encabezado"/>
     </w:pPr>
+    <w:proofErr w:type="spellStart"/>
     <w:r>
       <w:t>SmartCampus</w:t>
     </w:r>
+    <w:proofErr w:type="spellEnd"/>
     <w:r>
       <w:t xml:space="preserve"> 2016</w:t>
     </w:r>
@@ -5373,8 +5935,8 @@
 </file>
 
 <file path=word/numbering.xml><?xml version="1.0" encoding="utf-8"?>
-<w:numbering xmlns:wpc="http://schemas.microsoft.com/office/word/2010/wordprocessingCanvas" xmlns:cx="http://schemas.microsoft.com/office/drawing/2014/chartex" xmlns:cx1="http://schemas.microsoft.com/office/drawing/2015/9/8/chartex" xmlns:cx2="http://schemas.microsoft.com/office/drawing/2015/10/21/chartex" xmlns:mc="http://schemas.openxmlformats.org/markup-compatibility/2006" xmlns:o="urn:schemas-microsoft-com:office:office" xmlns:r="http://schemas.openxmlformats.org/officeDocument/2006/relationships" xmlns:m="http://schemas.openxmlformats.org/officeDocument/2006/math" xmlns:v="urn:schemas-microsoft-com:vml" xmlns:wp14="http://schemas.microsoft.com/office/word/2010/wordprocessingDrawing" xmlns:wp="http://schemas.openxmlformats.org/drawingml/2006/wordprocessingDrawing" xmlns:w10="urn:schemas-microsoft-com:office:word" xmlns:w="http://schemas.openxmlformats.org/wordprocessingml/2006/main" xmlns:w14="http://schemas.microsoft.com/office/word/2010/wordml" xmlns:w15="http://schemas.microsoft.com/office/word/2012/wordml" xmlns:w16se="http://schemas.microsoft.com/office/word/2015/wordml/symex" xmlns:wpg="http://schemas.microsoft.com/office/word/2010/wordprocessingGroup" xmlns:wpi="http://schemas.microsoft.com/office/word/2010/wordprocessingInk" xmlns:wne="http://schemas.microsoft.com/office/word/2006/wordml" xmlns:wps="http://schemas.microsoft.com/office/word/2010/wordprocessingShape" mc:Ignorable="w14 w15 w16se wp14">
-  <w:abstractNum w:abstractNumId="0" w15:restartNumberingAfterBreak="0">
+<w:numbering xmlns:wpc="http://schemas.microsoft.com/office/word/2010/wordprocessingCanvas" xmlns:mo="http://schemas.microsoft.com/office/mac/office/2008/main" xmlns:mc="http://schemas.openxmlformats.org/markup-compatibility/2006" xmlns:mv="urn:schemas-microsoft-com:mac:vml" xmlns:o="urn:schemas-microsoft-com:office:office" xmlns:r="http://schemas.openxmlformats.org/officeDocument/2006/relationships" xmlns:m="http://schemas.openxmlformats.org/officeDocument/2006/math" xmlns:v="urn:schemas-microsoft-com:vml" xmlns:wp14="http://schemas.microsoft.com/office/word/2010/wordprocessingDrawing" xmlns:wp="http://schemas.openxmlformats.org/drawingml/2006/wordprocessingDrawing" xmlns:w10="urn:schemas-microsoft-com:office:word" xmlns:w="http://schemas.openxmlformats.org/wordprocessingml/2006/main" xmlns:w14="http://schemas.microsoft.com/office/word/2010/wordml" xmlns:w15="http://schemas.microsoft.com/office/word/2012/wordml" xmlns:wpg="http://schemas.microsoft.com/office/word/2010/wordprocessingGroup" xmlns:wpi="http://schemas.microsoft.com/office/word/2010/wordprocessingInk" xmlns:wne="http://schemas.microsoft.com/office/word/2006/wordml" xmlns:wps="http://schemas.microsoft.com/office/word/2010/wordprocessingShape" mc:Ignorable="w14 w15 wp14 mv">
+  <w:abstractNum w:abstractNumId="0">
     <w:nsid w:val="01B062DC"/>
     <w:multiLevelType w:val="hybridMultilevel"/>
     <w:tmpl w:val="D8D051A4"/>
@@ -5461,7 +6023,7 @@
       </w:pPr>
     </w:lvl>
   </w:abstractNum>
-  <w:abstractNum w:abstractNumId="1" w15:restartNumberingAfterBreak="0">
+  <w:abstractNum w:abstractNumId="1">
     <w:nsid w:val="03260774"/>
     <w:multiLevelType w:val="hybridMultilevel"/>
     <w:tmpl w:val="4028C4A0"/>
@@ -5574,7 +6136,7 @@
       </w:rPr>
     </w:lvl>
   </w:abstractNum>
-  <w:abstractNum w:abstractNumId="2" w15:restartNumberingAfterBreak="0">
+  <w:abstractNum w:abstractNumId="2">
     <w:nsid w:val="09D6190A"/>
     <w:multiLevelType w:val="hybridMultilevel"/>
     <w:tmpl w:val="8B9AFC46"/>
@@ -5687,7 +6249,7 @@
       </w:rPr>
     </w:lvl>
   </w:abstractNum>
-  <w:abstractNum w:abstractNumId="3" w15:restartNumberingAfterBreak="0">
+  <w:abstractNum w:abstractNumId="3">
     <w:nsid w:val="0F2C39B3"/>
     <w:multiLevelType w:val="hybridMultilevel"/>
     <w:tmpl w:val="A7B0AB28"/>
@@ -5800,7 +6362,7 @@
       </w:rPr>
     </w:lvl>
   </w:abstractNum>
-  <w:abstractNum w:abstractNumId="4" w15:restartNumberingAfterBreak="0">
+  <w:abstractNum w:abstractNumId="4">
     <w:nsid w:val="1FB06B3B"/>
     <w:multiLevelType w:val="multilevel"/>
     <w:tmpl w:val="040A001F"/>
@@ -5887,7 +6449,7 @@
       </w:pPr>
     </w:lvl>
   </w:abstractNum>
-  <w:abstractNum w:abstractNumId="5" w15:restartNumberingAfterBreak="0">
+  <w:abstractNum w:abstractNumId="5">
     <w:nsid w:val="32F76672"/>
     <w:multiLevelType w:val="hybridMultilevel"/>
     <w:tmpl w:val="FC863C02"/>
@@ -6000,7 +6562,7 @@
       </w:rPr>
     </w:lvl>
   </w:abstractNum>
-  <w:abstractNum w:abstractNumId="6" w15:restartNumberingAfterBreak="0">
+  <w:abstractNum w:abstractNumId="6">
     <w:nsid w:val="38222ADB"/>
     <w:multiLevelType w:val="hybridMultilevel"/>
     <w:tmpl w:val="13900110"/>
@@ -6113,7 +6675,7 @@
       </w:rPr>
     </w:lvl>
   </w:abstractNum>
-  <w:abstractNum w:abstractNumId="7" w15:restartNumberingAfterBreak="0">
+  <w:abstractNum w:abstractNumId="7">
     <w:nsid w:val="3B9460A3"/>
     <w:multiLevelType w:val="hybridMultilevel"/>
     <w:tmpl w:val="00087C74"/>
@@ -6226,7 +6788,7 @@
       </w:rPr>
     </w:lvl>
   </w:abstractNum>
-  <w:abstractNum w:abstractNumId="8" w15:restartNumberingAfterBreak="0">
+  <w:abstractNum w:abstractNumId="8">
     <w:nsid w:val="4CA529D3"/>
     <w:multiLevelType w:val="hybridMultilevel"/>
     <w:tmpl w:val="8292A1C6"/>
@@ -6339,7 +6901,7 @@
       </w:rPr>
     </w:lvl>
   </w:abstractNum>
-  <w:abstractNum w:abstractNumId="9" w15:restartNumberingAfterBreak="0">
+  <w:abstractNum w:abstractNumId="9">
     <w:nsid w:val="5414574F"/>
     <w:multiLevelType w:val="singleLevel"/>
     <w:tmpl w:val="43C079C2"/>
@@ -6353,7 +6915,7 @@
       </w:pPr>
     </w:lvl>
   </w:abstractNum>
-  <w:abstractNum w:abstractNumId="10" w15:restartNumberingAfterBreak="0">
+  <w:abstractNum w:abstractNumId="10">
     <w:nsid w:val="64D3389F"/>
     <w:multiLevelType w:val="hybridMultilevel"/>
     <w:tmpl w:val="B1DA9AA4"/>
@@ -6466,7 +7028,7 @@
       </w:rPr>
     </w:lvl>
   </w:abstractNum>
-  <w:abstractNum w:abstractNumId="11" w15:restartNumberingAfterBreak="0">
+  <w:abstractNum w:abstractNumId="11">
     <w:nsid w:val="69AF1D50"/>
     <w:multiLevelType w:val="hybridMultilevel"/>
     <w:tmpl w:val="647C774A"/>
@@ -6579,7 +7141,7 @@
       </w:rPr>
     </w:lvl>
   </w:abstractNum>
-  <w:abstractNum w:abstractNumId="12" w15:restartNumberingAfterBreak="0">
+  <w:abstractNum w:abstractNumId="12">
     <w:nsid w:val="6F0F5EED"/>
     <w:multiLevelType w:val="hybridMultilevel"/>
     <w:tmpl w:val="CD50EC5A"/>
@@ -6692,7 +7254,7 @@
       </w:rPr>
     </w:lvl>
   </w:abstractNum>
-  <w:abstractNum w:abstractNumId="13" w15:restartNumberingAfterBreak="0">
+  <w:abstractNum w:abstractNumId="13">
     <w:nsid w:val="71FF122E"/>
     <w:multiLevelType w:val="singleLevel"/>
     <w:tmpl w:val="040A000F"/>
@@ -6706,7 +7268,7 @@
       </w:pPr>
     </w:lvl>
   </w:abstractNum>
-  <w:abstractNum w:abstractNumId="14" w15:restartNumberingAfterBreak="0">
+  <w:abstractNum w:abstractNumId="14">
     <w:nsid w:val="73D33D34"/>
     <w:multiLevelType w:val="hybridMultilevel"/>
     <w:tmpl w:val="8ECCC65A"/>
@@ -6819,7 +7381,7 @@
       </w:rPr>
     </w:lvl>
   </w:abstractNum>
-  <w:abstractNum w:abstractNumId="15" w15:restartNumberingAfterBreak="0">
+  <w:abstractNum w:abstractNumId="15">
     <w:nsid w:val="7D5F7F25"/>
     <w:multiLevelType w:val="hybridMultilevel"/>
     <w:tmpl w:val="0EE27932"/>
@@ -6990,7 +7552,7 @@
 </file>
 
 <file path=word/styles.xml><?xml version="1.0" encoding="utf-8"?>
-<w:styles xmlns:mc="http://schemas.openxmlformats.org/markup-compatibility/2006" xmlns:r="http://schemas.openxmlformats.org/officeDocument/2006/relationships" xmlns:w="http://schemas.openxmlformats.org/wordprocessingml/2006/main" xmlns:w14="http://schemas.microsoft.com/office/word/2010/wordml" xmlns:w15="http://schemas.microsoft.com/office/word/2012/wordml" xmlns:w16se="http://schemas.microsoft.com/office/word/2015/wordml/symex" mc:Ignorable="w14 w15 w16se">
+<w:styles xmlns:mc="http://schemas.openxmlformats.org/markup-compatibility/2006" xmlns:r="http://schemas.openxmlformats.org/officeDocument/2006/relationships" xmlns:w="http://schemas.openxmlformats.org/wordprocessingml/2006/main" xmlns:w14="http://schemas.microsoft.com/office/word/2010/wordml" xmlns:w15="http://schemas.microsoft.com/office/word/2012/wordml" mc:Ignorable="w14 w15">
   <w:docDefaults>
     <w:rPrDefault>
       <w:rPr>
@@ -7006,7 +7568,7 @@
       </w:pPr>
     </w:pPrDefault>
   </w:docDefaults>
-  <w:latentStyles w:defLockedState="0" w:defUIPriority="99" w:defSemiHidden="0" w:defUnhideWhenUsed="0" w:defQFormat="0" w:count="372">
+  <w:latentStyles w:defLockedState="0" w:defUIPriority="99" w:defSemiHidden="0" w:defUnhideWhenUsed="0" w:defQFormat="0" w:count="380">
     <w:lsdException w:name="Normal" w:uiPriority="0" w:qFormat="1"/>
     <w:lsdException w:name="heading 1" w:uiPriority="9" w:qFormat="1"/>
     <w:lsdException w:name="heading 2" w:semiHidden="1" w:uiPriority="9" w:unhideWhenUsed="1" w:qFormat="1"/>
@@ -7378,7 +7940,6 @@
     <w:lsdException w:name="List Table 5 Dark Accent 6" w:uiPriority="50"/>
     <w:lsdException w:name="List Table 6 Colorful Accent 6" w:uiPriority="51"/>
     <w:lsdException w:name="List Table 7 Colorful Accent 6" w:uiPriority="52"/>
-    <w:lsdException w:name="Mention" w:semiHidden="1" w:unhideWhenUsed="1"/>
   </w:latentStyles>
   <w:style w:type="paragraph" w:default="1" w:styleId="Normal">
     <w:name w:val="Normal"/>
@@ -7635,6 +8196,7 @@
   <w:style w:type="character" w:default="1" w:styleId="Fuentedeprrafopredeter">
     <w:name w:val="Default Paragraph Font"/>
     <w:uiPriority w:val="1"/>
+    <w:semiHidden/>
     <w:unhideWhenUsed/>
   </w:style>
   <w:style w:type="table" w:default="1" w:styleId="Tablanormal">
@@ -7813,11 +8375,11 @@
       <w:szCs w:val="18"/>
     </w:rPr>
   </w:style>
-  <w:style w:type="paragraph" w:styleId="Ttulo">
+  <w:style w:type="paragraph" w:styleId="Puesto">
     <w:name w:val="Title"/>
     <w:basedOn w:val="Normal"/>
     <w:next w:val="Normal"/>
-    <w:link w:val="TtuloCar"/>
+    <w:link w:val="PuestoCar"/>
     <w:uiPriority w:val="10"/>
     <w:qFormat/>
     <w:rsid w:val="00D339DC"/>
@@ -7838,10 +8400,10 @@
       <w:szCs w:val="48"/>
     </w:rPr>
   </w:style>
-  <w:style w:type="character" w:customStyle="1" w:styleId="TtuloCar">
-    <w:name w:val="Título Car"/>
+  <w:style w:type="character" w:customStyle="1" w:styleId="PuestoCar">
+    <w:name w:val="Puesto Car"/>
     <w:basedOn w:val="Fuentedeprrafopredeter"/>
-    <w:link w:val="Ttulo"/>
+    <w:link w:val="Puesto"/>
     <w:uiPriority w:val="10"/>
     <w:rsid w:val="00D339DC"/>
     <w:rPr>
@@ -7966,11 +8528,11 @@
       <w:szCs w:val="20"/>
     </w:rPr>
   </w:style>
-  <w:style w:type="paragraph" w:styleId="Citadestacada">
+  <w:style w:type="paragraph" w:styleId="Citaintensa">
     <w:name w:val="Intense Quote"/>
     <w:basedOn w:val="Normal"/>
     <w:next w:val="Normal"/>
-    <w:link w:val="CitadestacadaCar"/>
+    <w:link w:val="CitaintensaCar"/>
     <w:uiPriority w:val="30"/>
     <w:qFormat/>
     <w:rsid w:val="00D339DC"/>
@@ -7990,10 +8552,10 @@
       <w:color w:val="B2B2B2" w:themeColor="accent2"/>
     </w:rPr>
   </w:style>
-  <w:style w:type="character" w:customStyle="1" w:styleId="CitadestacadaCar">
-    <w:name w:val="Cita destacada Car"/>
+  <w:style w:type="character" w:customStyle="1" w:styleId="CitaintensaCar">
+    <w:name w:val="Cita intensa Car"/>
     <w:basedOn w:val="Fuentedeprrafopredeter"/>
-    <w:link w:val="Citadestacada"/>
+    <w:link w:val="Citaintensa"/>
     <w:uiPriority w:val="30"/>
     <w:rsid w:val="00D339DC"/>
     <w:rPr>
@@ -8081,7 +8643,7 @@
       <w:u w:val="single"/>
     </w:rPr>
   </w:style>
-  <w:style w:type="paragraph" w:styleId="TtuloTDC">
+  <w:style w:type="paragraph" w:styleId="TtulodeTDC">
     <w:name w:val="TOC Heading"/>
     <w:basedOn w:val="Ttulo1"/>
     <w:next w:val="Normal"/>
@@ -8659,7 +9221,7 @@
 </file>
 
 <file path=customXml/itemProps1.xml><?xml version="1.0" encoding="utf-8"?>
-<ds:datastoreItem xmlns:ds="http://schemas.openxmlformats.org/officeDocument/2006/customXml" ds:itemID="{132002FF-B0C4-445F-AF19-867E6598F080}">
+<ds:datastoreItem xmlns:ds="http://schemas.openxmlformats.org/officeDocument/2006/customXml" ds:itemID="{11497BD0-55C4-9C43-8F52-85494EA3AC49}">
   <ds:schemaRefs>
     <ds:schemaRef ds:uri="http://schemas.openxmlformats.org/officeDocument/2006/bibliography"/>
   </ds:schemaRefs>

--- a/entregable_sprint1.docx
+++ b/entregable_sprint1.docx
@@ -1,6 +1,6 @@
 
 <file path=word/document.xml><?xml version="1.0" encoding="utf-8"?>
-<w:document xmlns:wpc="http://schemas.microsoft.com/office/word/2010/wordprocessingCanvas" xmlns:mo="http://schemas.microsoft.com/office/mac/office/2008/main" xmlns:mc="http://schemas.openxmlformats.org/markup-compatibility/2006" xmlns:mv="urn:schemas-microsoft-com:mac:vml" xmlns:o="urn:schemas-microsoft-com:office:office" xmlns:r="http://schemas.openxmlformats.org/officeDocument/2006/relationships" xmlns:m="http://schemas.openxmlformats.org/officeDocument/2006/math" xmlns:v="urn:schemas-microsoft-com:vml" xmlns:wp14="http://schemas.microsoft.com/office/word/2010/wordprocessingDrawing" xmlns:wp="http://schemas.openxmlformats.org/drawingml/2006/wordprocessingDrawing" xmlns:w10="urn:schemas-microsoft-com:office:word" xmlns:w="http://schemas.openxmlformats.org/wordprocessingml/2006/main" xmlns:w14="http://schemas.microsoft.com/office/word/2010/wordml" xmlns:w15="http://schemas.microsoft.com/office/word/2012/wordml" xmlns:wpg="http://schemas.microsoft.com/office/word/2010/wordprocessingGroup" xmlns:wpi="http://schemas.microsoft.com/office/word/2010/wordprocessingInk" xmlns:wne="http://schemas.microsoft.com/office/word/2006/wordml" xmlns:wps="http://schemas.microsoft.com/office/word/2010/wordprocessingShape" mc:Ignorable="w14 w15 wp14 mv">
+<w:document xmlns:ve="http://schemas.openxmlformats.org/markup-compatibility/2006" xmlns:o="urn:schemas-microsoft-com:office:office" xmlns:r="http://schemas.openxmlformats.org/officeDocument/2006/relationships" xmlns:m="http://schemas.openxmlformats.org/officeDocument/2006/math" xmlns:v="urn:schemas-microsoft-com:vml" xmlns:wp="http://schemas.openxmlformats.org/drawingml/2006/wordprocessingDrawing" xmlns:w10="urn:schemas-microsoft-com:office:word" xmlns:w="http://schemas.openxmlformats.org/wordprocessingml/2006/main" xmlns:wne="http://schemas.microsoft.com/office/word/2006/wordml">
   <w:body>
     <w:sdt>
       <w:sdtPr>
@@ -10,7 +10,6 @@
           <w:docPartUnique/>
         </w:docPartObj>
       </w:sdtPr>
-      <w:sdtEndPr/>
       <w:sdtContent>
         <w:p>
           <w:r>
@@ -18,10 +17,10 @@
               <w:noProof/>
               <w:lang w:val="es-ES_tradnl" w:eastAsia="es-ES_tradnl"/>
             </w:rPr>
-            <w:pict w14:anchorId="502D0ADE">
-              <v:group id="Grupo_x0020_119" o:spid="_x0000_s1026" style="position:absolute;margin-left:34.65pt;margin-top:38.2pt;width:539.6pt;height:764.8pt;z-index:-251657216;mso-width-percent:882;mso-position-horizontal-relative:page;mso-position-vertical-relative:page;mso-width-percent:882" coordsize="68580,98500" o:gfxdata="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">
-                <v:rect id="Rect_x00e1_ngulo_x0020_120" o:spid="_x0000_s1027" style="position:absolute;top:73152;width:68580;height:1431;visibility:visible;v-text-anchor:middle" o:gfxdata="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" fillcolor="#ddd [3204]" stroked="f" strokeweight="1pt"/>
-                <v:rect id="Rect_x00e1_ngulo_x0020_121" o:spid="_x0000_s1028" style="position:absolute;top:75082;width:68580;height:23418;visibility:visible;v-text-anchor:bottom" o:gfxdata="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" fillcolor="#b2b2b2 [3205]" stroked="f" strokeweight="1pt">
+            <w:pict>
+              <v:group id="Grupo 119" o:spid="_x0000_s1026" style="position:absolute;margin-left:34.65pt;margin-top:38.2pt;width:539.6pt;height:764.8pt;z-index:-251657216;mso-width-percent:882;mso-position-horizontal-relative:page;mso-position-vertical-relative:page;mso-width-percent:882" coordsize="68580,98500" o:gfxdata="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">
+                <v:rect id="Rectángulo 120" o:spid="_x0000_s1027" style="position:absolute;top:73152;width:68580;height:1431;visibility:visible;v-text-anchor:middle" o:gfxdata="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" fillcolor="#ddd [3204]" stroked="f" strokeweight="1pt"/>
+                <v:rect id="Rectángulo 121" o:spid="_x0000_s1028" style="position:absolute;top:75082;width:68580;height:23418;visibility:visible;v-text-anchor:bottom" o:gfxdata="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" fillcolor="#b2b2b2 [3205]" stroked="f" strokeweight="1pt">
                   <v:textbox inset="36pt,14.4pt,36pt,36pt">
                     <w:txbxContent>
                       <w:p>
@@ -281,11 +280,11 @@
                     </w:txbxContent>
                   </v:textbox>
                 </v:rect>
-                <v:shapetype id="_x0000_t202" coordsize="21600,21600" o:spt="202" path="m0,0l0,21600,21600,21600,21600,0xe">
+                <v:shapetype id="_x0000_t202" coordsize="21600,21600" o:spt="202" path="m,l,21600r21600,l21600,xe">
                   <v:stroke joinstyle="miter"/>
                   <v:path gradientshapeok="t" o:connecttype="rect"/>
                 </v:shapetype>
-                <v:shape id="Cuadro_x0020_de_x0020_texto_x0020_122" o:spid="_x0000_s1029" type="#_x0000_t202" style="position:absolute;width:68580;height:73152;visibility:visible;v-text-anchor:middle" o:gfxdata="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" filled="f" stroked="f" strokeweight=".5pt">
+                <v:shape id="Cuadro de texto 122" o:spid="_x0000_s1029" type="#_x0000_t202" style="position:absolute;width:68580;height:73152;visibility:visible;v-text-anchor:middle" o:gfxdata="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" filled="f" stroked="f" strokeweight=".5pt">
                   <v:textbox inset="36pt,36pt,36pt,36pt">
                     <w:txbxContent>
                       <w:p>
@@ -315,7 +314,6 @@
                             <w:dataBinding w:prefixMappings="xmlns:ns0='http://purl.org/dc/elements/1.1/' xmlns:ns1='http://schemas.openxmlformats.org/package/2006/metadata/core-properties' " w:xpath="/ns1:coreProperties[1]/ns0:title[1]" w:storeItemID="{6C3C8BC8-F283-45AE-878A-BAB7291924A1}"/>
                             <w:text/>
                           </w:sdtPr>
-                          <w:sdtEndPr/>
                           <w:sdtContent>
                             <w:proofErr w:type="spellStart"/>
                             <w:r>
@@ -345,7 +343,6 @@
                           <w:dataBinding w:prefixMappings="xmlns:ns0='http://purl.org/dc/elements/1.1/' xmlns:ns1='http://schemas.openxmlformats.org/package/2006/metadata/core-properties' " w:xpath="/ns1:coreProperties[1]/ns0:subject[1]" w:storeItemID="{6C3C8BC8-F283-45AE-878A-BAB7291924A1}"/>
                           <w:text/>
                         </w:sdtPr>
-                        <w:sdtEndPr/>
                         <w:sdtContent>
                           <w:p>
                             <w:pPr>
@@ -2090,7 +2087,15 @@
         <w:t>La aplicación será capaz de mostrar en un mapa la distribución de todas las habitaciones de los edificios</w:t>
       </w:r>
       <w:r>
-        <w:t xml:space="preserve"> (en este caso Ada Byron, Torres Quevedo y Betancourt) sobre un mapa estándar como Open Street </w:t>
+        <w:t xml:space="preserve"> (en este caso Ada Byron, Torres Quevedo y Betancourt) sobre un mapa estándar como Open </w:t>
+      </w:r>
+      <w:proofErr w:type="spellStart"/>
+      <w:r>
+        <w:t>Street</w:t>
+      </w:r>
+      <w:proofErr w:type="spellEnd"/>
+      <w:r>
+        <w:t xml:space="preserve"> </w:t>
       </w:r>
       <w:proofErr w:type="spellStart"/>
       <w:r>
@@ -2115,7 +2120,19 @@
         <w:jc w:val="both"/>
       </w:pPr>
       <w:r>
-        <w:t>El usuario podrá mostrar sobre el mapa la información que necesite, superponiendo capas de información a través de un menú. Dispondrá de capas para mostrar Aulas, Despachos, Laboratorios y Servicios respectivamente. Todo ello categorizado con distintos colores en base al tipo de espacio que se muestre.</w:t>
+        <w:t xml:space="preserve">El usuario podrá mostrar sobre el mapa la información que necesite, superponiendo capas de información a través de un menú. Dispondrá de </w:t>
+      </w:r>
+      <w:r>
+        <w:t>opciones</w:t>
+      </w:r>
+      <w:r>
+        <w:t xml:space="preserve"> para mostrar Aulas, Despachos, Laboratorio</w:t>
+      </w:r>
+      <w:r>
+        <w:t>s y Servicios respectivamente, t</w:t>
+      </w:r>
+      <w:r>
+        <w:t>odo ello categorizado con distintos colores en base al tipo de espacio que se muestre.</w:t>
       </w:r>
     </w:p>
     <w:p>
@@ -2167,7 +2184,7 @@
         <w:jc w:val="both"/>
       </w:pPr>
       <w:r>
-        <w:t xml:space="preserve">La aplicación trabajará en un primer lanzamiento sobre el Campus Río Ebro, de la universidad de Zaragoza, pero no se cierra la posibilidad de añadir nuevos campus en un futuro. </w:t>
+        <w:t xml:space="preserve">La aplicación trabajará en un primer lanzamiento sobre el Campus Río Ebro de la universidad de Zaragoza, pero no se cierra la posibilidad de añadir nuevos campus en un futuro. </w:t>
       </w:r>
     </w:p>
     <w:p>
@@ -2272,7 +2289,15 @@
       </w:r>
       <w:proofErr w:type="spellEnd"/>
       <w:r>
-        <w:t xml:space="preserve"> master y desarrollador back-</w:t>
+        <w:t xml:space="preserve"> </w:t>
+      </w:r>
+      <w:proofErr w:type="spellStart"/>
+      <w:r>
+        <w:t>master</w:t>
+      </w:r>
+      <w:proofErr w:type="spellEnd"/>
+      <w:r>
+        <w:t xml:space="preserve"> y desarrollador back-</w:t>
       </w:r>
       <w:proofErr w:type="spellStart"/>
       <w:r>
@@ -2387,13 +2412,25 @@
         <w:t xml:space="preserve">El siguiente documento se estructura de la siguiente manera: </w:t>
       </w:r>
       <w:r>
-        <w:t>un primer apartado, donde se da una introducción al producto, así como la presentación de los distintos miembros del equipo. U</w:t>
-      </w:r>
-      <w:r>
-        <w:t>n apartado de producto, el cual explica cosas relacionadas sobre cómo se ha realiza</w:t>
-      </w:r>
-      <w:r>
-        <w:t>do, que funcionalidades realiza, como comprobar su funcionamiento y cuál es su interfaz.</w:t>
+        <w:t xml:space="preserve">un primer apartado, donde se da una introducción al producto, así como la presentación de los distintos miembros del equipo. </w:t>
+      </w:r>
+      <w:r>
+        <w:t>U</w:t>
+      </w:r>
+      <w:r>
+        <w:t>n</w:t>
+      </w:r>
+      <w:r>
+        <w:t xml:space="preserve"> apartado de producto, el cual explica cosas relacionadas sobre cómo se ha realiza</w:t>
+      </w:r>
+      <w:r>
+        <w:t>do, qué</w:t>
+      </w:r>
+      <w:r>
+        <w:t xml:space="preserve"> funcionalidades realiza, có</w:t>
+      </w:r>
+      <w:r>
+        <w:t>mo comprobar su funcionamiento y cuál es su interfaz.</w:t>
       </w:r>
       <w:r>
         <w:t xml:space="preserve"> </w:t>
@@ -2401,11 +2438,9 @@
       <w:r>
         <w:t xml:space="preserve">Este apartado contiene los siguientes </w:t>
       </w:r>
-      <w:proofErr w:type="spellStart"/>
-      <w:r>
-        <w:t>subapartados</w:t>
-      </w:r>
-      <w:proofErr w:type="spellEnd"/>
+      <w:r>
+        <w:t>puntos</w:t>
+      </w:r>
       <w:r>
         <w:t>:</w:t>
       </w:r>
@@ -2420,7 +2455,13 @@
         <w:jc w:val="both"/>
       </w:pPr>
       <w:r>
-        <w:t>Planificación de lanzamientos: Se describe los distintos lanzamientos planteados para el producto, así como las funcionalidades que deberían estar implementadas y los procedimientos a cumplir en los distintos lanzamientos.</w:t>
+        <w:t>Planificación de lanzamientos: Se describe</w:t>
+      </w:r>
+      <w:r>
+        <w:t>n</w:t>
+      </w:r>
+      <w:r>
+        <w:t xml:space="preserve"> los distintos lanzamientos planteados para el producto, así como las funcionalidades que deberían estar implementadas y los procedimientos a cumplir en los distintos lanzamientos.</w:t>
       </w:r>
     </w:p>
     <w:p>
@@ -2459,7 +2500,13 @@
         <w:jc w:val="both"/>
       </w:pPr>
       <w:r>
-        <w:t>Interfaz de Usuario: Las distintas pantallas que tendrá la aplicación cliente, así como su funcionalidad, esta parte puede ser útil para el usuario, de forma que puede saber cómo navegar por ella.</w:t>
+        <w:t>Interfaz de Usuario: Las distintas pantallas que tendrá la aplicación cliente, así como</w:t>
+      </w:r>
+      <w:r>
+        <w:t xml:space="preserve"> su funcionalidad. E</w:t>
+      </w:r>
+      <w:r>
+        <w:t>sta parte puede ser útil para el usuario, de forma que puede saber cómo navegar por ella.</w:t>
       </w:r>
     </w:p>
     <w:p>
@@ -2480,13 +2527,19 @@
       </w:r>
       <w:proofErr w:type="spellEnd"/>
       <w:r>
-        <w:t>, un diagrama de despliegue y otro de módulos. También la distribución por capas</w:t>
-      </w:r>
-      <w:r>
-        <w:t>,</w:t>
-      </w:r>
-      <w:r>
-        <w:t xml:space="preserve"> así como las decisiones arquitecturales más importantes que han sido tomadas.</w:t>
+        <w:t>, un diagrama de despliegue y otro de módulos</w:t>
+      </w:r>
+      <w:r>
+        <w:t>, así como</w:t>
+      </w:r>
+      <w:r>
+        <w:t xml:space="preserve"> la distribución por capas</w:t>
+      </w:r>
+      <w:r>
+        <w:t xml:space="preserve"> y </w:t>
+      </w:r>
+      <w:r>
+        <w:t>las decisiones arquitecturales más importantes que han sido tomadas.</w:t>
       </w:r>
     </w:p>
     <w:p>
@@ -2512,25 +2565,32 @@
         <w:jc w:val="both"/>
       </w:pPr>
       <w:r>
-        <w:t xml:space="preserve">Test y Calidad del Producto: Se describe los procesos de pruebas realizados al producto, así como las herramientas utilizadas para ello. También se </w:t>
-      </w:r>
+        <w:t>Test y Calidad del Producto: Se describe</w:t>
+      </w:r>
+      <w:r>
+        <w:t>n</w:t>
+      </w:r>
+      <w:r>
+        <w:t xml:space="preserve"> los procesos de pruebas realizados al producto, así como las herramientas utilizadas para ello. También se proporcionan métricas de calidad y los distintos pasos a seguir para comprobar su funcionamiento.</w:t>
+      </w:r>
+    </w:p>
+    <w:p>
+      <w:pPr>
+        <w:jc w:val="both"/>
+      </w:pPr>
       <w:r>
         <w:lastRenderedPageBreak/>
-        <w:t>proporcionan métricas de calidad y los distintos pasos a seguir para comprobar su funcionamiento.</w:t>
-      </w:r>
-    </w:p>
-    <w:p>
-      <w:pPr>
-        <w:jc w:val="both"/>
-      </w:pPr>
-      <w:r>
-        <w:t xml:space="preserve">El documento consta de un tercer punto donde se trata el proceso de creación del producto (herramientas utilizadas, sistema de versionas, distribución del tiempo y esfuerzos). Consta de los siguientes </w:t>
-      </w:r>
-      <w:proofErr w:type="spellStart"/>
-      <w:r>
-        <w:t>subapartados</w:t>
-      </w:r>
-      <w:proofErr w:type="spellEnd"/>
+        <w:t>El documento consta de un tercer punto donde se trata el proceso de creación del producto (herramientas utilizadas, sistema de version</w:t>
+      </w:r>
+      <w:r>
+        <w:t>e</w:t>
+      </w:r>
+      <w:r>
+        <w:t xml:space="preserve">s, distribución del tiempo y esfuerzos). Consta de los siguientes </w:t>
+      </w:r>
+      <w:r>
+        <w:t>puntos</w:t>
+      </w:r>
       <w:r>
         <w:t>:</w:t>
       </w:r>
@@ -2551,7 +2611,10 @@
         <w:t xml:space="preserve">: </w:t>
       </w:r>
       <w:r>
-        <w:t>Se describe el sistema de versiones utilizado, así como los repositorios…</w:t>
+        <w:t xml:space="preserve">Se describe el sistema de versiones </w:t>
+      </w:r>
+      <w:r>
+        <w:t>y los repositorios utilizados.</w:t>
       </w:r>
     </w:p>
     <w:p>
@@ -2570,7 +2633,10 @@
         <w:t>:</w:t>
       </w:r>
       <w:r>
-        <w:t xml:space="preserve"> Cómo se han almacenado los esfuerzos de cada persona, cada cuanto tiempo…</w:t>
+        <w:t xml:space="preserve"> Cómo se han almacenado los esf</w:t>
+      </w:r>
+      <w:r>
+        <w:t>uerzos de cada persona y cada cuánto tiempo.</w:t>
       </w:r>
     </w:p>
     <w:p>
@@ -2632,14 +2698,13 @@
     </w:p>
     <w:p>
       <w:pPr>
-        <w:ind w:left="1416" w:hanging="1416"/>
-        <w:jc w:val="both"/>
-      </w:pPr>
-      <w:r>
-        <w:t xml:space="preserve">Finalmente </w:t>
-      </w:r>
-      <w:r>
-        <w:t>en el último apartado se realiza un resumen del documento así como el grado de cumplimiento de los distintos requisitos.</w:t>
+        <w:jc w:val="both"/>
+      </w:pPr>
+      <w:r>
+        <w:t>Finalmente, en el último apartado se realiza un resumen del documento, así como el grado de cumplimiento de los distintos requisitos</w:t>
+      </w:r>
+      <w:r>
+        <w:t>.</w:t>
       </w:r>
     </w:p>
     <w:p>
@@ -2692,10 +2757,16 @@
         <w:jc w:val="both"/>
       </w:pPr>
       <w:r>
-        <w:t>Se han planificado dos lanzamientos, los cuales representan dos iteraciones. La primera iteración acaba el 15 de abril y la segunda iteración el 27 de mayo, los objetivos a cumplir por cada iteraci</w:t>
-      </w:r>
-      <w:r>
-        <w:t>ón son los siguientes.</w:t>
+        <w:t>Se han planificado dos lanzamientos, los cuales representan dos iteraciones. La primera iteración acaba el 15 de abril y la segunda iteración el 27 de mayo</w:t>
+      </w:r>
+      <w:r>
+        <w:t>. Los</w:t>
+      </w:r>
+      <w:r>
+        <w:t xml:space="preserve"> objetivos a cumplir por cada iteraci</w:t>
+      </w:r>
+      <w:r>
+        <w:t>ón son los siguientes:</w:t>
       </w:r>
     </w:p>
     <w:p>
@@ -2737,7 +2808,13 @@
         <w:jc w:val="both"/>
       </w:pPr>
       <w:r>
-        <w:t>Compilación y gestión de dependencias están basada en scripts.</w:t>
+        <w:t>Compilación y gestión de dependencias están basada</w:t>
+      </w:r>
+      <w:r>
+        <w:t>s</w:t>
+      </w:r>
+      <w:r>
+        <w:t xml:space="preserve"> en scripts.</w:t>
       </w:r>
     </w:p>
     <w:p>
@@ -2776,7 +2853,13 @@
         <w:jc w:val="both"/>
       </w:pPr>
       <w:r>
-        <w:t>La documentación arquitectural es la adecuada al momento del proyecto, refleja fielmente el sistema, e incluye al menos tres vistas: módulos, componentes-y-conectores, y despliegue del sistema.</w:t>
+        <w:t>La documentación arquitectural es la adecuada al momento del proyect</w:t>
+      </w:r>
+      <w:r>
+        <w:t>o, refleja fielmente el sistema</w:t>
+      </w:r>
+      <w:r>
+        <w:t xml:space="preserve"> e incluye al menos tres vistas: módulos, componentes-y-conectores, y despliegue del sistema.</w:t>
       </w:r>
     </w:p>
     <w:p>
@@ -2802,7 +2885,19 @@
         <w:jc w:val="both"/>
       </w:pPr>
       <w:r>
-        <w:t>Se usan adecuadamente estos conceptos de diseño dirigido por el dominio: entidades, objetos valor, agregados, factorías y repositorios.</w:t>
+        <w:t>Se usan ad</w:t>
+      </w:r>
+      <w:r>
+        <w:t>ecuadamente estos conceptos de D</w:t>
+      </w:r>
+      <w:r>
+        <w:t xml:space="preserve">iseño </w:t>
+      </w:r>
+      <w:r>
+        <w:t>Dirigido por el D</w:t>
+      </w:r>
+      <w:r>
+        <w:t>ominio: entidades, objetos valor, agregados, factorías y repositorios.</w:t>
       </w:r>
     </w:p>
     <w:p>
@@ -2815,7 +2910,15 @@
         <w:jc w:val="both"/>
       </w:pPr>
       <w:r>
-        <w:t xml:space="preserve">Se ha puesto en marcha y se usa un servicio de mapas tipo WMS con los edificios disponibles del campus Río Ebro. Los mapas de este servicio se superponen en el cliente sobre otro servicio externo (p.ej. Open Street </w:t>
+        <w:t xml:space="preserve">Se ha puesto en marcha y se usa un servicio de mapas tipo WMS con los edificios disponibles del campus Río Ebro. Los mapas de este servicio se superponen en el cliente sobre otro servicio externo (p.ej. Open </w:t>
+      </w:r>
+      <w:proofErr w:type="spellStart"/>
+      <w:r>
+        <w:t>Street</w:t>
+      </w:r>
+      <w:proofErr w:type="spellEnd"/>
+      <w:r>
+        <w:t xml:space="preserve"> </w:t>
       </w:r>
       <w:proofErr w:type="spellStart"/>
       <w:r>
@@ -2907,7 +3010,13 @@
         <w:jc w:val="both"/>
       </w:pPr>
       <w:r>
-        <w:t>El estilo cartográfico de los edificios en el servicio de tipo WMS refleja el tipo de uso de cada espacio (por ejemplo, los laboratorios de un color, los despachos de otro etc.).</w:t>
+        <w:t>El estilo cartográfico de los edificios en el servicio de tipo WMS refleja el tipo de uso de cada espacio (por ejemplo, los laboratorios de un color, los despachos de ot</w:t>
+      </w:r>
+      <w:r>
+        <w:t>ro, etcétera</w:t>
+      </w:r>
+      <w:r>
+        <w:t>).</w:t>
       </w:r>
     </w:p>
     <w:p>
@@ -3023,7 +3132,7 @@
         <w:jc w:val="both"/>
       </w:pPr>
       <w:r>
-        <w:t>No existen estrategias de mitigación concretas, ya que estas tecnologías deben estar sí o sí en nuestro proyecto.</w:t>
+        <w:t>Como estrategias de mitigación, se propone reducir la funcionalidad implementada en la primera iteración para poder investigar estas tecnologías; en la segunda iteración se añadirá la funcionalidad dejada de lado en la primera iteración.</w:t>
       </w:r>
     </w:p>
     <w:p>
@@ -3057,7 +3166,13 @@
         <w:jc w:val="both"/>
       </w:pPr>
       <w:r>
-        <w:t>Mostrar mapa global.</w:t>
+        <w:t xml:space="preserve">Mostrar </w:t>
+      </w:r>
+      <w:r>
+        <w:t xml:space="preserve">un </w:t>
+      </w:r>
+      <w:r>
+        <w:t>mapa global.</w:t>
       </w:r>
     </w:p>
     <w:p>
@@ -3070,7 +3185,13 @@
         <w:jc w:val="both"/>
       </w:pPr>
       <w:r>
-        <w:t>Crear mapa de los edificios.</w:t>
+        <w:t xml:space="preserve">Crear </w:t>
+      </w:r>
+      <w:r>
+        <w:t xml:space="preserve">un </w:t>
+      </w:r>
+      <w:r>
+        <w:t>mapa de los edificios.</w:t>
       </w:r>
     </w:p>
     <w:p>
@@ -3122,7 +3243,13 @@
         <w:jc w:val="both"/>
       </w:pPr>
       <w:r>
-        <w:t>Mostrar capas de información.</w:t>
+        <w:t xml:space="preserve">Mostrar </w:t>
+      </w:r>
+      <w:r>
+        <w:t xml:space="preserve">las </w:t>
+      </w:r>
+      <w:r>
+        <w:t>capas de información.</w:t>
       </w:r>
     </w:p>
     <w:p>
@@ -3135,7 +3262,13 @@
         <w:jc w:val="both"/>
       </w:pPr>
       <w:r>
-        <w:t>Interactuar con las capas.</w:t>
+        <w:t xml:space="preserve">Interactuar con </w:t>
+      </w:r>
+      <w:r>
+        <w:t xml:space="preserve">dichas </w:t>
+      </w:r>
+      <w:r>
+        <w:t>capas.</w:t>
       </w:r>
     </w:p>
     <w:p>
@@ -3198,7 +3331,7 @@
           <w:lang w:val="es-ES_tradnl" w:eastAsia="es-ES_tradnl"/>
         </w:rPr>
         <w:drawing>
-          <wp:inline distT="0" distB="0" distL="0" distR="0" wp14:anchorId="6B06CE0C" wp14:editId="7F1B95AC">
+          <wp:inline distT="0" distB="0" distL="0" distR="0">
             <wp:extent cx="4741334" cy="5632901"/>
             <wp:effectExtent l="0" t="0" r="8890" b="6350"/>
             <wp:docPr id="8" name="Imagen 8"/>
@@ -3216,7 +3349,7 @@
                     <a:blip r:embed="rId9" cstate="print">
                       <a:extLst>
                         <a:ext uri="{28A0092B-C50C-407E-A947-70E740481C1C}">
-                          <a14:useLocalDpi xmlns:a14="http://schemas.microsoft.com/office/drawing/2010/main" val="0"/>
+                          <a14:useLocalDpi xmlns:a14="http://schemas.microsoft.com/office/drawing/2010/main" xmlns:wps="http://schemas.microsoft.com/office/word/2010/wordprocessingShape" xmlns:wpi="http://schemas.microsoft.com/office/word/2010/wordprocessingInk" xmlns:wpg="http://schemas.microsoft.com/office/word/2010/wordprocessingGroup" xmlns:w15="http://schemas.microsoft.com/office/word/2012/wordml" xmlns:w14="http://schemas.microsoft.com/office/word/2010/wordml" xmlns:w="http://schemas.openxmlformats.org/wordprocessingml/2006/main" xmlns:w10="urn:schemas-microsoft-com:office:word" xmlns:wp14="http://schemas.microsoft.com/office/word/2010/wordprocessingDrawing" xmlns:v="urn:schemas-microsoft-com:vml" xmlns:o="urn:schemas-microsoft-com:office:office" xmlns:mv="urn:schemas-microsoft-com:mac:vml" xmlns:mc="http://schemas.openxmlformats.org/markup-compatibility/2006" xmlns:mo="http://schemas.microsoft.com/office/mac/office/2008/main" xmlns:wpc="http://schemas.microsoft.com/office/word/2010/wordprocessingCanvas" xmlns="" val="0"/>
                         </a:ext>
                       </a:extLst>
                     </a:blip>
@@ -3236,7 +3369,7 @@
                     </a:ln>
                     <a:extLst>
                       <a:ext uri="{53640926-AAD7-44D8-BBD7-CCE9431645EC}">
-                        <a14:shadowObscured xmlns:a14="http://schemas.microsoft.com/office/drawing/2010/main"/>
+                        <a14:shadowObscured xmlns:a14="http://schemas.microsoft.com/office/drawing/2010/main" xmlns:wps="http://schemas.microsoft.com/office/word/2010/wordprocessingShape" xmlns:wpi="http://schemas.microsoft.com/office/word/2010/wordprocessingInk" xmlns:wpg="http://schemas.microsoft.com/office/word/2010/wordprocessingGroup" xmlns:w15="http://schemas.microsoft.com/office/word/2012/wordml" xmlns:w14="http://schemas.microsoft.com/office/word/2010/wordml" xmlns:w="http://schemas.openxmlformats.org/wordprocessingml/2006/main" xmlns:w10="urn:schemas-microsoft-com:office:word" xmlns:wp14="http://schemas.microsoft.com/office/word/2010/wordprocessingDrawing" xmlns:v="urn:schemas-microsoft-com:vml" xmlns:o="urn:schemas-microsoft-com:office:office" xmlns:mv="urn:schemas-microsoft-com:mac:vml" xmlns:mc="http://schemas.openxmlformats.org/markup-compatibility/2006" xmlns:mo="http://schemas.microsoft.com/office/mac/office/2008/main" xmlns:wpc="http://schemas.microsoft.com/office/word/2010/wordprocessingCanvas" xmlns=""/>
                       </a:ext>
                     </a:extLst>
                   </pic:spPr>
@@ -3268,7 +3401,7 @@
         </w:rPr>
         <w:lastRenderedPageBreak/>
         <w:drawing>
-          <wp:inline distT="0" distB="0" distL="0" distR="0" wp14:anchorId="6049D64D" wp14:editId="0BAF3AB1">
+          <wp:inline distT="0" distB="0" distL="0" distR="0">
             <wp:extent cx="5711402" cy="7208814"/>
             <wp:effectExtent l="152400" t="152400" r="156210" b="182880"/>
             <wp:docPr id="11" name="Imagen 11"/>
@@ -3366,7 +3499,19 @@
         <w:jc w:val="both"/>
       </w:pPr>
       <w:r>
-        <w:t>La arquitectura para la primera iteración ha sido de cuatro capas: GUI, Aplicación, Dominio e Infraestructura. A continuación, se adjuntan los diagramas con los módulos de cada capa.</w:t>
+        <w:t xml:space="preserve">La arquitectura </w:t>
+      </w:r>
+      <w:r>
+        <w:t xml:space="preserve">del sistema </w:t>
+      </w:r>
+      <w:r>
+        <w:t xml:space="preserve">para la primera iteración ha sido de cuatro capas: </w:t>
+      </w:r>
+      <w:r>
+        <w:t>Interfaz</w:t>
+      </w:r>
+      <w:r>
+        <w:t>, Aplicación, Dominio e Infraestructura. A continuación, se adjuntan los diagramas con los módulos de cada capa.</w:t>
       </w:r>
     </w:p>
     <w:p>
@@ -3387,7 +3532,7 @@
           <w:lang w:val="es-ES_tradnl" w:eastAsia="es-ES_tradnl"/>
         </w:rPr>
         <w:drawing>
-          <wp:anchor distT="0" distB="0" distL="114300" distR="114300" simplePos="0" relativeHeight="251661312" behindDoc="0" locked="0" layoutInCell="1" allowOverlap="1" wp14:anchorId="5C6B4F4C" wp14:editId="1BCDFCE4">
+          <wp:anchor distT="0" distB="0" distL="114300" distR="114300" simplePos="0" relativeHeight="251661312" behindDoc="0" locked="0" layoutInCell="1" allowOverlap="1">
             <wp:simplePos x="1076325" y="2486025"/>
             <wp:positionH relativeFrom="column">
               <wp:align>left</wp:align>
@@ -3410,10 +3555,10 @@
                     <pic:cNvPicPr/>
                   </pic:nvPicPr>
                   <pic:blipFill>
-                    <a:blip r:embed="rId11">
+                    <a:blip r:embed="rId11" cstate="print">
                       <a:extLst>
                         <a:ext uri="{28A0092B-C50C-407E-A947-70E740481C1C}">
-                          <a14:useLocalDpi xmlns:a14="http://schemas.microsoft.com/office/drawing/2010/main" val="0"/>
+                          <a14:useLocalDpi xmlns:a14="http://schemas.microsoft.com/office/drawing/2010/main" xmlns:wps="http://schemas.microsoft.com/office/word/2010/wordprocessingShape" xmlns:wpi="http://schemas.microsoft.com/office/word/2010/wordprocessingInk" xmlns:wpg="http://schemas.microsoft.com/office/word/2010/wordprocessingGroup" xmlns:w15="http://schemas.microsoft.com/office/word/2012/wordml" xmlns:w14="http://schemas.microsoft.com/office/word/2010/wordml" xmlns:w="http://schemas.openxmlformats.org/wordprocessingml/2006/main" xmlns:w10="urn:schemas-microsoft-com:office:word" xmlns:wp14="http://schemas.microsoft.com/office/word/2010/wordprocessingDrawing" xmlns:v="urn:schemas-microsoft-com:vml" xmlns:o="urn:schemas-microsoft-com:office:office" xmlns:mv="urn:schemas-microsoft-com:mac:vml" xmlns:mc="http://schemas.openxmlformats.org/markup-compatibility/2006" xmlns:mo="http://schemas.microsoft.com/office/mac/office/2008/main" xmlns:wpc="http://schemas.microsoft.com/office/word/2010/wordprocessingCanvas" xmlns="" val="0"/>
                         </a:ext>
                       </a:extLst>
                     </a:blip>
@@ -3466,7 +3611,7 @@
           <w:lang w:val="es-ES_tradnl" w:eastAsia="es-ES_tradnl"/>
         </w:rPr>
         <w:drawing>
-          <wp:inline distT="0" distB="0" distL="0" distR="0" wp14:anchorId="486B67FB" wp14:editId="5B80E804">
+          <wp:inline distT="0" distB="0" distL="0" distR="0">
             <wp:extent cx="4762500" cy="3048000"/>
             <wp:effectExtent l="0" t="0" r="0" b="0"/>
             <wp:docPr id="10" name="Imagen 10"/>
@@ -3481,10 +3626,10 @@
                     <pic:cNvPicPr/>
                   </pic:nvPicPr>
                   <pic:blipFill>
-                    <a:blip r:embed="rId12">
+                    <a:blip r:embed="rId12" cstate="print">
                       <a:extLst>
                         <a:ext uri="{28A0092B-C50C-407E-A947-70E740481C1C}">
-                          <a14:useLocalDpi xmlns:a14="http://schemas.microsoft.com/office/drawing/2010/main" val="0"/>
+                          <a14:useLocalDpi xmlns:a14="http://schemas.microsoft.com/office/drawing/2010/main" xmlns:wps="http://schemas.microsoft.com/office/word/2010/wordprocessingShape" xmlns:wpi="http://schemas.microsoft.com/office/word/2010/wordprocessingInk" xmlns:wpg="http://schemas.microsoft.com/office/word/2010/wordprocessingGroup" xmlns:w15="http://schemas.microsoft.com/office/word/2012/wordml" xmlns:w14="http://schemas.microsoft.com/office/word/2010/wordml" xmlns:w="http://schemas.openxmlformats.org/wordprocessingml/2006/main" xmlns:w10="urn:schemas-microsoft-com:office:word" xmlns:wp14="http://schemas.microsoft.com/office/word/2010/wordprocessingDrawing" xmlns:v="urn:schemas-microsoft-com:vml" xmlns:o="urn:schemas-microsoft-com:office:office" xmlns:mv="urn:schemas-microsoft-com:mac:vml" xmlns:mc="http://schemas.openxmlformats.org/markup-compatibility/2006" xmlns:mo="http://schemas.microsoft.com/office/mac/office/2008/main" xmlns:wpc="http://schemas.microsoft.com/office/word/2010/wordprocessingCanvas" xmlns="" val="0"/>
                         </a:ext>
                       </a:extLst>
                     </a:blip>
@@ -3532,7 +3677,7 @@
           <w:lang w:val="es-ES_tradnl" w:eastAsia="es-ES_tradnl"/>
         </w:rPr>
         <w:drawing>
-          <wp:inline distT="0" distB="0" distL="0" distR="0" wp14:anchorId="7B51C781" wp14:editId="0B5F88D7">
+          <wp:inline distT="0" distB="0" distL="0" distR="0">
             <wp:extent cx="5396230" cy="4696460"/>
             <wp:effectExtent l="0" t="0" r="0" b="0"/>
             <wp:docPr id="15" name="Imagen 15"/>
@@ -3547,10 +3692,10 @@
                     <pic:cNvPicPr/>
                   </pic:nvPicPr>
                   <pic:blipFill>
-                    <a:blip r:embed="rId13">
+                    <a:blip r:embed="rId13" cstate="print">
                       <a:extLst>
                         <a:ext uri="{28A0092B-C50C-407E-A947-70E740481C1C}">
-                          <a14:useLocalDpi xmlns:a14="http://schemas.microsoft.com/office/drawing/2010/main" val="0"/>
+                          <a14:useLocalDpi xmlns:a14="http://schemas.microsoft.com/office/drawing/2010/main" xmlns:wps="http://schemas.microsoft.com/office/word/2010/wordprocessingShape" xmlns:wpi="http://schemas.microsoft.com/office/word/2010/wordprocessingInk" xmlns:wpg="http://schemas.microsoft.com/office/word/2010/wordprocessingGroup" xmlns:w15="http://schemas.microsoft.com/office/word/2012/wordml" xmlns:w14="http://schemas.microsoft.com/office/word/2010/wordml" xmlns:w="http://schemas.openxmlformats.org/wordprocessingml/2006/main" xmlns:w10="urn:schemas-microsoft-com:office:word" xmlns:wp14="http://schemas.microsoft.com/office/word/2010/wordprocessingDrawing" xmlns:v="urn:schemas-microsoft-com:vml" xmlns:o="urn:schemas-microsoft-com:office:office" xmlns:mv="urn:schemas-microsoft-com:mac:vml" xmlns:mc="http://schemas.openxmlformats.org/markup-compatibility/2006" xmlns:mo="http://schemas.microsoft.com/office/mac/office/2008/main" xmlns:wpc="http://schemas.microsoft.com/office/word/2010/wordprocessingCanvas" xmlns="" val="0"/>
                         </a:ext>
                       </a:extLst>
                     </a:blip>
@@ -3598,7 +3743,7 @@
           <w:lang w:val="es-ES_tradnl" w:eastAsia="es-ES_tradnl"/>
         </w:rPr>
         <w:drawing>
-          <wp:inline distT="0" distB="0" distL="0" distR="0" wp14:anchorId="6B116603" wp14:editId="15836CFD">
+          <wp:inline distT="0" distB="0" distL="0" distR="0">
             <wp:extent cx="1809750" cy="1809750"/>
             <wp:effectExtent l="0" t="0" r="0" b="0"/>
             <wp:docPr id="16" name="Imagen 16"/>
@@ -3613,10 +3758,10 @@
                     <pic:cNvPicPr/>
                   </pic:nvPicPr>
                   <pic:blipFill>
-                    <a:blip r:embed="rId14">
+                    <a:blip r:embed="rId14" cstate="print">
                       <a:extLst>
                         <a:ext uri="{28A0092B-C50C-407E-A947-70E740481C1C}">
-                          <a14:useLocalDpi xmlns:a14="http://schemas.microsoft.com/office/drawing/2010/main" val="0"/>
+                          <a14:useLocalDpi xmlns:a14="http://schemas.microsoft.com/office/drawing/2010/main" xmlns:wps="http://schemas.microsoft.com/office/word/2010/wordprocessingShape" xmlns:wpi="http://schemas.microsoft.com/office/word/2010/wordprocessingInk" xmlns:wpg="http://schemas.microsoft.com/office/word/2010/wordprocessingGroup" xmlns:w15="http://schemas.microsoft.com/office/word/2012/wordml" xmlns:w14="http://schemas.microsoft.com/office/word/2010/wordml" xmlns:w="http://schemas.openxmlformats.org/wordprocessingml/2006/main" xmlns:w10="urn:schemas-microsoft-com:office:word" xmlns:wp14="http://schemas.microsoft.com/office/word/2010/wordprocessingDrawing" xmlns:v="urn:schemas-microsoft-com:vml" xmlns:o="urn:schemas-microsoft-com:office:office" xmlns:mv="urn:schemas-microsoft-com:mac:vml" xmlns:mc="http://schemas.openxmlformats.org/markup-compatibility/2006" xmlns:mo="http://schemas.microsoft.com/office/mac/office/2008/main" xmlns:wpc="http://schemas.microsoft.com/office/word/2010/wordprocessingCanvas" xmlns="" val="0"/>
                         </a:ext>
                       </a:extLst>
                     </a:blip>
@@ -3666,7 +3811,33 @@
         <w:jc w:val="both"/>
       </w:pPr>
       <w:r>
-        <w:t xml:space="preserve">Se ha creado un agregado de espacio y los sensores que debe tener cada espacio y un repositorio de espacios para poder sacar los distintos espacios y sacar sus propiedades (si está ocupado, con las luces encendidas, su temperatura…). </w:t>
+        <w:t xml:space="preserve">Se ha creado un agregado de </w:t>
+      </w:r>
+      <w:r>
+        <w:t>E</w:t>
+      </w:r>
+      <w:r>
+        <w:t xml:space="preserve">spacio y los sensores que </w:t>
+      </w:r>
+      <w:proofErr w:type="gramStart"/>
+      <w:r>
+        <w:t>debe</w:t>
+      </w:r>
+      <w:proofErr w:type="gramEnd"/>
+      <w:r>
+        <w:t xml:space="preserve"> tener cada espacio y un repositorio de espacios para poder </w:t>
+      </w:r>
+      <w:r>
+        <w:t>obtener</w:t>
+      </w:r>
+      <w:r>
+        <w:t xml:space="preserve"> los distintos espacios </w:t>
+      </w:r>
+      <w:r>
+        <w:t xml:space="preserve">disponibles </w:t>
+      </w:r>
+      <w:r>
+        <w:t xml:space="preserve">y sus propiedades (si está ocupado, con las luces encendidas, su temperatura…). </w:t>
       </w:r>
     </w:p>
     <w:p>
@@ -3675,15 +3846,30 @@
         <w:jc w:val="both"/>
       </w:pPr>
       <w:r>
-        <w:t xml:space="preserve">Para el paso de mensajes, finalmente se ha optado por la solución simple y se ha realizado mediante un </w:t>
+        <w:t xml:space="preserve">Para el paso de mensajes, finalmente se ha optado por </w:t>
+      </w:r>
+      <w:r>
+        <w:t>realizarlo</w:t>
+      </w:r>
+      <w:r>
+        <w:t xml:space="preserve"> mediante </w:t>
       </w:r>
       <w:proofErr w:type="spellStart"/>
       <w:r>
         <w:t>Servlet</w:t>
       </w:r>
-      <w:proofErr w:type="spellEnd"/>
-      <w:r>
-        <w:t xml:space="preserve"> con un método GET, ya que será el único realizado por el cliente para pedir los distintos mapas con los espacios ocupados etc. Se intentó </w:t>
+      <w:r>
+        <w:t>s</w:t>
+      </w:r>
+      <w:proofErr w:type="spellEnd"/>
+      <w:r>
+        <w:t xml:space="preserve"> con un método GET</w:t>
+      </w:r>
+      <w:r>
+        <w:t xml:space="preserve"> o POST</w:t>
+      </w:r>
+      <w:r>
+        <w:t xml:space="preserve">. Se intentó </w:t>
       </w:r>
       <w:r>
         <w:t>dicha implementación</w:t>
@@ -3713,28 +3899,47 @@
       <w:r>
         <w:t xml:space="preserve"> así como con el </w:t>
       </w:r>
-      <w:proofErr w:type="spellStart"/>
-      <w:r>
-        <w:t>geoserver</w:t>
+      <w:r>
+        <w:t xml:space="preserve">servicio WMS </w:t>
+      </w:r>
+      <w:proofErr w:type="spellStart"/>
+      <w:r>
+        <w:t>G</w:t>
+      </w:r>
+      <w:r>
+        <w:t>eoserver</w:t>
       </w:r>
       <w:proofErr w:type="spellEnd"/>
       <w:r>
         <w:t xml:space="preserve"> y su despliegue en </w:t>
       </w:r>
+      <w:r>
+        <w:t>la nube</w:t>
+      </w:r>
+      <w:r>
+        <w:t>,</w:t>
+      </w:r>
+      <w:r>
+        <w:t xml:space="preserve"> ya que </w:t>
+      </w:r>
+      <w:r>
+        <w:t xml:space="preserve">el conjunto </w:t>
+      </w:r>
+      <w:r>
+        <w:t>superaba el espacio de 1</w:t>
+      </w:r>
+      <w:r>
+        <w:t>G</w:t>
+      </w:r>
+      <w:r>
+        <w:t>B proporcionado</w:t>
+      </w:r>
+      <w:r>
+        <w:t xml:space="preserve"> por </w:t>
+      </w:r>
       <w:proofErr w:type="spellStart"/>
       <w:r>
         <w:t>Openshift</w:t>
-      </w:r>
-      <w:proofErr w:type="spellEnd"/>
-      <w:r>
-        <w:t>,</w:t>
-      </w:r>
-      <w:r>
-        <w:t xml:space="preserve"> ya que superaba el espacio de 100MB proporcionado al juntarlo con el </w:t>
-      </w:r>
-      <w:proofErr w:type="spellStart"/>
-      <w:r>
-        <w:t>geoserver</w:t>
       </w:r>
       <w:proofErr w:type="spellEnd"/>
       <w:r>
@@ -3762,7 +3967,7 @@
         </w:rPr>
         <w:lastRenderedPageBreak/>
         <w:drawing>
-          <wp:inline distT="0" distB="0" distL="0" distR="0" wp14:anchorId="6DF8EEF6" wp14:editId="01F45765">
+          <wp:inline distT="0" distB="0" distL="0" distR="0">
             <wp:extent cx="5396230" cy="3405505"/>
             <wp:effectExtent l="0" t="0" r="0" b="0"/>
             <wp:docPr id="18" name="Imagen 18"/>
@@ -3777,10 +3982,10 @@
                     <pic:cNvPicPr/>
                   </pic:nvPicPr>
                   <pic:blipFill>
-                    <a:blip r:embed="rId15">
+                    <a:blip r:embed="rId15" cstate="print">
                       <a:extLst>
                         <a:ext uri="{28A0092B-C50C-407E-A947-70E740481C1C}">
-                          <a14:useLocalDpi xmlns:a14="http://schemas.microsoft.com/office/drawing/2010/main" val="0"/>
+                          <a14:useLocalDpi xmlns:a14="http://schemas.microsoft.com/office/drawing/2010/main" xmlns:wps="http://schemas.microsoft.com/office/word/2010/wordprocessingShape" xmlns:wpi="http://schemas.microsoft.com/office/word/2010/wordprocessingInk" xmlns:wpg="http://schemas.microsoft.com/office/word/2010/wordprocessingGroup" xmlns:w15="http://schemas.microsoft.com/office/word/2012/wordml" xmlns:w14="http://schemas.microsoft.com/office/word/2010/wordml" xmlns:w="http://schemas.openxmlformats.org/wordprocessingml/2006/main" xmlns:w10="urn:schemas-microsoft-com:office:word" xmlns:wp14="http://schemas.microsoft.com/office/word/2010/wordprocessingDrawing" xmlns:v="urn:schemas-microsoft-com:vml" xmlns:o="urn:schemas-microsoft-com:office:office" xmlns:mv="urn:schemas-microsoft-com:mac:vml" xmlns:mc="http://schemas.openxmlformats.org/markup-compatibility/2006" xmlns:mo="http://schemas.microsoft.com/office/mac/office/2008/main" xmlns:wpc="http://schemas.microsoft.com/office/word/2010/wordprocessingCanvas" xmlns="" val="0"/>
                         </a:ext>
                       </a:extLst>
                     </a:blip>
@@ -3810,7 +4015,13 @@
         <w:jc w:val="both"/>
       </w:pPr>
       <w:r>
-        <w:t xml:space="preserve">Los componentes realizados por nosotros son: El componente de Aplicación, el cual hará de Interfaz de Usuario y el servidor, que se comunicará con la aplicación. La aplicación mostrará la información recibida por el </w:t>
+        <w:t xml:space="preserve">Los componentes realizados por nosotros son: El componente de Aplicación, el cual hará de Interfaz de Usuario y el </w:t>
+      </w:r>
+      <w:r>
+        <w:t>S</w:t>
+      </w:r>
+      <w:r>
+        <w:t xml:space="preserve">ervidor, que se comunicará con la aplicación. La aplicación mostrará la información recibida por </w:t>
       </w:r>
       <w:proofErr w:type="spellStart"/>
       <w:r>
@@ -3826,15 +4037,22 @@
       </w:r>
       <w:proofErr w:type="spellEnd"/>
       <w:r>
-        <w:t xml:space="preserve">. Cuando necesite saber si un espacio está ocupado, encendido </w:t>
-      </w:r>
-      <w:proofErr w:type="spellStart"/>
-      <w:r>
-        <w:t>etc</w:t>
-      </w:r>
-      <w:proofErr w:type="spellEnd"/>
-      <w:r>
-        <w:t xml:space="preserve"> sacará dicha información mediante el servidor, el cual almacena la información en una base de datos </w:t>
+        <w:t>. Cuando</w:t>
+      </w:r>
+      <w:r>
+        <w:t xml:space="preserve"> se</w:t>
+      </w:r>
+      <w:r>
+        <w:t xml:space="preserve"> </w:t>
+      </w:r>
+      <w:r>
+        <w:t>necesiten saber características específicas de un espacio, se obtendrá</w:t>
+      </w:r>
+      <w:r>
+        <w:t xml:space="preserve"> dicha información mediante el servidor, el cual almacena la información en una base de da</w:t>
+      </w:r>
+      <w:r>
+        <w:t xml:space="preserve">tos </w:t>
       </w:r>
       <w:proofErr w:type="spellStart"/>
       <w:r>
@@ -3842,11 +4060,14 @@
       </w:r>
       <w:proofErr w:type="spellEnd"/>
       <w:r>
-        <w:t xml:space="preserve"> al igual que el </w:t>
-      </w:r>
-      <w:proofErr w:type="spellStart"/>
-      <w:r>
-        <w:t>geoserver</w:t>
+        <w:t xml:space="preserve"> al igual </w:t>
+      </w:r>
+      <w:proofErr w:type="spellStart"/>
+      <w:r>
+        <w:t>queG</w:t>
+      </w:r>
+      <w:r>
+        <w:t>eoserver</w:t>
       </w:r>
       <w:proofErr w:type="spellEnd"/>
       <w:r>
@@ -3870,7 +4091,7 @@
           <w:lang w:val="es-ES_tradnl" w:eastAsia="es-ES_tradnl"/>
         </w:rPr>
         <w:drawing>
-          <wp:inline distT="0" distB="0" distL="0" distR="0" wp14:anchorId="15C97345" wp14:editId="6C57CCAC">
+          <wp:inline distT="0" distB="0" distL="0" distR="0">
             <wp:extent cx="5396230" cy="2564765"/>
             <wp:effectExtent l="0" t="0" r="0" b="0"/>
             <wp:docPr id="20" name="Imagen 20"/>
@@ -3885,10 +4106,10 @@
                     <pic:cNvPicPr/>
                   </pic:nvPicPr>
                   <pic:blipFill>
-                    <a:blip r:embed="rId16">
+                    <a:blip r:embed="rId16" cstate="print">
                       <a:extLst>
                         <a:ext uri="{28A0092B-C50C-407E-A947-70E740481C1C}">
-                          <a14:useLocalDpi xmlns:a14="http://schemas.microsoft.com/office/drawing/2010/main" val="0"/>
+                          <a14:useLocalDpi xmlns:a14="http://schemas.microsoft.com/office/drawing/2010/main" xmlns:wps="http://schemas.microsoft.com/office/word/2010/wordprocessingShape" xmlns:wpi="http://schemas.microsoft.com/office/word/2010/wordprocessingInk" xmlns:wpg="http://schemas.microsoft.com/office/word/2010/wordprocessingGroup" xmlns:w15="http://schemas.microsoft.com/office/word/2012/wordml" xmlns:w14="http://schemas.microsoft.com/office/word/2010/wordml" xmlns:w="http://schemas.openxmlformats.org/wordprocessingml/2006/main" xmlns:w10="urn:schemas-microsoft-com:office:word" xmlns:wp14="http://schemas.microsoft.com/office/word/2010/wordprocessingDrawing" xmlns:v="urn:schemas-microsoft-com:vml" xmlns:o="urn:schemas-microsoft-com:office:office" xmlns:mv="urn:schemas-microsoft-com:mac:vml" xmlns:mc="http://schemas.openxmlformats.org/markup-compatibility/2006" xmlns:mo="http://schemas.microsoft.com/office/mac/office/2008/main" xmlns:wpc="http://schemas.microsoft.com/office/word/2010/wordprocessingCanvas" xmlns="" val="0"/>
                         </a:ext>
                       </a:extLst>
                     </a:blip>
@@ -3921,11 +4142,16 @@
         <w:t xml:space="preserve">Como se puede apreciar en el diagrama de despliegue, la aplicación cliente estará incluida en el sistema Android o IOS del usuario. Ésta se puede conectar a un sistema externo </w:t>
       </w:r>
       <w:r>
-        <w:t>de mapas, en este caso Open Stree</w:t>
+        <w:t xml:space="preserve">de mapas, en este caso Open </w:t>
+      </w:r>
+      <w:proofErr w:type="spellStart"/>
+      <w:r>
+        <w:t>Stree</w:t>
       </w:r>
       <w:r>
         <w:t>t</w:t>
       </w:r>
+      <w:proofErr w:type="spellEnd"/>
       <w:r>
         <w:t xml:space="preserve"> </w:t>
       </w:r>
@@ -3943,7 +4169,10 @@
       </w:r>
       <w:proofErr w:type="spellStart"/>
       <w:r>
-        <w:t>geoserver</w:t>
+        <w:t>G</w:t>
+      </w:r>
+      <w:r>
+        <w:t>eoserver</w:t>
       </w:r>
       <w:proofErr w:type="spellEnd"/>
       <w:r>
@@ -4049,7 +4278,7 @@
         <w:jc w:val="both"/>
       </w:pPr>
       <w:r>
-        <w:t>Están disponibles todos los espacios de todos los edificios del edificio Ada Byron.</w:t>
+        <w:t>Están disponibles todos los espacios del edificio Ada Byron.</w:t>
       </w:r>
     </w:p>
     <w:p>
@@ -4075,11 +4304,17 @@
         <w:jc w:val="both"/>
       </w:pPr>
       <w:r>
-        <w:t xml:space="preserve">Se pinta de distinto color los espacios ocupados basándose en un estilo disponible en </w:t>
-      </w:r>
-      <w:proofErr w:type="spellStart"/>
-      <w:r>
-        <w:t>geoserver</w:t>
+        <w:t>Se pinta de distinto color los espacios ocupados basánd</w:t>
+      </w:r>
+      <w:r>
+        <w:t xml:space="preserve">ose en un estilo disponible en </w:t>
+      </w:r>
+      <w:proofErr w:type="spellStart"/>
+      <w:r>
+        <w:t>G</w:t>
+      </w:r>
+      <w:r>
+        <w:t>eoserver</w:t>
       </w:r>
       <w:proofErr w:type="spellEnd"/>
       <w:r>
@@ -4137,7 +4372,15 @@
         <w:jc w:val="both"/>
       </w:pPr>
       <w:r>
-        <w:t xml:space="preserve">Para la realización de los test y análisis de la cobertura se ha usado una combinación de Jasmine, </w:t>
+        <w:t xml:space="preserve">Para la realización de los test y análisis de la cobertura se ha usado una combinación de </w:t>
+      </w:r>
+      <w:proofErr w:type="spellStart"/>
+      <w:r>
+        <w:t>Jasmine</w:t>
+      </w:r>
+      <w:proofErr w:type="spellEnd"/>
+      <w:r>
+        <w:t xml:space="preserve">, </w:t>
       </w:r>
       <w:proofErr w:type="spellStart"/>
       <w:r>
@@ -4167,18 +4410,23 @@
       <w:r>
         <w:t>Npm</w:t>
       </w:r>
-      <w:proofErr w:type="spellEnd"/>
       <w:r>
         <w:t>.</w:t>
       </w:r>
+      <w:proofErr w:type="spellEnd"/>
     </w:p>
     <w:p>
       <w:pPr>
         <w:ind w:firstLine="360"/>
         <w:jc w:val="both"/>
       </w:pPr>
-      <w:r>
-        <w:t>Jasmine (</w:t>
+      <w:proofErr w:type="spellStart"/>
+      <w:r>
+        <w:t>Jasmine</w:t>
+      </w:r>
+      <w:proofErr w:type="spellEnd"/>
+      <w:r>
+        <w:t xml:space="preserve"> (</w:t>
       </w:r>
       <w:hyperlink r:id="rId17" w:history="1">
         <w:r>
@@ -4238,7 +4486,15 @@
       </w:r>
       <w:proofErr w:type="spellEnd"/>
       <w:r>
-        <w:t xml:space="preserve"> de Jasmine.</w:t>
+        <w:t xml:space="preserve"> de </w:t>
+      </w:r>
+      <w:proofErr w:type="spellStart"/>
+      <w:r>
+        <w:t>Jasmine</w:t>
+      </w:r>
+      <w:proofErr w:type="spellEnd"/>
+      <w:r>
+        <w:t>.</w:t>
       </w:r>
     </w:p>
     <w:p>
@@ -4324,7 +4580,23 @@
           <w:rStyle w:val="nfasisintenso"/>
           <w:i w:val="0"/>
         </w:rPr>
-        <w:t xml:space="preserve"> run test</w:t>
+        <w:t xml:space="preserve"> </w:t>
+      </w:r>
+      <w:proofErr w:type="spellStart"/>
+      <w:r>
+        <w:rPr>
+          <w:rStyle w:val="nfasisintenso"/>
+          <w:i w:val="0"/>
+        </w:rPr>
+        <w:t>run</w:t>
+      </w:r>
+      <w:proofErr w:type="spellEnd"/>
+      <w:r>
+        <w:rPr>
+          <w:rStyle w:val="nfasisintenso"/>
+          <w:i w:val="0"/>
+        </w:rPr>
+        <w:t xml:space="preserve"> test</w:t>
       </w:r>
     </w:p>
     <w:p>
@@ -4357,7 +4629,32 @@
       </w:r>
       <w:proofErr w:type="spellEnd"/>
       <w:r>
-        <w:t xml:space="preserve">/e2e-tests.conf.js" , esto lanzará la app en Chrome, y ejecutará todos los </w:t>
+        <w:t>/e2e-tests.conf.js</w:t>
+      </w:r>
+      <w:proofErr w:type="gramStart"/>
+      <w:r>
+        <w:t>" ,</w:t>
+      </w:r>
+      <w:proofErr w:type="gramEnd"/>
+      <w:r>
+        <w:t xml:space="preserve"> esto lanzará la </w:t>
+      </w:r>
+      <w:r>
+        <w:t>aplicación</w:t>
+      </w:r>
+      <w:r>
+        <w:t xml:space="preserve"> en </w:t>
+      </w:r>
+      <w:r>
+        <w:t xml:space="preserve">Google </w:t>
+      </w:r>
+      <w:proofErr w:type="spellStart"/>
+      <w:r>
+        <w:t>Chrome</w:t>
+      </w:r>
+      <w:proofErr w:type="spellEnd"/>
+      <w:r>
+        <w:t xml:space="preserve">, y ejecutará todos los </w:t>
       </w:r>
       <w:proofErr w:type="spellStart"/>
       <w:r>
@@ -4385,7 +4682,10 @@
         <w:t xml:space="preserve">La salida </w:t>
       </w:r>
       <w:r>
-        <w:t>nos mostrará que test han pasado y cuales dan error</w:t>
+        <w:t>nos mostrará qué test han pasado y cuá</w:t>
+      </w:r>
+      <w:r>
+        <w:t>les dan error</w:t>
       </w:r>
       <w:r>
         <w:t>:</w:t>
@@ -4402,7 +4702,7 @@
           <w:lang w:val="es-ES_tradnl" w:eastAsia="es-ES_tradnl"/>
         </w:rPr>
         <w:drawing>
-          <wp:inline distT="0" distB="0" distL="0" distR="0" wp14:anchorId="7F53D293" wp14:editId="4DC2476A">
+          <wp:inline distT="0" distB="0" distL="0" distR="0">
             <wp:extent cx="5395613" cy="2413000"/>
             <wp:effectExtent l="0" t="0" r="0" b="0"/>
             <wp:docPr id="7" name="Imagen 7"/>
@@ -4434,7 +4734,7 @@
                     </a:ln>
                     <a:extLst>
                       <a:ext uri="{53640926-AAD7-44D8-BBD7-CCE9431645EC}">
-                        <a14:shadowObscured xmlns:a14="http://schemas.microsoft.com/office/drawing/2010/main"/>
+                        <a14:shadowObscured xmlns:a14="http://schemas.microsoft.com/office/drawing/2010/main" xmlns:wps="http://schemas.microsoft.com/office/word/2010/wordprocessingShape" xmlns:wpi="http://schemas.microsoft.com/office/word/2010/wordprocessingInk" xmlns:wpg="http://schemas.microsoft.com/office/word/2010/wordprocessingGroup" xmlns:w15="http://schemas.microsoft.com/office/word/2012/wordml" xmlns:w14="http://schemas.microsoft.com/office/word/2010/wordml" xmlns:w="http://schemas.openxmlformats.org/wordprocessingml/2006/main" xmlns:w10="urn:schemas-microsoft-com:office:word" xmlns:wp14="http://schemas.microsoft.com/office/word/2010/wordprocessingDrawing" xmlns:v="urn:schemas-microsoft-com:vml" xmlns:o="urn:schemas-microsoft-com:office:office" xmlns:mv="urn:schemas-microsoft-com:mac:vml" xmlns:mc="http://schemas.openxmlformats.org/markup-compatibility/2006" xmlns:mo="http://schemas.microsoft.com/office/mac/office/2008/main" xmlns:wpc="http://schemas.microsoft.com/office/word/2010/wordprocessingCanvas" xmlns=""/>
                       </a:ext>
                     </a:extLst>
                   </pic:spPr>
@@ -4476,7 +4776,23 @@
           <w:rStyle w:val="nfasisintenso"/>
           <w:i w:val="0"/>
         </w:rPr>
-        <w:t xml:space="preserve"> run </w:t>
+        <w:t xml:space="preserve"> </w:t>
+      </w:r>
+      <w:proofErr w:type="spellStart"/>
+      <w:r>
+        <w:rPr>
+          <w:rStyle w:val="nfasisintenso"/>
+          <w:i w:val="0"/>
+        </w:rPr>
+        <w:t>run</w:t>
+      </w:r>
+      <w:proofErr w:type="spellEnd"/>
+      <w:r>
+        <w:rPr>
+          <w:rStyle w:val="nfasisintenso"/>
+          <w:i w:val="0"/>
+        </w:rPr>
+        <w:t xml:space="preserve"> </w:t>
       </w:r>
       <w:proofErr w:type="spellStart"/>
       <w:r>
@@ -4499,7 +4815,7 @@
           <w:lang w:val="es-ES_tradnl" w:eastAsia="es-ES_tradnl"/>
         </w:rPr>
         <w:drawing>
-          <wp:anchor distT="0" distB="0" distL="114300" distR="114300" simplePos="0" relativeHeight="251660288" behindDoc="0" locked="0" layoutInCell="1" allowOverlap="1" wp14:anchorId="313A8AA5" wp14:editId="2DE5AD51">
+          <wp:anchor distT="0" distB="0" distL="114300" distR="114300" simplePos="0" relativeHeight="251660288" behindDoc="0" locked="0" layoutInCell="1" allowOverlap="1">
             <wp:simplePos x="0" y="0"/>
             <wp:positionH relativeFrom="column">
               <wp:posOffset>-635</wp:posOffset>
@@ -4527,7 +4843,7 @@
                     <a:blip r:embed="rId21" cstate="print">
                       <a:extLst>
                         <a:ext uri="{28A0092B-C50C-407E-A947-70E740481C1C}">
-                          <a14:useLocalDpi xmlns:a14="http://schemas.microsoft.com/office/drawing/2010/main" val="0"/>
+                          <a14:useLocalDpi xmlns:a14="http://schemas.microsoft.com/office/drawing/2010/main" xmlns:wps="http://schemas.microsoft.com/office/word/2010/wordprocessingShape" xmlns:wpi="http://schemas.microsoft.com/office/word/2010/wordprocessingInk" xmlns:wpg="http://schemas.microsoft.com/office/word/2010/wordprocessingGroup" xmlns:w15="http://schemas.microsoft.com/office/word/2012/wordml" xmlns:w14="http://schemas.microsoft.com/office/word/2010/wordml" xmlns:w="http://schemas.openxmlformats.org/wordprocessingml/2006/main" xmlns:w10="urn:schemas-microsoft-com:office:word" xmlns:wp14="http://schemas.microsoft.com/office/word/2010/wordprocessingDrawing" xmlns:v="urn:schemas-microsoft-com:vml" xmlns:o="urn:schemas-microsoft-com:office:office" xmlns:mv="urn:schemas-microsoft-com:mac:vml" xmlns:mc="http://schemas.openxmlformats.org/markup-compatibility/2006" xmlns:mo="http://schemas.microsoft.com/office/mac/office/2008/main" xmlns:wpc="http://schemas.microsoft.com/office/word/2010/wordprocessingCanvas" xmlns="" val="0"/>
                         </a:ext>
                       </a:extLst>
                     </a:blip>
@@ -4548,7 +4864,7 @@
                     </a:ln>
                     <a:extLst>
                       <a:ext uri="{53640926-AAD7-44D8-BBD7-CCE9431645EC}">
-                        <a14:shadowObscured xmlns:a14="http://schemas.microsoft.com/office/drawing/2010/main"/>
+                        <a14:shadowObscured xmlns:a14="http://schemas.microsoft.com/office/drawing/2010/main" xmlns:wps="http://schemas.microsoft.com/office/word/2010/wordprocessingShape" xmlns:wpi="http://schemas.microsoft.com/office/word/2010/wordprocessingInk" xmlns:wpg="http://schemas.microsoft.com/office/word/2010/wordprocessingGroup" xmlns:w15="http://schemas.microsoft.com/office/word/2012/wordml" xmlns:w14="http://schemas.microsoft.com/office/word/2010/wordml" xmlns:w="http://schemas.openxmlformats.org/wordprocessingml/2006/main" xmlns:w10="urn:schemas-microsoft-com:office:word" xmlns:wp14="http://schemas.microsoft.com/office/word/2010/wordprocessingDrawing" xmlns:v="urn:schemas-microsoft-com:vml" xmlns:o="urn:schemas-microsoft-com:office:office" xmlns:mv="urn:schemas-microsoft-com:mac:vml" xmlns:mc="http://schemas.openxmlformats.org/markup-compatibility/2006" xmlns:mo="http://schemas.microsoft.com/office/mac/office/2008/main" xmlns:wpc="http://schemas.microsoft.com/office/word/2010/wordprocessingCanvas" xmlns=""/>
                       </a:ext>
                     </a:extLst>
                   </pic:spPr>
@@ -4615,10 +4931,7 @@
         <w:t>En él, se pueden ver tanto las líneas ejecutadas de cada fichero JavaScript, como los métodos, de manera global o de cada fichero individualmente.</w:t>
       </w:r>
       <w:r>
-        <w:t xml:space="preserve"> </w:t>
-      </w:r>
-      <w:r>
-        <w:t>Como vemos, la cobertura total por parte del cliente es de 67,71%.</w:t>
+        <w:t xml:space="preserve"> Como vemos, la cobertura total por parte del cliente es de 67,71%.</w:t>
       </w:r>
     </w:p>
     <w:p>
@@ -4663,7 +4976,10 @@
       </w:r>
       <w:proofErr w:type="spellEnd"/>
       <w:r>
-        <w:t xml:space="preserve">. La cobertura de código se ha realizado mediante el </w:t>
+        <w:t>. La cobertura de código se ha rea</w:t>
+      </w:r>
+      <w:r>
+        <w:t xml:space="preserve">lizado mediante el </w:t>
       </w:r>
       <w:proofErr w:type="spellStart"/>
       <w:r>
@@ -4671,7 +4987,10 @@
       </w:r>
       <w:proofErr w:type="spellEnd"/>
       <w:r>
-        <w:t xml:space="preserve"> para eclipse </w:t>
+        <w:t xml:space="preserve"> para E</w:t>
+      </w:r>
+      <w:r>
+        <w:t xml:space="preserve">clipse </w:t>
       </w:r>
       <w:proofErr w:type="spellStart"/>
       <w:r>
@@ -4693,7 +5012,7 @@
           <w:lang w:val="es-ES_tradnl" w:eastAsia="es-ES_tradnl"/>
         </w:rPr>
         <w:drawing>
-          <wp:inline distT="0" distB="0" distL="0" distR="0" wp14:anchorId="5F36B9F1" wp14:editId="51883142">
+          <wp:inline distT="0" distB="0" distL="0" distR="0">
             <wp:extent cx="5396230" cy="842645"/>
             <wp:effectExtent l="0" t="0" r="0" b="0"/>
             <wp:docPr id="21" name="Imagen 21"/>
@@ -4708,10 +5027,10 @@
                     <pic:cNvPicPr/>
                   </pic:nvPicPr>
                   <pic:blipFill>
-                    <a:blip r:embed="rId22">
+                    <a:blip r:embed="rId22" cstate="print">
                       <a:extLst>
                         <a:ext uri="{28A0092B-C50C-407E-A947-70E740481C1C}">
-                          <a14:useLocalDpi xmlns:a14="http://schemas.microsoft.com/office/drawing/2010/main" val="0"/>
+                          <a14:useLocalDpi xmlns:a14="http://schemas.microsoft.com/office/drawing/2010/main" xmlns:wps="http://schemas.microsoft.com/office/word/2010/wordprocessingShape" xmlns:wpi="http://schemas.microsoft.com/office/word/2010/wordprocessingInk" xmlns:wpg="http://schemas.microsoft.com/office/word/2010/wordprocessingGroup" xmlns:w15="http://schemas.microsoft.com/office/word/2012/wordml" xmlns:w14="http://schemas.microsoft.com/office/word/2010/wordml" xmlns:w="http://schemas.openxmlformats.org/wordprocessingml/2006/main" xmlns:w10="urn:schemas-microsoft-com:office:word" xmlns:wp14="http://schemas.microsoft.com/office/word/2010/wordprocessingDrawing" xmlns:v="urn:schemas-microsoft-com:vml" xmlns:o="urn:schemas-microsoft-com:office:office" xmlns:mv="urn:schemas-microsoft-com:mac:vml" xmlns:mc="http://schemas.openxmlformats.org/markup-compatibility/2006" xmlns:mo="http://schemas.microsoft.com/office/mac/office/2008/main" xmlns:wpc="http://schemas.microsoft.com/office/word/2010/wordprocessingCanvas" xmlns="" val="0"/>
                         </a:ext>
                       </a:extLst>
                     </a:blip>
@@ -4749,27 +5068,60 @@
       </w:r>
       <w:proofErr w:type="spellEnd"/>
       <w:r>
-        <w:t xml:space="preserve">, de forma que no hacía falta importar librerías y mediante </w:t>
-      </w:r>
-      <w:proofErr w:type="spellStart"/>
-      <w:r>
-        <w:t>openshift</w:t>
-      </w:r>
-      <w:proofErr w:type="spellEnd"/>
-      <w:r>
-        <w:t xml:space="preserve">, cada vez que se subía un cambio a </w:t>
-      </w:r>
-      <w:proofErr w:type="spellStart"/>
-      <w:r>
-        <w:t>github</w:t>
-      </w:r>
-      <w:proofErr w:type="spellEnd"/>
-      <w:r>
-        <w:t xml:space="preserve">, el servidor se compilaba y desplegaba directamente en </w:t>
-      </w:r>
-      <w:proofErr w:type="spellStart"/>
-      <w:r>
-        <w:t>openshift</w:t>
+        <w:t xml:space="preserve">, de forma que no </w:t>
+      </w:r>
+      <w:r>
+        <w:t>hace</w:t>
+      </w:r>
+      <w:r>
+        <w:t xml:space="preserve"> falta</w:t>
+      </w:r>
+      <w:r>
+        <w:t xml:space="preserve"> importar librerías </w:t>
+      </w:r>
+      <w:r>
+        <w:t xml:space="preserve">manualmente </w:t>
+      </w:r>
+      <w:r>
+        <w:t xml:space="preserve">y mediante </w:t>
+      </w:r>
+      <w:proofErr w:type="spellStart"/>
+      <w:r>
+        <w:t>O</w:t>
+      </w:r>
+      <w:r>
+        <w:t>penshift</w:t>
+      </w:r>
+      <w:proofErr w:type="spellEnd"/>
+      <w:r>
+        <w:t>, cad</w:t>
+      </w:r>
+      <w:r>
+        <w:t xml:space="preserve">a vez que se subía un cambio a </w:t>
+      </w:r>
+      <w:proofErr w:type="spellStart"/>
+      <w:r>
+        <w:t>G</w:t>
+      </w:r>
+      <w:r>
+        <w:t>it</w:t>
+      </w:r>
+      <w:r>
+        <w:t>H</w:t>
+      </w:r>
+      <w:r>
+        <w:t>ub</w:t>
+      </w:r>
+      <w:proofErr w:type="spellEnd"/>
+      <w:r>
+        <w:t xml:space="preserve">, el servidor se compilaba y desplegaba en </w:t>
+      </w:r>
+      <w:proofErr w:type="spellStart"/>
+      <w:r>
+        <w:t>O</w:t>
+      </w:r>
+      <w:r>
+        <w:t>penshift</w:t>
       </w:r>
       <w:proofErr w:type="spellEnd"/>
       <w:r>
@@ -4826,7 +5178,13 @@
         <w:t xml:space="preserve">Para la gestión de control de versiones se ha utilizado </w:t>
       </w:r>
       <w:r>
-        <w:t xml:space="preserve">GitHub tal y como se especificaba en el documento. Ha sido necesario crear tres repositorios con sus respectivas wikis y documentos. Uno para la implementación del cliente (repositorio </w:t>
+        <w:t>GitHub tal y como se especificaba en el documento. Ha sido necesario crear tres repositorios con sus</w:t>
+      </w:r>
+      <w:r>
+        <w:t xml:space="preserve"> respectivas wikis y documentos: u</w:t>
+      </w:r>
+      <w:r>
+        <w:t xml:space="preserve">no para la implementación del cliente (repositorio </w:t>
       </w:r>
       <w:proofErr w:type="spellStart"/>
       <w:r>
@@ -4853,7 +5211,13 @@
       </w:r>
       <w:proofErr w:type="spellEnd"/>
       <w:r>
-        <w:t xml:space="preserve"> centralizado, de forma que los cambios de cualquier usuario se suben a </w:t>
+        <w:t xml:space="preserve"> centralizado</w:t>
+      </w:r>
+      <w:r>
+        <w:t xml:space="preserve"> en todos ellos</w:t>
+      </w:r>
+      <w:r>
+        <w:t xml:space="preserve">, de forma que los cambios de cualquier usuario se suben a </w:t>
       </w:r>
       <w:r>
         <w:rPr>
@@ -4927,7 +5291,10 @@
         <w:jc w:val="both"/>
       </w:pPr>
       <w:r>
-        <w:t xml:space="preserve">El trabajo se ha repartido según las funcionalidades que quedaban por desarrollar, y viendo las dependencias entre ellas. Parte del equipo se ha encargado del </w:t>
+        <w:t xml:space="preserve">El trabajo se ha repartido según las funcionalidades que quedaban por desarrollar, y viendo las dependencias entre ellas. </w:t>
+      </w:r>
+      <w:r>
+        <w:t xml:space="preserve">El equipo se ha dividido en desarrolladores de </w:t>
       </w:r>
       <w:proofErr w:type="spellStart"/>
       <w:r>
@@ -4935,7 +5302,7 @@
       </w:r>
       <w:proofErr w:type="spellEnd"/>
       <w:r>
-        <w:t>, otros del back-</w:t>
+        <w:t>, desarrolladores de back-</w:t>
       </w:r>
       <w:proofErr w:type="spellStart"/>
       <w:r>
@@ -4943,7 +5310,34 @@
       </w:r>
       <w:proofErr w:type="spellEnd"/>
       <w:r>
-        <w:t xml:space="preserve"> y, finalmente, algunos de la base de datos y sus conexiones. También ha habido encargados de desplegar la aplicación y crear sus conexiones.</w:t>
+        <w:t xml:space="preserve"> y desarrolladores de base de datos</w:t>
+      </w:r>
+      <w:r>
+        <w:t xml:space="preserve">. </w:t>
+      </w:r>
+      <w:r>
+        <w:t>A su vez t</w:t>
+      </w:r>
+      <w:r>
+        <w:t xml:space="preserve">ambién ha habido encargados de </w:t>
+      </w:r>
+      <w:r>
+        <w:t xml:space="preserve">configurar y </w:t>
+      </w:r>
+      <w:r>
+        <w:t>desplegar la aplicación</w:t>
+      </w:r>
+      <w:r>
+        <w:t>,</w:t>
+      </w:r>
+      <w:r>
+        <w:t xml:space="preserve"> </w:t>
+      </w:r>
+      <w:r>
+        <w:t>así como</w:t>
+      </w:r>
+      <w:r>
+        <w:t xml:space="preserve"> crear sus conexiones.</w:t>
       </w:r>
     </w:p>
     <w:p>
@@ -4998,6 +5392,7 @@
       </w:pPr>
       <w:proofErr w:type="spellStart"/>
       <w:r>
+        <w:lastRenderedPageBreak/>
         <w:t>Ionic</w:t>
       </w:r>
       <w:proofErr w:type="spellEnd"/>
@@ -5027,7 +5422,6 @@
       </w:pPr>
       <w:proofErr w:type="spellStart"/>
       <w:r>
-        <w:lastRenderedPageBreak/>
         <w:t>GeoServer</w:t>
       </w:r>
       <w:proofErr w:type="spellEnd"/>
@@ -5061,7 +5455,15 @@
         </w:numPr>
       </w:pPr>
       <w:r>
-        <w:t xml:space="preserve">Open Street </w:t>
+        <w:t xml:space="preserve">Open </w:t>
+      </w:r>
+      <w:proofErr w:type="spellStart"/>
+      <w:r>
+        <w:t>Street</w:t>
+      </w:r>
+      <w:proofErr w:type="spellEnd"/>
+      <w:r>
+        <w:t xml:space="preserve"> </w:t>
       </w:r>
       <w:proofErr w:type="spellStart"/>
       <w:r>
@@ -5155,11 +5557,14 @@
       </w:pPr>
       <w:proofErr w:type="spellStart"/>
       <w:r>
-        <w:t>JaCoCo</w:t>
-      </w:r>
-      <w:proofErr w:type="spellEnd"/>
-      <w:r>
-        <w:t xml:space="preserve"> para la cobertura del servidor.</w:t>
+        <w:t>EclEmma</w:t>
+      </w:r>
+      <w:proofErr w:type="spellEnd"/>
+      <w:r>
+        <w:t xml:space="preserve"> </w:t>
+      </w:r>
+      <w:r>
+        <w:t>para la cobertura del servidor.</w:t>
       </w:r>
     </w:p>
     <w:p>
@@ -5259,7 +5664,22 @@
         <w:jc w:val="both"/>
       </w:pPr>
       <w:r>
-        <w:t>El producto se va a realizar en dos iteraciones, y este documento corresponde a la primera. En esta primera iteración la aplicación muestra el mapa con los edificios del Campus Río Ebro y permite interactuar con ellos, de forma que, se puede filtrar por capas (ver laboratorios, aulas, despachos…) así como pintarlos de diferente color según su presencia. También permite cambiar la temperatura y apagar o encender las luces de cualquier espacio.</w:t>
+        <w:t xml:space="preserve">El producto se va a realizar en dos iteraciones y este documento corresponde a </w:t>
+      </w:r>
+      <w:r>
+        <w:t>los resultados de la</w:t>
+      </w:r>
+      <w:r>
+        <w:t xml:space="preserve"> primera. En esta primera iteración la aplicación muestra el mapa con los edificios del Campus Río Ebro </w:t>
+      </w:r>
+      <w:r>
+        <w:t>y permite interactuar con ellos,</w:t>
+      </w:r>
+      <w:r>
+        <w:t xml:space="preserve"> de forma que se puede filtrar por capas (ver laboratorios, aulas, despachos…) así como pintarlos de diferente color </w:t>
+      </w:r>
+      <w:r>
+        <w:t>dependiendo de su tipo, para una fácil diferenciación de estancias.</w:t>
       </w:r>
     </w:p>
     <w:p>
@@ -5268,7 +5688,31 @@
         <w:jc w:val="both"/>
       </w:pPr>
       <w:r>
-        <w:t>Para el desarrollo se ha seguido una arquitectura de 4 capas, divididas en: Interfaz de usuario, aplicación, dominio e infraestructura. La capa en la que se ha puesto más énfasis, así como la más complicada ha sido el dominio, usando entidades, objetos valor, agregados, repositorios y servicios.</w:t>
+        <w:t>Para el desarrollo se ha seguido una arquitectura de 4 capas, divididas en: Interfaz</w:t>
+      </w:r>
+      <w:r>
+        <w:t>, A</w:t>
+      </w:r>
+      <w:r>
+        <w:t xml:space="preserve">plicación, </w:t>
+      </w:r>
+      <w:r>
+        <w:t>D</w:t>
+      </w:r>
+      <w:r>
+        <w:t xml:space="preserve">ominio e </w:t>
+      </w:r>
+      <w:r>
+        <w:t>I</w:t>
+      </w:r>
+      <w:r>
+        <w:t>nfraestructura. La capa en la que se ha puesto más énfasis, así como la más complicada</w:t>
+      </w:r>
+      <w:r>
+        <w:t>,</w:t>
+      </w:r>
+      <w:r>
+        <w:t xml:space="preserve"> ha sido el dominio, usando entidades, objetos valor, agregados, repositorios y servicios.</w:t>
       </w:r>
     </w:p>
     <w:p>
@@ -5289,7 +5733,10 @@
       </w:r>
       <w:proofErr w:type="spellStart"/>
       <w:r>
-        <w:t>git</w:t>
+        <w:t>G</w:t>
+      </w:r>
+      <w:r>
+        <w:t>it</w:t>
       </w:r>
       <w:proofErr w:type="spellEnd"/>
       <w:r>
@@ -5334,7 +5781,15 @@
       </w:r>
       <w:proofErr w:type="spellEnd"/>
       <w:r>
-        <w:t xml:space="preserve"> de forma que es compatible con Android e </w:t>
+        <w:t xml:space="preserve"> de forma que es compatible con </w:t>
+      </w:r>
+      <w:proofErr w:type="spellStart"/>
+      <w:r>
+        <w:t>Android</w:t>
+      </w:r>
+      <w:proofErr w:type="spellEnd"/>
+      <w:r>
+        <w:t xml:space="preserve"> e </w:t>
       </w:r>
       <w:proofErr w:type="spellStart"/>
       <w:r>
@@ -5342,7 +5797,13 @@
       </w:r>
       <w:proofErr w:type="spellEnd"/>
       <w:r>
-        <w:t xml:space="preserve"> y permitirá la comunicación con el servidor para los usuarios de dicha aplicación (conserjes de campus y personal del mismo principalmente).</w:t>
+        <w:t xml:space="preserve"> y permitirá la comunicación con el servidor para los usuarios de dicha aplicación (conserjes de campus y personal del mismo</w:t>
+      </w:r>
+      <w:r>
+        <w:t>,</w:t>
+      </w:r>
+      <w:r>
+        <w:t xml:space="preserve"> principalmente).</w:t>
       </w:r>
       <w:r>
         <w:t xml:space="preserve"> La comunicación será de tipo REST.</w:t>
@@ -5454,11 +5915,7 @@
       </w:r>
       <w:proofErr w:type="spellEnd"/>
       <w:r>
-        <w:t xml:space="preserve"> para la gestión de </w:t>
-      </w:r>
-      <w:r>
-        <w:lastRenderedPageBreak/>
-        <w:t xml:space="preserve">dependencias. </w:t>
+        <w:t xml:space="preserve"> para la gestión de dependencias. </w:t>
       </w:r>
       <w:r>
         <w:t xml:space="preserve">El servidor se gestiona mediante </w:t>
@@ -5727,7 +6184,7 @@
 </file>
 
 <file path=word/endnotes.xml><?xml version="1.0" encoding="utf-8"?>
-<w:endnotes xmlns:wpc="http://schemas.microsoft.com/office/word/2010/wordprocessingCanvas" xmlns:mo="http://schemas.microsoft.com/office/mac/office/2008/main" xmlns:mc="http://schemas.openxmlformats.org/markup-compatibility/2006" xmlns:mv="urn:schemas-microsoft-com:mac:vml" xmlns:o="urn:schemas-microsoft-com:office:office" xmlns:r="http://schemas.openxmlformats.org/officeDocument/2006/relationships" xmlns:m="http://schemas.openxmlformats.org/officeDocument/2006/math" xmlns:v="urn:schemas-microsoft-com:vml" xmlns:wp14="http://schemas.microsoft.com/office/word/2010/wordprocessingDrawing" xmlns:wp="http://schemas.openxmlformats.org/drawingml/2006/wordprocessingDrawing" xmlns:w10="urn:schemas-microsoft-com:office:word" xmlns:w="http://schemas.openxmlformats.org/wordprocessingml/2006/main" xmlns:w14="http://schemas.microsoft.com/office/word/2010/wordml" xmlns:w15="http://schemas.microsoft.com/office/word/2012/wordml" xmlns:wpg="http://schemas.microsoft.com/office/word/2010/wordprocessingGroup" xmlns:wpi="http://schemas.microsoft.com/office/word/2010/wordprocessingInk" xmlns:wne="http://schemas.microsoft.com/office/word/2006/wordml" xmlns:wps="http://schemas.microsoft.com/office/word/2010/wordprocessingShape" mc:Ignorable="w14 w15 wp14 mv">
+<w:endnotes xmlns:ve="http://schemas.openxmlformats.org/markup-compatibility/2006" xmlns:o="urn:schemas-microsoft-com:office:office" xmlns:r="http://schemas.openxmlformats.org/officeDocument/2006/relationships" xmlns:m="http://schemas.openxmlformats.org/officeDocument/2006/math" xmlns:v="urn:schemas-microsoft-com:vml" xmlns:wp="http://schemas.openxmlformats.org/drawingml/2006/wordprocessingDrawing" xmlns:w10="urn:schemas-microsoft-com:office:word" xmlns:w="http://schemas.openxmlformats.org/wordprocessingml/2006/main" xmlns:wne="http://schemas.microsoft.com/office/word/2006/wordml">
   <w:endnote w:type="separator" w:id="-1">
     <w:p>
       <w:pPr>
@@ -5752,7 +6209,7 @@
 </file>
 
 <file path=word/footer1.xml><?xml version="1.0" encoding="utf-8"?>
-<w:ftr xmlns:wpc="http://schemas.microsoft.com/office/word/2010/wordprocessingCanvas" xmlns:mo="http://schemas.microsoft.com/office/mac/office/2008/main" xmlns:mc="http://schemas.openxmlformats.org/markup-compatibility/2006" xmlns:mv="urn:schemas-microsoft-com:mac:vml" xmlns:o="urn:schemas-microsoft-com:office:office" xmlns:r="http://schemas.openxmlformats.org/officeDocument/2006/relationships" xmlns:m="http://schemas.openxmlformats.org/officeDocument/2006/math" xmlns:v="urn:schemas-microsoft-com:vml" xmlns:wp14="http://schemas.microsoft.com/office/word/2010/wordprocessingDrawing" xmlns:wp="http://schemas.openxmlformats.org/drawingml/2006/wordprocessingDrawing" xmlns:w10="urn:schemas-microsoft-com:office:word" xmlns:w="http://schemas.openxmlformats.org/wordprocessingml/2006/main" xmlns:w14="http://schemas.microsoft.com/office/word/2010/wordml" xmlns:w15="http://schemas.microsoft.com/office/word/2012/wordml" xmlns:wpg="http://schemas.microsoft.com/office/word/2010/wordprocessingGroup" xmlns:wpi="http://schemas.microsoft.com/office/word/2010/wordprocessingInk" xmlns:wne="http://schemas.microsoft.com/office/word/2006/wordml" xmlns:wps="http://schemas.microsoft.com/office/word/2010/wordprocessingShape" mc:Ignorable="w14 w15 wp14">
+<w:ftr xmlns:ve="http://schemas.openxmlformats.org/markup-compatibility/2006" xmlns:o="urn:schemas-microsoft-com:office:office" xmlns:r="http://schemas.openxmlformats.org/officeDocument/2006/relationships" xmlns:m="http://schemas.openxmlformats.org/officeDocument/2006/math" xmlns:v="urn:schemas-microsoft-com:vml" xmlns:wp="http://schemas.openxmlformats.org/drawingml/2006/wordprocessingDrawing" xmlns:w10="urn:schemas-microsoft-com:office:word" xmlns:w="http://schemas.openxmlformats.org/wordprocessingml/2006/main" xmlns:wne="http://schemas.microsoft.com/office/word/2006/wordml">
   <w:p>
     <w:pPr>
       <w:pStyle w:val="Piedepgina"/>
@@ -5790,7 +6247,7 @@
 </file>
 
 <file path=word/footer2.xml><?xml version="1.0" encoding="utf-8"?>
-<w:ftr xmlns:wpc="http://schemas.microsoft.com/office/word/2010/wordprocessingCanvas" xmlns:mo="http://schemas.microsoft.com/office/mac/office/2008/main" xmlns:mc="http://schemas.openxmlformats.org/markup-compatibility/2006" xmlns:mv="urn:schemas-microsoft-com:mac:vml" xmlns:o="urn:schemas-microsoft-com:office:office" xmlns:r="http://schemas.openxmlformats.org/officeDocument/2006/relationships" xmlns:m="http://schemas.openxmlformats.org/officeDocument/2006/math" xmlns:v="urn:schemas-microsoft-com:vml" xmlns:wp14="http://schemas.microsoft.com/office/word/2010/wordprocessingDrawing" xmlns:wp="http://schemas.openxmlformats.org/drawingml/2006/wordprocessingDrawing" xmlns:w10="urn:schemas-microsoft-com:office:word" xmlns:w="http://schemas.openxmlformats.org/wordprocessingml/2006/main" xmlns:w14="http://schemas.microsoft.com/office/word/2010/wordml" xmlns:w15="http://schemas.microsoft.com/office/word/2012/wordml" xmlns:wpg="http://schemas.microsoft.com/office/word/2010/wordprocessingGroup" xmlns:wpi="http://schemas.microsoft.com/office/word/2010/wordprocessingInk" xmlns:wne="http://schemas.microsoft.com/office/word/2006/wordml" xmlns:wps="http://schemas.microsoft.com/office/word/2010/wordprocessingShape" mc:Ignorable="w14 w15 wp14">
+<w:ftr xmlns:ve="http://schemas.openxmlformats.org/markup-compatibility/2006" xmlns:o="urn:schemas-microsoft-com:office:office" xmlns:r="http://schemas.openxmlformats.org/officeDocument/2006/relationships" xmlns:m="http://schemas.openxmlformats.org/officeDocument/2006/math" xmlns:v="urn:schemas-microsoft-com:vml" xmlns:wp="http://schemas.openxmlformats.org/drawingml/2006/wordprocessingDrawing" xmlns:w10="urn:schemas-microsoft-com:office:word" xmlns:w="http://schemas.openxmlformats.org/wordprocessingml/2006/main" xmlns:wne="http://schemas.microsoft.com/office/word/2006/wordml">
   <w:p>
     <w:pPr>
       <w:pStyle w:val="Piedepgina"/>
@@ -5822,7 +6279,7 @@
         <w:rStyle w:val="Nmerodepgina"/>
         <w:noProof/>
       </w:rPr>
-      <w:t>16</w:t>
+      <w:t>17</w:t>
     </w:r>
     <w:r>
       <w:rPr>
@@ -5841,7 +6298,7 @@
 </file>
 
 <file path=word/footer3.xml><?xml version="1.0" encoding="utf-8"?>
-<w:ftr xmlns:wpc="http://schemas.microsoft.com/office/word/2010/wordprocessingCanvas" xmlns:mo="http://schemas.microsoft.com/office/mac/office/2008/main" xmlns:mc="http://schemas.openxmlformats.org/markup-compatibility/2006" xmlns:mv="urn:schemas-microsoft-com:mac:vml" xmlns:o="urn:schemas-microsoft-com:office:office" xmlns:r="http://schemas.openxmlformats.org/officeDocument/2006/relationships" xmlns:m="http://schemas.openxmlformats.org/officeDocument/2006/math" xmlns:v="urn:schemas-microsoft-com:vml" xmlns:wp14="http://schemas.microsoft.com/office/word/2010/wordprocessingDrawing" xmlns:wp="http://schemas.openxmlformats.org/drawingml/2006/wordprocessingDrawing" xmlns:w10="urn:schemas-microsoft-com:office:word" xmlns:w="http://schemas.openxmlformats.org/wordprocessingml/2006/main" xmlns:w14="http://schemas.microsoft.com/office/word/2010/wordml" xmlns:w15="http://schemas.microsoft.com/office/word/2012/wordml" xmlns:wpg="http://schemas.microsoft.com/office/word/2010/wordprocessingGroup" xmlns:wpi="http://schemas.microsoft.com/office/word/2010/wordprocessingInk" xmlns:wne="http://schemas.microsoft.com/office/word/2006/wordml" xmlns:wps="http://schemas.microsoft.com/office/word/2010/wordprocessingShape" mc:Ignorable="w14 w15 wp14">
+<w:ftr xmlns:ve="http://schemas.openxmlformats.org/markup-compatibility/2006" xmlns:o="urn:schemas-microsoft-com:office:office" xmlns:r="http://schemas.openxmlformats.org/officeDocument/2006/relationships" xmlns:m="http://schemas.openxmlformats.org/officeDocument/2006/math" xmlns:v="urn:schemas-microsoft-com:vml" xmlns:wp="http://schemas.openxmlformats.org/drawingml/2006/wordprocessingDrawing" xmlns:w10="urn:schemas-microsoft-com:office:word" xmlns:w="http://schemas.openxmlformats.org/wordprocessingml/2006/main" xmlns:wne="http://schemas.microsoft.com/office/word/2006/wordml">
   <w:p>
     <w:pPr>
       <w:pStyle w:val="Piedepgina"/>
@@ -5892,7 +6349,7 @@
 </file>
 
 <file path=word/footnotes.xml><?xml version="1.0" encoding="utf-8"?>
-<w:footnotes xmlns:wpc="http://schemas.microsoft.com/office/word/2010/wordprocessingCanvas" xmlns:mo="http://schemas.microsoft.com/office/mac/office/2008/main" xmlns:mc="http://schemas.openxmlformats.org/markup-compatibility/2006" xmlns:mv="urn:schemas-microsoft-com:mac:vml" xmlns:o="urn:schemas-microsoft-com:office:office" xmlns:r="http://schemas.openxmlformats.org/officeDocument/2006/relationships" xmlns:m="http://schemas.openxmlformats.org/officeDocument/2006/math" xmlns:v="urn:schemas-microsoft-com:vml" xmlns:wp14="http://schemas.microsoft.com/office/word/2010/wordprocessingDrawing" xmlns:wp="http://schemas.openxmlformats.org/drawingml/2006/wordprocessingDrawing" xmlns:w10="urn:schemas-microsoft-com:office:word" xmlns:w="http://schemas.openxmlformats.org/wordprocessingml/2006/main" xmlns:w14="http://schemas.microsoft.com/office/word/2010/wordml" xmlns:w15="http://schemas.microsoft.com/office/word/2012/wordml" xmlns:wpg="http://schemas.microsoft.com/office/word/2010/wordprocessingGroup" xmlns:wpi="http://schemas.microsoft.com/office/word/2010/wordprocessingInk" xmlns:wne="http://schemas.microsoft.com/office/word/2006/wordml" xmlns:wps="http://schemas.microsoft.com/office/word/2010/wordprocessingShape" mc:Ignorable="w14 w15 wp14 mv">
+<w:footnotes xmlns:ve="http://schemas.openxmlformats.org/markup-compatibility/2006" xmlns:o="urn:schemas-microsoft-com:office:office" xmlns:r="http://schemas.openxmlformats.org/officeDocument/2006/relationships" xmlns:m="http://schemas.openxmlformats.org/officeDocument/2006/math" xmlns:v="urn:schemas-microsoft-com:vml" xmlns:wp="http://schemas.openxmlformats.org/drawingml/2006/wordprocessingDrawing" xmlns:w10="urn:schemas-microsoft-com:office:word" xmlns:w="http://schemas.openxmlformats.org/wordprocessingml/2006/main" xmlns:wne="http://schemas.microsoft.com/office/word/2006/wordml">
   <w:footnote w:type="separator" w:id="-1">
     <w:p>
       <w:pPr>
@@ -5917,7 +6374,7 @@
 </file>
 
 <file path=word/header1.xml><?xml version="1.0" encoding="utf-8"?>
-<w:hdr xmlns:wpc="http://schemas.microsoft.com/office/word/2010/wordprocessingCanvas" xmlns:mo="http://schemas.microsoft.com/office/mac/office/2008/main" xmlns:mc="http://schemas.openxmlformats.org/markup-compatibility/2006" xmlns:mv="urn:schemas-microsoft-com:mac:vml" xmlns:o="urn:schemas-microsoft-com:office:office" xmlns:r="http://schemas.openxmlformats.org/officeDocument/2006/relationships" xmlns:m="http://schemas.openxmlformats.org/officeDocument/2006/math" xmlns:v="urn:schemas-microsoft-com:vml" xmlns:wp14="http://schemas.microsoft.com/office/word/2010/wordprocessingDrawing" xmlns:wp="http://schemas.openxmlformats.org/drawingml/2006/wordprocessingDrawing" xmlns:w10="urn:schemas-microsoft-com:office:word" xmlns:w="http://schemas.openxmlformats.org/wordprocessingml/2006/main" xmlns:w14="http://schemas.microsoft.com/office/word/2010/wordml" xmlns:w15="http://schemas.microsoft.com/office/word/2012/wordml" xmlns:wpg="http://schemas.microsoft.com/office/word/2010/wordprocessingGroup" xmlns:wpi="http://schemas.microsoft.com/office/word/2010/wordprocessingInk" xmlns:wne="http://schemas.microsoft.com/office/word/2006/wordml" xmlns:wps="http://schemas.microsoft.com/office/word/2010/wordprocessingShape" mc:Ignorable="w14 w15 wp14">
+<w:hdr xmlns:ve="http://schemas.openxmlformats.org/markup-compatibility/2006" xmlns:o="urn:schemas-microsoft-com:office:office" xmlns:r="http://schemas.openxmlformats.org/officeDocument/2006/relationships" xmlns:m="http://schemas.openxmlformats.org/officeDocument/2006/math" xmlns:v="urn:schemas-microsoft-com:vml" xmlns:wp="http://schemas.openxmlformats.org/drawingml/2006/wordprocessingDrawing" xmlns:w10="urn:schemas-microsoft-com:office:word" xmlns:w="http://schemas.openxmlformats.org/wordprocessingml/2006/main" xmlns:wne="http://schemas.microsoft.com/office/word/2006/wordml">
   <w:p>
     <w:pPr>
       <w:pStyle w:val="Encabezado"/>
@@ -5935,7 +6392,7 @@
 </file>
 
 <file path=word/numbering.xml><?xml version="1.0" encoding="utf-8"?>
-<w:numbering xmlns:wpc="http://schemas.microsoft.com/office/word/2010/wordprocessingCanvas" xmlns:mo="http://schemas.microsoft.com/office/mac/office/2008/main" xmlns:mc="http://schemas.openxmlformats.org/markup-compatibility/2006" xmlns:mv="urn:schemas-microsoft-com:mac:vml" xmlns:o="urn:schemas-microsoft-com:office:office" xmlns:r="http://schemas.openxmlformats.org/officeDocument/2006/relationships" xmlns:m="http://schemas.openxmlformats.org/officeDocument/2006/math" xmlns:v="urn:schemas-microsoft-com:vml" xmlns:wp14="http://schemas.microsoft.com/office/word/2010/wordprocessingDrawing" xmlns:wp="http://schemas.openxmlformats.org/drawingml/2006/wordprocessingDrawing" xmlns:w10="urn:schemas-microsoft-com:office:word" xmlns:w="http://schemas.openxmlformats.org/wordprocessingml/2006/main" xmlns:w14="http://schemas.microsoft.com/office/word/2010/wordml" xmlns:w15="http://schemas.microsoft.com/office/word/2012/wordml" xmlns:wpg="http://schemas.microsoft.com/office/word/2010/wordprocessingGroup" xmlns:wpi="http://schemas.microsoft.com/office/word/2010/wordprocessingInk" xmlns:wne="http://schemas.microsoft.com/office/word/2006/wordml" xmlns:wps="http://schemas.microsoft.com/office/word/2010/wordprocessingShape" mc:Ignorable="w14 w15 wp14 mv">
+<w:numbering xmlns:ve="http://schemas.openxmlformats.org/markup-compatibility/2006" xmlns:o="urn:schemas-microsoft-com:office:office" xmlns:r="http://schemas.openxmlformats.org/officeDocument/2006/relationships" xmlns:m="http://schemas.openxmlformats.org/officeDocument/2006/math" xmlns:v="urn:schemas-microsoft-com:vml" xmlns:wp="http://schemas.openxmlformats.org/drawingml/2006/wordprocessingDrawing" xmlns:w10="urn:schemas-microsoft-com:office:word" xmlns:w="http://schemas.openxmlformats.org/wordprocessingml/2006/main" xmlns:wne="http://schemas.microsoft.com/office/word/2006/wordml">
   <w:abstractNum w:abstractNumId="0">
     <w:nsid w:val="01B062DC"/>
     <w:multiLevelType w:val="hybridMultilevel"/>
@@ -7552,7 +8009,7 @@
 </file>
 
 <file path=word/styles.xml><?xml version="1.0" encoding="utf-8"?>
-<w:styles xmlns:mc="http://schemas.openxmlformats.org/markup-compatibility/2006" xmlns:r="http://schemas.openxmlformats.org/officeDocument/2006/relationships" xmlns:w="http://schemas.openxmlformats.org/wordprocessingml/2006/main" xmlns:w14="http://schemas.microsoft.com/office/word/2010/wordml" xmlns:w15="http://schemas.microsoft.com/office/word/2012/wordml" mc:Ignorable="w14 w15">
+<w:styles xmlns:r="http://schemas.openxmlformats.org/officeDocument/2006/relationships" xmlns:w="http://schemas.openxmlformats.org/wordprocessingml/2006/main">
   <w:docDefaults>
     <w:rPrDefault>
       <w:rPr>
@@ -7568,378 +8025,144 @@
       </w:pPr>
     </w:pPrDefault>
   </w:docDefaults>
-  <w:latentStyles w:defLockedState="0" w:defUIPriority="99" w:defSemiHidden="0" w:defUnhideWhenUsed="0" w:defQFormat="0" w:count="380">
-    <w:lsdException w:name="Normal" w:uiPriority="0" w:qFormat="1"/>
-    <w:lsdException w:name="heading 1" w:uiPriority="9" w:qFormat="1"/>
-    <w:lsdException w:name="heading 2" w:semiHidden="1" w:uiPriority="9" w:unhideWhenUsed="1" w:qFormat="1"/>
-    <w:lsdException w:name="heading 3" w:semiHidden="1" w:uiPriority="9" w:unhideWhenUsed="1" w:qFormat="1"/>
-    <w:lsdException w:name="heading 4" w:semiHidden="1" w:uiPriority="9" w:unhideWhenUsed="1" w:qFormat="1"/>
-    <w:lsdException w:name="heading 5" w:semiHidden="1" w:uiPriority="9" w:unhideWhenUsed="1" w:qFormat="1"/>
-    <w:lsdException w:name="heading 6" w:semiHidden="1" w:uiPriority="9" w:unhideWhenUsed="1" w:qFormat="1"/>
-    <w:lsdException w:name="heading 7" w:semiHidden="1" w:uiPriority="9" w:unhideWhenUsed="1" w:qFormat="1"/>
-    <w:lsdException w:name="heading 8" w:semiHidden="1" w:uiPriority="9" w:unhideWhenUsed="1" w:qFormat="1"/>
-    <w:lsdException w:name="heading 9" w:semiHidden="1" w:uiPriority="9" w:unhideWhenUsed="1" w:qFormat="1"/>
-    <w:lsdException w:name="index 1" w:semiHidden="1" w:unhideWhenUsed="1"/>
-    <w:lsdException w:name="index 2" w:semiHidden="1" w:unhideWhenUsed="1"/>
-    <w:lsdException w:name="index 3" w:semiHidden="1" w:unhideWhenUsed="1"/>
-    <w:lsdException w:name="index 4" w:semiHidden="1" w:unhideWhenUsed="1"/>
-    <w:lsdException w:name="index 5" w:semiHidden="1" w:unhideWhenUsed="1"/>
-    <w:lsdException w:name="index 6" w:semiHidden="1" w:unhideWhenUsed="1"/>
-    <w:lsdException w:name="index 7" w:semiHidden="1" w:unhideWhenUsed="1"/>
-    <w:lsdException w:name="index 8" w:semiHidden="1" w:unhideWhenUsed="1"/>
-    <w:lsdException w:name="index 9" w:semiHidden="1" w:unhideWhenUsed="1"/>
-    <w:lsdException w:name="toc 1" w:semiHidden="1" w:uiPriority="39" w:unhideWhenUsed="1"/>
-    <w:lsdException w:name="toc 2" w:semiHidden="1" w:uiPriority="39" w:unhideWhenUsed="1"/>
-    <w:lsdException w:name="toc 3" w:semiHidden="1" w:uiPriority="39" w:unhideWhenUsed="1"/>
-    <w:lsdException w:name="toc 4" w:semiHidden="1" w:uiPriority="39" w:unhideWhenUsed="1"/>
-    <w:lsdException w:name="toc 5" w:semiHidden="1" w:uiPriority="39" w:unhideWhenUsed="1"/>
-    <w:lsdException w:name="toc 6" w:semiHidden="1" w:uiPriority="39" w:unhideWhenUsed="1"/>
-    <w:lsdException w:name="toc 7" w:semiHidden="1" w:uiPriority="39" w:unhideWhenUsed="1"/>
-    <w:lsdException w:name="toc 8" w:semiHidden="1" w:uiPriority="39" w:unhideWhenUsed="1"/>
-    <w:lsdException w:name="toc 9" w:semiHidden="1" w:uiPriority="39" w:unhideWhenUsed="1"/>
-    <w:lsdException w:name="Normal Indent" w:semiHidden="1" w:unhideWhenUsed="1"/>
-    <w:lsdException w:name="footnote text" w:semiHidden="1" w:unhideWhenUsed="1"/>
-    <w:lsdException w:name="annotation text" w:semiHidden="1" w:unhideWhenUsed="1"/>
-    <w:lsdException w:name="header" w:semiHidden="1" w:unhideWhenUsed="1"/>
-    <w:lsdException w:name="footer" w:semiHidden="1" w:unhideWhenUsed="1"/>
-    <w:lsdException w:name="index heading" w:semiHidden="1" w:unhideWhenUsed="1"/>
-    <w:lsdException w:name="caption" w:semiHidden="1" w:uiPriority="35" w:unhideWhenUsed="1" w:qFormat="1"/>
-    <w:lsdException w:name="table of figures" w:semiHidden="1" w:unhideWhenUsed="1"/>
-    <w:lsdException w:name="envelope address" w:semiHidden="1" w:unhideWhenUsed="1"/>
-    <w:lsdException w:name="envelope return" w:semiHidden="1" w:unhideWhenUsed="1"/>
-    <w:lsdException w:name="footnote reference" w:semiHidden="1" w:unhideWhenUsed="1"/>
-    <w:lsdException w:name="annotation reference" w:semiHidden="1" w:unhideWhenUsed="1"/>
-    <w:lsdException w:name="line number" w:semiHidden="1" w:unhideWhenUsed="1"/>
-    <w:lsdException w:name="page number" w:semiHidden="1" w:unhideWhenUsed="1"/>
-    <w:lsdException w:name="endnote reference" w:semiHidden="1" w:unhideWhenUsed="1"/>
-    <w:lsdException w:name="endnote text" w:semiHidden="1" w:unhideWhenUsed="1"/>
-    <w:lsdException w:name="table of authorities" w:semiHidden="1" w:unhideWhenUsed="1"/>
-    <w:lsdException w:name="macro" w:semiHidden="1" w:unhideWhenUsed="1"/>
-    <w:lsdException w:name="toa heading" w:semiHidden="1" w:unhideWhenUsed="1"/>
-    <w:lsdException w:name="List" w:semiHidden="1" w:unhideWhenUsed="1"/>
-    <w:lsdException w:name="List Bullet" w:semiHidden="1" w:unhideWhenUsed="1"/>
-    <w:lsdException w:name="List Number" w:semiHidden="1" w:unhideWhenUsed="1"/>
-    <w:lsdException w:name="List 2" w:semiHidden="1" w:unhideWhenUsed="1"/>
-    <w:lsdException w:name="List 3" w:semiHidden="1" w:unhideWhenUsed="1"/>
-    <w:lsdException w:name="List 4" w:semiHidden="1" w:unhideWhenUsed="1"/>
-    <w:lsdException w:name="List 5" w:semiHidden="1" w:unhideWhenUsed="1"/>
-    <w:lsdException w:name="List Bullet 2" w:semiHidden="1" w:unhideWhenUsed="1"/>
-    <w:lsdException w:name="List Bullet 3" w:semiHidden="1" w:unhideWhenUsed="1"/>
-    <w:lsdException w:name="List Bullet 4" w:semiHidden="1" w:unhideWhenUsed="1"/>
-    <w:lsdException w:name="List Bullet 5" w:semiHidden="1" w:unhideWhenUsed="1"/>
-    <w:lsdException w:name="List Number 2" w:semiHidden="1" w:unhideWhenUsed="1"/>
-    <w:lsdException w:name="List Number 3" w:semiHidden="1" w:unhideWhenUsed="1"/>
-    <w:lsdException w:name="List Number 4" w:semiHidden="1" w:unhideWhenUsed="1"/>
-    <w:lsdException w:name="List Number 5" w:semiHidden="1" w:unhideWhenUsed="1"/>
-    <w:lsdException w:name="Title" w:uiPriority="10" w:qFormat="1"/>
-    <w:lsdException w:name="Closing" w:semiHidden="1" w:unhideWhenUsed="1"/>
-    <w:lsdException w:name="Signature" w:semiHidden="1" w:unhideWhenUsed="1"/>
-    <w:lsdException w:name="Default Paragraph Font" w:semiHidden="1" w:uiPriority="1" w:unhideWhenUsed="1"/>
-    <w:lsdException w:name="Body Text" w:semiHidden="1" w:unhideWhenUsed="1"/>
-    <w:lsdException w:name="Body Text Indent" w:semiHidden="1" w:unhideWhenUsed="1"/>
-    <w:lsdException w:name="List Continue" w:semiHidden="1" w:unhideWhenUsed="1"/>
-    <w:lsdException w:name="List Continue 2" w:semiHidden="1" w:unhideWhenUsed="1"/>
-    <w:lsdException w:name="List Continue 3" w:semiHidden="1" w:unhideWhenUsed="1"/>
-    <w:lsdException w:name="List Continue 4" w:semiHidden="1" w:unhideWhenUsed="1"/>
-    <w:lsdException w:name="List Continue 5" w:semiHidden="1" w:unhideWhenUsed="1"/>
-    <w:lsdException w:name="Message Header" w:semiHidden="1" w:unhideWhenUsed="1"/>
-    <w:lsdException w:name="Subtitle" w:uiPriority="11" w:qFormat="1"/>
-    <w:lsdException w:name="Salutation" w:semiHidden="1" w:unhideWhenUsed="1"/>
-    <w:lsdException w:name="Date" w:semiHidden="1" w:unhideWhenUsed="1"/>
-    <w:lsdException w:name="Body Text First Indent" w:semiHidden="1" w:unhideWhenUsed="1"/>
-    <w:lsdException w:name="Body Text First Indent 2" w:semiHidden="1" w:unhideWhenUsed="1"/>
-    <w:lsdException w:name="Note Heading" w:semiHidden="1" w:unhideWhenUsed="1"/>
-    <w:lsdException w:name="Body Text 2" w:semiHidden="1" w:unhideWhenUsed="1"/>
-    <w:lsdException w:name="Body Text 3" w:semiHidden="1" w:unhideWhenUsed="1"/>
-    <w:lsdException w:name="Body Text Indent 2" w:semiHidden="1" w:unhideWhenUsed="1"/>
-    <w:lsdException w:name="Body Text Indent 3" w:semiHidden="1" w:unhideWhenUsed="1"/>
-    <w:lsdException w:name="Block Text" w:semiHidden="1" w:unhideWhenUsed="1"/>
-    <w:lsdException w:name="Hyperlink" w:semiHidden="1" w:unhideWhenUsed="1"/>
-    <w:lsdException w:name="FollowedHyperlink" w:semiHidden="1" w:unhideWhenUsed="1"/>
-    <w:lsdException w:name="Strong" w:uiPriority="22" w:qFormat="1"/>
-    <w:lsdException w:name="Emphasis" w:uiPriority="20" w:qFormat="1"/>
-    <w:lsdException w:name="Document Map" w:semiHidden="1" w:unhideWhenUsed="1"/>
-    <w:lsdException w:name="Plain Text" w:semiHidden="1" w:unhideWhenUsed="1"/>
-    <w:lsdException w:name="E-mail Signature" w:semiHidden="1" w:unhideWhenUsed="1"/>
-    <w:lsdException w:name="HTML Top of Form" w:semiHidden="1" w:unhideWhenUsed="1"/>
-    <w:lsdException w:name="HTML Bottom of Form" w:semiHidden="1" w:unhideWhenUsed="1"/>
-    <w:lsdException w:name="Normal (Web)" w:semiHidden="1" w:unhideWhenUsed="1"/>
-    <w:lsdException w:name="HTML Acronym" w:semiHidden="1" w:unhideWhenUsed="1"/>
-    <w:lsdException w:name="HTML Address" w:semiHidden="1" w:unhideWhenUsed="1"/>
-    <w:lsdException w:name="HTML Cite" w:semiHidden="1" w:unhideWhenUsed="1"/>
-    <w:lsdException w:name="HTML Code" w:semiHidden="1" w:unhideWhenUsed="1"/>
-    <w:lsdException w:name="HTML Definition" w:semiHidden="1" w:unhideWhenUsed="1"/>
-    <w:lsdException w:name="HTML Keyboard" w:semiHidden="1" w:unhideWhenUsed="1"/>
-    <w:lsdException w:name="HTML Preformatted" w:semiHidden="1" w:unhideWhenUsed="1"/>
-    <w:lsdException w:name="HTML Sample" w:semiHidden="1" w:unhideWhenUsed="1"/>
-    <w:lsdException w:name="HTML Typewriter" w:semiHidden="1" w:unhideWhenUsed="1"/>
-    <w:lsdException w:name="HTML Variable" w:semiHidden="1" w:unhideWhenUsed="1"/>
-    <w:lsdException w:name="Normal Table" w:semiHidden="1" w:unhideWhenUsed="1"/>
-    <w:lsdException w:name="annotation subject" w:semiHidden="1" w:unhideWhenUsed="1"/>
-    <w:lsdException w:name="No List" w:semiHidden="1" w:unhideWhenUsed="1"/>
-    <w:lsdException w:name="Outline List 1" w:semiHidden="1" w:unhideWhenUsed="1"/>
-    <w:lsdException w:name="Outline List 2" w:semiHidden="1" w:unhideWhenUsed="1"/>
-    <w:lsdException w:name="Outline List 3" w:semiHidden="1" w:unhideWhenUsed="1"/>
-    <w:lsdException w:name="Table Simple 1" w:semiHidden="1" w:unhideWhenUsed="1"/>
-    <w:lsdException w:name="Table Simple 2" w:semiHidden="1" w:unhideWhenUsed="1"/>
-    <w:lsdException w:name="Table Simple 3" w:semiHidden="1" w:unhideWhenUsed="1"/>
-    <w:lsdException w:name="Table Classic 1" w:semiHidden="1" w:unhideWhenUsed="1"/>
-    <w:lsdException w:name="Table Classic 2" w:semiHidden="1" w:unhideWhenUsed="1"/>
-    <w:lsdException w:name="Table Classic 3" w:semiHidden="1" w:unhideWhenUsed="1"/>
-    <w:lsdException w:name="Table Classic 4" w:semiHidden="1" w:unhideWhenUsed="1"/>
-    <w:lsdException w:name="Table Colorful 1" w:semiHidden="1" w:unhideWhenUsed="1"/>
-    <w:lsdException w:name="Table Colorful 2" w:semiHidden="1" w:unhideWhenUsed="1"/>
-    <w:lsdException w:name="Table Colorful 3" w:semiHidden="1" w:unhideWhenUsed="1"/>
-    <w:lsdException w:name="Table Columns 1" w:semiHidden="1" w:unhideWhenUsed="1"/>
-    <w:lsdException w:name="Table Columns 2" w:semiHidden="1" w:unhideWhenUsed="1"/>
-    <w:lsdException w:name="Table Columns 3" w:semiHidden="1" w:unhideWhenUsed="1"/>
-    <w:lsdException w:name="Table Columns 4" w:semiHidden="1" w:unhideWhenUsed="1"/>
-    <w:lsdException w:name="Table Columns 5" w:semiHidden="1" w:unhideWhenUsed="1"/>
-    <w:lsdException w:name="Table Grid 1" w:semiHidden="1" w:unhideWhenUsed="1"/>
-    <w:lsdException w:name="Table Grid 2" w:semiHidden="1" w:unhideWhenUsed="1"/>
-    <w:lsdException w:name="Table Grid 3" w:semiHidden="1" w:unhideWhenUsed="1"/>
-    <w:lsdException w:name="Table Grid 4" w:semiHidden="1" w:unhideWhenUsed="1"/>
-    <w:lsdException w:name="Table Grid 5" w:semiHidden="1" w:unhideWhenUsed="1"/>
-    <w:lsdException w:name="Table Grid 6" w:semiHidden="1" w:unhideWhenUsed="1"/>
-    <w:lsdException w:name="Table Grid 7" w:semiHidden="1" w:unhideWhenUsed="1"/>
-    <w:lsdException w:name="Table Grid 8" w:semiHidden="1" w:unhideWhenUsed="1"/>
-    <w:lsdException w:name="Table List 1" w:semiHidden="1" w:unhideWhenUsed="1"/>
-    <w:lsdException w:name="Table List 2" w:semiHidden="1" w:unhideWhenUsed="1"/>
-    <w:lsdException w:name="Table List 3" w:semiHidden="1" w:unhideWhenUsed="1"/>
-    <w:lsdException w:name="Table List 4" w:semiHidden="1" w:unhideWhenUsed="1"/>
-    <w:lsdException w:name="Table List 5" w:semiHidden="1" w:unhideWhenUsed="1"/>
-    <w:lsdException w:name="Table List 6" w:semiHidden="1" w:unhideWhenUsed="1"/>
-    <w:lsdException w:name="Table List 7" w:semiHidden="1" w:unhideWhenUsed="1"/>
-    <w:lsdException w:name="Table List 8" w:semiHidden="1" w:unhideWhenUsed="1"/>
-    <w:lsdException w:name="Table 3D effects 1" w:semiHidden="1" w:unhideWhenUsed="1"/>
-    <w:lsdException w:name="Table 3D effects 2" w:semiHidden="1" w:unhideWhenUsed="1"/>
-    <w:lsdException w:name="Table 3D effects 3" w:semiHidden="1" w:unhideWhenUsed="1"/>
-    <w:lsdException w:name="Table Contemporary" w:semiHidden="1" w:unhideWhenUsed="1"/>
-    <w:lsdException w:name="Table Elegant" w:semiHidden="1" w:unhideWhenUsed="1"/>
-    <w:lsdException w:name="Table Professional" w:semiHidden="1" w:unhideWhenUsed="1"/>
-    <w:lsdException w:name="Table Subtle 1" w:semiHidden="1" w:unhideWhenUsed="1"/>
-    <w:lsdException w:name="Table Subtle 2" w:semiHidden="1" w:unhideWhenUsed="1"/>
-    <w:lsdException w:name="Table Web 1" w:semiHidden="1" w:unhideWhenUsed="1"/>
-    <w:lsdException w:name="Table Web 2" w:semiHidden="1" w:unhideWhenUsed="1"/>
-    <w:lsdException w:name="Table Web 3" w:semiHidden="1" w:unhideWhenUsed="1"/>
-    <w:lsdException w:name="Balloon Text" w:semiHidden="1" w:unhideWhenUsed="1"/>
-    <w:lsdException w:name="Table Grid" w:uiPriority="39"/>
-    <w:lsdException w:name="Table Theme" w:semiHidden="1" w:unhideWhenUsed="1"/>
-    <w:lsdException w:name="Placeholder Text" w:semiHidden="1"/>
-    <w:lsdException w:name="No Spacing" w:uiPriority="1" w:qFormat="1"/>
-    <w:lsdException w:name="Light Shading" w:uiPriority="60"/>
-    <w:lsdException w:name="Light List" w:uiPriority="61"/>
-    <w:lsdException w:name="Light Grid" w:uiPriority="62"/>
-    <w:lsdException w:name="Medium Shading 1" w:uiPriority="63"/>
-    <w:lsdException w:name="Medium Shading 2" w:uiPriority="64"/>
-    <w:lsdException w:name="Medium List 1" w:uiPriority="65"/>
-    <w:lsdException w:name="Medium List 2" w:uiPriority="66"/>
-    <w:lsdException w:name="Medium Grid 1" w:uiPriority="67"/>
-    <w:lsdException w:name="Medium Grid 2" w:uiPriority="68"/>
-    <w:lsdException w:name="Medium Grid 3" w:uiPriority="69"/>
-    <w:lsdException w:name="Dark List" w:uiPriority="70"/>
-    <w:lsdException w:name="Colorful Shading" w:uiPriority="71"/>
-    <w:lsdException w:name="Colorful List" w:uiPriority="72"/>
-    <w:lsdException w:name="Colorful Grid" w:uiPriority="73"/>
-    <w:lsdException w:name="Light Shading Accent 1" w:uiPriority="60"/>
-    <w:lsdException w:name="Light List Accent 1" w:uiPriority="61"/>
-    <w:lsdException w:name="Light Grid Accent 1" w:uiPriority="62"/>
-    <w:lsdException w:name="Medium Shading 1 Accent 1" w:uiPriority="63"/>
-    <w:lsdException w:name="Medium Shading 2 Accent 1" w:uiPriority="64"/>
-    <w:lsdException w:name="Medium List 1 Accent 1" w:uiPriority="65"/>
-    <w:lsdException w:name="Revision" w:semiHidden="1"/>
-    <w:lsdException w:name="List Paragraph" w:uiPriority="34" w:qFormat="1"/>
-    <w:lsdException w:name="Quote" w:uiPriority="29" w:qFormat="1"/>
-    <w:lsdException w:name="Intense Quote" w:uiPriority="30" w:qFormat="1"/>
-    <w:lsdException w:name="Medium List 2 Accent 1" w:uiPriority="66"/>
-    <w:lsdException w:name="Medium Grid 1 Accent 1" w:uiPriority="67"/>
-    <w:lsdException w:name="Medium Grid 2 Accent 1" w:uiPriority="68"/>
-    <w:lsdException w:name="Medium Grid 3 Accent 1" w:uiPriority="69"/>
-    <w:lsdException w:name="Dark List Accent 1" w:uiPriority="70"/>
-    <w:lsdException w:name="Colorful Shading Accent 1" w:uiPriority="71"/>
-    <w:lsdException w:name="Colorful List Accent 1" w:uiPriority="72"/>
-    <w:lsdException w:name="Colorful Grid Accent 1" w:uiPriority="73"/>
-    <w:lsdException w:name="Light Shading Accent 2" w:uiPriority="60"/>
-    <w:lsdException w:name="Light List Accent 2" w:uiPriority="61"/>
-    <w:lsdException w:name="Light Grid Accent 2" w:uiPriority="62"/>
-    <w:lsdException w:name="Medium Shading 1 Accent 2" w:uiPriority="63"/>
-    <w:lsdException w:name="Medium Shading 2 Accent 2" w:uiPriority="64"/>
-    <w:lsdException w:name="Medium List 1 Accent 2" w:uiPriority="65"/>
-    <w:lsdException w:name="Medium List 2 Accent 2" w:uiPriority="66"/>
-    <w:lsdException w:name="Medium Grid 1 Accent 2" w:uiPriority="67"/>
-    <w:lsdException w:name="Medium Grid 2 Accent 2" w:uiPriority="68"/>
-    <w:lsdException w:name="Medium Grid 3 Accent 2" w:uiPriority="69"/>
-    <w:lsdException w:name="Dark List Accent 2" w:uiPriority="70"/>
-    <w:lsdException w:name="Colorful Shading Accent 2" w:uiPriority="71"/>
-    <w:lsdException w:name="Colorful List Accent 2" w:uiPriority="72"/>
-    <w:lsdException w:name="Colorful Grid Accent 2" w:uiPriority="73"/>
-    <w:lsdException w:name="Light Shading Accent 3" w:uiPriority="60"/>
-    <w:lsdException w:name="Light List Accent 3" w:uiPriority="61"/>
-    <w:lsdException w:name="Light Grid Accent 3" w:uiPriority="62"/>
-    <w:lsdException w:name="Medium Shading 1 Accent 3" w:uiPriority="63"/>
-    <w:lsdException w:name="Medium Shading 2 Accent 3" w:uiPriority="64"/>
-    <w:lsdException w:name="Medium List 1 Accent 3" w:uiPriority="65"/>
-    <w:lsdException w:name="Medium List 2 Accent 3" w:uiPriority="66"/>
-    <w:lsdException w:name="Medium Grid 1 Accent 3" w:uiPriority="67"/>
-    <w:lsdException w:name="Medium Grid 2 Accent 3" w:uiPriority="68"/>
-    <w:lsdException w:name="Medium Grid 3 Accent 3" w:uiPriority="69"/>
-    <w:lsdException w:name="Dark List Accent 3" w:uiPriority="70"/>
-    <w:lsdException w:name="Colorful Shading Accent 3" w:uiPriority="71"/>
-    <w:lsdException w:name="Colorful List Accent 3" w:uiPriority="72"/>
-    <w:lsdException w:name="Colorful Grid Accent 3" w:uiPriority="73"/>
-    <w:lsdException w:name="Light Shading Accent 4" w:uiPriority="60"/>
-    <w:lsdException w:name="Light List Accent 4" w:uiPriority="61"/>
-    <w:lsdException w:name="Light Grid Accent 4" w:uiPriority="62"/>
-    <w:lsdException w:name="Medium Shading 1 Accent 4" w:uiPriority="63"/>
-    <w:lsdException w:name="Medium Shading 2 Accent 4" w:uiPriority="64"/>
-    <w:lsdException w:name="Medium List 1 Accent 4" w:uiPriority="65"/>
-    <w:lsdException w:name="Medium List 2 Accent 4" w:uiPriority="66"/>
-    <w:lsdException w:name="Medium Grid 1 Accent 4" w:uiPriority="67"/>
-    <w:lsdException w:name="Medium Grid 2 Accent 4" w:uiPriority="68"/>
-    <w:lsdException w:name="Medium Grid 3 Accent 4" w:uiPriority="69"/>
-    <w:lsdException w:name="Dark List Accent 4" w:uiPriority="70"/>
-    <w:lsdException w:name="Colorful Shading Accent 4" w:uiPriority="71"/>
-    <w:lsdException w:name="Colorful List Accent 4" w:uiPriority="72"/>
-    <w:lsdException w:name="Colorful Grid Accent 4" w:uiPriority="73"/>
-    <w:lsdException w:name="Light Shading Accent 5" w:uiPriority="60"/>
-    <w:lsdException w:name="Light List Accent 5" w:uiPriority="61"/>
-    <w:lsdException w:name="Light Grid Accent 5" w:uiPriority="62"/>
-    <w:lsdException w:name="Medium Shading 1 Accent 5" w:uiPriority="63"/>
-    <w:lsdException w:name="Medium Shading 2 Accent 5" w:uiPriority="64"/>
-    <w:lsdException w:name="Medium List 1 Accent 5" w:uiPriority="65"/>
-    <w:lsdException w:name="Medium List 2 Accent 5" w:uiPriority="66"/>
-    <w:lsdException w:name="Medium Grid 1 Accent 5" w:uiPriority="67"/>
-    <w:lsdException w:name="Medium Grid 2 Accent 5" w:uiPriority="68"/>
-    <w:lsdException w:name="Medium Grid 3 Accent 5" w:uiPriority="69"/>
-    <w:lsdException w:name="Dark List Accent 5" w:uiPriority="70"/>
-    <w:lsdException w:name="Colorful Shading Accent 5" w:uiPriority="71"/>
-    <w:lsdException w:name="Colorful List Accent 5" w:uiPriority="72"/>
-    <w:lsdException w:name="Colorful Grid Accent 5" w:uiPriority="73"/>
-    <w:lsdException w:name="Light Shading Accent 6" w:uiPriority="60"/>
-    <w:lsdException w:name="Light List Accent 6" w:uiPriority="61"/>
-    <w:lsdException w:name="Light Grid Accent 6" w:uiPriority="62"/>
-    <w:lsdException w:name="Medium Shading 1 Accent 6" w:uiPriority="63"/>
-    <w:lsdException w:name="Medium Shading 2 Accent 6" w:uiPriority="64"/>
-    <w:lsdException w:name="Medium List 1 Accent 6" w:uiPriority="65"/>
-    <w:lsdException w:name="Medium List 2 Accent 6" w:uiPriority="66"/>
-    <w:lsdException w:name="Medium Grid 1 Accent 6" w:uiPriority="67"/>
-    <w:lsdException w:name="Medium Grid 2 Accent 6" w:uiPriority="68"/>
-    <w:lsdException w:name="Medium Grid 3 Accent 6" w:uiPriority="69"/>
-    <w:lsdException w:name="Dark List Accent 6" w:uiPriority="70"/>
-    <w:lsdException w:name="Colorful Shading Accent 6" w:uiPriority="71"/>
-    <w:lsdException w:name="Colorful List Accent 6" w:uiPriority="72"/>
-    <w:lsdException w:name="Colorful Grid Accent 6" w:uiPriority="73"/>
-    <w:lsdException w:name="Subtle Emphasis" w:uiPriority="19" w:qFormat="1"/>
-    <w:lsdException w:name="Intense Emphasis" w:uiPriority="21" w:qFormat="1"/>
-    <w:lsdException w:name="Subtle Reference" w:uiPriority="31" w:qFormat="1"/>
-    <w:lsdException w:name="Intense Reference" w:uiPriority="32" w:qFormat="1"/>
-    <w:lsdException w:name="Book Title" w:uiPriority="33" w:qFormat="1"/>
-    <w:lsdException w:name="Bibliography" w:semiHidden="1" w:uiPriority="37" w:unhideWhenUsed="1"/>
-    <w:lsdException w:name="TOC Heading" w:semiHidden="1" w:uiPriority="39" w:unhideWhenUsed="1" w:qFormat="1"/>
-    <w:lsdException w:name="Plain Table 1" w:uiPriority="41"/>
-    <w:lsdException w:name="Plain Table 2" w:uiPriority="42"/>
-    <w:lsdException w:name="Plain Table 3" w:uiPriority="43"/>
-    <w:lsdException w:name="Plain Table 4" w:uiPriority="44"/>
-    <w:lsdException w:name="Plain Table 5" w:uiPriority="45"/>
-    <w:lsdException w:name="Grid Table Light" w:uiPriority="40"/>
-    <w:lsdException w:name="Grid Table 1 Light" w:uiPriority="46"/>
-    <w:lsdException w:name="Grid Table 2" w:uiPriority="47"/>
-    <w:lsdException w:name="Grid Table 3" w:uiPriority="48"/>
-    <w:lsdException w:name="Grid Table 4" w:uiPriority="49"/>
-    <w:lsdException w:name="Grid Table 5 Dark" w:uiPriority="50"/>
-    <w:lsdException w:name="Grid Table 6 Colorful" w:uiPriority="51"/>
-    <w:lsdException w:name="Grid Table 7 Colorful" w:uiPriority="52"/>
-    <w:lsdException w:name="Grid Table 1 Light Accent 1" w:uiPriority="46"/>
-    <w:lsdException w:name="Grid Table 2 Accent 1" w:uiPriority="47"/>
-    <w:lsdException w:name="Grid Table 3 Accent 1" w:uiPriority="48"/>
-    <w:lsdException w:name="Grid Table 4 Accent 1" w:uiPriority="49"/>
-    <w:lsdException w:name="Grid Table 5 Dark Accent 1" w:uiPriority="50"/>
-    <w:lsdException w:name="Grid Table 6 Colorful Accent 1" w:uiPriority="51"/>
-    <w:lsdException w:name="Grid Table 7 Colorful Accent 1" w:uiPriority="52"/>
-    <w:lsdException w:name="Grid Table 1 Light Accent 2" w:uiPriority="46"/>
-    <w:lsdException w:name="Grid Table 2 Accent 2" w:uiPriority="47"/>
-    <w:lsdException w:name="Grid Table 3 Accent 2" w:uiPriority="48"/>
-    <w:lsdException w:name="Grid Table 4 Accent 2" w:uiPriority="49"/>
-    <w:lsdException w:name="Grid Table 5 Dark Accent 2" w:uiPriority="50"/>
-    <w:lsdException w:name="Grid Table 6 Colorful Accent 2" w:uiPriority="51"/>
-    <w:lsdException w:name="Grid Table 7 Colorful Accent 2" w:uiPriority="52"/>
-    <w:lsdException w:name="Grid Table 1 Light Accent 3" w:uiPriority="46"/>
-    <w:lsdException w:name="Grid Table 2 Accent 3" w:uiPriority="47"/>
-    <w:lsdException w:name="Grid Table 3 Accent 3" w:uiPriority="48"/>
-    <w:lsdException w:name="Grid Table 4 Accent 3" w:uiPriority="49"/>
-    <w:lsdException w:name="Grid Table 5 Dark Accent 3" w:uiPriority="50"/>
-    <w:lsdException w:name="Grid Table 6 Colorful Accent 3" w:uiPriority="51"/>
-    <w:lsdException w:name="Grid Table 7 Colorful Accent 3" w:uiPriority="52"/>
-    <w:lsdException w:name="Grid Table 1 Light Accent 4" w:uiPriority="46"/>
-    <w:lsdException w:name="Grid Table 2 Accent 4" w:uiPriority="47"/>
-    <w:lsdException w:name="Grid Table 3 Accent 4" w:uiPriority="48"/>
-    <w:lsdException w:name="Grid Table 4 Accent 4" w:uiPriority="49"/>
-    <w:lsdException w:name="Grid Table 5 Dark Accent 4" w:uiPriority="50"/>
-    <w:lsdException w:name="Grid Table 6 Colorful Accent 4" w:uiPriority="51"/>
-    <w:lsdException w:name="Grid Table 7 Colorful Accent 4" w:uiPriority="52"/>
-    <w:lsdException w:name="Grid Table 1 Light Accent 5" w:uiPriority="46"/>
-    <w:lsdException w:name="Grid Table 2 Accent 5" w:uiPriority="47"/>
-    <w:lsdException w:name="Grid Table 3 Accent 5" w:uiPriority="48"/>
-    <w:lsdException w:name="Grid Table 4 Accent 5" w:uiPriority="49"/>
-    <w:lsdException w:name="Grid Table 5 Dark Accent 5" w:uiPriority="50"/>
-    <w:lsdException w:name="Grid Table 6 Colorful Accent 5" w:uiPriority="51"/>
-    <w:lsdException w:name="Grid Table 7 Colorful Accent 5" w:uiPriority="52"/>
-    <w:lsdException w:name="Grid Table 1 Light Accent 6" w:uiPriority="46"/>
-    <w:lsdException w:name="Grid Table 2 Accent 6" w:uiPriority="47"/>
-    <w:lsdException w:name="Grid Table 3 Accent 6" w:uiPriority="48"/>
-    <w:lsdException w:name="Grid Table 4 Accent 6" w:uiPriority="49"/>
-    <w:lsdException w:name="Grid Table 5 Dark Accent 6" w:uiPriority="50"/>
-    <w:lsdException w:name="Grid Table 6 Colorful Accent 6" w:uiPriority="51"/>
-    <w:lsdException w:name="Grid Table 7 Colorful Accent 6" w:uiPriority="52"/>
-    <w:lsdException w:name="List Table 1 Light" w:uiPriority="46"/>
-    <w:lsdException w:name="List Table 2" w:uiPriority="47"/>
-    <w:lsdException w:name="List Table 3" w:uiPriority="48"/>
-    <w:lsdException w:name="List Table 4" w:uiPriority="49"/>
-    <w:lsdException w:name="List Table 5 Dark" w:uiPriority="50"/>
-    <w:lsdException w:name="List Table 6 Colorful" w:uiPriority="51"/>
-    <w:lsdException w:name="List Table 7 Colorful" w:uiPriority="52"/>
-    <w:lsdException w:name="List Table 1 Light Accent 1" w:uiPriority="46"/>
-    <w:lsdException w:name="List Table 2 Accent 1" w:uiPriority="47"/>
-    <w:lsdException w:name="List Table 3 Accent 1" w:uiPriority="48"/>
-    <w:lsdException w:name="List Table 4 Accent 1" w:uiPriority="49"/>
-    <w:lsdException w:name="List Table 5 Dark Accent 1" w:uiPriority="50"/>
-    <w:lsdException w:name="List Table 6 Colorful Accent 1" w:uiPriority="51"/>
-    <w:lsdException w:name="List Table 7 Colorful Accent 1" w:uiPriority="52"/>
-    <w:lsdException w:name="List Table 1 Light Accent 2" w:uiPriority="46"/>
-    <w:lsdException w:name="List Table 2 Accent 2" w:uiPriority="47"/>
-    <w:lsdException w:name="List Table 3 Accent 2" w:uiPriority="48"/>
-    <w:lsdException w:name="List Table 4 Accent 2" w:uiPriority="49"/>
-    <w:lsdException w:name="List Table 5 Dark Accent 2" w:uiPriority="50"/>
-    <w:lsdException w:name="List Table 6 Colorful Accent 2" w:uiPriority="51"/>
-    <w:lsdException w:name="List Table 7 Colorful Accent 2" w:uiPriority="52"/>
-    <w:lsdException w:name="List Table 1 Light Accent 3" w:uiPriority="46"/>
-    <w:lsdException w:name="List Table 2 Accent 3" w:uiPriority="47"/>
-    <w:lsdException w:name="List Table 3 Accent 3" w:uiPriority="48"/>
-    <w:lsdException w:name="List Table 4 Accent 3" w:uiPriority="49"/>
-    <w:lsdException w:name="List Table 5 Dark Accent 3" w:uiPriority="50"/>
-    <w:lsdException w:name="List Table 6 Colorful Accent 3" w:uiPriority="51"/>
-    <w:lsdException w:name="List Table 7 Colorful Accent 3" w:uiPriority="52"/>
-    <w:lsdException w:name="List Table 1 Light Accent 4" w:uiPriority="46"/>
-    <w:lsdException w:name="List Table 2 Accent 4" w:uiPriority="47"/>
-    <w:lsdException w:name="List Table 3 Accent 4" w:uiPriority="48"/>
-    <w:lsdException w:name="List Table 4 Accent 4" w:uiPriority="49"/>
-    <w:lsdException w:name="List Table 5 Dark Accent 4" w:uiPriority="50"/>
-    <w:lsdException w:name="List Table 6 Colorful Accent 4" w:uiPriority="51"/>
-    <w:lsdException w:name="List Table 7 Colorful Accent 4" w:uiPriority="52"/>
-    <w:lsdException w:name="List Table 1 Light Accent 5" w:uiPriority="46"/>
-    <w:lsdException w:name="List Table 2 Accent 5" w:uiPriority="47"/>
-    <w:lsdException w:name="List Table 3 Accent 5" w:uiPriority="48"/>
-    <w:lsdException w:name="List Table 4 Accent 5" w:uiPriority="49"/>
-    <w:lsdException w:name="List Table 5 Dark Accent 5" w:uiPriority="50"/>
-    <w:lsdException w:name="List Table 6 Colorful Accent 5" w:uiPriority="51"/>
-    <w:lsdException w:name="List Table 7 Colorful Accent 5" w:uiPriority="52"/>
-    <w:lsdException w:name="List Table 1 Light Accent 6" w:uiPriority="46"/>
-    <w:lsdException w:name="List Table 2 Accent 6" w:uiPriority="47"/>
-    <w:lsdException w:name="List Table 3 Accent 6" w:uiPriority="48"/>
-    <w:lsdException w:name="List Table 4 Accent 6" w:uiPriority="49"/>
-    <w:lsdException w:name="List Table 5 Dark Accent 6" w:uiPriority="50"/>
-    <w:lsdException w:name="List Table 6 Colorful Accent 6" w:uiPriority="51"/>
-    <w:lsdException w:name="List Table 7 Colorful Accent 6" w:uiPriority="52"/>
+  <w:latentStyles w:defLockedState="0" w:defUIPriority="99" w:defSemiHidden="1" w:defUnhideWhenUsed="1" w:defQFormat="0" w:count="267">
+    <w:lsdException w:name="Normal" w:semiHidden="0" w:uiPriority="0" w:unhideWhenUsed="0" w:qFormat="1"/>
+    <w:lsdException w:name="heading 1" w:semiHidden="0" w:uiPriority="9" w:unhideWhenUsed="0" w:qFormat="1"/>
+    <w:lsdException w:name="heading 2" w:uiPriority="9" w:qFormat="1"/>
+    <w:lsdException w:name="heading 3" w:uiPriority="9" w:qFormat="1"/>
+    <w:lsdException w:name="heading 4" w:uiPriority="9" w:qFormat="1"/>
+    <w:lsdException w:name="heading 5" w:uiPriority="9" w:qFormat="1"/>
+    <w:lsdException w:name="heading 6" w:uiPriority="9" w:qFormat="1"/>
+    <w:lsdException w:name="heading 7" w:uiPriority="9" w:qFormat="1"/>
+    <w:lsdException w:name="heading 8" w:uiPriority="9" w:qFormat="1"/>
+    <w:lsdException w:name="heading 9" w:uiPriority="9" w:qFormat="1"/>
+    <w:lsdException w:name="toc 1" w:uiPriority="39"/>
+    <w:lsdException w:name="toc 2" w:uiPriority="39"/>
+    <w:lsdException w:name="toc 3" w:uiPriority="39"/>
+    <w:lsdException w:name="toc 4" w:uiPriority="39"/>
+    <w:lsdException w:name="toc 5" w:uiPriority="39"/>
+    <w:lsdException w:name="toc 6" w:uiPriority="39"/>
+    <w:lsdException w:name="toc 7" w:uiPriority="39"/>
+    <w:lsdException w:name="toc 8" w:uiPriority="39"/>
+    <w:lsdException w:name="toc 9" w:uiPriority="39"/>
+    <w:lsdException w:name="caption" w:uiPriority="35" w:qFormat="1"/>
+    <w:lsdException w:name="Title" w:semiHidden="0" w:uiPriority="10" w:unhideWhenUsed="0" w:qFormat="1"/>
+    <w:lsdException w:name="Default Paragraph Font" w:uiPriority="1"/>
+    <w:lsdException w:name="Subtitle" w:semiHidden="0" w:uiPriority="11" w:unhideWhenUsed="0" w:qFormat="1"/>
+    <w:lsdException w:name="Strong" w:semiHidden="0" w:uiPriority="22" w:unhideWhenUsed="0" w:qFormat="1"/>
+    <w:lsdException w:name="Emphasis" w:semiHidden="0" w:uiPriority="20" w:unhideWhenUsed="0" w:qFormat="1"/>
+    <w:lsdException w:name="Table Grid" w:semiHidden="0" w:uiPriority="39" w:unhideWhenUsed="0"/>
+    <w:lsdException w:name="Placeholder Text" w:unhideWhenUsed="0"/>
+    <w:lsdException w:name="No Spacing" w:semiHidden="0" w:uiPriority="1" w:unhideWhenUsed="0" w:qFormat="1"/>
+    <w:lsdException w:name="Light Shading" w:semiHidden="0" w:uiPriority="60" w:unhideWhenUsed="0"/>
+    <w:lsdException w:name="Light List" w:semiHidden="0" w:uiPriority="61" w:unhideWhenUsed="0"/>
+    <w:lsdException w:name="Light Grid" w:semiHidden="0" w:uiPriority="62" w:unhideWhenUsed="0"/>
+    <w:lsdException w:name="Medium Shading 1" w:semiHidden="0" w:uiPriority="63" w:unhideWhenUsed="0"/>
+    <w:lsdException w:name="Medium Shading 2" w:semiHidden="0" w:uiPriority="64" w:unhideWhenUsed="0"/>
+    <w:lsdException w:name="Medium List 1" w:semiHidden="0" w:uiPriority="65" w:unhideWhenUsed="0"/>
+    <w:lsdException w:name="Medium List 2" w:semiHidden="0" w:uiPriority="66" w:unhideWhenUsed="0"/>
+    <w:lsdException w:name="Medium Grid 1" w:semiHidden="0" w:uiPriority="67" w:unhideWhenUsed="0"/>
+    <w:lsdException w:name="Medium Grid 2" w:semiHidden="0" w:uiPriority="68" w:unhideWhenUsed="0"/>
+    <w:lsdException w:name="Medium Grid 3" w:semiHidden="0" w:uiPriority="69" w:unhideWhenUsed="0"/>
+    <w:lsdException w:name="Dark List" w:semiHidden="0" w:uiPriority="70" w:unhideWhenUsed="0"/>
+    <w:lsdException w:name="Colorful Shading" w:semiHidden="0" w:uiPriority="71" w:unhideWhenUsed="0"/>
+    <w:lsdException w:name="Colorful List" w:semiHidden="0" w:uiPriority="72" w:unhideWhenUsed="0"/>
+    <w:lsdException w:name="Colorful Grid" w:semiHidden="0" w:uiPriority="73" w:unhideWhenUsed="0"/>
+    <w:lsdException w:name="Light Shading Accent 1" w:semiHidden="0" w:uiPriority="60" w:unhideWhenUsed="0"/>
+    <w:lsdException w:name="Light List Accent 1" w:semiHidden="0" w:uiPriority="61" w:unhideWhenUsed="0"/>
+    <w:lsdException w:name="Light Grid Accent 1" w:semiHidden="0" w:uiPriority="62" w:unhideWhenUsed="0"/>
+    <w:lsdException w:name="Medium Shading 1 Accent 1" w:semiHidden="0" w:uiPriority="63" w:unhideWhenUsed="0"/>
+    <w:lsdException w:name="Medium Shading 2 Accent 1" w:semiHidden="0" w:uiPriority="64" w:unhideWhenUsed="0"/>
+    <w:lsdException w:name="Medium List 1 Accent 1" w:semiHidden="0" w:uiPriority="65" w:unhideWhenUsed="0"/>
+    <w:lsdException w:name="Revision" w:unhideWhenUsed="0"/>
+    <w:lsdException w:name="List Paragraph" w:semiHidden="0" w:uiPriority="34" w:unhideWhenUsed="0" w:qFormat="1"/>
+    <w:lsdException w:name="Quote" w:semiHidden="0" w:uiPriority="29" w:unhideWhenUsed="0" w:qFormat="1"/>
+    <w:lsdException w:name="Intense Quote" w:semiHidden="0" w:uiPriority="30" w:unhideWhenUsed="0" w:qFormat="1"/>
+    <w:lsdException w:name="Medium List 2 Accent 1" w:semiHidden="0" w:uiPriority="66" w:unhideWhenUsed="0"/>
+    <w:lsdException w:name="Medium Grid 1 Accent 1" w:semiHidden="0" w:uiPriority="67" w:unhideWhenUsed="0"/>
+    <w:lsdException w:name="Medium Grid 2 Accent 1" w:semiHidden="0" w:uiPriority="68" w:unhideWhenUsed="0"/>
+    <w:lsdException w:name="Medium Grid 3 Accent 1" w:semiHidden="0" w:uiPriority="69" w:unhideWhenUsed="0"/>
+    <w:lsdException w:name="Dark List Accent 1" w:semiHidden="0" w:uiPriority="70" w:unhideWhenUsed="0"/>
+    <w:lsdException w:name="Colorful Shading Accent 1" w:semiHidden="0" w:uiPriority="71" w:unhideWhenUsed="0"/>
+    <w:lsdException w:name="Colorful List Accent 1" w:semiHidden="0" w:uiPriority="72" w:unhideWhenUsed="0"/>
+    <w:lsdException w:name="Colorful Grid Accent 1" w:semiHidden="0" w:uiPriority="73" w:unhideWhenUsed="0"/>
+    <w:lsdException w:name="Light Shading Accent 2" w:semiHidden="0" w:uiPriority="60" w:unhideWhenUsed="0"/>
+    <w:lsdException w:name="Light List Accent 2" w:semiHidden="0" w:uiPriority="61" w:unhideWhenUsed="0"/>
+    <w:lsdException w:name="Light Grid Accent 2" w:semiHidden="0" w:uiPriority="62" w:unhideWhenUsed="0"/>
+    <w:lsdException w:name="Medium Shading 1 Accent 2" w:semiHidden="0" w:uiPriority="63" w:unhideWhenUsed="0"/>
+    <w:lsdException w:name="Medium Shading 2 Accent 2" w:semiHidden="0" w:uiPriority="64" w:unhideWhenUsed="0"/>
+    <w:lsdException w:name="Medium List 1 Accent 2" w:semiHidden="0" w:uiPriority="65" w:unhideWhenUsed="0"/>
+    <w:lsdException w:name="Medium List 2 Accent 2" w:semiHidden="0" w:uiPriority="66" w:unhideWhenUsed="0"/>
+    <w:lsdException w:name="Medium Grid 1 Accent 2" w:semiHidden="0" w:uiPriority="67" w:unhideWhenUsed="0"/>
+    <w:lsdException w:name="Medium Grid 2 Accent 2" w:semiHidden="0" w:uiPriority="68" w:unhideWhenUsed="0"/>
+    <w:lsdException w:name="Medium Grid 3 Accent 2" w:semiHidden="0" w:uiPriority="69" w:unhideWhenUsed="0"/>
+    <w:lsdException w:name="Dark List Accent 2" w:semiHidden="0" w:uiPriority="70" w:unhideWhenUsed="0"/>
+    <w:lsdException w:name="Colorful Shading Accent 2" w:semiHidden="0" w:uiPriority="71" w:unhideWhenUsed="0"/>
+    <w:lsdException w:name="Colorful List Accent 2" w:semiHidden="0" w:uiPriority="72" w:unhideWhenUsed="0"/>
+    <w:lsdException w:name="Colorful Grid Accent 2" w:semiHidden="0" w:uiPriority="73" w:unhideWhenUsed="0"/>
+    <w:lsdException w:name="Light Shading Accent 3" w:semiHidden="0" w:uiPriority="60" w:unhideWhenUsed="0"/>
+    <w:lsdException w:name="Light List Accent 3" w:semiHidden="0" w:uiPriority="61" w:unhideWhenUsed="0"/>
+    <w:lsdException w:name="Light Grid Accent 3" w:semiHidden="0" w:uiPriority="62" w:unhideWhenUsed="0"/>
+    <w:lsdException w:name="Medium Shading 1 Accent 3" w:semiHidden="0" w:uiPriority="63" w:unhideWhenUsed="0"/>
+    <w:lsdException w:name="Medium Shading 2 Accent 3" w:semiHidden="0" w:uiPriority="64" w:unhideWhenUsed="0"/>
+    <w:lsdException w:name="Medium List 1 Accent 3" w:semiHidden="0" w:uiPriority="65" w:unhideWhenUsed="0"/>
+    <w:lsdException w:name="Medium List 2 Accent 3" w:semiHidden="0" w:uiPriority="66" w:unhideWhenUsed="0"/>
+    <w:lsdException w:name="Medium Grid 1 Accent 3" w:semiHidden="0" w:uiPriority="67" w:unhideWhenUsed="0"/>
+    <w:lsdException w:name="Medium Grid 2 Accent 3" w:semiHidden="0" w:uiPriority="68" w:unhideWhenUsed="0"/>
+    <w:lsdException w:name="Medium Grid 3 Accent 3" w:semiHidden="0" w:uiPriority="69" w:unhideWhenUsed="0"/>
+    <w:lsdException w:name="Dark List Accent 3" w:semiHidden="0" w:uiPriority="70" w:unhideWhenUsed="0"/>
+    <w:lsdException w:name="Colorful Shading Accent 3" w:semiHidden="0" w:uiPriority="71" w:unhideWhenUsed="0"/>
+    <w:lsdException w:name="Colorful List Accent 3" w:semiHidden="0" w:uiPriority="72" w:unhideWhenUsed="0"/>
+    <w:lsdException w:name="Colorful Grid Accent 3" w:semiHidden="0" w:uiPriority="73" w:unhideWhenUsed="0"/>
+    <w:lsdException w:name="Light Shading Accent 4" w:semiHidden="0" w:uiPriority="60" w:unhideWhenUsed="0"/>
+    <w:lsdException w:name="Light List Accent 4" w:semiHidden="0" w:uiPriority="61" w:unhideWhenUsed="0"/>
+    <w:lsdException w:name="Light Grid Accent 4" w:semiHidden="0" w:uiPriority="62" w:unhideWhenUsed="0"/>
+    <w:lsdException w:name="Medium Shading 1 Accent 4" w:semiHidden="0" w:uiPriority="63" w:unhideWhenUsed="0"/>
+    <w:lsdException w:name="Medium Shading 2 Accent 4" w:semiHidden="0" w:uiPriority="64" w:unhideWhenUsed="0"/>
+    <w:lsdException w:name="Medium List 1 Accent 4" w:semiHidden="0" w:uiPriority="65" w:unhideWhenUsed="0"/>
+    <w:lsdException w:name="Medium List 2 Accent 4" w:semiHidden="0" w:uiPriority="66" w:unhideWhenUsed="0"/>
+    <w:lsdException w:name="Medium Grid 1 Accent 4" w:semiHidden="0" w:uiPriority="67" w:unhideWhenUsed="0"/>
+    <w:lsdException w:name="Medium Grid 2 Accent 4" w:semiHidden="0" w:uiPriority="68" w:unhideWhenUsed="0"/>
+    <w:lsdException w:name="Medium Grid 3 Accent 4" w:semiHidden="0" w:uiPriority="69" w:unhideWhenUsed="0"/>
+    <w:lsdException w:name="Dark List Accent 4" w:semiHidden="0" w:uiPriority="70" w:unhideWhenUsed="0"/>
+    <w:lsdException w:name="Colorful Shading Accent 4" w:semiHidden="0" w:uiPriority="71" w:unhideWhenUsed="0"/>
+    <w:lsdException w:name="Colorful List Accent 4" w:semiHidden="0" w:uiPriority="72" w:unhideWhenUsed="0"/>
+    <w:lsdException w:name="Colorful Grid Accent 4" w:semiHidden="0" w:uiPriority="73" w:unhideWhenUsed="0"/>
+    <w:lsdException w:name="Light Shading Accent 5" w:semiHidden="0" w:uiPriority="60" w:unhideWhenUsed="0"/>
+    <w:lsdException w:name="Light List Accent 5" w:semiHidden="0" w:uiPriority="61" w:unhideWhenUsed="0"/>
+    <w:lsdException w:name="Light Grid Accent 5" w:semiHidden="0" w:uiPriority="62" w:unhideWhenUsed="0"/>
+    <w:lsdException w:name="Medium Shading 1 Accent 5" w:semiHidden="0" w:uiPriority="63" w:unhideWhenUsed="0"/>
+    <w:lsdException w:name="Medium Shading 2 Accent 5" w:semiHidden="0" w:uiPriority="64" w:unhideWhenUsed="0"/>
+    <w:lsdException w:name="Medium List 1 Accent 5" w:semiHidden="0" w:uiPriority="65" w:unhideWhenUsed="0"/>
+    <w:lsdException w:name="Medium List 2 Accent 5" w:semiHidden="0" w:uiPriority="66" w:unhideWhenUsed="0"/>
+    <w:lsdException w:name="Medium Grid 1 Accent 5" w:semiHidden="0" w:uiPriority="67" w:unhideWhenUsed="0"/>
+    <w:lsdException w:name="Medium Grid 2 Accent 5" w:semiHidden="0" w:uiPriority="68" w:unhideWhenUsed="0"/>
+    <w:lsdException w:name="Medium Grid 3 Accent 5" w:semiHidden="0" w:uiPriority="69" w:unhideWhenUsed="0"/>
+    <w:lsdException w:name="Dark List Accent 5" w:semiHidden="0" w:uiPriority="70" w:unhideWhenUsed="0"/>
+    <w:lsdException w:name="Colorful Shading Accent 5" w:semiHidden="0" w:uiPriority="71" w:unhideWhenUsed="0"/>
+    <w:lsdException w:name="Colorful List Accent 5" w:semiHidden="0" w:uiPriority="72" w:unhideWhenUsed="0"/>
+    <w:lsdException w:name="Colorful Grid Accent 5" w:semiHidden="0" w:uiPriority="73" w:unhideWhenUsed="0"/>
+    <w:lsdException w:name="Light Shading Accent 6" w:semiHidden="0" w:uiPriority="60" w:unhideWhenUsed="0"/>
+    <w:lsdException w:name="Light List Accent 6" w:semiHidden="0" w:uiPriority="61" w:unhideWhenUsed="0"/>
+    <w:lsdException w:name="Light Grid Accent 6" w:semiHidden="0" w:uiPriority="62" w:unhideWhenUsed="0"/>
+    <w:lsdException w:name="Medium Shading 1 Accent 6" w:semiHidden="0" w:uiPriority="63" w:unhideWhenUsed="0"/>
+    <w:lsdException w:name="Medium Shading 2 Accent 6" w:semiHidden="0" w:uiPriority="64" w:unhideWhenUsed="0"/>
+    <w:lsdException w:name="Medium List 1 Accent 6" w:semiHidden="0" w:uiPriority="65" w:unhideWhenUsed="0"/>
+    <w:lsdException w:name="Medium List 2 Accent 6" w:semiHidden="0" w:uiPriority="66" w:unhideWhenUsed="0"/>
+    <w:lsdException w:name="Medium Grid 1 Accent 6" w:semiHidden="0" w:uiPriority="67" w:unhideWhenUsed="0"/>
+    <w:lsdException w:name="Medium Grid 2 Accent 6" w:semiHidden="0" w:uiPriority="68" w:unhideWhenUsed="0"/>
+    <w:lsdException w:name="Medium Grid 3 Accent 6" w:semiHidden="0" w:uiPriority="69" w:unhideWhenUsed="0"/>
+    <w:lsdException w:name="Dark List Accent 6" w:semiHidden="0" w:uiPriority="70" w:unhideWhenUsed="0"/>
+    <w:lsdException w:name="Colorful Shading Accent 6" w:semiHidden="0" w:uiPriority="71" w:unhideWhenUsed="0"/>
+    <w:lsdException w:name="Colorful List Accent 6" w:semiHidden="0" w:uiPriority="72" w:unhideWhenUsed="0"/>
+    <w:lsdException w:name="Colorful Grid Accent 6" w:semiHidden="0" w:uiPriority="73" w:unhideWhenUsed="0"/>
+    <w:lsdException w:name="Subtle Emphasis" w:semiHidden="0" w:uiPriority="19" w:unhideWhenUsed="0" w:qFormat="1"/>
+    <w:lsdException w:name="Intense Emphasis" w:semiHidden="0" w:uiPriority="21" w:unhideWhenUsed="0" w:qFormat="1"/>
+    <w:lsdException w:name="Subtle Reference" w:semiHidden="0" w:uiPriority="31" w:unhideWhenUsed="0" w:qFormat="1"/>
+    <w:lsdException w:name="Intense Reference" w:semiHidden="0" w:uiPriority="32" w:unhideWhenUsed="0" w:qFormat="1"/>
+    <w:lsdException w:name="Book Title" w:semiHidden="0" w:uiPriority="33" w:unhideWhenUsed="0" w:qFormat="1"/>
+    <w:lsdException w:name="Bibliography" w:uiPriority="37"/>
+    <w:lsdException w:name="TOC Heading" w:uiPriority="39" w:qFormat="1"/>
   </w:latentStyles>
   <w:style w:type="paragraph" w:default="1" w:styleId="Normal">
     <w:name w:val="Normal"/>
@@ -8204,6 +8427,7 @@
     <w:uiPriority w:val="99"/>
     <w:semiHidden/>
     <w:unhideWhenUsed/>
+    <w:qFormat/>
     <w:tblPr>
       <w:tblInd w:w="0" w:type="dxa"/>
       <w:tblCellMar>
@@ -8358,7 +8582,7 @@
       <w:szCs w:val="20"/>
     </w:rPr>
   </w:style>
-  <w:style w:type="paragraph" w:styleId="Descripcin">
+  <w:style w:type="paragraph" w:styleId="Epgrafe">
     <w:name w:val="caption"/>
     <w:basedOn w:val="Normal"/>
     <w:next w:val="Normal"/>
@@ -8375,11 +8599,11 @@
       <w:szCs w:val="18"/>
     </w:rPr>
   </w:style>
-  <w:style w:type="paragraph" w:styleId="Puesto">
+  <w:style w:type="paragraph" w:styleId="Ttulo">
     <w:name w:val="Title"/>
     <w:basedOn w:val="Normal"/>
     <w:next w:val="Normal"/>
-    <w:link w:val="PuestoCar"/>
+    <w:link w:val="TtuloCar"/>
     <w:uiPriority w:val="10"/>
     <w:qFormat/>
     <w:rsid w:val="00D339DC"/>
@@ -8400,10 +8624,10 @@
       <w:szCs w:val="48"/>
     </w:rPr>
   </w:style>
-  <w:style w:type="character" w:customStyle="1" w:styleId="PuestoCar">
-    <w:name w:val="Puesto Car"/>
+  <w:style w:type="character" w:customStyle="1" w:styleId="TtuloCar">
+    <w:name w:val="Título Car"/>
     <w:basedOn w:val="Fuentedeprrafopredeter"/>
-    <w:link w:val="Puesto"/>
+    <w:link w:val="Ttulo"/>
     <w:uiPriority w:val="10"/>
     <w:rsid w:val="00D339DC"/>
     <w:rPr>
@@ -8528,11 +8752,11 @@
       <w:szCs w:val="20"/>
     </w:rPr>
   </w:style>
-  <w:style w:type="paragraph" w:styleId="Citaintensa">
+  <w:style w:type="paragraph" w:styleId="Citadestacada">
     <w:name w:val="Intense Quote"/>
     <w:basedOn w:val="Normal"/>
     <w:next w:val="Normal"/>
-    <w:link w:val="CitaintensaCar"/>
+    <w:link w:val="CitadestacadaCar"/>
     <w:uiPriority w:val="30"/>
     <w:qFormat/>
     <w:rsid w:val="00D339DC"/>
@@ -8552,10 +8776,10 @@
       <w:color w:val="B2B2B2" w:themeColor="accent2"/>
     </w:rPr>
   </w:style>
-  <w:style w:type="character" w:customStyle="1" w:styleId="CitaintensaCar">
-    <w:name w:val="Cita intensa Car"/>
+  <w:style w:type="character" w:customStyle="1" w:styleId="CitadestacadaCar">
+    <w:name w:val="Cita destacada Car"/>
     <w:basedOn w:val="Fuentedeprrafopredeter"/>
-    <w:link w:val="Citaintensa"/>
+    <w:link w:val="Citadestacada"/>
     <w:uiPriority w:val="30"/>
     <w:rsid w:val="00D339DC"/>
     <w:rPr>
@@ -9210,7 +9434,7 @@
   <a:extraClrSchemeLst/>
   <a:extLst>
     <a:ext uri="{05A4C25C-085E-4340-85A3-A5531E510DB2}">
-      <thm15:themeFamily xmlns:thm15="http://schemas.microsoft.com/office/thememl/2012/main" name="Office Theme" id="{62F939B6-93AF-4DB8-9C6B-D6C7DFDC589F}" vid="{4A3C46E8-61CC-4603-A589-7422A47A8E4A}"/>
+      <thm15:themeFamily xmlns:thm15="http://schemas.microsoft.com/office/thememl/2012/main" xmlns="" name="Office Theme" id="{62F939B6-93AF-4DB8-9C6B-D6C7DFDC589F}" vid="{4A3C46E8-61CC-4603-A589-7422A47A8E4A}"/>
     </a:ext>
   </a:extLst>
 </a:theme>
@@ -9221,7 +9445,7 @@
 </file>
 
 <file path=customXml/itemProps1.xml><?xml version="1.0" encoding="utf-8"?>
-<ds:datastoreItem xmlns:ds="http://schemas.openxmlformats.org/officeDocument/2006/customXml" ds:itemID="{11497BD0-55C4-9C43-8F52-85494EA3AC49}">
+<ds:datastoreItem xmlns:ds="http://schemas.openxmlformats.org/officeDocument/2006/customXml" ds:itemID="{0176552E-FF8F-420B-8F06-E420EC4D233F}">
   <ds:schemaRefs>
     <ds:schemaRef ds:uri="http://schemas.openxmlformats.org/officeDocument/2006/bibliography"/>
   </ds:schemaRefs>

--- a/entregable_sprint1.docx
+++ b/entregable_sprint1.docx
@@ -60,7 +60,8 @@
                             <w:ilvl w:val="0"/>
                             <w:numId w:val="3"/>
                           </w:numPr>
-                          <w:jc w:val="right"/>
+                          <w:ind w:left="6521"/>
+                          <w:jc w:val="both"/>
                           <w:rPr>
                             <w:b/>
                             <w:szCs w:val="24"/>
@@ -118,7 +119,8 @@
                             <w:ilvl w:val="0"/>
                             <w:numId w:val="3"/>
                           </w:numPr>
-                          <w:jc w:val="right"/>
+                          <w:ind w:left="6521"/>
+                          <w:jc w:val="both"/>
                           <w:rPr>
                             <w:b/>
                             <w:szCs w:val="24"/>
@@ -167,7 +169,8 @@
                             <w:ilvl w:val="0"/>
                             <w:numId w:val="3"/>
                           </w:numPr>
-                          <w:jc w:val="right"/>
+                          <w:ind w:left="6521"/>
+                          <w:jc w:val="both"/>
                           <w:rPr>
                             <w:b/>
                             <w:szCs w:val="24"/>
@@ -202,7 +205,8 @@
                             <w:ilvl w:val="0"/>
                             <w:numId w:val="3"/>
                           </w:numPr>
-                          <w:jc w:val="right"/>
+                          <w:ind w:left="6521"/>
+                          <w:jc w:val="both"/>
                           <w:rPr>
                             <w:b/>
                             <w:szCs w:val="24"/>
@@ -246,7 +250,8 @@
                             <w:ilvl w:val="0"/>
                             <w:numId w:val="3"/>
                           </w:numPr>
-                          <w:jc w:val="right"/>
+                          <w:ind w:left="6521"/>
+                          <w:jc w:val="both"/>
                           <w:rPr>
                             <w:b/>
                             <w:szCs w:val="24"/>
@@ -452,7 +457,7 @@
             </w:rPr>
             <w:fldChar w:fldCharType="separate"/>
           </w:r>
-          <w:hyperlink w:anchor="_Toc448341834" w:history="1">
+          <w:hyperlink w:anchor="_Toc448487629" w:history="1">
             <w:r>
               <w:rPr>
                 <w:rStyle w:val="Hipervnculo"/>
@@ -497,7 +502,7 @@
                 <w:noProof/>
                 <w:webHidden/>
               </w:rPr>
-              <w:instrText xml:space="preserve"> PAGEREF _Toc448341834 \h </w:instrText>
+              <w:instrText xml:space="preserve"> PAGEREF _Toc448487629 \h </w:instrText>
             </w:r>
             <w:r>
               <w:rPr>
@@ -541,7 +546,7 @@
               <w:lang w:eastAsia="es-ES"/>
             </w:rPr>
           </w:pPr>
-          <w:hyperlink w:anchor="_Toc448341835" w:history="1">
+          <w:hyperlink w:anchor="_Toc448487630" w:history="1">
             <w:r>
               <w:rPr>
                 <w:rStyle w:val="Hipervnculo"/>
@@ -568,7 +573,7 @@
                 <w:noProof/>
                 <w:webHidden/>
               </w:rPr>
-              <w:instrText xml:space="preserve"> PAGEREF _Toc448341835 \h </w:instrText>
+              <w:instrText xml:space="preserve"> PAGEREF _Toc448487630 \h </w:instrText>
             </w:r>
             <w:r>
               <w:rPr>
@@ -612,7 +617,7 @@
               <w:lang w:eastAsia="es-ES"/>
             </w:rPr>
           </w:pPr>
-          <w:hyperlink w:anchor="_Toc448341836" w:history="1">
+          <w:hyperlink w:anchor="_Toc448487631" w:history="1">
             <w:r>
               <w:rPr>
                 <w:rStyle w:val="Hipervnculo"/>
@@ -639,7 +644,7 @@
                 <w:noProof/>
                 <w:webHidden/>
               </w:rPr>
-              <w:instrText xml:space="preserve"> PAGEREF _Toc448341836 \h </w:instrText>
+              <w:instrText xml:space="preserve"> PAGEREF _Toc448487631 \h </w:instrText>
             </w:r>
             <w:r>
               <w:rPr>
@@ -683,7 +688,7 @@
               <w:lang w:eastAsia="es-ES"/>
             </w:rPr>
           </w:pPr>
-          <w:hyperlink w:anchor="_Toc448341837" w:history="1">
+          <w:hyperlink w:anchor="_Toc448487632" w:history="1">
             <w:r>
               <w:rPr>
                 <w:rStyle w:val="Hipervnculo"/>
@@ -710,7 +715,7 @@
                 <w:noProof/>
                 <w:webHidden/>
               </w:rPr>
-              <w:instrText xml:space="preserve"> PAGEREF _Toc448341837 \h </w:instrText>
+              <w:instrText xml:space="preserve"> PAGEREF _Toc448487632 \h </w:instrText>
             </w:r>
             <w:r>
               <w:rPr>
@@ -757,7 +762,7 @@
               <w:lang w:eastAsia="es-ES"/>
             </w:rPr>
           </w:pPr>
-          <w:hyperlink w:anchor="_Toc448341838" w:history="1">
+          <w:hyperlink w:anchor="_Toc448487633" w:history="1">
             <w:r>
               <w:rPr>
                 <w:rStyle w:val="Hipervnculo"/>
@@ -802,7 +807,7 @@
                 <w:noProof/>
                 <w:webHidden/>
               </w:rPr>
-              <w:instrText xml:space="preserve"> PAGEREF _Toc448341838 \h </w:instrText>
+              <w:instrText xml:space="preserve"> PAGEREF _Toc448487633 \h </w:instrText>
             </w:r>
             <w:r>
               <w:rPr>
@@ -822,7 +827,7 @@
                 <w:noProof/>
                 <w:webHidden/>
               </w:rPr>
-              <w:t>4</w:t>
+              <w:t>5</w:t>
             </w:r>
             <w:r>
               <w:rPr>
@@ -846,7 +851,7 @@
               <w:lang w:eastAsia="es-ES"/>
             </w:rPr>
           </w:pPr>
-          <w:hyperlink w:anchor="_Toc448341839" w:history="1">
+          <w:hyperlink w:anchor="_Toc448487634" w:history="1">
             <w:r>
               <w:rPr>
                 <w:rStyle w:val="Hipervnculo"/>
@@ -873,7 +878,7 @@
                 <w:noProof/>
                 <w:webHidden/>
               </w:rPr>
-              <w:instrText xml:space="preserve"> PAGEREF _Toc448341839 \h </w:instrText>
+              <w:instrText xml:space="preserve"> PAGEREF _Toc448487634 \h </w:instrText>
             </w:r>
             <w:r>
               <w:rPr>
@@ -893,7 +898,7 @@
                 <w:noProof/>
                 <w:webHidden/>
               </w:rPr>
-              <w:t>4</w:t>
+              <w:t>5</w:t>
             </w:r>
             <w:r>
               <w:rPr>
@@ -917,7 +922,7 @@
               <w:lang w:eastAsia="es-ES"/>
             </w:rPr>
           </w:pPr>
-          <w:hyperlink w:anchor="_Toc448341840" w:history="1">
+          <w:hyperlink w:anchor="_Toc448487635" w:history="1">
             <w:r>
               <w:rPr>
                 <w:rStyle w:val="Hipervnculo"/>
@@ -944,7 +949,7 @@
                 <w:noProof/>
                 <w:webHidden/>
               </w:rPr>
-              <w:instrText xml:space="preserve"> PAGEREF _Toc448341840 \h </w:instrText>
+              <w:instrText xml:space="preserve"> PAGEREF _Toc448487635 \h </w:instrText>
             </w:r>
             <w:r>
               <w:rPr>
@@ -964,7 +969,7 @@
                 <w:noProof/>
                 <w:webHidden/>
               </w:rPr>
-              <w:t>5</w:t>
+              <w:t>6</w:t>
             </w:r>
             <w:r>
               <w:rPr>
@@ -988,7 +993,7 @@
               <w:lang w:eastAsia="es-ES"/>
             </w:rPr>
           </w:pPr>
-          <w:hyperlink w:anchor="_Toc448341841" w:history="1">
+          <w:hyperlink w:anchor="_Toc448487636" w:history="1">
             <w:r>
               <w:rPr>
                 <w:rStyle w:val="Hipervnculo"/>
@@ -1015,7 +1020,7 @@
                 <w:noProof/>
                 <w:webHidden/>
               </w:rPr>
-              <w:instrText xml:space="preserve"> PAGEREF _Toc448341841 \h </w:instrText>
+              <w:instrText xml:space="preserve"> PAGEREF _Toc448487636 \h </w:instrText>
             </w:r>
             <w:r>
               <w:rPr>
@@ -1035,7 +1040,7 @@
                 <w:noProof/>
                 <w:webHidden/>
               </w:rPr>
-              <w:t>5</w:t>
+              <w:t>6</w:t>
             </w:r>
             <w:r>
               <w:rPr>
@@ -1059,7 +1064,7 @@
               <w:lang w:eastAsia="es-ES"/>
             </w:rPr>
           </w:pPr>
-          <w:hyperlink w:anchor="_Toc448341842" w:history="1">
+          <w:hyperlink w:anchor="_Toc448487637" w:history="1">
             <w:r>
               <w:rPr>
                 <w:rStyle w:val="Hipervnculo"/>
@@ -1086,7 +1091,7 @@
                 <w:noProof/>
                 <w:webHidden/>
               </w:rPr>
-              <w:instrText xml:space="preserve"> PAGEREF _Toc448341842 \h </w:instrText>
+              <w:instrText xml:space="preserve"> PAGEREF _Toc448487637 \h </w:instrText>
             </w:r>
             <w:r>
               <w:rPr>
@@ -1130,7 +1135,7 @@
               <w:lang w:eastAsia="es-ES"/>
             </w:rPr>
           </w:pPr>
-          <w:hyperlink w:anchor="_Toc448341843" w:history="1">
+          <w:hyperlink w:anchor="_Toc448487638" w:history="1">
             <w:r>
               <w:rPr>
                 <w:rStyle w:val="Hipervnculo"/>
@@ -1157,7 +1162,7 @@
                 <w:noProof/>
                 <w:webHidden/>
               </w:rPr>
-              <w:instrText xml:space="preserve"> PAGEREF _Toc448341843 \h </w:instrText>
+              <w:instrText xml:space="preserve"> PAGEREF _Toc448487638 \h </w:instrText>
             </w:r>
             <w:r>
               <w:rPr>
@@ -1201,7 +1206,7 @@
               <w:lang w:eastAsia="es-ES"/>
             </w:rPr>
           </w:pPr>
-          <w:hyperlink w:anchor="_Toc448341844" w:history="1">
+          <w:hyperlink w:anchor="_Toc448487639" w:history="1">
             <w:r>
               <w:rPr>
                 <w:rStyle w:val="Hipervnculo"/>
@@ -1228,7 +1233,7 @@
                 <w:noProof/>
                 <w:webHidden/>
               </w:rPr>
-              <w:instrText xml:space="preserve"> PAGEREF _Toc448341844 \h </w:instrText>
+              <w:instrText xml:space="preserve"> PAGEREF _Toc448487639 \h </w:instrText>
             </w:r>
             <w:r>
               <w:rPr>
@@ -1248,7 +1253,7 @@
                 <w:noProof/>
                 <w:webHidden/>
               </w:rPr>
-              <w:t>13</w:t>
+              <w:t>12</w:t>
             </w:r>
             <w:r>
               <w:rPr>
@@ -1272,7 +1277,7 @@
               <w:lang w:eastAsia="es-ES"/>
             </w:rPr>
           </w:pPr>
-          <w:hyperlink w:anchor="_Toc448341845" w:history="1">
+          <w:hyperlink w:anchor="_Toc448487640" w:history="1">
             <w:r>
               <w:rPr>
                 <w:rStyle w:val="Hipervnculo"/>
@@ -1299,7 +1304,7 @@
                 <w:noProof/>
                 <w:webHidden/>
               </w:rPr>
-              <w:instrText xml:space="preserve"> PAGEREF _Toc448341845 \h </w:instrText>
+              <w:instrText xml:space="preserve"> PAGEREF _Toc448487640 \h </w:instrText>
             </w:r>
             <w:r>
               <w:rPr>
@@ -1346,7 +1351,7 @@
               <w:lang w:eastAsia="es-ES"/>
             </w:rPr>
           </w:pPr>
-          <w:hyperlink w:anchor="_Toc448341846" w:history="1">
+          <w:hyperlink w:anchor="_Toc448487641" w:history="1">
             <w:r>
               <w:rPr>
                 <w:rStyle w:val="Hipervnculo"/>
@@ -1391,7 +1396,7 @@
                 <w:noProof/>
                 <w:webHidden/>
               </w:rPr>
-              <w:instrText xml:space="preserve"> PAGEREF _Toc448341846 \h </w:instrText>
+              <w:instrText xml:space="preserve"> PAGEREF _Toc448487641 \h </w:instrText>
             </w:r>
             <w:r>
               <w:rPr>
@@ -1435,7 +1440,7 @@
               <w:lang w:eastAsia="es-ES"/>
             </w:rPr>
           </w:pPr>
-          <w:hyperlink w:anchor="_Toc448341847" w:history="1">
+          <w:hyperlink w:anchor="_Toc448487642" w:history="1">
             <w:r>
               <w:rPr>
                 <w:rStyle w:val="Hipervnculo"/>
@@ -1462,7 +1467,7 @@
                 <w:noProof/>
                 <w:webHidden/>
               </w:rPr>
-              <w:instrText xml:space="preserve"> PAGEREF _Toc448341847 \h </w:instrText>
+              <w:instrText xml:space="preserve"> PAGEREF _Toc448487642 \h </w:instrText>
             </w:r>
             <w:r>
               <w:rPr>
@@ -1506,7 +1511,7 @@
               <w:lang w:eastAsia="es-ES"/>
             </w:rPr>
           </w:pPr>
-          <w:hyperlink w:anchor="_Toc448341848" w:history="1">
+          <w:hyperlink w:anchor="_Toc448487643" w:history="1">
             <w:r>
               <w:rPr>
                 <w:rStyle w:val="Hipervnculo"/>
@@ -1533,7 +1538,7 @@
                 <w:noProof/>
                 <w:webHidden/>
               </w:rPr>
-              <w:instrText xml:space="preserve"> PAGEREF _Toc448341848 \h </w:instrText>
+              <w:instrText xml:space="preserve"> PAGEREF _Toc448487643 \h </w:instrText>
             </w:r>
             <w:r>
               <w:rPr>
@@ -1577,7 +1582,7 @@
               <w:lang w:eastAsia="es-ES"/>
             </w:rPr>
           </w:pPr>
-          <w:hyperlink w:anchor="_Toc448341849" w:history="1">
+          <w:hyperlink w:anchor="_Toc448487644" w:history="1">
             <w:r>
               <w:rPr>
                 <w:rStyle w:val="Hipervnculo"/>
@@ -1604,7 +1609,7 @@
                 <w:noProof/>
                 <w:webHidden/>
               </w:rPr>
-              <w:instrText xml:space="preserve"> PAGEREF _Toc448341849 \h </w:instrText>
+              <w:instrText xml:space="preserve"> PAGEREF _Toc448487644 \h </w:instrText>
             </w:r>
             <w:r>
               <w:rPr>
@@ -1648,7 +1653,7 @@
               <w:lang w:eastAsia="es-ES"/>
             </w:rPr>
           </w:pPr>
-          <w:hyperlink w:anchor="_Toc448341850" w:history="1">
+          <w:hyperlink w:anchor="_Toc448487645" w:history="1">
             <w:r>
               <w:rPr>
                 <w:rStyle w:val="Hipervnculo"/>
@@ -1675,7 +1680,7 @@
                 <w:noProof/>
                 <w:webHidden/>
               </w:rPr>
-              <w:instrText xml:space="preserve"> PAGEREF _Toc448341850 \h </w:instrText>
+              <w:instrText xml:space="preserve"> PAGEREF _Toc448487645 \h </w:instrText>
             </w:r>
             <w:r>
               <w:rPr>
@@ -1695,7 +1700,7 @@
                 <w:noProof/>
                 <w:webHidden/>
               </w:rPr>
-              <w:t>16</w:t>
+              <w:t>15</w:t>
             </w:r>
             <w:r>
               <w:rPr>
@@ -1719,7 +1724,7 @@
               <w:lang w:eastAsia="es-ES"/>
             </w:rPr>
           </w:pPr>
-          <w:hyperlink w:anchor="_Toc448341851" w:history="1">
+          <w:hyperlink w:anchor="_Toc448487646" w:history="1">
             <w:r>
               <w:rPr>
                 <w:rStyle w:val="Hipervnculo"/>
@@ -1746,7 +1751,7 @@
                 <w:noProof/>
                 <w:webHidden/>
               </w:rPr>
-              <w:instrText xml:space="preserve"> PAGEREF _Toc448341851 \h </w:instrText>
+              <w:instrText xml:space="preserve"> PAGEREF _Toc448487646 \h </w:instrText>
             </w:r>
             <w:r>
               <w:rPr>
@@ -1793,7 +1798,7 @@
               <w:lang w:eastAsia="es-ES"/>
             </w:rPr>
           </w:pPr>
-          <w:hyperlink w:anchor="_Toc448341852" w:history="1">
+          <w:hyperlink w:anchor="_Toc448487647" w:history="1">
             <w:r>
               <w:rPr>
                 <w:rStyle w:val="Hipervnculo"/>
@@ -1838,7 +1843,7 @@
                 <w:noProof/>
                 <w:webHidden/>
               </w:rPr>
-              <w:instrText xml:space="preserve"> PAGEREF _Toc448341852 \h </w:instrText>
+              <w:instrText xml:space="preserve"> PAGEREF _Toc448487647 \h </w:instrText>
             </w:r>
             <w:r>
               <w:rPr>
@@ -1858,7 +1863,7 @@
                 <w:noProof/>
                 <w:webHidden/>
               </w:rPr>
-              <w:t>16</w:t>
+              <w:t>17</w:t>
             </w:r>
             <w:r>
               <w:rPr>
@@ -1882,7 +1887,7 @@
               <w:lang w:eastAsia="es-ES"/>
             </w:rPr>
           </w:pPr>
-          <w:hyperlink w:anchor="_Toc448341853" w:history="1">
+          <w:hyperlink w:anchor="_Toc448487648" w:history="1">
             <w:r>
               <w:rPr>
                 <w:rStyle w:val="Hipervnculo"/>
@@ -1909,7 +1914,7 @@
                 <w:noProof/>
                 <w:webHidden/>
               </w:rPr>
-              <w:instrText xml:space="preserve"> PAGEREF _Toc448341853 \h </w:instrText>
+              <w:instrText xml:space="preserve"> PAGEREF _Toc448487648 \h </w:instrText>
             </w:r>
             <w:r>
               <w:rPr>
@@ -1929,7 +1934,7 @@
                 <w:noProof/>
                 <w:webHidden/>
               </w:rPr>
-              <w:t>16</w:t>
+              <w:t>17</w:t>
             </w:r>
             <w:r>
               <w:rPr>
@@ -1953,7 +1958,7 @@
               <w:lang w:eastAsia="es-ES"/>
             </w:rPr>
           </w:pPr>
-          <w:hyperlink w:anchor="_Toc448341854" w:history="1">
+          <w:hyperlink w:anchor="_Toc448487649" w:history="1">
             <w:r>
               <w:rPr>
                 <w:rStyle w:val="Hipervnculo"/>
@@ -1980,7 +1985,7 @@
                 <w:noProof/>
                 <w:webHidden/>
               </w:rPr>
-              <w:instrText xml:space="preserve"> PAGEREF _Toc448341854 \h </w:instrText>
+              <w:instrText xml:space="preserve"> PAGEREF _Toc448487649 \h </w:instrText>
             </w:r>
             <w:r>
               <w:rPr>
@@ -2000,7 +2005,7 @@
                 <w:noProof/>
                 <w:webHidden/>
               </w:rPr>
-              <w:t>16</w:t>
+              <w:t>17</w:t>
             </w:r>
             <w:r>
               <w:rPr>
@@ -2044,7 +2049,7 @@
       <w:pPr>
         <w:pStyle w:val="Ttulo1"/>
       </w:pPr>
-      <w:bookmarkStart w:id="0" w:name="_Toc448341834"/>
+      <w:bookmarkStart w:id="0" w:name="_Toc448487629"/>
       <w:r>
         <w:lastRenderedPageBreak/>
         <w:t>Introducción</w:t>
@@ -2055,7 +2060,7 @@
       <w:pPr>
         <w:pStyle w:val="Ttulo2"/>
       </w:pPr>
-      <w:bookmarkStart w:id="1" w:name="_Toc448341835"/>
+      <w:bookmarkStart w:id="1" w:name="_Toc448487630"/>
       <w:r>
         <w:t xml:space="preserve">1.1 </w:t>
       </w:r>
@@ -2208,7 +2213,7 @@
       <w:pPr>
         <w:pStyle w:val="Ttulo2"/>
       </w:pPr>
-      <w:bookmarkStart w:id="2" w:name="_Toc448341836"/>
+      <w:bookmarkStart w:id="2" w:name="_Toc448487631"/>
       <w:r>
         <w:lastRenderedPageBreak/>
         <w:t xml:space="preserve">1.2 </w:t>
@@ -2394,7 +2399,7 @@
       <w:pPr>
         <w:pStyle w:val="Ttulo2"/>
       </w:pPr>
-      <w:bookmarkStart w:id="3" w:name="_Toc448341837"/>
+      <w:bookmarkStart w:id="3" w:name="_Toc448487632"/>
       <w:r>
         <w:t xml:space="preserve">1.3 </w:t>
       </w:r>
@@ -2720,7 +2725,6 @@
           <w:szCs w:val="22"/>
         </w:rPr>
       </w:pPr>
-      <w:bookmarkStart w:id="4" w:name="_Toc448341838"/>
       <w:r>
         <w:br w:type="page"/>
       </w:r>
@@ -2729,6 +2733,7 @@
       <w:pPr>
         <w:pStyle w:val="Ttulo1"/>
       </w:pPr>
+      <w:bookmarkStart w:id="4" w:name="_Toc448487633"/>
       <w:r>
         <w:lastRenderedPageBreak/>
         <w:t>Producto</w:t>
@@ -2739,7 +2744,7 @@
       <w:pPr>
         <w:pStyle w:val="Ttulo2"/>
       </w:pPr>
-      <w:bookmarkStart w:id="5" w:name="_Toc448341839"/>
+      <w:bookmarkStart w:id="5" w:name="_Toc448487634"/>
       <w:r>
         <w:t xml:space="preserve">2.1 </w:t>
       </w:r>
@@ -3076,7 +3081,7 @@
       <w:pPr>
         <w:pStyle w:val="Ttulo2"/>
       </w:pPr>
-      <w:bookmarkStart w:id="6" w:name="_Toc448341840"/>
+      <w:bookmarkStart w:id="6" w:name="_Toc448487635"/>
       <w:r>
         <w:t xml:space="preserve">2.2 </w:t>
       </w:r>
@@ -3139,7 +3144,7 @@
       <w:pPr>
         <w:pStyle w:val="Ttulo2"/>
       </w:pPr>
-      <w:bookmarkStart w:id="7" w:name="_Toc448341841"/>
+      <w:bookmarkStart w:id="7" w:name="_Toc448487636"/>
       <w:r>
         <w:t xml:space="preserve">2.3 </w:t>
       </w:r>
@@ -3306,7 +3311,7 @@
       <w:pPr>
         <w:pStyle w:val="Ttulo2"/>
       </w:pPr>
-      <w:bookmarkStart w:id="8" w:name="_Toc448341842"/>
+      <w:bookmarkStart w:id="8" w:name="_Toc448487637"/>
       <w:r>
         <w:lastRenderedPageBreak/>
         <w:t xml:space="preserve">2.4 </w:t>
@@ -3328,13 +3333,13 @@
       <w:r>
         <w:rPr>
           <w:noProof/>
-          <w:lang w:val="es-ES_tradnl" w:eastAsia="es-ES_tradnl"/>
+          <w:lang w:eastAsia="es-ES"/>
         </w:rPr>
         <w:drawing>
           <wp:inline distT="0" distB="0" distL="0" distR="0">
-            <wp:extent cx="4741334" cy="5632901"/>
-            <wp:effectExtent l="0" t="0" r="8890" b="6350"/>
-            <wp:docPr id="8" name="Imagen 8"/>
+            <wp:extent cx="5391150" cy="5429250"/>
+            <wp:effectExtent l="19050" t="0" r="0" b="0"/>
+            <wp:docPr id="1" name="Imagen 1" descr="C:\Users\Eduardo\Documents\LABIS\Documentacion-LabIS\Arquitectura\boceto.jpg"/>
             <wp:cNvGraphicFramePr>
               <a:graphicFrameLocks xmlns:a="http://schemas.openxmlformats.org/drawingml/2006/main" noChangeAspect="1"/>
             </wp:cNvGraphicFramePr>
@@ -3342,36 +3347,33 @@
               <a:graphicData uri="http://schemas.openxmlformats.org/drawingml/2006/picture">
                 <pic:pic xmlns:pic="http://schemas.openxmlformats.org/drawingml/2006/picture">
                   <pic:nvPicPr>
-                    <pic:cNvPr id="8" name="Office Lens 20160411-190056.jpg"/>
-                    <pic:cNvPicPr/>
+                    <pic:cNvPr id="0" name="Picture 1" descr="C:\Users\Eduardo\Documents\LABIS\Documentacion-LabIS\Arquitectura\boceto.jpg"/>
+                    <pic:cNvPicPr>
+                      <a:picLocks noChangeAspect="1" noChangeArrowheads="1"/>
+                    </pic:cNvPicPr>
                   </pic:nvPicPr>
-                  <pic:blipFill rotWithShape="1">
-                    <a:blip r:embed="rId9" cstate="print">
-                      <a:extLst>
-                        <a:ext uri="{28A0092B-C50C-407E-A947-70E740481C1C}">
-                          <a14:useLocalDpi xmlns:a14="http://schemas.microsoft.com/office/drawing/2010/main" xmlns:wps="http://schemas.microsoft.com/office/word/2010/wordprocessingShape" xmlns:wpi="http://schemas.microsoft.com/office/word/2010/wordprocessingInk" xmlns:wpg="http://schemas.microsoft.com/office/word/2010/wordprocessingGroup" xmlns:w15="http://schemas.microsoft.com/office/word/2012/wordml" xmlns:w14="http://schemas.microsoft.com/office/word/2010/wordml" xmlns:w="http://schemas.openxmlformats.org/wordprocessingml/2006/main" xmlns:w10="urn:schemas-microsoft-com:office:word" xmlns:wp14="http://schemas.microsoft.com/office/word/2010/wordprocessingDrawing" xmlns:v="urn:schemas-microsoft-com:vml" xmlns:o="urn:schemas-microsoft-com:office:office" xmlns:mv="urn:schemas-microsoft-com:mac:vml" xmlns:mc="http://schemas.openxmlformats.org/markup-compatibility/2006" xmlns:mo="http://schemas.microsoft.com/office/mac/office/2008/main" xmlns:wpc="http://schemas.microsoft.com/office/word/2010/wordprocessingCanvas" xmlns="" val="0"/>
-                        </a:ext>
-                      </a:extLst>
-                    </a:blip>
-                    <a:srcRect t="27290" r="9176" b="9368"/>
-                    <a:stretch/>
+                  <pic:blipFill>
+                    <a:blip r:embed="rId9" cstate="print"/>
+                    <a:srcRect/>
+                    <a:stretch>
+                      <a:fillRect/>
+                    </a:stretch>
                   </pic:blipFill>
                   <pic:spPr bwMode="auto">
                     <a:xfrm>
                       <a:off x="0" y="0"/>
-                      <a:ext cx="4741911" cy="5633586"/>
+                      <a:ext cx="5391150" cy="5429250"/>
                     </a:xfrm>
                     <a:prstGeom prst="rect">
                       <a:avLst/>
                     </a:prstGeom>
-                    <a:ln>
+                    <a:noFill/>
+                    <a:ln w="9525">
                       <a:noFill/>
+                      <a:miter lim="800000"/>
+                      <a:headEnd/>
+                      <a:tailEnd/>
                     </a:ln>
-                    <a:extLst>
-                      <a:ext uri="{53640926-AAD7-44D8-BBD7-CCE9431645EC}">
-                        <a14:shadowObscured xmlns:a14="http://schemas.microsoft.com/office/drawing/2010/main" xmlns:wps="http://schemas.microsoft.com/office/word/2010/wordprocessingShape" xmlns:wpi="http://schemas.microsoft.com/office/word/2010/wordprocessingInk" xmlns:wpg="http://schemas.microsoft.com/office/word/2010/wordprocessingGroup" xmlns:w15="http://schemas.microsoft.com/office/word/2012/wordml" xmlns:w14="http://schemas.microsoft.com/office/word/2010/wordml" xmlns:w="http://schemas.openxmlformats.org/wordprocessingml/2006/main" xmlns:w10="urn:schemas-microsoft-com:office:word" xmlns:wp14="http://schemas.microsoft.com/office/word/2010/wordprocessingDrawing" xmlns:v="urn:schemas-microsoft-com:vml" xmlns:o="urn:schemas-microsoft-com:office:office" xmlns:mv="urn:schemas-microsoft-com:mac:vml" xmlns:mc="http://schemas.openxmlformats.org/markup-compatibility/2006" xmlns:mo="http://schemas.microsoft.com/office/mac/office/2008/main" xmlns:wpc="http://schemas.microsoft.com/office/word/2010/wordprocessingCanvas" xmlns=""/>
-                      </a:ext>
-                    </a:extLst>
                   </pic:spPr>
                 </pic:pic>
               </a:graphicData>
@@ -3385,8 +3387,14 @@
         <w:t>A pesar de no estar completa, sirvió como base para el desarrollo. En ella se puede ver el menú principal, los distintos menús laterales y la navegación entre la interfaz del mapa y los distintos elementos que hay disponibles.</w:t>
       </w:r>
     </w:p>
-    <w:p>
-      <w:r>
+    <w:p/>
+    <w:p/>
+    <w:p/>
+    <w:p/>
+    <w:p/>
+    <w:p>
+      <w:r>
+        <w:lastRenderedPageBreak/>
         <w:t xml:space="preserve">Actualmente la interfaz </w:t>
       </w:r>
       <w:r>
@@ -3397,9 +3405,8 @@
       <w:r>
         <w:rPr>
           <w:noProof/>
-          <w:lang w:val="es-ES_tradnl" w:eastAsia="es-ES_tradnl"/>
+          <w:lang w:eastAsia="es-ES"/>
         </w:rPr>
-        <w:lastRenderedPageBreak/>
         <w:drawing>
           <wp:inline distT="0" distB="0" distL="0" distR="0">
             <wp:extent cx="5711402" cy="7208814"/>
@@ -3477,14 +3484,9 @@
     </w:p>
     <w:p>
       <w:pPr>
-        <w:jc w:val="both"/>
-      </w:pPr>
-    </w:p>
-    <w:p>
-      <w:pPr>
         <w:pStyle w:val="Ttulo2"/>
       </w:pPr>
-      <w:bookmarkStart w:id="9" w:name="_Toc448341843"/>
+      <w:bookmarkStart w:id="9" w:name="_Toc448487638"/>
       <w:r>
         <w:lastRenderedPageBreak/>
         <w:t xml:space="preserve">2.5 </w:t>
@@ -3529,7 +3531,7 @@
       <w:r>
         <w:rPr>
           <w:noProof/>
-          <w:lang w:val="es-ES_tradnl" w:eastAsia="es-ES_tradnl"/>
+          <w:lang w:eastAsia="es-ES"/>
         </w:rPr>
         <w:drawing>
           <wp:anchor distT="0" distB="0" distL="114300" distR="114300" simplePos="0" relativeHeight="251661312" behindDoc="0" locked="0" layoutInCell="1" allowOverlap="1">
@@ -3558,7 +3560,7 @@
                     <a:blip r:embed="rId11" cstate="print">
                       <a:extLst>
                         <a:ext uri="{28A0092B-C50C-407E-A947-70E740481C1C}">
-                          <a14:useLocalDpi xmlns:a14="http://schemas.microsoft.com/office/drawing/2010/main" xmlns:wps="http://schemas.microsoft.com/office/word/2010/wordprocessingShape" xmlns:wpi="http://schemas.microsoft.com/office/word/2010/wordprocessingInk" xmlns:wpg="http://schemas.microsoft.com/office/word/2010/wordprocessingGroup" xmlns:w15="http://schemas.microsoft.com/office/word/2012/wordml" xmlns:w14="http://schemas.microsoft.com/office/word/2010/wordml" xmlns:w="http://schemas.openxmlformats.org/wordprocessingml/2006/main" xmlns:w10="urn:schemas-microsoft-com:office:word" xmlns:wp14="http://schemas.microsoft.com/office/word/2010/wordprocessingDrawing" xmlns:v="urn:schemas-microsoft-com:vml" xmlns:o="urn:schemas-microsoft-com:office:office" xmlns:mv="urn:schemas-microsoft-com:mac:vml" xmlns:mc="http://schemas.openxmlformats.org/markup-compatibility/2006" xmlns:mo="http://schemas.microsoft.com/office/mac/office/2008/main" xmlns:wpc="http://schemas.microsoft.com/office/word/2010/wordprocessingCanvas" xmlns="" val="0"/>
+                          <a14:useLocalDpi xmlns="" xmlns:wpc="http://schemas.microsoft.com/office/word/2010/wordprocessingCanvas" xmlns:mo="http://schemas.microsoft.com/office/mac/office/2008/main" xmlns:mc="http://schemas.openxmlformats.org/markup-compatibility/2006" xmlns:mv="urn:schemas-microsoft-com:mac:vml" xmlns:o="urn:schemas-microsoft-com:office:office" xmlns:v="urn:schemas-microsoft-com:vml" xmlns:wp14="http://schemas.microsoft.com/office/word/2010/wordprocessingDrawing" xmlns:w10="urn:schemas-microsoft-com:office:word" xmlns:w="http://schemas.openxmlformats.org/wordprocessingml/2006/main" xmlns:w14="http://schemas.microsoft.com/office/word/2010/wordml" xmlns:w15="http://schemas.microsoft.com/office/word/2012/wordml" xmlns:wpg="http://schemas.microsoft.com/office/word/2010/wordprocessingGroup" xmlns:wpi="http://schemas.microsoft.com/office/word/2010/wordprocessingInk" xmlns:wps="http://schemas.microsoft.com/office/word/2010/wordprocessingShape" xmlns:a14="http://schemas.microsoft.com/office/drawing/2010/main" val="0"/>
                         </a:ext>
                       </a:extLst>
                     </a:blip>
@@ -3588,7 +3590,6 @@
     <w:p/>
     <w:p>
       <w:pPr>
-        <w:ind w:firstLine="708"/>
         <w:jc w:val="both"/>
       </w:pPr>
     </w:p>
@@ -3608,7 +3609,7 @@
       <w:r>
         <w:rPr>
           <w:noProof/>
-          <w:lang w:val="es-ES_tradnl" w:eastAsia="es-ES_tradnl"/>
+          <w:lang w:eastAsia="es-ES"/>
         </w:rPr>
         <w:drawing>
           <wp:inline distT="0" distB="0" distL="0" distR="0">
@@ -3629,7 +3630,7 @@
                     <a:blip r:embed="rId12" cstate="print">
                       <a:extLst>
                         <a:ext uri="{28A0092B-C50C-407E-A947-70E740481C1C}">
-                          <a14:useLocalDpi xmlns:a14="http://schemas.microsoft.com/office/drawing/2010/main" xmlns:wps="http://schemas.microsoft.com/office/word/2010/wordprocessingShape" xmlns:wpi="http://schemas.microsoft.com/office/word/2010/wordprocessingInk" xmlns:wpg="http://schemas.microsoft.com/office/word/2010/wordprocessingGroup" xmlns:w15="http://schemas.microsoft.com/office/word/2012/wordml" xmlns:w14="http://schemas.microsoft.com/office/word/2010/wordml" xmlns:w="http://schemas.openxmlformats.org/wordprocessingml/2006/main" xmlns:w10="urn:schemas-microsoft-com:office:word" xmlns:wp14="http://schemas.microsoft.com/office/word/2010/wordprocessingDrawing" xmlns:v="urn:schemas-microsoft-com:vml" xmlns:o="urn:schemas-microsoft-com:office:office" xmlns:mv="urn:schemas-microsoft-com:mac:vml" xmlns:mc="http://schemas.openxmlformats.org/markup-compatibility/2006" xmlns:mo="http://schemas.microsoft.com/office/mac/office/2008/main" xmlns:wpc="http://schemas.microsoft.com/office/word/2010/wordprocessingCanvas" xmlns="" val="0"/>
+                          <a14:useLocalDpi xmlns="" xmlns:wpc="http://schemas.microsoft.com/office/word/2010/wordprocessingCanvas" xmlns:mo="http://schemas.microsoft.com/office/mac/office/2008/main" xmlns:mc="http://schemas.openxmlformats.org/markup-compatibility/2006" xmlns:mv="urn:schemas-microsoft-com:mac:vml" xmlns:o="urn:schemas-microsoft-com:office:office" xmlns:v="urn:schemas-microsoft-com:vml" xmlns:wp14="http://schemas.microsoft.com/office/word/2010/wordprocessingDrawing" xmlns:w10="urn:schemas-microsoft-com:office:word" xmlns:w="http://schemas.openxmlformats.org/wordprocessingml/2006/main" xmlns:w14="http://schemas.microsoft.com/office/word/2010/wordml" xmlns:w15="http://schemas.microsoft.com/office/word/2012/wordml" xmlns:wpg="http://schemas.microsoft.com/office/word/2010/wordprocessingGroup" xmlns:wpi="http://schemas.microsoft.com/office/word/2010/wordprocessingInk" xmlns:wps="http://schemas.microsoft.com/office/word/2010/wordprocessingShape" xmlns:a14="http://schemas.microsoft.com/office/drawing/2010/main" val="0"/>
                         </a:ext>
                       </a:extLst>
                     </a:blip>
@@ -3674,12 +3675,12 @@
       <w:r>
         <w:rPr>
           <w:noProof/>
-          <w:lang w:val="es-ES_tradnl" w:eastAsia="es-ES_tradnl"/>
+          <w:lang w:eastAsia="es-ES"/>
         </w:rPr>
         <w:drawing>
           <wp:inline distT="0" distB="0" distL="0" distR="0">
             <wp:extent cx="5396230" cy="4696460"/>
-            <wp:effectExtent l="0" t="0" r="0" b="0"/>
+            <wp:effectExtent l="19050" t="0" r="0" b="0"/>
             <wp:docPr id="15" name="Imagen 15"/>
             <wp:cNvGraphicFramePr>
               <a:graphicFrameLocks xmlns:a="http://schemas.openxmlformats.org/drawingml/2006/main" noChangeAspect="1"/>
@@ -3695,7 +3696,7 @@
                     <a:blip r:embed="rId13" cstate="print">
                       <a:extLst>
                         <a:ext uri="{28A0092B-C50C-407E-A947-70E740481C1C}">
-                          <a14:useLocalDpi xmlns:a14="http://schemas.microsoft.com/office/drawing/2010/main" xmlns:wps="http://schemas.microsoft.com/office/word/2010/wordprocessingShape" xmlns:wpi="http://schemas.microsoft.com/office/word/2010/wordprocessingInk" xmlns:wpg="http://schemas.microsoft.com/office/word/2010/wordprocessingGroup" xmlns:w15="http://schemas.microsoft.com/office/word/2012/wordml" xmlns:w14="http://schemas.microsoft.com/office/word/2010/wordml" xmlns:w="http://schemas.openxmlformats.org/wordprocessingml/2006/main" xmlns:w10="urn:schemas-microsoft-com:office:word" xmlns:wp14="http://schemas.microsoft.com/office/word/2010/wordprocessingDrawing" xmlns:v="urn:schemas-microsoft-com:vml" xmlns:o="urn:schemas-microsoft-com:office:office" xmlns:mv="urn:schemas-microsoft-com:mac:vml" xmlns:mc="http://schemas.openxmlformats.org/markup-compatibility/2006" xmlns:mo="http://schemas.microsoft.com/office/mac/office/2008/main" xmlns:wpc="http://schemas.microsoft.com/office/word/2010/wordprocessingCanvas" xmlns="" val="0"/>
+                          <a14:useLocalDpi xmlns="" xmlns:wpc="http://schemas.microsoft.com/office/word/2010/wordprocessingCanvas" xmlns:mo="http://schemas.microsoft.com/office/mac/office/2008/main" xmlns:mc="http://schemas.openxmlformats.org/markup-compatibility/2006" xmlns:mv="urn:schemas-microsoft-com:mac:vml" xmlns:o="urn:schemas-microsoft-com:office:office" xmlns:v="urn:schemas-microsoft-com:vml" xmlns:wp14="http://schemas.microsoft.com/office/word/2010/wordprocessingDrawing" xmlns:w10="urn:schemas-microsoft-com:office:word" xmlns:w="http://schemas.openxmlformats.org/wordprocessingml/2006/main" xmlns:w14="http://schemas.microsoft.com/office/word/2010/wordml" xmlns:w15="http://schemas.microsoft.com/office/word/2012/wordml" xmlns:wpg="http://schemas.microsoft.com/office/word/2010/wordprocessingGroup" xmlns:wpi="http://schemas.microsoft.com/office/word/2010/wordprocessingInk" xmlns:wps="http://schemas.microsoft.com/office/word/2010/wordprocessingShape" xmlns:a14="http://schemas.microsoft.com/office/drawing/2010/main" val="0"/>
                         </a:ext>
                       </a:extLst>
                     </a:blip>
@@ -3720,16 +3721,11 @@
       </w:r>
     </w:p>
     <w:p>
-      <w:r>
-        <w:br w:type="page"/>
-      </w:r>
-    </w:p>
-    <w:p>
-      <w:pPr>
-        <w:jc w:val="both"/>
-      </w:pPr>
-      <w:r>
-        <w:lastRenderedPageBreak/>
+      <w:pPr>
+        <w:spacing w:before="240"/>
+        <w:jc w:val="both"/>
+      </w:pPr>
+      <w:r>
         <w:t>Infraestructura:</w:t>
       </w:r>
     </w:p>
@@ -3740,12 +3736,12 @@
       <w:r>
         <w:rPr>
           <w:noProof/>
-          <w:lang w:val="es-ES_tradnl" w:eastAsia="es-ES_tradnl"/>
+          <w:lang w:eastAsia="es-ES"/>
         </w:rPr>
         <w:drawing>
           <wp:inline distT="0" distB="0" distL="0" distR="0">
             <wp:extent cx="1809750" cy="1809750"/>
-            <wp:effectExtent l="0" t="0" r="0" b="0"/>
+            <wp:effectExtent l="19050" t="0" r="0" b="0"/>
             <wp:docPr id="16" name="Imagen 16"/>
             <wp:cNvGraphicFramePr>
               <a:graphicFrameLocks xmlns:a="http://schemas.openxmlformats.org/drawingml/2006/main" noChangeAspect="1"/>
@@ -3761,7 +3757,7 @@
                     <a:blip r:embed="rId14" cstate="print">
                       <a:extLst>
                         <a:ext uri="{28A0092B-C50C-407E-A947-70E740481C1C}">
-                          <a14:useLocalDpi xmlns:a14="http://schemas.microsoft.com/office/drawing/2010/main" xmlns:wps="http://schemas.microsoft.com/office/word/2010/wordprocessingShape" xmlns:wpi="http://schemas.microsoft.com/office/word/2010/wordprocessingInk" xmlns:wpg="http://schemas.microsoft.com/office/word/2010/wordprocessingGroup" xmlns:w15="http://schemas.microsoft.com/office/word/2012/wordml" xmlns:w14="http://schemas.microsoft.com/office/word/2010/wordml" xmlns:w="http://schemas.openxmlformats.org/wordprocessingml/2006/main" xmlns:w10="urn:schemas-microsoft-com:office:word" xmlns:wp14="http://schemas.microsoft.com/office/word/2010/wordprocessingDrawing" xmlns:v="urn:schemas-microsoft-com:vml" xmlns:o="urn:schemas-microsoft-com:office:office" xmlns:mv="urn:schemas-microsoft-com:mac:vml" xmlns:mc="http://schemas.openxmlformats.org/markup-compatibility/2006" xmlns:mo="http://schemas.microsoft.com/office/mac/office/2008/main" xmlns:wpc="http://schemas.microsoft.com/office/word/2010/wordprocessingCanvas" xmlns="" val="0"/>
+                          <a14:useLocalDpi xmlns="" xmlns:wpc="http://schemas.microsoft.com/office/word/2010/wordprocessingCanvas" xmlns:mo="http://schemas.microsoft.com/office/mac/office/2008/main" xmlns:mc="http://schemas.openxmlformats.org/markup-compatibility/2006" xmlns:mv="urn:schemas-microsoft-com:mac:vml" xmlns:o="urn:schemas-microsoft-com:office:office" xmlns:v="urn:schemas-microsoft-com:vml" xmlns:wp14="http://schemas.microsoft.com/office/word/2010/wordprocessingDrawing" xmlns:w10="urn:schemas-microsoft-com:office:word" xmlns:w="http://schemas.openxmlformats.org/wordprocessingml/2006/main" xmlns:w14="http://schemas.microsoft.com/office/word/2010/wordml" xmlns:w15="http://schemas.microsoft.com/office/word/2012/wordml" xmlns:wpg="http://schemas.microsoft.com/office/word/2010/wordprocessingGroup" xmlns:wpi="http://schemas.microsoft.com/office/word/2010/wordprocessingInk" xmlns:wps="http://schemas.microsoft.com/office/word/2010/wordprocessingShape" xmlns:a14="http://schemas.microsoft.com/office/drawing/2010/main" val="0"/>
                         </a:ext>
                       </a:extLst>
                     </a:blip>
@@ -3784,9 +3780,21 @@
           </wp:inline>
         </w:drawing>
       </w:r>
-      <w:r>
-        <w:br w:type="textWrapping" w:clear="all"/>
-      </w:r>
+    </w:p>
+    <w:p>
+      <w:pPr>
+        <w:jc w:val="both"/>
+      </w:pPr>
+    </w:p>
+    <w:p>
+      <w:pPr>
+        <w:jc w:val="both"/>
+      </w:pPr>
+    </w:p>
+    <w:p>
+      <w:pPr>
+        <w:jc w:val="both"/>
+      </w:pPr>
     </w:p>
     <w:p>
       <w:pPr>
@@ -3794,6 +3802,7 @@
         <w:jc w:val="both"/>
       </w:pPr>
       <w:r>
+        <w:lastRenderedPageBreak/>
         <w:t xml:space="preserve">Se ha decidido no usar ninguna factoría ya que no había ningún objeto complicado sobre el cual usarla. Casi todas las operaciones están relacionadas con Espacio, por lo que sería el único objeto al que se le podría asignar una factoría. La implementación del repositorio se ha realizado en la capa de infraestructura, ya que depende de dicha tecnología, en este caso sobre una BD </w:t>
       </w:r>
       <w:proofErr w:type="spellStart"/>
@@ -3963,9 +3972,8 @@
       <w:r>
         <w:rPr>
           <w:noProof/>
-          <w:lang w:val="es-ES_tradnl" w:eastAsia="es-ES_tradnl"/>
+          <w:lang w:eastAsia="es-ES"/>
         </w:rPr>
-        <w:lastRenderedPageBreak/>
         <w:drawing>
           <wp:inline distT="0" distB="0" distL="0" distR="0">
             <wp:extent cx="5396230" cy="3405505"/>
@@ -3985,7 +3993,7 @@
                     <a:blip r:embed="rId15" cstate="print">
                       <a:extLst>
                         <a:ext uri="{28A0092B-C50C-407E-A947-70E740481C1C}">
-                          <a14:useLocalDpi xmlns:a14="http://schemas.microsoft.com/office/drawing/2010/main" xmlns:wps="http://schemas.microsoft.com/office/word/2010/wordprocessingShape" xmlns:wpi="http://schemas.microsoft.com/office/word/2010/wordprocessingInk" xmlns:wpg="http://schemas.microsoft.com/office/word/2010/wordprocessingGroup" xmlns:w15="http://schemas.microsoft.com/office/word/2012/wordml" xmlns:w14="http://schemas.microsoft.com/office/word/2010/wordml" xmlns:w="http://schemas.openxmlformats.org/wordprocessingml/2006/main" xmlns:w10="urn:schemas-microsoft-com:office:word" xmlns:wp14="http://schemas.microsoft.com/office/word/2010/wordprocessingDrawing" xmlns:v="urn:schemas-microsoft-com:vml" xmlns:o="urn:schemas-microsoft-com:office:office" xmlns:mv="urn:schemas-microsoft-com:mac:vml" xmlns:mc="http://schemas.openxmlformats.org/markup-compatibility/2006" xmlns:mo="http://schemas.microsoft.com/office/mac/office/2008/main" xmlns:wpc="http://schemas.microsoft.com/office/word/2010/wordprocessingCanvas" xmlns="" val="0"/>
+                          <a14:useLocalDpi xmlns="" xmlns:wpc="http://schemas.microsoft.com/office/word/2010/wordprocessingCanvas" xmlns:mo="http://schemas.microsoft.com/office/mac/office/2008/main" xmlns:mc="http://schemas.openxmlformats.org/markup-compatibility/2006" xmlns:mv="urn:schemas-microsoft-com:mac:vml" xmlns:o="urn:schemas-microsoft-com:office:office" xmlns:v="urn:schemas-microsoft-com:vml" xmlns:wp14="http://schemas.microsoft.com/office/word/2010/wordprocessingDrawing" xmlns:w10="urn:schemas-microsoft-com:office:word" xmlns:w="http://schemas.openxmlformats.org/wordprocessingml/2006/main" xmlns:w14="http://schemas.microsoft.com/office/word/2010/wordml" xmlns:w15="http://schemas.microsoft.com/office/word/2012/wordml" xmlns:wpg="http://schemas.microsoft.com/office/word/2010/wordprocessingGroup" xmlns:wpi="http://schemas.microsoft.com/office/word/2010/wordprocessingInk" xmlns:wps="http://schemas.microsoft.com/office/word/2010/wordprocessingShape" xmlns:a14="http://schemas.microsoft.com/office/drawing/2010/main" val="0"/>
                         </a:ext>
                       </a:extLst>
                     </a:blip>
@@ -4088,7 +4096,7 @@
       <w:r>
         <w:rPr>
           <w:noProof/>
-          <w:lang w:val="es-ES_tradnl" w:eastAsia="es-ES_tradnl"/>
+          <w:lang w:eastAsia="es-ES"/>
         </w:rPr>
         <w:drawing>
           <wp:inline distT="0" distB="0" distL="0" distR="0">
@@ -4109,7 +4117,7 @@
                     <a:blip r:embed="rId16" cstate="print">
                       <a:extLst>
                         <a:ext uri="{28A0092B-C50C-407E-A947-70E740481C1C}">
-                          <a14:useLocalDpi xmlns:a14="http://schemas.microsoft.com/office/drawing/2010/main" xmlns:wps="http://schemas.microsoft.com/office/word/2010/wordprocessingShape" xmlns:wpi="http://schemas.microsoft.com/office/word/2010/wordprocessingInk" xmlns:wpg="http://schemas.microsoft.com/office/word/2010/wordprocessingGroup" xmlns:w15="http://schemas.microsoft.com/office/word/2012/wordml" xmlns:w14="http://schemas.microsoft.com/office/word/2010/wordml" xmlns:w="http://schemas.openxmlformats.org/wordprocessingml/2006/main" xmlns:w10="urn:schemas-microsoft-com:office:word" xmlns:wp14="http://schemas.microsoft.com/office/word/2010/wordprocessingDrawing" xmlns:v="urn:schemas-microsoft-com:vml" xmlns:o="urn:schemas-microsoft-com:office:office" xmlns:mv="urn:schemas-microsoft-com:mac:vml" xmlns:mc="http://schemas.openxmlformats.org/markup-compatibility/2006" xmlns:mo="http://schemas.microsoft.com/office/mac/office/2008/main" xmlns:wpc="http://schemas.microsoft.com/office/word/2010/wordprocessingCanvas" xmlns="" val="0"/>
+                          <a14:useLocalDpi xmlns="" xmlns:wpc="http://schemas.microsoft.com/office/word/2010/wordprocessingCanvas" xmlns:mo="http://schemas.microsoft.com/office/mac/office/2008/main" xmlns:mc="http://schemas.openxmlformats.org/markup-compatibility/2006" xmlns:mv="urn:schemas-microsoft-com:mac:vml" xmlns:o="urn:schemas-microsoft-com:office:office" xmlns:v="urn:schemas-microsoft-com:vml" xmlns:wp14="http://schemas.microsoft.com/office/word/2010/wordprocessingDrawing" xmlns:w10="urn:schemas-microsoft-com:office:word" xmlns:w="http://schemas.openxmlformats.org/wordprocessingml/2006/main" xmlns:w14="http://schemas.microsoft.com/office/word/2010/wordml" xmlns:w15="http://schemas.microsoft.com/office/word/2012/wordml" xmlns:wpg="http://schemas.microsoft.com/office/word/2010/wordprocessingGroup" xmlns:wpi="http://schemas.microsoft.com/office/word/2010/wordprocessingInk" xmlns:wps="http://schemas.microsoft.com/office/word/2010/wordprocessingShape" xmlns:a14="http://schemas.microsoft.com/office/drawing/2010/main" val="0"/>
                         </a:ext>
                       </a:extLst>
                     </a:blip>
@@ -4164,7 +4172,6 @@
         <w:t xml:space="preserve"> para pintar el mapa o conectarse al </w:t>
       </w:r>
       <w:r>
-        <w:lastRenderedPageBreak/>
         <w:t xml:space="preserve">servidor o </w:t>
       </w:r>
       <w:proofErr w:type="spellStart"/>
@@ -4210,7 +4217,7 @@
       <w:pPr>
         <w:pStyle w:val="Ttulo2"/>
       </w:pPr>
-      <w:bookmarkStart w:id="10" w:name="_Toc448341844"/>
+      <w:bookmarkStart w:id="10" w:name="_Toc448487639"/>
       <w:r>
         <w:t xml:space="preserve">2.6 </w:t>
       </w:r>
@@ -4237,7 +4244,6 @@
         </w:numPr>
         <w:jc w:val="both"/>
       </w:pPr>
-      <w:bookmarkStart w:id="11" w:name="_Toc448341845"/>
       <w:r>
         <w:t>Usa un sistema WMS.</w:t>
       </w:r>
@@ -4340,6 +4346,7 @@
       <w:pPr>
         <w:pStyle w:val="Ttulo2"/>
       </w:pPr>
+      <w:bookmarkStart w:id="11" w:name="_Toc448487640"/>
       <w:r>
         <w:lastRenderedPageBreak/>
         <w:t xml:space="preserve">2.7 </w:t>
@@ -4699,7 +4706,7 @@
       <w:r>
         <w:rPr>
           <w:noProof/>
-          <w:lang w:val="es-ES_tradnl" w:eastAsia="es-ES_tradnl"/>
+          <w:lang w:eastAsia="es-ES"/>
         </w:rPr>
         <w:drawing>
           <wp:inline distT="0" distB="0" distL="0" distR="0">
@@ -4734,7 +4741,7 @@
                     </a:ln>
                     <a:extLst>
                       <a:ext uri="{53640926-AAD7-44D8-BBD7-CCE9431645EC}">
-                        <a14:shadowObscured xmlns:a14="http://schemas.microsoft.com/office/drawing/2010/main" xmlns:wps="http://schemas.microsoft.com/office/word/2010/wordprocessingShape" xmlns:wpi="http://schemas.microsoft.com/office/word/2010/wordprocessingInk" xmlns:wpg="http://schemas.microsoft.com/office/word/2010/wordprocessingGroup" xmlns:w15="http://schemas.microsoft.com/office/word/2012/wordml" xmlns:w14="http://schemas.microsoft.com/office/word/2010/wordml" xmlns:w="http://schemas.openxmlformats.org/wordprocessingml/2006/main" xmlns:w10="urn:schemas-microsoft-com:office:word" xmlns:wp14="http://schemas.microsoft.com/office/word/2010/wordprocessingDrawing" xmlns:v="urn:schemas-microsoft-com:vml" xmlns:o="urn:schemas-microsoft-com:office:office" xmlns:mv="urn:schemas-microsoft-com:mac:vml" xmlns:mc="http://schemas.openxmlformats.org/markup-compatibility/2006" xmlns:mo="http://schemas.microsoft.com/office/mac/office/2008/main" xmlns:wpc="http://schemas.microsoft.com/office/word/2010/wordprocessingCanvas" xmlns=""/>
+                        <a14:shadowObscured xmlns="" xmlns:wpc="http://schemas.microsoft.com/office/word/2010/wordprocessingCanvas" xmlns:mo="http://schemas.microsoft.com/office/mac/office/2008/main" xmlns:mc="http://schemas.openxmlformats.org/markup-compatibility/2006" xmlns:mv="urn:schemas-microsoft-com:mac:vml" xmlns:o="urn:schemas-microsoft-com:office:office" xmlns:v="urn:schemas-microsoft-com:vml" xmlns:wp14="http://schemas.microsoft.com/office/word/2010/wordprocessingDrawing" xmlns:w10="urn:schemas-microsoft-com:office:word" xmlns:w="http://schemas.openxmlformats.org/wordprocessingml/2006/main" xmlns:w14="http://schemas.microsoft.com/office/word/2010/wordml" xmlns:w15="http://schemas.microsoft.com/office/word/2012/wordml" xmlns:wpg="http://schemas.microsoft.com/office/word/2010/wordprocessingGroup" xmlns:wpi="http://schemas.microsoft.com/office/word/2010/wordprocessingInk" xmlns:wps="http://schemas.microsoft.com/office/word/2010/wordprocessingShape" xmlns:a14="http://schemas.microsoft.com/office/drawing/2010/main"/>
                       </a:ext>
                     </a:extLst>
                   </pic:spPr>
@@ -4812,7 +4819,7 @@
       <w:r>
         <w:rPr>
           <w:noProof/>
-          <w:lang w:val="es-ES_tradnl" w:eastAsia="es-ES_tradnl"/>
+          <w:lang w:eastAsia="es-ES"/>
         </w:rPr>
         <w:drawing>
           <wp:anchor distT="0" distB="0" distL="114300" distR="114300" simplePos="0" relativeHeight="251660288" behindDoc="0" locked="0" layoutInCell="1" allowOverlap="1">
@@ -4843,7 +4850,7 @@
                     <a:blip r:embed="rId21" cstate="print">
                       <a:extLst>
                         <a:ext uri="{28A0092B-C50C-407E-A947-70E740481C1C}">
-                          <a14:useLocalDpi xmlns:a14="http://schemas.microsoft.com/office/drawing/2010/main" xmlns:wps="http://schemas.microsoft.com/office/word/2010/wordprocessingShape" xmlns:wpi="http://schemas.microsoft.com/office/word/2010/wordprocessingInk" xmlns:wpg="http://schemas.microsoft.com/office/word/2010/wordprocessingGroup" xmlns:w15="http://schemas.microsoft.com/office/word/2012/wordml" xmlns:w14="http://schemas.microsoft.com/office/word/2010/wordml" xmlns:w="http://schemas.openxmlformats.org/wordprocessingml/2006/main" xmlns:w10="urn:schemas-microsoft-com:office:word" xmlns:wp14="http://schemas.microsoft.com/office/word/2010/wordprocessingDrawing" xmlns:v="urn:schemas-microsoft-com:vml" xmlns:o="urn:schemas-microsoft-com:office:office" xmlns:mv="urn:schemas-microsoft-com:mac:vml" xmlns:mc="http://schemas.openxmlformats.org/markup-compatibility/2006" xmlns:mo="http://schemas.microsoft.com/office/mac/office/2008/main" xmlns:wpc="http://schemas.microsoft.com/office/word/2010/wordprocessingCanvas" xmlns="" val="0"/>
+                          <a14:useLocalDpi xmlns="" xmlns:wpc="http://schemas.microsoft.com/office/word/2010/wordprocessingCanvas" xmlns:mo="http://schemas.microsoft.com/office/mac/office/2008/main" xmlns:mc="http://schemas.openxmlformats.org/markup-compatibility/2006" xmlns:mv="urn:schemas-microsoft-com:mac:vml" xmlns:o="urn:schemas-microsoft-com:office:office" xmlns:v="urn:schemas-microsoft-com:vml" xmlns:wp14="http://schemas.microsoft.com/office/word/2010/wordprocessingDrawing" xmlns:w10="urn:schemas-microsoft-com:office:word" xmlns:w="http://schemas.openxmlformats.org/wordprocessingml/2006/main" xmlns:w14="http://schemas.microsoft.com/office/word/2010/wordml" xmlns:w15="http://schemas.microsoft.com/office/word/2012/wordml" xmlns:wpg="http://schemas.microsoft.com/office/word/2010/wordprocessingGroup" xmlns:wpi="http://schemas.microsoft.com/office/word/2010/wordprocessingInk" xmlns:wps="http://schemas.microsoft.com/office/word/2010/wordprocessingShape" xmlns:a14="http://schemas.microsoft.com/office/drawing/2010/main" val="0"/>
                         </a:ext>
                       </a:extLst>
                     </a:blip>
@@ -4864,7 +4871,7 @@
                     </a:ln>
                     <a:extLst>
                       <a:ext uri="{53640926-AAD7-44D8-BBD7-CCE9431645EC}">
-                        <a14:shadowObscured xmlns:a14="http://schemas.microsoft.com/office/drawing/2010/main" xmlns:wps="http://schemas.microsoft.com/office/word/2010/wordprocessingShape" xmlns:wpi="http://schemas.microsoft.com/office/word/2010/wordprocessingInk" xmlns:wpg="http://schemas.microsoft.com/office/word/2010/wordprocessingGroup" xmlns:w15="http://schemas.microsoft.com/office/word/2012/wordml" xmlns:w14="http://schemas.microsoft.com/office/word/2010/wordml" xmlns:w="http://schemas.openxmlformats.org/wordprocessingml/2006/main" xmlns:w10="urn:schemas-microsoft-com:office:word" xmlns:wp14="http://schemas.microsoft.com/office/word/2010/wordprocessingDrawing" xmlns:v="urn:schemas-microsoft-com:vml" xmlns:o="urn:schemas-microsoft-com:office:office" xmlns:mv="urn:schemas-microsoft-com:mac:vml" xmlns:mc="http://schemas.openxmlformats.org/markup-compatibility/2006" xmlns:mo="http://schemas.microsoft.com/office/mac/office/2008/main" xmlns:wpc="http://schemas.microsoft.com/office/word/2010/wordprocessingCanvas" xmlns=""/>
+                        <a14:shadowObscured xmlns="" xmlns:wpc="http://schemas.microsoft.com/office/word/2010/wordprocessingCanvas" xmlns:mo="http://schemas.microsoft.com/office/mac/office/2008/main" xmlns:mc="http://schemas.openxmlformats.org/markup-compatibility/2006" xmlns:mv="urn:schemas-microsoft-com:mac:vml" xmlns:o="urn:schemas-microsoft-com:office:office" xmlns:v="urn:schemas-microsoft-com:vml" xmlns:wp14="http://schemas.microsoft.com/office/word/2010/wordprocessingDrawing" xmlns:w10="urn:schemas-microsoft-com:office:word" xmlns:w="http://schemas.openxmlformats.org/wordprocessingml/2006/main" xmlns:w14="http://schemas.microsoft.com/office/word/2010/wordml" xmlns:w15="http://schemas.microsoft.com/office/word/2012/wordml" xmlns:wpg="http://schemas.microsoft.com/office/word/2010/wordprocessingGroup" xmlns:wpi="http://schemas.microsoft.com/office/word/2010/wordprocessingInk" xmlns:wps="http://schemas.microsoft.com/office/word/2010/wordprocessingShape" xmlns:a14="http://schemas.microsoft.com/office/drawing/2010/main"/>
                       </a:ext>
                     </a:extLst>
                   </pic:spPr>
@@ -5009,7 +5016,7 @@
       <w:r>
         <w:rPr>
           <w:noProof/>
-          <w:lang w:val="es-ES_tradnl" w:eastAsia="es-ES_tradnl"/>
+          <w:lang w:eastAsia="es-ES"/>
         </w:rPr>
         <w:drawing>
           <wp:inline distT="0" distB="0" distL="0" distR="0">
@@ -5030,7 +5037,7 @@
                     <a:blip r:embed="rId22" cstate="print">
                       <a:extLst>
                         <a:ext uri="{28A0092B-C50C-407E-A947-70E740481C1C}">
-                          <a14:useLocalDpi xmlns:a14="http://schemas.microsoft.com/office/drawing/2010/main" xmlns:wps="http://schemas.microsoft.com/office/word/2010/wordprocessingShape" xmlns:wpi="http://schemas.microsoft.com/office/word/2010/wordprocessingInk" xmlns:wpg="http://schemas.microsoft.com/office/word/2010/wordprocessingGroup" xmlns:w15="http://schemas.microsoft.com/office/word/2012/wordml" xmlns:w14="http://schemas.microsoft.com/office/word/2010/wordml" xmlns:w="http://schemas.openxmlformats.org/wordprocessingml/2006/main" xmlns:w10="urn:schemas-microsoft-com:office:word" xmlns:wp14="http://schemas.microsoft.com/office/word/2010/wordprocessingDrawing" xmlns:v="urn:schemas-microsoft-com:vml" xmlns:o="urn:schemas-microsoft-com:office:office" xmlns:mv="urn:schemas-microsoft-com:mac:vml" xmlns:mc="http://schemas.openxmlformats.org/markup-compatibility/2006" xmlns:mo="http://schemas.microsoft.com/office/mac/office/2008/main" xmlns:wpc="http://schemas.microsoft.com/office/word/2010/wordprocessingCanvas" xmlns="" val="0"/>
+                          <a14:useLocalDpi xmlns="" xmlns:wpc="http://schemas.microsoft.com/office/word/2010/wordprocessingCanvas" xmlns:mo="http://schemas.microsoft.com/office/mac/office/2008/main" xmlns:mc="http://schemas.openxmlformats.org/markup-compatibility/2006" xmlns:mv="urn:schemas-microsoft-com:mac:vml" xmlns:o="urn:schemas-microsoft-com:office:office" xmlns:v="urn:schemas-microsoft-com:vml" xmlns:wp14="http://schemas.microsoft.com/office/word/2010/wordprocessingDrawing" xmlns:w10="urn:schemas-microsoft-com:office:word" xmlns:w="http://schemas.openxmlformats.org/wordprocessingml/2006/main" xmlns:w14="http://schemas.microsoft.com/office/word/2010/wordml" xmlns:w15="http://schemas.microsoft.com/office/word/2012/wordml" xmlns:wpg="http://schemas.microsoft.com/office/word/2010/wordprocessingGroup" xmlns:wpi="http://schemas.microsoft.com/office/word/2010/wordprocessingInk" xmlns:wps="http://schemas.microsoft.com/office/word/2010/wordprocessingShape" xmlns:a14="http://schemas.microsoft.com/office/drawing/2010/main" val="0"/>
                         </a:ext>
                       </a:extLst>
                     </a:blip>
@@ -5141,7 +5148,6 @@
           <w:szCs w:val="22"/>
         </w:rPr>
       </w:pPr>
-      <w:bookmarkStart w:id="12" w:name="_Toc448341846"/>
       <w:r>
         <w:br w:type="page"/>
       </w:r>
@@ -5150,6 +5156,7 @@
       <w:pPr>
         <w:pStyle w:val="Ttulo1"/>
       </w:pPr>
+      <w:bookmarkStart w:id="12" w:name="_Toc448487641"/>
       <w:r>
         <w:lastRenderedPageBreak/>
         <w:t>Proceso</w:t>
@@ -5160,7 +5167,7 @@
       <w:pPr>
         <w:pStyle w:val="Ttulo2"/>
       </w:pPr>
-      <w:bookmarkStart w:id="13" w:name="_Toc448341847"/>
+      <w:bookmarkStart w:id="13" w:name="_Toc448487642"/>
       <w:r>
         <w:t xml:space="preserve">3.1 </w:t>
       </w:r>
@@ -5233,7 +5240,7 @@
       <w:pPr>
         <w:pStyle w:val="Ttulo2"/>
       </w:pPr>
-      <w:bookmarkStart w:id="14" w:name="_Toc448341848"/>
+      <w:bookmarkStart w:id="14" w:name="_Toc448487643"/>
       <w:r>
         <w:t xml:space="preserve">3.2 </w:t>
       </w:r>
@@ -5276,7 +5283,7 @@
       <w:pPr>
         <w:pStyle w:val="Ttulo2"/>
       </w:pPr>
-      <w:bookmarkStart w:id="15" w:name="_Toc448341849"/>
+      <w:bookmarkStart w:id="15" w:name="_Toc448487644"/>
       <w:r>
         <w:t xml:space="preserve">3.3 </w:t>
       </w:r>
@@ -5344,7 +5351,7 @@
       <w:pPr>
         <w:pStyle w:val="Ttulo2"/>
       </w:pPr>
-      <w:bookmarkStart w:id="16" w:name="_Toc448341850"/>
+      <w:bookmarkStart w:id="16" w:name="_Toc448487645"/>
       <w:r>
         <w:t xml:space="preserve">3.4 </w:t>
       </w:r>
@@ -5366,10 +5373,26 @@
     </w:p>
     <w:p>
       <w:pPr>
+        <w:ind w:firstLine="426"/>
+      </w:pPr>
+    </w:p>
+    <w:p>
+      <w:pPr>
+        <w:ind w:firstLine="426"/>
+      </w:pPr>
+    </w:p>
+    <w:p>
+      <w:pPr>
+        <w:ind w:firstLine="426"/>
+      </w:pPr>
+    </w:p>
+    <w:p>
+      <w:pPr>
         <w:pStyle w:val="Ttulo2"/>
       </w:pPr>
-      <w:bookmarkStart w:id="17" w:name="_Toc448341851"/>
-      <w:r>
+      <w:bookmarkStart w:id="17" w:name="_Toc448487646"/>
+      <w:r>
+        <w:lastRenderedPageBreak/>
         <w:t xml:space="preserve">3.5 </w:t>
       </w:r>
       <w:r>
@@ -5392,7 +5415,6 @@
       </w:pPr>
       <w:proofErr w:type="spellStart"/>
       <w:r>
-        <w:lastRenderedPageBreak/>
         <w:t>Ionic</w:t>
       </w:r>
       <w:proofErr w:type="spellEnd"/>
@@ -5575,7 +5597,6 @@
           <w:numId w:val="17"/>
         </w:numPr>
       </w:pPr>
-      <w:bookmarkStart w:id="19" w:name="_Toc448341852"/>
       <w:proofErr w:type="spellStart"/>
       <w:r>
         <w:t>Protractor</w:t>
@@ -5639,6 +5660,7 @@
       <w:pPr>
         <w:pStyle w:val="Ttulo1"/>
       </w:pPr>
+      <w:bookmarkStart w:id="19" w:name="_Toc448487647"/>
       <w:r>
         <w:lastRenderedPageBreak/>
         <w:t>Conclusiones</w:t>
@@ -5649,7 +5671,7 @@
       <w:pPr>
         <w:pStyle w:val="Ttulo2"/>
       </w:pPr>
-      <w:bookmarkStart w:id="20" w:name="_Toc448341853"/>
+      <w:bookmarkStart w:id="20" w:name="_Toc448487648"/>
       <w:r>
         <w:t xml:space="preserve">4.1 </w:t>
       </w:r>
@@ -5822,7 +5844,7 @@
       <w:pPr>
         <w:pStyle w:val="Ttulo2"/>
       </w:pPr>
-      <w:bookmarkStart w:id="21" w:name="_Toc448341854"/>
+      <w:bookmarkStart w:id="21" w:name="_Toc448487649"/>
       <w:r>
         <w:t xml:space="preserve">4.2 </w:t>
       </w:r>
@@ -6279,7 +6301,7 @@
         <w:rStyle w:val="Nmerodepgina"/>
         <w:noProof/>
       </w:rPr>
-      <w:t>17</w:t>
+      <w:t>1</w:t>
     </w:r>
     <w:r>
       <w:rPr>
@@ -7495,7 +7517,7 @@
       <w:lvlText w:val=""/>
       <w:lvlJc w:val="left"/>
       <w:pPr>
-        <w:ind w:left="720" w:hanging="360"/>
+        <w:ind w:left="6024" w:hanging="360"/>
       </w:pPr>
       <w:rPr>
         <w:rFonts w:ascii="Wingdings" w:hAnsi="Wingdings" w:hint="default"/>
@@ -7507,7 +7529,7 @@
       <w:lvlText w:val="o"/>
       <w:lvlJc w:val="left"/>
       <w:pPr>
-        <w:ind w:left="1440" w:hanging="360"/>
+        <w:ind w:left="6744" w:hanging="360"/>
       </w:pPr>
       <w:rPr>
         <w:rFonts w:ascii="Courier New" w:hAnsi="Courier New" w:cs="Courier New" w:hint="default"/>
@@ -7519,7 +7541,7 @@
       <w:lvlText w:val=""/>
       <w:lvlJc w:val="left"/>
       <w:pPr>
-        <w:ind w:left="2160" w:hanging="360"/>
+        <w:ind w:left="7464" w:hanging="360"/>
       </w:pPr>
       <w:rPr>
         <w:rFonts w:ascii="Wingdings" w:hAnsi="Wingdings" w:hint="default"/>
@@ -7531,7 +7553,7 @@
       <w:lvlText w:val=""/>
       <w:lvlJc w:val="left"/>
       <w:pPr>
-        <w:ind w:left="2880" w:hanging="360"/>
+        <w:ind w:left="8184" w:hanging="360"/>
       </w:pPr>
       <w:rPr>
         <w:rFonts w:ascii="Symbol" w:hAnsi="Symbol" w:hint="default"/>
@@ -7543,7 +7565,7 @@
       <w:lvlText w:val="o"/>
       <w:lvlJc w:val="left"/>
       <w:pPr>
-        <w:ind w:left="3600" w:hanging="360"/>
+        <w:ind w:left="8904" w:hanging="360"/>
       </w:pPr>
       <w:rPr>
         <w:rFonts w:ascii="Courier New" w:hAnsi="Courier New" w:cs="Courier New" w:hint="default"/>
@@ -7555,7 +7577,7 @@
       <w:lvlText w:val=""/>
       <w:lvlJc w:val="left"/>
       <w:pPr>
-        <w:ind w:left="4320" w:hanging="360"/>
+        <w:ind w:left="9624" w:hanging="360"/>
       </w:pPr>
       <w:rPr>
         <w:rFonts w:ascii="Wingdings" w:hAnsi="Wingdings" w:hint="default"/>
@@ -7567,7 +7589,7 @@
       <w:lvlText w:val=""/>
       <w:lvlJc w:val="left"/>
       <w:pPr>
-        <w:ind w:left="5040" w:hanging="360"/>
+        <w:ind w:left="10344" w:hanging="360"/>
       </w:pPr>
       <w:rPr>
         <w:rFonts w:ascii="Symbol" w:hAnsi="Symbol" w:hint="default"/>
@@ -7579,7 +7601,7 @@
       <w:lvlText w:val="o"/>
       <w:lvlJc w:val="left"/>
       <w:pPr>
-        <w:ind w:left="5760" w:hanging="360"/>
+        <w:ind w:left="11064" w:hanging="360"/>
       </w:pPr>
       <w:rPr>
         <w:rFonts w:ascii="Courier New" w:hAnsi="Courier New" w:cs="Courier New" w:hint="default"/>
@@ -7591,7 +7613,7 @@
       <w:lvlText w:val=""/>
       <w:lvlJc w:val="left"/>
       <w:pPr>
-        <w:ind w:left="6480" w:hanging="360"/>
+        <w:ind w:left="11784" w:hanging="360"/>
       </w:pPr>
       <w:rPr>
         <w:rFonts w:ascii="Wingdings" w:hAnsi="Wingdings" w:hint="default"/>
@@ -9434,7 +9456,7 @@
   <a:extraClrSchemeLst/>
   <a:extLst>
     <a:ext uri="{05A4C25C-085E-4340-85A3-A5531E510DB2}">
-      <thm15:themeFamily xmlns:thm15="http://schemas.microsoft.com/office/thememl/2012/main" xmlns="" name="Office Theme" id="{62F939B6-93AF-4DB8-9C6B-D6C7DFDC589F}" vid="{4A3C46E8-61CC-4603-A589-7422A47A8E4A}"/>
+      <thm15:themeFamily xmlns="" xmlns:thm15="http://schemas.microsoft.com/office/thememl/2012/main" name="Office Theme" id="{62F939B6-93AF-4DB8-9C6B-D6C7DFDC589F}" vid="{4A3C46E8-61CC-4603-A589-7422A47A8E4A}"/>
     </a:ext>
   </a:extLst>
 </a:theme>
@@ -9445,7 +9467,7 @@
 </file>
 
 <file path=customXml/itemProps1.xml><?xml version="1.0" encoding="utf-8"?>
-<ds:datastoreItem xmlns:ds="http://schemas.openxmlformats.org/officeDocument/2006/customXml" ds:itemID="{0176552E-FF8F-420B-8F06-E420EC4D233F}">
+<ds:datastoreItem xmlns:ds="http://schemas.openxmlformats.org/officeDocument/2006/customXml" ds:itemID="{C71622FA-725F-4CD9-9169-82F980CAE86E}">
   <ds:schemaRefs>
     <ds:schemaRef ds:uri="http://schemas.openxmlformats.org/officeDocument/2006/bibliography"/>
   </ds:schemaRefs>

--- a/entregable_sprint1.docx
+++ b/entregable_sprint1.docx
@@ -2224,6 +2224,9 @@
       <w:bookmarkEnd w:id="2"/>
     </w:p>
     <w:p>
+      <w:pPr>
+        <w:ind w:firstLine="360"/>
+      </w:pPr>
       <w:r>
         <w:t xml:space="preserve">El equipo de desarrollo estará formado por 5 personas, estudiantes de la </w:t>
       </w:r>
@@ -2460,7 +2463,13 @@
         <w:jc w:val="both"/>
       </w:pPr>
       <w:r>
-        <w:t>Planificación de lanzamientos: Se describe</w:t>
+        <w:rPr>
+          <w:b/>
+        </w:rPr>
+        <w:t>Planificación de lanzamientos:</w:t>
+      </w:r>
+      <w:r>
+        <w:t xml:space="preserve"> Se describe</w:t>
       </w:r>
       <w:r>
         <w:t>n</w:t>
@@ -2479,7 +2488,13 @@
         <w:jc w:val="both"/>
       </w:pPr>
       <w:r>
-        <w:t>Análisis de riesgos: En él se describen los distintos riesgos que podrían surgir durante el desarrollo del producto y cómo mitigarlos.</w:t>
+        <w:rPr>
+          <w:b/>
+        </w:rPr>
+        <w:t>Análisis de riesgos:</w:t>
+      </w:r>
+      <w:r>
+        <w:t xml:space="preserve"> En él se describen los distintos riesgos que podrían surgir durante el desarrollo del producto y cómo mitigarlos.</w:t>
       </w:r>
     </w:p>
     <w:p>
@@ -2492,7 +2507,13 @@
         <w:jc w:val="both"/>
       </w:pPr>
       <w:r>
-        <w:t>Requisitos: Los requisitos que debe cumplir el producto, consensuados con el cliente.</w:t>
+        <w:rPr>
+          <w:b/>
+        </w:rPr>
+        <w:t>Requisitos:</w:t>
+      </w:r>
+      <w:r>
+        <w:t xml:space="preserve"> Los requisitos que debe cumplir el producto, consensuados con el cliente.</w:t>
       </w:r>
     </w:p>
     <w:p>
@@ -2505,7 +2526,13 @@
         <w:jc w:val="both"/>
       </w:pPr>
       <w:r>
-        <w:t>Interfaz de Usuario: Las distintas pantallas que tendrá la aplicación cliente, así como</w:t>
+        <w:rPr>
+          <w:b/>
+        </w:rPr>
+        <w:t>Interfaz de Usuario:</w:t>
+      </w:r>
+      <w:r>
+        <w:t xml:space="preserve"> Las distintas pantallas que tendrá la aplicación cliente, así como</w:t>
       </w:r>
       <w:r>
         <w:t xml:space="preserve"> su funcionalidad. E</w:t>
@@ -2524,7 +2551,13 @@
         <w:jc w:val="both"/>
       </w:pPr>
       <w:r>
-        <w:t xml:space="preserve">Arquitectura: Se especifica cómo está diseñada la aplicación por dentro. Esto incluye un diagrama de </w:t>
+        <w:rPr>
+          <w:b/>
+        </w:rPr>
+        <w:t>Arquitectura:</w:t>
+      </w:r>
+      <w:r>
+        <w:t xml:space="preserve"> Se especifica cómo está diseñada la aplicación por dentro. Esto incluye un diagrama de </w:t>
       </w:r>
       <w:proofErr w:type="spellStart"/>
       <w:r>
@@ -2557,7 +2590,13 @@
         <w:jc w:val="both"/>
       </w:pPr>
       <w:r>
-        <w:t>Estado actual de la aplicación: Se enumeran las distintas funcionalidades que tiene en estos momentos el producto.</w:t>
+        <w:rPr>
+          <w:b/>
+        </w:rPr>
+        <w:t>Estado actual de la aplicación:</w:t>
+      </w:r>
+      <w:r>
+        <w:t xml:space="preserve"> Se enumeran las distintas funcionalidades que tiene en estos momentos el producto.</w:t>
       </w:r>
     </w:p>
     <w:p>
@@ -2570,7 +2609,13 @@
         <w:jc w:val="both"/>
       </w:pPr>
       <w:r>
-        <w:t>Test y Calidad del Producto: Se describe</w:t>
+        <w:rPr>
+          <w:b/>
+        </w:rPr>
+        <w:t>Test y Calidad del Producto:</w:t>
+      </w:r>
+      <w:r>
+        <w:t xml:space="preserve"> Se describe</w:t>
       </w:r>
       <w:r>
         <w:t>n</w:t>
@@ -2581,6 +2626,7 @@
     </w:p>
     <w:p>
       <w:pPr>
+        <w:ind w:firstLine="360"/>
         <w:jc w:val="both"/>
       </w:pPr>
       <w:r>
@@ -2610,10 +2656,19 @@
         <w:jc w:val="both"/>
       </w:pPr>
       <w:r>
+        <w:rPr>
+          <w:b/>
+        </w:rPr>
         <w:t>Estrategia de control de versiones</w:t>
       </w:r>
       <w:r>
-        <w:t xml:space="preserve">: </w:t>
+        <w:rPr>
+          <w:b/>
+        </w:rPr>
+        <w:t>:</w:t>
+      </w:r>
+      <w:r>
+        <w:t xml:space="preserve"> </w:t>
       </w:r>
       <w:r>
         <w:t xml:space="preserve">Se describe el sistema de versiones </w:t>
@@ -2632,9 +2687,15 @@
         <w:jc w:val="both"/>
       </w:pPr>
       <w:r>
+        <w:rPr>
+          <w:b/>
+        </w:rPr>
         <w:t>Esfuerzos por persona y por actividades</w:t>
       </w:r>
       <w:r>
+        <w:rPr>
+          <w:b/>
+        </w:rPr>
         <w:t>:</w:t>
       </w:r>
       <w:r>
@@ -2654,9 +2715,15 @@
         <w:jc w:val="both"/>
       </w:pPr>
       <w:r>
+        <w:rPr>
+          <w:b/>
+        </w:rPr>
         <w:t>Reparto del trabajo en el tiempo</w:t>
       </w:r>
       <w:r>
+        <w:rPr>
+          <w:b/>
+        </w:rPr>
         <w:t>:</w:t>
       </w:r>
       <w:r>
@@ -2673,9 +2740,15 @@
         <w:jc w:val="both"/>
       </w:pPr>
       <w:r>
+        <w:rPr>
+          <w:b/>
+        </w:rPr>
         <w:t>Estrategia de mejora de procesos</w:t>
       </w:r>
       <w:r>
+        <w:rPr>
+          <w:b/>
+        </w:rPr>
         <w:t>:</w:t>
       </w:r>
       <w:r>
@@ -2692,9 +2765,15 @@
         <w:jc w:val="both"/>
       </w:pPr>
       <w:r>
+        <w:rPr>
+          <w:b/>
+        </w:rPr>
         <w:t>Herramientas utilizadas</w:t>
       </w:r>
       <w:r>
+        <w:rPr>
+          <w:b/>
+        </w:rPr>
         <w:t>:</w:t>
       </w:r>
       <w:r>
@@ -2703,6 +2782,7 @@
     </w:p>
     <w:p>
       <w:pPr>
+        <w:ind w:firstLine="360"/>
         <w:jc w:val="both"/>
       </w:pPr>
       <w:r>
@@ -3092,6 +3172,7 @@
     </w:p>
     <w:p>
       <w:pPr>
+        <w:ind w:firstLine="360"/>
         <w:jc w:val="both"/>
       </w:pPr>
       <w:r>
@@ -3134,6 +3215,7 @@
     </w:p>
     <w:p>
       <w:pPr>
+        <w:ind w:firstLine="360"/>
         <w:jc w:val="both"/>
       </w:pPr>
       <w:r>
@@ -3155,6 +3237,7 @@
     </w:p>
     <w:p>
       <w:pPr>
+        <w:ind w:firstLine="360"/>
         <w:jc w:val="both"/>
       </w:pPr>
       <w:r>
@@ -3322,6 +3405,10 @@
       <w:bookmarkEnd w:id="8"/>
     </w:p>
     <w:p>
+      <w:pPr>
+        <w:ind w:firstLine="360"/>
+        <w:jc w:val="both"/>
+      </w:pPr>
       <w:r>
         <w:t>En un primer intento, un boceto de la interfaz de usuario fue la siguiente:</w:t>
       </w:r>
@@ -3383,6 +3470,10 @@
       </w:r>
     </w:p>
     <w:p>
+      <w:pPr>
+        <w:ind w:firstLine="360"/>
+        <w:jc w:val="both"/>
+      </w:pPr>
       <w:r>
         <w:t>A pesar de no estar completa, sirvió como base para el desarrollo. En ella se puede ver el menú principal, los distintos menús laterales y la navegación entre la interfaz del mapa y los distintos elementos que hay disponibles.</w:t>
       </w:r>
@@ -3393,6 +3484,10 @@
     <w:p/>
     <w:p/>
     <w:p>
+      <w:pPr>
+        <w:ind w:firstLine="360"/>
+        <w:jc w:val="both"/>
+      </w:pPr>
       <w:r>
         <w:lastRenderedPageBreak/>
         <w:t xml:space="preserve">Actualmente la interfaz </w:t>
@@ -3476,6 +3571,7 @@
     </w:p>
     <w:p>
       <w:pPr>
+        <w:ind w:firstLine="360"/>
         <w:jc w:val="both"/>
       </w:pPr>
       <w:r>
@@ -3498,6 +3594,7 @@
     </w:p>
     <w:p>
       <w:pPr>
+        <w:ind w:firstLine="360"/>
         <w:jc w:val="both"/>
       </w:pPr>
       <w:r>
@@ -3519,8 +3616,14 @@
     <w:p>
       <w:pPr>
         <w:jc w:val="both"/>
-      </w:pPr>
-      <w:r>
+        <w:rPr>
+          <w:b/>
+        </w:rPr>
+      </w:pPr>
+      <w:r>
+        <w:rPr>
+          <w:b/>
+        </w:rPr>
         <w:t>Interfaz de Usuario:</w:t>
       </w:r>
     </w:p>
@@ -3560,7 +3663,7 @@
                     <a:blip r:embed="rId11" cstate="print">
                       <a:extLst>
                         <a:ext uri="{28A0092B-C50C-407E-A947-70E740481C1C}">
-                          <a14:useLocalDpi xmlns="" xmlns:wpc="http://schemas.microsoft.com/office/word/2010/wordprocessingCanvas" xmlns:mo="http://schemas.microsoft.com/office/mac/office/2008/main" xmlns:mc="http://schemas.openxmlformats.org/markup-compatibility/2006" xmlns:mv="urn:schemas-microsoft-com:mac:vml" xmlns:o="urn:schemas-microsoft-com:office:office" xmlns:v="urn:schemas-microsoft-com:vml" xmlns:wp14="http://schemas.microsoft.com/office/word/2010/wordprocessingDrawing" xmlns:w10="urn:schemas-microsoft-com:office:word" xmlns:w="http://schemas.openxmlformats.org/wordprocessingml/2006/main" xmlns:w14="http://schemas.microsoft.com/office/word/2010/wordml" xmlns:w15="http://schemas.microsoft.com/office/word/2012/wordml" xmlns:wpg="http://schemas.microsoft.com/office/word/2010/wordprocessingGroup" xmlns:wpi="http://schemas.microsoft.com/office/word/2010/wordprocessingInk" xmlns:wps="http://schemas.microsoft.com/office/word/2010/wordprocessingShape" xmlns:a14="http://schemas.microsoft.com/office/drawing/2010/main" val="0"/>
+                          <a14:useLocalDpi xmlns:a14="http://schemas.microsoft.com/office/drawing/2010/main" xmlns:wps="http://schemas.microsoft.com/office/word/2010/wordprocessingShape" xmlns:wpi="http://schemas.microsoft.com/office/word/2010/wordprocessingInk" xmlns:wpg="http://schemas.microsoft.com/office/word/2010/wordprocessingGroup" xmlns:w15="http://schemas.microsoft.com/office/word/2012/wordml" xmlns:w14="http://schemas.microsoft.com/office/word/2010/wordml" xmlns:w="http://schemas.openxmlformats.org/wordprocessingml/2006/main" xmlns:w10="urn:schemas-microsoft-com:office:word" xmlns:wp14="http://schemas.microsoft.com/office/word/2010/wordprocessingDrawing" xmlns:v="urn:schemas-microsoft-com:vml" xmlns:o="urn:schemas-microsoft-com:office:office" xmlns:mv="urn:schemas-microsoft-com:mac:vml" xmlns:mc="http://schemas.openxmlformats.org/markup-compatibility/2006" xmlns:mo="http://schemas.microsoft.com/office/mac/office/2008/main" xmlns:wpc="http://schemas.microsoft.com/office/word/2010/wordprocessingCanvas" xmlns="" val="0"/>
                         </a:ext>
                       </a:extLst>
                     </a:blip>
@@ -3596,9 +3699,17 @@
     <w:p>
       <w:pPr>
         <w:jc w:val="both"/>
+        <w:rPr>
+          <w:b/>
+        </w:rPr>
       </w:pPr>
       <w:r>
         <w:br w:type="textWrapping" w:clear="all"/>
+      </w:r>
+      <w:r>
+        <w:rPr>
+          <w:b/>
+        </w:rPr>
         <w:t>Aplicación:</w:t>
       </w:r>
     </w:p>
@@ -3630,7 +3741,7 @@
                     <a:blip r:embed="rId12" cstate="print">
                       <a:extLst>
                         <a:ext uri="{28A0092B-C50C-407E-A947-70E740481C1C}">
-                          <a14:useLocalDpi xmlns="" xmlns:wpc="http://schemas.microsoft.com/office/word/2010/wordprocessingCanvas" xmlns:mo="http://schemas.microsoft.com/office/mac/office/2008/main" xmlns:mc="http://schemas.openxmlformats.org/markup-compatibility/2006" xmlns:mv="urn:schemas-microsoft-com:mac:vml" xmlns:o="urn:schemas-microsoft-com:office:office" xmlns:v="urn:schemas-microsoft-com:vml" xmlns:wp14="http://schemas.microsoft.com/office/word/2010/wordprocessingDrawing" xmlns:w10="urn:schemas-microsoft-com:office:word" xmlns:w="http://schemas.openxmlformats.org/wordprocessingml/2006/main" xmlns:w14="http://schemas.microsoft.com/office/word/2010/wordml" xmlns:w15="http://schemas.microsoft.com/office/word/2012/wordml" xmlns:wpg="http://schemas.microsoft.com/office/word/2010/wordprocessingGroup" xmlns:wpi="http://schemas.microsoft.com/office/word/2010/wordprocessingInk" xmlns:wps="http://schemas.microsoft.com/office/word/2010/wordprocessingShape" xmlns:a14="http://schemas.microsoft.com/office/drawing/2010/main" val="0"/>
+                          <a14:useLocalDpi xmlns:a14="http://schemas.microsoft.com/office/drawing/2010/main" xmlns:wps="http://schemas.microsoft.com/office/word/2010/wordprocessingShape" xmlns:wpi="http://schemas.microsoft.com/office/word/2010/wordprocessingInk" xmlns:wpg="http://schemas.microsoft.com/office/word/2010/wordprocessingGroup" xmlns:w15="http://schemas.microsoft.com/office/word/2012/wordml" xmlns:w14="http://schemas.microsoft.com/office/word/2010/wordml" xmlns:w="http://schemas.openxmlformats.org/wordprocessingml/2006/main" xmlns:w10="urn:schemas-microsoft-com:office:word" xmlns:wp14="http://schemas.microsoft.com/office/word/2010/wordprocessingDrawing" xmlns:v="urn:schemas-microsoft-com:vml" xmlns:o="urn:schemas-microsoft-com:office:office" xmlns:mv="urn:schemas-microsoft-com:mac:vml" xmlns:mc="http://schemas.openxmlformats.org/markup-compatibility/2006" xmlns:mo="http://schemas.microsoft.com/office/mac/office/2008/main" xmlns:wpc="http://schemas.microsoft.com/office/word/2010/wordprocessingCanvas" xmlns="" val="0"/>
                         </a:ext>
                       </a:extLst>
                     </a:blip>
@@ -3662,8 +3773,14 @@
     <w:p>
       <w:pPr>
         <w:jc w:val="both"/>
-      </w:pPr>
-      <w:r>
+        <w:rPr>
+          <w:b/>
+        </w:rPr>
+      </w:pPr>
+      <w:r>
+        <w:rPr>
+          <w:b/>
+        </w:rPr>
         <w:lastRenderedPageBreak/>
         <w:t>Dominio:</w:t>
       </w:r>
@@ -3696,7 +3813,7 @@
                     <a:blip r:embed="rId13" cstate="print">
                       <a:extLst>
                         <a:ext uri="{28A0092B-C50C-407E-A947-70E740481C1C}">
-                          <a14:useLocalDpi xmlns="" xmlns:wpc="http://schemas.microsoft.com/office/word/2010/wordprocessingCanvas" xmlns:mo="http://schemas.microsoft.com/office/mac/office/2008/main" xmlns:mc="http://schemas.openxmlformats.org/markup-compatibility/2006" xmlns:mv="urn:schemas-microsoft-com:mac:vml" xmlns:o="urn:schemas-microsoft-com:office:office" xmlns:v="urn:schemas-microsoft-com:vml" xmlns:wp14="http://schemas.microsoft.com/office/word/2010/wordprocessingDrawing" xmlns:w10="urn:schemas-microsoft-com:office:word" xmlns:w="http://schemas.openxmlformats.org/wordprocessingml/2006/main" xmlns:w14="http://schemas.microsoft.com/office/word/2010/wordml" xmlns:w15="http://schemas.microsoft.com/office/word/2012/wordml" xmlns:wpg="http://schemas.microsoft.com/office/word/2010/wordprocessingGroup" xmlns:wpi="http://schemas.microsoft.com/office/word/2010/wordprocessingInk" xmlns:wps="http://schemas.microsoft.com/office/word/2010/wordprocessingShape" xmlns:a14="http://schemas.microsoft.com/office/drawing/2010/main" val="0"/>
+                          <a14:useLocalDpi xmlns:a14="http://schemas.microsoft.com/office/drawing/2010/main" xmlns:wps="http://schemas.microsoft.com/office/word/2010/wordprocessingShape" xmlns:wpi="http://schemas.microsoft.com/office/word/2010/wordprocessingInk" xmlns:wpg="http://schemas.microsoft.com/office/word/2010/wordprocessingGroup" xmlns:w15="http://schemas.microsoft.com/office/word/2012/wordml" xmlns:w14="http://schemas.microsoft.com/office/word/2010/wordml" xmlns:w="http://schemas.openxmlformats.org/wordprocessingml/2006/main" xmlns:w10="urn:schemas-microsoft-com:office:word" xmlns:wp14="http://schemas.microsoft.com/office/word/2010/wordprocessingDrawing" xmlns:v="urn:schemas-microsoft-com:vml" xmlns:o="urn:schemas-microsoft-com:office:office" xmlns:mv="urn:schemas-microsoft-com:mac:vml" xmlns:mc="http://schemas.openxmlformats.org/markup-compatibility/2006" xmlns:mo="http://schemas.microsoft.com/office/mac/office/2008/main" xmlns:wpc="http://schemas.microsoft.com/office/word/2010/wordprocessingCanvas" xmlns="" val="0"/>
                         </a:ext>
                       </a:extLst>
                     </a:blip>
@@ -3724,8 +3841,14 @@
       <w:pPr>
         <w:spacing w:before="240"/>
         <w:jc w:val="both"/>
-      </w:pPr>
-      <w:r>
+        <w:rPr>
+          <w:b/>
+        </w:rPr>
+      </w:pPr>
+      <w:r>
+        <w:rPr>
+          <w:b/>
+        </w:rPr>
         <w:t>Infraestructura:</w:t>
       </w:r>
     </w:p>
@@ -3757,7 +3880,7 @@
                     <a:blip r:embed="rId14" cstate="print">
                       <a:extLst>
                         <a:ext uri="{28A0092B-C50C-407E-A947-70E740481C1C}">
-                          <a14:useLocalDpi xmlns="" xmlns:wpc="http://schemas.microsoft.com/office/word/2010/wordprocessingCanvas" xmlns:mo="http://schemas.microsoft.com/office/mac/office/2008/main" xmlns:mc="http://schemas.openxmlformats.org/markup-compatibility/2006" xmlns:mv="urn:schemas-microsoft-com:mac:vml" xmlns:o="urn:schemas-microsoft-com:office:office" xmlns:v="urn:schemas-microsoft-com:vml" xmlns:wp14="http://schemas.microsoft.com/office/word/2010/wordprocessingDrawing" xmlns:w10="urn:schemas-microsoft-com:office:word" xmlns:w="http://schemas.openxmlformats.org/wordprocessingml/2006/main" xmlns:w14="http://schemas.microsoft.com/office/word/2010/wordml" xmlns:w15="http://schemas.microsoft.com/office/word/2012/wordml" xmlns:wpg="http://schemas.microsoft.com/office/word/2010/wordprocessingGroup" xmlns:wpi="http://schemas.microsoft.com/office/word/2010/wordprocessingInk" xmlns:wps="http://schemas.microsoft.com/office/word/2010/wordprocessingShape" xmlns:a14="http://schemas.microsoft.com/office/drawing/2010/main" val="0"/>
+                          <a14:useLocalDpi xmlns:a14="http://schemas.microsoft.com/office/drawing/2010/main" xmlns:wps="http://schemas.microsoft.com/office/word/2010/wordprocessingShape" xmlns:wpi="http://schemas.microsoft.com/office/word/2010/wordprocessingInk" xmlns:wpg="http://schemas.microsoft.com/office/word/2010/wordprocessingGroup" xmlns:w15="http://schemas.microsoft.com/office/word/2012/wordml" xmlns:w14="http://schemas.microsoft.com/office/word/2010/wordml" xmlns:w="http://schemas.openxmlformats.org/wordprocessingml/2006/main" xmlns:w10="urn:schemas-microsoft-com:office:word" xmlns:wp14="http://schemas.microsoft.com/office/word/2010/wordprocessingDrawing" xmlns:v="urn:schemas-microsoft-com:vml" xmlns:o="urn:schemas-microsoft-com:office:office" xmlns:mv="urn:schemas-microsoft-com:mac:vml" xmlns:mc="http://schemas.openxmlformats.org/markup-compatibility/2006" xmlns:mo="http://schemas.microsoft.com/office/mac/office/2008/main" xmlns:wpc="http://schemas.microsoft.com/office/word/2010/wordprocessingCanvas" xmlns="" val="0"/>
                         </a:ext>
                       </a:extLst>
                     </a:blip>
@@ -3826,15 +3949,19 @@
         <w:t>E</w:t>
       </w:r>
       <w:r>
-        <w:t xml:space="preserve">spacio y los sensores que </w:t>
-      </w:r>
-      <w:proofErr w:type="gramStart"/>
-      <w:r>
-        <w:t>debe</w:t>
-      </w:r>
-      <w:proofErr w:type="gramEnd"/>
-      <w:r>
-        <w:t xml:space="preserve"> tener cada espacio y un repositorio de espacios para poder </w:t>
+        <w:t>s</w:t>
+      </w:r>
+      <w:r>
+        <w:t>pacio, con l</w:t>
+      </w:r>
+      <w:r>
+        <w:t>os sensores que debe tener cada espacio</w:t>
+      </w:r>
+      <w:r>
+        <w:t>,</w:t>
+      </w:r>
+      <w:r>
+        <w:t xml:space="preserve"> y un repositorio de espacios para poder </w:t>
       </w:r>
       <w:r>
         <w:t>obtener</w:t>
@@ -3906,6 +4033,9 @@
       </w:r>
       <w:proofErr w:type="spellEnd"/>
       <w:r>
+        <w:t>,</w:t>
+      </w:r>
+      <w:r>
         <w:t xml:space="preserve"> así como con el </w:t>
       </w:r>
       <w:r>
@@ -3957,12 +4087,6 @@
       <w:r>
         <w:t xml:space="preserve"> por lo que hubo que desecharlo.</w:t>
       </w:r>
-    </w:p>
-    <w:p>
-      <w:pPr>
-        <w:ind w:firstLine="284"/>
-        <w:jc w:val="both"/>
-      </w:pPr>
     </w:p>
     <w:p>
       <w:pPr>
@@ -3993,7 +4117,7 @@
                     <a:blip r:embed="rId15" cstate="print">
                       <a:extLst>
                         <a:ext uri="{28A0092B-C50C-407E-A947-70E740481C1C}">
-                          <a14:useLocalDpi xmlns="" xmlns:wpc="http://schemas.microsoft.com/office/word/2010/wordprocessingCanvas" xmlns:mo="http://schemas.microsoft.com/office/mac/office/2008/main" xmlns:mc="http://schemas.openxmlformats.org/markup-compatibility/2006" xmlns:mv="urn:schemas-microsoft-com:mac:vml" xmlns:o="urn:schemas-microsoft-com:office:office" xmlns:v="urn:schemas-microsoft-com:vml" xmlns:wp14="http://schemas.microsoft.com/office/word/2010/wordprocessingDrawing" xmlns:w10="urn:schemas-microsoft-com:office:word" xmlns:w="http://schemas.openxmlformats.org/wordprocessingml/2006/main" xmlns:w14="http://schemas.microsoft.com/office/word/2010/wordml" xmlns:w15="http://schemas.microsoft.com/office/word/2012/wordml" xmlns:wpg="http://schemas.microsoft.com/office/word/2010/wordprocessingGroup" xmlns:wpi="http://schemas.microsoft.com/office/word/2010/wordprocessingInk" xmlns:wps="http://schemas.microsoft.com/office/word/2010/wordprocessingShape" xmlns:a14="http://schemas.microsoft.com/office/drawing/2010/main" val="0"/>
+                          <a14:useLocalDpi xmlns:a14="http://schemas.microsoft.com/office/drawing/2010/main" xmlns:wps="http://schemas.microsoft.com/office/word/2010/wordprocessingShape" xmlns:wpi="http://schemas.microsoft.com/office/word/2010/wordprocessingInk" xmlns:wpg="http://schemas.microsoft.com/office/word/2010/wordprocessingGroup" xmlns:w15="http://schemas.microsoft.com/office/word/2012/wordml" xmlns:w14="http://schemas.microsoft.com/office/word/2010/wordml" xmlns:w="http://schemas.openxmlformats.org/wordprocessingml/2006/main" xmlns:w10="urn:schemas-microsoft-com:office:word" xmlns:wp14="http://schemas.microsoft.com/office/word/2010/wordprocessingDrawing" xmlns:v="urn:schemas-microsoft-com:vml" xmlns:o="urn:schemas-microsoft-com:office:office" xmlns:mv="urn:schemas-microsoft-com:mac:vml" xmlns:mc="http://schemas.openxmlformats.org/markup-compatibility/2006" xmlns:mo="http://schemas.microsoft.com/office/mac/office/2008/main" xmlns:wpc="http://schemas.microsoft.com/office/word/2010/wordprocessingCanvas" xmlns="" val="0"/>
                         </a:ext>
                       </a:extLst>
                     </a:blip>
@@ -4117,7 +4241,7 @@
                     <a:blip r:embed="rId16" cstate="print">
                       <a:extLst>
                         <a:ext uri="{28A0092B-C50C-407E-A947-70E740481C1C}">
-                          <a14:useLocalDpi xmlns="" xmlns:wpc="http://schemas.microsoft.com/office/word/2010/wordprocessingCanvas" xmlns:mo="http://schemas.microsoft.com/office/mac/office/2008/main" xmlns:mc="http://schemas.openxmlformats.org/markup-compatibility/2006" xmlns:mv="urn:schemas-microsoft-com:mac:vml" xmlns:o="urn:schemas-microsoft-com:office:office" xmlns:v="urn:schemas-microsoft-com:vml" xmlns:wp14="http://schemas.microsoft.com/office/word/2010/wordprocessingDrawing" xmlns:w10="urn:schemas-microsoft-com:office:word" xmlns:w="http://schemas.openxmlformats.org/wordprocessingml/2006/main" xmlns:w14="http://schemas.microsoft.com/office/word/2010/wordml" xmlns:w15="http://schemas.microsoft.com/office/word/2012/wordml" xmlns:wpg="http://schemas.microsoft.com/office/word/2010/wordprocessingGroup" xmlns:wpi="http://schemas.microsoft.com/office/word/2010/wordprocessingInk" xmlns:wps="http://schemas.microsoft.com/office/word/2010/wordprocessingShape" xmlns:a14="http://schemas.microsoft.com/office/drawing/2010/main" val="0"/>
+                          <a14:useLocalDpi xmlns:a14="http://schemas.microsoft.com/office/drawing/2010/main" xmlns:wps="http://schemas.microsoft.com/office/word/2010/wordprocessingShape" xmlns:wpi="http://schemas.microsoft.com/office/word/2010/wordprocessingInk" xmlns:wpg="http://schemas.microsoft.com/office/word/2010/wordprocessingGroup" xmlns:w15="http://schemas.microsoft.com/office/word/2012/wordml" xmlns:w14="http://schemas.microsoft.com/office/word/2010/wordml" xmlns:w="http://schemas.openxmlformats.org/wordprocessingml/2006/main" xmlns:w10="urn:schemas-microsoft-com:office:word" xmlns:wp14="http://schemas.microsoft.com/office/word/2010/wordprocessingDrawing" xmlns:v="urn:schemas-microsoft-com:vml" xmlns:o="urn:schemas-microsoft-com:office:office" xmlns:mv="urn:schemas-microsoft-com:mac:vml" xmlns:mc="http://schemas.openxmlformats.org/markup-compatibility/2006" xmlns:mo="http://schemas.microsoft.com/office/mac/office/2008/main" xmlns:wpc="http://schemas.microsoft.com/office/word/2010/wordprocessingCanvas" xmlns="" val="0"/>
                         </a:ext>
                       </a:extLst>
                     </a:blip>
@@ -4741,7 +4865,7 @@
                     </a:ln>
                     <a:extLst>
                       <a:ext uri="{53640926-AAD7-44D8-BBD7-CCE9431645EC}">
-                        <a14:shadowObscured xmlns="" xmlns:wpc="http://schemas.microsoft.com/office/word/2010/wordprocessingCanvas" xmlns:mo="http://schemas.microsoft.com/office/mac/office/2008/main" xmlns:mc="http://schemas.openxmlformats.org/markup-compatibility/2006" xmlns:mv="urn:schemas-microsoft-com:mac:vml" xmlns:o="urn:schemas-microsoft-com:office:office" xmlns:v="urn:schemas-microsoft-com:vml" xmlns:wp14="http://schemas.microsoft.com/office/word/2010/wordprocessingDrawing" xmlns:w10="urn:schemas-microsoft-com:office:word" xmlns:w="http://schemas.openxmlformats.org/wordprocessingml/2006/main" xmlns:w14="http://schemas.microsoft.com/office/word/2010/wordml" xmlns:w15="http://schemas.microsoft.com/office/word/2012/wordml" xmlns:wpg="http://schemas.microsoft.com/office/word/2010/wordprocessingGroup" xmlns:wpi="http://schemas.microsoft.com/office/word/2010/wordprocessingInk" xmlns:wps="http://schemas.microsoft.com/office/word/2010/wordprocessingShape" xmlns:a14="http://schemas.microsoft.com/office/drawing/2010/main"/>
+                        <a14:shadowObscured xmlns:a14="http://schemas.microsoft.com/office/drawing/2010/main" xmlns:wps="http://schemas.microsoft.com/office/word/2010/wordprocessingShape" xmlns:wpi="http://schemas.microsoft.com/office/word/2010/wordprocessingInk" xmlns:wpg="http://schemas.microsoft.com/office/word/2010/wordprocessingGroup" xmlns:w15="http://schemas.microsoft.com/office/word/2012/wordml" xmlns:w14="http://schemas.microsoft.com/office/word/2010/wordml" xmlns:w="http://schemas.openxmlformats.org/wordprocessingml/2006/main" xmlns:w10="urn:schemas-microsoft-com:office:word" xmlns:wp14="http://schemas.microsoft.com/office/word/2010/wordprocessingDrawing" xmlns:v="urn:schemas-microsoft-com:vml" xmlns:o="urn:schemas-microsoft-com:office:office" xmlns:mv="urn:schemas-microsoft-com:mac:vml" xmlns:mc="http://schemas.openxmlformats.org/markup-compatibility/2006" xmlns:mo="http://schemas.microsoft.com/office/mac/office/2008/main" xmlns:wpc="http://schemas.microsoft.com/office/word/2010/wordprocessingCanvas" xmlns=""/>
                       </a:ext>
                     </a:extLst>
                   </pic:spPr>
@@ -4850,7 +4974,7 @@
                     <a:blip r:embed="rId21" cstate="print">
                       <a:extLst>
                         <a:ext uri="{28A0092B-C50C-407E-A947-70E740481C1C}">
-                          <a14:useLocalDpi xmlns="" xmlns:wpc="http://schemas.microsoft.com/office/word/2010/wordprocessingCanvas" xmlns:mo="http://schemas.microsoft.com/office/mac/office/2008/main" xmlns:mc="http://schemas.openxmlformats.org/markup-compatibility/2006" xmlns:mv="urn:schemas-microsoft-com:mac:vml" xmlns:o="urn:schemas-microsoft-com:office:office" xmlns:v="urn:schemas-microsoft-com:vml" xmlns:wp14="http://schemas.microsoft.com/office/word/2010/wordprocessingDrawing" xmlns:w10="urn:schemas-microsoft-com:office:word" xmlns:w="http://schemas.openxmlformats.org/wordprocessingml/2006/main" xmlns:w14="http://schemas.microsoft.com/office/word/2010/wordml" xmlns:w15="http://schemas.microsoft.com/office/word/2012/wordml" xmlns:wpg="http://schemas.microsoft.com/office/word/2010/wordprocessingGroup" xmlns:wpi="http://schemas.microsoft.com/office/word/2010/wordprocessingInk" xmlns:wps="http://schemas.microsoft.com/office/word/2010/wordprocessingShape" xmlns:a14="http://schemas.microsoft.com/office/drawing/2010/main" val="0"/>
+                          <a14:useLocalDpi xmlns:a14="http://schemas.microsoft.com/office/drawing/2010/main" xmlns:wps="http://schemas.microsoft.com/office/word/2010/wordprocessingShape" xmlns:wpi="http://schemas.microsoft.com/office/word/2010/wordprocessingInk" xmlns:wpg="http://schemas.microsoft.com/office/word/2010/wordprocessingGroup" xmlns:w15="http://schemas.microsoft.com/office/word/2012/wordml" xmlns:w14="http://schemas.microsoft.com/office/word/2010/wordml" xmlns:w="http://schemas.openxmlformats.org/wordprocessingml/2006/main" xmlns:w10="urn:schemas-microsoft-com:office:word" xmlns:wp14="http://schemas.microsoft.com/office/word/2010/wordprocessingDrawing" xmlns:v="urn:schemas-microsoft-com:vml" xmlns:o="urn:schemas-microsoft-com:office:office" xmlns:mv="urn:schemas-microsoft-com:mac:vml" xmlns:mc="http://schemas.openxmlformats.org/markup-compatibility/2006" xmlns:mo="http://schemas.microsoft.com/office/mac/office/2008/main" xmlns:wpc="http://schemas.microsoft.com/office/word/2010/wordprocessingCanvas" xmlns="" val="0"/>
                         </a:ext>
                       </a:extLst>
                     </a:blip>
@@ -4871,7 +4995,7 @@
                     </a:ln>
                     <a:extLst>
                       <a:ext uri="{53640926-AAD7-44D8-BBD7-CCE9431645EC}">
-                        <a14:shadowObscured xmlns="" xmlns:wpc="http://schemas.microsoft.com/office/word/2010/wordprocessingCanvas" xmlns:mo="http://schemas.microsoft.com/office/mac/office/2008/main" xmlns:mc="http://schemas.openxmlformats.org/markup-compatibility/2006" xmlns:mv="urn:schemas-microsoft-com:mac:vml" xmlns:o="urn:schemas-microsoft-com:office:office" xmlns:v="urn:schemas-microsoft-com:vml" xmlns:wp14="http://schemas.microsoft.com/office/word/2010/wordprocessingDrawing" xmlns:w10="urn:schemas-microsoft-com:office:word" xmlns:w="http://schemas.openxmlformats.org/wordprocessingml/2006/main" xmlns:w14="http://schemas.microsoft.com/office/word/2010/wordml" xmlns:w15="http://schemas.microsoft.com/office/word/2012/wordml" xmlns:wpg="http://schemas.microsoft.com/office/word/2010/wordprocessingGroup" xmlns:wpi="http://schemas.microsoft.com/office/word/2010/wordprocessingInk" xmlns:wps="http://schemas.microsoft.com/office/word/2010/wordprocessingShape" xmlns:a14="http://schemas.microsoft.com/office/drawing/2010/main"/>
+                        <a14:shadowObscured xmlns:a14="http://schemas.microsoft.com/office/drawing/2010/main" xmlns:wps="http://schemas.microsoft.com/office/word/2010/wordprocessingShape" xmlns:wpi="http://schemas.microsoft.com/office/word/2010/wordprocessingInk" xmlns:wpg="http://schemas.microsoft.com/office/word/2010/wordprocessingGroup" xmlns:w15="http://schemas.microsoft.com/office/word/2012/wordml" xmlns:w14="http://schemas.microsoft.com/office/word/2010/wordml" xmlns:w="http://schemas.openxmlformats.org/wordprocessingml/2006/main" xmlns:w10="urn:schemas-microsoft-com:office:word" xmlns:wp14="http://schemas.microsoft.com/office/word/2010/wordprocessingDrawing" xmlns:v="urn:schemas-microsoft-com:vml" xmlns:o="urn:schemas-microsoft-com:office:office" xmlns:mv="urn:schemas-microsoft-com:mac:vml" xmlns:mc="http://schemas.openxmlformats.org/markup-compatibility/2006" xmlns:mo="http://schemas.microsoft.com/office/mac/office/2008/main" xmlns:wpc="http://schemas.microsoft.com/office/word/2010/wordprocessingCanvas" xmlns=""/>
                       </a:ext>
                     </a:extLst>
                   </pic:spPr>
@@ -5037,7 +5161,7 @@
                     <a:blip r:embed="rId22" cstate="print">
                       <a:extLst>
                         <a:ext uri="{28A0092B-C50C-407E-A947-70E740481C1C}">
-                          <a14:useLocalDpi xmlns="" xmlns:wpc="http://schemas.microsoft.com/office/word/2010/wordprocessingCanvas" xmlns:mo="http://schemas.microsoft.com/office/mac/office/2008/main" xmlns:mc="http://schemas.openxmlformats.org/markup-compatibility/2006" xmlns:mv="urn:schemas-microsoft-com:mac:vml" xmlns:o="urn:schemas-microsoft-com:office:office" xmlns:v="urn:schemas-microsoft-com:vml" xmlns:wp14="http://schemas.microsoft.com/office/word/2010/wordprocessingDrawing" xmlns:w10="urn:schemas-microsoft-com:office:word" xmlns:w="http://schemas.openxmlformats.org/wordprocessingml/2006/main" xmlns:w14="http://schemas.microsoft.com/office/word/2010/wordml" xmlns:w15="http://schemas.microsoft.com/office/word/2012/wordml" xmlns:wpg="http://schemas.microsoft.com/office/word/2010/wordprocessingGroup" xmlns:wpi="http://schemas.microsoft.com/office/word/2010/wordprocessingInk" xmlns:wps="http://schemas.microsoft.com/office/word/2010/wordprocessingShape" xmlns:a14="http://schemas.microsoft.com/office/drawing/2010/main" val="0"/>
+                          <a14:useLocalDpi xmlns:a14="http://schemas.microsoft.com/office/drawing/2010/main" xmlns:wps="http://schemas.microsoft.com/office/word/2010/wordprocessingShape" xmlns:wpi="http://schemas.microsoft.com/office/word/2010/wordprocessingInk" xmlns:wpg="http://schemas.microsoft.com/office/word/2010/wordprocessingGroup" xmlns:w15="http://schemas.microsoft.com/office/word/2012/wordml" xmlns:w14="http://schemas.microsoft.com/office/word/2010/wordml" xmlns:w="http://schemas.openxmlformats.org/wordprocessingml/2006/main" xmlns:w10="urn:schemas-microsoft-com:office:word" xmlns:wp14="http://schemas.microsoft.com/office/word/2010/wordprocessingDrawing" xmlns:v="urn:schemas-microsoft-com:vml" xmlns:o="urn:schemas-microsoft-com:office:office" xmlns:mv="urn:schemas-microsoft-com:mac:vml" xmlns:mc="http://schemas.openxmlformats.org/markup-compatibility/2006" xmlns:mo="http://schemas.microsoft.com/office/mac/office/2008/main" xmlns:wpc="http://schemas.microsoft.com/office/word/2010/wordprocessingCanvas" xmlns="" val="0"/>
                         </a:ext>
                       </a:extLst>
                     </a:blip>
@@ -6301,7 +6425,7 @@
         <w:rStyle w:val="Nmerodepgina"/>
         <w:noProof/>
       </w:rPr>
-      <w:t>1</w:t>
+      <w:t>12</w:t>
     </w:r>
     <w:r>
       <w:rPr>
@@ -9456,7 +9580,7 @@
   <a:extraClrSchemeLst/>
   <a:extLst>
     <a:ext uri="{05A4C25C-085E-4340-85A3-A5531E510DB2}">
-      <thm15:themeFamily xmlns="" xmlns:thm15="http://schemas.microsoft.com/office/thememl/2012/main" name="Office Theme" id="{62F939B6-93AF-4DB8-9C6B-D6C7DFDC589F}" vid="{4A3C46E8-61CC-4603-A589-7422A47A8E4A}"/>
+      <thm15:themeFamily xmlns:thm15="http://schemas.microsoft.com/office/thememl/2012/main" xmlns="" name="Office Theme" id="{62F939B6-93AF-4DB8-9C6B-D6C7DFDC589F}" vid="{4A3C46E8-61CC-4603-A589-7422A47A8E4A}"/>
     </a:ext>
   </a:extLst>
 </a:theme>
@@ -9467,7 +9591,7 @@
 </file>
 
 <file path=customXml/itemProps1.xml><?xml version="1.0" encoding="utf-8"?>
-<ds:datastoreItem xmlns:ds="http://schemas.openxmlformats.org/officeDocument/2006/customXml" ds:itemID="{C71622FA-725F-4CD9-9169-82F980CAE86E}">
+<ds:datastoreItem xmlns:ds="http://schemas.openxmlformats.org/officeDocument/2006/customXml" ds:itemID="{E66BFB13-64B6-443E-AD6C-4317B599D48A}">
   <ds:schemaRefs>
     <ds:schemaRef ds:uri="http://schemas.openxmlformats.org/officeDocument/2006/bibliography"/>
   </ds:schemaRefs>

--- a/entregable_sprint1.docx
+++ b/entregable_sprint1.docx
@@ -15,372 +15,302 @@
           <w:r>
             <w:rPr>
               <w:noProof/>
-              <w:lang w:val="es-ES_tradnl" w:eastAsia="es-ES_tradnl"/>
+              <w:lang w:eastAsia="es-ES"/>
             </w:rPr>
             <w:pict>
-              <v:group id="Grupo 119" o:spid="_x0000_s1026" style="position:absolute;margin-left:34.65pt;margin-top:38.2pt;width:539.6pt;height:764.8pt;z-index:-251657216;mso-width-percent:882;mso-position-horizontal-relative:page;mso-position-vertical-relative:page;mso-width-percent:882" coordsize="68580,98500" o:gfxdata="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">
-                <v:rect id="Rectángulo 120" o:spid="_x0000_s1027" style="position:absolute;top:73152;width:68580;height:1431;visibility:visible;v-text-anchor:middle" o:gfxdata="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" fillcolor="#ddd [3204]" stroked="f" strokeweight="1pt"/>
-                <v:rect id="Rectángulo 121" o:spid="_x0000_s1028" style="position:absolute;top:75082;width:68580;height:23418;visibility:visible;v-text-anchor:bottom" o:gfxdata="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" fillcolor="#b2b2b2 [3205]" stroked="f" strokeweight="1pt">
-                  <v:textbox inset="36pt,14.4pt,36pt,36pt">
-                    <w:txbxContent>
-                      <w:p>
-                        <w:pPr>
-                          <w:pStyle w:val="Sinespaciado"/>
-                          <w:rPr>
-                            <w:color w:val="FFFFFF" w:themeColor="background1"/>
-                            <w:sz w:val="32"/>
-                            <w:szCs w:val="32"/>
-                            <w:lang w:val="es-ES_tradnl"/>
-                          </w:rPr>
-                        </w:pPr>
-                        <w:r>
-                          <w:rPr>
-                            <w:color w:val="FFFFFF" w:themeColor="background1"/>
-                            <w:sz w:val="32"/>
-                            <w:szCs w:val="32"/>
-                            <w:lang w:val="es-ES_tradnl"/>
-                          </w:rPr>
-                          <w:t>Laboratorio de Ingeniería de Software 2015-2016</w:t>
-                        </w:r>
-                      </w:p>
-                      <w:p>
-                        <w:pPr>
-                          <w:pStyle w:val="Sinespaciado"/>
-                          <w:rPr>
-                            <w:color w:val="FFFFFF" w:themeColor="background1"/>
-                            <w:sz w:val="32"/>
-                            <w:szCs w:val="32"/>
-                          </w:rPr>
-                        </w:pPr>
-                      </w:p>
-                      <w:p>
-                        <w:pPr>
-                          <w:pStyle w:val="Prrafodelista"/>
-                          <w:numPr>
-                            <w:ilvl w:val="0"/>
-                            <w:numId w:val="3"/>
-                          </w:numPr>
-                          <w:ind w:left="6521"/>
-                          <w:jc w:val="both"/>
-                          <w:rPr>
-                            <w:b/>
-                            <w:szCs w:val="24"/>
-                          </w:rPr>
-                        </w:pPr>
-                        <w:r>
-                          <w:rPr>
-                            <w:b/>
-                            <w:szCs w:val="24"/>
-                          </w:rPr>
-                          <w:t xml:space="preserve">Daniel </w:t>
-                        </w:r>
-                        <w:proofErr w:type="spellStart"/>
-                        <w:r>
-                          <w:rPr>
-                            <w:b/>
-                            <w:szCs w:val="24"/>
-                          </w:rPr>
-                          <w:t>Forcén</w:t>
-                        </w:r>
-                        <w:proofErr w:type="spellEnd"/>
-                        <w:r>
-                          <w:rPr>
-                            <w:b/>
-                            <w:szCs w:val="24"/>
-                          </w:rPr>
-                          <w:t xml:space="preserve"> </w:t>
-                        </w:r>
-                        <w:r>
-                          <w:rPr>
-                            <w:b/>
-                            <w:szCs w:val="24"/>
-                          </w:rPr>
-                          <w:t>(</w:t>
-                        </w:r>
-                        <w:r>
-                          <w:rPr>
-                            <w:b/>
-                            <w:szCs w:val="24"/>
-                          </w:rPr>
-                          <w:t>558471</w:t>
-                        </w:r>
-                        <w:r>
-                          <w:rPr>
-                            <w:b/>
-                            <w:szCs w:val="24"/>
-                          </w:rPr>
-                          <w:t>)</w:t>
-                        </w:r>
-                      </w:p>
-                      <w:p>
-                        <w:pPr>
-                          <w:pStyle w:val="Prrafodelista"/>
-                          <w:numPr>
-                            <w:ilvl w:val="0"/>
-                            <w:numId w:val="3"/>
-                          </w:numPr>
-                          <w:ind w:left="6521"/>
-                          <w:jc w:val="both"/>
-                          <w:rPr>
-                            <w:b/>
-                            <w:szCs w:val="24"/>
-                          </w:rPr>
-                        </w:pPr>
-                        <w:r>
-                          <w:rPr>
-                            <w:b/>
-                            <w:szCs w:val="24"/>
-                          </w:rPr>
-                          <w:t>Edua</w:t>
-                        </w:r>
-                        <w:r>
-                          <w:rPr>
-                            <w:b/>
-                            <w:szCs w:val="24"/>
-                          </w:rPr>
-                          <w:t>rdo Ibáñez (</w:t>
-                        </w:r>
-                        <w:r>
-                          <w:rPr>
-                            <w:b/>
-                            <w:szCs w:val="24"/>
-                          </w:rPr>
-                          <w:t>528074</w:t>
-                        </w:r>
-                        <w:r>
-                          <w:rPr>
-                            <w:b/>
-                            <w:szCs w:val="24"/>
-                          </w:rPr>
-                          <w:t>)</w:t>
-                        </w:r>
-                        <w:r>
-                          <w:rPr>
-                            <w:b/>
-                            <w:szCs w:val="24"/>
-                          </w:rPr>
-                          <w:t xml:space="preserve"> </w:t>
-                        </w:r>
-                      </w:p>
-                      <w:p>
-                        <w:pPr>
-                          <w:pStyle w:val="Prrafodelista"/>
-                          <w:numPr>
-                            <w:ilvl w:val="0"/>
-                            <w:numId w:val="3"/>
-                          </w:numPr>
-                          <w:ind w:left="6521"/>
-                          <w:jc w:val="both"/>
-                          <w:rPr>
-                            <w:b/>
-                            <w:szCs w:val="24"/>
-                          </w:rPr>
-                        </w:pPr>
-                        <w:r>
-                          <w:rPr>
-                            <w:b/>
-                            <w:szCs w:val="24"/>
-                          </w:rPr>
-                          <w:t>Cristina Lahoz</w:t>
-                        </w:r>
-                        <w:r>
-                          <w:rPr>
-                            <w:b/>
-                            <w:szCs w:val="24"/>
-                          </w:rPr>
-                          <w:t xml:space="preserve"> (544393)</w:t>
-                        </w:r>
-                        <w:r>
-                          <w:rPr>
-                            <w:b/>
-                            <w:szCs w:val="24"/>
-                          </w:rPr>
-                          <w:t xml:space="preserve"> </w:t>
-                        </w:r>
-                      </w:p>
-                      <w:p>
-                        <w:pPr>
-                          <w:pStyle w:val="Prrafodelista"/>
-                          <w:numPr>
-                            <w:ilvl w:val="0"/>
-                            <w:numId w:val="3"/>
-                          </w:numPr>
-                          <w:ind w:left="6521"/>
-                          <w:jc w:val="both"/>
-                          <w:rPr>
-                            <w:b/>
-                            <w:szCs w:val="24"/>
-                          </w:rPr>
-                        </w:pPr>
-                        <w:r>
-                          <w:rPr>
-                            <w:b/>
-                            <w:szCs w:val="24"/>
-                          </w:rPr>
-                          <w:t>Patricia Lázaro (</w:t>
-                        </w:r>
-                        <w:hyperlink r:id="rId8" w:history="1">
-                          <w:r>
-                            <w:rPr>
-                              <w:b/>
-                              <w:szCs w:val="24"/>
-                            </w:rPr>
-                            <w:t>554309</w:t>
-                          </w:r>
-                        </w:hyperlink>
-                        <w:r>
-                          <w:rPr>
-                            <w:b/>
-                            <w:szCs w:val="24"/>
-                          </w:rPr>
-                          <w:t>)</w:t>
-                        </w:r>
-                        <w:r>
-                          <w:rPr>
-                            <w:b/>
-                            <w:szCs w:val="24"/>
-                          </w:rPr>
-                          <w:t xml:space="preserve"> </w:t>
-                        </w:r>
-                      </w:p>
-                      <w:p>
-                        <w:pPr>
-                          <w:pStyle w:val="Prrafodelista"/>
-                          <w:numPr>
-                            <w:ilvl w:val="0"/>
-                            <w:numId w:val="3"/>
-                          </w:numPr>
-                          <w:ind w:left="6521"/>
-                          <w:jc w:val="both"/>
-                          <w:rPr>
-                            <w:b/>
-                            <w:szCs w:val="24"/>
-                          </w:rPr>
-                        </w:pPr>
-                        <w:r>
-                          <w:rPr>
-                            <w:b/>
-                            <w:szCs w:val="24"/>
-                          </w:rPr>
-                          <w:t>Jorge Martínez (571735)</w:t>
-                        </w:r>
-                        <w:r>
-                          <w:rPr>
-                            <w:b/>
-                            <w:szCs w:val="24"/>
-                          </w:rPr>
-                          <w:t xml:space="preserve"> </w:t>
-                        </w:r>
-                      </w:p>
-                      <w:p>
-                        <w:pPr>
-                          <w:pStyle w:val="Sinespaciado"/>
-                          <w:rPr>
-                            <w:color w:val="FFFFFF" w:themeColor="background1"/>
-                            <w:sz w:val="32"/>
-                            <w:szCs w:val="32"/>
-                          </w:rPr>
-                        </w:pPr>
-                      </w:p>
-                    </w:txbxContent>
-                  </v:textbox>
-                </v:rect>
-                <v:shapetype id="_x0000_t202" coordsize="21600,21600" o:spt="202" path="m,l,21600r21600,l21600,xe">
-                  <v:stroke joinstyle="miter"/>
-                  <v:path gradientshapeok="t" o:connecttype="rect"/>
-                </v:shapetype>
-                <v:shape id="Cuadro de texto 122" o:spid="_x0000_s1029" type="#_x0000_t202" style="position:absolute;width:68580;height:73152;visibility:visible;v-text-anchor:middle" o:gfxdata="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" filled="f" stroked="f" strokeweight=".5pt">
-                  <v:textbox inset="36pt,36pt,36pt,36pt">
-                    <w:txbxContent>
-                      <w:p>
-                        <w:pPr>
-                          <w:pStyle w:val="Sinespaciado"/>
-                          <w:pBdr>
-                            <w:bottom w:val="single" w:sz="6" w:space="4" w:color="7F7F7F" w:themeColor="text1" w:themeTint="80"/>
-                          </w:pBdr>
+              <v:shapetype id="_x0000_t202" coordsize="21600,21600" o:spt="202" path="m,l,21600r21600,l21600,xe">
+                <v:stroke joinstyle="miter"/>
+                <v:path gradientshapeok="t" o:connecttype="rect"/>
+              </v:shapetype>
+              <v:shape id="Cuadro de texto 122" o:spid="_x0000_s1029" type="#_x0000_t202" style="position:absolute;margin-left:-50.25pt;margin-top:-29.65pt;width:524.65pt;height:558.7pt;z-index:-251643904;visibility:visible;mso-position-horizontal-relative:text;mso-position-vertical-relative:text;v-text-anchor:middle" o:regroupid="1" o:gfxdata="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" filled="f" stroked="f" strokeweight=".5pt">
+                <v:textbox style="mso-next-textbox:#Cuadro de texto 122" inset="36pt,36pt,36pt,36pt">
+                  <w:txbxContent>
+                    <w:p>
+                      <w:pPr>
+                        <w:pStyle w:val="Sinespaciado"/>
+                        <w:pBdr>
+                          <w:bottom w:val="single" w:sz="6" w:space="4" w:color="7F7F7F" w:themeColor="text1" w:themeTint="80"/>
+                        </w:pBdr>
+                        <w:rPr>
+                          <w:rFonts w:asciiTheme="majorHAnsi" w:eastAsiaTheme="majorEastAsia" w:hAnsiTheme="majorHAnsi" w:cstheme="majorBidi"/>
+                          <w:color w:val="595959" w:themeColor="text1" w:themeTint="A6"/>
+                          <w:sz w:val="108"/>
+                          <w:szCs w:val="108"/>
+                        </w:rPr>
+                      </w:pPr>
+                      <w:sdt>
+                        <w:sdtPr>
                           <w:rPr>
                             <w:rFonts w:asciiTheme="majorHAnsi" w:eastAsiaTheme="majorEastAsia" w:hAnsiTheme="majorHAnsi" w:cstheme="majorBidi"/>
                             <w:color w:val="595959" w:themeColor="text1" w:themeTint="A6"/>
                             <w:sz w:val="108"/>
                             <w:szCs w:val="108"/>
                           </w:rPr>
-                        </w:pPr>
-                        <w:sdt>
-                          <w:sdtPr>
+                          <w:alias w:val="Título"/>
+                          <w:tag w:val=""/>
+                          <w:id w:val="4487563"/>
+                          <w:dataBinding w:prefixMappings="xmlns:ns0='http://purl.org/dc/elements/1.1/' xmlns:ns1='http://schemas.openxmlformats.org/package/2006/metadata/core-properties' " w:xpath="/ns1:coreProperties[1]/ns0:title[1]" w:storeItemID="{6C3C8BC8-F283-45AE-878A-BAB7291924A1}"/>
+                          <w:text/>
+                        </w:sdtPr>
+                        <w:sdtContent>
+                          <w:proofErr w:type="spellStart"/>
+                          <w:r>
                             <w:rPr>
                               <w:rFonts w:asciiTheme="majorHAnsi" w:eastAsiaTheme="majorEastAsia" w:hAnsiTheme="majorHAnsi" w:cstheme="majorBidi"/>
                               <w:color w:val="595959" w:themeColor="text1" w:themeTint="A6"/>
                               <w:sz w:val="108"/>
                               <w:szCs w:val="108"/>
                             </w:rPr>
-                            <w:alias w:val="Título"/>
-                            <w:tag w:val=""/>
-                            <w:id w:val="-1476986296"/>
-                            <w:dataBinding w:prefixMappings="xmlns:ns0='http://purl.org/dc/elements/1.1/' xmlns:ns1='http://schemas.openxmlformats.org/package/2006/metadata/core-properties' " w:xpath="/ns1:coreProperties[1]/ns0:title[1]" w:storeItemID="{6C3C8BC8-F283-45AE-878A-BAB7291924A1}"/>
-                            <w:text/>
-                          </w:sdtPr>
-                          <w:sdtContent>
-                            <w:proofErr w:type="spellStart"/>
-                            <w:r>
-                              <w:rPr>
-                                <w:rFonts w:asciiTheme="majorHAnsi" w:eastAsiaTheme="majorEastAsia" w:hAnsiTheme="majorHAnsi" w:cstheme="majorBidi"/>
-                                <w:color w:val="595959" w:themeColor="text1" w:themeTint="A6"/>
-                                <w:sz w:val="108"/>
-                                <w:szCs w:val="108"/>
-                              </w:rPr>
-                              <w:t>SmartCampus</w:t>
-                            </w:r>
-                            <w:proofErr w:type="spellEnd"/>
-                          </w:sdtContent>
-                        </w:sdt>
-                      </w:p>
-                      <w:sdt>
-                        <w:sdtPr>
-                          <w:rPr>
-                            <w:caps/>
-                            <w:color w:val="000000" w:themeColor="text2"/>
-                            <w:sz w:val="36"/>
-                            <w:szCs w:val="36"/>
-                          </w:rPr>
-                          <w:alias w:val="Subtítulo"/>
-                          <w:tag w:val=""/>
-                          <w:id w:val="157346227"/>
-                          <w:dataBinding w:prefixMappings="xmlns:ns0='http://purl.org/dc/elements/1.1/' xmlns:ns1='http://schemas.openxmlformats.org/package/2006/metadata/core-properties' " w:xpath="/ns1:coreProperties[1]/ns0:subject[1]" w:storeItemID="{6C3C8BC8-F283-45AE-878A-BAB7291924A1}"/>
-                          <w:text/>
-                        </w:sdtPr>
-                        <w:sdtContent>
-                          <w:p>
-                            <w:pPr>
-                              <w:pStyle w:val="Sinespaciado"/>
-                              <w:spacing w:before="240"/>
-                              <w:rPr>
-                                <w:caps/>
-                                <w:color w:val="000000" w:themeColor="text2"/>
-                                <w:sz w:val="36"/>
-                                <w:szCs w:val="36"/>
-                              </w:rPr>
-                            </w:pPr>
-                            <w:r>
-                              <w:rPr>
-                                <w:caps/>
-                                <w:color w:val="000000" w:themeColor="text2"/>
-                                <w:sz w:val="36"/>
-                                <w:szCs w:val="36"/>
-                              </w:rPr>
-                              <w:t>Primera iteracióN</w:t>
-                            </w:r>
-                          </w:p>
+                            <w:t>SmartCampus</w:t>
+                          </w:r>
+                          <w:proofErr w:type="spellEnd"/>
                         </w:sdtContent>
                       </w:sdt>
-                    </w:txbxContent>
-                  </v:textbox>
-                </v:shape>
-                <w10:wrap anchorx="page" anchory="page"/>
-              </v:group>
+                    </w:p>
+                    <w:sdt>
+                      <w:sdtPr>
+                        <w:rPr>
+                          <w:caps/>
+                          <w:color w:val="000000" w:themeColor="text2"/>
+                          <w:sz w:val="36"/>
+                          <w:szCs w:val="36"/>
+                        </w:rPr>
+                        <w:alias w:val="Subtítulo"/>
+                        <w:tag w:val=""/>
+                        <w:id w:val="4487564"/>
+                        <w:dataBinding w:prefixMappings="xmlns:ns0='http://purl.org/dc/elements/1.1/' xmlns:ns1='http://schemas.openxmlformats.org/package/2006/metadata/core-properties' " w:xpath="/ns1:coreProperties[1]/ns0:subject[1]" w:storeItemID="{6C3C8BC8-F283-45AE-878A-BAB7291924A1}"/>
+                        <w:text/>
+                      </w:sdtPr>
+                      <w:sdtContent>
+                        <w:p>
+                          <w:pPr>
+                            <w:pStyle w:val="Sinespaciado"/>
+                            <w:spacing w:before="240"/>
+                            <w:rPr>
+                              <w:caps/>
+                              <w:color w:val="000000" w:themeColor="text2"/>
+                              <w:sz w:val="36"/>
+                              <w:szCs w:val="36"/>
+                            </w:rPr>
+                          </w:pPr>
+                          <w:r>
+                            <w:rPr>
+                              <w:caps/>
+                              <w:color w:val="000000" w:themeColor="text2"/>
+                              <w:sz w:val="36"/>
+                              <w:szCs w:val="36"/>
+                            </w:rPr>
+                            <w:t>Primera iteracióN</w:t>
+                          </w:r>
+                        </w:p>
+                      </w:sdtContent>
+                    </w:sdt>
+                  </w:txbxContent>
+                </v:textbox>
+              </v:shape>
             </w:pict>
           </w:r>
         </w:p>
         <w:p>
+          <w:pPr>
+            <w:jc w:val="both"/>
+          </w:pPr>
+          <w:r>
+            <w:rPr>
+              <w:noProof/>
+              <w:lang w:eastAsia="es-ES"/>
+            </w:rPr>
+            <w:pict>
+              <v:rect id="Rectángulo 121" o:spid="_x0000_s1028" style="position:absolute;left:0;text-align:left;margin-left:-50.25pt;margin-top:516.9pt;width:524.65pt;height:178.9pt;z-index:-251644928;visibility:visible;v-text-anchor:bottom" o:regroupid="1" fillcolor="#92d050" stroked="f" strokeweight="1pt">
+                <v:textbox style="mso-next-textbox:#Rectángulo 121" inset="36pt,14.4pt,36pt,36pt">
+                  <w:txbxContent>
+                    <w:p>
+                      <w:pPr>
+                        <w:pStyle w:val="Sinespaciado"/>
+                        <w:rPr>
+                          <w:color w:val="FFFFFF" w:themeColor="background1"/>
+                          <w:sz w:val="32"/>
+                          <w:szCs w:val="32"/>
+                          <w:lang w:val="es-ES_tradnl"/>
+                        </w:rPr>
+                      </w:pPr>
+                      <w:r>
+                        <w:rPr>
+                          <w:color w:val="FFFFFF" w:themeColor="background1"/>
+                          <w:sz w:val="32"/>
+                          <w:szCs w:val="32"/>
+                          <w:lang w:val="es-ES_tradnl"/>
+                        </w:rPr>
+                        <w:t>Laboratorio de Ingeniería de Software 2015-2016</w:t>
+                      </w:r>
+                    </w:p>
+                    <w:p>
+                      <w:pPr>
+                        <w:pStyle w:val="Sinespaciado"/>
+                        <w:jc w:val="both"/>
+                        <w:rPr>
+                          <w:color w:val="FFFFFF" w:themeColor="background1"/>
+                          <w:sz w:val="32"/>
+                          <w:szCs w:val="32"/>
+                        </w:rPr>
+                      </w:pPr>
+                    </w:p>
+                    <w:p>
+                      <w:pPr>
+                        <w:pStyle w:val="Sinespaciado"/>
+                        <w:jc w:val="both"/>
+                        <w:rPr>
+                          <w:color w:val="FFFFFF" w:themeColor="background1"/>
+                          <w:sz w:val="32"/>
+                          <w:szCs w:val="32"/>
+                        </w:rPr>
+                      </w:pPr>
+                    </w:p>
+                    <w:p>
+                      <w:pPr>
+                        <w:spacing w:after="0" w:line="240" w:lineRule="auto"/>
+                        <w:ind w:left="5954"/>
+                        <w:jc w:val="both"/>
+                        <w:rPr>
+                          <w:caps/>
+                        </w:rPr>
+                      </w:pPr>
+                      <w:r>
+                        <w:rPr>
+                          <w:caps/>
+                        </w:rPr>
+                        <w:t>Daniel Forcén (</w:t>
+                      </w:r>
+                      <w:r>
+                        <w:rPr>
+                          <w:caps/>
+                        </w:rPr>
+                        <w:t>558471</w:t>
+                      </w:r>
+                      <w:r>
+                        <w:rPr>
+                          <w:caps/>
+                        </w:rPr>
+                        <w:t>)</w:t>
+                      </w:r>
+                    </w:p>
+                    <w:p>
+                      <w:pPr>
+                        <w:spacing w:after="0" w:line="240" w:lineRule="auto"/>
+                        <w:ind w:left="5954"/>
+                        <w:jc w:val="both"/>
+                        <w:rPr>
+                          <w:caps/>
+                        </w:rPr>
+                      </w:pPr>
+                      <w:r>
+                        <w:rPr>
+                          <w:caps/>
+                        </w:rPr>
+                        <w:t>Eduardo Ibáñez (</w:t>
+                      </w:r>
+                      <w:r>
+                        <w:rPr>
+                          <w:caps/>
+                        </w:rPr>
+                        <w:t>528074</w:t>
+                      </w:r>
+                      <w:r>
+                        <w:rPr>
+                          <w:caps/>
+                        </w:rPr>
+                        <w:t xml:space="preserve">) </w:t>
+                      </w:r>
+                    </w:p>
+                    <w:p>
+                      <w:pPr>
+                        <w:spacing w:after="0" w:line="240" w:lineRule="auto"/>
+                        <w:ind w:left="5954"/>
+                        <w:jc w:val="both"/>
+                        <w:rPr>
+                          <w:caps/>
+                        </w:rPr>
+                      </w:pPr>
+                      <w:r>
+                        <w:rPr>
+                          <w:caps/>
+                        </w:rPr>
+                        <w:t xml:space="preserve">Cristina Lahoz (544393) </w:t>
+                      </w:r>
+                    </w:p>
+                    <w:p>
+                      <w:pPr>
+                        <w:spacing w:after="0" w:line="240" w:lineRule="auto"/>
+                        <w:ind w:left="5954"/>
+                        <w:jc w:val="both"/>
+                        <w:rPr>
+                          <w:caps/>
+                        </w:rPr>
+                      </w:pPr>
+                      <w:r>
+                        <w:rPr>
+                          <w:caps/>
+                        </w:rPr>
+                        <w:t>Patricia Lázaro (</w:t>
+                      </w:r>
+                      <w:hyperlink r:id="rId8" w:history="1">
+                        <w:r>
+                          <w:rPr>
+                            <w:caps/>
+                          </w:rPr>
+                          <w:t>554309</w:t>
+                        </w:r>
+                      </w:hyperlink>
+                      <w:r>
+                        <w:rPr>
+                          <w:caps/>
+                        </w:rPr>
+                        <w:t xml:space="preserve">) </w:t>
+                      </w:r>
+                    </w:p>
+                    <w:p>
+                      <w:pPr>
+                        <w:spacing w:after="0" w:line="240" w:lineRule="auto"/>
+                        <w:ind w:left="5954"/>
+                        <w:jc w:val="both"/>
+                        <w:rPr>
+                          <w:szCs w:val="24"/>
+                        </w:rPr>
+                      </w:pPr>
+                      <w:r>
+                        <w:rPr>
+                          <w:caps/>
+                        </w:rPr>
+                        <w:t>Jorge Martínez (571735</w:t>
+                      </w:r>
+                      <w:r>
+                        <w:rPr>
+                          <w:caps/>
+                          <w:szCs w:val="24"/>
+                        </w:rPr>
+                        <w:t>)</w:t>
+                      </w:r>
+                      <w:r>
+                        <w:rPr>
+                          <w:szCs w:val="24"/>
+                        </w:rPr>
+                        <w:t xml:space="preserve"> </w:t>
+                      </w:r>
+                    </w:p>
+                  </w:txbxContent>
+                </v:textbox>
+              </v:rect>
+            </w:pict>
+          </w:r>
+          <w:r>
+            <w:rPr>
+              <w:noProof/>
+              <w:lang w:eastAsia="es-ES"/>
+            </w:rPr>
+            <w:pict>
+              <v:rect id="Rectángulo 120" o:spid="_x0000_s1027" style="position:absolute;left:0;text-align:left;margin-left:-50.25pt;margin-top:502.2pt;width:524.65pt;height:10.95pt;z-index:-251645952;visibility:visible;v-text-anchor:middle" o:regroupid="1" fillcolor="#c9e7a7" stroked="f" strokeweight="1pt"/>
+            </w:pict>
+          </w:r>
           <w:r>
             <w:br w:type="page"/>
           </w:r>
@@ -419,21 +349,25 @@
               <w:ilvl w:val="0"/>
               <w:numId w:val="0"/>
             </w:numPr>
+            <w:pBdr>
+              <w:top w:val="none" w:sz="0" w:space="0" w:color="auto"/>
+              <w:left w:val="none" w:sz="0" w:space="0" w:color="auto"/>
+              <w:bottom w:val="none" w:sz="0" w:space="0" w:color="auto"/>
+              <w:right w:val="none" w:sz="0" w:space="0" w:color="auto"/>
+            </w:pBdr>
+            <w:shd w:val="clear" w:color="auto" w:fill="92D050"/>
           </w:pPr>
           <w:r>
+            <w:rPr>
+              <w:color w:val="FFFFFF" w:themeColor="background1"/>
+            </w:rPr>
             <w:t>Tabla de contenido</w:t>
           </w:r>
         </w:p>
         <w:p>
           <w:pPr>
             <w:pStyle w:val="TDC1"/>
-            <w:tabs>
-              <w:tab w:val="left" w:pos="480"/>
-              <w:tab w:val="right" w:leader="dot" w:pos="8488"/>
-            </w:tabs>
             <w:rPr>
-              <w:b w:val="0"/>
-              <w:bCs w:val="0"/>
               <w:noProof/>
               <w:sz w:val="22"/>
               <w:szCs w:val="22"/>
@@ -441,23 +375,15 @@
             </w:rPr>
           </w:pPr>
           <w:r>
-            <w:rPr>
-              <w:b w:val="0"/>
-              <w:bCs w:val="0"/>
-            </w:rPr>
             <w:fldChar w:fldCharType="begin"/>
           </w:r>
           <w:r>
             <w:instrText>TOC \o "1-3" \h \z \u</w:instrText>
           </w:r>
           <w:r>
-            <w:rPr>
-              <w:b w:val="0"/>
-              <w:bCs w:val="0"/>
-            </w:rPr>
             <w:fldChar w:fldCharType="separate"/>
           </w:r>
-          <w:hyperlink w:anchor="_Toc448487629" w:history="1">
+          <w:hyperlink w:anchor="_Toc448519766" w:history="1">
             <w:r>
               <w:rPr>
                 <w:rStyle w:val="Hipervnculo"/>
@@ -467,8 +393,6 @@
             </w:r>
             <w:r>
               <w:rPr>
-                <w:b w:val="0"/>
-                <w:bCs w:val="0"/>
                 <w:noProof/>
                 <w:sz w:val="22"/>
                 <w:szCs w:val="22"/>
@@ -502,7 +426,7 @@
                 <w:noProof/>
                 <w:webHidden/>
               </w:rPr>
-              <w:instrText xml:space="preserve"> PAGEREF _Toc448487629 \h </w:instrText>
+              <w:instrText xml:space="preserve"> PAGEREF _Toc448519766 \h </w:instrText>
             </w:r>
             <w:r>
               <w:rPr>
@@ -546,7 +470,7 @@
               <w:lang w:eastAsia="es-ES"/>
             </w:rPr>
           </w:pPr>
-          <w:hyperlink w:anchor="_Toc448487630" w:history="1">
+          <w:hyperlink w:anchor="_Toc448519767" w:history="1">
             <w:r>
               <w:rPr>
                 <w:rStyle w:val="Hipervnculo"/>
@@ -573,7 +497,7 @@
                 <w:noProof/>
                 <w:webHidden/>
               </w:rPr>
-              <w:instrText xml:space="preserve"> PAGEREF _Toc448487630 \h </w:instrText>
+              <w:instrText xml:space="preserve"> PAGEREF _Toc448519767 \h </w:instrText>
             </w:r>
             <w:r>
               <w:rPr>
@@ -617,7 +541,7 @@
               <w:lang w:eastAsia="es-ES"/>
             </w:rPr>
           </w:pPr>
-          <w:hyperlink w:anchor="_Toc448487631" w:history="1">
+          <w:hyperlink w:anchor="_Toc448519768" w:history="1">
             <w:r>
               <w:rPr>
                 <w:rStyle w:val="Hipervnculo"/>
@@ -644,7 +568,7 @@
                 <w:noProof/>
                 <w:webHidden/>
               </w:rPr>
-              <w:instrText xml:space="preserve"> PAGEREF _Toc448487631 \h </w:instrText>
+              <w:instrText xml:space="preserve"> PAGEREF _Toc448519768 \h </w:instrText>
             </w:r>
             <w:r>
               <w:rPr>
@@ -688,7 +612,7 @@
               <w:lang w:eastAsia="es-ES"/>
             </w:rPr>
           </w:pPr>
-          <w:hyperlink w:anchor="_Toc448487632" w:history="1">
+          <w:hyperlink w:anchor="_Toc448519769" w:history="1">
             <w:r>
               <w:rPr>
                 <w:rStyle w:val="Hipervnculo"/>
@@ -715,7 +639,7 @@
                 <w:noProof/>
                 <w:webHidden/>
               </w:rPr>
-              <w:instrText xml:space="preserve"> PAGEREF _Toc448487632 \h </w:instrText>
+              <w:instrText xml:space="preserve"> PAGEREF _Toc448519769 \h </w:instrText>
             </w:r>
             <w:r>
               <w:rPr>
@@ -749,20 +673,14 @@
         <w:p>
           <w:pPr>
             <w:pStyle w:val="TDC1"/>
-            <w:tabs>
-              <w:tab w:val="left" w:pos="480"/>
-              <w:tab w:val="right" w:leader="dot" w:pos="8488"/>
-            </w:tabs>
             <w:rPr>
-              <w:b w:val="0"/>
-              <w:bCs w:val="0"/>
               <w:noProof/>
               <w:sz w:val="22"/>
               <w:szCs w:val="22"/>
               <w:lang w:eastAsia="es-ES"/>
             </w:rPr>
           </w:pPr>
-          <w:hyperlink w:anchor="_Toc448487633" w:history="1">
+          <w:hyperlink w:anchor="_Toc448519770" w:history="1">
             <w:r>
               <w:rPr>
                 <w:rStyle w:val="Hipervnculo"/>
@@ -772,8 +690,6 @@
             </w:r>
             <w:r>
               <w:rPr>
-                <w:b w:val="0"/>
-                <w:bCs w:val="0"/>
                 <w:noProof/>
                 <w:sz w:val="22"/>
                 <w:szCs w:val="22"/>
@@ -807,7 +723,7 @@
                 <w:noProof/>
                 <w:webHidden/>
               </w:rPr>
-              <w:instrText xml:space="preserve"> PAGEREF _Toc448487633 \h </w:instrText>
+              <w:instrText xml:space="preserve"> PAGEREF _Toc448519770 \h </w:instrText>
             </w:r>
             <w:r>
               <w:rPr>
@@ -851,7 +767,7 @@
               <w:lang w:eastAsia="es-ES"/>
             </w:rPr>
           </w:pPr>
-          <w:hyperlink w:anchor="_Toc448487634" w:history="1">
+          <w:hyperlink w:anchor="_Toc448519771" w:history="1">
             <w:r>
               <w:rPr>
                 <w:rStyle w:val="Hipervnculo"/>
@@ -878,7 +794,7 @@
                 <w:noProof/>
                 <w:webHidden/>
               </w:rPr>
-              <w:instrText xml:space="preserve"> PAGEREF _Toc448487634 \h </w:instrText>
+              <w:instrText xml:space="preserve"> PAGEREF _Toc448519771 \h </w:instrText>
             </w:r>
             <w:r>
               <w:rPr>
@@ -922,7 +838,7 @@
               <w:lang w:eastAsia="es-ES"/>
             </w:rPr>
           </w:pPr>
-          <w:hyperlink w:anchor="_Toc448487635" w:history="1">
+          <w:hyperlink w:anchor="_Toc448519772" w:history="1">
             <w:r>
               <w:rPr>
                 <w:rStyle w:val="Hipervnculo"/>
@@ -949,7 +865,7 @@
                 <w:noProof/>
                 <w:webHidden/>
               </w:rPr>
-              <w:instrText xml:space="preserve"> PAGEREF _Toc448487635 \h </w:instrText>
+              <w:instrText xml:space="preserve"> PAGEREF _Toc448519772 \h </w:instrText>
             </w:r>
             <w:r>
               <w:rPr>
@@ -993,7 +909,7 @@
               <w:lang w:eastAsia="es-ES"/>
             </w:rPr>
           </w:pPr>
-          <w:hyperlink w:anchor="_Toc448487636" w:history="1">
+          <w:hyperlink w:anchor="_Toc448519773" w:history="1">
             <w:r>
               <w:rPr>
                 <w:rStyle w:val="Hipervnculo"/>
@@ -1020,7 +936,7 @@
                 <w:noProof/>
                 <w:webHidden/>
               </w:rPr>
-              <w:instrText xml:space="preserve"> PAGEREF _Toc448487636 \h </w:instrText>
+              <w:instrText xml:space="preserve"> PAGEREF _Toc448519773 \h </w:instrText>
             </w:r>
             <w:r>
               <w:rPr>
@@ -1064,7 +980,7 @@
               <w:lang w:eastAsia="es-ES"/>
             </w:rPr>
           </w:pPr>
-          <w:hyperlink w:anchor="_Toc448487637" w:history="1">
+          <w:hyperlink w:anchor="_Toc448519774" w:history="1">
             <w:r>
               <w:rPr>
                 <w:rStyle w:val="Hipervnculo"/>
@@ -1091,7 +1007,7 @@
                 <w:noProof/>
                 <w:webHidden/>
               </w:rPr>
-              <w:instrText xml:space="preserve"> PAGEREF _Toc448487637 \h </w:instrText>
+              <w:instrText xml:space="preserve"> PAGEREF _Toc448519774 \h </w:instrText>
             </w:r>
             <w:r>
               <w:rPr>
@@ -1135,7 +1051,7 @@
               <w:lang w:eastAsia="es-ES"/>
             </w:rPr>
           </w:pPr>
-          <w:hyperlink w:anchor="_Toc448487638" w:history="1">
+          <w:hyperlink w:anchor="_Toc448519775" w:history="1">
             <w:r>
               <w:rPr>
                 <w:rStyle w:val="Hipervnculo"/>
@@ -1162,7 +1078,7 @@
                 <w:noProof/>
                 <w:webHidden/>
               </w:rPr>
-              <w:instrText xml:space="preserve"> PAGEREF _Toc448487638 \h </w:instrText>
+              <w:instrText xml:space="preserve"> PAGEREF _Toc448519775 \h </w:instrText>
             </w:r>
             <w:r>
               <w:rPr>
@@ -1206,7 +1122,7 @@
               <w:lang w:eastAsia="es-ES"/>
             </w:rPr>
           </w:pPr>
-          <w:hyperlink w:anchor="_Toc448487639" w:history="1">
+          <w:hyperlink w:anchor="_Toc448519776" w:history="1">
             <w:r>
               <w:rPr>
                 <w:rStyle w:val="Hipervnculo"/>
@@ -1233,7 +1149,7 @@
                 <w:noProof/>
                 <w:webHidden/>
               </w:rPr>
-              <w:instrText xml:space="preserve"> PAGEREF _Toc448487639 \h </w:instrText>
+              <w:instrText xml:space="preserve"> PAGEREF _Toc448519776 \h </w:instrText>
             </w:r>
             <w:r>
               <w:rPr>
@@ -1277,7 +1193,7 @@
               <w:lang w:eastAsia="es-ES"/>
             </w:rPr>
           </w:pPr>
-          <w:hyperlink w:anchor="_Toc448487640" w:history="1">
+          <w:hyperlink w:anchor="_Toc448519777" w:history="1">
             <w:r>
               <w:rPr>
                 <w:rStyle w:val="Hipervnculo"/>
@@ -1304,7 +1220,7 @@
                 <w:noProof/>
                 <w:webHidden/>
               </w:rPr>
-              <w:instrText xml:space="preserve"> PAGEREF _Toc448487640 \h </w:instrText>
+              <w:instrText xml:space="preserve"> PAGEREF _Toc448519777 \h </w:instrText>
             </w:r>
             <w:r>
               <w:rPr>
@@ -1338,20 +1254,14 @@
         <w:p>
           <w:pPr>
             <w:pStyle w:val="TDC1"/>
-            <w:tabs>
-              <w:tab w:val="left" w:pos="480"/>
-              <w:tab w:val="right" w:leader="dot" w:pos="8488"/>
-            </w:tabs>
             <w:rPr>
-              <w:b w:val="0"/>
-              <w:bCs w:val="0"/>
               <w:noProof/>
               <w:sz w:val="22"/>
               <w:szCs w:val="22"/>
               <w:lang w:eastAsia="es-ES"/>
             </w:rPr>
           </w:pPr>
-          <w:hyperlink w:anchor="_Toc448487641" w:history="1">
+          <w:hyperlink w:anchor="_Toc448519778" w:history="1">
             <w:r>
               <w:rPr>
                 <w:rStyle w:val="Hipervnculo"/>
@@ -1361,8 +1271,6 @@
             </w:r>
             <w:r>
               <w:rPr>
-                <w:b w:val="0"/>
-                <w:bCs w:val="0"/>
                 <w:noProof/>
                 <w:sz w:val="22"/>
                 <w:szCs w:val="22"/>
@@ -1396,7 +1304,7 @@
                 <w:noProof/>
                 <w:webHidden/>
               </w:rPr>
-              <w:instrText xml:space="preserve"> PAGEREF _Toc448487641 \h </w:instrText>
+              <w:instrText xml:space="preserve"> PAGEREF _Toc448519778 \h </w:instrText>
             </w:r>
             <w:r>
               <w:rPr>
@@ -1440,7 +1348,7 @@
               <w:lang w:eastAsia="es-ES"/>
             </w:rPr>
           </w:pPr>
-          <w:hyperlink w:anchor="_Toc448487642" w:history="1">
+          <w:hyperlink w:anchor="_Toc448519779" w:history="1">
             <w:r>
               <w:rPr>
                 <w:rStyle w:val="Hipervnculo"/>
@@ -1467,7 +1375,7 @@
                 <w:noProof/>
                 <w:webHidden/>
               </w:rPr>
-              <w:instrText xml:space="preserve"> PAGEREF _Toc448487642 \h </w:instrText>
+              <w:instrText xml:space="preserve"> PAGEREF _Toc448519779 \h </w:instrText>
             </w:r>
             <w:r>
               <w:rPr>
@@ -1511,7 +1419,7 @@
               <w:lang w:eastAsia="es-ES"/>
             </w:rPr>
           </w:pPr>
-          <w:hyperlink w:anchor="_Toc448487643" w:history="1">
+          <w:hyperlink w:anchor="_Toc448519780" w:history="1">
             <w:r>
               <w:rPr>
                 <w:rStyle w:val="Hipervnculo"/>
@@ -1538,7 +1446,7 @@
                 <w:noProof/>
                 <w:webHidden/>
               </w:rPr>
-              <w:instrText xml:space="preserve"> PAGEREF _Toc448487643 \h </w:instrText>
+              <w:instrText xml:space="preserve"> PAGEREF _Toc448519780 \h </w:instrText>
             </w:r>
             <w:r>
               <w:rPr>
@@ -1582,7 +1490,7 @@
               <w:lang w:eastAsia="es-ES"/>
             </w:rPr>
           </w:pPr>
-          <w:hyperlink w:anchor="_Toc448487644" w:history="1">
+          <w:hyperlink w:anchor="_Toc448519781" w:history="1">
             <w:r>
               <w:rPr>
                 <w:rStyle w:val="Hipervnculo"/>
@@ -1609,7 +1517,7 @@
                 <w:noProof/>
                 <w:webHidden/>
               </w:rPr>
-              <w:instrText xml:space="preserve"> PAGEREF _Toc448487644 \h </w:instrText>
+              <w:instrText xml:space="preserve"> PAGEREF _Toc448519781 \h </w:instrText>
             </w:r>
             <w:r>
               <w:rPr>
@@ -1653,7 +1561,7 @@
               <w:lang w:eastAsia="es-ES"/>
             </w:rPr>
           </w:pPr>
-          <w:hyperlink w:anchor="_Toc448487645" w:history="1">
+          <w:hyperlink w:anchor="_Toc448519782" w:history="1">
             <w:r>
               <w:rPr>
                 <w:rStyle w:val="Hipervnculo"/>
@@ -1680,7 +1588,7 @@
                 <w:noProof/>
                 <w:webHidden/>
               </w:rPr>
-              <w:instrText xml:space="preserve"> PAGEREF _Toc448487645 \h </w:instrText>
+              <w:instrText xml:space="preserve"> PAGEREF _Toc448519782 \h </w:instrText>
             </w:r>
             <w:r>
               <w:rPr>
@@ -1724,7 +1632,7 @@
               <w:lang w:eastAsia="es-ES"/>
             </w:rPr>
           </w:pPr>
-          <w:hyperlink w:anchor="_Toc448487646" w:history="1">
+          <w:hyperlink w:anchor="_Toc448519783" w:history="1">
             <w:r>
               <w:rPr>
                 <w:rStyle w:val="Hipervnculo"/>
@@ -1751,7 +1659,7 @@
                 <w:noProof/>
                 <w:webHidden/>
               </w:rPr>
-              <w:instrText xml:space="preserve"> PAGEREF _Toc448487646 \h </w:instrText>
+              <w:instrText xml:space="preserve"> PAGEREF _Toc448519783 \h </w:instrText>
             </w:r>
             <w:r>
               <w:rPr>
@@ -1785,20 +1693,14 @@
         <w:p>
           <w:pPr>
             <w:pStyle w:val="TDC1"/>
-            <w:tabs>
-              <w:tab w:val="left" w:pos="480"/>
-              <w:tab w:val="right" w:leader="dot" w:pos="8488"/>
-            </w:tabs>
             <w:rPr>
-              <w:b w:val="0"/>
-              <w:bCs w:val="0"/>
               <w:noProof/>
               <w:sz w:val="22"/>
               <w:szCs w:val="22"/>
               <w:lang w:eastAsia="es-ES"/>
             </w:rPr>
           </w:pPr>
-          <w:hyperlink w:anchor="_Toc448487647" w:history="1">
+          <w:hyperlink w:anchor="_Toc448519784" w:history="1">
             <w:r>
               <w:rPr>
                 <w:rStyle w:val="Hipervnculo"/>
@@ -1808,8 +1710,6 @@
             </w:r>
             <w:r>
               <w:rPr>
-                <w:b w:val="0"/>
-                <w:bCs w:val="0"/>
                 <w:noProof/>
                 <w:sz w:val="22"/>
                 <w:szCs w:val="22"/>
@@ -1843,7 +1743,7 @@
                 <w:noProof/>
                 <w:webHidden/>
               </w:rPr>
-              <w:instrText xml:space="preserve"> PAGEREF _Toc448487647 \h </w:instrText>
+              <w:instrText xml:space="preserve"> PAGEREF _Toc448519784 \h </w:instrText>
             </w:r>
             <w:r>
               <w:rPr>
@@ -1887,7 +1787,7 @@
               <w:lang w:eastAsia="es-ES"/>
             </w:rPr>
           </w:pPr>
-          <w:hyperlink w:anchor="_Toc448487648" w:history="1">
+          <w:hyperlink w:anchor="_Toc448519785" w:history="1">
             <w:r>
               <w:rPr>
                 <w:rStyle w:val="Hipervnculo"/>
@@ -1914,7 +1814,7 @@
                 <w:noProof/>
                 <w:webHidden/>
               </w:rPr>
-              <w:instrText xml:space="preserve"> PAGEREF _Toc448487648 \h </w:instrText>
+              <w:instrText xml:space="preserve"> PAGEREF _Toc448519785 \h </w:instrText>
             </w:r>
             <w:r>
               <w:rPr>
@@ -1958,7 +1858,7 @@
               <w:lang w:eastAsia="es-ES"/>
             </w:rPr>
           </w:pPr>
-          <w:hyperlink w:anchor="_Toc448487649" w:history="1">
+          <w:hyperlink w:anchor="_Toc448519786" w:history="1">
             <w:r>
               <w:rPr>
                 <w:rStyle w:val="Hipervnculo"/>
@@ -1985,7 +1885,7 @@
                 <w:noProof/>
                 <w:webHidden/>
               </w:rPr>
-              <w:instrText xml:space="preserve"> PAGEREF _Toc448487649 \h </w:instrText>
+              <w:instrText xml:space="preserve"> PAGEREF _Toc448519786 \h </w:instrText>
             </w:r>
             <w:r>
               <w:rPr>
@@ -2048,9 +1948,22 @@
     <w:p>
       <w:pPr>
         <w:pStyle w:val="Ttulo1"/>
-      </w:pPr>
-      <w:bookmarkStart w:id="0" w:name="_Toc448487629"/>
-      <w:r>
+        <w:pBdr>
+          <w:top w:val="none" w:sz="0" w:space="0" w:color="auto"/>
+          <w:left w:val="none" w:sz="0" w:space="0" w:color="auto"/>
+          <w:bottom w:val="none" w:sz="0" w:space="0" w:color="auto"/>
+          <w:right w:val="none" w:sz="0" w:space="0" w:color="auto"/>
+        </w:pBdr>
+        <w:shd w:val="clear" w:color="auto" w:fill="92D050"/>
+        <w:rPr>
+          <w:color w:val="FFFFFF" w:themeColor="background1"/>
+        </w:rPr>
+      </w:pPr>
+      <w:bookmarkStart w:id="0" w:name="_Toc448519766"/>
+      <w:r>
+        <w:rPr>
+          <w:color w:val="FFFFFF" w:themeColor="background1"/>
+        </w:rPr>
         <w:lastRenderedPageBreak/>
         <w:t>Introducción</w:t>
       </w:r>
@@ -2060,7 +1973,7 @@
       <w:pPr>
         <w:pStyle w:val="Ttulo2"/>
       </w:pPr>
-      <w:bookmarkStart w:id="1" w:name="_Toc448487630"/>
+      <w:bookmarkStart w:id="1" w:name="_Toc448519767"/>
       <w:r>
         <w:t xml:space="preserve">1.1 </w:t>
       </w:r>
@@ -2213,7 +2126,7 @@
       <w:pPr>
         <w:pStyle w:val="Ttulo2"/>
       </w:pPr>
-      <w:bookmarkStart w:id="2" w:name="_Toc448487631"/>
+      <w:bookmarkStart w:id="2" w:name="_Toc448519768"/>
       <w:r>
         <w:lastRenderedPageBreak/>
         <w:t xml:space="preserve">1.2 </w:t>
@@ -2402,7 +2315,7 @@
       <w:pPr>
         <w:pStyle w:val="Ttulo2"/>
       </w:pPr>
-      <w:bookmarkStart w:id="3" w:name="_Toc448487632"/>
+      <w:bookmarkStart w:id="3" w:name="_Toc448519769"/>
       <w:r>
         <w:t xml:space="preserve">1.3 </w:t>
       </w:r>
@@ -2460,6 +2373,7 @@
           <w:ilvl w:val="0"/>
           <w:numId w:val="15"/>
         </w:numPr>
+        <w:ind w:left="709"/>
         <w:jc w:val="both"/>
       </w:pPr>
       <w:r>
@@ -2485,6 +2399,7 @@
           <w:ilvl w:val="0"/>
           <w:numId w:val="15"/>
         </w:numPr>
+        <w:ind w:left="709"/>
         <w:jc w:val="both"/>
       </w:pPr>
       <w:r>
@@ -2504,6 +2419,7 @@
           <w:ilvl w:val="0"/>
           <w:numId w:val="15"/>
         </w:numPr>
+        <w:ind w:left="709"/>
         <w:jc w:val="both"/>
       </w:pPr>
       <w:r>
@@ -2523,6 +2439,7 @@
           <w:ilvl w:val="0"/>
           <w:numId w:val="15"/>
         </w:numPr>
+        <w:ind w:left="709"/>
         <w:jc w:val="both"/>
       </w:pPr>
       <w:r>
@@ -2548,6 +2465,7 @@
           <w:ilvl w:val="0"/>
           <w:numId w:val="15"/>
         </w:numPr>
+        <w:ind w:left="709"/>
         <w:jc w:val="both"/>
       </w:pPr>
       <w:r>
@@ -2587,6 +2505,7 @@
           <w:ilvl w:val="0"/>
           <w:numId w:val="15"/>
         </w:numPr>
+        <w:ind w:left="709"/>
         <w:jc w:val="both"/>
       </w:pPr>
       <w:r>
@@ -2606,6 +2525,7 @@
           <w:ilvl w:val="0"/>
           <w:numId w:val="15"/>
         </w:numPr>
+        <w:ind w:left="709"/>
         <w:jc w:val="both"/>
       </w:pPr>
       <w:r>
@@ -2812,9 +2732,22 @@
     <w:p>
       <w:pPr>
         <w:pStyle w:val="Ttulo1"/>
-      </w:pPr>
-      <w:bookmarkStart w:id="4" w:name="_Toc448487633"/>
-      <w:r>
+        <w:pBdr>
+          <w:top w:val="none" w:sz="0" w:space="0" w:color="auto"/>
+          <w:left w:val="none" w:sz="0" w:space="0" w:color="auto"/>
+          <w:bottom w:val="none" w:sz="0" w:space="0" w:color="auto"/>
+          <w:right w:val="none" w:sz="0" w:space="0" w:color="auto"/>
+        </w:pBdr>
+        <w:shd w:val="clear" w:color="auto" w:fill="92D050"/>
+        <w:rPr>
+          <w:color w:val="FFFFFF" w:themeColor="background1"/>
+        </w:rPr>
+      </w:pPr>
+      <w:bookmarkStart w:id="4" w:name="_Toc448519770"/>
+      <w:r>
+        <w:rPr>
+          <w:color w:val="FFFFFF" w:themeColor="background1"/>
+        </w:rPr>
         <w:lastRenderedPageBreak/>
         <w:t>Producto</w:t>
       </w:r>
@@ -2824,7 +2757,7 @@
       <w:pPr>
         <w:pStyle w:val="Ttulo2"/>
       </w:pPr>
-      <w:bookmarkStart w:id="5" w:name="_Toc448487634"/>
+      <w:bookmarkStart w:id="5" w:name="_Toc448519771"/>
       <w:r>
         <w:t xml:space="preserve">2.1 </w:t>
       </w:r>
@@ -3161,7 +3094,7 @@
       <w:pPr>
         <w:pStyle w:val="Ttulo2"/>
       </w:pPr>
-      <w:bookmarkStart w:id="6" w:name="_Toc448487635"/>
+      <w:bookmarkStart w:id="6" w:name="_Toc448519772"/>
       <w:r>
         <w:t xml:space="preserve">2.2 </w:t>
       </w:r>
@@ -3226,7 +3159,7 @@
       <w:pPr>
         <w:pStyle w:val="Ttulo2"/>
       </w:pPr>
-      <w:bookmarkStart w:id="7" w:name="_Toc448487636"/>
+      <w:bookmarkStart w:id="7" w:name="_Toc448519773"/>
       <w:r>
         <w:t xml:space="preserve">2.3 </w:t>
       </w:r>
@@ -3394,7 +3327,7 @@
       <w:pPr>
         <w:pStyle w:val="Ttulo2"/>
       </w:pPr>
-      <w:bookmarkStart w:id="8" w:name="_Toc448487637"/>
+      <w:bookmarkStart w:id="8" w:name="_Toc448519774"/>
       <w:r>
         <w:lastRenderedPageBreak/>
         <w:t xml:space="preserve">2.4 </w:t>
@@ -3582,7 +3515,7 @@
       <w:pPr>
         <w:pStyle w:val="Ttulo2"/>
       </w:pPr>
-      <w:bookmarkStart w:id="9" w:name="_Toc448487638"/>
+      <w:bookmarkStart w:id="9" w:name="_Toc448519775"/>
       <w:r>
         <w:lastRenderedPageBreak/>
         <w:t xml:space="preserve">2.5 </w:t>
@@ -3663,7 +3596,7 @@
                     <a:blip r:embed="rId11" cstate="print">
                       <a:extLst>
                         <a:ext uri="{28A0092B-C50C-407E-A947-70E740481C1C}">
-                          <a14:useLocalDpi xmlns:a14="http://schemas.microsoft.com/office/drawing/2010/main" xmlns:wps="http://schemas.microsoft.com/office/word/2010/wordprocessingShape" xmlns:wpi="http://schemas.microsoft.com/office/word/2010/wordprocessingInk" xmlns:wpg="http://schemas.microsoft.com/office/word/2010/wordprocessingGroup" xmlns:w15="http://schemas.microsoft.com/office/word/2012/wordml" xmlns:w14="http://schemas.microsoft.com/office/word/2010/wordml" xmlns:w="http://schemas.openxmlformats.org/wordprocessingml/2006/main" xmlns:w10="urn:schemas-microsoft-com:office:word" xmlns:wp14="http://schemas.microsoft.com/office/word/2010/wordprocessingDrawing" xmlns:v="urn:schemas-microsoft-com:vml" xmlns:o="urn:schemas-microsoft-com:office:office" xmlns:mv="urn:schemas-microsoft-com:mac:vml" xmlns:mc="http://schemas.openxmlformats.org/markup-compatibility/2006" xmlns:mo="http://schemas.microsoft.com/office/mac/office/2008/main" xmlns:wpc="http://schemas.microsoft.com/office/word/2010/wordprocessingCanvas" xmlns="" val="0"/>
+                          <a14:useLocalDpi xmlns="" xmlns:wpc="http://schemas.microsoft.com/office/word/2010/wordprocessingCanvas" xmlns:mo="http://schemas.microsoft.com/office/mac/office/2008/main" xmlns:mc="http://schemas.openxmlformats.org/markup-compatibility/2006" xmlns:mv="urn:schemas-microsoft-com:mac:vml" xmlns:o="urn:schemas-microsoft-com:office:office" xmlns:v="urn:schemas-microsoft-com:vml" xmlns:wp14="http://schemas.microsoft.com/office/word/2010/wordprocessingDrawing" xmlns:w10="urn:schemas-microsoft-com:office:word" xmlns:w="http://schemas.openxmlformats.org/wordprocessingml/2006/main" xmlns:w14="http://schemas.microsoft.com/office/word/2010/wordml" xmlns:w15="http://schemas.microsoft.com/office/word/2012/wordml" xmlns:wpg="http://schemas.microsoft.com/office/word/2010/wordprocessingGroup" xmlns:wpi="http://schemas.microsoft.com/office/word/2010/wordprocessingInk" xmlns:wps="http://schemas.microsoft.com/office/word/2010/wordprocessingShape" xmlns:a14="http://schemas.microsoft.com/office/drawing/2010/main" val="0"/>
                         </a:ext>
                       </a:extLst>
                     </a:blip>
@@ -3741,7 +3674,7 @@
                     <a:blip r:embed="rId12" cstate="print">
                       <a:extLst>
                         <a:ext uri="{28A0092B-C50C-407E-A947-70E740481C1C}">
-                          <a14:useLocalDpi xmlns:a14="http://schemas.microsoft.com/office/drawing/2010/main" xmlns:wps="http://schemas.microsoft.com/office/word/2010/wordprocessingShape" xmlns:wpi="http://schemas.microsoft.com/office/word/2010/wordprocessingInk" xmlns:wpg="http://schemas.microsoft.com/office/word/2010/wordprocessingGroup" xmlns:w15="http://schemas.microsoft.com/office/word/2012/wordml" xmlns:w14="http://schemas.microsoft.com/office/word/2010/wordml" xmlns:w="http://schemas.openxmlformats.org/wordprocessingml/2006/main" xmlns:w10="urn:schemas-microsoft-com:office:word" xmlns:wp14="http://schemas.microsoft.com/office/word/2010/wordprocessingDrawing" xmlns:v="urn:schemas-microsoft-com:vml" xmlns:o="urn:schemas-microsoft-com:office:office" xmlns:mv="urn:schemas-microsoft-com:mac:vml" xmlns:mc="http://schemas.openxmlformats.org/markup-compatibility/2006" xmlns:mo="http://schemas.microsoft.com/office/mac/office/2008/main" xmlns:wpc="http://schemas.microsoft.com/office/word/2010/wordprocessingCanvas" xmlns="" val="0"/>
+                          <a14:useLocalDpi xmlns="" xmlns:wpc="http://schemas.microsoft.com/office/word/2010/wordprocessingCanvas" xmlns:mo="http://schemas.microsoft.com/office/mac/office/2008/main" xmlns:mc="http://schemas.openxmlformats.org/markup-compatibility/2006" xmlns:mv="urn:schemas-microsoft-com:mac:vml" xmlns:o="urn:schemas-microsoft-com:office:office" xmlns:v="urn:schemas-microsoft-com:vml" xmlns:wp14="http://schemas.microsoft.com/office/word/2010/wordprocessingDrawing" xmlns:w10="urn:schemas-microsoft-com:office:word" xmlns:w="http://schemas.openxmlformats.org/wordprocessingml/2006/main" xmlns:w14="http://schemas.microsoft.com/office/word/2010/wordml" xmlns:w15="http://schemas.microsoft.com/office/word/2012/wordml" xmlns:wpg="http://schemas.microsoft.com/office/word/2010/wordprocessingGroup" xmlns:wpi="http://schemas.microsoft.com/office/word/2010/wordprocessingInk" xmlns:wps="http://schemas.microsoft.com/office/word/2010/wordprocessingShape" xmlns:a14="http://schemas.microsoft.com/office/drawing/2010/main" val="0"/>
                         </a:ext>
                       </a:extLst>
                     </a:blip>
@@ -3813,7 +3746,7 @@
                     <a:blip r:embed="rId13" cstate="print">
                       <a:extLst>
                         <a:ext uri="{28A0092B-C50C-407E-A947-70E740481C1C}">
-                          <a14:useLocalDpi xmlns:a14="http://schemas.microsoft.com/office/drawing/2010/main" xmlns:wps="http://schemas.microsoft.com/office/word/2010/wordprocessingShape" xmlns:wpi="http://schemas.microsoft.com/office/word/2010/wordprocessingInk" xmlns:wpg="http://schemas.microsoft.com/office/word/2010/wordprocessingGroup" xmlns:w15="http://schemas.microsoft.com/office/word/2012/wordml" xmlns:w14="http://schemas.microsoft.com/office/word/2010/wordml" xmlns:w="http://schemas.openxmlformats.org/wordprocessingml/2006/main" xmlns:w10="urn:schemas-microsoft-com:office:word" xmlns:wp14="http://schemas.microsoft.com/office/word/2010/wordprocessingDrawing" xmlns:v="urn:schemas-microsoft-com:vml" xmlns:o="urn:schemas-microsoft-com:office:office" xmlns:mv="urn:schemas-microsoft-com:mac:vml" xmlns:mc="http://schemas.openxmlformats.org/markup-compatibility/2006" xmlns:mo="http://schemas.microsoft.com/office/mac/office/2008/main" xmlns:wpc="http://schemas.microsoft.com/office/word/2010/wordprocessingCanvas" xmlns="" val="0"/>
+                          <a14:useLocalDpi xmlns="" xmlns:wpc="http://schemas.microsoft.com/office/word/2010/wordprocessingCanvas" xmlns:mo="http://schemas.microsoft.com/office/mac/office/2008/main" xmlns:mc="http://schemas.openxmlformats.org/markup-compatibility/2006" xmlns:mv="urn:schemas-microsoft-com:mac:vml" xmlns:o="urn:schemas-microsoft-com:office:office" xmlns:v="urn:schemas-microsoft-com:vml" xmlns:wp14="http://schemas.microsoft.com/office/word/2010/wordprocessingDrawing" xmlns:w10="urn:schemas-microsoft-com:office:word" xmlns:w="http://schemas.openxmlformats.org/wordprocessingml/2006/main" xmlns:w14="http://schemas.microsoft.com/office/word/2010/wordml" xmlns:w15="http://schemas.microsoft.com/office/word/2012/wordml" xmlns:wpg="http://schemas.microsoft.com/office/word/2010/wordprocessingGroup" xmlns:wpi="http://schemas.microsoft.com/office/word/2010/wordprocessingInk" xmlns:wps="http://schemas.microsoft.com/office/word/2010/wordprocessingShape" xmlns:a14="http://schemas.microsoft.com/office/drawing/2010/main" val="0"/>
                         </a:ext>
                       </a:extLst>
                     </a:blip>
@@ -3880,7 +3813,7 @@
                     <a:blip r:embed="rId14" cstate="print">
                       <a:extLst>
                         <a:ext uri="{28A0092B-C50C-407E-A947-70E740481C1C}">
-                          <a14:useLocalDpi xmlns:a14="http://schemas.microsoft.com/office/drawing/2010/main" xmlns:wps="http://schemas.microsoft.com/office/word/2010/wordprocessingShape" xmlns:wpi="http://schemas.microsoft.com/office/word/2010/wordprocessingInk" xmlns:wpg="http://schemas.microsoft.com/office/word/2010/wordprocessingGroup" xmlns:w15="http://schemas.microsoft.com/office/word/2012/wordml" xmlns:w14="http://schemas.microsoft.com/office/word/2010/wordml" xmlns:w="http://schemas.openxmlformats.org/wordprocessingml/2006/main" xmlns:w10="urn:schemas-microsoft-com:office:word" xmlns:wp14="http://schemas.microsoft.com/office/word/2010/wordprocessingDrawing" xmlns:v="urn:schemas-microsoft-com:vml" xmlns:o="urn:schemas-microsoft-com:office:office" xmlns:mv="urn:schemas-microsoft-com:mac:vml" xmlns:mc="http://schemas.openxmlformats.org/markup-compatibility/2006" xmlns:mo="http://schemas.microsoft.com/office/mac/office/2008/main" xmlns:wpc="http://schemas.microsoft.com/office/word/2010/wordprocessingCanvas" xmlns="" val="0"/>
+                          <a14:useLocalDpi xmlns="" xmlns:wpc="http://schemas.microsoft.com/office/word/2010/wordprocessingCanvas" xmlns:mo="http://schemas.microsoft.com/office/mac/office/2008/main" xmlns:mc="http://schemas.openxmlformats.org/markup-compatibility/2006" xmlns:mv="urn:schemas-microsoft-com:mac:vml" xmlns:o="urn:schemas-microsoft-com:office:office" xmlns:v="urn:schemas-microsoft-com:vml" xmlns:wp14="http://schemas.microsoft.com/office/word/2010/wordprocessingDrawing" xmlns:w10="urn:schemas-microsoft-com:office:word" xmlns:w="http://schemas.openxmlformats.org/wordprocessingml/2006/main" xmlns:w14="http://schemas.microsoft.com/office/word/2010/wordml" xmlns:w15="http://schemas.microsoft.com/office/word/2012/wordml" xmlns:wpg="http://schemas.microsoft.com/office/word/2010/wordprocessingGroup" xmlns:wpi="http://schemas.microsoft.com/office/word/2010/wordprocessingInk" xmlns:wps="http://schemas.microsoft.com/office/word/2010/wordprocessingShape" xmlns:a14="http://schemas.microsoft.com/office/drawing/2010/main" val="0"/>
                         </a:ext>
                       </a:extLst>
                     </a:blip>
@@ -4117,7 +4050,7 @@
                     <a:blip r:embed="rId15" cstate="print">
                       <a:extLst>
                         <a:ext uri="{28A0092B-C50C-407E-A947-70E740481C1C}">
-                          <a14:useLocalDpi xmlns:a14="http://schemas.microsoft.com/office/drawing/2010/main" xmlns:wps="http://schemas.microsoft.com/office/word/2010/wordprocessingShape" xmlns:wpi="http://schemas.microsoft.com/office/word/2010/wordprocessingInk" xmlns:wpg="http://schemas.microsoft.com/office/word/2010/wordprocessingGroup" xmlns:w15="http://schemas.microsoft.com/office/word/2012/wordml" xmlns:w14="http://schemas.microsoft.com/office/word/2010/wordml" xmlns:w="http://schemas.openxmlformats.org/wordprocessingml/2006/main" xmlns:w10="urn:schemas-microsoft-com:office:word" xmlns:wp14="http://schemas.microsoft.com/office/word/2010/wordprocessingDrawing" xmlns:v="urn:schemas-microsoft-com:vml" xmlns:o="urn:schemas-microsoft-com:office:office" xmlns:mv="urn:schemas-microsoft-com:mac:vml" xmlns:mc="http://schemas.openxmlformats.org/markup-compatibility/2006" xmlns:mo="http://schemas.microsoft.com/office/mac/office/2008/main" xmlns:wpc="http://schemas.microsoft.com/office/word/2010/wordprocessingCanvas" xmlns="" val="0"/>
+                          <a14:useLocalDpi xmlns="" xmlns:wpc="http://schemas.microsoft.com/office/word/2010/wordprocessingCanvas" xmlns:mo="http://schemas.microsoft.com/office/mac/office/2008/main" xmlns:mc="http://schemas.openxmlformats.org/markup-compatibility/2006" xmlns:mv="urn:schemas-microsoft-com:mac:vml" xmlns:o="urn:schemas-microsoft-com:office:office" xmlns:v="urn:schemas-microsoft-com:vml" xmlns:wp14="http://schemas.microsoft.com/office/word/2010/wordprocessingDrawing" xmlns:w10="urn:schemas-microsoft-com:office:word" xmlns:w="http://schemas.openxmlformats.org/wordprocessingml/2006/main" xmlns:w14="http://schemas.microsoft.com/office/word/2010/wordml" xmlns:w15="http://schemas.microsoft.com/office/word/2012/wordml" xmlns:wpg="http://schemas.microsoft.com/office/word/2010/wordprocessingGroup" xmlns:wpi="http://schemas.microsoft.com/office/word/2010/wordprocessingInk" xmlns:wps="http://schemas.microsoft.com/office/word/2010/wordprocessingShape" xmlns:a14="http://schemas.microsoft.com/office/drawing/2010/main" val="0"/>
                         </a:ext>
                       </a:extLst>
                     </a:blip>
@@ -4241,7 +4174,7 @@
                     <a:blip r:embed="rId16" cstate="print">
                       <a:extLst>
                         <a:ext uri="{28A0092B-C50C-407E-A947-70E740481C1C}">
-                          <a14:useLocalDpi xmlns:a14="http://schemas.microsoft.com/office/drawing/2010/main" xmlns:wps="http://schemas.microsoft.com/office/word/2010/wordprocessingShape" xmlns:wpi="http://schemas.microsoft.com/office/word/2010/wordprocessingInk" xmlns:wpg="http://schemas.microsoft.com/office/word/2010/wordprocessingGroup" xmlns:w15="http://schemas.microsoft.com/office/word/2012/wordml" xmlns:w14="http://schemas.microsoft.com/office/word/2010/wordml" xmlns:w="http://schemas.openxmlformats.org/wordprocessingml/2006/main" xmlns:w10="urn:schemas-microsoft-com:office:word" xmlns:wp14="http://schemas.microsoft.com/office/word/2010/wordprocessingDrawing" xmlns:v="urn:schemas-microsoft-com:vml" xmlns:o="urn:schemas-microsoft-com:office:office" xmlns:mv="urn:schemas-microsoft-com:mac:vml" xmlns:mc="http://schemas.openxmlformats.org/markup-compatibility/2006" xmlns:mo="http://schemas.microsoft.com/office/mac/office/2008/main" xmlns:wpc="http://schemas.microsoft.com/office/word/2010/wordprocessingCanvas" xmlns="" val="0"/>
+                          <a14:useLocalDpi xmlns="" xmlns:wpc="http://schemas.microsoft.com/office/word/2010/wordprocessingCanvas" xmlns:mo="http://schemas.microsoft.com/office/mac/office/2008/main" xmlns:mc="http://schemas.openxmlformats.org/markup-compatibility/2006" xmlns:mv="urn:schemas-microsoft-com:mac:vml" xmlns:o="urn:schemas-microsoft-com:office:office" xmlns:v="urn:schemas-microsoft-com:vml" xmlns:wp14="http://schemas.microsoft.com/office/word/2010/wordprocessingDrawing" xmlns:w10="urn:schemas-microsoft-com:office:word" xmlns:w="http://schemas.openxmlformats.org/wordprocessingml/2006/main" xmlns:w14="http://schemas.microsoft.com/office/word/2010/wordml" xmlns:w15="http://schemas.microsoft.com/office/word/2012/wordml" xmlns:wpg="http://schemas.microsoft.com/office/word/2010/wordprocessingGroup" xmlns:wpi="http://schemas.microsoft.com/office/word/2010/wordprocessingInk" xmlns:wps="http://schemas.microsoft.com/office/word/2010/wordprocessingShape" xmlns:a14="http://schemas.microsoft.com/office/drawing/2010/main" val="0"/>
                         </a:ext>
                       </a:extLst>
                     </a:blip>
@@ -4341,7 +4274,7 @@
       <w:pPr>
         <w:pStyle w:val="Ttulo2"/>
       </w:pPr>
-      <w:bookmarkStart w:id="10" w:name="_Toc448487639"/>
+      <w:bookmarkStart w:id="10" w:name="_Toc448519776"/>
       <w:r>
         <w:t xml:space="preserve">2.6 </w:t>
       </w:r>
@@ -4470,7 +4403,7 @@
       <w:pPr>
         <w:pStyle w:val="Ttulo2"/>
       </w:pPr>
-      <w:bookmarkStart w:id="11" w:name="_Toc448487640"/>
+      <w:bookmarkStart w:id="11" w:name="_Toc448519777"/>
       <w:r>
         <w:lastRenderedPageBreak/>
         <w:t xml:space="preserve">2.7 </w:t>
@@ -4865,7 +4798,7 @@
                     </a:ln>
                     <a:extLst>
                       <a:ext uri="{53640926-AAD7-44D8-BBD7-CCE9431645EC}">
-                        <a14:shadowObscured xmlns:a14="http://schemas.microsoft.com/office/drawing/2010/main" xmlns:wps="http://schemas.microsoft.com/office/word/2010/wordprocessingShape" xmlns:wpi="http://schemas.microsoft.com/office/word/2010/wordprocessingInk" xmlns:wpg="http://schemas.microsoft.com/office/word/2010/wordprocessingGroup" xmlns:w15="http://schemas.microsoft.com/office/word/2012/wordml" xmlns:w14="http://schemas.microsoft.com/office/word/2010/wordml" xmlns:w="http://schemas.openxmlformats.org/wordprocessingml/2006/main" xmlns:w10="urn:schemas-microsoft-com:office:word" xmlns:wp14="http://schemas.microsoft.com/office/word/2010/wordprocessingDrawing" xmlns:v="urn:schemas-microsoft-com:vml" xmlns:o="urn:schemas-microsoft-com:office:office" xmlns:mv="urn:schemas-microsoft-com:mac:vml" xmlns:mc="http://schemas.openxmlformats.org/markup-compatibility/2006" xmlns:mo="http://schemas.microsoft.com/office/mac/office/2008/main" xmlns:wpc="http://schemas.microsoft.com/office/word/2010/wordprocessingCanvas" xmlns=""/>
+                        <a14:shadowObscured xmlns="" xmlns:wpc="http://schemas.microsoft.com/office/word/2010/wordprocessingCanvas" xmlns:mo="http://schemas.microsoft.com/office/mac/office/2008/main" xmlns:mc="http://schemas.openxmlformats.org/markup-compatibility/2006" xmlns:mv="urn:schemas-microsoft-com:mac:vml" xmlns:o="urn:schemas-microsoft-com:office:office" xmlns:v="urn:schemas-microsoft-com:vml" xmlns:wp14="http://schemas.microsoft.com/office/word/2010/wordprocessingDrawing" xmlns:w10="urn:schemas-microsoft-com:office:word" xmlns:w="http://schemas.openxmlformats.org/wordprocessingml/2006/main" xmlns:w14="http://schemas.microsoft.com/office/word/2010/wordml" xmlns:w15="http://schemas.microsoft.com/office/word/2012/wordml" xmlns:wpg="http://schemas.microsoft.com/office/word/2010/wordprocessingGroup" xmlns:wpi="http://schemas.microsoft.com/office/word/2010/wordprocessingInk" xmlns:wps="http://schemas.microsoft.com/office/word/2010/wordprocessingShape" xmlns:a14="http://schemas.microsoft.com/office/drawing/2010/main"/>
                       </a:ext>
                     </a:extLst>
                   </pic:spPr>
@@ -4974,7 +4907,7 @@
                     <a:blip r:embed="rId21" cstate="print">
                       <a:extLst>
                         <a:ext uri="{28A0092B-C50C-407E-A947-70E740481C1C}">
-                          <a14:useLocalDpi xmlns:a14="http://schemas.microsoft.com/office/drawing/2010/main" xmlns:wps="http://schemas.microsoft.com/office/word/2010/wordprocessingShape" xmlns:wpi="http://schemas.microsoft.com/office/word/2010/wordprocessingInk" xmlns:wpg="http://schemas.microsoft.com/office/word/2010/wordprocessingGroup" xmlns:w15="http://schemas.microsoft.com/office/word/2012/wordml" xmlns:w14="http://schemas.microsoft.com/office/word/2010/wordml" xmlns:w="http://schemas.openxmlformats.org/wordprocessingml/2006/main" xmlns:w10="urn:schemas-microsoft-com:office:word" xmlns:wp14="http://schemas.microsoft.com/office/word/2010/wordprocessingDrawing" xmlns:v="urn:schemas-microsoft-com:vml" xmlns:o="urn:schemas-microsoft-com:office:office" xmlns:mv="urn:schemas-microsoft-com:mac:vml" xmlns:mc="http://schemas.openxmlformats.org/markup-compatibility/2006" xmlns:mo="http://schemas.microsoft.com/office/mac/office/2008/main" xmlns:wpc="http://schemas.microsoft.com/office/word/2010/wordprocessingCanvas" xmlns="" val="0"/>
+                          <a14:useLocalDpi xmlns="" xmlns:wpc="http://schemas.microsoft.com/office/word/2010/wordprocessingCanvas" xmlns:mo="http://schemas.microsoft.com/office/mac/office/2008/main" xmlns:mc="http://schemas.openxmlformats.org/markup-compatibility/2006" xmlns:mv="urn:schemas-microsoft-com:mac:vml" xmlns:o="urn:schemas-microsoft-com:office:office" xmlns:v="urn:schemas-microsoft-com:vml" xmlns:wp14="http://schemas.microsoft.com/office/word/2010/wordprocessingDrawing" xmlns:w10="urn:schemas-microsoft-com:office:word" xmlns:w="http://schemas.openxmlformats.org/wordprocessingml/2006/main" xmlns:w14="http://schemas.microsoft.com/office/word/2010/wordml" xmlns:w15="http://schemas.microsoft.com/office/word/2012/wordml" xmlns:wpg="http://schemas.microsoft.com/office/word/2010/wordprocessingGroup" xmlns:wpi="http://schemas.microsoft.com/office/word/2010/wordprocessingInk" xmlns:wps="http://schemas.microsoft.com/office/word/2010/wordprocessingShape" xmlns:a14="http://schemas.microsoft.com/office/drawing/2010/main" val="0"/>
                         </a:ext>
                       </a:extLst>
                     </a:blip>
@@ -4995,7 +4928,7 @@
                     </a:ln>
                     <a:extLst>
                       <a:ext uri="{53640926-AAD7-44D8-BBD7-CCE9431645EC}">
-                        <a14:shadowObscured xmlns:a14="http://schemas.microsoft.com/office/drawing/2010/main" xmlns:wps="http://schemas.microsoft.com/office/word/2010/wordprocessingShape" xmlns:wpi="http://schemas.microsoft.com/office/word/2010/wordprocessingInk" xmlns:wpg="http://schemas.microsoft.com/office/word/2010/wordprocessingGroup" xmlns:w15="http://schemas.microsoft.com/office/word/2012/wordml" xmlns:w14="http://schemas.microsoft.com/office/word/2010/wordml" xmlns:w="http://schemas.openxmlformats.org/wordprocessingml/2006/main" xmlns:w10="urn:schemas-microsoft-com:office:word" xmlns:wp14="http://schemas.microsoft.com/office/word/2010/wordprocessingDrawing" xmlns:v="urn:schemas-microsoft-com:vml" xmlns:o="urn:schemas-microsoft-com:office:office" xmlns:mv="urn:schemas-microsoft-com:mac:vml" xmlns:mc="http://schemas.openxmlformats.org/markup-compatibility/2006" xmlns:mo="http://schemas.microsoft.com/office/mac/office/2008/main" xmlns:wpc="http://schemas.microsoft.com/office/word/2010/wordprocessingCanvas" xmlns=""/>
+                        <a14:shadowObscured xmlns="" xmlns:wpc="http://schemas.microsoft.com/office/word/2010/wordprocessingCanvas" xmlns:mo="http://schemas.microsoft.com/office/mac/office/2008/main" xmlns:mc="http://schemas.openxmlformats.org/markup-compatibility/2006" xmlns:mv="urn:schemas-microsoft-com:mac:vml" xmlns:o="urn:schemas-microsoft-com:office:office" xmlns:v="urn:schemas-microsoft-com:vml" xmlns:wp14="http://schemas.microsoft.com/office/word/2010/wordprocessingDrawing" xmlns:w10="urn:schemas-microsoft-com:office:word" xmlns:w="http://schemas.openxmlformats.org/wordprocessingml/2006/main" xmlns:w14="http://schemas.microsoft.com/office/word/2010/wordml" xmlns:w15="http://schemas.microsoft.com/office/word/2012/wordml" xmlns:wpg="http://schemas.microsoft.com/office/word/2010/wordprocessingGroup" xmlns:wpi="http://schemas.microsoft.com/office/word/2010/wordprocessingInk" xmlns:wps="http://schemas.microsoft.com/office/word/2010/wordprocessingShape" xmlns:a14="http://schemas.microsoft.com/office/drawing/2010/main"/>
                       </a:ext>
                     </a:extLst>
                   </pic:spPr>
@@ -5161,7 +5094,7 @@
                     <a:blip r:embed="rId22" cstate="print">
                       <a:extLst>
                         <a:ext uri="{28A0092B-C50C-407E-A947-70E740481C1C}">
-                          <a14:useLocalDpi xmlns:a14="http://schemas.microsoft.com/office/drawing/2010/main" xmlns:wps="http://schemas.microsoft.com/office/word/2010/wordprocessingShape" xmlns:wpi="http://schemas.microsoft.com/office/word/2010/wordprocessingInk" xmlns:wpg="http://schemas.microsoft.com/office/word/2010/wordprocessingGroup" xmlns:w15="http://schemas.microsoft.com/office/word/2012/wordml" xmlns:w14="http://schemas.microsoft.com/office/word/2010/wordml" xmlns:w="http://schemas.openxmlformats.org/wordprocessingml/2006/main" xmlns:w10="urn:schemas-microsoft-com:office:word" xmlns:wp14="http://schemas.microsoft.com/office/word/2010/wordprocessingDrawing" xmlns:v="urn:schemas-microsoft-com:vml" xmlns:o="urn:schemas-microsoft-com:office:office" xmlns:mv="urn:schemas-microsoft-com:mac:vml" xmlns:mc="http://schemas.openxmlformats.org/markup-compatibility/2006" xmlns:mo="http://schemas.microsoft.com/office/mac/office/2008/main" xmlns:wpc="http://schemas.microsoft.com/office/word/2010/wordprocessingCanvas" xmlns="" val="0"/>
+                          <a14:useLocalDpi xmlns="" xmlns:wpc="http://schemas.microsoft.com/office/word/2010/wordprocessingCanvas" xmlns:mo="http://schemas.microsoft.com/office/mac/office/2008/main" xmlns:mc="http://schemas.openxmlformats.org/markup-compatibility/2006" xmlns:mv="urn:schemas-microsoft-com:mac:vml" xmlns:o="urn:schemas-microsoft-com:office:office" xmlns:v="urn:schemas-microsoft-com:vml" xmlns:wp14="http://schemas.microsoft.com/office/word/2010/wordprocessingDrawing" xmlns:w10="urn:schemas-microsoft-com:office:word" xmlns:w="http://schemas.openxmlformats.org/wordprocessingml/2006/main" xmlns:w14="http://schemas.microsoft.com/office/word/2010/wordml" xmlns:w15="http://schemas.microsoft.com/office/word/2012/wordml" xmlns:wpg="http://schemas.microsoft.com/office/word/2010/wordprocessingGroup" xmlns:wpi="http://schemas.microsoft.com/office/word/2010/wordprocessingInk" xmlns:wps="http://schemas.microsoft.com/office/word/2010/wordprocessingShape" xmlns:a14="http://schemas.microsoft.com/office/drawing/2010/main" val="0"/>
                         </a:ext>
                       </a:extLst>
                     </a:blip>
@@ -5279,9 +5212,22 @@
     <w:p>
       <w:pPr>
         <w:pStyle w:val="Ttulo1"/>
-      </w:pPr>
-      <w:bookmarkStart w:id="12" w:name="_Toc448487641"/>
-      <w:r>
+        <w:pBdr>
+          <w:top w:val="none" w:sz="0" w:space="0" w:color="auto"/>
+          <w:left w:val="none" w:sz="0" w:space="0" w:color="auto"/>
+          <w:bottom w:val="none" w:sz="0" w:space="0" w:color="auto"/>
+          <w:right w:val="none" w:sz="0" w:space="0" w:color="auto"/>
+        </w:pBdr>
+        <w:shd w:val="clear" w:color="auto" w:fill="92D050"/>
+        <w:rPr>
+          <w:color w:val="FFFFFF" w:themeColor="background1"/>
+        </w:rPr>
+      </w:pPr>
+      <w:bookmarkStart w:id="12" w:name="_Toc448519778"/>
+      <w:r>
+        <w:rPr>
+          <w:color w:val="FFFFFF" w:themeColor="background1"/>
+        </w:rPr>
         <w:lastRenderedPageBreak/>
         <w:t>Proceso</w:t>
       </w:r>
@@ -5291,7 +5237,7 @@
       <w:pPr>
         <w:pStyle w:val="Ttulo2"/>
       </w:pPr>
-      <w:bookmarkStart w:id="13" w:name="_Toc448487642"/>
+      <w:bookmarkStart w:id="13" w:name="_Toc448519779"/>
       <w:r>
         <w:t xml:space="preserve">3.1 </w:t>
       </w:r>
@@ -5364,7 +5310,7 @@
       <w:pPr>
         <w:pStyle w:val="Ttulo2"/>
       </w:pPr>
-      <w:bookmarkStart w:id="14" w:name="_Toc448487643"/>
+      <w:bookmarkStart w:id="14" w:name="_Toc448519780"/>
       <w:r>
         <w:t xml:space="preserve">3.2 </w:t>
       </w:r>
@@ -5407,7 +5353,7 @@
       <w:pPr>
         <w:pStyle w:val="Ttulo2"/>
       </w:pPr>
-      <w:bookmarkStart w:id="15" w:name="_Toc448487644"/>
+      <w:bookmarkStart w:id="15" w:name="_Toc448519781"/>
       <w:r>
         <w:t xml:space="preserve">3.3 </w:t>
       </w:r>
@@ -5475,7 +5421,7 @@
       <w:pPr>
         <w:pStyle w:val="Ttulo2"/>
       </w:pPr>
-      <w:bookmarkStart w:id="16" w:name="_Toc448487645"/>
+      <w:bookmarkStart w:id="16" w:name="_Toc448519782"/>
       <w:r>
         <w:t xml:space="preserve">3.4 </w:t>
       </w:r>
@@ -5514,7 +5460,7 @@
       <w:pPr>
         <w:pStyle w:val="Ttulo2"/>
       </w:pPr>
-      <w:bookmarkStart w:id="17" w:name="_Toc448487646"/>
+      <w:bookmarkStart w:id="17" w:name="_Toc448519783"/>
       <w:r>
         <w:lastRenderedPageBreak/>
         <w:t xml:space="preserve">3.5 </w:t>
@@ -5783,9 +5729,22 @@
     <w:p>
       <w:pPr>
         <w:pStyle w:val="Ttulo1"/>
-      </w:pPr>
-      <w:bookmarkStart w:id="19" w:name="_Toc448487647"/>
-      <w:r>
+        <w:pBdr>
+          <w:top w:val="none" w:sz="0" w:space="0" w:color="auto"/>
+          <w:left w:val="none" w:sz="0" w:space="0" w:color="auto"/>
+          <w:bottom w:val="none" w:sz="0" w:space="0" w:color="auto"/>
+          <w:right w:val="none" w:sz="0" w:space="0" w:color="auto"/>
+        </w:pBdr>
+        <w:shd w:val="clear" w:color="auto" w:fill="92D050"/>
+        <w:rPr>
+          <w:color w:val="FFFFFF" w:themeColor="background1"/>
+        </w:rPr>
+      </w:pPr>
+      <w:bookmarkStart w:id="19" w:name="_Toc448519784"/>
+      <w:r>
+        <w:rPr>
+          <w:color w:val="FFFFFF" w:themeColor="background1"/>
+        </w:rPr>
         <w:lastRenderedPageBreak/>
         <w:t>Conclusiones</w:t>
       </w:r>
@@ -5795,7 +5754,7 @@
       <w:pPr>
         <w:pStyle w:val="Ttulo2"/>
       </w:pPr>
-      <w:bookmarkStart w:id="20" w:name="_Toc448487648"/>
+      <w:bookmarkStart w:id="20" w:name="_Toc448519785"/>
       <w:r>
         <w:t xml:space="preserve">4.1 </w:t>
       </w:r>
@@ -5968,7 +5927,7 @@
       <w:pPr>
         <w:pStyle w:val="Ttulo2"/>
       </w:pPr>
-      <w:bookmarkStart w:id="21" w:name="_Toc448487649"/>
+      <w:bookmarkStart w:id="21" w:name="_Toc448519786"/>
       <w:r>
         <w:t xml:space="preserve">4.2 </w:t>
       </w:r>
@@ -6097,6 +6056,7 @@
         </w:numPr>
       </w:pPr>
       <w:r>
+        <w:lastRenderedPageBreak/>
         <w:t>Se lleva un control de horas dedicadas por persona a través del documento Excel y se entrega cada fecha indicada.</w:t>
       </w:r>
     </w:p>
@@ -6425,7 +6385,7 @@
         <w:rStyle w:val="Nmerodepgina"/>
         <w:noProof/>
       </w:rPr>
-      <w:t>12</w:t>
+      <w:t>1</w:t>
     </w:r>
     <w:r>
       <w:rPr>
@@ -6448,48 +6408,11 @@
   <w:p>
     <w:pPr>
       <w:pStyle w:val="Piedepgina"/>
-      <w:framePr w:wrap="none" w:vAnchor="text" w:hAnchor="margin" w:xAlign="right" w:y="1"/>
-      <w:rPr>
-        <w:rStyle w:val="Nmerodepgina"/>
-      </w:rPr>
+      <w:ind w:right="360"/>
     </w:pPr>
     <w:r>
-      <w:rPr>
-        <w:rStyle w:val="Nmerodepgina"/>
-      </w:rPr>
-      <w:fldChar w:fldCharType="begin"/>
+      <w:tab/>
     </w:r>
-    <w:r>
-      <w:rPr>
-        <w:rStyle w:val="Nmerodepgina"/>
-      </w:rPr>
-      <w:instrText xml:space="preserve">PAGE  </w:instrText>
-    </w:r>
-    <w:r>
-      <w:rPr>
-        <w:rStyle w:val="Nmerodepgina"/>
-      </w:rPr>
-      <w:fldChar w:fldCharType="separate"/>
-    </w:r>
-    <w:r>
-      <w:rPr>
-        <w:rStyle w:val="Nmerodepgina"/>
-        <w:noProof/>
-      </w:rPr>
-      <w:t>0</w:t>
-    </w:r>
-    <w:r>
-      <w:rPr>
-        <w:rStyle w:val="Nmerodepgina"/>
-      </w:rPr>
-      <w:fldChar w:fldCharType="end"/>
-    </w:r>
-  </w:p>
-  <w:p>
-    <w:pPr>
-      <w:pStyle w:val="Piedepgina"/>
-      <w:ind w:right="360"/>
-    </w:pPr>
   </w:p>
 </w:ftr>
 </file>
@@ -6539,6 +6462,88 @@
 
 <file path=word/numbering.xml><?xml version="1.0" encoding="utf-8"?>
 <w:numbering xmlns:ve="http://schemas.openxmlformats.org/markup-compatibility/2006" xmlns:o="urn:schemas-microsoft-com:office:office" xmlns:r="http://schemas.openxmlformats.org/officeDocument/2006/relationships" xmlns:m="http://schemas.openxmlformats.org/officeDocument/2006/math" xmlns:v="urn:schemas-microsoft-com:vml" xmlns:wp="http://schemas.openxmlformats.org/drawingml/2006/wordprocessingDrawing" xmlns:w10="urn:schemas-microsoft-com:office:word" xmlns:w="http://schemas.openxmlformats.org/wordprocessingml/2006/main" xmlns:wne="http://schemas.microsoft.com/office/word/2006/wordml">
+  <w:numPicBullet w:numPicBulletId="0">
+    <w:pict>
+      <v:shapetype id="_x0000_t75" coordsize="21600,21600" o:spt="75" o:preferrelative="t" path="m@4@5l@4@11@9@11@9@5xe" filled="f" stroked="f">
+        <v:stroke joinstyle="miter"/>
+        <v:formulas>
+          <v:f eqn="if lineDrawn pixelLineWidth 0"/>
+          <v:f eqn="sum @0 1 0"/>
+          <v:f eqn="sum 0 0 @1"/>
+          <v:f eqn="prod @2 1 2"/>
+          <v:f eqn="prod @3 21600 pixelWidth"/>
+          <v:f eqn="prod @3 21600 pixelHeight"/>
+          <v:f eqn="sum @0 0 1"/>
+          <v:f eqn="prod @6 1 2"/>
+          <v:f eqn="prod @7 21600 pixelWidth"/>
+          <v:f eqn="sum @8 21600 0"/>
+          <v:f eqn="prod @7 21600 pixelHeight"/>
+          <v:f eqn="sum @10 21600 0"/>
+        </v:formulas>
+        <v:path o:extrusionok="f" gradientshapeok="t" o:connecttype="rect"/>
+        <o:lock v:ext="edit" aspectratio="t"/>
+      </v:shapetype>
+      <v:shape id="_x0000_i1499" type="#_x0000_t75" style="width:9.2pt;height:9.2pt" o:bullet="t">
+        <v:imagedata r:id="rId1" o:title="BD21296_"/>
+      </v:shape>
+    </w:pict>
+  </w:numPicBullet>
+  <w:numPicBullet w:numPicBulletId="1">
+    <w:pict>
+      <v:shape id="_x0000_i1500" type="#_x0000_t75" style="width:9.2pt;height:9.2pt" o:bullet="t">
+        <v:imagedata r:id="rId2" o:title="j0115844"/>
+      </v:shape>
+    </w:pict>
+  </w:numPicBullet>
+  <w:numPicBullet w:numPicBulletId="2">
+    <w:pict>
+      <v:shape id="_x0000_i1501" type="#_x0000_t75" style="width:9.2pt;height:9.2pt" o:bullet="t">
+        <v:imagedata r:id="rId3" o:title="BD14580_"/>
+      </v:shape>
+    </w:pict>
+  </w:numPicBullet>
+  <w:numPicBullet w:numPicBulletId="3">
+    <w:pict>
+      <v:shape id="_x0000_i1502" type="#_x0000_t75" style="width:9.2pt;height:9.2pt" o:bullet="t">
+        <v:imagedata r:id="rId4" o:title="BD15136_"/>
+      </v:shape>
+    </w:pict>
+  </w:numPicBullet>
+  <w:numPicBullet w:numPicBulletId="4">
+    <w:pict>
+      <v:shape id="_x0000_i1503" type="#_x0000_t75" style="width:9.2pt;height:9.2pt" o:bullet="t">
+        <v:imagedata r:id="rId5" o:title="BD14871_"/>
+      </v:shape>
+    </w:pict>
+  </w:numPicBullet>
+  <w:numPicBullet w:numPicBulletId="5">
+    <w:pict>
+      <v:shape id="_x0000_i1504" type="#_x0000_t75" style="width:9.2pt;height:9.2pt" o:bullet="t">
+        <v:imagedata r:id="rId6" o:title="BD15276_"/>
+      </v:shape>
+    </w:pict>
+  </w:numPicBullet>
+  <w:numPicBullet w:numPicBulletId="6">
+    <w:pict>
+      <v:shape id="_x0000_i1505" type="#_x0000_t75" style="width:9.2pt;height:9.2pt" o:bullet="t">
+        <v:imagedata r:id="rId7" o:title="BD14754_"/>
+      </v:shape>
+    </w:pict>
+  </w:numPicBullet>
+  <w:numPicBullet w:numPicBulletId="7">
+    <w:pict>
+      <v:shape id="_x0000_i1506" type="#_x0000_t75" style="width:10.9pt;height:10.9pt" o:bullet="t">
+        <v:imagedata r:id="rId8" o:title="j0115839"/>
+      </v:shape>
+    </w:pict>
+  </w:numPicBullet>
+  <w:numPicBullet w:numPicBulletId="8">
+    <w:pict>
+      <v:shape id="_x0000_i1507" type="#_x0000_t75" style="width:9.2pt;height:9.2pt" o:bullet="t">
+        <v:imagedata r:id="rId9" o:title="BD21366_"/>
+      </v:shape>
+    </w:pict>
+  </w:numPicBullet>
   <w:abstractNum w:abstractNumId="0">
     <w:nsid w:val="01B062DC"/>
     <w:multiLevelType w:val="hybridMultilevel"/>
@@ -6742,17 +6747,19 @@
   <w:abstractNum w:abstractNumId="2">
     <w:nsid w:val="09D6190A"/>
     <w:multiLevelType w:val="hybridMultilevel"/>
-    <w:tmpl w:val="8B9AFC46"/>
-    <w:lvl w:ilvl="0" w:tplc="0C0A000B">
-      <w:start w:val="1"/>
-      <w:numFmt w:val="bullet"/>
-      <w:lvlText w:val=""/>
+    <w:tmpl w:val="52865A48"/>
+    <w:lvl w:ilvl="0" w:tplc="B1E64426">
+      <w:numFmt w:val="bullet"/>
+      <w:lvlText w:val=""/>
+      <w:lvlPicBulletId w:val="1"/>
       <w:lvlJc w:val="left"/>
       <w:pPr>
         <w:ind w:left="1004" w:hanging="360"/>
       </w:pPr>
       <w:rPr>
-        <w:rFonts w:ascii="Wingdings" w:hAnsi="Wingdings" w:hint="default"/>
+        <w:rFonts w:ascii="Symbol" w:eastAsiaTheme="minorHAnsi" w:hAnsi="Symbol" w:hint="default"/>
+        <w:b w:val="0"/>
+        <w:color w:val="auto"/>
       </w:rPr>
     </w:lvl>
     <w:lvl w:ilvl="1" w:tplc="0C0A0003" w:tentative="1">
@@ -6855,17 +6862,19 @@
   <w:abstractNum w:abstractNumId="3">
     <w:nsid w:val="0F2C39B3"/>
     <w:multiLevelType w:val="hybridMultilevel"/>
-    <w:tmpl w:val="A7B0AB28"/>
-    <w:lvl w:ilvl="0" w:tplc="0C0A000B">
-      <w:start w:val="1"/>
-      <w:numFmt w:val="bullet"/>
-      <w:lvlText w:val=""/>
+    <w:tmpl w:val="00BEDFA8"/>
+    <w:lvl w:ilvl="0" w:tplc="B1E64426">
+      <w:numFmt w:val="bullet"/>
+      <w:lvlText w:val=""/>
+      <w:lvlPicBulletId w:val="1"/>
       <w:lvlJc w:val="left"/>
       <w:pPr>
         <w:ind w:left="720" w:hanging="360"/>
       </w:pPr>
       <w:rPr>
-        <w:rFonts w:ascii="Wingdings" w:hAnsi="Wingdings" w:hint="default"/>
+        <w:rFonts w:ascii="Symbol" w:eastAsiaTheme="minorHAnsi" w:hAnsi="Symbol" w:hint="default"/>
+        <w:b w:val="0"/>
+        <w:color w:val="auto"/>
       </w:rPr>
     </w:lvl>
     <w:lvl w:ilvl="1" w:tplc="0C0A0003" w:tentative="1">
@@ -7055,17 +7064,19 @@
   <w:abstractNum w:abstractNumId="5">
     <w:nsid w:val="32F76672"/>
     <w:multiLevelType w:val="hybridMultilevel"/>
-    <w:tmpl w:val="FC863C02"/>
-    <w:lvl w:ilvl="0" w:tplc="0C0A000B">
-      <w:start w:val="1"/>
-      <w:numFmt w:val="bullet"/>
-      <w:lvlText w:val=""/>
+    <w:tmpl w:val="B93E1DFC"/>
+    <w:lvl w:ilvl="0" w:tplc="B1E64426">
+      <w:numFmt w:val="bullet"/>
+      <w:lvlText w:val=""/>
+      <w:lvlPicBulletId w:val="1"/>
       <w:lvlJc w:val="left"/>
       <w:pPr>
         <w:ind w:left="720" w:hanging="360"/>
       </w:pPr>
       <w:rPr>
-        <w:rFonts w:ascii="Wingdings" w:hAnsi="Wingdings" w:hint="default"/>
+        <w:rFonts w:ascii="Symbol" w:eastAsiaTheme="minorHAnsi" w:hAnsi="Symbol" w:hint="default"/>
+        <w:b w:val="0"/>
+        <w:color w:val="auto"/>
       </w:rPr>
     </w:lvl>
     <w:lvl w:ilvl="1" w:tplc="0C0A0003" w:tentative="1">
@@ -7168,110 +7179,112 @@
   <w:abstractNum w:abstractNumId="6">
     <w:nsid w:val="38222ADB"/>
     <w:multiLevelType w:val="hybridMultilevel"/>
-    <w:tmpl w:val="13900110"/>
-    <w:lvl w:ilvl="0" w:tplc="0C0A000B">
-      <w:start w:val="1"/>
-      <w:numFmt w:val="bullet"/>
-      <w:lvlText w:val=""/>
-      <w:lvlJc w:val="left"/>
-      <w:pPr>
-        <w:ind w:left="1080" w:hanging="360"/>
+    <w:tmpl w:val="418C04F4"/>
+    <w:lvl w:ilvl="0" w:tplc="B1E64426">
+      <w:numFmt w:val="bullet"/>
+      <w:lvlText w:val=""/>
+      <w:lvlPicBulletId w:val="1"/>
+      <w:lvlJc w:val="left"/>
+      <w:pPr>
+        <w:ind w:left="6475" w:hanging="360"/>
+      </w:pPr>
+      <w:rPr>
+        <w:rFonts w:ascii="Symbol" w:eastAsiaTheme="minorHAnsi" w:hAnsi="Symbol" w:hint="default"/>
+        <w:b w:val="0"/>
+        <w:color w:val="auto"/>
+      </w:rPr>
+    </w:lvl>
+    <w:lvl w:ilvl="1" w:tplc="0C0A0003">
+      <w:start w:val="1"/>
+      <w:numFmt w:val="bullet"/>
+      <w:lvlText w:val="o"/>
+      <w:lvlJc w:val="left"/>
+      <w:pPr>
+        <w:ind w:left="7195" w:hanging="360"/>
+      </w:pPr>
+      <w:rPr>
+        <w:rFonts w:ascii="Courier New" w:hAnsi="Courier New" w:cs="Courier New" w:hint="default"/>
+      </w:rPr>
+    </w:lvl>
+    <w:lvl w:ilvl="2" w:tplc="0C0A0005" w:tentative="1">
+      <w:start w:val="1"/>
+      <w:numFmt w:val="bullet"/>
+      <w:lvlText w:val=""/>
+      <w:lvlJc w:val="left"/>
+      <w:pPr>
+        <w:ind w:left="7915" w:hanging="360"/>
       </w:pPr>
       <w:rPr>
         <w:rFonts w:ascii="Wingdings" w:hAnsi="Wingdings" w:hint="default"/>
       </w:rPr>
     </w:lvl>
-    <w:lvl w:ilvl="1" w:tplc="0C0A0003" w:tentative="1">
+    <w:lvl w:ilvl="3" w:tplc="0C0A0001" w:tentative="1">
+      <w:start w:val="1"/>
+      <w:numFmt w:val="bullet"/>
+      <w:lvlText w:val=""/>
+      <w:lvlJc w:val="left"/>
+      <w:pPr>
+        <w:ind w:left="8635" w:hanging="360"/>
+      </w:pPr>
+      <w:rPr>
+        <w:rFonts w:ascii="Symbol" w:hAnsi="Symbol" w:hint="default"/>
+      </w:rPr>
+    </w:lvl>
+    <w:lvl w:ilvl="4" w:tplc="0C0A0003" w:tentative="1">
       <w:start w:val="1"/>
       <w:numFmt w:val="bullet"/>
       <w:lvlText w:val="o"/>
       <w:lvlJc w:val="left"/>
       <w:pPr>
-        <w:ind w:left="1800" w:hanging="360"/>
+        <w:ind w:left="9355" w:hanging="360"/>
       </w:pPr>
       <w:rPr>
         <w:rFonts w:ascii="Courier New" w:hAnsi="Courier New" w:cs="Courier New" w:hint="default"/>
       </w:rPr>
     </w:lvl>
-    <w:lvl w:ilvl="2" w:tplc="0C0A0005" w:tentative="1">
+    <w:lvl w:ilvl="5" w:tplc="0C0A0005" w:tentative="1">
       <w:start w:val="1"/>
       <w:numFmt w:val="bullet"/>
       <w:lvlText w:val=""/>
       <w:lvlJc w:val="left"/>
       <w:pPr>
-        <w:ind w:left="2520" w:hanging="360"/>
+        <w:ind w:left="10075" w:hanging="360"/>
       </w:pPr>
       <w:rPr>
         <w:rFonts w:ascii="Wingdings" w:hAnsi="Wingdings" w:hint="default"/>
       </w:rPr>
     </w:lvl>
-    <w:lvl w:ilvl="3" w:tplc="0C0A0001" w:tentative="1">
+    <w:lvl w:ilvl="6" w:tplc="0C0A0001" w:tentative="1">
       <w:start w:val="1"/>
       <w:numFmt w:val="bullet"/>
       <w:lvlText w:val=""/>
       <w:lvlJc w:val="left"/>
       <w:pPr>
-        <w:ind w:left="3240" w:hanging="360"/>
+        <w:ind w:left="10795" w:hanging="360"/>
       </w:pPr>
       <w:rPr>
         <w:rFonts w:ascii="Symbol" w:hAnsi="Symbol" w:hint="default"/>
       </w:rPr>
     </w:lvl>
-    <w:lvl w:ilvl="4" w:tplc="0C0A0003" w:tentative="1">
+    <w:lvl w:ilvl="7" w:tplc="0C0A0003" w:tentative="1">
       <w:start w:val="1"/>
       <w:numFmt w:val="bullet"/>
       <w:lvlText w:val="o"/>
       <w:lvlJc w:val="left"/>
       <w:pPr>
-        <w:ind w:left="3960" w:hanging="360"/>
+        <w:ind w:left="11515" w:hanging="360"/>
       </w:pPr>
       <w:rPr>
         <w:rFonts w:ascii="Courier New" w:hAnsi="Courier New" w:cs="Courier New" w:hint="default"/>
       </w:rPr>
     </w:lvl>
-    <w:lvl w:ilvl="5" w:tplc="0C0A0005" w:tentative="1">
+    <w:lvl w:ilvl="8" w:tplc="0C0A0005" w:tentative="1">
       <w:start w:val="1"/>
       <w:numFmt w:val="bullet"/>
       <w:lvlText w:val=""/>
       <w:lvlJc w:val="left"/>
       <w:pPr>
-        <w:ind w:left="4680" w:hanging="360"/>
-      </w:pPr>
-      <w:rPr>
-        <w:rFonts w:ascii="Wingdings" w:hAnsi="Wingdings" w:hint="default"/>
-      </w:rPr>
-    </w:lvl>
-    <w:lvl w:ilvl="6" w:tplc="0C0A0001" w:tentative="1">
-      <w:start w:val="1"/>
-      <w:numFmt w:val="bullet"/>
-      <w:lvlText w:val=""/>
-      <w:lvlJc w:val="left"/>
-      <w:pPr>
-        <w:ind w:left="5400" w:hanging="360"/>
-      </w:pPr>
-      <w:rPr>
-        <w:rFonts w:ascii="Symbol" w:hAnsi="Symbol" w:hint="default"/>
-      </w:rPr>
-    </w:lvl>
-    <w:lvl w:ilvl="7" w:tplc="0C0A0003" w:tentative="1">
-      <w:start w:val="1"/>
-      <w:numFmt w:val="bullet"/>
-      <w:lvlText w:val="o"/>
-      <w:lvlJc w:val="left"/>
-      <w:pPr>
-        <w:ind w:left="6120" w:hanging="360"/>
-      </w:pPr>
-      <w:rPr>
-        <w:rFonts w:ascii="Courier New" w:hAnsi="Courier New" w:cs="Courier New" w:hint="default"/>
-      </w:rPr>
-    </w:lvl>
-    <w:lvl w:ilvl="8" w:tplc="0C0A0005" w:tentative="1">
-      <w:start w:val="1"/>
-      <w:numFmt w:val="bullet"/>
-      <w:lvlText w:val=""/>
-      <w:lvlJc w:val="left"/>
-      <w:pPr>
-        <w:ind w:left="6840" w:hanging="360"/>
+        <w:ind w:left="12235" w:hanging="360"/>
       </w:pPr>
       <w:rPr>
         <w:rFonts w:ascii="Wingdings" w:hAnsi="Wingdings" w:hint="default"/>
@@ -7281,17 +7294,19 @@
   <w:abstractNum w:abstractNumId="7">
     <w:nsid w:val="3B9460A3"/>
     <w:multiLevelType w:val="hybridMultilevel"/>
-    <w:tmpl w:val="00087C74"/>
-    <w:lvl w:ilvl="0" w:tplc="0C0A000B">
-      <w:start w:val="1"/>
-      <w:numFmt w:val="bullet"/>
-      <w:lvlText w:val=""/>
+    <w:tmpl w:val="9A4AB0F2"/>
+    <w:lvl w:ilvl="0" w:tplc="B1E64426">
+      <w:numFmt w:val="bullet"/>
+      <w:lvlText w:val=""/>
+      <w:lvlPicBulletId w:val="1"/>
       <w:lvlJc w:val="left"/>
       <w:pPr>
         <w:ind w:left="720" w:hanging="360"/>
       </w:pPr>
       <w:rPr>
-        <w:rFonts w:ascii="Wingdings" w:hAnsi="Wingdings" w:hint="default"/>
+        <w:rFonts w:ascii="Symbol" w:eastAsiaTheme="minorHAnsi" w:hAnsi="Symbol" w:hint="default"/>
+        <w:b w:val="0"/>
+        <w:color w:val="auto"/>
       </w:rPr>
     </w:lvl>
     <w:lvl w:ilvl="1" w:tplc="0C0A0003" w:tentative="1">
@@ -7394,17 +7409,19 @@
   <w:abstractNum w:abstractNumId="8">
     <w:nsid w:val="4CA529D3"/>
     <w:multiLevelType w:val="hybridMultilevel"/>
-    <w:tmpl w:val="8292A1C6"/>
-    <w:lvl w:ilvl="0" w:tplc="0C0A000B">
-      <w:start w:val="1"/>
-      <w:numFmt w:val="bullet"/>
-      <w:lvlText w:val=""/>
+    <w:tmpl w:val="D100A54E"/>
+    <w:lvl w:ilvl="0" w:tplc="B1E64426">
+      <w:numFmt w:val="bullet"/>
+      <w:lvlText w:val=""/>
+      <w:lvlPicBulletId w:val="1"/>
       <w:lvlJc w:val="left"/>
       <w:pPr>
         <w:ind w:left="720" w:hanging="360"/>
       </w:pPr>
       <w:rPr>
-        <w:rFonts w:ascii="Wingdings" w:hAnsi="Wingdings" w:hint="default"/>
+        <w:rFonts w:ascii="Symbol" w:eastAsiaTheme="minorHAnsi" w:hAnsi="Symbol" w:hint="default"/>
+        <w:b w:val="0"/>
+        <w:color w:val="auto"/>
       </w:rPr>
     </w:lvl>
     <w:lvl w:ilvl="1" w:tplc="0C0A0003" w:tentative="1">
@@ -7521,17 +7538,19 @@
   <w:abstractNum w:abstractNumId="10">
     <w:nsid w:val="64D3389F"/>
     <w:multiLevelType w:val="hybridMultilevel"/>
-    <w:tmpl w:val="B1DA9AA4"/>
-    <w:lvl w:ilvl="0" w:tplc="0F26ABD8">
-      <w:start w:val="1"/>
+    <w:tmpl w:val="B3BEF06A"/>
+    <w:lvl w:ilvl="0" w:tplc="B1E64426">
       <w:numFmt w:val="bullet"/>
       <w:lvlText w:val=""/>
+      <w:lvlPicBulletId w:val="1"/>
       <w:lvlJc w:val="left"/>
       <w:pPr>
         <w:ind w:left="720" w:hanging="360"/>
       </w:pPr>
       <w:rPr>
-        <w:rFonts w:ascii="Symbol" w:hAnsi="Symbol" w:hint="default"/>
+        <w:rFonts w:ascii="Symbol" w:eastAsiaTheme="minorHAnsi" w:hAnsi="Symbol" w:hint="default"/>
+        <w:b w:val="0"/>
+        <w:color w:val="auto"/>
       </w:rPr>
     </w:lvl>
     <w:lvl w:ilvl="1" w:tplc="FCAE4AD0" w:tentative="1">
@@ -7747,17 +7766,19 @@
   <w:abstractNum w:abstractNumId="12">
     <w:nsid w:val="6F0F5EED"/>
     <w:multiLevelType w:val="hybridMultilevel"/>
-    <w:tmpl w:val="CD50EC5A"/>
-    <w:lvl w:ilvl="0" w:tplc="0C0A000B">
-      <w:start w:val="1"/>
-      <w:numFmt w:val="bullet"/>
-      <w:lvlText w:val=""/>
+    <w:tmpl w:val="080AC276"/>
+    <w:lvl w:ilvl="0" w:tplc="B1E64426">
+      <w:numFmt w:val="bullet"/>
+      <w:lvlText w:val=""/>
+      <w:lvlPicBulletId w:val="1"/>
       <w:lvlJc w:val="left"/>
       <w:pPr>
         <w:ind w:left="720" w:hanging="360"/>
       </w:pPr>
       <w:rPr>
-        <w:rFonts w:ascii="Wingdings" w:hAnsi="Wingdings" w:hint="default"/>
+        <w:rFonts w:ascii="Symbol" w:eastAsiaTheme="minorHAnsi" w:hAnsi="Symbol" w:hint="default"/>
+        <w:b w:val="0"/>
+        <w:color w:val="auto"/>
       </w:rPr>
     </w:lvl>
     <w:lvl w:ilvl="1" w:tplc="0C0A0003" w:tentative="1">
@@ -7874,17 +7895,19 @@
   <w:abstractNum w:abstractNumId="14">
     <w:nsid w:val="73D33D34"/>
     <w:multiLevelType w:val="hybridMultilevel"/>
-    <w:tmpl w:val="8ECCC65A"/>
-    <w:lvl w:ilvl="0" w:tplc="B660F834">
-      <w:start w:val="1"/>
-      <w:numFmt w:val="bullet"/>
-      <w:lvlText w:val=""/>
+    <w:tmpl w:val="BD8E9FFA"/>
+    <w:lvl w:ilvl="0" w:tplc="B1E64426">
+      <w:numFmt w:val="bullet"/>
+      <w:lvlText w:val=""/>
+      <w:lvlPicBulletId w:val="1"/>
       <w:lvlJc w:val="left"/>
       <w:pPr>
         <w:ind w:left="720" w:hanging="360"/>
       </w:pPr>
       <w:rPr>
-        <w:rFonts w:ascii="Wingdings" w:hAnsi="Wingdings" w:hint="default"/>
+        <w:rFonts w:ascii="Symbol" w:eastAsiaTheme="minorHAnsi" w:hAnsi="Symbol" w:hint="default"/>
+        <w:b w:val="0"/>
+        <w:color w:val="auto"/>
       </w:rPr>
     </w:lvl>
     <w:lvl w:ilvl="1" w:tplc="76D2BF92" w:tentative="1">
@@ -7987,17 +8010,19 @@
   <w:abstractNum w:abstractNumId="15">
     <w:nsid w:val="7D5F7F25"/>
     <w:multiLevelType w:val="hybridMultilevel"/>
-    <w:tmpl w:val="0EE27932"/>
-    <w:lvl w:ilvl="0" w:tplc="0C0A000B">
-      <w:start w:val="1"/>
-      <w:numFmt w:val="bullet"/>
-      <w:lvlText w:val=""/>
+    <w:tmpl w:val="BB8221AA"/>
+    <w:lvl w:ilvl="0" w:tplc="B1E64426">
+      <w:numFmt w:val="bullet"/>
+      <w:lvlText w:val=""/>
+      <w:lvlPicBulletId w:val="1"/>
       <w:lvlJc w:val="left"/>
       <w:pPr>
         <w:ind w:left="720" w:hanging="360"/>
       </w:pPr>
       <w:rPr>
-        <w:rFonts w:ascii="Wingdings" w:hAnsi="Wingdings" w:hint="default"/>
+        <w:rFonts w:ascii="Symbol" w:eastAsiaTheme="minorHAnsi" w:hAnsi="Symbol" w:hint="default"/>
+        <w:b w:val="0"/>
+        <w:color w:val="auto"/>
       </w:rPr>
     </w:lvl>
     <w:lvl w:ilvl="1" w:tplc="0C0A0003" w:tentative="1">
@@ -9047,8 +9072,12 @@
     <w:autoRedefine/>
     <w:uiPriority w:val="39"/>
     <w:unhideWhenUsed/>
-    <w:rsid w:val="0034135C"/>
+    <w:rsid w:val="001C215F"/>
     <w:pPr>
+      <w:tabs>
+        <w:tab w:val="left" w:pos="480"/>
+        <w:tab w:val="right" w:leader="dot" w:pos="8488"/>
+      </w:tabs>
       <w:spacing w:before="120" w:after="0"/>
     </w:pPr>
     <w:rPr>
@@ -9580,7 +9609,7 @@
   <a:extraClrSchemeLst/>
   <a:extLst>
     <a:ext uri="{05A4C25C-085E-4340-85A3-A5531E510DB2}">
-      <thm15:themeFamily xmlns:thm15="http://schemas.microsoft.com/office/thememl/2012/main" xmlns="" name="Office Theme" id="{62F939B6-93AF-4DB8-9C6B-D6C7DFDC589F}" vid="{4A3C46E8-61CC-4603-A589-7422A47A8E4A}"/>
+      <thm15:themeFamily xmlns="" xmlns:thm15="http://schemas.microsoft.com/office/thememl/2012/main" name="Office Theme" id="{62F939B6-93AF-4DB8-9C6B-D6C7DFDC589F}" vid="{4A3C46E8-61CC-4603-A589-7422A47A8E4A}"/>
     </a:ext>
   </a:extLst>
 </a:theme>
@@ -9591,7 +9620,7 @@
 </file>
 
 <file path=customXml/itemProps1.xml><?xml version="1.0" encoding="utf-8"?>
-<ds:datastoreItem xmlns:ds="http://schemas.openxmlformats.org/officeDocument/2006/customXml" ds:itemID="{E66BFB13-64B6-443E-AD6C-4317B599D48A}">
+<ds:datastoreItem xmlns:ds="http://schemas.openxmlformats.org/officeDocument/2006/customXml" ds:itemID="{75710E9C-A4F3-4109-BBD7-01DB9647AB2F}">
   <ds:schemaRefs>
     <ds:schemaRef ds:uri="http://schemas.openxmlformats.org/officeDocument/2006/bibliography"/>
   </ds:schemaRefs>
